--- a/proposal.docx
+++ b/proposal.docx
@@ -44,7 +44,6 @@
         <w:rPr/>
       </w:pPr>
       <w:r>
-        <w:rPr/>
         <w:drawing>
           <wp:anchor behindDoc="0" distT="0" distB="0" distL="114300" distR="114300" simplePos="0" locked="0" layoutInCell="1" allowOverlap="1" relativeHeight="2">
             <wp:simplePos x="0" y="0"/>
@@ -93,7 +92,11 @@
       </w:r>
       <w:r>
         <w:rPr/>
-        <w:t>Balkumari, Lalitpur</w:t>
+        <w:t>B</w:t>
+      </w:r>
+      <w:r>
+        <w:rPr/>
+        <w:t>alkumari, Lalitpur</w:t>
       </w:r>
     </w:p>
     <w:p>
@@ -158,7 +161,13 @@
         <w:rPr>
           <w:b/>
         </w:rPr>
-        <w:t>CHARACTERS AND NUMBER RECOGNITION OF RESULT PAPER USING MACHINE LEARNING”</w:t>
+        <w:t>FAKE PRODUCT IDENTIFICATION USING QR CODE BASED BLOCKCHAIN SYSTEM</w:t>
+      </w:r>
+      <w:r>
+        <w:rPr>
+          <w:b/>
+        </w:rPr>
+        <w:t>”</w:t>
       </w:r>
     </w:p>
     <w:p>
@@ -340,7 +349,25 @@
         <w:rPr>
           <w:b/>
         </w:rPr>
-        <w:t>JANUARY 2020</w:t>
+        <w:t>J</w:t>
+      </w:r>
+      <w:r>
+        <w:rPr>
+          <w:b/>
+        </w:rPr>
+        <w:t>UNE</w:t>
+      </w:r>
+      <w:r>
+        <w:rPr>
+          <w:b/>
+        </w:rPr>
+        <w:t xml:space="preserve"> 20</w:t>
+      </w:r>
+      <w:r>
+        <w:rPr>
+          <w:b/>
+        </w:rPr>
+        <w:t>21</w:t>
       </w:r>
     </w:p>
     <w:p>
@@ -348,14 +375,14 @@
         <w:pStyle w:val="NoNumHeading"/>
         <w:rPr/>
       </w:pPr>
-      <w:bookmarkStart w:id="1" w:name="_heading=h.30j0zll"/>
-      <w:bookmarkStart w:id="2" w:name="_Toc32269354"/>
+      <w:bookmarkStart w:id="1" w:name="_Toc32269354"/>
+      <w:bookmarkStart w:id="2" w:name="_heading=h.30j0zll"/>
+      <w:bookmarkEnd w:id="2"/>
+      <w:r>
+        <w:rPr/>
+        <w:t>Abstract</w:t>
+      </w:r>
       <w:bookmarkEnd w:id="1"/>
-      <w:r>
-        <w:rPr/>
-        <w:t>Abstract</w:t>
-      </w:r>
-      <w:bookmarkEnd w:id="2"/>
     </w:p>
     <w:p>
       <w:pPr>
@@ -425,6 +452,7 @@
             <w:rPr>
               <w:webHidden/>
               <w:rStyle w:val="IndexLink"/>
+              <w:vanish w:val="false"/>
             </w:rPr>
             <w:instrText> TOC \z \o "1-3" \u \h</w:instrText>
           </w:r>
@@ -432,6 +460,7 @@
             <w:rPr>
               <w:webHidden/>
               <w:rStyle w:val="IndexLink"/>
+              <w:vanish w:val="false"/>
             </w:rPr>
             <w:fldChar w:fldCharType="separate"/>
           </w:r>
@@ -439,13 +468,6 @@
             <w:r>
               <w:rPr>
                 <w:webHidden/>
-                <w:rStyle w:val="IndexLink"/>
-              </w:rPr>
-              <w:t>Abstract</w:t>
-            </w:r>
-            <w:r>
-              <w:rPr>
-                <w:webHidden/>
               </w:rPr>
               <w:fldChar w:fldCharType="begin"/>
             </w:r>
@@ -463,9 +485,11 @@
             </w:r>
             <w:r>
               <w:rPr>
+                <w:webHidden/>
                 <w:rStyle w:val="IndexLink"/>
                 <w:vanish w:val="false"/>
               </w:rPr>
+              <w:t>Abstract</w:t>
               <w:tab/>
               <w:t>i</w:t>
             </w:r>
@@ -495,13 +519,6 @@
             <w:r>
               <w:rPr>
                 <w:webHidden/>
-                <w:rStyle w:val="IndexLink"/>
-              </w:rPr>
-              <w:t>Table of Contents</w:t>
-            </w:r>
-            <w:r>
-              <w:rPr>
-                <w:webHidden/>
               </w:rPr>
               <w:fldChar w:fldCharType="begin"/>
             </w:r>
@@ -519,9 +536,11 @@
             </w:r>
             <w:r>
               <w:rPr>
+                <w:webHidden/>
                 <w:rStyle w:val="IndexLink"/>
                 <w:vanish w:val="false"/>
               </w:rPr>
+              <w:t>Table of Contents</w:t>
               <w:tab/>
               <w:t>ii</w:t>
             </w:r>
@@ -551,13 +570,6 @@
             <w:r>
               <w:rPr>
                 <w:webHidden/>
-                <w:rStyle w:val="IndexLink"/>
-              </w:rPr>
-              <w:t>List of Figures</w:t>
-            </w:r>
-            <w:r>
-              <w:rPr>
-                <w:webHidden/>
               </w:rPr>
               <w:fldChar w:fldCharType="begin"/>
             </w:r>
@@ -575,9 +587,11 @@
             </w:r>
             <w:r>
               <w:rPr>
+                <w:webHidden/>
                 <w:rStyle w:val="IndexLink"/>
                 <w:vanish w:val="false"/>
               </w:rPr>
+              <w:t>List of Figures</w:t>
               <w:tab/>
               <w:t>iv</w:t>
             </w:r>
@@ -607,13 +621,6 @@
             <w:r>
               <w:rPr>
                 <w:webHidden/>
-                <w:rStyle w:val="IndexLink"/>
-              </w:rPr>
-              <w:t>List of Tables</w:t>
-            </w:r>
-            <w:r>
-              <w:rPr>
-                <w:webHidden/>
               </w:rPr>
               <w:fldChar w:fldCharType="begin"/>
             </w:r>
@@ -631,9 +638,11 @@
             </w:r>
             <w:r>
               <w:rPr>
+                <w:webHidden/>
                 <w:rStyle w:val="IndexLink"/>
                 <w:vanish w:val="false"/>
               </w:rPr>
+              <w:t>List of Tables</w:t>
               <w:tab/>
               <w:t>v</w:t>
             </w:r>
@@ -663,13 +672,6 @@
             <w:r>
               <w:rPr>
                 <w:webHidden/>
-                <w:rStyle w:val="IndexLink"/>
-              </w:rPr>
-              <w:t>List of Abbreviations</w:t>
-            </w:r>
-            <w:r>
-              <w:rPr>
-                <w:webHidden/>
               </w:rPr>
               <w:fldChar w:fldCharType="begin"/>
             </w:r>
@@ -687,9 +689,11 @@
             </w:r>
             <w:r>
               <w:rPr>
+                <w:webHidden/>
                 <w:rStyle w:val="IndexLink"/>
                 <w:vanish w:val="false"/>
               </w:rPr>
+              <w:t>List of Abbreviations</w:t>
               <w:tab/>
               <w:t>vi</w:t>
             </w:r>
@@ -721,6 +725,7 @@
               <w:rPr>
                 <w:webHidden/>
                 <w:rStyle w:val="IndexLink"/>
+                <w:vanish w:val="false"/>
               </w:rPr>
               <w:t>1</w:t>
             </w:r>
@@ -794,6 +799,7 @@
               <w:rPr>
                 <w:webHidden/>
                 <w:rStyle w:val="IndexLink"/>
+                <w:vanish w:val="false"/>
               </w:rPr>
               <w:t>1.1</w:t>
             </w:r>
@@ -867,6 +873,7 @@
               <w:rPr>
                 <w:webHidden/>
                 <w:rStyle w:val="IndexLink"/>
+                <w:vanish w:val="false"/>
               </w:rPr>
               <w:t>1.2</w:t>
             </w:r>
@@ -940,6 +947,7 @@
               <w:rPr>
                 <w:webHidden/>
                 <w:rStyle w:val="IndexLink"/>
+                <w:vanish w:val="false"/>
               </w:rPr>
               <w:t>1.3</w:t>
             </w:r>
@@ -1013,6 +1021,7 @@
               <w:rPr>
                 <w:webHidden/>
                 <w:rStyle w:val="IndexLink"/>
+                <w:vanish w:val="false"/>
               </w:rPr>
               <w:t>1.3.1</w:t>
             </w:r>
@@ -1086,6 +1095,7 @@
               <w:rPr>
                 <w:webHidden/>
                 <w:rStyle w:val="IndexLink"/>
+                <w:vanish w:val="false"/>
               </w:rPr>
               <w:t>1.3.2</w:t>
             </w:r>
@@ -1159,6 +1169,7 @@
               <w:rPr>
                 <w:webHidden/>
                 <w:rStyle w:val="IndexLink"/>
+                <w:vanish w:val="false"/>
               </w:rPr>
               <w:t>2</w:t>
             </w:r>
@@ -1232,6 +1243,7 @@
               <w:rPr>
                 <w:webHidden/>
                 <w:rStyle w:val="IndexLink"/>
+                <w:vanish w:val="false"/>
               </w:rPr>
               <w:t>3</w:t>
             </w:r>
@@ -1305,6 +1317,7 @@
               <w:rPr>
                 <w:webHidden/>
                 <w:rStyle w:val="IndexLink"/>
+                <w:vanish w:val="false"/>
               </w:rPr>
               <w:t>3.1</w:t>
             </w:r>
@@ -1378,6 +1391,7 @@
               <w:rPr>
                 <w:webHidden/>
                 <w:rStyle w:val="IndexLink"/>
+                <w:vanish w:val="false"/>
               </w:rPr>
               <w:t>3.2</w:t>
             </w:r>
@@ -1451,6 +1465,7 @@
               <w:rPr>
                 <w:webHidden/>
                 <w:rStyle w:val="IndexLink"/>
+                <w:vanish w:val="false"/>
               </w:rPr>
               <w:t>3.3</w:t>
             </w:r>
@@ -1524,6 +1539,7 @@
               <w:rPr>
                 <w:webHidden/>
                 <w:rStyle w:val="IndexLink"/>
+                <w:vanish w:val="false"/>
               </w:rPr>
               <w:t>3.4</w:t>
             </w:r>
@@ -1597,6 +1613,7 @@
               <w:rPr>
                 <w:webHidden/>
                 <w:rStyle w:val="IndexLink"/>
+                <w:vanish w:val="false"/>
               </w:rPr>
               <w:t>4</w:t>
             </w:r>
@@ -1670,6 +1687,7 @@
               <w:rPr>
                 <w:webHidden/>
                 <w:rStyle w:val="IndexLink"/>
+                <w:vanish w:val="false"/>
               </w:rPr>
               <w:t>4.1</w:t>
             </w:r>
@@ -1743,6 +1761,7 @@
               <w:rPr>
                 <w:webHidden/>
                 <w:rStyle w:val="IndexLink"/>
+                <w:vanish w:val="false"/>
               </w:rPr>
               <w:t>4.2</w:t>
             </w:r>
@@ -1816,6 +1835,7 @@
               <w:rPr>
                 <w:webHidden/>
                 <w:rStyle w:val="IndexLink"/>
+                <w:vanish w:val="false"/>
               </w:rPr>
               <w:t>5</w:t>
             </w:r>
@@ -1889,6 +1909,7 @@
               <w:rPr>
                 <w:webHidden/>
                 <w:rStyle w:val="IndexLink"/>
+                <w:vanish w:val="false"/>
               </w:rPr>
               <w:t>5.1</w:t>
             </w:r>
@@ -1962,6 +1983,7 @@
               <w:rPr>
                 <w:webHidden/>
                 <w:rStyle w:val="IndexLink"/>
+                <w:vanish w:val="false"/>
               </w:rPr>
               <w:t>5.2</w:t>
             </w:r>
@@ -2035,6 +2057,7 @@
               <w:rPr>
                 <w:webHidden/>
                 <w:rStyle w:val="IndexLink"/>
+                <w:vanish w:val="false"/>
               </w:rPr>
               <w:t>5.2.1</w:t>
             </w:r>
@@ -2108,6 +2131,7 @@
               <w:rPr>
                 <w:webHidden/>
                 <w:rStyle w:val="IndexLink"/>
+                <w:vanish w:val="false"/>
               </w:rPr>
               <w:t>5.2.2</w:t>
             </w:r>
@@ -2181,6 +2205,7 @@
               <w:rPr>
                 <w:webHidden/>
                 <w:rStyle w:val="IndexLink"/>
+                <w:vanish w:val="false"/>
               </w:rPr>
               <w:t>6</w:t>
             </w:r>
@@ -2254,6 +2279,7 @@
               <w:rPr>
                 <w:webHidden/>
                 <w:rStyle w:val="IndexLink"/>
+                <w:vanish w:val="false"/>
               </w:rPr>
               <w:t>7</w:t>
             </w:r>
@@ -2325,13 +2351,6 @@
             <w:r>
               <w:rPr>
                 <w:webHidden/>
-                <w:rStyle w:val="IndexLink"/>
-              </w:rPr>
-              <w:t>References</w:t>
-            </w:r>
-            <w:r>
-              <w:rPr>
-                <w:webHidden/>
               </w:rPr>
               <w:fldChar w:fldCharType="begin"/>
             </w:r>
@@ -2349,9 +2368,11 @@
             </w:r>
             <w:r>
               <w:rPr>
+                <w:webHidden/>
                 <w:rStyle w:val="IndexLink"/>
                 <w:vanish w:val="false"/>
               </w:rPr>
+              <w:t>References</w:t>
               <w:tab/>
               <w:t>13</w:t>
             </w:r>
@@ -3048,7 +3069,7 @@
           </w:r>
           <w:r>
             <w:rPr/>
-            <w:instrText> CITATION RAd18 \l 1033 </w:instrText>
+            <w:instrText>CITATION RAd18 \l 1033</w:instrText>
           </w:r>
           <w:r>
             <w:rPr/>
@@ -3093,7 +3114,7 @@
           </w:r>
           <w:r>
             <w:rPr/>
-            <w:instrText> CITATION MJo06 \l 1033 </w:instrText>
+            <w:instrText>CITATION MJo06 \l 1033</w:instrText>
           </w:r>
           <w:r>
             <w:rPr/>
@@ -3128,7 +3149,7 @@
           </w:r>
           <w:r>
             <w:rPr/>
-            <w:instrText> CITATION ROD \l 1033 </w:instrText>
+            <w:instrText>CITATION ROD \l 1033</w:instrText>
           </w:r>
           <w:r>
             <w:rPr/>
@@ -3173,7 +3194,7 @@
           </w:r>
           <w:r>
             <w:rPr/>
-            <w:instrText>CITATION KSM12 \l 1033 </w:instrText>
+            <w:instrText>CITATION KSM12 \l 1033</w:instrText>
           </w:r>
           <w:r>
             <w:rPr/>
@@ -3214,7 +3235,7 @@
           </w:r>
           <w:r>
             <w:rPr/>
-            <w:instrText> CITATION UPJ \l 1033 </w:instrText>
+            <w:instrText>CITATION UPJ \l 1033</w:instrText>
           </w:r>
           <w:r>
             <w:rPr/>
@@ -3255,7 +3276,7 @@
           </w:r>
           <w:r>
             <w:rPr/>
-            <w:instrText> CITATION TWF09 \l 1033 </w:instrText>
+            <w:instrText>CITATION TWF09 \l 1033</w:instrText>
           </w:r>
           <w:r>
             <w:rPr/>
@@ -3300,7 +3321,7 @@
           </w:r>
           <w:r>
             <w:rPr/>
-            <w:instrText> CITATION JCA13 \l 1033 </w:instrText>
+            <w:instrText>CITATION JCA13 \l 1033</w:instrText>
           </w:r>
           <w:r>
             <w:rPr/>
@@ -4254,9 +4275,9 @@
         <w:tblLook w:val="04a0" w:noHBand="0" w:noVBand="1" w:firstColumn="1" w:lastRow="0" w:lastColumn="0" w:firstRow="1"/>
       </w:tblPr>
       <w:tblGrid>
-        <w:gridCol w:w="646"/>
+        <w:gridCol w:w="645"/>
         <w:gridCol w:w="2265"/>
-        <w:gridCol w:w="1376"/>
+        <w:gridCol w:w="1377"/>
         <w:gridCol w:w="1374"/>
         <w:gridCol w:w="1354"/>
         <w:gridCol w:w="1382"/>
@@ -4267,7 +4288,7 @@
         </w:trPr>
         <w:tc>
           <w:tcPr>
-            <w:tcW w:w="646" w:type="dxa"/>
+            <w:tcW w:w="645" w:type="dxa"/>
             <w:tcBorders/>
           </w:tcPr>
           <w:p>
@@ -4323,7 +4344,7 @@
         </w:tc>
         <w:tc>
           <w:tcPr>
-            <w:tcW w:w="1376" w:type="dxa"/>
+            <w:tcW w:w="1377" w:type="dxa"/>
             <w:tcBorders/>
           </w:tcPr>
           <w:p>
@@ -4440,7 +4461,7 @@
         </w:trPr>
         <w:tc>
           <w:tcPr>
-            <w:tcW w:w="646" w:type="dxa"/>
+            <w:tcW w:w="645" w:type="dxa"/>
             <w:tcBorders/>
           </w:tcPr>
           <w:p>
@@ -4490,7 +4511,7 @@
         </w:tc>
         <w:tc>
           <w:tcPr>
-            <w:tcW w:w="1376" w:type="dxa"/>
+            <w:tcW w:w="1377" w:type="dxa"/>
             <w:tcBorders/>
             <w:shd w:color="auto" w:fill="404040" w:themeFill="text1" w:themeFillTint="bf" w:val="clear"/>
           </w:tcPr>
@@ -4592,7 +4613,7 @@
         </w:trPr>
         <w:tc>
           <w:tcPr>
-            <w:tcW w:w="646" w:type="dxa"/>
+            <w:tcW w:w="645" w:type="dxa"/>
             <w:tcBorders/>
           </w:tcPr>
           <w:p>
@@ -4642,7 +4663,7 @@
         </w:tc>
         <w:tc>
           <w:tcPr>
-            <w:tcW w:w="1376" w:type="dxa"/>
+            <w:tcW w:w="1377" w:type="dxa"/>
             <w:tcBorders/>
             <w:shd w:color="auto" w:fill="404040" w:themeFill="text1" w:themeFillTint="bf" w:val="clear"/>
           </w:tcPr>
@@ -4744,7 +4765,7 @@
         </w:trPr>
         <w:tc>
           <w:tcPr>
-            <w:tcW w:w="646" w:type="dxa"/>
+            <w:tcW w:w="645" w:type="dxa"/>
             <w:tcBorders/>
           </w:tcPr>
           <w:p>
@@ -4794,7 +4815,7 @@
         </w:tc>
         <w:tc>
           <w:tcPr>
-            <w:tcW w:w="1376" w:type="dxa"/>
+            <w:tcW w:w="1377" w:type="dxa"/>
             <w:tcBorders/>
             <w:shd w:color="auto" w:fill="404040" w:themeFill="text1" w:themeFillTint="bf" w:val="clear"/>
           </w:tcPr>
@@ -4896,7 +4917,7 @@
         </w:trPr>
         <w:tc>
           <w:tcPr>
-            <w:tcW w:w="646" w:type="dxa"/>
+            <w:tcW w:w="645" w:type="dxa"/>
             <w:vMerge w:val="restart"/>
             <w:tcBorders/>
           </w:tcPr>
@@ -4966,7 +4987,7 @@
         </w:tc>
         <w:tc>
           <w:tcPr>
-            <w:tcW w:w="1376" w:type="dxa"/>
+            <w:tcW w:w="1377" w:type="dxa"/>
             <w:tcBorders/>
           </w:tcPr>
           <w:p>
@@ -5068,7 +5089,7 @@
         </w:trPr>
         <w:tc>
           <w:tcPr>
-            <w:tcW w:w="646" w:type="dxa"/>
+            <w:tcW w:w="645" w:type="dxa"/>
             <w:vMerge w:val="continue"/>
             <w:tcBorders/>
           </w:tcPr>
@@ -5118,7 +5139,7 @@
         </w:tc>
         <w:tc>
           <w:tcPr>
-            <w:tcW w:w="1376" w:type="dxa"/>
+            <w:tcW w:w="1377" w:type="dxa"/>
             <w:tcBorders/>
           </w:tcPr>
           <w:p>
@@ -5220,7 +5241,7 @@
         </w:trPr>
         <w:tc>
           <w:tcPr>
-            <w:tcW w:w="646" w:type="dxa"/>
+            <w:tcW w:w="645" w:type="dxa"/>
             <w:tcBorders/>
           </w:tcPr>
           <w:p>
@@ -5270,7 +5291,7 @@
         </w:tc>
         <w:tc>
           <w:tcPr>
-            <w:tcW w:w="1376" w:type="dxa"/>
+            <w:tcW w:w="1377" w:type="dxa"/>
             <w:tcBorders/>
           </w:tcPr>
           <w:p>
@@ -5372,7 +5393,7 @@
         </w:trPr>
         <w:tc>
           <w:tcPr>
-            <w:tcW w:w="646" w:type="dxa"/>
+            <w:tcW w:w="645" w:type="dxa"/>
             <w:tcBorders/>
           </w:tcPr>
           <w:p>
@@ -5422,7 +5443,7 @@
         </w:tc>
         <w:tc>
           <w:tcPr>
-            <w:tcW w:w="1376" w:type="dxa"/>
+            <w:tcW w:w="1377" w:type="dxa"/>
             <w:tcBorders/>
             <w:shd w:color="auto" w:fill="404040" w:themeFill="text1" w:themeFillTint="bf" w:val="clear"/>
           </w:tcPr>
@@ -5527,7 +5548,7 @@
         </w:trPr>
         <w:tc>
           <w:tcPr>
-            <w:tcW w:w="646" w:type="dxa"/>
+            <w:tcW w:w="645" w:type="dxa"/>
             <w:tcBorders/>
           </w:tcPr>
           <w:p>
@@ -5577,7 +5598,7 @@
         </w:tc>
         <w:tc>
           <w:tcPr>
-            <w:tcW w:w="1376" w:type="dxa"/>
+            <w:tcW w:w="1377" w:type="dxa"/>
             <w:tcBorders/>
           </w:tcPr>
           <w:p>
@@ -5679,7 +5700,7 @@
         </w:trPr>
         <w:tc>
           <w:tcPr>
-            <w:tcW w:w="646" w:type="dxa"/>
+            <w:tcW w:w="645" w:type="dxa"/>
             <w:tcBorders/>
           </w:tcPr>
           <w:p>
@@ -5729,7 +5750,7 @@
         </w:tc>
         <w:tc>
           <w:tcPr>
-            <w:tcW w:w="1376" w:type="dxa"/>
+            <w:tcW w:w="1377" w:type="dxa"/>
             <w:tcBorders/>
           </w:tcPr>
           <w:p>
@@ -6489,8 +6510,8 @@
         <w:gridCol w:w="1034"/>
         <w:gridCol w:w="10"/>
         <w:gridCol w:w="4335"/>
-        <w:gridCol w:w="1351"/>
-        <w:gridCol w:w="1529"/>
+        <w:gridCol w:w="1352"/>
+        <w:gridCol w:w="1528"/>
       </w:tblGrid>
       <w:tr>
         <w:trPr>
@@ -6555,7 +6576,7 @@
         </w:tc>
         <w:tc>
           <w:tcPr>
-            <w:tcW w:w="1351" w:type="dxa"/>
+            <w:tcW w:w="1352" w:type="dxa"/>
             <w:tcBorders/>
             <w:vAlign w:val="center"/>
           </w:tcPr>
@@ -6583,7 +6604,7 @@
         </w:tc>
         <w:tc>
           <w:tcPr>
-            <w:tcW w:w="1529" w:type="dxa"/>
+            <w:tcW w:w="1528" w:type="dxa"/>
             <w:tcBorders/>
             <w:vAlign w:val="center"/>
           </w:tcPr>
@@ -6667,7 +6688,7 @@
         </w:tc>
         <w:tc>
           <w:tcPr>
-            <w:tcW w:w="1351" w:type="dxa"/>
+            <w:tcW w:w="1352" w:type="dxa"/>
             <w:tcBorders/>
             <w:vAlign w:val="center"/>
           </w:tcPr>
@@ -6692,7 +6713,7 @@
         </w:tc>
         <w:tc>
           <w:tcPr>
-            <w:tcW w:w="1529" w:type="dxa"/>
+            <w:tcW w:w="1528" w:type="dxa"/>
             <w:tcBorders/>
             <w:vAlign w:val="center"/>
           </w:tcPr>
@@ -6773,7 +6794,7 @@
         </w:tc>
         <w:tc>
           <w:tcPr>
-            <w:tcW w:w="1351" w:type="dxa"/>
+            <w:tcW w:w="1352" w:type="dxa"/>
             <w:tcBorders/>
             <w:vAlign w:val="center"/>
           </w:tcPr>
@@ -6798,7 +6819,7 @@
         </w:tc>
         <w:tc>
           <w:tcPr>
-            <w:tcW w:w="1529" w:type="dxa"/>
+            <w:tcW w:w="1528" w:type="dxa"/>
             <w:tcBorders/>
             <w:vAlign w:val="center"/>
           </w:tcPr>
@@ -6879,7 +6900,7 @@
         </w:tc>
         <w:tc>
           <w:tcPr>
-            <w:tcW w:w="1351" w:type="dxa"/>
+            <w:tcW w:w="1352" w:type="dxa"/>
             <w:tcBorders/>
             <w:vAlign w:val="center"/>
           </w:tcPr>
@@ -6904,7 +6925,7 @@
         </w:tc>
         <w:tc>
           <w:tcPr>
-            <w:tcW w:w="1529" w:type="dxa"/>
+            <w:tcW w:w="1528" w:type="dxa"/>
             <w:tcBorders/>
             <w:vAlign w:val="center"/>
           </w:tcPr>
@@ -6983,7 +7004,7 @@
         </w:tc>
         <w:tc>
           <w:tcPr>
-            <w:tcW w:w="1351" w:type="dxa"/>
+            <w:tcW w:w="1352" w:type="dxa"/>
             <w:tcBorders/>
             <w:vAlign w:val="center"/>
           </w:tcPr>
@@ -7008,7 +7029,7 @@
         </w:tc>
         <w:tc>
           <w:tcPr>
-            <w:tcW w:w="1529" w:type="dxa"/>
+            <w:tcW w:w="1528" w:type="dxa"/>
             <w:tcBorders/>
             <w:vAlign w:val="center"/>
           </w:tcPr>
@@ -7087,7 +7108,7 @@
         </w:tc>
         <w:tc>
           <w:tcPr>
-            <w:tcW w:w="1351" w:type="dxa"/>
+            <w:tcW w:w="1352" w:type="dxa"/>
             <w:tcBorders/>
             <w:vAlign w:val="center"/>
           </w:tcPr>
@@ -7112,7 +7133,7 @@
         </w:tc>
         <w:tc>
           <w:tcPr>
-            <w:tcW w:w="1529" w:type="dxa"/>
+            <w:tcW w:w="1528" w:type="dxa"/>
             <w:tcBorders/>
             <w:vAlign w:val="center"/>
           </w:tcPr>
@@ -7191,7 +7212,7 @@
         </w:tc>
         <w:tc>
           <w:tcPr>
-            <w:tcW w:w="1351" w:type="dxa"/>
+            <w:tcW w:w="1352" w:type="dxa"/>
             <w:tcBorders/>
             <w:vAlign w:val="center"/>
           </w:tcPr>
@@ -7216,7 +7237,7 @@
         </w:tc>
         <w:tc>
           <w:tcPr>
-            <w:tcW w:w="1529" w:type="dxa"/>
+            <w:tcW w:w="1528" w:type="dxa"/>
             <w:tcBorders/>
             <w:vAlign w:val="center"/>
           </w:tcPr>
@@ -7295,7 +7316,7 @@
         </w:tc>
         <w:tc>
           <w:tcPr>
-            <w:tcW w:w="1351" w:type="dxa"/>
+            <w:tcW w:w="1352" w:type="dxa"/>
             <w:tcBorders/>
             <w:vAlign w:val="center"/>
           </w:tcPr>
@@ -7320,7 +7341,7 @@
         </w:tc>
         <w:tc>
           <w:tcPr>
-            <w:tcW w:w="1529" w:type="dxa"/>
+            <w:tcW w:w="1528" w:type="dxa"/>
             <w:tcBorders/>
             <w:vAlign w:val="center"/>
           </w:tcPr>
@@ -7401,7 +7422,7 @@
         </w:tc>
         <w:tc>
           <w:tcPr>
-            <w:tcW w:w="1351" w:type="dxa"/>
+            <w:tcW w:w="1352" w:type="dxa"/>
             <w:tcBorders/>
             <w:vAlign w:val="center"/>
           </w:tcPr>
@@ -7426,7 +7447,7 @@
         </w:tc>
         <w:tc>
           <w:tcPr>
-            <w:tcW w:w="1529" w:type="dxa"/>
+            <w:tcW w:w="1528" w:type="dxa"/>
             <w:tcBorders/>
             <w:vAlign w:val="center"/>
           </w:tcPr>
@@ -7507,7 +7528,7 @@
         </w:tc>
         <w:tc>
           <w:tcPr>
-            <w:tcW w:w="1351" w:type="dxa"/>
+            <w:tcW w:w="1352" w:type="dxa"/>
             <w:tcBorders/>
             <w:vAlign w:val="center"/>
           </w:tcPr>
@@ -7532,7 +7553,7 @@
         </w:tc>
         <w:tc>
           <w:tcPr>
-            <w:tcW w:w="1529" w:type="dxa"/>
+            <w:tcW w:w="1528" w:type="dxa"/>
             <w:tcBorders/>
             <w:vAlign w:val="center"/>
           </w:tcPr>
@@ -7613,7 +7634,7 @@
         </w:tc>
         <w:tc>
           <w:tcPr>
-            <w:tcW w:w="1351" w:type="dxa"/>
+            <w:tcW w:w="1352" w:type="dxa"/>
             <w:tcBorders/>
             <w:vAlign w:val="center"/>
           </w:tcPr>
@@ -7638,7 +7659,7 @@
         </w:tc>
         <w:tc>
           <w:tcPr>
-            <w:tcW w:w="1529" w:type="dxa"/>
+            <w:tcW w:w="1528" w:type="dxa"/>
             <w:tcBorders/>
             <w:vAlign w:val="center"/>
           </w:tcPr>
@@ -7719,7 +7740,7 @@
         </w:tc>
         <w:tc>
           <w:tcPr>
-            <w:tcW w:w="1351" w:type="dxa"/>
+            <w:tcW w:w="1352" w:type="dxa"/>
             <w:tcBorders/>
             <w:vAlign w:val="center"/>
           </w:tcPr>
@@ -7744,7 +7765,7 @@
         </w:tc>
         <w:tc>
           <w:tcPr>
-            <w:tcW w:w="1529" w:type="dxa"/>
+            <w:tcW w:w="1528" w:type="dxa"/>
             <w:tcBorders/>
             <w:vAlign w:val="center"/>
           </w:tcPr>
@@ -7825,7 +7846,7 @@
         </w:tc>
         <w:tc>
           <w:tcPr>
-            <w:tcW w:w="1351" w:type="dxa"/>
+            <w:tcW w:w="1352" w:type="dxa"/>
             <w:tcBorders/>
             <w:vAlign w:val="center"/>
           </w:tcPr>
@@ -7850,7 +7871,7 @@
         </w:tc>
         <w:tc>
           <w:tcPr>
-            <w:tcW w:w="1529" w:type="dxa"/>
+            <w:tcW w:w="1528" w:type="dxa"/>
             <w:tcBorders/>
             <w:vAlign w:val="center"/>
           </w:tcPr>
@@ -7931,7 +7952,7 @@
         </w:tc>
         <w:tc>
           <w:tcPr>
-            <w:tcW w:w="1351" w:type="dxa"/>
+            <w:tcW w:w="1352" w:type="dxa"/>
             <w:tcBorders/>
             <w:vAlign w:val="center"/>
           </w:tcPr>
@@ -7956,7 +7977,7 @@
         </w:tc>
         <w:tc>
           <w:tcPr>
-            <w:tcW w:w="1529" w:type="dxa"/>
+            <w:tcW w:w="1528" w:type="dxa"/>
             <w:tcBorders/>
             <w:vAlign w:val="center"/>
           </w:tcPr>
@@ -8037,7 +8058,7 @@
         </w:tc>
         <w:tc>
           <w:tcPr>
-            <w:tcW w:w="1351" w:type="dxa"/>
+            <w:tcW w:w="1352" w:type="dxa"/>
             <w:tcBorders/>
             <w:vAlign w:val="center"/>
           </w:tcPr>
@@ -8062,7 +8083,7 @@
         </w:tc>
         <w:tc>
           <w:tcPr>
-            <w:tcW w:w="1529" w:type="dxa"/>
+            <w:tcW w:w="1528" w:type="dxa"/>
             <w:tcBorders/>
             <w:vAlign w:val="center"/>
           </w:tcPr>
@@ -8143,7 +8164,7 @@
         </w:tc>
         <w:tc>
           <w:tcPr>
-            <w:tcW w:w="1351" w:type="dxa"/>
+            <w:tcW w:w="1352" w:type="dxa"/>
             <w:tcBorders/>
             <w:vAlign w:val="center"/>
           </w:tcPr>
@@ -8168,7 +8189,7 @@
         </w:tc>
         <w:tc>
           <w:tcPr>
-            <w:tcW w:w="1529" w:type="dxa"/>
+            <w:tcW w:w="1528" w:type="dxa"/>
             <w:tcBorders/>
             <w:vAlign w:val="center"/>
           </w:tcPr>
@@ -8224,7 +8245,7 @@
         </w:tc>
         <w:tc>
           <w:tcPr>
-            <w:tcW w:w="5686" w:type="dxa"/>
+            <w:tcW w:w="5687" w:type="dxa"/>
             <w:gridSpan w:val="2"/>
             <w:tcBorders/>
             <w:vAlign w:val="center"/>
@@ -8250,7 +8271,7 @@
         </w:tc>
         <w:tc>
           <w:tcPr>
-            <w:tcW w:w="1529" w:type="dxa"/>
+            <w:tcW w:w="1528" w:type="dxa"/>
             <w:tcBorders/>
             <w:vAlign w:val="center"/>
           </w:tcPr>
@@ -8280,7 +8301,7 @@
         </w:trPr>
         <w:tc>
           <w:tcPr>
-            <w:tcW w:w="6730" w:type="dxa"/>
+            <w:tcW w:w="6731" w:type="dxa"/>
             <w:gridSpan w:val="4"/>
             <w:tcBorders/>
             <w:vAlign w:val="center"/>
@@ -8306,7 +8327,7 @@
         </w:tc>
         <w:tc>
           <w:tcPr>
-            <w:tcW w:w="1529" w:type="dxa"/>
+            <w:tcW w:w="1528" w:type="dxa"/>
             <w:tcBorders/>
             <w:vAlign w:val="center"/>
           </w:tcPr>
@@ -8420,7 +8441,7 @@
           <w:docPartGallery w:val="Bibliographies"/>
           <w:docPartUnique w:val="true"/>
         </w:docPartObj>
-        <w:id w:val="2005133882"/>
+        <w:id w:val="1366183722"/>
       </w:sdtPr>
       <w:sdtContent>
         <w:p>
@@ -8452,14 +8473,14 @@
         <w:tblLook w:val="04a0" w:noHBand="0" w:noVBand="1" w:firstColumn="1" w:lastRow="0" w:lastColumn="0" w:firstRow="1"/>
       </w:tblPr>
       <w:tblGrid>
-        <w:gridCol w:w="354"/>
-        <w:gridCol w:w="7951"/>
+        <w:gridCol w:w="353"/>
+        <w:gridCol w:w="7952"/>
       </w:tblGrid>
       <w:tr>
         <w:trPr/>
         <w:tc>
           <w:tcPr>
-            <w:tcW w:w="354" w:type="dxa"/>
+            <w:tcW w:w="353" w:type="dxa"/>
             <w:tcBorders/>
           </w:tcPr>
           <w:p>
@@ -8476,7 +8497,7 @@
         </w:tc>
         <w:tc>
           <w:tcPr>
-            <w:tcW w:w="7951" w:type="dxa"/>
+            <w:tcW w:w="7952" w:type="dxa"/>
             <w:tcBorders/>
           </w:tcPr>
           <w:p>
@@ -8507,7 +8528,7 @@
         <w:trPr/>
         <w:tc>
           <w:tcPr>
-            <w:tcW w:w="354" w:type="dxa"/>
+            <w:tcW w:w="353" w:type="dxa"/>
             <w:tcBorders/>
           </w:tcPr>
           <w:p>
@@ -8524,7 +8545,7 @@
         </w:tc>
         <w:tc>
           <w:tcPr>
-            <w:tcW w:w="7951" w:type="dxa"/>
+            <w:tcW w:w="7952" w:type="dxa"/>
             <w:tcBorders/>
           </w:tcPr>
           <w:p>
@@ -8544,7 +8565,7 @@
         <w:trPr/>
         <w:tc>
           <w:tcPr>
-            <w:tcW w:w="354" w:type="dxa"/>
+            <w:tcW w:w="353" w:type="dxa"/>
             <w:tcBorders/>
           </w:tcPr>
           <w:p>
@@ -8561,7 +8582,7 @@
         </w:tc>
         <w:tc>
           <w:tcPr>
-            <w:tcW w:w="7951" w:type="dxa"/>
+            <w:tcW w:w="7952" w:type="dxa"/>
             <w:tcBorders/>
           </w:tcPr>
           <w:p>
@@ -8581,7 +8602,7 @@
         <w:trPr/>
         <w:tc>
           <w:tcPr>
-            <w:tcW w:w="354" w:type="dxa"/>
+            <w:tcW w:w="353" w:type="dxa"/>
             <w:tcBorders/>
           </w:tcPr>
           <w:p>
@@ -8598,7 +8619,7 @@
         </w:tc>
         <w:tc>
           <w:tcPr>
-            <w:tcW w:w="7951" w:type="dxa"/>
+            <w:tcW w:w="7952" w:type="dxa"/>
             <w:tcBorders/>
           </w:tcPr>
           <w:p>
@@ -8618,7 +8639,7 @@
         <w:trPr/>
         <w:tc>
           <w:tcPr>
-            <w:tcW w:w="354" w:type="dxa"/>
+            <w:tcW w:w="353" w:type="dxa"/>
             <w:tcBorders/>
           </w:tcPr>
           <w:p>
@@ -8635,7 +8656,7 @@
         </w:tc>
         <w:tc>
           <w:tcPr>
-            <w:tcW w:w="7951" w:type="dxa"/>
+            <w:tcW w:w="7952" w:type="dxa"/>
             <w:tcBorders/>
           </w:tcPr>
           <w:p>
@@ -8655,7 +8676,7 @@
         <w:trPr/>
         <w:tc>
           <w:tcPr>
-            <w:tcW w:w="354" w:type="dxa"/>
+            <w:tcW w:w="353" w:type="dxa"/>
             <w:tcBorders/>
           </w:tcPr>
           <w:p>
@@ -8672,7 +8693,7 @@
         </w:tc>
         <w:tc>
           <w:tcPr>
-            <w:tcW w:w="7951" w:type="dxa"/>
+            <w:tcW w:w="7952" w:type="dxa"/>
             <w:tcBorders/>
           </w:tcPr>
           <w:p>
@@ -8692,7 +8713,7 @@
         <w:trPr/>
         <w:tc>
           <w:tcPr>
-            <w:tcW w:w="354" w:type="dxa"/>
+            <w:tcW w:w="353" w:type="dxa"/>
             <w:tcBorders/>
           </w:tcPr>
           <w:p>
@@ -8709,7 +8730,7 @@
         </w:tc>
         <w:tc>
           <w:tcPr>
-            <w:tcW w:w="7951" w:type="dxa"/>
+            <w:tcW w:w="7952" w:type="dxa"/>
             <w:tcBorders/>
           </w:tcPr>
           <w:p>
@@ -8766,9 +8787,11 @@
         </w:rPr>
       </w:pPr>
       <w:r>
-        <w:rPr>
-          <w:rFonts w:eastAsia="Times New Roman"/>
-        </w:rPr>
+        <w:rPr/>
+      </w:r>
+      <w:r>
+        <w:rPr/>
+        <w:fldChar w:fldCharType="end"/>
       </w:r>
     </w:p>
     <w:p>
@@ -8782,10 +8805,6 @@
       </w:pPr>
       <w:r>
         <w:rPr/>
-      </w:r>
-      <w:r>
-        <w:rPr/>
-        <w:fldChar w:fldCharType="end"/>
       </w:r>
     </w:p>
     <w:sectPr>
@@ -8810,7 +8829,7 @@
         <w:docPartGallery w:val="Page Numbers (Bottom of Page)"/>
         <w:docPartUnique w:val="true"/>
       </w:docPartObj>
-      <w:id w:val="918382846"/>
+      <w:id w:val="195223720"/>
     </w:sdtPr>
     <w:sdtContent>
       <w:p>
@@ -8862,7 +8881,7 @@
         <w:docPartGallery w:val="Page Numbers (Bottom of Page)"/>
         <w:docPartUnique w:val="true"/>
       </w:docPartObj>
-      <w:id w:val="1971632729"/>
+      <w:id w:val="887661112"/>
     </w:sdtPr>
     <w:sdtContent>
       <w:p>
@@ -10145,6 +10164,7 @@
     <w:rsid w:val="007f454d"/>
     <w:pPr>
       <w:widowControl/>
+      <w:suppressAutoHyphens w:val="true"/>
       <w:bidi w:val="0"/>
       <w:spacing w:lineRule="auto" w:line="360" w:before="120" w:after="120"/>
       <w:jc w:val="both"/>

--- a/proposal.docx
+++ b/proposal.docx
@@ -128,7 +128,7 @@
       </w:pPr>
       <w:r>
         <w:rPr/>
-        <w:t>Minor Project Proposal</w:t>
+        <w:t>Major Project Proposal</w:t>
       </w:r>
     </w:p>
     <w:p>
@@ -161,13 +161,7 @@
         <w:rPr>
           <w:b/>
         </w:rPr>
-        <w:t>FAKE PRODUCT IDENTIFICATION USING QR CODE BASED BLOCKCHAIN SYSTEM</w:t>
-      </w:r>
-      <w:r>
-        <w:rPr>
-          <w:b/>
-        </w:rPr>
-        <w:t>”</w:t>
+        <w:t>FAKE PRODUCT IDENTIFICATION USING QR CODE BASED BLOCKCHAIN SYSTEM”</w:t>
       </w:r>
     </w:p>
     <w:p>
@@ -349,25 +343,7 @@
         <w:rPr>
           <w:b/>
         </w:rPr>
-        <w:t>J</w:t>
-      </w:r>
-      <w:r>
-        <w:rPr>
-          <w:b/>
-        </w:rPr>
-        <w:t>UNE</w:t>
-      </w:r>
-      <w:r>
-        <w:rPr>
-          <w:b/>
-        </w:rPr>
-        <w:t xml:space="preserve"> 20</w:t>
-      </w:r>
-      <w:r>
-        <w:rPr>
-          <w:b/>
-        </w:rPr>
-        <w:t>21</w:t>
+        <w:t>JUNE 2021</w:t>
       </w:r>
     </w:p>
     <w:p>
@@ -391,7 +367,6 @@
       </w:pPr>
       <w:r>
         <w:rPr/>
-        <w:t>In this world advancing with innovation, everybody likes to spare time and lessen dreary work. Also, the storage of proper information is crucial. So, to create an efficient way of managing text and numbers, we have used OCR using machine learning algorithm for text and number conversion. The aim of this project is to create numbers and Character Recognition that converts English letters and numbers into digital format and make mark sheet. The main focus of this project is to decrease the delay time that was required for making the mark sheet of student’s exam results which indirectly helps in the student’s academics. Unlike taking a photo, the symbol number, marks, subject name will be stored in database which will be then used to make the mark sheet. The main motive for working on this project is to create a value, save time and reduce repetitive work. Talking about the procedure the text and numbers is scanned which is further noise reduced, skew corrected, gray scaled and other filtering process that makes the scanning process fast and error free. A photo of mark sheet will be captured with the help of pi Camera and raspberry pi microcontroller. Then the scanned text and number is converted to digital format. So, the final converted format (i.e. Text (subject), number (symbol number, marks etc.) can be saved in the database and later the data stored in the database will be used to make mark sheet. This application allows academics section of Nepal to spend less amount of time to make the marks sheet instead of taking huge amount of time in making mark sheet. In terms of market use it can be used by all the academics section such as SLC board, NEB, University, colleges and many more.</w:t>
       </w:r>
     </w:p>
     <w:p>
@@ -408,7 +383,9 @@
       </w:r>
       <w:r>
         <w:rPr/>
-        <w:t xml:space="preserve"> Number and Character Recognition, Pi Camera, Digitalization, Machine Learning algorithms, Optical Character Recognition</w:t>
+        <w:t xml:space="preserve"> Blockchain, Ethereum, Smart contracts</w:t>
+        <w:tab/>
+        <w:tab/>
       </w:r>
     </w:p>
     <w:sdt>
@@ -2836,7 +2813,23 @@
       </w:pPr>
       <w:r>
         <w:rPr/>
-        <w:t>OCR is a conversion of handwritten or any text into machine encoded text. It is a technology that enables us to convert different types of documents, such as scanned paper documents, PDF files or images captured by a digital camera or phone into editable and searchable data. It is able to recognize text in images and convert it into editable text by going through a simplified process. This conversion can be electronic or mechanical. It is used in data entry for paper documents like passport, business cards, receipt and so on which can be stored compactly in a digital format that can later be edited which helps in document management. This technology is very useful since it saves time without the need of retyping the document. It can perform the actions in a few minutes.</w:t>
+        <w:t xml:space="preserve">In context of Nepal, lots of fake product of renowned company is found in market. Because of this it causes </w:t>
+      </w:r>
+      <w:r>
+        <w:rPr/>
+        <w:t>a lots of</w:t>
+      </w:r>
+      <w:r>
+        <w:rPr/>
+        <w:t xml:space="preserve"> renowned company a huge loss and also break trust about the product for  a customer. Individual customer also get in loss because they get the fake product not the genuine one. Also, retailer who is selling a genuine product may have to compete with the retailer who is selling a Counterfeiting product. </w:t>
+      </w:r>
+      <w:r>
+        <w:rPr/>
+        <w:t>As a result, retailer who is selling a genuine product may goes his/her business to a loss.</w:t>
+      </w:r>
+      <w:r>
+        <w:rPr/>
+        <w:t xml:space="preserve"> In order to resolve this problems, one popular technology that can be used is Blockchian. One of the renowned Blockchain application is Bitcoin cryptocurrency. Blockchain is simply a chain of  blocks connected together with hash value. If any of data gets changed in one block, whole of the block following that blocks gets wrong. Any application built using Blockchain technology ensures that contents in data are tamper-proof. </w:t>
       </w:r>
     </w:p>
     <w:p>
@@ -2846,26 +2839,67 @@
       </w:pPr>
       <w:r>
         <w:rPr/>
-        <w:t>The modern English alphabet is a Latin alphabet consisting of 26 letters, each having an upper and lower-case form. A character is any mark or symbol that can appear in writing. A letter is a character that is part of an alphabet. Basically, a character that represents a sound in the language and that can be combined with other characters to form words. Number is a mathematical object used to count, measure, and label. Number can be used to calculate the marks in exam paper.</w:t>
-      </w:r>
-    </w:p>
-    <w:p>
-      <w:pPr>
-        <w:pStyle w:val="Normal"/>
-        <w:rPr/>
-      </w:pPr>
-      <w:r>
-        <w:rPr/>
-        <w:t>The main goal of this project is to convert mark sheets paper which consists of handwritten marks, symbol number, subject into text and number in a digital format which can be stored in database and can be used to create result paper.</w:t>
-      </w:r>
-    </w:p>
-    <w:p>
-      <w:pPr>
-        <w:pStyle w:val="Normal"/>
-        <w:rPr/>
-      </w:pPr>
-      <w:r>
-        <w:rPr/>
+        <w:t xml:space="preserve">The main goal of our project is to </w:t>
+      </w:r>
+      <w:r>
+        <w:rPr/>
+        <w:t>make a</w:t>
+      </w:r>
+      <w:r>
+        <w:rPr/>
+        <w:t xml:space="preserve"> decentralized </w:t>
+      </w:r>
+      <w:r>
+        <w:rPr/>
+        <w:t>B</w:t>
+      </w:r>
+      <w:r>
+        <w:rPr/>
+        <w:t xml:space="preserve">lockchain system to keep the record of </w:t>
+      </w:r>
+      <w:r>
+        <w:rPr/>
+        <w:t>information of</w:t>
+      </w:r>
+      <w:r>
+        <w:rPr/>
+        <w:t xml:space="preserve"> manufactured product </w:t>
+      </w:r>
+      <w:r>
+        <w:rPr/>
+        <w:t>such as</w:t>
+      </w:r>
+      <w:r>
+        <w:rPr/>
+        <w:t xml:space="preserve"> ownership of the product, </w:t>
+      </w:r>
+      <w:r>
+        <w:rPr/>
+        <w:t>model number, Dat</w:t>
+      </w:r>
+      <w:r>
+        <w:rPr/>
+        <w:t>e</w:t>
+      </w:r>
+      <w:r>
+        <w:rPr/>
+        <w:t xml:space="preserve"> of Manufacture and so on. At the customer side, we tends to</w:t>
+      </w:r>
+      <w:r>
+        <w:rPr/>
+        <w:t xml:space="preserve"> use the QR code </w:t>
+      </w:r>
+      <w:r>
+        <w:rPr/>
+        <w:t xml:space="preserve">scanner </w:t>
+      </w:r>
+      <w:r>
+        <w:rPr/>
+        <w:t xml:space="preserve">to get the information about product using and check whether or not the product is genuine or not </w:t>
+      </w:r>
+      <w:r>
+        <w:rPr/>
+        <w:t>which indeed help the customer to buy the given product or not.</w:t>
       </w:r>
     </w:p>
     <w:p>
@@ -2891,7 +2925,11 @@
       </w:pPr>
       <w:r>
         <w:rPr/>
-        <w:t>Optical Character Recognition would be very much appropriate for the characters and number recognition of result paper with much faster and efficient outcome. As compared to the traditional methods of recording alphanumeric character, typing is done manually. Handwritten alphanumeric characters may be difficult to be recognized by recorder and multiple times checking of numbers is required which requires more time. So, OCR is more favorable for scanning marks and symbol numbers and storing it in database in mark sheet format which is more efficient and accurate compared to tradition methods. Besides that, there are also some problems seen in the OCR projects done earlier. OCR is still in the field of research area. Sometimes there may be delay in academic mark sheets of national level examinations which may result in many issues and problems such as students may not be able to get admission in school and colleges on time and there will be gap in their academic progression which will hamper students’ academic study and career.</w:t>
+        <w:t xml:space="preserve"> </w:t>
+      </w:r>
+      <w:r>
+        <w:rPr/>
+        <w:t>career.</w:t>
       </w:r>
     </w:p>
     <w:p>
@@ -4275,9 +4313,9 @@
         <w:tblLook w:val="04a0" w:noHBand="0" w:noVBand="1" w:firstColumn="1" w:lastRow="0" w:lastColumn="0" w:firstRow="1"/>
       </w:tblPr>
       <w:tblGrid>
-        <w:gridCol w:w="645"/>
+        <w:gridCol w:w="644"/>
         <w:gridCol w:w="2265"/>
-        <w:gridCol w:w="1377"/>
+        <w:gridCol w:w="1378"/>
         <w:gridCol w:w="1374"/>
         <w:gridCol w:w="1354"/>
         <w:gridCol w:w="1382"/>
@@ -4288,7 +4326,7 @@
         </w:trPr>
         <w:tc>
           <w:tcPr>
-            <w:tcW w:w="645" w:type="dxa"/>
+            <w:tcW w:w="644" w:type="dxa"/>
             <w:tcBorders/>
           </w:tcPr>
           <w:p>
@@ -4344,7 +4382,7 @@
         </w:tc>
         <w:tc>
           <w:tcPr>
-            <w:tcW w:w="1377" w:type="dxa"/>
+            <w:tcW w:w="1378" w:type="dxa"/>
             <w:tcBorders/>
           </w:tcPr>
           <w:p>
@@ -4461,7 +4499,7 @@
         </w:trPr>
         <w:tc>
           <w:tcPr>
-            <w:tcW w:w="645" w:type="dxa"/>
+            <w:tcW w:w="644" w:type="dxa"/>
             <w:tcBorders/>
           </w:tcPr>
           <w:p>
@@ -4511,7 +4549,7 @@
         </w:tc>
         <w:tc>
           <w:tcPr>
-            <w:tcW w:w="1377" w:type="dxa"/>
+            <w:tcW w:w="1378" w:type="dxa"/>
             <w:tcBorders/>
             <w:shd w:color="auto" w:fill="404040" w:themeFill="text1" w:themeFillTint="bf" w:val="clear"/>
           </w:tcPr>
@@ -4613,7 +4651,7 @@
         </w:trPr>
         <w:tc>
           <w:tcPr>
-            <w:tcW w:w="645" w:type="dxa"/>
+            <w:tcW w:w="644" w:type="dxa"/>
             <w:tcBorders/>
           </w:tcPr>
           <w:p>
@@ -4663,7 +4701,7 @@
         </w:tc>
         <w:tc>
           <w:tcPr>
-            <w:tcW w:w="1377" w:type="dxa"/>
+            <w:tcW w:w="1378" w:type="dxa"/>
             <w:tcBorders/>
             <w:shd w:color="auto" w:fill="404040" w:themeFill="text1" w:themeFillTint="bf" w:val="clear"/>
           </w:tcPr>
@@ -4765,7 +4803,7 @@
         </w:trPr>
         <w:tc>
           <w:tcPr>
-            <w:tcW w:w="645" w:type="dxa"/>
+            <w:tcW w:w="644" w:type="dxa"/>
             <w:tcBorders/>
           </w:tcPr>
           <w:p>
@@ -4815,7 +4853,7 @@
         </w:tc>
         <w:tc>
           <w:tcPr>
-            <w:tcW w:w="1377" w:type="dxa"/>
+            <w:tcW w:w="1378" w:type="dxa"/>
             <w:tcBorders/>
             <w:shd w:color="auto" w:fill="404040" w:themeFill="text1" w:themeFillTint="bf" w:val="clear"/>
           </w:tcPr>
@@ -4917,7 +4955,7 @@
         </w:trPr>
         <w:tc>
           <w:tcPr>
-            <w:tcW w:w="645" w:type="dxa"/>
+            <w:tcW w:w="644" w:type="dxa"/>
             <w:vMerge w:val="restart"/>
             <w:tcBorders/>
           </w:tcPr>
@@ -4987,7 +5025,7 @@
         </w:tc>
         <w:tc>
           <w:tcPr>
-            <w:tcW w:w="1377" w:type="dxa"/>
+            <w:tcW w:w="1378" w:type="dxa"/>
             <w:tcBorders/>
           </w:tcPr>
           <w:p>
@@ -5089,7 +5127,7 @@
         </w:trPr>
         <w:tc>
           <w:tcPr>
-            <w:tcW w:w="645" w:type="dxa"/>
+            <w:tcW w:w="644" w:type="dxa"/>
             <w:vMerge w:val="continue"/>
             <w:tcBorders/>
           </w:tcPr>
@@ -5139,7 +5177,7 @@
         </w:tc>
         <w:tc>
           <w:tcPr>
-            <w:tcW w:w="1377" w:type="dxa"/>
+            <w:tcW w:w="1378" w:type="dxa"/>
             <w:tcBorders/>
           </w:tcPr>
           <w:p>
@@ -5241,7 +5279,7 @@
         </w:trPr>
         <w:tc>
           <w:tcPr>
-            <w:tcW w:w="645" w:type="dxa"/>
+            <w:tcW w:w="644" w:type="dxa"/>
             <w:tcBorders/>
           </w:tcPr>
           <w:p>
@@ -5291,7 +5329,7 @@
         </w:tc>
         <w:tc>
           <w:tcPr>
-            <w:tcW w:w="1377" w:type="dxa"/>
+            <w:tcW w:w="1378" w:type="dxa"/>
             <w:tcBorders/>
           </w:tcPr>
           <w:p>
@@ -5393,7 +5431,7 @@
         </w:trPr>
         <w:tc>
           <w:tcPr>
-            <w:tcW w:w="645" w:type="dxa"/>
+            <w:tcW w:w="644" w:type="dxa"/>
             <w:tcBorders/>
           </w:tcPr>
           <w:p>
@@ -5443,7 +5481,7 @@
         </w:tc>
         <w:tc>
           <w:tcPr>
-            <w:tcW w:w="1377" w:type="dxa"/>
+            <w:tcW w:w="1378" w:type="dxa"/>
             <w:tcBorders/>
             <w:shd w:color="auto" w:fill="404040" w:themeFill="text1" w:themeFillTint="bf" w:val="clear"/>
           </w:tcPr>
@@ -5548,7 +5586,7 @@
         </w:trPr>
         <w:tc>
           <w:tcPr>
-            <w:tcW w:w="645" w:type="dxa"/>
+            <w:tcW w:w="644" w:type="dxa"/>
             <w:tcBorders/>
           </w:tcPr>
           <w:p>
@@ -5598,7 +5636,7 @@
         </w:tc>
         <w:tc>
           <w:tcPr>
-            <w:tcW w:w="1377" w:type="dxa"/>
+            <w:tcW w:w="1378" w:type="dxa"/>
             <w:tcBorders/>
           </w:tcPr>
           <w:p>
@@ -5700,7 +5738,7 @@
         </w:trPr>
         <w:tc>
           <w:tcPr>
-            <w:tcW w:w="645" w:type="dxa"/>
+            <w:tcW w:w="644" w:type="dxa"/>
             <w:tcBorders/>
           </w:tcPr>
           <w:p>
@@ -5750,7 +5788,7 @@
         </w:tc>
         <w:tc>
           <w:tcPr>
-            <w:tcW w:w="1377" w:type="dxa"/>
+            <w:tcW w:w="1378" w:type="dxa"/>
             <w:tcBorders/>
           </w:tcPr>
           <w:p>
@@ -8441,7 +8479,7 @@
           <w:docPartGallery w:val="Bibliographies"/>
           <w:docPartUnique w:val="true"/>
         </w:docPartObj>
-        <w:id w:val="1366183722"/>
+        <w:id w:val="1914790871"/>
       </w:sdtPr>
       <w:sdtContent>
         <w:p>
@@ -8473,14 +8511,14 @@
         <w:tblLook w:val="04a0" w:noHBand="0" w:noVBand="1" w:firstColumn="1" w:lastRow="0" w:lastColumn="0" w:firstRow="1"/>
       </w:tblPr>
       <w:tblGrid>
-        <w:gridCol w:w="353"/>
-        <w:gridCol w:w="7952"/>
+        <w:gridCol w:w="352"/>
+        <w:gridCol w:w="7953"/>
       </w:tblGrid>
       <w:tr>
         <w:trPr/>
         <w:tc>
           <w:tcPr>
-            <w:tcW w:w="353" w:type="dxa"/>
+            <w:tcW w:w="352" w:type="dxa"/>
             <w:tcBorders/>
           </w:tcPr>
           <w:p>
@@ -8497,7 +8535,7 @@
         </w:tc>
         <w:tc>
           <w:tcPr>
-            <w:tcW w:w="7952" w:type="dxa"/>
+            <w:tcW w:w="7953" w:type="dxa"/>
             <w:tcBorders/>
           </w:tcPr>
           <w:p>
@@ -8528,7 +8566,7 @@
         <w:trPr/>
         <w:tc>
           <w:tcPr>
-            <w:tcW w:w="353" w:type="dxa"/>
+            <w:tcW w:w="352" w:type="dxa"/>
             <w:tcBorders/>
           </w:tcPr>
           <w:p>
@@ -8545,7 +8583,7 @@
         </w:tc>
         <w:tc>
           <w:tcPr>
-            <w:tcW w:w="7952" w:type="dxa"/>
+            <w:tcW w:w="7953" w:type="dxa"/>
             <w:tcBorders/>
           </w:tcPr>
           <w:p>
@@ -8565,7 +8603,7 @@
         <w:trPr/>
         <w:tc>
           <w:tcPr>
-            <w:tcW w:w="353" w:type="dxa"/>
+            <w:tcW w:w="352" w:type="dxa"/>
             <w:tcBorders/>
           </w:tcPr>
           <w:p>
@@ -8582,7 +8620,7 @@
         </w:tc>
         <w:tc>
           <w:tcPr>
-            <w:tcW w:w="7952" w:type="dxa"/>
+            <w:tcW w:w="7953" w:type="dxa"/>
             <w:tcBorders/>
           </w:tcPr>
           <w:p>
@@ -8602,7 +8640,7 @@
         <w:trPr/>
         <w:tc>
           <w:tcPr>
-            <w:tcW w:w="353" w:type="dxa"/>
+            <w:tcW w:w="352" w:type="dxa"/>
             <w:tcBorders/>
           </w:tcPr>
           <w:p>
@@ -8619,7 +8657,7 @@
         </w:tc>
         <w:tc>
           <w:tcPr>
-            <w:tcW w:w="7952" w:type="dxa"/>
+            <w:tcW w:w="7953" w:type="dxa"/>
             <w:tcBorders/>
           </w:tcPr>
           <w:p>
@@ -8639,7 +8677,7 @@
         <w:trPr/>
         <w:tc>
           <w:tcPr>
-            <w:tcW w:w="353" w:type="dxa"/>
+            <w:tcW w:w="352" w:type="dxa"/>
             <w:tcBorders/>
           </w:tcPr>
           <w:p>
@@ -8656,7 +8694,7 @@
         </w:tc>
         <w:tc>
           <w:tcPr>
-            <w:tcW w:w="7952" w:type="dxa"/>
+            <w:tcW w:w="7953" w:type="dxa"/>
             <w:tcBorders/>
           </w:tcPr>
           <w:p>
@@ -8676,7 +8714,7 @@
         <w:trPr/>
         <w:tc>
           <w:tcPr>
-            <w:tcW w:w="353" w:type="dxa"/>
+            <w:tcW w:w="352" w:type="dxa"/>
             <w:tcBorders/>
           </w:tcPr>
           <w:p>
@@ -8693,7 +8731,7 @@
         </w:tc>
         <w:tc>
           <w:tcPr>
-            <w:tcW w:w="7952" w:type="dxa"/>
+            <w:tcW w:w="7953" w:type="dxa"/>
             <w:tcBorders/>
           </w:tcPr>
           <w:p>
@@ -8713,7 +8751,7 @@
         <w:trPr/>
         <w:tc>
           <w:tcPr>
-            <w:tcW w:w="353" w:type="dxa"/>
+            <w:tcW w:w="352" w:type="dxa"/>
             <w:tcBorders/>
           </w:tcPr>
           <w:p>
@@ -8730,7 +8768,7 @@
         </w:tc>
         <w:tc>
           <w:tcPr>
-            <w:tcW w:w="7952" w:type="dxa"/>
+            <w:tcW w:w="7953" w:type="dxa"/>
             <w:tcBorders/>
           </w:tcPr>
           <w:p>
@@ -8756,23 +8794,6 @@
         </w:rPr>
       </w:pPr>
       <w:r>
-        <w:fldChar w:fldCharType="begin"/>
-      </w:r>
-      <w:r>
-        <w:rPr>
-          <w:sz w:val="22"/>
-          <w:rFonts w:ascii="Calibri" w:hAnsi="Calibri"/>
-        </w:rPr>
-        <w:instrText> BIBLIOGRAPHY </w:instrText>
-      </w:r>
-      <w:r>
-        <w:rPr>
-          <w:sz w:val="22"/>
-          <w:rFonts w:ascii="Calibri" w:hAnsi="Calibri"/>
-        </w:rPr>
-        <w:fldChar w:fldCharType="separate"/>
-      </w:r>
-      <w:r>
         <w:rPr>
           <w:rFonts w:asciiTheme="minorHAnsi" w:hAnsiTheme="minorHAnsi" w:ascii="Calibri" w:hAnsi="Calibri"/>
           <w:sz w:val="22"/>
@@ -8787,11 +8808,9 @@
         </w:rPr>
       </w:pPr>
       <w:r>
-        <w:rPr/>
-      </w:r>
-      <w:r>
-        <w:rPr/>
-        <w:fldChar w:fldCharType="end"/>
+        <w:rPr>
+          <w:rFonts w:eastAsia="Times New Roman"/>
+        </w:rPr>
       </w:r>
     </w:p>
     <w:p>
@@ -8829,7 +8848,7 @@
         <w:docPartGallery w:val="Page Numbers (Bottom of Page)"/>
         <w:docPartUnique w:val="true"/>
       </w:docPartObj>
-      <w:id w:val="195223720"/>
+      <w:id w:val="2038900524"/>
     </w:sdtPr>
     <w:sdtContent>
       <w:p>
@@ -8881,7 +8900,7 @@
         <w:docPartGallery w:val="Page Numbers (Bottom of Page)"/>
         <w:docPartUnique w:val="true"/>
       </w:docPartObj>
-      <w:id w:val="887661112"/>
+      <w:id w:val="716033439"/>
     </w:sdtPr>
     <w:sdtContent>
       <w:p>
@@ -10929,6 +10948,19 @@
     </w:pPr>
     <w:rPr/>
   </w:style>
+  <w:style w:type="paragraph" w:styleId="FigureIndex1">
+    <w:name w:val="Figure Index 1"/>
+    <w:basedOn w:val="Index"/>
+    <w:qFormat/>
+    <w:pPr>
+      <w:tabs>
+        <w:tab w:val="clear" w:pos="720"/>
+        <w:tab w:val="right" w:pos="8306" w:leader="dot"/>
+      </w:tabs>
+      <w:ind w:left="0" w:hanging="0"/>
+    </w:pPr>
+    <w:rPr/>
+  </w:style>
   <w:style w:type="numbering" w:styleId="NoList" w:default="1">
     <w:name w:val="No List"/>
     <w:uiPriority w:val="99"/>

--- a/proposal.docx
+++ b/proposal.docx
@@ -2691,9 +2691,15 @@
       </w:pPr>
       <w:r>
         <w:rPr/>
-        <w:t>JPEG</w:t>
+        <w:t>Dapps</w:t>
+      </w:r>
+      <w:r>
+        <w:rPr/>
         <w:tab/>
-        <w:t>Joint Photographic Experts Group</w:t>
+      </w:r>
+      <w:r>
+        <w:rPr/>
+        <w:t>Decentralized Application</w:t>
       </w:r>
     </w:p>
     <w:p>
@@ -2703,55 +2709,6 @@
       </w:pPr>
       <w:r>
         <w:rPr/>
-        <w:t>ML</w:t>
-        <w:tab/>
-        <w:t>Machine Learning</w:t>
-      </w:r>
-    </w:p>
-    <w:p>
-      <w:pPr>
-        <w:pStyle w:val="Normal"/>
-        <w:rPr/>
-      </w:pPr>
-      <w:r>
-        <w:rPr/>
-        <w:t>OCR</w:t>
-        <w:tab/>
-        <w:t>Optical Character Recognition</w:t>
-      </w:r>
-    </w:p>
-    <w:p>
-      <w:pPr>
-        <w:pStyle w:val="Normal"/>
-        <w:rPr/>
-      </w:pPr>
-      <w:r>
-        <w:rPr/>
-        <w:t>PNG</w:t>
-        <w:tab/>
-        <w:t>Portable Network Graphics</w:t>
-      </w:r>
-    </w:p>
-    <w:p>
-      <w:pPr>
-        <w:pStyle w:val="Normal"/>
-        <w:rPr/>
-      </w:pPr>
-      <w:r>
-        <w:rPr/>
-        <w:t>SVM</w:t>
-        <w:tab/>
-        <w:t>Support Vector Machine</w:t>
-      </w:r>
-    </w:p>
-    <w:p>
-      <w:pPr>
-        <w:pStyle w:val="Normal"/>
-        <w:rPr/>
-      </w:pPr>
-      <w:r>
-        <w:rPr/>
-        <w:tab/>
       </w:r>
     </w:p>
     <w:p>
@@ -2813,23 +2770,7 @@
       </w:pPr>
       <w:r>
         <w:rPr/>
-        <w:t xml:space="preserve">In context of Nepal, lots of fake product of renowned company is found in market. Because of this it causes </w:t>
-      </w:r>
-      <w:r>
-        <w:rPr/>
-        <w:t>a lots of</w:t>
-      </w:r>
-      <w:r>
-        <w:rPr/>
-        <w:t xml:space="preserve"> renowned company a huge loss and also break trust about the product for  a customer. Individual customer also get in loss because they get the fake product not the genuine one. Also, retailer who is selling a genuine product may have to compete with the retailer who is selling a Counterfeiting product. </w:t>
-      </w:r>
-      <w:r>
-        <w:rPr/>
-        <w:t>As a result, retailer who is selling a genuine product may goes his/her business to a loss.</w:t>
-      </w:r>
-      <w:r>
-        <w:rPr/>
-        <w:t xml:space="preserve"> In order to resolve this problems, one popular technology that can be used is Blockchian. One of the renowned Blockchain application is Bitcoin cryptocurrency. Blockchain is simply a chain of  blocks connected together with hash value. If any of data gets changed in one block, whole of the block following that blocks gets wrong. Any application built using Blockchain technology ensures that contents in data are tamper-proof. </w:t>
+        <w:t xml:space="preserve">In context of Nepal, lots of fake product of renowned company is found in market. Because of this it causes a lots of renowned company a huge loss and also break trust about the product for  a customer. Individual customer also get in loss because they get the fake product not the genuine one. Also, retailer who is selling a genuine product may have to compete with the retailer who is selling a Counterfeiting product. As a result, retailer who is selling a genuine product may goes his/her business to a loss. In order to resolve this problems, one popular technology that can be used is Blockchian. One of the renowned Blockchain application is Bitcoin cryptocurrency. Blockchain is simply a chain of  blocks connected together with hash value. If any of data gets changed in one block, whole of the block following that blocks gets wrong. Any application built using Blockchain technology ensures that contents in data are tamper-proof. </w:t>
       </w:r>
     </w:p>
     <w:p>
@@ -2839,67 +2780,7 @@
       </w:pPr>
       <w:r>
         <w:rPr/>
-        <w:t xml:space="preserve">The main goal of our project is to </w:t>
-      </w:r>
-      <w:r>
-        <w:rPr/>
-        <w:t>make a</w:t>
-      </w:r>
-      <w:r>
-        <w:rPr/>
-        <w:t xml:space="preserve"> decentralized </w:t>
-      </w:r>
-      <w:r>
-        <w:rPr/>
-        <w:t>B</w:t>
-      </w:r>
-      <w:r>
-        <w:rPr/>
-        <w:t xml:space="preserve">lockchain system to keep the record of </w:t>
-      </w:r>
-      <w:r>
-        <w:rPr/>
-        <w:t>information of</w:t>
-      </w:r>
-      <w:r>
-        <w:rPr/>
-        <w:t xml:space="preserve"> manufactured product </w:t>
-      </w:r>
-      <w:r>
-        <w:rPr/>
-        <w:t>such as</w:t>
-      </w:r>
-      <w:r>
-        <w:rPr/>
-        <w:t xml:space="preserve"> ownership of the product, </w:t>
-      </w:r>
-      <w:r>
-        <w:rPr/>
-        <w:t>model number, Dat</w:t>
-      </w:r>
-      <w:r>
-        <w:rPr/>
-        <w:t>e</w:t>
-      </w:r>
-      <w:r>
-        <w:rPr/>
-        <w:t xml:space="preserve"> of Manufacture and so on. At the customer side, we tends to</w:t>
-      </w:r>
-      <w:r>
-        <w:rPr/>
-        <w:t xml:space="preserve"> use the QR code </w:t>
-      </w:r>
-      <w:r>
-        <w:rPr/>
-        <w:t xml:space="preserve">scanner </w:t>
-      </w:r>
-      <w:r>
-        <w:rPr/>
-        <w:t xml:space="preserve">to get the information about product using and check whether or not the product is genuine or not </w:t>
-      </w:r>
-      <w:r>
-        <w:rPr/>
-        <w:t>which indeed help the customer to buy the given product or not.</w:t>
+        <w:t>The main goal of our project is to make a decentralized Blockchain system to keep the record of information of manufactured product such as ownership of the product, model number, Date of Manufacture and so on. At the customer side, we tends to use the QR code scanner to get the information about product using and check whether or not the product is genuine or not which indeed help the customer to buy the given product or not.</w:t>
       </w:r>
     </w:p>
     <w:p>
@@ -2985,7 +2866,23 @@
       </w:pPr>
       <w:r>
         <w:rPr/>
-        <w:t>To design and develop a system for characters and number recognition of result                   paper using machine learning.</w:t>
+        <w:t xml:space="preserve">To design and develop a </w:t>
+      </w:r>
+      <w:r>
+        <w:rPr/>
+        <w:t xml:space="preserve">decentralized Blockchain </w:t>
+      </w:r>
+      <w:r>
+        <w:rPr/>
+        <w:t xml:space="preserve">system for </w:t>
+      </w:r>
+      <w:r>
+        <w:rPr/>
+        <w:t xml:space="preserve">fake product identification using </w:t>
+      </w:r>
+      <w:r>
+        <w:rPr/>
+        <w:t>QR code.</w:t>
       </w:r>
     </w:p>
     <w:p>
@@ -3024,7 +2921,11 @@
       </w:pPr>
       <w:r>
         <w:rPr/>
-        <w:t>To capture the alphanumeric characters using pi camera</w:t>
+        <w:t xml:space="preserve">To </w:t>
+      </w:r>
+      <w:r>
+        <w:rPr/>
+        <w:t>make a smart contracts using solidity programming language</w:t>
       </w:r>
     </w:p>
     <w:p>
@@ -3039,7 +2940,7 @@
       </w:pPr>
       <w:r>
         <w:rPr/>
-        <w:t>To implement Support Vector Machine (SVM) algorithm to recognize characters and numbers on the raspberry pi.</w:t>
+        <w:t>Design and develop Dapps</w:t>
       </w:r>
     </w:p>
     <w:p>
@@ -3053,7 +2954,7 @@
       </w:pPr>
       <w:r>
         <w:rPr/>
-        <w:t>To train the system using various data sets.</w:t>
+        <w:t>To make a Blockchain with each block containing necessary data.</w:t>
       </w:r>
     </w:p>
     <w:p>
@@ -3068,7 +2969,26 @@
       </w:pPr>
       <w:r>
         <w:rPr/>
-        <w:t>To store the detected data (symbol number and marks) into database and create the mark sheet.</w:t>
+        <w:t xml:space="preserve">To generate QR code for </w:t>
+      </w:r>
+      <w:r>
+        <w:rPr/>
+        <w:t>a product</w:t>
+      </w:r>
+    </w:p>
+    <w:p>
+      <w:pPr>
+        <w:pStyle w:val="ListParagraph"/>
+        <w:numPr>
+          <w:ilvl w:val="0"/>
+          <w:numId w:val="0"/>
+        </w:numPr>
+        <w:ind w:left="1440" w:hanging="0"/>
+        <w:jc w:val="left"/>
+        <w:rPr/>
+      </w:pPr>
+      <w:r>
+        <w:rPr/>
       </w:r>
     </w:p>
     <w:p>
@@ -8479,7 +8399,7 @@
           <w:docPartGallery w:val="Bibliographies"/>
           <w:docPartUnique w:val="true"/>
         </w:docPartObj>
-        <w:id w:val="1914790871"/>
+        <w:id w:val="1674941556"/>
       </w:sdtPr>
       <w:sdtContent>
         <w:p>
@@ -8848,7 +8768,7 @@
         <w:docPartGallery w:val="Page Numbers (Bottom of Page)"/>
         <w:docPartUnique w:val="true"/>
       </w:docPartObj>
-      <w:id w:val="2038900524"/>
+      <w:id w:val="49280581"/>
     </w:sdtPr>
     <w:sdtContent>
       <w:p>
@@ -8900,7 +8820,7 @@
         <w:docPartGallery w:val="Page Numbers (Bottom of Page)"/>
         <w:docPartUnique w:val="true"/>
       </w:docPartObj>
-      <w:id w:val="716033439"/>
+      <w:id w:val="1760041580"/>
     </w:sdtPr>
     <w:sdtContent>
       <w:p>

--- a/proposal.docx
+++ b/proposal.docx
@@ -6228,7 +6228,7 @@
       </w:pPr>
       <w:r>
         <w:rPr/>
-        <w:t>Extracting the handwritten symbol number, marks, subject into digital format and store in database</w:t>
+        <w:t>Get the information from QR code attach to product using QR code scanner</w:t>
       </w:r>
     </w:p>
     <w:p>
@@ -6243,7 +6243,15 @@
       </w:pPr>
       <w:r>
         <w:rPr/>
-        <w:t>Using that data, we will create the mark sheet of each student.</w:t>
+        <w:t>By providing the information of product to Dapps, Customers can verify that the product is genuin</w:t>
+      </w:r>
+      <w:r>
+        <w:rPr/>
+        <w:t>e</w:t>
+      </w:r>
+      <w:r>
+        <w:rPr/>
+        <w:t xml:space="preserve"> or not. </w:t>
       </w:r>
     </w:p>
     <w:p>
@@ -8399,7 +8407,7 @@
           <w:docPartGallery w:val="Bibliographies"/>
           <w:docPartUnique w:val="true"/>
         </w:docPartObj>
-        <w:id w:val="1674941556"/>
+        <w:id w:val="973857998"/>
       </w:sdtPr>
       <w:sdtContent>
         <w:p>
@@ -8768,7 +8776,7 @@
         <w:docPartGallery w:val="Page Numbers (Bottom of Page)"/>
         <w:docPartUnique w:val="true"/>
       </w:docPartObj>
-      <w:id w:val="49280581"/>
+      <w:id w:val="1727747733"/>
     </w:sdtPr>
     <w:sdtContent>
       <w:p>
@@ -8820,7 +8828,7 @@
         <w:docPartGallery w:val="Page Numbers (Bottom of Page)"/>
         <w:docPartUnique w:val="true"/>
       </w:docPartObj>
-      <w:id w:val="1760041580"/>
+      <w:id w:val="1011428632"/>
     </w:sdtPr>
     <w:sdtContent>
       <w:p>

--- a/proposal.docx
+++ b/proposal.docx
@@ -367,6 +367,7 @@
       </w:pPr>
       <w:r>
         <w:rPr/>
+        <w:t>fd</w:t>
       </w:r>
     </w:p>
     <w:p>
@@ -401,12 +402,10 @@
             <w:pStyle w:val="NoNumHeading"/>
             <w:rPr/>
           </w:pPr>
-          <w:bookmarkStart w:id="3" w:name="_Toc32269355"/>
           <w:r>
             <w:rPr/>
             <w:t>Table of Contents</w:t>
           </w:r>
-          <w:bookmarkEnd w:id="3"/>
         </w:p>
         <w:p>
           <w:pPr>
@@ -2381,12 +2380,12 @@
         <w:pStyle w:val="NoNumHeading"/>
         <w:rPr/>
       </w:pPr>
-      <w:bookmarkStart w:id="4" w:name="_Toc32269356"/>
+      <w:bookmarkStart w:id="3" w:name="_Toc32269356"/>
       <w:r>
         <w:rPr/>
         <w:t>List of Figures</w:t>
       </w:r>
-      <w:bookmarkEnd w:id="4"/>
+      <w:bookmarkEnd w:id="3"/>
     </w:p>
     <w:p>
       <w:pPr>
@@ -2534,12 +2533,12 @@
         <w:pStyle w:val="NoNumHeading"/>
         <w:rPr/>
       </w:pPr>
-      <w:bookmarkStart w:id="5" w:name="_Toc32269357"/>
+      <w:bookmarkStart w:id="4" w:name="_Toc32269357"/>
       <w:r>
         <w:rPr/>
         <w:t>List of Tables</w:t>
       </w:r>
-      <w:bookmarkEnd w:id="5"/>
+      <w:bookmarkEnd w:id="4"/>
     </w:p>
     <w:p>
       <w:pPr>
@@ -2677,12 +2676,12 @@
         <w:pStyle w:val="NoNumHeading"/>
         <w:rPr/>
       </w:pPr>
-      <w:bookmarkStart w:id="6" w:name="_Toc32269358"/>
+      <w:bookmarkStart w:id="5" w:name="_Toc32269358"/>
       <w:r>
         <w:rPr/>
         <w:t>List of Abbreviations</w:t>
       </w:r>
-      <w:bookmarkEnd w:id="6"/>
+      <w:bookmarkEnd w:id="5"/>
     </w:p>
     <w:p>
       <w:pPr>
@@ -2692,13 +2691,7 @@
       <w:r>
         <w:rPr/>
         <w:t>Dapps</w:t>
-      </w:r>
-      <w:r>
-        <w:rPr/>
         <w:tab/>
-      </w:r>
-      <w:r>
-        <w:rPr/>
         <w:t>Decentralized Application</w:t>
       </w:r>
     </w:p>
@@ -2740,12 +2733,12 @@
         </w:numPr>
         <w:rPr/>
       </w:pPr>
-      <w:bookmarkStart w:id="7" w:name="_Toc32269359"/>
+      <w:bookmarkStart w:id="6" w:name="_Toc32269359"/>
       <w:r>
         <w:rPr/>
         <w:t>Introduction</w:t>
       </w:r>
-      <w:bookmarkEnd w:id="7"/>
+      <w:bookmarkEnd w:id="6"/>
     </w:p>
     <w:p>
       <w:pPr>
@@ -2756,12 +2749,12 @@
         </w:numPr>
         <w:rPr/>
       </w:pPr>
-      <w:bookmarkStart w:id="8" w:name="_Toc32269360"/>
+      <w:bookmarkStart w:id="7" w:name="_Toc32269360"/>
       <w:r>
         <w:rPr/>
         <w:t>Background</w:t>
       </w:r>
-      <w:bookmarkEnd w:id="8"/>
+      <w:bookmarkEnd w:id="7"/>
     </w:p>
     <w:p>
       <w:pPr>
@@ -2792,12 +2785,12 @@
         </w:numPr>
         <w:rPr/>
       </w:pPr>
-      <w:bookmarkStart w:id="9" w:name="_Toc32269361"/>
+      <w:bookmarkStart w:id="8" w:name="_Toc32269361"/>
       <w:r>
         <w:rPr/>
         <w:t>Problem Statement</w:t>
       </w:r>
-      <w:bookmarkEnd w:id="9"/>
+      <w:bookmarkEnd w:id="8"/>
     </w:p>
     <w:p>
       <w:pPr>
@@ -2831,12 +2824,12 @@
         </w:numPr>
         <w:rPr/>
       </w:pPr>
-      <w:bookmarkStart w:id="10" w:name="_Toc32269362"/>
+      <w:bookmarkStart w:id="9" w:name="_Toc32269362"/>
       <w:r>
         <w:rPr/>
         <w:t>Objectives</w:t>
       </w:r>
-      <w:bookmarkEnd w:id="10"/>
+      <w:bookmarkEnd w:id="9"/>
     </w:p>
     <w:p>
       <w:pPr>
@@ -2847,12 +2840,12 @@
         </w:numPr>
         <w:rPr/>
       </w:pPr>
-      <w:bookmarkStart w:id="11" w:name="_Toc32269363"/>
+      <w:bookmarkStart w:id="10" w:name="_Toc32269363"/>
       <w:r>
         <w:rPr/>
         <w:t>Main Objective</w:t>
       </w:r>
-      <w:bookmarkEnd w:id="11"/>
+      <w:bookmarkEnd w:id="10"/>
     </w:p>
     <w:p>
       <w:pPr>
@@ -2866,23 +2859,7 @@
       </w:pPr>
       <w:r>
         <w:rPr/>
-        <w:t xml:space="preserve">To design and develop a </w:t>
-      </w:r>
-      <w:r>
-        <w:rPr/>
-        <w:t xml:space="preserve">decentralized Blockchain </w:t>
-      </w:r>
-      <w:r>
-        <w:rPr/>
-        <w:t xml:space="preserve">system for </w:t>
-      </w:r>
-      <w:r>
-        <w:rPr/>
-        <w:t xml:space="preserve">fake product identification using </w:t>
-      </w:r>
-      <w:r>
-        <w:rPr/>
-        <w:t>QR code.</w:t>
+        <w:t>To design and develop a decentralized Blockchain system for fake product identification using QR code.</w:t>
       </w:r>
     </w:p>
     <w:p>
@@ -2903,12 +2880,12 @@
         </w:numPr>
         <w:rPr/>
       </w:pPr>
-      <w:bookmarkStart w:id="12" w:name="_Toc32269364"/>
+      <w:bookmarkStart w:id="11" w:name="_Toc32269364"/>
       <w:r>
         <w:rPr/>
         <w:t>Specific Objectives</w:t>
       </w:r>
-      <w:bookmarkEnd w:id="12"/>
+      <w:bookmarkEnd w:id="11"/>
     </w:p>
     <w:p>
       <w:pPr>
@@ -2921,11 +2898,7 @@
       </w:pPr>
       <w:r>
         <w:rPr/>
-        <w:t xml:space="preserve">To </w:t>
-      </w:r>
-      <w:r>
-        <w:rPr/>
-        <w:t>make a smart contracts using solidity programming language</w:t>
+        <w:t>To make a smart contracts using solidity programming language</w:t>
       </w:r>
     </w:p>
     <w:p>
@@ -2969,11 +2942,7 @@
       </w:pPr>
       <w:r>
         <w:rPr/>
-        <w:t xml:space="preserve">To generate QR code for </w:t>
-      </w:r>
-      <w:r>
-        <w:rPr/>
-        <w:t>a product</w:t>
+        <w:t>To generate QR code for a product</w:t>
       </w:r>
     </w:p>
     <w:p>
@@ -3000,12 +2969,12 @@
         </w:numPr>
         <w:rPr/>
       </w:pPr>
-      <w:bookmarkStart w:id="13" w:name="_Toc32269365"/>
+      <w:bookmarkStart w:id="12" w:name="_Toc32269365"/>
       <w:r>
         <w:rPr/>
         <w:t>Literature Review</w:t>
       </w:r>
-      <w:bookmarkEnd w:id="13"/>
+      <w:bookmarkEnd w:id="12"/>
     </w:p>
     <w:p>
       <w:pPr>
@@ -3309,12 +3278,12 @@
         </w:numPr>
         <w:rPr/>
       </w:pPr>
-      <w:bookmarkStart w:id="14" w:name="_Toc32269366"/>
+      <w:bookmarkStart w:id="13" w:name="_Toc32269366"/>
       <w:r>
         <w:rPr/>
         <w:t>Feasibility Study</w:t>
       </w:r>
-      <w:bookmarkEnd w:id="14"/>
+      <w:bookmarkEnd w:id="13"/>
     </w:p>
     <w:p>
       <w:pPr>
@@ -3325,12 +3294,12 @@
         </w:numPr>
         <w:rPr/>
       </w:pPr>
-      <w:bookmarkStart w:id="15" w:name="_Toc32269367"/>
+      <w:bookmarkStart w:id="14" w:name="_Toc32269367"/>
       <w:r>
         <w:rPr/>
         <w:t>Technical Feasibility</w:t>
       </w:r>
-      <w:bookmarkEnd w:id="15"/>
+      <w:bookmarkEnd w:id="14"/>
     </w:p>
     <w:p>
       <w:pPr>
@@ -3360,12 +3329,12 @@
         </w:numPr>
         <w:rPr/>
       </w:pPr>
-      <w:bookmarkStart w:id="16" w:name="_Toc32269368"/>
+      <w:bookmarkStart w:id="15" w:name="_Toc32269368"/>
       <w:r>
         <w:rPr/>
         <w:t>Financial Feasibility</w:t>
       </w:r>
-      <w:bookmarkEnd w:id="16"/>
+      <w:bookmarkEnd w:id="15"/>
     </w:p>
     <w:p>
       <w:pPr>
@@ -3395,12 +3364,12 @@
         </w:numPr>
         <w:rPr/>
       </w:pPr>
-      <w:bookmarkStart w:id="17" w:name="_Toc32269369"/>
+      <w:bookmarkStart w:id="16" w:name="_Toc32269369"/>
       <w:r>
         <w:rPr/>
         <w:t>Schedule Feasibility</w:t>
       </w:r>
-      <w:bookmarkEnd w:id="17"/>
+      <w:bookmarkEnd w:id="16"/>
     </w:p>
     <w:p>
       <w:pPr>
@@ -3430,12 +3399,12 @@
         </w:numPr>
         <w:rPr/>
       </w:pPr>
-      <w:bookmarkStart w:id="18" w:name="_Toc32269370"/>
+      <w:bookmarkStart w:id="17" w:name="_Toc32269370"/>
       <w:r>
         <w:rPr/>
         <w:t>Operational Feasibility</w:t>
       </w:r>
-      <w:bookmarkEnd w:id="18"/>
+      <w:bookmarkEnd w:id="17"/>
     </w:p>
     <w:p>
       <w:pPr>
@@ -3456,12 +3425,12 @@
         </w:numPr>
         <w:rPr/>
       </w:pPr>
-      <w:bookmarkStart w:id="19" w:name="_Toc32269371"/>
+      <w:bookmarkStart w:id="18" w:name="_Toc32269371"/>
       <w:r>
         <w:rPr/>
         <w:t>Project Methodology</w:t>
       </w:r>
-      <w:bookmarkEnd w:id="19"/>
+      <w:bookmarkEnd w:id="18"/>
     </w:p>
     <w:p>
       <w:pPr>
@@ -3472,12 +3441,12 @@
         </w:numPr>
         <w:rPr/>
       </w:pPr>
-      <w:bookmarkStart w:id="20" w:name="_Toc32269372"/>
+      <w:bookmarkStart w:id="19" w:name="_Toc32269372"/>
       <w:r>
         <w:rPr/>
         <w:t>Block Diagram</w:t>
       </w:r>
-      <w:bookmarkEnd w:id="20"/>
+      <w:bookmarkEnd w:id="19"/>
     </w:p>
     <w:p>
       <w:pPr>
@@ -3543,7 +3512,7 @@
           <w:szCs w:val="22"/>
         </w:rPr>
       </w:pPr>
-      <w:bookmarkStart w:id="21" w:name="_Toc32269198"/>
+      <w:bookmarkStart w:id="20" w:name="_Toc32269198"/>
       <w:r>
         <w:rPr>
           <w:b/>
@@ -3713,7 +3682,7 @@
         </w:rPr>
         <w:t xml:space="preserve"> Block Diagram</w:t>
       </w:r>
-      <w:bookmarkEnd w:id="21"/>
+      <w:bookmarkEnd w:id="20"/>
     </w:p>
     <w:p>
       <w:pPr>
@@ -3742,12 +3711,12 @@
         </w:numPr>
         <w:rPr/>
       </w:pPr>
-      <w:bookmarkStart w:id="22" w:name="_Toc32269373"/>
+      <w:bookmarkStart w:id="21" w:name="_Toc32269373"/>
       <w:r>
         <w:rPr/>
         <w:t>Flow Chart</w:t>
       </w:r>
-      <w:bookmarkEnd w:id="22"/>
+      <w:bookmarkEnd w:id="21"/>
     </w:p>
     <w:p>
       <w:pPr>
@@ -3813,7 +3782,7 @@
           <w:szCs w:val="22"/>
         </w:rPr>
       </w:pPr>
-      <w:bookmarkStart w:id="23" w:name="_Toc32269199"/>
+      <w:bookmarkStart w:id="22" w:name="_Toc32269199"/>
       <w:r>
         <w:rPr>
           <w:b/>
@@ -3995,7 +3964,7 @@
         </w:rPr>
         <w:t xml:space="preserve"> Flow Chart</w:t>
       </w:r>
-      <w:bookmarkEnd w:id="23"/>
+      <w:bookmarkEnd w:id="22"/>
     </w:p>
     <w:p>
       <w:pPr>
@@ -4006,12 +3975,12 @@
         </w:numPr>
         <w:rPr/>
       </w:pPr>
-      <w:bookmarkStart w:id="24" w:name="_Toc32269374"/>
+      <w:bookmarkStart w:id="23" w:name="_Toc32269374"/>
       <w:r>
         <w:rPr/>
         <w:t>Implementation Plan</w:t>
       </w:r>
-      <w:bookmarkEnd w:id="24"/>
+      <w:bookmarkEnd w:id="23"/>
     </w:p>
     <w:p>
       <w:pPr>
@@ -4022,12 +3991,12 @@
         </w:numPr>
         <w:rPr/>
       </w:pPr>
-      <w:bookmarkStart w:id="25" w:name="_Toc32269375"/>
+      <w:bookmarkStart w:id="24" w:name="_Toc32269375"/>
       <w:r>
         <w:rPr/>
         <w:t>Schedule</w:t>
       </w:r>
-      <w:bookmarkEnd w:id="25"/>
+      <w:bookmarkEnd w:id="24"/>
     </w:p>
     <w:p>
       <w:pPr>
@@ -4045,7 +4014,7 @@
           <w:szCs w:val="22"/>
         </w:rPr>
       </w:pPr>
-      <w:bookmarkStart w:id="26" w:name="_Toc32269180"/>
+      <w:bookmarkStart w:id="25" w:name="_Toc32269180"/>
       <w:r>
         <w:rPr>
           <w:b/>
@@ -4215,7 +4184,7 @@
         </w:rPr>
         <w:t xml:space="preserve"> Gantt Chart</w:t>
       </w:r>
-      <w:bookmarkEnd w:id="26"/>
+      <w:bookmarkEnd w:id="25"/>
     </w:p>
     <w:tbl>
       <w:tblPr>
@@ -5855,12 +5824,12 @@
         </w:numPr>
         <w:rPr/>
       </w:pPr>
-      <w:bookmarkStart w:id="27" w:name="_Toc32269376"/>
+      <w:bookmarkStart w:id="26" w:name="_Toc32269376"/>
       <w:r>
         <w:rPr/>
         <w:t>Hardware and Software Requirements</w:t>
       </w:r>
-      <w:bookmarkEnd w:id="27"/>
+      <w:bookmarkEnd w:id="26"/>
     </w:p>
     <w:p>
       <w:pPr>
@@ -5871,12 +5840,12 @@
         </w:numPr>
         <w:rPr/>
       </w:pPr>
-      <w:bookmarkStart w:id="28" w:name="_Toc32269377"/>
+      <w:bookmarkStart w:id="27" w:name="_Toc32269377"/>
       <w:r>
         <w:rPr/>
         <w:t>Hardware Requirements</w:t>
       </w:r>
-      <w:bookmarkEnd w:id="28"/>
+      <w:bookmarkEnd w:id="27"/>
     </w:p>
     <w:p>
       <w:pPr>
@@ -5905,170 +5874,29 @@
       </w:pPr>
       <w:r>
         <w:rPr/>
-        <w:t>Raspberry pi 4 with cable (USB-C), Case</w:t>
-      </w:r>
-    </w:p>
-    <w:p>
-      <w:pPr>
-        <w:pStyle w:val="ListParagraph"/>
-        <w:numPr>
-          <w:ilvl w:val="1"/>
-          <w:numId w:val="6"/>
-        </w:numPr>
-        <w:ind w:left="900" w:hanging="720"/>
-        <w:rPr/>
-      </w:pPr>
-      <w:r>
-        <w:rPr/>
-        <w:t>Pi camera (8 megapixel)</w:t>
-      </w:r>
-    </w:p>
-    <w:p>
-      <w:pPr>
-        <w:pStyle w:val="ListParagraph"/>
-        <w:numPr>
-          <w:ilvl w:val="1"/>
-          <w:numId w:val="6"/>
-        </w:numPr>
-        <w:ind w:left="900" w:hanging="720"/>
-        <w:rPr/>
-      </w:pPr>
-      <w:r>
-        <w:rPr/>
-        <w:t>Male to Male wire</w:t>
-      </w:r>
-    </w:p>
-    <w:p>
-      <w:pPr>
-        <w:pStyle w:val="ListParagraph"/>
-        <w:numPr>
-          <w:ilvl w:val="1"/>
-          <w:numId w:val="6"/>
-        </w:numPr>
-        <w:ind w:left="900" w:hanging="720"/>
-        <w:rPr/>
-      </w:pPr>
-      <w:r>
-        <w:rPr/>
-        <w:t>Male to female wire</w:t>
-      </w:r>
-    </w:p>
-    <w:p>
-      <w:pPr>
-        <w:pStyle w:val="ListParagraph"/>
-        <w:numPr>
-          <w:ilvl w:val="1"/>
-          <w:numId w:val="6"/>
-        </w:numPr>
-        <w:ind w:left="900" w:hanging="720"/>
-        <w:rPr/>
-      </w:pPr>
-      <w:r>
-        <w:rPr/>
-        <w:t>Female to female wire</w:t>
-      </w:r>
-    </w:p>
-    <w:p>
-      <w:pPr>
-        <w:pStyle w:val="ListParagraph"/>
-        <w:numPr>
-          <w:ilvl w:val="1"/>
-          <w:numId w:val="6"/>
-        </w:numPr>
-        <w:ind w:left="900" w:hanging="720"/>
-        <w:rPr/>
-      </w:pPr>
-      <w:r>
-        <w:rPr/>
-        <w:t>SD Card (16 GB)</w:t>
-      </w:r>
-    </w:p>
-    <w:p>
-      <w:pPr>
-        <w:pStyle w:val="ListParagraph"/>
-        <w:numPr>
-          <w:ilvl w:val="1"/>
-          <w:numId w:val="6"/>
-        </w:numPr>
-        <w:ind w:left="900" w:hanging="720"/>
-        <w:rPr/>
-      </w:pPr>
-      <w:r>
-        <w:rPr/>
-        <w:t>USB-C power supply for Raspberry Pi 4</w:t>
-      </w:r>
-    </w:p>
-    <w:p>
-      <w:pPr>
-        <w:pStyle w:val="ListParagraph"/>
-        <w:numPr>
-          <w:ilvl w:val="1"/>
-          <w:numId w:val="6"/>
-        </w:numPr>
-        <w:ind w:left="900" w:hanging="720"/>
-        <w:rPr/>
-      </w:pPr>
-      <w:r>
-        <w:rPr/>
-        <w:t>Led, buzzer</w:t>
-      </w:r>
-    </w:p>
-    <w:p>
-      <w:pPr>
-        <w:pStyle w:val="ListParagraph"/>
-        <w:numPr>
-          <w:ilvl w:val="1"/>
-          <w:numId w:val="6"/>
-        </w:numPr>
-        <w:ind w:left="900" w:hanging="720"/>
-        <w:rPr/>
-      </w:pPr>
-      <w:r>
-        <w:rPr/>
-        <w:t>PIR sensor</w:t>
-      </w:r>
-    </w:p>
-    <w:p>
-      <w:pPr>
-        <w:pStyle w:val="ListParagraph"/>
-        <w:numPr>
-          <w:ilvl w:val="1"/>
-          <w:numId w:val="6"/>
-        </w:numPr>
-        <w:ind w:left="900" w:hanging="720"/>
-        <w:rPr/>
-      </w:pPr>
-      <w:r>
-        <w:rPr/>
-        <w:t>HDMI cable</w:t>
-      </w:r>
-    </w:p>
-    <w:p>
-      <w:pPr>
-        <w:pStyle w:val="ListParagraph"/>
-        <w:ind w:left="900" w:hanging="0"/>
-        <w:rPr/>
-      </w:pPr>
-      <w:r>
-        <w:rPr/>
+        <w:t>Mobile Device with Camera with internet connection</w:t>
       </w:r>
     </w:p>
     <w:p>
       <w:pPr>
         <w:pStyle w:val="Heading3"/>
         <w:numPr>
-          <w:ilvl w:val="2"/>
-          <w:numId w:val="2"/>
+          <w:ilvl w:val="0"/>
+          <w:numId w:val="0"/>
         </w:numPr>
-        <w:ind w:left="900" w:hanging="0"/>
-        <w:rPr/>
-      </w:pPr>
-      <w:bookmarkStart w:id="29" w:name="_Toc32269378"/>
-      <w:r>
-        <w:rPr/>
-        <w:t>Software Requirements</w:t>
-      </w:r>
-      <w:bookmarkEnd w:id="29"/>
+        <w:ind w:left="720" w:hanging="0"/>
+        <w:rPr/>
+      </w:pPr>
+      <w:bookmarkStart w:id="28" w:name="_Toc32269378"/>
+      <w:r>
+        <w:rPr/>
+        <w:t>5</w:t>
+      </w:r>
+      <w:bookmarkEnd w:id="28"/>
+      <w:r>
+        <w:rPr/>
+        <w:t>.2.2  Software Requirement</w:t>
+      </w:r>
     </w:p>
     <w:p>
       <w:pPr>
@@ -6082,7 +5910,7 @@
       </w:pPr>
       <w:r>
         <w:rPr/>
-        <w:t>Python</w:t>
+        <w:t>Ethereum</w:t>
       </w:r>
     </w:p>
     <w:p>
@@ -6097,7 +5925,7 @@
       </w:pPr>
       <w:r>
         <w:rPr/>
-        <w:t>Flask</w:t>
+        <w:t>solidity</w:t>
       </w:r>
     </w:p>
     <w:p>
@@ -6112,7 +5940,7 @@
       </w:pPr>
       <w:r>
         <w:rPr/>
-        <w:t>Mat lab</w:t>
+        <w:t>Node.js</w:t>
       </w:r>
     </w:p>
     <w:p>
@@ -6123,11 +5951,25 @@
           <w:numId w:val="5"/>
         </w:numPr>
         <w:ind w:left="900" w:hanging="720"/>
-        <w:rPr/>
-      </w:pPr>
-      <w:r>
-        <w:rPr/>
-        <w:t>Putty</w:t>
+        <w:rPr>
+          <w:rFonts w:ascii="Times New Roman" w:hAnsi="Times New Roman" w:eastAsia="Calibri" w:cs="Mangal" w:cstheme="minorBidi" w:eastAsiaTheme="minorHAnsi"/>
+          <w:color w:val="auto"/>
+          <w:kern w:val="0"/>
+          <w:sz w:val="24"/>
+          <w:szCs w:val="22"/>
+          <w:lang w:val="en-US" w:eastAsia="en-US" w:bidi="ar-SA"/>
+        </w:rPr>
+      </w:pPr>
+      <w:r>
+        <w:rPr>
+          <w:rFonts w:eastAsia="Calibri" w:cs="Mangal" w:cstheme="minorBidi" w:eastAsiaTheme="minorHAnsi"/>
+          <w:color w:val="auto"/>
+          <w:kern w:val="0"/>
+          <w:sz w:val="24"/>
+          <w:szCs w:val="22"/>
+          <w:lang w:val="en-US" w:eastAsia="en-US" w:bidi="ar-SA"/>
+        </w:rPr>
+        <w:t>HTML</w:t>
       </w:r>
     </w:p>
     <w:p>
@@ -6142,7 +5984,7 @@
       </w:pPr>
       <w:r>
         <w:rPr/>
-        <w:t>Raspbian OS</w:t>
+        <w:t>CSS</w:t>
       </w:r>
     </w:p>
     <w:p>
@@ -6157,7 +5999,11 @@
       </w:pPr>
       <w:r>
         <w:rPr/>
-        <w:t>MYSQL DBMS</w:t>
+        <w:t>Ganach</w:t>
+      </w:r>
+      <w:r>
+        <w:rPr/>
+        <w:t>e</w:t>
       </w:r>
     </w:p>
     <w:p>
@@ -6172,7 +6018,7 @@
       </w:pPr>
       <w:r>
         <w:rPr/>
-        <w:t>Win32 Disk Images</w:t>
+        <w:t>GIT</w:t>
       </w:r>
     </w:p>
     <w:p>
@@ -6187,7 +6033,26 @@
       </w:pPr>
       <w:r>
         <w:rPr/>
-        <w:t>SQL</w:t>
+        <w:t>Javascript</w:t>
+      </w:r>
+    </w:p>
+    <w:p>
+      <w:pPr>
+        <w:pStyle w:val="ListParagraph"/>
+        <w:numPr>
+          <w:ilvl w:val="1"/>
+          <w:numId w:val="5"/>
+        </w:numPr>
+        <w:ind w:left="900" w:hanging="720"/>
+        <w:rPr/>
+      </w:pPr>
+      <w:r>
+        <w:rPr/>
+        <w:t xml:space="preserve">Android </w:t>
+      </w:r>
+      <w:r>
+        <w:rPr/>
+        <w:t>Studio</w:t>
       </w:r>
     </w:p>
     <w:p>
@@ -6199,12 +6064,12 @@
         </w:numPr>
         <w:rPr/>
       </w:pPr>
-      <w:bookmarkStart w:id="30" w:name="_Toc32269379"/>
+      <w:bookmarkStart w:id="29" w:name="_Toc32269379"/>
       <w:r>
         <w:rPr/>
         <w:t>Expected Outcomes</w:t>
       </w:r>
-      <w:bookmarkEnd w:id="30"/>
+      <w:bookmarkEnd w:id="29"/>
     </w:p>
     <w:p>
       <w:pPr>
@@ -6243,2162 +6108,7 @@
       </w:pPr>
       <w:r>
         <w:rPr/>
-        <w:t>By providing the information of product to Dapps, Customers can verify that the product is genuin</w:t>
-      </w:r>
-      <w:r>
-        <w:rPr/>
-        <w:t>e</w:t>
-      </w:r>
-      <w:r>
-        <w:rPr/>
-        <w:t xml:space="preserve"> or not. </w:t>
-      </w:r>
-    </w:p>
-    <w:p>
-      <w:pPr>
-        <w:pStyle w:val="Heading1"/>
-        <w:numPr>
-          <w:ilvl w:val="0"/>
-          <w:numId w:val="2"/>
-        </w:numPr>
-        <w:rPr/>
-      </w:pPr>
-      <w:bookmarkStart w:id="31" w:name="_Toc32269380"/>
-      <w:r>
-        <w:rPr/>
-        <w:t>Cost Estimation</w:t>
-      </w:r>
-      <w:bookmarkEnd w:id="31"/>
-    </w:p>
-    <w:p>
-      <w:pPr>
-        <w:pStyle w:val="Caption1"/>
-        <w:jc w:val="center"/>
-        <w:rPr>
-          <w:b/>
-          <w:b/>
-          <w:bCs/>
-          <w:i w:val="false"/>
-          <w:i w:val="false"/>
-          <w:iCs w:val="false"/>
-          <w:color w:val="auto"/>
-          <w:sz w:val="22"/>
-          <w:szCs w:val="22"/>
-        </w:rPr>
-      </w:pPr>
-      <w:bookmarkStart w:id="32" w:name="_Toc32269181"/>
-      <w:r>
-        <w:rPr>
-          <w:b/>
-          <w:bCs/>
-          <w:i w:val="false"/>
-          <w:iCs w:val="false"/>
-          <w:color w:val="auto"/>
-          <w:sz w:val="22"/>
-          <w:szCs w:val="22"/>
-        </w:rPr>
-        <w:t xml:space="preserve">Table </w:t>
-      </w:r>
-      <w:r>
-        <w:fldChar w:fldCharType="begin"/>
-      </w:r>
-      <w:r>
-        <w:rPr>
-          <w:sz w:val="22"/>
-          <w:i w:val="false"/>
-          <w:b/>
-          <w:szCs w:val="22"/>
-          <w:iCs w:val="false"/>
-          <w:bCs/>
-          <w:color w:val="auto"/>
-        </w:rPr>
-        <w:instrText>STYLEREF 1 \s</w:instrText>
-      </w:r>
-      <w:r>
-        <w:rPr>
-          <w:b/>
-          <w:bCs/>
-          <w:i w:val="false"/>
-          <w:iCs w:val="false"/>
-          <w:color w:val="auto"/>
-          <w:sz w:val="22"/>
-          <w:szCs w:val="22"/>
-        </w:rPr>
-      </w:r>
-      <w:r>
-        <w:rPr>
-          <w:sz w:val="22"/>
-          <w:i w:val="false"/>
-          <w:b/>
-          <w:szCs w:val="22"/>
-          <w:iCs w:val="false"/>
-          <w:bCs/>
-          <w:color w:val="auto"/>
-        </w:rPr>
-        <w:fldChar w:fldCharType="separate"/>
-      </w:r>
-      <w:r>
-        <w:rPr>
-          <w:b/>
-          <w:bCs/>
-          <w:i w:val="false"/>
-          <w:iCs w:val="false"/>
-          <w:color w:val="auto"/>
-          <w:sz w:val="22"/>
-          <w:szCs w:val="22"/>
-        </w:rPr>
-        <w:t>7</w:t>
-      </w:r>
-      <w:r>
-        <w:rPr>
-          <w:b/>
-          <w:bCs/>
-          <w:i w:val="false"/>
-          <w:iCs w:val="false"/>
-          <w:color w:val="auto"/>
-          <w:sz w:val="22"/>
-          <w:szCs w:val="22"/>
-        </w:rPr>
-      </w:r>
-      <w:r>
-        <w:rPr>
-          <w:sz w:val="22"/>
-          <w:i w:val="false"/>
-          <w:b/>
-          <w:szCs w:val="22"/>
-          <w:iCs w:val="false"/>
-          <w:bCs/>
-          <w:color w:val="auto"/>
-        </w:rPr>
-        <w:fldChar w:fldCharType="end"/>
-      </w:r>
-      <w:r>
-        <w:rPr>
-          <w:b/>
-          <w:bCs/>
-          <w:i w:val="false"/>
-          <w:iCs w:val="false"/>
-          <w:color w:val="auto"/>
-          <w:sz w:val="22"/>
-          <w:szCs w:val="22"/>
-        </w:rPr>
-        <w:t>.</w:t>
-      </w:r>
-      <w:r>
-        <w:rPr>
-          <w:b/>
-          <w:bCs/>
-          <w:i w:val="false"/>
-          <w:iCs w:val="false"/>
-          <w:color w:val="auto"/>
-          <w:sz w:val="22"/>
-          <w:szCs w:val="22"/>
-        </w:rPr>
-        <w:fldChar w:fldCharType="begin"/>
-      </w:r>
-      <w:r>
-        <w:rPr>
-          <w:sz w:val="22"/>
-          <w:i w:val="false"/>
-          <w:b/>
-          <w:szCs w:val="22"/>
-          <w:iCs w:val="false"/>
-          <w:bCs/>
-          <w:color w:val="auto"/>
-        </w:rPr>
-        <w:instrText> SEQ Table \* ARABIC </w:instrText>
-      </w:r>
-      <w:r>
-        <w:rPr>
-          <w:sz w:val="22"/>
-          <w:i w:val="false"/>
-          <w:b/>
-          <w:szCs w:val="22"/>
-          <w:iCs w:val="false"/>
-          <w:bCs/>
-          <w:color w:val="auto"/>
-        </w:rPr>
-        <w:fldChar w:fldCharType="separate"/>
-      </w:r>
-      <w:r>
-        <w:rPr>
-          <w:sz w:val="22"/>
-          <w:i w:val="false"/>
-          <w:b/>
-          <w:szCs w:val="22"/>
-          <w:iCs w:val="false"/>
-          <w:bCs/>
-          <w:color w:val="auto"/>
-        </w:rPr>
-        <w:t>2</w:t>
-      </w:r>
-      <w:r>
-        <w:rPr>
-          <w:sz w:val="22"/>
-          <w:i w:val="false"/>
-          <w:b/>
-          <w:szCs w:val="22"/>
-          <w:iCs w:val="false"/>
-          <w:bCs/>
-          <w:color w:val="auto"/>
-        </w:rPr>
-        <w:fldChar w:fldCharType="end"/>
-      </w:r>
-      <w:r>
-        <w:rPr>
-          <w:b/>
-          <w:bCs/>
-          <w:i w:val="false"/>
-          <w:iCs w:val="false"/>
-          <w:color w:val="auto"/>
-          <w:sz w:val="22"/>
-          <w:szCs w:val="22"/>
-        </w:rPr>
-        <w:t xml:space="preserve"> Cost Estimation Table</w:t>
-      </w:r>
-      <w:bookmarkEnd w:id="32"/>
-    </w:p>
-    <w:tbl>
-      <w:tblPr>
-        <w:tblStyle w:val="TableGrid"/>
-        <w:tblW w:w="8260" w:type="dxa"/>
-        <w:jc w:val="center"/>
-        <w:tblInd w:w="0" w:type="dxa"/>
-        <w:tblCellMar>
-          <w:top w:w="0" w:type="dxa"/>
-          <w:left w:w="108" w:type="dxa"/>
-          <w:bottom w:w="0" w:type="dxa"/>
-          <w:right w:w="108" w:type="dxa"/>
-        </w:tblCellMar>
-        <w:tblLook w:val="04a0" w:noHBand="0" w:noVBand="1" w:firstColumn="1" w:lastRow="0" w:lastColumn="0" w:firstRow="1"/>
-      </w:tblPr>
-      <w:tblGrid>
-        <w:gridCol w:w="1034"/>
-        <w:gridCol w:w="10"/>
-        <w:gridCol w:w="4335"/>
-        <w:gridCol w:w="1352"/>
-        <w:gridCol w:w="1528"/>
-      </w:tblGrid>
-      <w:tr>
-        <w:trPr>
-          <w:trHeight w:val="395" w:hRule="atLeast"/>
-        </w:trPr>
-        <w:tc>
-          <w:tcPr>
-            <w:tcW w:w="1034" w:type="dxa"/>
-            <w:tcBorders/>
-            <w:vAlign w:val="center"/>
-          </w:tcPr>
-          <w:p>
-            <w:pPr>
-              <w:pStyle w:val="Normal"/>
-              <w:spacing w:lineRule="auto" w:line="240" w:before="120" w:after="120"/>
-              <w:jc w:val="center"/>
-              <w:rPr>
-                <w:rFonts w:cs="Times New Roman"/>
-                <w:b/>
-                <w:b/>
-                <w:szCs w:val="24"/>
-              </w:rPr>
-            </w:pPr>
-            <w:r>
-              <w:rPr>
-                <w:rFonts w:eastAsia="" w:cs="Times New Roman" w:eastAsiaTheme="minorEastAsia"/>
-                <w:b/>
-                <w:szCs w:val="24"/>
-              </w:rPr>
-              <w:t>S.N.</w:t>
-            </w:r>
-          </w:p>
-        </w:tc>
-        <w:tc>
-          <w:tcPr>
-            <w:tcW w:w="4345" w:type="dxa"/>
-            <w:gridSpan w:val="2"/>
-            <w:tcBorders/>
-            <w:vAlign w:val="center"/>
-          </w:tcPr>
-          <w:p>
-            <w:pPr>
-              <w:pStyle w:val="Normal"/>
-              <w:spacing w:lineRule="auto" w:line="240" w:before="120" w:after="120"/>
-              <w:jc w:val="center"/>
-              <w:rPr>
-                <w:rFonts w:cs="Times New Roman"/>
-                <w:b/>
-                <w:b/>
-                <w:szCs w:val="24"/>
-              </w:rPr>
-            </w:pPr>
-            <w:r>
-              <w:rPr>
-                <w:rFonts w:eastAsia="" w:cs="Times New Roman" w:eastAsiaTheme="minorEastAsia"/>
-                <w:b/>
-                <w:szCs w:val="24"/>
-              </w:rPr>
-              <w:t>Part of list</w:t>
-            </w:r>
-          </w:p>
-        </w:tc>
-        <w:tc>
-          <w:tcPr>
-            <w:tcW w:w="1352" w:type="dxa"/>
-            <w:tcBorders/>
-            <w:vAlign w:val="center"/>
-          </w:tcPr>
-          <w:p>
-            <w:pPr>
-              <w:pStyle w:val="Normal"/>
-              <w:spacing w:lineRule="auto" w:line="240" w:before="120" w:after="120"/>
-              <w:jc w:val="center"/>
-              <w:rPr>
-                <w:rFonts w:cs="Times New Roman"/>
-                <w:b/>
-                <w:b/>
-                <w:szCs w:val="24"/>
-              </w:rPr>
-            </w:pPr>
-            <w:r>
-              <w:rPr>
-                <w:rFonts w:eastAsia="" w:cs="Times New Roman" w:eastAsiaTheme="minorEastAsia"/>
-                <w:b/>
-                <w:szCs w:val="24"/>
-              </w:rPr>
-              <w:t>Quantity</w:t>
-            </w:r>
-          </w:p>
-        </w:tc>
-        <w:tc>
-          <w:tcPr>
-            <w:tcW w:w="1528" w:type="dxa"/>
-            <w:tcBorders/>
-            <w:vAlign w:val="center"/>
-          </w:tcPr>
-          <w:p>
-            <w:pPr>
-              <w:pStyle w:val="Normal"/>
-              <w:spacing w:lineRule="auto" w:line="240" w:before="120" w:after="120"/>
-              <w:jc w:val="center"/>
-              <w:rPr>
-                <w:rFonts w:cs="Times New Roman"/>
-                <w:b/>
-                <w:b/>
-                <w:szCs w:val="24"/>
-              </w:rPr>
-            </w:pPr>
-            <w:r>
-              <w:rPr>
-                <w:rFonts w:eastAsia="" w:cs="Times New Roman" w:eastAsiaTheme="minorEastAsia"/>
-                <w:b/>
-                <w:szCs w:val="24"/>
-              </w:rPr>
-              <w:t>Price (Rs.)</w:t>
-            </w:r>
-          </w:p>
-        </w:tc>
-      </w:tr>
-      <w:tr>
-        <w:trPr>
-          <w:trHeight w:val="54" w:hRule="atLeast"/>
-        </w:trPr>
-        <w:tc>
-          <w:tcPr>
-            <w:tcW w:w="1034" w:type="dxa"/>
-            <w:tcBorders/>
-            <w:vAlign w:val="center"/>
-          </w:tcPr>
-          <w:p>
-            <w:pPr>
-              <w:pStyle w:val="Normal"/>
-              <w:spacing w:lineRule="auto" w:line="240" w:before="120" w:after="120"/>
-              <w:jc w:val="center"/>
-              <w:rPr>
-                <w:rFonts w:cs="Times New Roman"/>
-                <w:szCs w:val="24"/>
-              </w:rPr>
-            </w:pPr>
-            <w:r>
-              <w:rPr>
-                <w:rFonts w:eastAsia="" w:cs="Times New Roman" w:eastAsiaTheme="minorEastAsia"/>
-                <w:szCs w:val="24"/>
-              </w:rPr>
-              <w:t>1</w:t>
-            </w:r>
-          </w:p>
-        </w:tc>
-        <w:tc>
-          <w:tcPr>
-            <w:tcW w:w="4345" w:type="dxa"/>
-            <w:gridSpan w:val="2"/>
-            <w:tcBorders/>
-            <w:vAlign w:val="center"/>
-          </w:tcPr>
-          <w:p>
-            <w:pPr>
-              <w:pStyle w:val="Normal"/>
-              <w:spacing w:lineRule="auto" w:line="240" w:before="120" w:after="120"/>
-              <w:jc w:val="center"/>
-              <w:rPr>
-                <w:rFonts w:cs="Times New Roman"/>
-                <w:szCs w:val="24"/>
-              </w:rPr>
-            </w:pPr>
-            <w:r>
-              <w:rPr>
-                <w:rFonts w:eastAsia="" w:cs="Times New Roman" w:eastAsiaTheme="minorEastAsia"/>
-                <w:szCs w:val="24"/>
-              </w:rPr>
-              <w:t>Raspberry pi with case(4GB)</w:t>
-            </w:r>
-          </w:p>
-        </w:tc>
-        <w:tc>
-          <w:tcPr>
-            <w:tcW w:w="1352" w:type="dxa"/>
-            <w:tcBorders/>
-            <w:vAlign w:val="center"/>
-          </w:tcPr>
-          <w:p>
-            <w:pPr>
-              <w:pStyle w:val="Normal"/>
-              <w:spacing w:lineRule="auto" w:line="240" w:before="120" w:after="120"/>
-              <w:jc w:val="center"/>
-              <w:rPr>
-                <w:rFonts w:cs="Times New Roman"/>
-                <w:szCs w:val="24"/>
-              </w:rPr>
-            </w:pPr>
-            <w:r>
-              <w:rPr>
-                <w:rFonts w:eastAsia="" w:cs="Times New Roman" w:eastAsiaTheme="minorEastAsia"/>
-                <w:szCs w:val="24"/>
-              </w:rPr>
-              <w:t>1</w:t>
-            </w:r>
-          </w:p>
-        </w:tc>
-        <w:tc>
-          <w:tcPr>
-            <w:tcW w:w="1528" w:type="dxa"/>
-            <w:tcBorders/>
-            <w:vAlign w:val="center"/>
-          </w:tcPr>
-          <w:p>
-            <w:pPr>
-              <w:pStyle w:val="Normal"/>
-              <w:spacing w:lineRule="auto" w:line="240" w:before="120" w:after="120"/>
-              <w:jc w:val="center"/>
-              <w:rPr>
-                <w:rFonts w:cs="Times New Roman"/>
-                <w:szCs w:val="24"/>
-              </w:rPr>
-            </w:pPr>
-            <w:r>
-              <w:rPr>
-                <w:rFonts w:eastAsia="" w:cs="Times New Roman" w:eastAsiaTheme="minorEastAsia"/>
-                <w:szCs w:val="24"/>
-              </w:rPr>
-              <w:t>12000</w:t>
-            </w:r>
-          </w:p>
-        </w:tc>
-      </w:tr>
-      <w:tr>
-        <w:trPr>
-          <w:trHeight w:val="368" w:hRule="atLeast"/>
-        </w:trPr>
-        <w:tc>
-          <w:tcPr>
-            <w:tcW w:w="1034" w:type="dxa"/>
-            <w:tcBorders/>
-            <w:vAlign w:val="center"/>
-          </w:tcPr>
-          <w:p>
-            <w:pPr>
-              <w:pStyle w:val="Normal"/>
-              <w:spacing w:lineRule="auto" w:line="240" w:before="120" w:after="120"/>
-              <w:jc w:val="center"/>
-              <w:rPr>
-                <w:rFonts w:cs="Times New Roman"/>
-                <w:szCs w:val="24"/>
-              </w:rPr>
-            </w:pPr>
-            <w:r>
-              <w:rPr>
-                <w:rFonts w:eastAsia="" w:cs="Times New Roman" w:eastAsiaTheme="minorEastAsia"/>
-                <w:szCs w:val="24"/>
-              </w:rPr>
-              <w:t>2</w:t>
-            </w:r>
-          </w:p>
-        </w:tc>
-        <w:tc>
-          <w:tcPr>
-            <w:tcW w:w="4345" w:type="dxa"/>
-            <w:gridSpan w:val="2"/>
-            <w:tcBorders/>
-            <w:vAlign w:val="center"/>
-          </w:tcPr>
-          <w:p>
-            <w:pPr>
-              <w:pStyle w:val="Normal"/>
-              <w:spacing w:lineRule="auto" w:line="240" w:before="120" w:after="120"/>
-              <w:jc w:val="center"/>
-              <w:rPr>
-                <w:rFonts w:cs="Times New Roman"/>
-                <w:szCs w:val="24"/>
-              </w:rPr>
-            </w:pPr>
-            <w:r>
-              <w:rPr>
-                <w:rFonts w:eastAsia="" w:cs="Times New Roman" w:eastAsiaTheme="minorEastAsia"/>
-                <w:szCs w:val="24"/>
-              </w:rPr>
-              <w:t>Pi camera (8 megapixel)</w:t>
-            </w:r>
-          </w:p>
-        </w:tc>
-        <w:tc>
-          <w:tcPr>
-            <w:tcW w:w="1352" w:type="dxa"/>
-            <w:tcBorders/>
-            <w:vAlign w:val="center"/>
-          </w:tcPr>
-          <w:p>
-            <w:pPr>
-              <w:pStyle w:val="Normal"/>
-              <w:spacing w:lineRule="auto" w:line="240" w:before="120" w:after="120"/>
-              <w:jc w:val="center"/>
-              <w:rPr>
-                <w:rFonts w:cs="Times New Roman"/>
-                <w:szCs w:val="24"/>
-              </w:rPr>
-            </w:pPr>
-            <w:r>
-              <w:rPr>
-                <w:rFonts w:eastAsia="" w:cs="Times New Roman" w:eastAsiaTheme="minorEastAsia"/>
-                <w:szCs w:val="24"/>
-              </w:rPr>
-              <w:t>2</w:t>
-            </w:r>
-          </w:p>
-        </w:tc>
-        <w:tc>
-          <w:tcPr>
-            <w:tcW w:w="1528" w:type="dxa"/>
-            <w:tcBorders/>
-            <w:vAlign w:val="center"/>
-          </w:tcPr>
-          <w:p>
-            <w:pPr>
-              <w:pStyle w:val="Normal"/>
-              <w:spacing w:lineRule="auto" w:line="240" w:before="120" w:after="120"/>
-              <w:jc w:val="center"/>
-              <w:rPr>
-                <w:rFonts w:cs="Times New Roman"/>
-                <w:szCs w:val="24"/>
-              </w:rPr>
-            </w:pPr>
-            <w:r>
-              <w:rPr>
-                <w:rFonts w:eastAsia="" w:cs="Times New Roman" w:eastAsiaTheme="minorEastAsia"/>
-                <w:szCs w:val="24"/>
-              </w:rPr>
-              <w:t>7000</w:t>
-            </w:r>
-          </w:p>
-        </w:tc>
-      </w:tr>
-      <w:tr>
-        <w:trPr>
-          <w:trHeight w:val="386" w:hRule="atLeast"/>
-        </w:trPr>
-        <w:tc>
-          <w:tcPr>
-            <w:tcW w:w="1034" w:type="dxa"/>
-            <w:tcBorders/>
-            <w:vAlign w:val="center"/>
-          </w:tcPr>
-          <w:p>
-            <w:pPr>
-              <w:pStyle w:val="Normal"/>
-              <w:spacing w:lineRule="auto" w:line="240" w:before="120" w:after="120"/>
-              <w:jc w:val="center"/>
-              <w:rPr>
-                <w:rFonts w:cs="Times New Roman"/>
-                <w:szCs w:val="24"/>
-              </w:rPr>
-            </w:pPr>
-            <w:r>
-              <w:rPr>
-                <w:rFonts w:eastAsia="" w:cs="Times New Roman" w:eastAsiaTheme="minorEastAsia"/>
-                <w:szCs w:val="24"/>
-              </w:rPr>
-              <w:t>3</w:t>
-            </w:r>
-          </w:p>
-        </w:tc>
-        <w:tc>
-          <w:tcPr>
-            <w:tcW w:w="4345" w:type="dxa"/>
-            <w:gridSpan w:val="2"/>
-            <w:tcBorders/>
-            <w:vAlign w:val="center"/>
-          </w:tcPr>
-          <w:p>
-            <w:pPr>
-              <w:pStyle w:val="Normal"/>
-              <w:spacing w:lineRule="auto" w:line="240" w:before="120" w:after="120"/>
-              <w:jc w:val="center"/>
-              <w:rPr>
-                <w:rFonts w:cs="Times New Roman"/>
-                <w:szCs w:val="24"/>
-              </w:rPr>
-            </w:pPr>
-            <w:r>
-              <w:rPr>
-                <w:rFonts w:eastAsia="" w:cs="Times New Roman" w:eastAsiaTheme="minorEastAsia"/>
-                <w:szCs w:val="24"/>
-              </w:rPr>
-              <w:t>Male to Male wire</w:t>
-            </w:r>
-          </w:p>
-        </w:tc>
-        <w:tc>
-          <w:tcPr>
-            <w:tcW w:w="1352" w:type="dxa"/>
-            <w:tcBorders/>
-            <w:vAlign w:val="center"/>
-          </w:tcPr>
-          <w:p>
-            <w:pPr>
-              <w:pStyle w:val="Normal"/>
-              <w:spacing w:lineRule="auto" w:line="240" w:before="120" w:after="120"/>
-              <w:jc w:val="center"/>
-              <w:rPr>
-                <w:rFonts w:cs="Times New Roman"/>
-                <w:szCs w:val="24"/>
-              </w:rPr>
-            </w:pPr>
-            <w:r>
-              <w:rPr>
-                <w:rFonts w:eastAsia="" w:cs="Times New Roman" w:eastAsiaTheme="minorEastAsia"/>
-                <w:szCs w:val="24"/>
-              </w:rPr>
-              <w:t>15</w:t>
-            </w:r>
-          </w:p>
-        </w:tc>
-        <w:tc>
-          <w:tcPr>
-            <w:tcW w:w="1528" w:type="dxa"/>
-            <w:tcBorders/>
-            <w:vAlign w:val="center"/>
-          </w:tcPr>
-          <w:p>
-            <w:pPr>
-              <w:pStyle w:val="Normal"/>
-              <w:spacing w:lineRule="auto" w:line="240" w:before="120" w:after="120"/>
-              <w:jc w:val="center"/>
-              <w:rPr>
-                <w:rFonts w:cs="Times New Roman"/>
-                <w:szCs w:val="24"/>
-              </w:rPr>
-            </w:pPr>
-            <w:r>
-              <w:rPr>
-                <w:rFonts w:eastAsia="" w:cs="Times New Roman" w:eastAsiaTheme="minorEastAsia"/>
-                <w:szCs w:val="24"/>
-              </w:rPr>
-              <w:t>150</w:t>
-            </w:r>
-          </w:p>
-        </w:tc>
-      </w:tr>
-      <w:tr>
-        <w:trPr/>
-        <w:tc>
-          <w:tcPr>
-            <w:tcW w:w="1034" w:type="dxa"/>
-            <w:tcBorders/>
-            <w:vAlign w:val="center"/>
-          </w:tcPr>
-          <w:p>
-            <w:pPr>
-              <w:pStyle w:val="Normal"/>
-              <w:spacing w:lineRule="auto" w:line="240" w:before="120" w:after="120"/>
-              <w:jc w:val="center"/>
-              <w:rPr>
-                <w:rFonts w:cs="Times New Roman"/>
-                <w:szCs w:val="24"/>
-              </w:rPr>
-            </w:pPr>
-            <w:r>
-              <w:rPr>
-                <w:rFonts w:eastAsia="" w:cs="Times New Roman" w:eastAsiaTheme="minorEastAsia"/>
-                <w:szCs w:val="24"/>
-              </w:rPr>
-              <w:t>4</w:t>
-            </w:r>
-          </w:p>
-        </w:tc>
-        <w:tc>
-          <w:tcPr>
-            <w:tcW w:w="4345" w:type="dxa"/>
-            <w:gridSpan w:val="2"/>
-            <w:tcBorders/>
-            <w:vAlign w:val="center"/>
-          </w:tcPr>
-          <w:p>
-            <w:pPr>
-              <w:pStyle w:val="Normal"/>
-              <w:spacing w:lineRule="auto" w:line="240" w:before="120" w:after="120"/>
-              <w:jc w:val="center"/>
-              <w:rPr>
-                <w:rFonts w:cs="Times New Roman"/>
-                <w:szCs w:val="24"/>
-              </w:rPr>
-            </w:pPr>
-            <w:r>
-              <w:rPr>
-                <w:rFonts w:eastAsia="" w:cs="Times New Roman" w:eastAsiaTheme="minorEastAsia"/>
-                <w:szCs w:val="24"/>
-              </w:rPr>
-              <w:t>Female to Female wire</w:t>
-            </w:r>
-          </w:p>
-        </w:tc>
-        <w:tc>
-          <w:tcPr>
-            <w:tcW w:w="1352" w:type="dxa"/>
-            <w:tcBorders/>
-            <w:vAlign w:val="center"/>
-          </w:tcPr>
-          <w:p>
-            <w:pPr>
-              <w:pStyle w:val="Normal"/>
-              <w:spacing w:lineRule="auto" w:line="240" w:before="120" w:after="120"/>
-              <w:jc w:val="center"/>
-              <w:rPr>
-                <w:rFonts w:cs="Times New Roman"/>
-                <w:szCs w:val="24"/>
-              </w:rPr>
-            </w:pPr>
-            <w:r>
-              <w:rPr>
-                <w:rFonts w:eastAsia="" w:cs="Times New Roman" w:eastAsiaTheme="minorEastAsia"/>
-                <w:szCs w:val="24"/>
-              </w:rPr>
-              <w:t>15</w:t>
-            </w:r>
-          </w:p>
-        </w:tc>
-        <w:tc>
-          <w:tcPr>
-            <w:tcW w:w="1528" w:type="dxa"/>
-            <w:tcBorders/>
-            <w:vAlign w:val="center"/>
-          </w:tcPr>
-          <w:p>
-            <w:pPr>
-              <w:pStyle w:val="Normal"/>
-              <w:spacing w:lineRule="auto" w:line="240" w:before="120" w:after="120"/>
-              <w:jc w:val="center"/>
-              <w:rPr>
-                <w:rFonts w:cs="Times New Roman"/>
-                <w:szCs w:val="24"/>
-              </w:rPr>
-            </w:pPr>
-            <w:r>
-              <w:rPr>
-                <w:rFonts w:eastAsia="" w:cs="Times New Roman" w:eastAsiaTheme="minorEastAsia"/>
-                <w:szCs w:val="24"/>
-              </w:rPr>
-              <w:t>250</w:t>
-            </w:r>
-          </w:p>
-        </w:tc>
-      </w:tr>
-      <w:tr>
-        <w:trPr/>
-        <w:tc>
-          <w:tcPr>
-            <w:tcW w:w="1034" w:type="dxa"/>
-            <w:tcBorders/>
-            <w:vAlign w:val="center"/>
-          </w:tcPr>
-          <w:p>
-            <w:pPr>
-              <w:pStyle w:val="Normal"/>
-              <w:spacing w:lineRule="auto" w:line="240" w:before="120" w:after="120"/>
-              <w:jc w:val="center"/>
-              <w:rPr>
-                <w:rFonts w:cs="Times New Roman"/>
-                <w:szCs w:val="24"/>
-              </w:rPr>
-            </w:pPr>
-            <w:r>
-              <w:rPr>
-                <w:rFonts w:eastAsia="" w:cs="Times New Roman" w:eastAsiaTheme="minorEastAsia"/>
-                <w:szCs w:val="24"/>
-              </w:rPr>
-              <w:t>5</w:t>
-            </w:r>
-          </w:p>
-        </w:tc>
-        <w:tc>
-          <w:tcPr>
-            <w:tcW w:w="4345" w:type="dxa"/>
-            <w:gridSpan w:val="2"/>
-            <w:tcBorders/>
-            <w:vAlign w:val="center"/>
-          </w:tcPr>
-          <w:p>
-            <w:pPr>
-              <w:pStyle w:val="Normal"/>
-              <w:spacing w:lineRule="auto" w:line="240" w:before="120" w:after="120"/>
-              <w:jc w:val="center"/>
-              <w:rPr>
-                <w:rFonts w:cs="Times New Roman"/>
-                <w:szCs w:val="24"/>
-              </w:rPr>
-            </w:pPr>
-            <w:r>
-              <w:rPr>
-                <w:rFonts w:eastAsia="" w:cs="Times New Roman" w:eastAsiaTheme="minorEastAsia"/>
-                <w:szCs w:val="24"/>
-              </w:rPr>
-              <w:t>SD Card (16GB)</w:t>
-            </w:r>
-          </w:p>
-        </w:tc>
-        <w:tc>
-          <w:tcPr>
-            <w:tcW w:w="1352" w:type="dxa"/>
-            <w:tcBorders/>
-            <w:vAlign w:val="center"/>
-          </w:tcPr>
-          <w:p>
-            <w:pPr>
-              <w:pStyle w:val="Normal"/>
-              <w:spacing w:lineRule="auto" w:line="240" w:before="120" w:after="120"/>
-              <w:jc w:val="center"/>
-              <w:rPr>
-                <w:rFonts w:cs="Times New Roman"/>
-                <w:szCs w:val="24"/>
-              </w:rPr>
-            </w:pPr>
-            <w:r>
-              <w:rPr>
-                <w:rFonts w:eastAsia="" w:cs="Times New Roman" w:eastAsiaTheme="minorEastAsia"/>
-                <w:szCs w:val="24"/>
-              </w:rPr>
-              <w:t>2</w:t>
-            </w:r>
-          </w:p>
-        </w:tc>
-        <w:tc>
-          <w:tcPr>
-            <w:tcW w:w="1528" w:type="dxa"/>
-            <w:tcBorders/>
-            <w:vAlign w:val="center"/>
-          </w:tcPr>
-          <w:p>
-            <w:pPr>
-              <w:pStyle w:val="Normal"/>
-              <w:spacing w:lineRule="auto" w:line="240" w:before="120" w:after="120"/>
-              <w:jc w:val="center"/>
-              <w:rPr>
-                <w:rFonts w:cs="Times New Roman"/>
-                <w:szCs w:val="24"/>
-              </w:rPr>
-            </w:pPr>
-            <w:r>
-              <w:rPr>
-                <w:rFonts w:eastAsia="" w:cs="Times New Roman" w:eastAsiaTheme="minorEastAsia"/>
-                <w:szCs w:val="24"/>
-              </w:rPr>
-              <w:t>1800</w:t>
-            </w:r>
-          </w:p>
-        </w:tc>
-      </w:tr>
-      <w:tr>
-        <w:trPr/>
-        <w:tc>
-          <w:tcPr>
-            <w:tcW w:w="1034" w:type="dxa"/>
-            <w:tcBorders/>
-            <w:vAlign w:val="center"/>
-          </w:tcPr>
-          <w:p>
-            <w:pPr>
-              <w:pStyle w:val="Normal"/>
-              <w:spacing w:lineRule="auto" w:line="240" w:before="120" w:after="120"/>
-              <w:jc w:val="center"/>
-              <w:rPr>
-                <w:rFonts w:cs="Times New Roman"/>
-                <w:szCs w:val="24"/>
-              </w:rPr>
-            </w:pPr>
-            <w:r>
-              <w:rPr>
-                <w:rFonts w:eastAsia="" w:cs="Times New Roman" w:eastAsiaTheme="minorEastAsia"/>
-                <w:szCs w:val="24"/>
-              </w:rPr>
-              <w:t>6</w:t>
-            </w:r>
-          </w:p>
-        </w:tc>
-        <w:tc>
-          <w:tcPr>
-            <w:tcW w:w="4345" w:type="dxa"/>
-            <w:gridSpan w:val="2"/>
-            <w:tcBorders/>
-            <w:vAlign w:val="center"/>
-          </w:tcPr>
-          <w:p>
-            <w:pPr>
-              <w:pStyle w:val="Normal"/>
-              <w:spacing w:lineRule="auto" w:line="240" w:before="120" w:after="120"/>
-              <w:jc w:val="center"/>
-              <w:rPr>
-                <w:rFonts w:cs="Times New Roman"/>
-                <w:szCs w:val="24"/>
-              </w:rPr>
-            </w:pPr>
-            <w:r>
-              <w:rPr>
-                <w:rFonts w:eastAsia="" w:cs="Times New Roman" w:eastAsiaTheme="minorEastAsia"/>
-                <w:szCs w:val="24"/>
-              </w:rPr>
-              <w:t>Universal micro USB power supply</w:t>
-            </w:r>
-          </w:p>
-        </w:tc>
-        <w:tc>
-          <w:tcPr>
-            <w:tcW w:w="1352" w:type="dxa"/>
-            <w:tcBorders/>
-            <w:vAlign w:val="center"/>
-          </w:tcPr>
-          <w:p>
-            <w:pPr>
-              <w:pStyle w:val="Normal"/>
-              <w:spacing w:lineRule="auto" w:line="240" w:before="120" w:after="120"/>
-              <w:jc w:val="center"/>
-              <w:rPr>
-                <w:rFonts w:cs="Times New Roman"/>
-                <w:szCs w:val="24"/>
-              </w:rPr>
-            </w:pPr>
-            <w:r>
-              <w:rPr>
-                <w:rFonts w:eastAsia="" w:cs="Times New Roman" w:eastAsiaTheme="minorEastAsia"/>
-                <w:szCs w:val="24"/>
-              </w:rPr>
-              <w:t>1</w:t>
-            </w:r>
-          </w:p>
-        </w:tc>
-        <w:tc>
-          <w:tcPr>
-            <w:tcW w:w="1528" w:type="dxa"/>
-            <w:tcBorders/>
-            <w:vAlign w:val="center"/>
-          </w:tcPr>
-          <w:p>
-            <w:pPr>
-              <w:pStyle w:val="Normal"/>
-              <w:spacing w:lineRule="auto" w:line="240" w:before="120" w:after="120"/>
-              <w:jc w:val="center"/>
-              <w:rPr>
-                <w:rFonts w:cs="Times New Roman"/>
-                <w:szCs w:val="24"/>
-              </w:rPr>
-            </w:pPr>
-            <w:r>
-              <w:rPr>
-                <w:rFonts w:eastAsia="" w:cs="Times New Roman" w:eastAsiaTheme="minorEastAsia"/>
-                <w:szCs w:val="24"/>
-              </w:rPr>
-              <w:t>150</w:t>
-            </w:r>
-          </w:p>
-        </w:tc>
-      </w:tr>
-      <w:tr>
-        <w:trPr/>
-        <w:tc>
-          <w:tcPr>
-            <w:tcW w:w="1034" w:type="dxa"/>
-            <w:tcBorders/>
-            <w:vAlign w:val="center"/>
-          </w:tcPr>
-          <w:p>
-            <w:pPr>
-              <w:pStyle w:val="Normal"/>
-              <w:spacing w:lineRule="auto" w:line="240" w:before="120" w:after="120"/>
-              <w:jc w:val="center"/>
-              <w:rPr>
-                <w:rFonts w:cs="Times New Roman"/>
-                <w:szCs w:val="24"/>
-              </w:rPr>
-            </w:pPr>
-            <w:r>
-              <w:rPr>
-                <w:rFonts w:eastAsia="" w:cs="Times New Roman" w:eastAsiaTheme="minorEastAsia"/>
-                <w:szCs w:val="24"/>
-              </w:rPr>
-              <w:t>7</w:t>
-            </w:r>
-          </w:p>
-        </w:tc>
-        <w:tc>
-          <w:tcPr>
-            <w:tcW w:w="4345" w:type="dxa"/>
-            <w:gridSpan w:val="2"/>
-            <w:tcBorders/>
-            <w:vAlign w:val="center"/>
-          </w:tcPr>
-          <w:p>
-            <w:pPr>
-              <w:pStyle w:val="Normal"/>
-              <w:spacing w:lineRule="auto" w:line="240" w:before="120" w:after="120"/>
-              <w:jc w:val="center"/>
-              <w:rPr>
-                <w:rFonts w:cs="Times New Roman"/>
-                <w:szCs w:val="24"/>
-              </w:rPr>
-            </w:pPr>
-            <w:r>
-              <w:rPr>
-                <w:rFonts w:eastAsia="" w:cs="Times New Roman" w:eastAsiaTheme="minorEastAsia"/>
-                <w:szCs w:val="24"/>
-              </w:rPr>
-              <w:t>PIR sensor</w:t>
-            </w:r>
-          </w:p>
-        </w:tc>
-        <w:tc>
-          <w:tcPr>
-            <w:tcW w:w="1352" w:type="dxa"/>
-            <w:tcBorders/>
-            <w:vAlign w:val="center"/>
-          </w:tcPr>
-          <w:p>
-            <w:pPr>
-              <w:pStyle w:val="Normal"/>
-              <w:spacing w:lineRule="auto" w:line="240" w:before="120" w:after="120"/>
-              <w:jc w:val="center"/>
-              <w:rPr>
-                <w:rFonts w:cs="Times New Roman"/>
-                <w:szCs w:val="24"/>
-              </w:rPr>
-            </w:pPr>
-            <w:r>
-              <w:rPr>
-                <w:rFonts w:eastAsia="" w:cs="Times New Roman" w:eastAsiaTheme="minorEastAsia"/>
-                <w:szCs w:val="24"/>
-              </w:rPr>
-              <w:t>2</w:t>
-            </w:r>
-          </w:p>
-        </w:tc>
-        <w:tc>
-          <w:tcPr>
-            <w:tcW w:w="1528" w:type="dxa"/>
-            <w:tcBorders/>
-            <w:vAlign w:val="center"/>
-          </w:tcPr>
-          <w:p>
-            <w:pPr>
-              <w:pStyle w:val="Normal"/>
-              <w:spacing w:lineRule="auto" w:line="240" w:before="120" w:after="120"/>
-              <w:jc w:val="center"/>
-              <w:rPr>
-                <w:rFonts w:cs="Times New Roman"/>
-                <w:szCs w:val="24"/>
-              </w:rPr>
-            </w:pPr>
-            <w:r>
-              <w:rPr>
-                <w:rFonts w:eastAsia="" w:cs="Times New Roman" w:eastAsiaTheme="minorEastAsia"/>
-                <w:szCs w:val="24"/>
-              </w:rPr>
-              <w:t>500</w:t>
-            </w:r>
-          </w:p>
-        </w:tc>
-      </w:tr>
-      <w:tr>
-        <w:trPr>
-          <w:trHeight w:val="503" w:hRule="atLeast"/>
-        </w:trPr>
-        <w:tc>
-          <w:tcPr>
-            <w:tcW w:w="1034" w:type="dxa"/>
-            <w:tcBorders/>
-            <w:vAlign w:val="center"/>
-          </w:tcPr>
-          <w:p>
-            <w:pPr>
-              <w:pStyle w:val="Normal"/>
-              <w:spacing w:lineRule="auto" w:line="240" w:before="120" w:after="120"/>
-              <w:jc w:val="center"/>
-              <w:rPr>
-                <w:rFonts w:cs="Times New Roman"/>
-                <w:szCs w:val="24"/>
-              </w:rPr>
-            </w:pPr>
-            <w:r>
-              <w:rPr>
-                <w:rFonts w:eastAsia="" w:cs="Times New Roman" w:eastAsiaTheme="minorEastAsia"/>
-                <w:szCs w:val="24"/>
-              </w:rPr>
-              <w:t>8</w:t>
-            </w:r>
-          </w:p>
-        </w:tc>
-        <w:tc>
-          <w:tcPr>
-            <w:tcW w:w="4345" w:type="dxa"/>
-            <w:gridSpan w:val="2"/>
-            <w:tcBorders/>
-            <w:vAlign w:val="center"/>
-          </w:tcPr>
-          <w:p>
-            <w:pPr>
-              <w:pStyle w:val="Normal"/>
-              <w:spacing w:lineRule="auto" w:line="240" w:before="120" w:after="120"/>
-              <w:jc w:val="center"/>
-              <w:rPr>
-                <w:rFonts w:cs="Times New Roman"/>
-                <w:szCs w:val="24"/>
-              </w:rPr>
-            </w:pPr>
-            <w:r>
-              <w:rPr>
-                <w:rFonts w:eastAsia="" w:cs="Times New Roman" w:eastAsiaTheme="minorEastAsia"/>
-                <w:szCs w:val="24"/>
-              </w:rPr>
-              <w:t>Male to female wire</w:t>
-            </w:r>
-          </w:p>
-        </w:tc>
-        <w:tc>
-          <w:tcPr>
-            <w:tcW w:w="1352" w:type="dxa"/>
-            <w:tcBorders/>
-            <w:vAlign w:val="center"/>
-          </w:tcPr>
-          <w:p>
-            <w:pPr>
-              <w:pStyle w:val="Normal"/>
-              <w:spacing w:lineRule="auto" w:line="240" w:before="120" w:after="120"/>
-              <w:jc w:val="center"/>
-              <w:rPr>
-                <w:rFonts w:cs="Times New Roman"/>
-                <w:szCs w:val="24"/>
-              </w:rPr>
-            </w:pPr>
-            <w:r>
-              <w:rPr>
-                <w:rFonts w:eastAsia="" w:cs="Times New Roman" w:eastAsiaTheme="minorEastAsia"/>
-                <w:szCs w:val="24"/>
-              </w:rPr>
-              <w:t>15</w:t>
-            </w:r>
-          </w:p>
-        </w:tc>
-        <w:tc>
-          <w:tcPr>
-            <w:tcW w:w="1528" w:type="dxa"/>
-            <w:tcBorders/>
-            <w:vAlign w:val="center"/>
-          </w:tcPr>
-          <w:p>
-            <w:pPr>
-              <w:pStyle w:val="Normal"/>
-              <w:spacing w:lineRule="auto" w:line="240" w:before="120" w:after="120"/>
-              <w:jc w:val="center"/>
-              <w:rPr>
-                <w:rFonts w:cs="Times New Roman"/>
-                <w:szCs w:val="24"/>
-              </w:rPr>
-            </w:pPr>
-            <w:r>
-              <w:rPr>
-                <w:rFonts w:eastAsia="" w:cs="Times New Roman" w:eastAsiaTheme="minorEastAsia"/>
-                <w:szCs w:val="24"/>
-              </w:rPr>
-              <w:t>150</w:t>
-            </w:r>
-          </w:p>
-        </w:tc>
-      </w:tr>
-      <w:tr>
-        <w:trPr>
-          <w:trHeight w:val="413" w:hRule="atLeast"/>
-        </w:trPr>
-        <w:tc>
-          <w:tcPr>
-            <w:tcW w:w="1034" w:type="dxa"/>
-            <w:tcBorders/>
-            <w:vAlign w:val="center"/>
-          </w:tcPr>
-          <w:p>
-            <w:pPr>
-              <w:pStyle w:val="Normal"/>
-              <w:spacing w:lineRule="auto" w:line="240" w:before="120" w:after="120"/>
-              <w:jc w:val="center"/>
-              <w:rPr>
-                <w:rFonts w:cs="Times New Roman"/>
-                <w:szCs w:val="24"/>
-              </w:rPr>
-            </w:pPr>
-            <w:r>
-              <w:rPr>
-                <w:rFonts w:eastAsia="" w:cs="Times New Roman" w:eastAsiaTheme="minorEastAsia"/>
-                <w:szCs w:val="24"/>
-              </w:rPr>
-              <w:t>9</w:t>
-            </w:r>
-          </w:p>
-        </w:tc>
-        <w:tc>
-          <w:tcPr>
-            <w:tcW w:w="4345" w:type="dxa"/>
-            <w:gridSpan w:val="2"/>
-            <w:tcBorders/>
-            <w:vAlign w:val="center"/>
-          </w:tcPr>
-          <w:p>
-            <w:pPr>
-              <w:pStyle w:val="Normal"/>
-              <w:spacing w:lineRule="auto" w:line="240" w:before="120" w:after="120"/>
-              <w:jc w:val="center"/>
-              <w:rPr>
-                <w:rFonts w:cs="Times New Roman"/>
-                <w:szCs w:val="24"/>
-              </w:rPr>
-            </w:pPr>
-            <w:r>
-              <w:rPr>
-                <w:rFonts w:eastAsia="" w:cs="Times New Roman" w:eastAsiaTheme="minorEastAsia"/>
-                <w:szCs w:val="24"/>
-              </w:rPr>
-              <w:t>Buzzer</w:t>
-            </w:r>
-          </w:p>
-        </w:tc>
-        <w:tc>
-          <w:tcPr>
-            <w:tcW w:w="1352" w:type="dxa"/>
-            <w:tcBorders/>
-            <w:vAlign w:val="center"/>
-          </w:tcPr>
-          <w:p>
-            <w:pPr>
-              <w:pStyle w:val="Normal"/>
-              <w:spacing w:lineRule="auto" w:line="240" w:before="120" w:after="120"/>
-              <w:jc w:val="center"/>
-              <w:rPr>
-                <w:rFonts w:cs="Times New Roman"/>
-                <w:szCs w:val="24"/>
-              </w:rPr>
-            </w:pPr>
-            <w:r>
-              <w:rPr>
-                <w:rFonts w:eastAsia="" w:cs="Times New Roman" w:eastAsiaTheme="minorEastAsia"/>
-                <w:szCs w:val="24"/>
-              </w:rPr>
-              <w:t>2</w:t>
-            </w:r>
-          </w:p>
-        </w:tc>
-        <w:tc>
-          <w:tcPr>
-            <w:tcW w:w="1528" w:type="dxa"/>
-            <w:tcBorders/>
-            <w:vAlign w:val="center"/>
-          </w:tcPr>
-          <w:p>
-            <w:pPr>
-              <w:pStyle w:val="Normal"/>
-              <w:spacing w:lineRule="auto" w:line="240" w:before="120" w:after="120"/>
-              <w:jc w:val="center"/>
-              <w:rPr>
-                <w:rFonts w:cs="Times New Roman"/>
-                <w:szCs w:val="24"/>
-              </w:rPr>
-            </w:pPr>
-            <w:r>
-              <w:rPr>
-                <w:rFonts w:eastAsia="" w:cs="Times New Roman" w:eastAsiaTheme="minorEastAsia"/>
-                <w:szCs w:val="24"/>
-              </w:rPr>
-              <w:t>100</w:t>
-            </w:r>
-          </w:p>
-        </w:tc>
-      </w:tr>
-      <w:tr>
-        <w:trPr>
-          <w:trHeight w:val="458" w:hRule="atLeast"/>
-        </w:trPr>
-        <w:tc>
-          <w:tcPr>
-            <w:tcW w:w="1034" w:type="dxa"/>
-            <w:tcBorders/>
-            <w:vAlign w:val="center"/>
-          </w:tcPr>
-          <w:p>
-            <w:pPr>
-              <w:pStyle w:val="Normal"/>
-              <w:spacing w:lineRule="auto" w:line="240" w:before="120" w:after="120"/>
-              <w:jc w:val="center"/>
-              <w:rPr>
-                <w:rFonts w:cs="Times New Roman"/>
-                <w:szCs w:val="24"/>
-              </w:rPr>
-            </w:pPr>
-            <w:r>
-              <w:rPr>
-                <w:rFonts w:eastAsia="" w:cs="Times New Roman" w:eastAsiaTheme="minorEastAsia"/>
-                <w:szCs w:val="24"/>
-              </w:rPr>
-              <w:t>10</w:t>
-            </w:r>
-          </w:p>
-        </w:tc>
-        <w:tc>
-          <w:tcPr>
-            <w:tcW w:w="4345" w:type="dxa"/>
-            <w:gridSpan w:val="2"/>
-            <w:tcBorders/>
-            <w:vAlign w:val="center"/>
-          </w:tcPr>
-          <w:p>
-            <w:pPr>
-              <w:pStyle w:val="Normal"/>
-              <w:spacing w:lineRule="auto" w:line="240" w:before="120" w:after="120"/>
-              <w:jc w:val="center"/>
-              <w:rPr>
-                <w:rFonts w:cs="Times New Roman"/>
-                <w:szCs w:val="24"/>
-              </w:rPr>
-            </w:pPr>
-            <w:r>
-              <w:rPr>
-                <w:rFonts w:eastAsia="" w:cs="Times New Roman" w:eastAsiaTheme="minorEastAsia"/>
-                <w:szCs w:val="24"/>
-              </w:rPr>
-              <w:t>LED</w:t>
-            </w:r>
-          </w:p>
-        </w:tc>
-        <w:tc>
-          <w:tcPr>
-            <w:tcW w:w="1352" w:type="dxa"/>
-            <w:tcBorders/>
-            <w:vAlign w:val="center"/>
-          </w:tcPr>
-          <w:p>
-            <w:pPr>
-              <w:pStyle w:val="Normal"/>
-              <w:spacing w:lineRule="auto" w:line="240" w:before="120" w:after="120"/>
-              <w:jc w:val="center"/>
-              <w:rPr>
-                <w:rFonts w:cs="Times New Roman"/>
-                <w:szCs w:val="24"/>
-              </w:rPr>
-            </w:pPr>
-            <w:r>
-              <w:rPr>
-                <w:rFonts w:eastAsia="" w:cs="Times New Roman" w:eastAsiaTheme="minorEastAsia"/>
-                <w:szCs w:val="24"/>
-              </w:rPr>
-              <w:t>5</w:t>
-            </w:r>
-          </w:p>
-        </w:tc>
-        <w:tc>
-          <w:tcPr>
-            <w:tcW w:w="1528" w:type="dxa"/>
-            <w:tcBorders/>
-            <w:vAlign w:val="center"/>
-          </w:tcPr>
-          <w:p>
-            <w:pPr>
-              <w:pStyle w:val="Normal"/>
-              <w:spacing w:lineRule="auto" w:line="240" w:before="120" w:after="120"/>
-              <w:jc w:val="center"/>
-              <w:rPr>
-                <w:rFonts w:cs="Times New Roman"/>
-                <w:szCs w:val="24"/>
-              </w:rPr>
-            </w:pPr>
-            <w:r>
-              <w:rPr>
-                <w:rFonts w:eastAsia="" w:cs="Times New Roman" w:eastAsiaTheme="minorEastAsia"/>
-                <w:szCs w:val="24"/>
-              </w:rPr>
-              <w:t>25</w:t>
-            </w:r>
-          </w:p>
-        </w:tc>
-      </w:tr>
-      <w:tr>
-        <w:trPr>
-          <w:trHeight w:val="431" w:hRule="atLeast"/>
-        </w:trPr>
-        <w:tc>
-          <w:tcPr>
-            <w:tcW w:w="1034" w:type="dxa"/>
-            <w:tcBorders/>
-            <w:vAlign w:val="center"/>
-          </w:tcPr>
-          <w:p>
-            <w:pPr>
-              <w:pStyle w:val="Normal"/>
-              <w:spacing w:lineRule="auto" w:line="240" w:before="120" w:after="120"/>
-              <w:jc w:val="center"/>
-              <w:rPr>
-                <w:rFonts w:cs="Times New Roman"/>
-                <w:szCs w:val="24"/>
-              </w:rPr>
-            </w:pPr>
-            <w:r>
-              <w:rPr>
-                <w:rFonts w:eastAsia="" w:cs="Times New Roman" w:eastAsiaTheme="minorEastAsia"/>
-                <w:szCs w:val="24"/>
-              </w:rPr>
-              <w:t>11</w:t>
-            </w:r>
-          </w:p>
-        </w:tc>
-        <w:tc>
-          <w:tcPr>
-            <w:tcW w:w="4345" w:type="dxa"/>
-            <w:gridSpan w:val="2"/>
-            <w:tcBorders/>
-            <w:vAlign w:val="center"/>
-          </w:tcPr>
-          <w:p>
-            <w:pPr>
-              <w:pStyle w:val="Normal"/>
-              <w:spacing w:lineRule="auto" w:line="240" w:before="120" w:after="120"/>
-              <w:jc w:val="center"/>
-              <w:rPr>
-                <w:rFonts w:cs="Times New Roman"/>
-                <w:szCs w:val="24"/>
-              </w:rPr>
-            </w:pPr>
-            <w:r>
-              <w:rPr>
-                <w:rFonts w:eastAsia="" w:cs="Times New Roman" w:eastAsiaTheme="minorEastAsia"/>
-                <w:szCs w:val="24"/>
-              </w:rPr>
-              <w:t>Ethernet cable</w:t>
-            </w:r>
-          </w:p>
-        </w:tc>
-        <w:tc>
-          <w:tcPr>
-            <w:tcW w:w="1352" w:type="dxa"/>
-            <w:tcBorders/>
-            <w:vAlign w:val="center"/>
-          </w:tcPr>
-          <w:p>
-            <w:pPr>
-              <w:pStyle w:val="Normal"/>
-              <w:spacing w:lineRule="auto" w:line="240" w:before="120" w:after="120"/>
-              <w:jc w:val="center"/>
-              <w:rPr>
-                <w:rFonts w:cs="Times New Roman"/>
-                <w:szCs w:val="24"/>
-              </w:rPr>
-            </w:pPr>
-            <w:r>
-              <w:rPr>
-                <w:rFonts w:eastAsia="" w:cs="Times New Roman" w:eastAsiaTheme="minorEastAsia"/>
-                <w:szCs w:val="24"/>
-              </w:rPr>
-              <w:t>1</w:t>
-            </w:r>
-          </w:p>
-        </w:tc>
-        <w:tc>
-          <w:tcPr>
-            <w:tcW w:w="1528" w:type="dxa"/>
-            <w:tcBorders/>
-            <w:vAlign w:val="center"/>
-          </w:tcPr>
-          <w:p>
-            <w:pPr>
-              <w:pStyle w:val="Normal"/>
-              <w:spacing w:lineRule="auto" w:line="240" w:before="120" w:after="120"/>
-              <w:jc w:val="center"/>
-              <w:rPr>
-                <w:rFonts w:cs="Times New Roman"/>
-                <w:szCs w:val="24"/>
-              </w:rPr>
-            </w:pPr>
-            <w:r>
-              <w:rPr>
-                <w:rFonts w:eastAsia="" w:cs="Times New Roman" w:eastAsiaTheme="minorEastAsia"/>
-                <w:szCs w:val="24"/>
-              </w:rPr>
-              <w:t>300</w:t>
-            </w:r>
-          </w:p>
-        </w:tc>
-      </w:tr>
-      <w:tr>
-        <w:trPr>
-          <w:trHeight w:val="413" w:hRule="atLeast"/>
-        </w:trPr>
-        <w:tc>
-          <w:tcPr>
-            <w:tcW w:w="1034" w:type="dxa"/>
-            <w:tcBorders/>
-            <w:vAlign w:val="center"/>
-          </w:tcPr>
-          <w:p>
-            <w:pPr>
-              <w:pStyle w:val="Normal"/>
-              <w:spacing w:lineRule="auto" w:line="240" w:before="120" w:after="120"/>
-              <w:jc w:val="center"/>
-              <w:rPr>
-                <w:rFonts w:cs="Times New Roman"/>
-                <w:szCs w:val="24"/>
-              </w:rPr>
-            </w:pPr>
-            <w:r>
-              <w:rPr>
-                <w:rFonts w:eastAsia="" w:cs="Times New Roman" w:eastAsiaTheme="minorEastAsia"/>
-                <w:szCs w:val="24"/>
-              </w:rPr>
-              <w:t>12</w:t>
-            </w:r>
-          </w:p>
-        </w:tc>
-        <w:tc>
-          <w:tcPr>
-            <w:tcW w:w="4345" w:type="dxa"/>
-            <w:gridSpan w:val="2"/>
-            <w:tcBorders/>
-            <w:vAlign w:val="center"/>
-          </w:tcPr>
-          <w:p>
-            <w:pPr>
-              <w:pStyle w:val="Normal"/>
-              <w:spacing w:lineRule="auto" w:line="240" w:before="120" w:after="120"/>
-              <w:jc w:val="center"/>
-              <w:rPr>
-                <w:rFonts w:cs="Times New Roman"/>
-                <w:szCs w:val="24"/>
-              </w:rPr>
-            </w:pPr>
-            <w:r>
-              <w:rPr>
-                <w:rFonts w:eastAsia="" w:cs="Times New Roman" w:eastAsiaTheme="minorEastAsia"/>
-                <w:szCs w:val="24"/>
-              </w:rPr>
-              <w:t>Card Reader</w:t>
-            </w:r>
-          </w:p>
-        </w:tc>
-        <w:tc>
-          <w:tcPr>
-            <w:tcW w:w="1352" w:type="dxa"/>
-            <w:tcBorders/>
-            <w:vAlign w:val="center"/>
-          </w:tcPr>
-          <w:p>
-            <w:pPr>
-              <w:pStyle w:val="Normal"/>
-              <w:spacing w:lineRule="auto" w:line="240" w:before="120" w:after="120"/>
-              <w:jc w:val="center"/>
-              <w:rPr>
-                <w:rFonts w:cs="Times New Roman"/>
-                <w:szCs w:val="24"/>
-              </w:rPr>
-            </w:pPr>
-            <w:r>
-              <w:rPr>
-                <w:rFonts w:eastAsia="" w:cs="Times New Roman" w:eastAsiaTheme="minorEastAsia"/>
-                <w:szCs w:val="24"/>
-              </w:rPr>
-              <w:t>1</w:t>
-            </w:r>
-          </w:p>
-        </w:tc>
-        <w:tc>
-          <w:tcPr>
-            <w:tcW w:w="1528" w:type="dxa"/>
-            <w:tcBorders/>
-            <w:vAlign w:val="center"/>
-          </w:tcPr>
-          <w:p>
-            <w:pPr>
-              <w:pStyle w:val="Normal"/>
-              <w:spacing w:lineRule="auto" w:line="240" w:before="120" w:after="120"/>
-              <w:jc w:val="center"/>
-              <w:rPr>
-                <w:rFonts w:cs="Times New Roman"/>
-                <w:szCs w:val="24"/>
-              </w:rPr>
-            </w:pPr>
-            <w:r>
-              <w:rPr>
-                <w:rFonts w:eastAsia="" w:cs="Times New Roman" w:eastAsiaTheme="minorEastAsia"/>
-                <w:szCs w:val="24"/>
-              </w:rPr>
-              <w:t>120</w:t>
-            </w:r>
-          </w:p>
-        </w:tc>
-      </w:tr>
-      <w:tr>
-        <w:trPr>
-          <w:trHeight w:val="368" w:hRule="atLeast"/>
-        </w:trPr>
-        <w:tc>
-          <w:tcPr>
-            <w:tcW w:w="1034" w:type="dxa"/>
-            <w:tcBorders/>
-            <w:vAlign w:val="center"/>
-          </w:tcPr>
-          <w:p>
-            <w:pPr>
-              <w:pStyle w:val="Normal"/>
-              <w:spacing w:lineRule="auto" w:line="240" w:before="120" w:after="120"/>
-              <w:jc w:val="center"/>
-              <w:rPr>
-                <w:rFonts w:cs="Times New Roman"/>
-                <w:szCs w:val="24"/>
-              </w:rPr>
-            </w:pPr>
-            <w:r>
-              <w:rPr>
-                <w:rFonts w:eastAsia="" w:cs="Times New Roman" w:eastAsiaTheme="minorEastAsia"/>
-                <w:szCs w:val="24"/>
-              </w:rPr>
-              <w:t>13</w:t>
-            </w:r>
-          </w:p>
-        </w:tc>
-        <w:tc>
-          <w:tcPr>
-            <w:tcW w:w="4345" w:type="dxa"/>
-            <w:gridSpan w:val="2"/>
-            <w:tcBorders/>
-            <w:vAlign w:val="center"/>
-          </w:tcPr>
-          <w:p>
-            <w:pPr>
-              <w:pStyle w:val="Normal"/>
-              <w:spacing w:lineRule="auto" w:line="240" w:before="120" w:after="120"/>
-              <w:jc w:val="center"/>
-              <w:rPr>
-                <w:rFonts w:cs="Times New Roman"/>
-                <w:szCs w:val="24"/>
-              </w:rPr>
-            </w:pPr>
-            <w:r>
-              <w:rPr>
-                <w:rFonts w:eastAsia="" w:cs="Times New Roman" w:eastAsiaTheme="minorEastAsia"/>
-                <w:szCs w:val="24"/>
-              </w:rPr>
-              <w:t>Glue Gun</w:t>
-            </w:r>
-          </w:p>
-        </w:tc>
-        <w:tc>
-          <w:tcPr>
-            <w:tcW w:w="1352" w:type="dxa"/>
-            <w:tcBorders/>
-            <w:vAlign w:val="center"/>
-          </w:tcPr>
-          <w:p>
-            <w:pPr>
-              <w:pStyle w:val="Normal"/>
-              <w:spacing w:lineRule="auto" w:line="240" w:before="120" w:after="120"/>
-              <w:jc w:val="center"/>
-              <w:rPr>
-                <w:rFonts w:cs="Times New Roman"/>
-                <w:szCs w:val="24"/>
-              </w:rPr>
-            </w:pPr>
-            <w:r>
-              <w:rPr>
-                <w:rFonts w:eastAsia="" w:cs="Times New Roman" w:eastAsiaTheme="minorEastAsia"/>
-                <w:szCs w:val="24"/>
-              </w:rPr>
-              <w:t>1</w:t>
-            </w:r>
-          </w:p>
-        </w:tc>
-        <w:tc>
-          <w:tcPr>
-            <w:tcW w:w="1528" w:type="dxa"/>
-            <w:tcBorders/>
-            <w:vAlign w:val="center"/>
-          </w:tcPr>
-          <w:p>
-            <w:pPr>
-              <w:pStyle w:val="Normal"/>
-              <w:spacing w:lineRule="auto" w:line="240" w:before="120" w:after="120"/>
-              <w:jc w:val="center"/>
-              <w:rPr>
-                <w:rFonts w:cs="Times New Roman"/>
-                <w:szCs w:val="24"/>
-              </w:rPr>
-            </w:pPr>
-            <w:r>
-              <w:rPr>
-                <w:rFonts w:eastAsia="" w:cs="Times New Roman" w:eastAsiaTheme="minorEastAsia"/>
-                <w:szCs w:val="24"/>
-              </w:rPr>
-              <w:t>300</w:t>
-            </w:r>
-          </w:p>
-        </w:tc>
-      </w:tr>
-      <w:tr>
-        <w:trPr>
-          <w:trHeight w:val="512" w:hRule="atLeast"/>
-        </w:trPr>
-        <w:tc>
-          <w:tcPr>
-            <w:tcW w:w="1034" w:type="dxa"/>
-            <w:tcBorders/>
-            <w:vAlign w:val="center"/>
-          </w:tcPr>
-          <w:p>
-            <w:pPr>
-              <w:pStyle w:val="Normal"/>
-              <w:spacing w:lineRule="auto" w:line="240" w:before="120" w:after="120"/>
-              <w:jc w:val="center"/>
-              <w:rPr>
-                <w:rFonts w:cs="Times New Roman"/>
-                <w:szCs w:val="24"/>
-              </w:rPr>
-            </w:pPr>
-            <w:r>
-              <w:rPr>
-                <w:rFonts w:eastAsia="" w:cs="Times New Roman" w:eastAsiaTheme="minorEastAsia"/>
-                <w:szCs w:val="24"/>
-              </w:rPr>
-              <w:t>14</w:t>
-            </w:r>
-          </w:p>
-        </w:tc>
-        <w:tc>
-          <w:tcPr>
-            <w:tcW w:w="4345" w:type="dxa"/>
-            <w:gridSpan w:val="2"/>
-            <w:tcBorders/>
-            <w:vAlign w:val="center"/>
-          </w:tcPr>
-          <w:p>
-            <w:pPr>
-              <w:pStyle w:val="Normal"/>
-              <w:spacing w:lineRule="auto" w:line="240" w:before="120" w:after="120"/>
-              <w:jc w:val="center"/>
-              <w:rPr>
-                <w:rFonts w:cs="Times New Roman"/>
-                <w:szCs w:val="24"/>
-              </w:rPr>
-            </w:pPr>
-            <w:r>
-              <w:rPr>
-                <w:rFonts w:eastAsia="" w:cs="Times New Roman" w:eastAsiaTheme="minorEastAsia"/>
-                <w:szCs w:val="24"/>
-              </w:rPr>
-              <w:t>Glue stick</w:t>
-            </w:r>
-          </w:p>
-        </w:tc>
-        <w:tc>
-          <w:tcPr>
-            <w:tcW w:w="1352" w:type="dxa"/>
-            <w:tcBorders/>
-            <w:vAlign w:val="center"/>
-          </w:tcPr>
-          <w:p>
-            <w:pPr>
-              <w:pStyle w:val="Normal"/>
-              <w:spacing w:lineRule="auto" w:line="240" w:before="120" w:after="120"/>
-              <w:jc w:val="center"/>
-              <w:rPr>
-                <w:rFonts w:cs="Times New Roman"/>
-                <w:szCs w:val="24"/>
-              </w:rPr>
-            </w:pPr>
-            <w:r>
-              <w:rPr>
-                <w:rFonts w:eastAsia="" w:cs="Times New Roman" w:eastAsiaTheme="minorEastAsia"/>
-                <w:szCs w:val="24"/>
-              </w:rPr>
-              <w:t>3</w:t>
-            </w:r>
-          </w:p>
-        </w:tc>
-        <w:tc>
-          <w:tcPr>
-            <w:tcW w:w="1528" w:type="dxa"/>
-            <w:tcBorders/>
-            <w:vAlign w:val="center"/>
-          </w:tcPr>
-          <w:p>
-            <w:pPr>
-              <w:pStyle w:val="Normal"/>
-              <w:spacing w:lineRule="auto" w:line="240" w:before="120" w:after="120"/>
-              <w:jc w:val="center"/>
-              <w:rPr>
-                <w:rFonts w:cs="Times New Roman"/>
-                <w:szCs w:val="24"/>
-              </w:rPr>
-            </w:pPr>
-            <w:r>
-              <w:rPr>
-                <w:rFonts w:eastAsia="" w:cs="Times New Roman" w:eastAsiaTheme="minorEastAsia"/>
-                <w:szCs w:val="24"/>
-              </w:rPr>
-              <w:t>60</w:t>
-            </w:r>
-          </w:p>
-        </w:tc>
-      </w:tr>
-      <w:tr>
-        <w:trPr>
-          <w:trHeight w:val="512" w:hRule="atLeast"/>
-        </w:trPr>
-        <w:tc>
-          <w:tcPr>
-            <w:tcW w:w="1034" w:type="dxa"/>
-            <w:tcBorders/>
-            <w:vAlign w:val="center"/>
-          </w:tcPr>
-          <w:p>
-            <w:pPr>
-              <w:pStyle w:val="Normal"/>
-              <w:spacing w:lineRule="auto" w:line="240" w:before="120" w:after="120"/>
-              <w:jc w:val="center"/>
-              <w:rPr>
-                <w:rFonts w:cs="Times New Roman"/>
-                <w:szCs w:val="24"/>
-              </w:rPr>
-            </w:pPr>
-            <w:r>
-              <w:rPr>
-                <w:rFonts w:eastAsia="" w:cs="Times New Roman" w:eastAsiaTheme="minorEastAsia"/>
-                <w:szCs w:val="24"/>
-              </w:rPr>
-              <w:t>15</w:t>
-            </w:r>
-          </w:p>
-        </w:tc>
-        <w:tc>
-          <w:tcPr>
-            <w:tcW w:w="4345" w:type="dxa"/>
-            <w:gridSpan w:val="2"/>
-            <w:tcBorders/>
-            <w:vAlign w:val="center"/>
-          </w:tcPr>
-          <w:p>
-            <w:pPr>
-              <w:pStyle w:val="Normal"/>
-              <w:spacing w:lineRule="auto" w:line="240" w:before="120" w:after="120"/>
-              <w:jc w:val="center"/>
-              <w:rPr>
-                <w:rFonts w:cs="Times New Roman"/>
-                <w:szCs w:val="24"/>
-              </w:rPr>
-            </w:pPr>
-            <w:r>
-              <w:rPr>
-                <w:rFonts w:eastAsia="" w:cs="Times New Roman" w:eastAsiaTheme="minorEastAsia"/>
-                <w:szCs w:val="24"/>
-              </w:rPr>
-              <w:t>HDMI cable</w:t>
-            </w:r>
-          </w:p>
-        </w:tc>
-        <w:tc>
-          <w:tcPr>
-            <w:tcW w:w="1352" w:type="dxa"/>
-            <w:tcBorders/>
-            <w:vAlign w:val="center"/>
-          </w:tcPr>
-          <w:p>
-            <w:pPr>
-              <w:pStyle w:val="Normal"/>
-              <w:spacing w:lineRule="auto" w:line="240" w:before="120" w:after="120"/>
-              <w:jc w:val="center"/>
-              <w:rPr>
-                <w:rFonts w:cs="Times New Roman"/>
-                <w:szCs w:val="24"/>
-              </w:rPr>
-            </w:pPr>
-            <w:r>
-              <w:rPr>
-                <w:rFonts w:eastAsia="" w:cs="Times New Roman" w:eastAsiaTheme="minorEastAsia"/>
-                <w:szCs w:val="24"/>
-              </w:rPr>
-              <w:t>3</w:t>
-            </w:r>
-          </w:p>
-        </w:tc>
-        <w:tc>
-          <w:tcPr>
-            <w:tcW w:w="1528" w:type="dxa"/>
-            <w:tcBorders/>
-            <w:vAlign w:val="center"/>
-          </w:tcPr>
-          <w:p>
-            <w:pPr>
-              <w:pStyle w:val="Normal"/>
-              <w:spacing w:lineRule="auto" w:line="240" w:before="120" w:after="120"/>
-              <w:jc w:val="center"/>
-              <w:rPr>
-                <w:rFonts w:cs="Times New Roman"/>
-                <w:szCs w:val="24"/>
-              </w:rPr>
-            </w:pPr>
-            <w:r>
-              <w:rPr>
-                <w:rFonts w:eastAsia="" w:cs="Times New Roman" w:eastAsiaTheme="minorEastAsia"/>
-                <w:szCs w:val="24"/>
-              </w:rPr>
-              <w:t>600</w:t>
-            </w:r>
-          </w:p>
-        </w:tc>
-      </w:tr>
-      <w:tr>
-        <w:trPr>
-          <w:trHeight w:val="520" w:hRule="atLeast"/>
-        </w:trPr>
-        <w:tc>
-          <w:tcPr>
-            <w:tcW w:w="1044" w:type="dxa"/>
-            <w:gridSpan w:val="2"/>
-            <w:tcBorders/>
-            <w:vAlign w:val="center"/>
-          </w:tcPr>
-          <w:p>
-            <w:pPr>
-              <w:pStyle w:val="Normal"/>
-              <w:spacing w:lineRule="auto" w:line="240" w:before="120" w:after="200"/>
-              <w:jc w:val="center"/>
-              <w:rPr>
-                <w:rFonts w:cs="Times New Roman"/>
-                <w:szCs w:val="24"/>
-              </w:rPr>
-            </w:pPr>
-            <w:r>
-              <w:rPr>
-                <w:rFonts w:eastAsia="" w:cs="Times New Roman" w:eastAsiaTheme="minorEastAsia"/>
-                <w:szCs w:val="24"/>
-              </w:rPr>
-              <w:t>16</w:t>
-            </w:r>
-          </w:p>
-        </w:tc>
-        <w:tc>
-          <w:tcPr>
-            <w:tcW w:w="5687" w:type="dxa"/>
-            <w:gridSpan w:val="2"/>
-            <w:tcBorders/>
-            <w:vAlign w:val="center"/>
-          </w:tcPr>
-          <w:p>
-            <w:pPr>
-              <w:pStyle w:val="Normal"/>
-              <w:spacing w:lineRule="auto" w:line="240" w:before="120" w:after="120"/>
-              <w:jc w:val="center"/>
-              <w:rPr>
-                <w:rFonts w:cs="Times New Roman"/>
-                <w:szCs w:val="24"/>
-              </w:rPr>
-            </w:pPr>
-            <w:r>
-              <w:rPr>
-                <w:rFonts w:eastAsia="" w:cs="Times New Roman" w:eastAsiaTheme="minorEastAsia"/>
-                <w:szCs w:val="24"/>
-              </w:rPr>
-              <w:t>Miscellaneous</w:t>
-            </w:r>
-          </w:p>
-        </w:tc>
-        <w:tc>
-          <w:tcPr>
-            <w:tcW w:w="1528" w:type="dxa"/>
-            <w:tcBorders/>
-            <w:vAlign w:val="center"/>
-          </w:tcPr>
-          <w:p>
-            <w:pPr>
-              <w:pStyle w:val="Normal"/>
-              <w:spacing w:lineRule="auto" w:line="240" w:before="120" w:after="120"/>
-              <w:jc w:val="center"/>
-              <w:rPr>
-                <w:rFonts w:cs="Times New Roman"/>
-                <w:szCs w:val="24"/>
-              </w:rPr>
-            </w:pPr>
-            <w:r>
-              <w:rPr>
-                <w:rFonts w:eastAsia="" w:cs="Times New Roman" w:eastAsiaTheme="minorEastAsia"/>
-                <w:szCs w:val="24"/>
-              </w:rPr>
-              <w:t>2000</w:t>
-            </w:r>
-          </w:p>
-        </w:tc>
-      </w:tr>
-      <w:tr>
-        <w:trPr>
-          <w:trHeight w:val="48" w:hRule="atLeast"/>
-        </w:trPr>
-        <w:tc>
-          <w:tcPr>
-            <w:tcW w:w="6731" w:type="dxa"/>
-            <w:gridSpan w:val="4"/>
-            <w:tcBorders/>
-            <w:vAlign w:val="center"/>
-          </w:tcPr>
-          <w:p>
-            <w:pPr>
-              <w:pStyle w:val="Normal"/>
-              <w:spacing w:lineRule="auto" w:line="240" w:before="120" w:after="200"/>
-              <w:jc w:val="center"/>
-              <w:rPr>
-                <w:rFonts w:cs="Times New Roman"/>
-                <w:szCs w:val="24"/>
-              </w:rPr>
-            </w:pPr>
-            <w:r>
-              <w:rPr>
-                <w:rFonts w:eastAsia="" w:cs="Times New Roman" w:eastAsiaTheme="minorEastAsia"/>
-                <w:szCs w:val="24"/>
-              </w:rPr>
-              <w:t>Total</w:t>
-            </w:r>
-          </w:p>
-        </w:tc>
-        <w:tc>
-          <w:tcPr>
-            <w:tcW w:w="1528" w:type="dxa"/>
-            <w:tcBorders/>
-            <w:vAlign w:val="center"/>
-          </w:tcPr>
-          <w:p>
-            <w:pPr>
-              <w:pStyle w:val="Normal"/>
-              <w:spacing w:lineRule="auto" w:line="240" w:before="120" w:after="120"/>
-              <w:jc w:val="center"/>
-              <w:rPr>
-                <w:rFonts w:cs="Times New Roman"/>
-                <w:szCs w:val="24"/>
-              </w:rPr>
-            </w:pPr>
-            <w:r>
-              <w:rPr>
-                <w:rFonts w:eastAsia="" w:cs="Times New Roman" w:eastAsiaTheme="minorEastAsia"/>
-                <w:szCs w:val="24"/>
-              </w:rPr>
-              <w:t>25355</w:t>
-            </w:r>
-          </w:p>
-        </w:tc>
-      </w:tr>
-    </w:tbl>
-    <w:p>
-      <w:pPr>
-        <w:pStyle w:val="Normal"/>
-        <w:rPr>
-          <w:b/>
-          <w:b/>
-          <w:bCs/>
-          <w:sz w:val="26"/>
-          <w:szCs w:val="24"/>
-        </w:rPr>
-      </w:pPr>
-      <w:r>
-        <w:rPr>
-          <w:b/>
-          <w:bCs/>
-        </w:rPr>
-        <w:t>Note:</w:t>
-      </w:r>
-      <w:r>
-        <w:rPr>
-          <w:b/>
-          <w:bCs/>
-          <w:sz w:val="26"/>
-          <w:szCs w:val="24"/>
-        </w:rPr>
-        <w:t xml:space="preserve"> </w:t>
-      </w:r>
-    </w:p>
-    <w:p>
-      <w:pPr>
-        <w:pStyle w:val="Normal"/>
-        <w:rPr/>
-      </w:pPr>
-      <w:r>
-        <w:rPr/>
-        <w:t>Except the above instrument in table, we require the following instruments:</w:t>
-      </w:r>
-    </w:p>
-    <w:p>
-      <w:pPr>
-        <w:pStyle w:val="Normal"/>
-        <w:rPr/>
-      </w:pPr>
-      <w:r>
-        <w:rPr/>
-        <w:t>•</w:t>
-      </w:r>
-      <w:r>
-        <w:rPr/>
-        <w:tab/>
-        <w:t>Keyboard</w:t>
-      </w:r>
-    </w:p>
-    <w:p>
-      <w:pPr>
-        <w:pStyle w:val="Normal"/>
-        <w:rPr/>
-      </w:pPr>
-      <w:r>
-        <w:rPr/>
-        <w:t>•</w:t>
-      </w:r>
-      <w:r>
-        <w:rPr/>
-        <w:tab/>
-        <w:t>Mouse</w:t>
-      </w:r>
-    </w:p>
-    <w:p>
-      <w:pPr>
-        <w:pStyle w:val="Normal"/>
-        <w:rPr/>
-      </w:pPr>
-      <w:r>
-        <w:rPr/>
-        <w:t>•</w:t>
-      </w:r>
-      <w:r>
-        <w:rPr/>
-        <w:tab/>
-        <w:t>Projector</w:t>
+        <w:t xml:space="preserve">By providing the information of product to Dapps, Customers can verify that the product is genuine or not. </w:t>
       </w:r>
     </w:p>
     <w:sdt>
@@ -8407,7 +6117,7 @@
           <w:docPartGallery w:val="Bibliographies"/>
           <w:docPartUnique w:val="true"/>
         </w:docPartObj>
-        <w:id w:val="973857998"/>
+        <w:id w:val="1580139117"/>
       </w:sdtPr>
       <w:sdtContent>
         <w:p>
@@ -8415,12 +6125,12 @@
             <w:pStyle w:val="NoNumHeading"/>
             <w:rPr/>
           </w:pPr>
-          <w:bookmarkStart w:id="33" w:name="_Toc32269381"/>
+          <w:bookmarkStart w:id="30" w:name="_Toc32269381"/>
           <w:r>
             <w:rPr/>
             <w:t>References</w:t>
           </w:r>
-          <w:bookmarkEnd w:id="33"/>
+          <w:bookmarkEnd w:id="30"/>
         </w:p>
       </w:sdtContent>
     </w:sdt>
@@ -8776,7 +6486,7 @@
         <w:docPartGallery w:val="Page Numbers (Bottom of Page)"/>
         <w:docPartUnique w:val="true"/>
       </w:docPartObj>
-      <w:id w:val="1727747733"/>
+      <w:id w:val="146365728"/>
     </w:sdtPr>
     <w:sdtContent>
       <w:p>
@@ -8828,7 +6538,7 @@
         <w:docPartGallery w:val="Page Numbers (Bottom of Page)"/>
         <w:docPartUnique w:val="true"/>
       </w:docPartObj>
-      <w:id w:val="1011428632"/>
+      <w:id w:val="2088843340"/>
     </w:sdtPr>
     <w:sdtContent>
       <w:p>
@@ -8851,7 +6561,7 @@
         </w:r>
         <w:r>
           <w:rPr/>
-          <w:t>13</w:t>
+          <w:t>12</w:t>
         </w:r>
         <w:r>
           <w:rPr/>
@@ -10889,6 +8599,48 @@
     </w:pPr>
     <w:rPr/>
   </w:style>
+  <w:style w:type="paragraph" w:styleId="Subtitle">
+    <w:name w:val="Subtitle"/>
+    <w:basedOn w:val="Heading"/>
+    <w:next w:val="TextBody"/>
+    <w:qFormat/>
+    <w:pPr>
+      <w:spacing w:before="60" w:after="120"/>
+      <w:jc w:val="center"/>
+    </w:pPr>
+    <w:rPr>
+      <w:sz w:val="36"/>
+      <w:szCs w:val="36"/>
+    </w:rPr>
+  </w:style>
+  <w:style w:type="paragraph" w:styleId="IndexHeading">
+    <w:name w:val="Index Heading"/>
+    <w:basedOn w:val="Heading"/>
+    <w:pPr>
+      <w:suppressLineNumbers/>
+      <w:ind w:left="0" w:hanging="0"/>
+    </w:pPr>
+    <w:rPr>
+      <w:b/>
+      <w:bCs/>
+      <w:sz w:val="32"/>
+      <w:szCs w:val="32"/>
+    </w:rPr>
+  </w:style>
+  <w:style w:type="paragraph" w:styleId="ContentsHeading">
+    <w:name w:val="TOA Heading"/>
+    <w:basedOn w:val="IndexHeading"/>
+    <w:pPr>
+      <w:suppressLineNumbers/>
+      <w:ind w:left="0" w:hanging="0"/>
+    </w:pPr>
+    <w:rPr>
+      <w:b/>
+      <w:bCs/>
+      <w:sz w:val="32"/>
+      <w:szCs w:val="32"/>
+    </w:rPr>
+  </w:style>
   <w:style w:type="numbering" w:styleId="NoList" w:default="1">
     <w:name w:val="No List"/>
     <w:uiPriority w:val="99"/>

--- a/proposal.docx
+++ b/proposal.docx
@@ -384,8 +384,14 @@
       </w:r>
       <w:r>
         <w:rPr/>
-        <w:t xml:space="preserve"> Blockchain, Ethereum, Smart contracts</w:t>
-        <w:tab/>
+        <w:t xml:space="preserve"> Blockchain, Ethereum, Smart contracts, </w:t>
+      </w:r>
+      <w:r>
+        <w:rPr/>
+        <w:t>anti-counterfeiting, decentralization,</w:t>
+      </w:r>
+      <w:r>
+        <w:rPr/>
         <w:tab/>
       </w:r>
     </w:p>
@@ -2803,16 +2809,23 @@
       </w:r>
       <w:r>
         <w:rPr/>
-        <w:t>career.</w:t>
-      </w:r>
-    </w:p>
-    <w:p>
-      <w:pPr>
-        <w:pStyle w:val="Normal"/>
-        <w:rPr/>
-      </w:pPr>
-      <w:r>
-        <w:rPr/>
+        <w:t xml:space="preserve">Many fake products has been generated in existing supply chain in Nepal. </w:t>
+      </w:r>
+      <w:r>
+        <w:rPr/>
+        <w:t xml:space="preserve">In order to resolve this problems, there must be a system for end user to check details about the product and determine whether to buy the product or not by checking whether the product is genuine or not. </w:t>
+      </w:r>
+      <w:r>
+        <w:rPr/>
+        <w:t xml:space="preserve">In past, the information about the products is stored in centralized manner. So, hacker can attack on the just a single system and cause the whole system to fail i.e cause single point of failure. Due to this single point of failure , we fail to track the information about the products. </w:t>
+      </w:r>
+      <w:r>
+        <w:rPr/>
+        <w:t xml:space="preserve">In some of case, QR code is being used but the information about the products is stored in centralized database which is not so good because bad people can attact such system easily than the decentralized system. So, our main aim is to build the decentralized blockchain system for sharing the information about the product for </w:t>
+      </w:r>
+      <w:r>
+        <w:rPr/>
+        <w:t xml:space="preserve">product anti-counterfeiting. In such a system, it is impossible for attacker to change information about the products and get their fake products in the market. </w:t>
       </w:r>
     </w:p>
     <w:p>
@@ -5884,7 +5897,7 @@
           <w:ilvl w:val="0"/>
           <w:numId w:val="0"/>
         </w:numPr>
-        <w:ind w:left="720" w:hanging="0"/>
+        <w:ind w:left="0" w:hanging="0"/>
         <w:rPr/>
       </w:pPr>
       <w:bookmarkStart w:id="28" w:name="_Toc32269378"/>
@@ -5999,11 +6012,7 @@
       </w:pPr>
       <w:r>
         <w:rPr/>
-        <w:t>Ganach</w:t>
-      </w:r>
-      <w:r>
-        <w:rPr/>
-        <w:t>e</w:t>
+        <w:t>Ganache</w:t>
       </w:r>
     </w:p>
     <w:p>
@@ -6048,11 +6057,7 @@
       </w:pPr>
       <w:r>
         <w:rPr/>
-        <w:t xml:space="preserve">Android </w:t>
-      </w:r>
-      <w:r>
-        <w:rPr/>
-        <w:t>Studio</w:t>
+        <w:t>Android Studio</w:t>
       </w:r>
     </w:p>
     <w:p>
@@ -6117,7 +6122,7 @@
           <w:docPartGallery w:val="Bibliographies"/>
           <w:docPartUnique w:val="true"/>
         </w:docPartObj>
-        <w:id w:val="1580139117"/>
+        <w:id w:val="1697226340"/>
       </w:sdtPr>
       <w:sdtContent>
         <w:p>
@@ -6486,7 +6491,7 @@
         <w:docPartGallery w:val="Page Numbers (Bottom of Page)"/>
         <w:docPartUnique w:val="true"/>
       </w:docPartObj>
-      <w:id w:val="146365728"/>
+      <w:id w:val="2016357843"/>
     </w:sdtPr>
     <w:sdtContent>
       <w:p>
@@ -6538,7 +6543,7 @@
         <w:docPartGallery w:val="Page Numbers (Bottom of Page)"/>
         <w:docPartUnique w:val="true"/>
       </w:docPartObj>
-      <w:id w:val="2088843340"/>
+      <w:id w:val="1383950127"/>
     </w:sdtPr>
     <w:sdtContent>
       <w:p>
@@ -8627,9 +8632,10 @@
       <w:szCs w:val="32"/>
     </w:rPr>
   </w:style>
-  <w:style w:type="paragraph" w:styleId="ContentsHeading">
+  <w:style w:type="paragraph" w:styleId="TOAHeading">
     <w:name w:val="TOA Heading"/>
     <w:basedOn w:val="IndexHeading"/>
+    <w:qFormat/>
     <w:pPr>
       <w:suppressLineNumbers/>
       <w:ind w:left="0" w:hanging="0"/>

--- a/proposal.docx
+++ b/proposal.docx
@@ -384,14 +384,7 @@
       </w:r>
       <w:r>
         <w:rPr/>
-        <w:t xml:space="preserve"> Blockchain, Ethereum, Smart contracts, </w:t>
-      </w:r>
-      <w:r>
-        <w:rPr/>
-        <w:t>anti-counterfeiting, decentralization,</w:t>
-      </w:r>
-      <w:r>
-        <w:rPr/>
+        <w:t xml:space="preserve"> Blockchain, Ethereum, Smart contracts, anti-counterfeiting, decentralization,</w:t>
         <w:tab/>
       </w:r>
     </w:p>
@@ -2698,7 +2691,7 @@
         <w:rPr/>
         <w:t>Dapps</w:t>
         <w:tab/>
-        <w:t>Decentralized Application</w:t>
+        <w:t xml:space="preserve"> Decentralized Application</w:t>
       </w:r>
     </w:p>
     <w:p>
@@ -2708,6 +2701,7 @@
       </w:pPr>
       <w:r>
         <w:rPr/>
+        <w:t>IPFS     Inter Planetary File System</w:t>
       </w:r>
     </w:p>
     <w:p>
@@ -2809,23 +2803,7 @@
       </w:r>
       <w:r>
         <w:rPr/>
-        <w:t xml:space="preserve">Many fake products has been generated in existing supply chain in Nepal. </w:t>
-      </w:r>
-      <w:r>
-        <w:rPr/>
-        <w:t xml:space="preserve">In order to resolve this problems, there must be a system for end user to check details about the product and determine whether to buy the product or not by checking whether the product is genuine or not. </w:t>
-      </w:r>
-      <w:r>
-        <w:rPr/>
-        <w:t xml:space="preserve">In past, the information about the products is stored in centralized manner. So, hacker can attack on the just a single system and cause the whole system to fail i.e cause single point of failure. Due to this single point of failure , we fail to track the information about the products. </w:t>
-      </w:r>
-      <w:r>
-        <w:rPr/>
-        <w:t xml:space="preserve">In some of case, QR code is being used but the information about the products is stored in centralized database which is not so good because bad people can attact such system easily than the decentralized system. So, our main aim is to build the decentralized blockchain system for sharing the information about the product for </w:t>
-      </w:r>
-      <w:r>
-        <w:rPr/>
-        <w:t xml:space="preserve">product anti-counterfeiting. In such a system, it is impossible for attacker to change information about the products and get their fake products in the market. </w:t>
+        <w:t xml:space="preserve">Many fake products has been generated in existing supply chain in Nepal. In order to resolve this problems, there must be a system for end user to check details about the product and determine whether to buy the product or not by checking whether the product is genuine or not. In past, the information about the products is stored in centralized manner. So, hacker can attack on the just a single system and cause the whole system to fail i.e cause single point of failure. Due to this single point of failure , we fail to track the information about the products. In some of case, QR code is being used but the information about the products is stored in centralized database which is not so good because bad people can attact such system easily than the decentralized system. So, our main aim is to build the decentralized blockchain system for sharing the information about the product for product anti-counterfeiting. In such a system, it is impossible for attacker to change information about the products and get their fake products in the market. </w:t>
       </w:r>
     </w:p>
     <w:p>
@@ -2996,42 +2974,39 @@
       </w:pPr>
       <w:r>
         <w:rPr/>
-        <w:t>Rachit Adhvaryu</w:t>
-      </w:r>
-      <w:sdt>
-        <w:sdtPr>
-          <w:citation/>
-        </w:sdtPr>
-        <w:sdtContent>
-          <w:r>
-            <w:rPr/>
-            <w:fldChar w:fldCharType="begin"/>
-          </w:r>
-          <w:r>
-            <w:rPr/>
-            <w:instrText>CITATION RAd18 \l 1033</w:instrText>
-          </w:r>
-          <w:r>
-            <w:rPr/>
-            <w:fldChar w:fldCharType="separate"/>
-          </w:r>
-          <w:r>
-            <w:rPr/>
-            <w:t xml:space="preserve"> [1]</w:t>
-          </w:r>
-          <w:r>
-            <w:rPr/>
-            <w:fldChar w:fldCharType="end"/>
-          </w:r>
-        </w:sdtContent>
-      </w:sdt>
+        <w:t>Satoshi Nakamoto</w:t>
+      </w:r>
+      <w:r>
+        <w:rPr/>
+        <w:t>[]</w:t>
+      </w:r>
       <w:r>
         <w:rPr/>
         <w:t xml:space="preserve"> </w:t>
       </w:r>
       <w:r>
         <w:rPr/>
-        <w:t>described about the OCR. According to him OCR is the process of classification of optical pattern contained in a digital image corresponding to alphanumeric characters. OCR Technology allows us to convert scanned documents, pdf files and images from digital camera to editable and readable form. It is also described as the different technique used for speech recognition, optical mark reading, online character recognition and offline character recognition etc.</w:t>
+        <w:t xml:space="preserve">explaind that a </w:t>
+      </w:r>
+      <w:r>
+        <w:rPr/>
+        <w:t xml:space="preserve">purely peer-to-peer version of electronic cash would allow online payments to be sent directly from one party to another without going through a financial institution. Digital signatures provide part of the solution, but the main benefits are lost if a trusted third party is still required to prevent double-spending. </w:t>
+      </w:r>
+      <w:r>
+        <w:rPr/>
+        <w:t>He</w:t>
+      </w:r>
+      <w:r>
+        <w:rPr/>
+        <w:t xml:space="preserve"> propose a solution to the double-spending problem using a peer-to-peer network. The network timestamps transactions by hashing them into an ongoing chain of hash-based proof-of-work, forming a record that cannot be changed without redoing </w:t>
+      </w:r>
+      <w:r>
+        <w:rPr/>
+        <w:t>t</w:t>
+      </w:r>
+      <w:r>
+        <w:rPr/>
+        <w:t>he proof-of-work.</w:t>
       </w:r>
     </w:p>
     <w:p>
@@ -3041,245 +3016,120 @@
       </w:pPr>
       <w:r>
         <w:rPr/>
-        <w:t xml:space="preserve">M. Jordan </w:t>
-      </w:r>
-      <w:sdt>
-        <w:sdtPr>
-          <w:citation/>
-        </w:sdtPr>
-        <w:sdtContent>
-          <w:r>
-            <w:rPr/>
-            <w:fldChar w:fldCharType="begin"/>
-          </w:r>
-          <w:r>
-            <w:rPr/>
-            <w:instrText>CITATION MJo06 \l 1033</w:instrText>
-          </w:r>
-          <w:r>
-            <w:rPr/>
-            <w:fldChar w:fldCharType="separate"/>
-          </w:r>
-          <w:r>
-            <w:rPr/>
-            <w:t>[2]</w:t>
-          </w:r>
-          <w:r>
-            <w:rPr/>
-            <w:fldChar w:fldCharType="end"/>
-          </w:r>
-        </w:sdtContent>
-      </w:sdt>
-      <w:r>
-        <w:rPr/>
-        <w:t xml:space="preserve"> described in this book about the concept on recognition system and machine learning helpful for the different type of modeling system. Richard O. </w:t>
-      </w:r>
-      <w:r>
-        <w:rPr/>
-        <w:t xml:space="preserve">Duda </w:t>
-      </w:r>
-      <w:sdt>
-        <w:sdtPr>
-          <w:citation/>
-        </w:sdtPr>
-        <w:sdtContent>
-          <w:r>
-            <w:rPr/>
-            <w:fldChar w:fldCharType="begin"/>
-          </w:r>
-          <w:r>
-            <w:rPr/>
-            <w:instrText>CITATION ROD \l 1033</w:instrText>
-          </w:r>
-          <w:r>
-            <w:rPr/>
-            <w:fldChar w:fldCharType="separate"/>
-          </w:r>
-          <w:r>
-            <w:rPr/>
-            <w:t>[3]</w:t>
-          </w:r>
-          <w:r>
-            <w:rPr/>
-            <w:fldChar w:fldCharType="end"/>
-          </w:r>
-        </w:sdtContent>
-      </w:sdt>
+        <w:t>A. Funde[block2] described about how IPFS(Inter Planetary File System) which is Distributed Web can  be used to manage the ownership of products.IPFS is more useful than http as it can distribute huge volume of data efficiently and IPFS doesn’t allow duplication. IPFS and the Blockchain are similar. You can address large amounts of data with IPFS, and place the immutable, permanent IPFS links into a blockchain transaction. This timestamps and secures your content, without having to put the data itself on the chain.</w:t>
+      </w:r>
+    </w:p>
+    <w:p>
+      <w:pPr>
+        <w:pStyle w:val="Normal"/>
+        <w:rPr/>
+      </w:pPr>
+      <w:r>
+        <w:rPr/>
+        <w:t xml:space="preserve">Product anti-counterfeiting solutions are developed and implemented with </w:t>
+        <w:tab/>
+        <w:t>centralized system architecture relying on centralized authorities or any form of intermediaries. Vulnerabilities of centralized product anti-counterfeiting solutions could possibly lead to system failure or susceptibility of malicious modifications performed on product records or various potential attacks to the system components by dishonest participant nodes traversing along the supply chain[block3].</w:t>
+      </w:r>
+    </w:p>
+    <w:p>
+      <w:pPr>
+        <w:pStyle w:val="Normal"/>
+        <w:rPr/>
+      </w:pPr>
+      <w:r>
+        <w:rPr/>
+        <w:t xml:space="preserve">J. Leng introduce about new decentralized blockchain-driven model, named Makerchain, is presented to handle the cyber-credit of social manufacturing among various makers. An anti-counterfeiting method composed of chemical signature is proposed to represent unique features of personalized products. Twinning unique signature data to blockchain and other functional databases is realized and anticipated to make manufacturing service transactions among makers more trustworthy. Based on an automated execution mechanism of smart contracts among makers, a decentralized manufacturing network can be enabled for automating transactions among makers, as well as third-party verification of product lifecycle through a trail of historic events[4]. </w:t>
+      </w:r>
+    </w:p>
+    <w:p>
+      <w:pPr>
+        <w:pStyle w:val="Normal"/>
+        <w:rPr/>
+      </w:pPr>
+      <w:r>
+        <w:rPr/>
+        <w:t>Blockc</w:t>
+      </w:r>
+      <w:r>
+        <w:rPr/>
+        <w:t>ha</w:t>
+      </w:r>
+      <w:r>
+        <w:rPr/>
+        <w:t xml:space="preserve">in paradigm when coupled with cryptographically-secured transaction has  demonstrated its utility through a number of projects with Bitcoin being one of the most notable ones. </w:t>
+      </w:r>
+      <w:r>
+        <w:rPr>
+          <w:rFonts w:eastAsia="Calibri" w:cs="Mangal" w:cstheme="minorBidi" w:eastAsiaTheme="minorHAnsi"/>
+          <w:color w:val="auto"/>
+          <w:kern w:val="0"/>
+          <w:sz w:val="24"/>
+          <w:szCs w:val="22"/>
+          <w:lang w:val="en-US" w:eastAsia="en-US" w:bidi="ar-SA"/>
+        </w:rPr>
+        <w:t>Ethereum implements this paradigm in generalised manner. Furthermore,it provides a plurality of such resources each with distinct state and operating code but able to interact through a message-passing framework with others[2].</w:t>
+      </w:r>
+    </w:p>
+    <w:p>
+      <w:pPr>
+        <w:pStyle w:val="Normal"/>
+        <w:rPr/>
+      </w:pPr>
+      <w:r>
+        <w:rPr/>
+        <w:t>Current anti-counterfeiting supply chains rely on a centralized authority to combat counterfeit products. This architecture results in issues such as single point processing, storage, and fail-ure. Blockchain technology has emerged to provide a promising solution for such issues. N. Alzahrani [5] proposed the block-supply chain, a new decentralized supply chain that detects counterfeiting attacks using blockchain and Near Field Communication (NFC) technologies. Block-supply chain replaces the centralized supply chain design and utilizes a new proposed consensus protocol that is, unlike existing protocols, fully decentralized and balances between efficiency and security.</w:t>
+      </w:r>
+    </w:p>
+    <w:p>
+      <w:pPr>
+        <w:pStyle w:val="Normal"/>
+        <w:rPr/>
+      </w:pPr>
+      <w:r>
+        <w:rPr/>
+        <w:t xml:space="preserve">Although there has been many related studies focusing on supply chain quality management, the technologies used still have difficulties in resolving problems arising from the lack of trust in supply chains. The root reason lies in three challenges brought to the traditional centralized trust mechanism: self-interests of supply chain members, information asymmetry in production processes, costs and limitations of quality inspections. Si Chen </w:t>
+      </w:r>
+      <w:r>
+        <w:rPr/>
+        <w:t xml:space="preserve">and his team[ ] </w:t>
+      </w:r>
+      <w:r>
+        <w:rPr/>
+        <w:t>discuss</w:t>
+      </w:r>
+      <w:r>
+        <w:rPr/>
+        <w:t>ed</w:t>
+      </w:r>
+      <w:r>
+        <w:rPr/>
+        <w:t xml:space="preserve"> how to improve the supply chain quality management by adopting the blockchain technology, and propose a framework for blockchain-based supply chain quality management.</w:t>
+      </w:r>
+    </w:p>
+    <w:p>
+      <w:pPr>
+        <w:pStyle w:val="Normal"/>
+        <w:rPr/>
+      </w:pPr>
+      <w:r>
+        <w:rPr/>
+        <w:t>QR i.e. “Quick Response” code is a 2D matrix code that is designed by keeping two points under consideration, i.e. it must store large amount of data as compared to 1D barcodes and it must be decoded at high speed using any handheld device like phones. QR code provides high data storage capacity, fast</w:t>
+      </w:r>
       <w:r>
         <w:rPr/>
         <w:t xml:space="preserve"> </w:t>
       </w:r>
       <w:r>
         <w:rPr/>
-        <w:t>described how to implement the modeling system on different type of design cycle to help for design algorithm.</w:t>
-      </w:r>
-    </w:p>
-    <w:p>
-      <w:pPr>
-        <w:pStyle w:val="Normal"/>
-        <w:rPr/>
-      </w:pPr>
-      <w:r>
-        <w:rPr/>
-        <w:t xml:space="preserve">Computer vision is the science and technology of machines that machine is capable to extract the information from the information such as numbers, text and many more to solve some task. Alphanumeric recognition system can recognize almost all the letters and numbers correctly and their respective locations as they appear in the image. In general, alphanumeric recognition is classified into two types as off-line and online handwriting recognition methods. In the off-line recognition takes the raster image from the scanner (scanned images), digital camera. The image is binarized based on for instance, color pattern (color or gray scale) so that the image pixel is either 1 or 0. But, in case of on-line character recognition, the current information is presented to the system and recognition is carried out at the same time. Basically, it accepts the string of (x, y) coordinate pairs from an electronic pen touching a pressure sensitive digital tablet. Adaptive Template matching and Feature Extraction using curvelet transform can be used to recognize the alphanumeric character </w:t>
-      </w:r>
-      <w:sdt>
-        <w:sdtPr>
-          <w:citation/>
-        </w:sdtPr>
-        <w:sdtContent>
-          <w:r>
-            <w:rPr/>
-            <w:fldChar w:fldCharType="begin"/>
-          </w:r>
-          <w:r>
-            <w:rPr/>
-            <w:instrText>CITATION KSM12 \l 1033</w:instrText>
-          </w:r>
-          <w:r>
-            <w:rPr/>
-            <w:fldChar w:fldCharType="separate"/>
-          </w:r>
-          <w:r>
-            <w:rPr/>
-            <w:t>[4]</w:t>
-          </w:r>
-          <w:r>
-            <w:rPr/>
-            <w:fldChar w:fldCharType="end"/>
-          </w:r>
-        </w:sdtContent>
-      </w:sdt>
+        <w:t>scanning, omnidirectional readability, and many other advantages including, error-correction (so that damaged code can also be read successfully) and different type of versions. Different varieties of QR code symbols like logo QR code, encrypted QR code, iQR Code are also available so that user can choose among them according to their need. QR code is applied in different application streams related to marketing, security, academics etc</w:t>
+      </w:r>
+      <w:r>
+        <w:rPr/>
+        <w:t>[ ]</w:t>
+      </w:r>
       <w:r>
         <w:rPr/>
         <w:t>.</w:t>
-      </w:r>
-    </w:p>
-    <w:p>
-      <w:pPr>
-        <w:pStyle w:val="Normal"/>
-        <w:rPr/>
-      </w:pPr>
-      <w:r>
-        <w:rPr/>
-        <w:t xml:space="preserve">Text characters are often in different scale in the documents to give an importance and also the character could also appear in different orientation other than the usual horizontal and vertical direction. Partha </w:t>
-      </w:r>
-      <w:sdt>
-        <w:sdtPr>
-          <w:citation/>
-        </w:sdtPr>
-        <w:sdtContent>
-          <w:r>
-            <w:rPr/>
-            <w:fldChar w:fldCharType="begin"/>
-          </w:r>
-          <w:r>
-            <w:rPr/>
-            <w:instrText>CITATION UPJ \l 1033</w:instrText>
-          </w:r>
-          <w:r>
-            <w:rPr/>
-            <w:fldChar w:fldCharType="separate"/>
-          </w:r>
-          <w:r>
-            <w:rPr/>
-            <w:t>[5]</w:t>
-          </w:r>
-          <w:r>
-            <w:rPr/>
-            <w:fldChar w:fldCharType="end"/>
-          </w:r>
-        </w:sdtContent>
-      </w:sdt>
-      <w:r>
-        <w:rPr/>
-        <w:t xml:space="preserve">used the convex Hull based approach for multi-oriented character recognition from the graphical documents. A Support Vector Machine (SVM) classifier has been used for recognition purpose. </w:t>
-      </w:r>
-    </w:p>
-    <w:p>
-      <w:pPr>
-        <w:pStyle w:val="Normal"/>
-        <w:rPr/>
-      </w:pPr>
-      <w:r>
-        <w:rPr/>
-        <w:t xml:space="preserve">Alphanumeric recognition results vary a bit from different types of classifiers. Classifier like Projection distance (PD), Subspace method (SM), Linear discriminant function (LDF), Support vector machines (SVM), Modified quadratic discriminant function (MQDF), Mirror image learning (MIL), Euclidean distance (ED), Nearest neighbor, k-Nearest neighbor (k-NN), Modified Projection distance (MPD), Compound projection distance (CPD), and Compound modified quadratic discriminant function (CMQDF) are there </w:t>
-      </w:r>
-      <w:sdt>
-        <w:sdtPr>
-          <w:citation/>
-        </w:sdtPr>
-        <w:sdtContent>
-          <w:r>
-            <w:rPr/>
-            <w:fldChar w:fldCharType="begin"/>
-          </w:r>
-          <w:r>
-            <w:rPr/>
-            <w:instrText>CITATION TWF09 \l 1033</w:instrText>
-          </w:r>
-          <w:r>
-            <w:rPr/>
-            <w:fldChar w:fldCharType="separate"/>
-          </w:r>
-          <w:r>
-            <w:rPr/>
-            <w:t>[6]</w:t>
-          </w:r>
-          <w:r>
-            <w:rPr/>
-            <w:fldChar w:fldCharType="end"/>
-          </w:r>
-        </w:sdtContent>
-      </w:sdt>
-      <w:r>
-        <w:rPr/>
-        <w:t xml:space="preserve">. For recognition purpose, four sets of features are </w:t>
-      </w:r>
-      <w:r>
-        <w:rPr/>
-        <w:t>there(two are from binary and  two are from gray-scale image). Most of the case we use the binary dataset, but our data set is grey scale, to get the feature on the binary images we convert the gray-scale image into binary using Otsu method.</w:t>
-      </w:r>
-    </w:p>
-    <w:p>
-      <w:pPr>
-        <w:pStyle w:val="Normal"/>
-        <w:rPr/>
-      </w:pPr>
-      <w:r>
-        <w:rPr/>
-        <w:t xml:space="preserve">Sometimes photo we click may be blurring artifacts, varying illuminations, changing background due to which some of recognition system may not work properly, so this above problem can be efficiently solve by using stroke width transform </w:t>
-      </w:r>
-      <w:sdt>
-        <w:sdtPr>
-          <w:citation/>
-        </w:sdtPr>
-        <w:sdtContent>
-          <w:r>
-            <w:rPr/>
-            <w:fldChar w:fldCharType="begin"/>
-          </w:r>
-          <w:r>
-            <w:rPr/>
-            <w:instrText>CITATION JCA13 \l 1033</w:instrText>
-          </w:r>
-          <w:r>
-            <w:rPr/>
-            <w:fldChar w:fldCharType="separate"/>
-          </w:r>
-          <w:r>
-            <w:rPr/>
-            <w:t>[7]</w:t>
-          </w:r>
-          <w:r>
-            <w:rPr/>
-            <w:fldChar w:fldCharType="end"/>
-          </w:r>
-        </w:sdtContent>
-      </w:sdt>
-      <w:r>
-        <w:rPr/>
-        <w:t>. At first, pre-processing of the image is done to remove blurring artifacts. Then the significant edges in the image are detected and new image is formed by grouping the connecting rays.</w:t>
       </w:r>
     </w:p>
     <w:p>
@@ -4016,15 +3866,8 @@
         <w:pStyle w:val="Caption1"/>
         <w:jc w:val="center"/>
         <w:rPr>
-          <w:b/>
-          <w:b/>
-          <w:bCs/>
-          <w:i w:val="false"/>
-          <w:i w:val="false"/>
-          <w:iCs w:val="false"/>
-          <w:color w:val="auto"/>
-          <w:sz w:val="22"/>
-          <w:szCs w:val="22"/>
+          <w:sz w:val="24"/>
+          <w:szCs w:val="24"/>
         </w:rPr>
       </w:pPr>
       <w:bookmarkStart w:id="25" w:name="_Toc32269180"/>
@@ -4035,8 +3878,8 @@
           <w:i w:val="false"/>
           <w:iCs w:val="false"/>
           <w:color w:val="auto"/>
-          <w:sz w:val="22"/>
-          <w:szCs w:val="22"/>
+          <w:sz w:val="24"/>
+          <w:szCs w:val="24"/>
         </w:rPr>
         <w:t xml:space="preserve">Table </w:t>
       </w:r>
@@ -4045,10 +3888,10 @@
       </w:r>
       <w:r>
         <w:rPr>
-          <w:sz w:val="22"/>
+          <w:sz w:val="24"/>
           <w:i w:val="false"/>
           <w:b/>
-          <w:szCs w:val="22"/>
+          <w:szCs w:val="24"/>
           <w:iCs w:val="false"/>
           <w:bCs/>
           <w:color w:val="auto"/>
@@ -4062,16 +3905,16 @@
           <w:i w:val="false"/>
           <w:iCs w:val="false"/>
           <w:color w:val="auto"/>
-          <w:sz w:val="22"/>
-          <w:szCs w:val="22"/>
+          <w:sz w:val="24"/>
+          <w:szCs w:val="24"/>
         </w:rPr>
       </w:r>
       <w:r>
         <w:rPr>
-          <w:sz w:val="22"/>
+          <w:sz w:val="24"/>
           <w:i w:val="false"/>
           <w:b/>
-          <w:szCs w:val="22"/>
+          <w:szCs w:val="24"/>
           <w:iCs w:val="false"/>
           <w:bCs/>
           <w:color w:val="auto"/>
@@ -4085,8 +3928,8 @@
           <w:i w:val="false"/>
           <w:iCs w:val="false"/>
           <w:color w:val="auto"/>
-          <w:sz w:val="22"/>
-          <w:szCs w:val="22"/>
+          <w:sz w:val="24"/>
+          <w:szCs w:val="24"/>
         </w:rPr>
         <w:t>5</w:t>
       </w:r>
@@ -4097,16 +3940,16 @@
           <w:i w:val="false"/>
           <w:iCs w:val="false"/>
           <w:color w:val="auto"/>
-          <w:sz w:val="22"/>
-          <w:szCs w:val="22"/>
+          <w:sz w:val="24"/>
+          <w:szCs w:val="24"/>
         </w:rPr>
       </w:r>
       <w:r>
         <w:rPr>
-          <w:sz w:val="22"/>
+          <w:sz w:val="24"/>
           <w:i w:val="false"/>
           <w:b/>
-          <w:szCs w:val="22"/>
+          <w:szCs w:val="24"/>
           <w:iCs w:val="false"/>
           <w:bCs/>
           <w:color w:val="auto"/>
@@ -4120,8 +3963,8 @@
           <w:i w:val="false"/>
           <w:iCs w:val="false"/>
           <w:color w:val="auto"/>
-          <w:sz w:val="22"/>
-          <w:szCs w:val="22"/>
+          <w:sz w:val="24"/>
+          <w:szCs w:val="24"/>
         </w:rPr>
         <w:t>.</w:t>
       </w:r>
@@ -4132,17 +3975,17 @@
           <w:i w:val="false"/>
           <w:iCs w:val="false"/>
           <w:color w:val="auto"/>
-          <w:sz w:val="22"/>
-          <w:szCs w:val="22"/>
+          <w:sz w:val="24"/>
+          <w:szCs w:val="24"/>
         </w:rPr>
         <w:fldChar w:fldCharType="begin"/>
       </w:r>
       <w:r>
         <w:rPr>
-          <w:sz w:val="22"/>
+          <w:sz w:val="24"/>
           <w:i w:val="false"/>
           <w:b/>
-          <w:szCs w:val="22"/>
+          <w:szCs w:val="24"/>
           <w:iCs w:val="false"/>
           <w:bCs/>
           <w:color w:val="auto"/>
@@ -4151,10 +3994,10 @@
       </w:r>
       <w:r>
         <w:rPr>
-          <w:sz w:val="22"/>
+          <w:sz w:val="24"/>
           <w:i w:val="false"/>
           <w:b/>
-          <w:szCs w:val="22"/>
+          <w:szCs w:val="24"/>
           <w:iCs w:val="false"/>
           <w:bCs/>
           <w:color w:val="auto"/>
@@ -4163,10 +4006,10 @@
       </w:r>
       <w:r>
         <w:rPr>
-          <w:sz w:val="22"/>
+          <w:sz w:val="24"/>
           <w:i w:val="false"/>
           <w:b/>
-          <w:szCs w:val="22"/>
+          <w:szCs w:val="24"/>
           <w:iCs w:val="false"/>
           <w:bCs/>
           <w:color w:val="auto"/>
@@ -4175,10 +4018,10 @@
       </w:r>
       <w:r>
         <w:rPr>
-          <w:sz w:val="22"/>
+          <w:sz w:val="24"/>
           <w:i w:val="false"/>
           <w:b/>
-          <w:szCs w:val="22"/>
+          <w:szCs w:val="24"/>
           <w:iCs w:val="false"/>
           <w:bCs/>
           <w:color w:val="auto"/>
@@ -4192,8 +4035,8 @@
           <w:i w:val="false"/>
           <w:iCs w:val="false"/>
           <w:color w:val="auto"/>
-          <w:sz w:val="22"/>
-          <w:szCs w:val="22"/>
+          <w:sz w:val="24"/>
+          <w:szCs w:val="24"/>
         </w:rPr>
         <w:t xml:space="preserve"> Gantt Chart</w:t>
       </w:r>
@@ -4236,19 +4079,17 @@
               <w:pStyle w:val="Normal"/>
               <w:spacing w:before="120" w:after="120"/>
               <w:rPr>
-                <w:rFonts w:cs="Times New Roman"/>
-                <w:b/>
-                <w:b/>
-                <w:sz w:val="22"/>
-                <w:szCs w:val="22"/>
+                <w:rFonts w:eastAsia="" w:eastAsiaTheme="minorEastAsia"/>
+                <w:sz w:val="24"/>
+                <w:szCs w:val="24"/>
               </w:rPr>
             </w:pPr>
             <w:r>
               <w:rPr>
                 <w:rFonts w:eastAsia="" w:cs="Times New Roman" w:eastAsiaTheme="minorEastAsia"/>
                 <w:b/>
-                <w:sz w:val="22"/>
-                <w:szCs w:val="22"/>
+                <w:sz w:val="24"/>
+                <w:szCs w:val="24"/>
               </w:rPr>
               <w:t>S.N.</w:t>
             </w:r>
@@ -4264,19 +4105,17 @@
               <w:pStyle w:val="Normal"/>
               <w:spacing w:before="120" w:after="120"/>
               <w:rPr>
-                <w:rFonts w:cs="Times New Roman"/>
-                <w:b/>
-                <w:b/>
-                <w:sz w:val="22"/>
-                <w:szCs w:val="22"/>
+                <w:rFonts w:eastAsia="" w:eastAsiaTheme="minorEastAsia"/>
+                <w:sz w:val="24"/>
+                <w:szCs w:val="24"/>
               </w:rPr>
             </w:pPr>
             <w:r>
               <w:rPr>
                 <w:rFonts w:eastAsia="" w:cs="Times New Roman" w:eastAsiaTheme="minorEastAsia"/>
                 <w:b/>
-                <w:sz w:val="22"/>
-                <w:szCs w:val="22"/>
+                <w:sz w:val="24"/>
+                <w:szCs w:val="24"/>
               </w:rPr>
               <w:t>ACTIVITY</w:t>
             </w:r>
@@ -4292,19 +4131,17 @@
               <w:pStyle w:val="Normal"/>
               <w:spacing w:before="120" w:after="120"/>
               <w:rPr>
-                <w:rFonts w:cs="Times New Roman"/>
-                <w:b/>
-                <w:b/>
-                <w:sz w:val="22"/>
-                <w:szCs w:val="22"/>
+                <w:rFonts w:eastAsia="" w:eastAsiaTheme="minorEastAsia"/>
+                <w:sz w:val="24"/>
+                <w:szCs w:val="24"/>
               </w:rPr>
             </w:pPr>
             <w:r>
               <w:rPr>
                 <w:rFonts w:eastAsia="" w:cs="Times New Roman" w:eastAsiaTheme="minorEastAsia"/>
                 <w:b/>
-                <w:sz w:val="22"/>
-                <w:szCs w:val="22"/>
+                <w:sz w:val="24"/>
+                <w:szCs w:val="24"/>
               </w:rPr>
               <w:t>JAN-MAR</w:t>
             </w:r>
@@ -4320,19 +4157,17 @@
               <w:pStyle w:val="Normal"/>
               <w:spacing w:before="120" w:after="120"/>
               <w:rPr>
-                <w:rFonts w:cs="Times New Roman"/>
-                <w:b/>
-                <w:b/>
-                <w:sz w:val="22"/>
-                <w:szCs w:val="22"/>
+                <w:rFonts w:eastAsia="" w:eastAsiaTheme="minorEastAsia"/>
+                <w:sz w:val="24"/>
+                <w:szCs w:val="24"/>
               </w:rPr>
             </w:pPr>
             <w:r>
               <w:rPr>
                 <w:rFonts w:eastAsia="" w:cs="Times New Roman" w:eastAsiaTheme="minorEastAsia"/>
                 <w:b/>
-                <w:sz w:val="22"/>
-                <w:szCs w:val="22"/>
+                <w:sz w:val="24"/>
+                <w:szCs w:val="24"/>
               </w:rPr>
               <w:t>MAY-JUN</w:t>
             </w:r>
@@ -4348,19 +4183,17 @@
               <w:pStyle w:val="Normal"/>
               <w:spacing w:before="120" w:after="120"/>
               <w:rPr>
-                <w:rFonts w:cs="Times New Roman"/>
-                <w:b/>
-                <w:b/>
-                <w:sz w:val="22"/>
-                <w:szCs w:val="22"/>
+                <w:rFonts w:eastAsia="" w:eastAsiaTheme="minorEastAsia"/>
+                <w:sz w:val="24"/>
+                <w:szCs w:val="24"/>
               </w:rPr>
             </w:pPr>
             <w:r>
               <w:rPr>
                 <w:rFonts w:eastAsia="" w:cs="Times New Roman" w:eastAsiaTheme="minorEastAsia"/>
                 <w:b/>
-                <w:sz w:val="22"/>
-                <w:szCs w:val="22"/>
+                <w:sz w:val="24"/>
+                <w:szCs w:val="24"/>
               </w:rPr>
               <w:t>JUL-AUG</w:t>
             </w:r>
@@ -4376,19 +4209,17 @@
               <w:pStyle w:val="Normal"/>
               <w:spacing w:before="120" w:after="120"/>
               <w:rPr>
-                <w:rFonts w:cs="Times New Roman"/>
-                <w:b/>
-                <w:b/>
-                <w:sz w:val="22"/>
-                <w:szCs w:val="22"/>
+                <w:rFonts w:eastAsia="" w:eastAsiaTheme="minorEastAsia"/>
+                <w:sz w:val="24"/>
+                <w:szCs w:val="24"/>
               </w:rPr>
             </w:pPr>
             <w:r>
               <w:rPr>
                 <w:rFonts w:eastAsia="" w:cs="Times New Roman" w:eastAsiaTheme="minorEastAsia"/>
                 <w:b/>
-                <w:sz w:val="22"/>
-                <w:szCs w:val="22"/>
+                <w:sz w:val="24"/>
+                <w:szCs w:val="24"/>
               </w:rPr>
               <w:t>SEPT-OCT</w:t>
             </w:r>
@@ -4409,16 +4240,16 @@
               <w:pStyle w:val="Normal"/>
               <w:spacing w:before="120" w:after="120"/>
               <w:rPr>
-                <w:rFonts w:cs="Times New Roman"/>
-                <w:sz w:val="22"/>
-                <w:szCs w:val="22"/>
+                <w:rFonts w:eastAsia="" w:eastAsiaTheme="minorEastAsia"/>
+                <w:sz w:val="24"/>
+                <w:szCs w:val="24"/>
               </w:rPr>
             </w:pPr>
             <w:r>
               <w:rPr>
                 <w:rFonts w:eastAsia="" w:cs="Times New Roman" w:eastAsiaTheme="minorEastAsia"/>
-                <w:sz w:val="22"/>
-                <w:szCs w:val="22"/>
+                <w:sz w:val="24"/>
+                <w:szCs w:val="24"/>
               </w:rPr>
               <w:t>1</w:t>
             </w:r>
@@ -4434,16 +4265,16 @@
               <w:pStyle w:val="Normal"/>
               <w:spacing w:before="120" w:after="120"/>
               <w:rPr>
-                <w:rFonts w:cs="Times New Roman"/>
-                <w:sz w:val="22"/>
-                <w:szCs w:val="22"/>
+                <w:rFonts w:eastAsia="" w:eastAsiaTheme="minorEastAsia"/>
+                <w:sz w:val="24"/>
+                <w:szCs w:val="24"/>
               </w:rPr>
             </w:pPr>
             <w:r>
               <w:rPr>
                 <w:rFonts w:eastAsia="" w:cs="Times New Roman" w:eastAsiaTheme="minorEastAsia"/>
-                <w:sz w:val="22"/>
-                <w:szCs w:val="22"/>
+                <w:sz w:val="24"/>
+                <w:szCs w:val="24"/>
               </w:rPr>
               <w:t>Feasibility Study</w:t>
             </w:r>
@@ -4460,16 +4291,16 @@
               <w:pStyle w:val="Normal"/>
               <w:spacing w:before="120" w:after="120"/>
               <w:rPr>
-                <w:rFonts w:cs="Times New Roman"/>
-                <w:sz w:val="22"/>
-                <w:szCs w:val="22"/>
+                <w:rFonts w:eastAsia="" w:cs="Times New Roman" w:eastAsiaTheme="minorEastAsia"/>
+                <w:sz w:val="24"/>
+                <w:szCs w:val="24"/>
               </w:rPr>
             </w:pPr>
             <w:r>
               <w:rPr>
                 <w:rFonts w:eastAsia="" w:cs="Times New Roman" w:eastAsiaTheme="minorEastAsia"/>
-                <w:sz w:val="22"/>
-                <w:szCs w:val="22"/>
+                <w:sz w:val="24"/>
+                <w:szCs w:val="24"/>
               </w:rPr>
             </w:r>
           </w:p>
@@ -4484,16 +4315,16 @@
               <w:pStyle w:val="Normal"/>
               <w:spacing w:before="120" w:after="120"/>
               <w:rPr>
-                <w:rFonts w:cs="Times New Roman"/>
-                <w:sz w:val="22"/>
-                <w:szCs w:val="22"/>
+                <w:rFonts w:eastAsia="" w:cs="Times New Roman" w:eastAsiaTheme="minorEastAsia"/>
+                <w:sz w:val="24"/>
+                <w:szCs w:val="24"/>
               </w:rPr>
             </w:pPr>
             <w:r>
               <w:rPr>
                 <w:rFonts w:eastAsia="" w:cs="Times New Roman" w:eastAsiaTheme="minorEastAsia"/>
-                <w:sz w:val="22"/>
-                <w:szCs w:val="22"/>
+                <w:sz w:val="24"/>
+                <w:szCs w:val="24"/>
               </w:rPr>
             </w:r>
           </w:p>
@@ -4508,16 +4339,16 @@
               <w:pStyle w:val="Normal"/>
               <w:spacing w:before="120" w:after="120"/>
               <w:rPr>
-                <w:rFonts w:cs="Times New Roman"/>
-                <w:sz w:val="22"/>
-                <w:szCs w:val="22"/>
+                <w:rFonts w:eastAsia="" w:cs="Times New Roman" w:eastAsiaTheme="minorEastAsia"/>
+                <w:sz w:val="24"/>
+                <w:szCs w:val="24"/>
               </w:rPr>
             </w:pPr>
             <w:r>
               <w:rPr>
                 <w:rFonts w:eastAsia="" w:cs="Times New Roman" w:eastAsiaTheme="minorEastAsia"/>
-                <w:sz w:val="22"/>
-                <w:szCs w:val="22"/>
+                <w:sz w:val="24"/>
+                <w:szCs w:val="24"/>
               </w:rPr>
             </w:r>
           </w:p>
@@ -4532,16 +4363,16 @@
               <w:pStyle w:val="Normal"/>
               <w:spacing w:before="120" w:after="120"/>
               <w:rPr>
-                <w:rFonts w:cs="Times New Roman"/>
-                <w:sz w:val="22"/>
-                <w:szCs w:val="22"/>
+                <w:rFonts w:eastAsia="" w:cs="Times New Roman" w:eastAsiaTheme="minorEastAsia"/>
+                <w:sz w:val="24"/>
+                <w:szCs w:val="24"/>
               </w:rPr>
             </w:pPr>
             <w:r>
               <w:rPr>
                 <w:rFonts w:eastAsia="" w:cs="Times New Roman" w:eastAsiaTheme="minorEastAsia"/>
-                <w:sz w:val="22"/>
-                <w:szCs w:val="22"/>
+                <w:sz w:val="24"/>
+                <w:szCs w:val="24"/>
               </w:rPr>
             </w:r>
           </w:p>
@@ -4561,16 +4392,16 @@
               <w:pStyle w:val="Normal"/>
               <w:spacing w:before="120" w:after="120"/>
               <w:rPr>
-                <w:rFonts w:cs="Times New Roman"/>
-                <w:sz w:val="22"/>
-                <w:szCs w:val="22"/>
+                <w:rFonts w:eastAsia="" w:eastAsiaTheme="minorEastAsia"/>
+                <w:sz w:val="24"/>
+                <w:szCs w:val="24"/>
               </w:rPr>
             </w:pPr>
             <w:r>
               <w:rPr>
                 <w:rFonts w:eastAsia="" w:cs="Times New Roman" w:eastAsiaTheme="minorEastAsia"/>
-                <w:sz w:val="22"/>
-                <w:szCs w:val="22"/>
+                <w:sz w:val="24"/>
+                <w:szCs w:val="24"/>
               </w:rPr>
               <w:t>2</w:t>
             </w:r>
@@ -4586,16 +4417,16 @@
               <w:pStyle w:val="Normal"/>
               <w:spacing w:before="120" w:after="120"/>
               <w:rPr>
-                <w:rFonts w:cs="Times New Roman"/>
-                <w:sz w:val="22"/>
-                <w:szCs w:val="22"/>
+                <w:rFonts w:eastAsia="" w:eastAsiaTheme="minorEastAsia"/>
+                <w:sz w:val="24"/>
+                <w:szCs w:val="24"/>
               </w:rPr>
             </w:pPr>
             <w:r>
               <w:rPr>
                 <w:rFonts w:eastAsia="" w:cs="Times New Roman" w:eastAsiaTheme="minorEastAsia"/>
-                <w:sz w:val="22"/>
-                <w:szCs w:val="22"/>
+                <w:sz w:val="24"/>
+                <w:szCs w:val="24"/>
               </w:rPr>
               <w:t>System specification</w:t>
             </w:r>
@@ -4612,16 +4443,16 @@
               <w:pStyle w:val="Normal"/>
               <w:spacing w:before="120" w:after="120"/>
               <w:rPr>
-                <w:rFonts w:cs="Times New Roman"/>
-                <w:sz w:val="22"/>
-                <w:szCs w:val="22"/>
+                <w:rFonts w:eastAsia="" w:cs="Times New Roman" w:eastAsiaTheme="minorEastAsia"/>
+                <w:sz w:val="24"/>
+                <w:szCs w:val="24"/>
               </w:rPr>
             </w:pPr>
             <w:r>
               <w:rPr>
                 <w:rFonts w:eastAsia="" w:cs="Times New Roman" w:eastAsiaTheme="minorEastAsia"/>
-                <w:sz w:val="22"/>
-                <w:szCs w:val="22"/>
+                <w:sz w:val="24"/>
+                <w:szCs w:val="24"/>
               </w:rPr>
             </w:r>
           </w:p>
@@ -4636,16 +4467,16 @@
               <w:pStyle w:val="Normal"/>
               <w:spacing w:before="120" w:after="120"/>
               <w:rPr>
-                <w:rFonts w:cs="Times New Roman"/>
-                <w:sz w:val="22"/>
-                <w:szCs w:val="22"/>
+                <w:rFonts w:eastAsia="" w:cs="Times New Roman" w:eastAsiaTheme="minorEastAsia"/>
+                <w:sz w:val="24"/>
+                <w:szCs w:val="24"/>
               </w:rPr>
             </w:pPr>
             <w:r>
               <w:rPr>
                 <w:rFonts w:eastAsia="" w:cs="Times New Roman" w:eastAsiaTheme="minorEastAsia"/>
-                <w:sz w:val="22"/>
-                <w:szCs w:val="22"/>
+                <w:sz w:val="24"/>
+                <w:szCs w:val="24"/>
               </w:rPr>
             </w:r>
           </w:p>
@@ -4660,16 +4491,16 @@
               <w:pStyle w:val="Normal"/>
               <w:spacing w:before="120" w:after="120"/>
               <w:rPr>
-                <w:rFonts w:cs="Times New Roman"/>
-                <w:sz w:val="22"/>
-                <w:szCs w:val="22"/>
+                <w:rFonts w:eastAsia="" w:cs="Times New Roman" w:eastAsiaTheme="minorEastAsia"/>
+                <w:sz w:val="24"/>
+                <w:szCs w:val="24"/>
               </w:rPr>
             </w:pPr>
             <w:r>
               <w:rPr>
                 <w:rFonts w:eastAsia="" w:cs="Times New Roman" w:eastAsiaTheme="minorEastAsia"/>
-                <w:sz w:val="22"/>
-                <w:szCs w:val="22"/>
+                <w:sz w:val="24"/>
+                <w:szCs w:val="24"/>
               </w:rPr>
             </w:r>
           </w:p>
@@ -4684,16 +4515,16 @@
               <w:pStyle w:val="Normal"/>
               <w:spacing w:before="120" w:after="120"/>
               <w:rPr>
-                <w:rFonts w:cs="Times New Roman"/>
-                <w:sz w:val="22"/>
-                <w:szCs w:val="22"/>
+                <w:rFonts w:eastAsia="" w:cs="Times New Roman" w:eastAsiaTheme="minorEastAsia"/>
+                <w:sz w:val="24"/>
+                <w:szCs w:val="24"/>
               </w:rPr>
             </w:pPr>
             <w:r>
               <w:rPr>
                 <w:rFonts w:eastAsia="" w:cs="Times New Roman" w:eastAsiaTheme="minorEastAsia"/>
-                <w:sz w:val="22"/>
-                <w:szCs w:val="22"/>
+                <w:sz w:val="24"/>
+                <w:szCs w:val="24"/>
               </w:rPr>
             </w:r>
           </w:p>
@@ -4713,16 +4544,16 @@
               <w:pStyle w:val="Normal"/>
               <w:spacing w:before="120" w:after="120"/>
               <w:rPr>
-                <w:rFonts w:cs="Times New Roman"/>
-                <w:sz w:val="22"/>
-                <w:szCs w:val="22"/>
+                <w:rFonts w:eastAsia="" w:eastAsiaTheme="minorEastAsia"/>
+                <w:sz w:val="24"/>
+                <w:szCs w:val="24"/>
               </w:rPr>
             </w:pPr>
             <w:r>
               <w:rPr>
                 <w:rFonts w:eastAsia="" w:cs="Times New Roman" w:eastAsiaTheme="minorEastAsia"/>
-                <w:sz w:val="22"/>
-                <w:szCs w:val="22"/>
+                <w:sz w:val="24"/>
+                <w:szCs w:val="24"/>
               </w:rPr>
               <w:t>3</w:t>
             </w:r>
@@ -4738,16 +4569,16 @@
               <w:pStyle w:val="Normal"/>
               <w:spacing w:before="120" w:after="120"/>
               <w:rPr>
-                <w:rFonts w:cs="Times New Roman"/>
-                <w:sz w:val="22"/>
-                <w:szCs w:val="22"/>
+                <w:rFonts w:eastAsia="" w:eastAsiaTheme="minorEastAsia"/>
+                <w:sz w:val="24"/>
+                <w:szCs w:val="24"/>
               </w:rPr>
             </w:pPr>
             <w:r>
               <w:rPr>
                 <w:rFonts w:eastAsia="" w:cs="Times New Roman" w:eastAsiaTheme="minorEastAsia"/>
-                <w:sz w:val="22"/>
-                <w:szCs w:val="22"/>
+                <w:sz w:val="24"/>
+                <w:szCs w:val="24"/>
               </w:rPr>
               <w:t>Requirement Analysis</w:t>
             </w:r>
@@ -4764,16 +4595,16 @@
               <w:pStyle w:val="Normal"/>
               <w:spacing w:before="120" w:after="120"/>
               <w:rPr>
-                <w:rFonts w:cs="Times New Roman"/>
-                <w:sz w:val="22"/>
-                <w:szCs w:val="22"/>
+                <w:rFonts w:eastAsia="" w:cs="Times New Roman" w:eastAsiaTheme="minorEastAsia"/>
+                <w:sz w:val="24"/>
+                <w:szCs w:val="24"/>
               </w:rPr>
             </w:pPr>
             <w:r>
               <w:rPr>
                 <w:rFonts w:eastAsia="" w:cs="Times New Roman" w:eastAsiaTheme="minorEastAsia"/>
-                <w:sz w:val="22"/>
-                <w:szCs w:val="22"/>
+                <w:sz w:val="24"/>
+                <w:szCs w:val="24"/>
               </w:rPr>
             </w:r>
           </w:p>
@@ -4788,16 +4619,16 @@
               <w:pStyle w:val="Normal"/>
               <w:spacing w:before="120" w:after="120"/>
               <w:rPr>
-                <w:rFonts w:cs="Times New Roman"/>
-                <w:sz w:val="22"/>
-                <w:szCs w:val="22"/>
+                <w:rFonts w:eastAsia="" w:cs="Times New Roman" w:eastAsiaTheme="minorEastAsia"/>
+                <w:sz w:val="24"/>
+                <w:szCs w:val="24"/>
               </w:rPr>
             </w:pPr>
             <w:r>
               <w:rPr>
                 <w:rFonts w:eastAsia="" w:cs="Times New Roman" w:eastAsiaTheme="minorEastAsia"/>
-                <w:sz w:val="22"/>
-                <w:szCs w:val="22"/>
+                <w:sz w:val="24"/>
+                <w:szCs w:val="24"/>
               </w:rPr>
             </w:r>
           </w:p>
@@ -4812,16 +4643,16 @@
               <w:pStyle w:val="Normal"/>
               <w:spacing w:before="120" w:after="120"/>
               <w:rPr>
-                <w:rFonts w:cs="Times New Roman"/>
-                <w:sz w:val="22"/>
-                <w:szCs w:val="22"/>
+                <w:rFonts w:eastAsia="" w:cs="Times New Roman" w:eastAsiaTheme="minorEastAsia"/>
+                <w:sz w:val="24"/>
+                <w:szCs w:val="24"/>
               </w:rPr>
             </w:pPr>
             <w:r>
               <w:rPr>
                 <w:rFonts w:eastAsia="" w:cs="Times New Roman" w:eastAsiaTheme="minorEastAsia"/>
-                <w:sz w:val="22"/>
-                <w:szCs w:val="22"/>
+                <w:sz w:val="24"/>
+                <w:szCs w:val="24"/>
               </w:rPr>
             </w:r>
           </w:p>
@@ -4836,340 +4667,16 @@
               <w:pStyle w:val="Normal"/>
               <w:spacing w:before="120" w:after="120"/>
               <w:rPr>
-                <w:rFonts w:cs="Times New Roman"/>
-                <w:sz w:val="22"/>
-                <w:szCs w:val="22"/>
+                <w:rFonts w:eastAsia="" w:cs="Times New Roman" w:eastAsiaTheme="minorEastAsia"/>
+                <w:sz w:val="24"/>
+                <w:szCs w:val="24"/>
               </w:rPr>
             </w:pPr>
             <w:r>
               <w:rPr>
                 <w:rFonts w:eastAsia="" w:cs="Times New Roman" w:eastAsiaTheme="minorEastAsia"/>
-                <w:sz w:val="22"/>
-                <w:szCs w:val="22"/>
-              </w:rPr>
-            </w:r>
-          </w:p>
-        </w:tc>
-      </w:tr>
-      <w:tr>
-        <w:trPr>
-          <w:trHeight w:val="763" w:hRule="atLeast"/>
-        </w:trPr>
-        <w:tc>
-          <w:tcPr>
-            <w:tcW w:w="644" w:type="dxa"/>
-            <w:vMerge w:val="restart"/>
-            <w:tcBorders/>
-          </w:tcPr>
-          <w:p>
-            <w:pPr>
-              <w:pStyle w:val="Normal"/>
-              <w:spacing w:before="120" w:after="120"/>
-              <w:rPr>
-                <w:rFonts w:cs="Times New Roman"/>
-                <w:sz w:val="22"/>
-                <w:szCs w:val="22"/>
-              </w:rPr>
-            </w:pPr>
-            <w:r>
-              <w:rPr>
-                <w:rFonts w:eastAsia="" w:cs="Times New Roman" w:eastAsiaTheme="minorEastAsia"/>
-                <w:sz w:val="22"/>
-                <w:szCs w:val="22"/>
-              </w:rPr>
-              <w:t>4</w:t>
-            </w:r>
-          </w:p>
-        </w:tc>
-        <w:tc>
-          <w:tcPr>
-            <w:tcW w:w="2265" w:type="dxa"/>
-            <w:tcBorders/>
-          </w:tcPr>
-          <w:p>
-            <w:pPr>
-              <w:pStyle w:val="Normal"/>
-              <w:spacing w:before="120" w:after="120"/>
-              <w:rPr>
-                <w:rFonts w:cs="Times New Roman"/>
-                <w:sz w:val="22"/>
-                <w:szCs w:val="22"/>
-              </w:rPr>
-            </w:pPr>
-            <w:r>
-              <w:rPr>
-                <w:rFonts w:eastAsia="" w:cs="Times New Roman" w:eastAsiaTheme="minorEastAsia"/>
-                <w:sz w:val="22"/>
-                <w:szCs w:val="22"/>
-              </w:rPr>
-              <w:t>Design</w:t>
-            </w:r>
-          </w:p>
-          <w:p>
-            <w:pPr>
-              <w:pStyle w:val="Normal"/>
-              <w:spacing w:before="120" w:after="120"/>
-              <w:rPr>
-                <w:rFonts w:cs="Times New Roman"/>
-                <w:sz w:val="22"/>
-                <w:szCs w:val="22"/>
-              </w:rPr>
-            </w:pPr>
-            <w:r>
-              <w:rPr>
-                <w:rFonts w:eastAsia="" w:cs="Times New Roman" w:eastAsiaTheme="minorEastAsia"/>
-                <w:sz w:val="22"/>
-                <w:szCs w:val="22"/>
-              </w:rPr>
-              <w:t>Hardware Interface with Microcontroller</w:t>
-            </w:r>
-          </w:p>
-        </w:tc>
-        <w:tc>
-          <w:tcPr>
-            <w:tcW w:w="1378" w:type="dxa"/>
-            <w:tcBorders/>
-          </w:tcPr>
-          <w:p>
-            <w:pPr>
-              <w:pStyle w:val="Normal"/>
-              <w:spacing w:before="120" w:after="120"/>
-              <w:rPr>
-                <w:rFonts w:cs="Times New Roman"/>
-                <w:sz w:val="22"/>
-                <w:szCs w:val="22"/>
-              </w:rPr>
-            </w:pPr>
-            <w:r>
-              <w:rPr>
-                <w:rFonts w:eastAsia="" w:cs="Times New Roman" w:eastAsiaTheme="minorEastAsia"/>
-                <w:sz w:val="22"/>
-                <w:szCs w:val="22"/>
-              </w:rPr>
-            </w:r>
-          </w:p>
-        </w:tc>
-        <w:tc>
-          <w:tcPr>
-            <w:tcW w:w="1374" w:type="dxa"/>
-            <w:tcBorders/>
-            <w:shd w:color="auto" w:fill="404040" w:themeFill="text1" w:themeFillTint="bf" w:val="clear"/>
-          </w:tcPr>
-          <w:p>
-            <w:pPr>
-              <w:pStyle w:val="Normal"/>
-              <w:spacing w:before="120" w:after="120"/>
-              <w:rPr>
-                <w:rFonts w:cs="Times New Roman"/>
-                <w:sz w:val="22"/>
-                <w:szCs w:val="22"/>
-              </w:rPr>
-            </w:pPr>
-            <w:r>
-              <w:rPr>
-                <w:rFonts w:eastAsia="" w:cs="Times New Roman" w:eastAsiaTheme="minorEastAsia"/>
-                <w:sz w:val="22"/>
-                <w:szCs w:val="22"/>
-              </w:rPr>
-            </w:r>
-          </w:p>
-        </w:tc>
-        <w:tc>
-          <w:tcPr>
-            <w:tcW w:w="1354" w:type="dxa"/>
-            <w:tcBorders/>
-          </w:tcPr>
-          <w:p>
-            <w:pPr>
-              <w:pStyle w:val="Normal"/>
-              <w:spacing w:before="120" w:after="120"/>
-              <w:rPr>
-                <w:rFonts w:cs="Times New Roman"/>
-                <w:sz w:val="22"/>
-                <w:szCs w:val="22"/>
-              </w:rPr>
-            </w:pPr>
-            <w:r>
-              <w:rPr>
-                <w:rFonts w:eastAsia="" w:cs="Times New Roman" w:eastAsiaTheme="minorEastAsia"/>
-                <w:sz w:val="22"/>
-                <w:szCs w:val="22"/>
-              </w:rPr>
-            </w:r>
-          </w:p>
-        </w:tc>
-        <w:tc>
-          <w:tcPr>
-            <w:tcW w:w="1382" w:type="dxa"/>
-            <w:tcBorders/>
-          </w:tcPr>
-          <w:p>
-            <w:pPr>
-              <w:pStyle w:val="Normal"/>
-              <w:spacing w:before="120" w:after="120"/>
-              <w:rPr>
-                <w:rFonts w:cs="Times New Roman"/>
-                <w:sz w:val="22"/>
-                <w:szCs w:val="22"/>
-              </w:rPr>
-            </w:pPr>
-            <w:r>
-              <w:rPr>
-                <w:rFonts w:eastAsia="" w:cs="Times New Roman" w:eastAsiaTheme="minorEastAsia"/>
-                <w:sz w:val="22"/>
-                <w:szCs w:val="22"/>
-              </w:rPr>
-            </w:r>
-          </w:p>
-        </w:tc>
-      </w:tr>
-      <w:tr>
-        <w:trPr>
-          <w:trHeight w:val="141" w:hRule="atLeast"/>
-        </w:trPr>
-        <w:tc>
-          <w:tcPr>
-            <w:tcW w:w="644" w:type="dxa"/>
-            <w:vMerge w:val="continue"/>
-            <w:tcBorders/>
-          </w:tcPr>
-          <w:p>
-            <w:pPr>
-              <w:pStyle w:val="Normal"/>
-              <w:spacing w:before="120" w:after="120"/>
-              <w:rPr>
-                <w:rFonts w:cs="Times New Roman"/>
-                <w:sz w:val="22"/>
-                <w:szCs w:val="22"/>
-              </w:rPr>
-            </w:pPr>
-            <w:r>
-              <w:rPr>
-                <w:rFonts w:eastAsia="" w:cs="Times New Roman" w:eastAsiaTheme="minorEastAsia"/>
-                <w:sz w:val="22"/>
-                <w:szCs w:val="22"/>
-              </w:rPr>
-            </w:r>
-          </w:p>
-        </w:tc>
-        <w:tc>
-          <w:tcPr>
-            <w:tcW w:w="2265" w:type="dxa"/>
-            <w:tcBorders/>
-          </w:tcPr>
-          <w:p>
-            <w:pPr>
-              <w:pStyle w:val="Normal"/>
-              <w:spacing w:before="120" w:after="120"/>
-              <w:rPr>
-                <w:rFonts w:cs="Times New Roman"/>
-                <w:sz w:val="22"/>
-                <w:szCs w:val="22"/>
-              </w:rPr>
-            </w:pPr>
-            <w:r>
-              <w:rPr>
-                <w:rFonts w:eastAsia="" w:cs="Times New Roman" w:eastAsiaTheme="minorEastAsia"/>
-                <w:sz w:val="22"/>
-                <w:szCs w:val="22"/>
-              </w:rPr>
-              <w:t>Entire Hardware Assembling</w:t>
-            </w:r>
-          </w:p>
-        </w:tc>
-        <w:tc>
-          <w:tcPr>
-            <w:tcW w:w="1378" w:type="dxa"/>
-            <w:tcBorders/>
-          </w:tcPr>
-          <w:p>
-            <w:pPr>
-              <w:pStyle w:val="Normal"/>
-              <w:spacing w:before="120" w:after="120"/>
-              <w:rPr>
-                <w:rFonts w:cs="Times New Roman"/>
-                <w:sz w:val="22"/>
-                <w:szCs w:val="22"/>
-              </w:rPr>
-            </w:pPr>
-            <w:r>
-              <w:rPr>
-                <w:rFonts w:eastAsia="" w:cs="Times New Roman" w:eastAsiaTheme="minorEastAsia"/>
-                <w:sz w:val="22"/>
-                <w:szCs w:val="22"/>
-              </w:rPr>
-            </w:r>
-          </w:p>
-        </w:tc>
-        <w:tc>
-          <w:tcPr>
-            <w:tcW w:w="1374" w:type="dxa"/>
-            <w:tcBorders/>
-            <w:shd w:color="auto" w:fill="404040" w:themeFill="text1" w:themeFillTint="bf" w:val="clear"/>
-          </w:tcPr>
-          <w:p>
-            <w:pPr>
-              <w:pStyle w:val="Normal"/>
-              <w:spacing w:before="120" w:after="120"/>
-              <w:rPr>
-                <w:rFonts w:cs="Times New Roman"/>
-                <w:sz w:val="22"/>
-                <w:szCs w:val="22"/>
-              </w:rPr>
-            </w:pPr>
-            <w:r>
-              <w:rPr>
-                <w:rFonts w:eastAsia="" w:cs="Times New Roman" w:eastAsiaTheme="minorEastAsia"/>
-                <w:sz w:val="22"/>
-                <w:szCs w:val="22"/>
-              </w:rPr>
-            </w:r>
-          </w:p>
-        </w:tc>
-        <w:tc>
-          <w:tcPr>
-            <w:tcW w:w="1354" w:type="dxa"/>
-            <w:tcBorders/>
-          </w:tcPr>
-          <w:p>
-            <w:pPr>
-              <w:pStyle w:val="Normal"/>
-              <w:spacing w:before="120" w:after="120"/>
-              <w:rPr>
-                <w:rFonts w:cs="Times New Roman"/>
-                <w:sz w:val="22"/>
-                <w:szCs w:val="22"/>
-              </w:rPr>
-            </w:pPr>
-            <w:r>
-              <w:rPr>
-                <w:rFonts w:eastAsia="" w:cs="Times New Roman" w:eastAsiaTheme="minorEastAsia"/>
-                <w:sz w:val="22"/>
-                <w:szCs w:val="22"/>
-              </w:rPr>
-            </w:r>
-          </w:p>
-        </w:tc>
-        <w:tc>
-          <w:tcPr>
-            <w:tcW w:w="1382" w:type="dxa"/>
-            <w:tcBorders/>
-          </w:tcPr>
-          <w:p>
-            <w:pPr>
-              <w:pStyle w:val="Normal"/>
-              <w:spacing w:before="120" w:after="120"/>
-              <w:rPr>
-                <w:rFonts w:cs="Times New Roman"/>
-                <w:sz w:val="22"/>
-                <w:szCs w:val="22"/>
-              </w:rPr>
-            </w:pPr>
-            <w:r>
-              <w:rPr>
-                <w:rFonts w:eastAsia="" w:cs="Times New Roman" w:eastAsiaTheme="minorEastAsia"/>
-                <w:sz w:val="22"/>
-                <w:szCs w:val="22"/>
+                <w:sz w:val="24"/>
+                <w:szCs w:val="24"/>
               </w:rPr>
             </w:r>
           </w:p>
@@ -5189,16 +4696,16 @@
               <w:pStyle w:val="Normal"/>
               <w:spacing w:before="120" w:after="120"/>
               <w:rPr>
-                <w:rFonts w:cs="Times New Roman"/>
-                <w:sz w:val="22"/>
-                <w:szCs w:val="22"/>
+                <w:rFonts w:eastAsia="" w:eastAsiaTheme="minorEastAsia"/>
+                <w:sz w:val="24"/>
+                <w:szCs w:val="24"/>
               </w:rPr>
             </w:pPr>
             <w:r>
               <w:rPr>
                 <w:rFonts w:eastAsia="" w:cs="Times New Roman" w:eastAsiaTheme="minorEastAsia"/>
-                <w:sz w:val="22"/>
-                <w:szCs w:val="22"/>
+                <w:sz w:val="24"/>
+                <w:szCs w:val="24"/>
               </w:rPr>
               <w:t>5</w:t>
             </w:r>
@@ -5214,16 +4721,16 @@
               <w:pStyle w:val="Normal"/>
               <w:spacing w:before="120" w:after="120"/>
               <w:rPr>
-                <w:rFonts w:cs="Times New Roman"/>
-                <w:sz w:val="22"/>
-                <w:szCs w:val="22"/>
+                <w:rFonts w:eastAsia="" w:eastAsiaTheme="minorEastAsia"/>
+                <w:sz w:val="24"/>
+                <w:szCs w:val="24"/>
               </w:rPr>
             </w:pPr>
             <w:r>
               <w:rPr>
                 <w:rFonts w:eastAsia="" w:cs="Times New Roman" w:eastAsiaTheme="minorEastAsia"/>
-                <w:sz w:val="22"/>
-                <w:szCs w:val="22"/>
+                <w:sz w:val="24"/>
+                <w:szCs w:val="24"/>
               </w:rPr>
               <w:t>Designing and Building Prototype</w:t>
             </w:r>
@@ -5239,16 +4746,16 @@
               <w:pStyle w:val="Normal"/>
               <w:spacing w:before="120" w:after="120"/>
               <w:rPr>
-                <w:rFonts w:cs="Times New Roman"/>
-                <w:sz w:val="22"/>
-                <w:szCs w:val="22"/>
+                <w:rFonts w:eastAsia="" w:cs="Times New Roman" w:eastAsiaTheme="minorEastAsia"/>
+                <w:sz w:val="24"/>
+                <w:szCs w:val="24"/>
               </w:rPr>
             </w:pPr>
             <w:r>
               <w:rPr>
                 <w:rFonts w:eastAsia="" w:cs="Times New Roman" w:eastAsiaTheme="minorEastAsia"/>
-                <w:sz w:val="22"/>
-                <w:szCs w:val="22"/>
+                <w:sz w:val="24"/>
+                <w:szCs w:val="24"/>
               </w:rPr>
             </w:r>
           </w:p>
@@ -5257,22 +4764,23 @@
           <w:tcPr>
             <w:tcW w:w="1374" w:type="dxa"/>
             <w:tcBorders/>
+            <w:shd w:fill="333333" w:val="clear"/>
           </w:tcPr>
           <w:p>
             <w:pPr>
               <w:pStyle w:val="Normal"/>
               <w:spacing w:before="120" w:after="120"/>
               <w:rPr>
-                <w:rFonts w:cs="Times New Roman"/>
-                <w:sz w:val="22"/>
-                <w:szCs w:val="22"/>
+                <w:rFonts w:eastAsia="" w:cs="Times New Roman" w:eastAsiaTheme="minorEastAsia"/>
+                <w:sz w:val="24"/>
+                <w:szCs w:val="24"/>
               </w:rPr>
             </w:pPr>
             <w:r>
               <w:rPr>
                 <w:rFonts w:eastAsia="" w:cs="Times New Roman" w:eastAsiaTheme="minorEastAsia"/>
-                <w:sz w:val="22"/>
-                <w:szCs w:val="22"/>
+                <w:sz w:val="24"/>
+                <w:szCs w:val="24"/>
               </w:rPr>
             </w:r>
           </w:p>
@@ -5281,22 +4789,23 @@
           <w:tcPr>
             <w:tcW w:w="1354" w:type="dxa"/>
             <w:tcBorders/>
+            <w:shd w:fill="333333" w:val="clear"/>
           </w:tcPr>
           <w:p>
             <w:pPr>
               <w:pStyle w:val="Normal"/>
               <w:spacing w:before="120" w:after="120"/>
               <w:rPr>
-                <w:rFonts w:cs="Times New Roman"/>
-                <w:sz w:val="22"/>
-                <w:szCs w:val="22"/>
+                <w:rFonts w:eastAsia="" w:cs="Times New Roman" w:eastAsiaTheme="minorEastAsia"/>
+                <w:sz w:val="24"/>
+                <w:szCs w:val="24"/>
               </w:rPr>
             </w:pPr>
             <w:r>
               <w:rPr>
                 <w:rFonts w:eastAsia="" w:cs="Times New Roman" w:eastAsiaTheme="minorEastAsia"/>
-                <w:sz w:val="22"/>
-                <w:szCs w:val="22"/>
+                <w:sz w:val="24"/>
+                <w:szCs w:val="24"/>
               </w:rPr>
             </w:r>
           </w:p>
@@ -5312,16 +4821,16 @@
               <w:pStyle w:val="Normal"/>
               <w:spacing w:before="120" w:after="120"/>
               <w:rPr>
-                <w:rFonts w:cs="Times New Roman"/>
-                <w:sz w:val="22"/>
-                <w:szCs w:val="22"/>
+                <w:rFonts w:eastAsia="" w:cs="Times New Roman" w:eastAsiaTheme="minorEastAsia"/>
+                <w:sz w:val="24"/>
+                <w:szCs w:val="24"/>
               </w:rPr>
             </w:pPr>
             <w:r>
               <w:rPr>
                 <w:rFonts w:eastAsia="" w:cs="Times New Roman" w:eastAsiaTheme="minorEastAsia"/>
-                <w:sz w:val="22"/>
-                <w:szCs w:val="22"/>
+                <w:sz w:val="24"/>
+                <w:szCs w:val="24"/>
               </w:rPr>
             </w:r>
           </w:p>
@@ -5341,16 +4850,16 @@
               <w:pStyle w:val="Normal"/>
               <w:spacing w:before="120" w:after="120"/>
               <w:rPr>
-                <w:rFonts w:cs="Times New Roman"/>
-                <w:sz w:val="22"/>
-                <w:szCs w:val="22"/>
+                <w:rFonts w:eastAsia="" w:eastAsiaTheme="minorEastAsia"/>
+                <w:sz w:val="24"/>
+                <w:szCs w:val="24"/>
               </w:rPr>
             </w:pPr>
             <w:r>
               <w:rPr>
                 <w:rFonts w:eastAsia="" w:cs="Times New Roman" w:eastAsiaTheme="minorEastAsia"/>
-                <w:sz w:val="22"/>
-                <w:szCs w:val="22"/>
+                <w:sz w:val="24"/>
+                <w:szCs w:val="24"/>
               </w:rPr>
               <w:t>6</w:t>
             </w:r>
@@ -5366,16 +4875,16 @@
               <w:pStyle w:val="Normal"/>
               <w:spacing w:before="120" w:after="120"/>
               <w:rPr>
-                <w:rFonts w:cs="Times New Roman"/>
-                <w:sz w:val="22"/>
-                <w:szCs w:val="22"/>
+                <w:rFonts w:eastAsia="" w:eastAsiaTheme="minorEastAsia"/>
+                <w:sz w:val="24"/>
+                <w:szCs w:val="24"/>
               </w:rPr>
             </w:pPr>
             <w:r>
               <w:rPr>
                 <w:rFonts w:eastAsia="" w:cs="Times New Roman" w:eastAsiaTheme="minorEastAsia"/>
-                <w:sz w:val="22"/>
-                <w:szCs w:val="22"/>
+                <w:sz w:val="24"/>
+                <w:szCs w:val="24"/>
               </w:rPr>
               <w:t>Documentation</w:t>
             </w:r>
@@ -5392,16 +4901,16 @@
               <w:pStyle w:val="Normal"/>
               <w:spacing w:before="120" w:after="120"/>
               <w:rPr>
-                <w:rFonts w:cs="Times New Roman"/>
-                <w:sz w:val="22"/>
-                <w:szCs w:val="22"/>
+                <w:rFonts w:eastAsia="" w:cs="Times New Roman" w:eastAsiaTheme="minorEastAsia"/>
+                <w:sz w:val="24"/>
+                <w:szCs w:val="24"/>
               </w:rPr>
             </w:pPr>
             <w:r>
               <w:rPr>
                 <w:rFonts w:eastAsia="" w:cs="Times New Roman" w:eastAsiaTheme="minorEastAsia"/>
-                <w:sz w:val="22"/>
-                <w:szCs w:val="22"/>
+                <w:sz w:val="24"/>
+                <w:szCs w:val="24"/>
               </w:rPr>
             </w:r>
           </w:p>
@@ -5417,16 +4926,16 @@
               <w:pStyle w:val="Normal"/>
               <w:spacing w:before="120" w:after="120"/>
               <w:rPr>
-                <w:rFonts w:cs="Times New Roman"/>
-                <w:sz w:val="22"/>
-                <w:szCs w:val="22"/>
+                <w:rFonts w:eastAsia="" w:cs="Times New Roman" w:eastAsiaTheme="minorEastAsia"/>
+                <w:sz w:val="24"/>
+                <w:szCs w:val="24"/>
               </w:rPr>
             </w:pPr>
             <w:r>
               <w:rPr>
                 <w:rFonts w:eastAsia="" w:cs="Times New Roman" w:eastAsiaTheme="minorEastAsia"/>
-                <w:sz w:val="22"/>
-                <w:szCs w:val="22"/>
+                <w:sz w:val="24"/>
+                <w:szCs w:val="24"/>
               </w:rPr>
             </w:r>
           </w:p>
@@ -5442,16 +4951,16 @@
               <w:pStyle w:val="Normal"/>
               <w:spacing w:before="120" w:after="120"/>
               <w:rPr>
-                <w:rFonts w:cs="Times New Roman"/>
-                <w:sz w:val="22"/>
-                <w:szCs w:val="22"/>
+                <w:rFonts w:eastAsia="" w:cs="Times New Roman" w:eastAsiaTheme="minorEastAsia"/>
+                <w:sz w:val="24"/>
+                <w:szCs w:val="24"/>
               </w:rPr>
             </w:pPr>
             <w:r>
               <w:rPr>
                 <w:rFonts w:eastAsia="" w:cs="Times New Roman" w:eastAsiaTheme="minorEastAsia"/>
-                <w:sz w:val="22"/>
-                <w:szCs w:val="22"/>
+                <w:sz w:val="24"/>
+                <w:szCs w:val="24"/>
               </w:rPr>
             </w:r>
           </w:p>
@@ -5467,16 +4976,16 @@
               <w:pStyle w:val="Normal"/>
               <w:spacing w:before="120" w:after="120"/>
               <w:rPr>
-                <w:rFonts w:cs="Times New Roman"/>
-                <w:sz w:val="22"/>
-                <w:szCs w:val="22"/>
+                <w:rFonts w:eastAsia="" w:cs="Times New Roman" w:eastAsiaTheme="minorEastAsia"/>
+                <w:sz w:val="24"/>
+                <w:szCs w:val="24"/>
               </w:rPr>
             </w:pPr>
             <w:r>
               <w:rPr>
                 <w:rFonts w:eastAsia="" w:cs="Times New Roman" w:eastAsiaTheme="minorEastAsia"/>
-                <w:sz w:val="22"/>
-                <w:szCs w:val="22"/>
+                <w:sz w:val="24"/>
+                <w:szCs w:val="24"/>
               </w:rPr>
             </w:r>
           </w:p>
@@ -5496,16 +5005,16 @@
               <w:pStyle w:val="Normal"/>
               <w:spacing w:before="120" w:after="120"/>
               <w:rPr>
-                <w:rFonts w:cs="Times New Roman"/>
-                <w:sz w:val="22"/>
-                <w:szCs w:val="22"/>
+                <w:rFonts w:eastAsia="" w:eastAsiaTheme="minorEastAsia"/>
+                <w:sz w:val="24"/>
+                <w:szCs w:val="24"/>
               </w:rPr>
             </w:pPr>
             <w:r>
               <w:rPr>
                 <w:rFonts w:eastAsia="" w:cs="Times New Roman" w:eastAsiaTheme="minorEastAsia"/>
-                <w:sz w:val="22"/>
-                <w:szCs w:val="22"/>
+                <w:sz w:val="24"/>
+                <w:szCs w:val="24"/>
               </w:rPr>
               <w:t>7</w:t>
             </w:r>
@@ -5521,16 +5030,16 @@
               <w:pStyle w:val="Normal"/>
               <w:spacing w:before="120" w:after="120"/>
               <w:rPr>
-                <w:rFonts w:cs="Times New Roman"/>
-                <w:sz w:val="22"/>
-                <w:szCs w:val="22"/>
+                <w:rFonts w:eastAsia="" w:eastAsiaTheme="minorEastAsia"/>
+                <w:sz w:val="24"/>
+                <w:szCs w:val="24"/>
               </w:rPr>
             </w:pPr>
             <w:r>
               <w:rPr>
                 <w:rFonts w:eastAsia="" w:cs="Times New Roman" w:eastAsiaTheme="minorEastAsia"/>
-                <w:sz w:val="22"/>
-                <w:szCs w:val="22"/>
+                <w:sz w:val="24"/>
+                <w:szCs w:val="24"/>
               </w:rPr>
               <w:t>Testing</w:t>
             </w:r>
@@ -5546,16 +5055,16 @@
               <w:pStyle w:val="Normal"/>
               <w:spacing w:before="120" w:after="120"/>
               <w:rPr>
-                <w:rFonts w:cs="Times New Roman"/>
-                <w:sz w:val="22"/>
-                <w:szCs w:val="22"/>
+                <w:rFonts w:eastAsia="" w:cs="Times New Roman" w:eastAsiaTheme="minorEastAsia"/>
+                <w:sz w:val="24"/>
+                <w:szCs w:val="24"/>
               </w:rPr>
             </w:pPr>
             <w:r>
               <w:rPr>
                 <w:rFonts w:eastAsia="" w:cs="Times New Roman" w:eastAsiaTheme="minorEastAsia"/>
-                <w:sz w:val="22"/>
-                <w:szCs w:val="22"/>
+                <w:sz w:val="24"/>
+                <w:szCs w:val="24"/>
               </w:rPr>
             </w:r>
           </w:p>
@@ -5570,16 +5079,16 @@
               <w:pStyle w:val="Normal"/>
               <w:spacing w:before="120" w:after="120"/>
               <w:rPr>
-                <w:rFonts w:cs="Times New Roman"/>
-                <w:sz w:val="22"/>
-                <w:szCs w:val="22"/>
+                <w:rFonts w:eastAsia="" w:cs="Times New Roman" w:eastAsiaTheme="minorEastAsia"/>
+                <w:sz w:val="24"/>
+                <w:szCs w:val="24"/>
               </w:rPr>
             </w:pPr>
             <w:r>
               <w:rPr>
                 <w:rFonts w:eastAsia="" w:cs="Times New Roman" w:eastAsiaTheme="minorEastAsia"/>
-                <w:sz w:val="22"/>
-                <w:szCs w:val="22"/>
+                <w:sz w:val="24"/>
+                <w:szCs w:val="24"/>
               </w:rPr>
             </w:r>
           </w:p>
@@ -5594,16 +5103,16 @@
               <w:pStyle w:val="Normal"/>
               <w:spacing w:before="120" w:after="120"/>
               <w:rPr>
-                <w:rFonts w:cs="Times New Roman"/>
-                <w:sz w:val="22"/>
-                <w:szCs w:val="22"/>
+                <w:rFonts w:eastAsia="" w:cs="Times New Roman" w:eastAsiaTheme="minorEastAsia"/>
+                <w:sz w:val="24"/>
+                <w:szCs w:val="24"/>
               </w:rPr>
             </w:pPr>
             <w:r>
               <w:rPr>
                 <w:rFonts w:eastAsia="" w:cs="Times New Roman" w:eastAsiaTheme="minorEastAsia"/>
-                <w:sz w:val="22"/>
-                <w:szCs w:val="22"/>
+                <w:sz w:val="24"/>
+                <w:szCs w:val="24"/>
               </w:rPr>
             </w:r>
           </w:p>
@@ -5619,16 +5128,16 @@
               <w:pStyle w:val="Normal"/>
               <w:spacing w:before="120" w:after="120"/>
               <w:rPr>
-                <w:rFonts w:cs="Times New Roman"/>
-                <w:sz w:val="22"/>
-                <w:szCs w:val="22"/>
+                <w:rFonts w:eastAsia="" w:cs="Times New Roman" w:eastAsiaTheme="minorEastAsia"/>
+                <w:sz w:val="24"/>
+                <w:szCs w:val="24"/>
               </w:rPr>
             </w:pPr>
             <w:r>
               <w:rPr>
                 <w:rFonts w:eastAsia="" w:cs="Times New Roman" w:eastAsiaTheme="minorEastAsia"/>
-                <w:sz w:val="22"/>
-                <w:szCs w:val="22"/>
+                <w:sz w:val="24"/>
+                <w:szCs w:val="24"/>
               </w:rPr>
             </w:r>
           </w:p>
@@ -5648,16 +5157,16 @@
               <w:pStyle w:val="Normal"/>
               <w:spacing w:before="120" w:after="120"/>
               <w:rPr>
-                <w:rFonts w:cs="Times New Roman"/>
-                <w:sz w:val="22"/>
-                <w:szCs w:val="22"/>
+                <w:rFonts w:eastAsia="" w:eastAsiaTheme="minorEastAsia"/>
+                <w:sz w:val="24"/>
+                <w:szCs w:val="24"/>
               </w:rPr>
             </w:pPr>
             <w:r>
               <w:rPr>
                 <w:rFonts w:eastAsia="" w:cs="Times New Roman" w:eastAsiaTheme="minorEastAsia"/>
-                <w:sz w:val="22"/>
-                <w:szCs w:val="22"/>
+                <w:sz w:val="24"/>
+                <w:szCs w:val="24"/>
               </w:rPr>
               <w:t>8</w:t>
             </w:r>
@@ -5673,16 +5182,16 @@
               <w:pStyle w:val="Normal"/>
               <w:spacing w:before="120" w:after="120"/>
               <w:rPr>
-                <w:rFonts w:cs="Times New Roman"/>
-                <w:sz w:val="22"/>
-                <w:szCs w:val="22"/>
+                <w:rFonts w:eastAsia="" w:eastAsiaTheme="minorEastAsia"/>
+                <w:sz w:val="24"/>
+                <w:szCs w:val="24"/>
               </w:rPr>
             </w:pPr>
             <w:r>
               <w:rPr>
                 <w:rFonts w:eastAsia="" w:cs="Times New Roman" w:eastAsiaTheme="minorEastAsia"/>
-                <w:sz w:val="22"/>
-                <w:szCs w:val="22"/>
+                <w:sz w:val="24"/>
+                <w:szCs w:val="24"/>
               </w:rPr>
               <w:t>Implementation</w:t>
             </w:r>
@@ -5698,16 +5207,16 @@
               <w:pStyle w:val="Normal"/>
               <w:spacing w:before="120" w:after="120"/>
               <w:rPr>
-                <w:rFonts w:cs="Times New Roman"/>
-                <w:sz w:val="22"/>
-                <w:szCs w:val="22"/>
+                <w:rFonts w:eastAsia="" w:cs="Times New Roman" w:eastAsiaTheme="minorEastAsia"/>
+                <w:sz w:val="24"/>
+                <w:szCs w:val="24"/>
               </w:rPr>
             </w:pPr>
             <w:r>
               <w:rPr>
                 <w:rFonts w:eastAsia="" w:cs="Times New Roman" w:eastAsiaTheme="minorEastAsia"/>
-                <w:sz w:val="22"/>
-                <w:szCs w:val="22"/>
+                <w:sz w:val="24"/>
+                <w:szCs w:val="24"/>
               </w:rPr>
             </w:r>
           </w:p>
@@ -5722,16 +5231,16 @@
               <w:pStyle w:val="Normal"/>
               <w:spacing w:before="120" w:after="120"/>
               <w:rPr>
-                <w:rFonts w:cs="Times New Roman"/>
-                <w:sz w:val="22"/>
-                <w:szCs w:val="22"/>
+                <w:rFonts w:eastAsia="" w:cs="Times New Roman" w:eastAsiaTheme="minorEastAsia"/>
+                <w:sz w:val="24"/>
+                <w:szCs w:val="24"/>
               </w:rPr>
             </w:pPr>
             <w:r>
               <w:rPr>
                 <w:rFonts w:eastAsia="" w:cs="Times New Roman" w:eastAsiaTheme="minorEastAsia"/>
-                <w:sz w:val="22"/>
-                <w:szCs w:val="22"/>
+                <w:sz w:val="24"/>
+                <w:szCs w:val="24"/>
               </w:rPr>
             </w:r>
           </w:p>
@@ -5747,16 +5256,16 @@
               <w:pStyle w:val="Normal"/>
               <w:spacing w:before="120" w:after="120"/>
               <w:rPr>
-                <w:rFonts w:cs="Times New Roman"/>
-                <w:sz w:val="22"/>
-                <w:szCs w:val="22"/>
+                <w:rFonts w:eastAsia="" w:cs="Times New Roman" w:eastAsiaTheme="minorEastAsia"/>
+                <w:sz w:val="24"/>
+                <w:szCs w:val="24"/>
               </w:rPr>
             </w:pPr>
             <w:r>
               <w:rPr>
                 <w:rFonts w:eastAsia="" w:cs="Times New Roman" w:eastAsiaTheme="minorEastAsia"/>
-                <w:sz w:val="22"/>
-                <w:szCs w:val="22"/>
+                <w:sz w:val="24"/>
+                <w:szCs w:val="24"/>
               </w:rPr>
             </w:r>
           </w:p>
@@ -5773,16 +5282,16 @@
               <w:keepNext w:val="true"/>
               <w:spacing w:before="120" w:after="120"/>
               <w:rPr>
-                <w:rFonts w:cs="Times New Roman"/>
-                <w:sz w:val="22"/>
-                <w:szCs w:val="22"/>
+                <w:rFonts w:eastAsia="" w:cs="Times New Roman" w:eastAsiaTheme="minorEastAsia"/>
+                <w:sz w:val="24"/>
+                <w:szCs w:val="24"/>
               </w:rPr>
             </w:pPr>
             <w:r>
               <w:rPr>
                 <w:rFonts w:eastAsia="" w:cs="Times New Roman" w:eastAsiaTheme="minorEastAsia"/>
-                <w:sz w:val="22"/>
-                <w:szCs w:val="22"/>
+                <w:sz w:val="24"/>
+                <w:szCs w:val="24"/>
               </w:rPr>
             </w:r>
           </w:p>
@@ -6122,7 +5631,7 @@
           <w:docPartGallery w:val="Bibliographies"/>
           <w:docPartUnique w:val="true"/>
         </w:docPartObj>
-        <w:id w:val="1697226340"/>
+        <w:id w:val="534053911"/>
       </w:sdtPr>
       <w:sdtContent>
         <w:p>
@@ -6331,7 +5840,7 @@
             </w:pPr>
             <w:r>
               <w:rPr/>
-              <w:t xml:space="preserve">[5] </w:t>
+              <w:t xml:space="preserve">] </w:t>
             </w:r>
           </w:p>
         </w:tc>
@@ -6491,7 +6000,7 @@
         <w:docPartGallery w:val="Page Numbers (Bottom of Page)"/>
         <w:docPartUnique w:val="true"/>
       </w:docPartObj>
-      <w:id w:val="2016357843"/>
+      <w:id w:val="399600255"/>
     </w:sdtPr>
     <w:sdtContent>
       <w:p>
@@ -6514,7 +6023,7 @@
         </w:r>
         <w:r>
           <w:rPr/>
-          <w:t>vi</w:t>
+          <w:t>iv</w:t>
         </w:r>
         <w:r>
           <w:rPr/>
@@ -6543,7 +6052,7 @@
         <w:docPartGallery w:val="Page Numbers (Bottom of Page)"/>
         <w:docPartUnique w:val="true"/>
       </w:docPartObj>
-      <w:id w:val="1383950127"/>
+      <w:id w:val="650476373"/>
     </w:sdtPr>
     <w:sdtContent>
       <w:p>

--- a/proposal.docx
+++ b/proposal.docx
@@ -398,11 +398,24 @@
       <w:sdtContent>
         <w:p>
           <w:pPr>
-            <w:pStyle w:val="NoNumHeading"/>
-            <w:rPr/>
+            <w:pStyle w:val="ContentsHeading"/>
+            <w:suppressLineNumbers/>
+            <w:ind w:left="0" w:right="0" w:hanging="0"/>
+            <w:rPr>
+              <w:b/>
+              <w:b/>
+              <w:bCs/>
+              <w:sz w:val="32"/>
+              <w:szCs w:val="32"/>
+            </w:rPr>
           </w:pPr>
           <w:r>
-            <w:rPr/>
+            <w:rPr>
+              <w:b/>
+              <w:bCs/>
+              <w:sz w:val="32"/>
+              <w:szCs w:val="32"/>
+            </w:rPr>
             <w:t>Table of Contents</w:t>
           </w:r>
         </w:p>
@@ -411,68 +424,133 @@
             <w:pStyle w:val="Contents1"/>
             <w:tabs>
               <w:tab w:val="clear" w:pos="720"/>
-              <w:tab w:val="right" w:pos="8299" w:leader="dot"/>
+              <w:tab w:val="right" w:pos="8306" w:leader="dot"/>
             </w:tabs>
-            <w:rPr>
-              <w:rFonts w:ascii="Calibri" w:hAnsi="Calibri" w:eastAsia="" w:asciiTheme="minorHAnsi" w:eastAsiaTheme="minorEastAsia" w:hAnsiTheme="minorHAnsi"/>
-              <w:sz w:val="22"/>
-              <w:szCs w:val="20"/>
-              <w:lang w:bidi="ne-NP"/>
-            </w:rPr>
+            <w:rPr/>
           </w:pPr>
           <w:r>
             <w:fldChar w:fldCharType="begin"/>
           </w:r>
           <w:r>
             <w:rPr>
-              <w:webHidden/>
               <w:rStyle w:val="IndexLink"/>
-              <w:vanish w:val="false"/>
             </w:rPr>
-            <w:instrText> TOC \z \o "1-3" \u \h</w:instrText>
+            <w:instrText> TOC \o "1-3" \h</w:instrText>
           </w:r>
           <w:r>
             <w:rPr>
-              <w:webHidden/>
               <w:rStyle w:val="IndexLink"/>
-              <w:vanish w:val="false"/>
             </w:rPr>
             <w:fldChar w:fldCharType="separate"/>
           </w:r>
-          <w:hyperlink w:anchor="_Toc32269354">
-            <w:r>
-              <w:rPr>
-                <w:webHidden/>
-              </w:rPr>
-              <w:fldChar w:fldCharType="begin"/>
-            </w:r>
-            <w:r>
-              <w:rPr>
-                <w:webHidden/>
-              </w:rPr>
-              <w:instrText>PAGEREF _Toc32269354 \h</w:instrText>
-            </w:r>
-            <w:r>
-              <w:rPr>
-                <w:webHidden/>
-              </w:rPr>
-              <w:fldChar w:fldCharType="separate"/>
-            </w:r>
-            <w:r>
-              <w:rPr>
-                <w:webHidden/>
+          <w:hyperlink w:anchor="__RefHeading___Toc2564_562690465">
+            <w:r>
+              <w:rPr>
                 <w:rStyle w:val="IndexLink"/>
-                <w:vanish w:val="false"/>
-              </w:rPr>
-              <w:t>Abstract</w:t>
+              </w:rPr>
+              <w:t>1 Introduction</w:t>
               <w:tab/>
-              <w:t>i</w:t>
-            </w:r>
-            <w:r>
-              <w:rPr>
-                <w:webHidden/>
-              </w:rPr>
-              <w:fldChar w:fldCharType="end"/>
+              <w:t>1</w:t>
+            </w:r>
+          </w:hyperlink>
+        </w:p>
+        <w:p>
+          <w:pPr>
+            <w:pStyle w:val="Contents2"/>
+            <w:tabs>
+              <w:tab w:val="clear" w:pos="720"/>
+              <w:tab w:val="right" w:pos="8306" w:leader="dot"/>
+            </w:tabs>
+            <w:rPr/>
+          </w:pPr>
+          <w:hyperlink w:anchor="__RefHeading___Toc2566_562690465">
+            <w:r>
+              <w:rPr>
+                <w:rStyle w:val="IndexLink"/>
+              </w:rPr>
+              <w:t>1.1 Background</w:t>
+              <w:tab/>
+              <w:t>1</w:t>
+            </w:r>
+          </w:hyperlink>
+        </w:p>
+        <w:p>
+          <w:pPr>
+            <w:pStyle w:val="Contents2"/>
+            <w:tabs>
+              <w:tab w:val="clear" w:pos="720"/>
+              <w:tab w:val="right" w:pos="8306" w:leader="dot"/>
+            </w:tabs>
+            <w:rPr/>
+          </w:pPr>
+          <w:hyperlink w:anchor="__RefHeading___Toc2568_562690465">
+            <w:r>
+              <w:rPr>
+                <w:rStyle w:val="IndexLink"/>
+              </w:rPr>
+              <w:t>1.2 Problem Statement</w:t>
+              <w:tab/>
+              <w:t>1</w:t>
+            </w:r>
+          </w:hyperlink>
+        </w:p>
+        <w:p>
+          <w:pPr>
+            <w:pStyle w:val="Contents2"/>
+            <w:tabs>
+              <w:tab w:val="clear" w:pos="720"/>
+              <w:tab w:val="right" w:pos="8306" w:leader="dot"/>
+            </w:tabs>
+            <w:rPr/>
+          </w:pPr>
+          <w:hyperlink w:anchor="__RefHeading___Toc2570_562690465">
+            <w:r>
+              <w:rPr>
+                <w:rStyle w:val="IndexLink"/>
+              </w:rPr>
+              <w:t>1.3 Objectives</w:t>
+              <w:tab/>
+              <w:t>2</w:t>
+            </w:r>
+          </w:hyperlink>
+        </w:p>
+        <w:p>
+          <w:pPr>
+            <w:pStyle w:val="Contents3"/>
+            <w:tabs>
+              <w:tab w:val="clear" w:pos="720"/>
+              <w:tab w:val="right" w:pos="8306" w:leader="dot"/>
+            </w:tabs>
+            <w:rPr/>
+          </w:pPr>
+          <w:hyperlink w:anchor="__RefHeading___Toc2572_562690465">
+            <w:r>
+              <w:rPr>
+                <w:rStyle w:val="IndexLink"/>
+              </w:rPr>
+              <w:t>1.3.1 Main Objective</w:t>
+              <w:tab/>
+              <w:t>2</w:t>
+            </w:r>
+          </w:hyperlink>
+        </w:p>
+        <w:p>
+          <w:pPr>
+            <w:pStyle w:val="Contents3"/>
+            <w:tabs>
+              <w:tab w:val="clear" w:pos="720"/>
+              <w:tab w:val="right" w:pos="8306" w:leader="dot"/>
+            </w:tabs>
+            <w:rPr/>
+          </w:pPr>
+          <w:hyperlink w:anchor="__RefHeading___Toc2574_562690465">
+            <w:r>
+              <w:rPr>
+                <w:rStyle w:val="IndexLink"/>
+              </w:rPr>
+              <w:t>1.3.2 Specific Objectives</w:t>
+              <w:tab/>
+              <w:t>2</w:t>
             </w:r>
           </w:hyperlink>
         </w:p>
@@ -481,49 +559,18 @@
             <w:pStyle w:val="Contents1"/>
             <w:tabs>
               <w:tab w:val="clear" w:pos="720"/>
-              <w:tab w:val="right" w:pos="8299" w:leader="dot"/>
+              <w:tab w:val="right" w:pos="8306" w:leader="dot"/>
             </w:tabs>
-            <w:rPr>
-              <w:rFonts w:ascii="Calibri" w:hAnsi="Calibri" w:eastAsia="" w:asciiTheme="minorHAnsi" w:eastAsiaTheme="minorEastAsia" w:hAnsiTheme="minorHAnsi"/>
-              <w:sz w:val="22"/>
-              <w:szCs w:val="20"/>
-              <w:lang w:bidi="ne-NP"/>
-            </w:rPr>
+            <w:rPr/>
           </w:pPr>
-          <w:hyperlink w:anchor="_Toc32269355">
-            <w:r>
-              <w:rPr>
-                <w:webHidden/>
-              </w:rPr>
-              <w:fldChar w:fldCharType="begin"/>
-            </w:r>
-            <w:r>
-              <w:rPr>
-                <w:webHidden/>
-              </w:rPr>
-              <w:instrText>PAGEREF _Toc32269355 \h</w:instrText>
-            </w:r>
-            <w:r>
-              <w:rPr>
-                <w:webHidden/>
-              </w:rPr>
-              <w:fldChar w:fldCharType="separate"/>
-            </w:r>
-            <w:r>
-              <w:rPr>
-                <w:webHidden/>
+          <w:hyperlink w:anchor="__RefHeading___Toc2576_562690465">
+            <w:r>
+              <w:rPr>
                 <w:rStyle w:val="IndexLink"/>
-                <w:vanish w:val="false"/>
-              </w:rPr>
-              <w:t>Table of Contents</w:t>
+              </w:rPr>
+              <w:t>2 Literature Review</w:t>
               <w:tab/>
-              <w:t>ii</w:t>
-            </w:r>
-            <w:r>
-              <w:rPr>
-                <w:webHidden/>
-              </w:rPr>
-              <w:fldChar w:fldCharType="end"/>
+              <w:t>3</w:t>
             </w:r>
           </w:hyperlink>
         </w:p>
@@ -532,49 +579,98 @@
             <w:pStyle w:val="Contents1"/>
             <w:tabs>
               <w:tab w:val="clear" w:pos="720"/>
-              <w:tab w:val="right" w:pos="8299" w:leader="dot"/>
+              <w:tab w:val="right" w:pos="8306" w:leader="dot"/>
             </w:tabs>
-            <w:rPr>
-              <w:rFonts w:ascii="Calibri" w:hAnsi="Calibri" w:eastAsia="" w:asciiTheme="minorHAnsi" w:eastAsiaTheme="minorEastAsia" w:hAnsiTheme="minorHAnsi"/>
-              <w:sz w:val="22"/>
-              <w:szCs w:val="20"/>
-              <w:lang w:bidi="ne-NP"/>
-            </w:rPr>
+            <w:rPr/>
           </w:pPr>
-          <w:hyperlink w:anchor="_Toc32269356">
-            <w:r>
-              <w:rPr>
-                <w:webHidden/>
-              </w:rPr>
-              <w:fldChar w:fldCharType="begin"/>
-            </w:r>
-            <w:r>
-              <w:rPr>
-                <w:webHidden/>
-              </w:rPr>
-              <w:instrText>PAGEREF _Toc32269356 \h</w:instrText>
-            </w:r>
-            <w:r>
-              <w:rPr>
-                <w:webHidden/>
-              </w:rPr>
-              <w:fldChar w:fldCharType="separate"/>
-            </w:r>
-            <w:r>
-              <w:rPr>
-                <w:webHidden/>
+          <w:hyperlink w:anchor="__RefHeading___Toc2578_562690465">
+            <w:r>
+              <w:rPr>
                 <w:rStyle w:val="IndexLink"/>
-                <w:vanish w:val="false"/>
-              </w:rPr>
-              <w:t>List of Figures</w:t>
+              </w:rPr>
+              <w:t>3 Feasibility Study</w:t>
               <w:tab/>
-              <w:t>iv</w:t>
-            </w:r>
-            <w:r>
-              <w:rPr>
-                <w:webHidden/>
-              </w:rPr>
-              <w:fldChar w:fldCharType="end"/>
+              <w:t>5</w:t>
+            </w:r>
+          </w:hyperlink>
+        </w:p>
+        <w:p>
+          <w:pPr>
+            <w:pStyle w:val="Contents2"/>
+            <w:tabs>
+              <w:tab w:val="clear" w:pos="720"/>
+              <w:tab w:val="right" w:pos="8306" w:leader="dot"/>
+            </w:tabs>
+            <w:rPr/>
+          </w:pPr>
+          <w:hyperlink w:anchor="__RefHeading___Toc2580_562690465">
+            <w:r>
+              <w:rPr>
+                <w:rStyle w:val="IndexLink"/>
+              </w:rPr>
+              <w:t>3.1 Technical Feasibility</w:t>
+              <w:tab/>
+              <w:t>5</w:t>
+            </w:r>
+          </w:hyperlink>
+        </w:p>
+        <w:p>
+          <w:pPr>
+            <w:pStyle w:val="Contents2"/>
+            <w:tabs>
+              <w:tab w:val="clear" w:pos="720"/>
+              <w:tab w:val="right" w:pos="8306" w:leader="dot"/>
+            </w:tabs>
+            <w:rPr/>
+          </w:pPr>
+          <w:hyperlink w:anchor="__RefHeading___Toc2582_562690465">
+            <w:r>
+              <w:rPr>
+                <w:rStyle w:val="IndexLink"/>
+              </w:rPr>
+              <w:t>3.2 Financial Feasibility</w:t>
+              <w:tab/>
+              <w:t>5</w:t>
+            </w:r>
+          </w:hyperlink>
+        </w:p>
+        <w:p>
+          <w:pPr>
+            <w:pStyle w:val="Contents2"/>
+            <w:tabs>
+              <w:tab w:val="clear" w:pos="720"/>
+              <w:tab w:val="right" w:pos="8306" w:leader="dot"/>
+            </w:tabs>
+            <w:rPr/>
+          </w:pPr>
+          <w:hyperlink w:anchor="__RefHeading___Toc2584_562690465">
+            <w:r>
+              <w:rPr>
+                <w:rStyle w:val="IndexLink"/>
+              </w:rPr>
+              <w:t>3.3 Schedule Feasibility</w:t>
+              <w:tab/>
+              <w:t>5</w:t>
+            </w:r>
+          </w:hyperlink>
+        </w:p>
+        <w:p>
+          <w:pPr>
+            <w:pStyle w:val="Contents2"/>
+            <w:tabs>
+              <w:tab w:val="clear" w:pos="720"/>
+              <w:tab w:val="right" w:pos="8306" w:leader="dot"/>
+            </w:tabs>
+            <w:rPr/>
+          </w:pPr>
+          <w:hyperlink w:anchor="__RefHeading___Toc2586_562690465">
+            <w:r>
+              <w:rPr>
+                <w:rStyle w:val="IndexLink"/>
+              </w:rPr>
+              <w:t>3.4 Operational Feasibility</w:t>
+              <w:tab/>
+              <w:t>6</w:t>
             </w:r>
           </w:hyperlink>
         </w:p>
@@ -583,49 +679,58 @@
             <w:pStyle w:val="Contents1"/>
             <w:tabs>
               <w:tab w:val="clear" w:pos="720"/>
-              <w:tab w:val="right" w:pos="8299" w:leader="dot"/>
+              <w:tab w:val="right" w:pos="8306" w:leader="dot"/>
             </w:tabs>
-            <w:rPr>
-              <w:rFonts w:ascii="Calibri" w:hAnsi="Calibri" w:eastAsia="" w:asciiTheme="minorHAnsi" w:eastAsiaTheme="minorEastAsia" w:hAnsiTheme="minorHAnsi"/>
-              <w:sz w:val="22"/>
-              <w:szCs w:val="20"/>
-              <w:lang w:bidi="ne-NP"/>
-            </w:rPr>
+            <w:rPr/>
           </w:pPr>
-          <w:hyperlink w:anchor="_Toc32269357">
-            <w:r>
-              <w:rPr>
-                <w:webHidden/>
-              </w:rPr>
-              <w:fldChar w:fldCharType="begin"/>
-            </w:r>
-            <w:r>
-              <w:rPr>
-                <w:webHidden/>
-              </w:rPr>
-              <w:instrText>PAGEREF _Toc32269357 \h</w:instrText>
-            </w:r>
-            <w:r>
-              <w:rPr>
-                <w:webHidden/>
-              </w:rPr>
-              <w:fldChar w:fldCharType="separate"/>
-            </w:r>
-            <w:r>
-              <w:rPr>
-                <w:webHidden/>
+          <w:hyperlink w:anchor="__RefHeading___Toc2588_562690465">
+            <w:r>
+              <w:rPr>
                 <w:rStyle w:val="IndexLink"/>
-                <w:vanish w:val="false"/>
-              </w:rPr>
-              <w:t>List of Tables</w:t>
+              </w:rPr>
+              <w:t>4 Project Methodology</w:t>
               <w:tab/>
-              <w:t>v</w:t>
-            </w:r>
-            <w:r>
-              <w:rPr>
-                <w:webHidden/>
-              </w:rPr>
-              <w:fldChar w:fldCharType="end"/>
+              <w:t>7</w:t>
+            </w:r>
+          </w:hyperlink>
+        </w:p>
+        <w:p>
+          <w:pPr>
+            <w:pStyle w:val="Contents2"/>
+            <w:tabs>
+              <w:tab w:val="clear" w:pos="720"/>
+              <w:tab w:val="right" w:pos="8306" w:leader="dot"/>
+            </w:tabs>
+            <w:rPr/>
+          </w:pPr>
+          <w:hyperlink w:anchor="__RefHeading___Toc2590_562690465">
+            <w:r>
+              <w:rPr>
+                <w:rStyle w:val="IndexLink"/>
+              </w:rPr>
+              <w:t>4.1 Block Diagram</w:t>
+              <w:tab/>
+              <w:t>7</w:t>
+            </w:r>
+          </w:hyperlink>
+        </w:p>
+        <w:p>
+          <w:pPr>
+            <w:pStyle w:val="Contents2"/>
+            <w:tabs>
+              <w:tab w:val="clear" w:pos="720"/>
+              <w:tab w:val="right" w:pos="8306" w:leader="dot"/>
+            </w:tabs>
+            <w:rPr/>
+          </w:pPr>
+          <w:hyperlink w:anchor="__RefHeading___Toc2592_562690465">
+            <w:r>
+              <w:rPr>
+                <w:rStyle w:val="IndexLink"/>
+              </w:rPr>
+              <w:t>4.2 Flow Chart</w:t>
+              <w:tab/>
+              <w:t>8</w:t>
             </w:r>
           </w:hyperlink>
         </w:p>
@@ -634,49 +739,98 @@
             <w:pStyle w:val="Contents1"/>
             <w:tabs>
               <w:tab w:val="clear" w:pos="720"/>
-              <w:tab w:val="right" w:pos="8299" w:leader="dot"/>
+              <w:tab w:val="right" w:pos="8306" w:leader="dot"/>
             </w:tabs>
-            <w:rPr>
-              <w:rFonts w:ascii="Calibri" w:hAnsi="Calibri" w:eastAsia="" w:asciiTheme="minorHAnsi" w:eastAsiaTheme="minorEastAsia" w:hAnsiTheme="minorHAnsi"/>
-              <w:sz w:val="22"/>
-              <w:szCs w:val="20"/>
-              <w:lang w:bidi="ne-NP"/>
-            </w:rPr>
+            <w:rPr/>
           </w:pPr>
-          <w:hyperlink w:anchor="_Toc32269358">
-            <w:r>
-              <w:rPr>
-                <w:webHidden/>
-              </w:rPr>
-              <w:fldChar w:fldCharType="begin"/>
-            </w:r>
-            <w:r>
-              <w:rPr>
-                <w:webHidden/>
-              </w:rPr>
-              <w:instrText>PAGEREF _Toc32269358 \h</w:instrText>
-            </w:r>
-            <w:r>
-              <w:rPr>
-                <w:webHidden/>
-              </w:rPr>
-              <w:fldChar w:fldCharType="separate"/>
-            </w:r>
-            <w:r>
-              <w:rPr>
-                <w:webHidden/>
+          <w:hyperlink w:anchor="__RefHeading___Toc2594_562690465">
+            <w:r>
+              <w:rPr>
                 <w:rStyle w:val="IndexLink"/>
-                <w:vanish w:val="false"/>
-              </w:rPr>
-              <w:t>List of Abbreviations</w:t>
+              </w:rPr>
+              <w:t>5 Implementation Plan</w:t>
               <w:tab/>
-              <w:t>vi</w:t>
-            </w:r>
-            <w:r>
-              <w:rPr>
-                <w:webHidden/>
-              </w:rPr>
-              <w:fldChar w:fldCharType="end"/>
+              <w:t>9</w:t>
+            </w:r>
+          </w:hyperlink>
+        </w:p>
+        <w:p>
+          <w:pPr>
+            <w:pStyle w:val="Contents2"/>
+            <w:tabs>
+              <w:tab w:val="clear" w:pos="720"/>
+              <w:tab w:val="right" w:pos="8306" w:leader="dot"/>
+            </w:tabs>
+            <w:rPr/>
+          </w:pPr>
+          <w:hyperlink w:anchor="__RefHeading___Toc2596_562690465">
+            <w:r>
+              <w:rPr>
+                <w:rStyle w:val="IndexLink"/>
+              </w:rPr>
+              <w:t>5.1 Schedule</w:t>
+              <w:tab/>
+              <w:t>9</w:t>
+            </w:r>
+          </w:hyperlink>
+        </w:p>
+        <w:p>
+          <w:pPr>
+            <w:pStyle w:val="Contents2"/>
+            <w:tabs>
+              <w:tab w:val="clear" w:pos="720"/>
+              <w:tab w:val="right" w:pos="8306" w:leader="dot"/>
+            </w:tabs>
+            <w:rPr/>
+          </w:pPr>
+          <w:hyperlink w:anchor="__RefHeading___Toc2598_562690465">
+            <w:r>
+              <w:rPr>
+                <w:rStyle w:val="IndexLink"/>
+              </w:rPr>
+              <w:t>5.2 Hardware and Software Requirements</w:t>
+              <w:tab/>
+              <w:t>10</w:t>
+            </w:r>
+          </w:hyperlink>
+        </w:p>
+        <w:p>
+          <w:pPr>
+            <w:pStyle w:val="Contents3"/>
+            <w:tabs>
+              <w:tab w:val="clear" w:pos="720"/>
+              <w:tab w:val="right" w:pos="8306" w:leader="dot"/>
+            </w:tabs>
+            <w:rPr/>
+          </w:pPr>
+          <w:hyperlink w:anchor="__RefHeading___Toc2600_562690465">
+            <w:r>
+              <w:rPr>
+                <w:rStyle w:val="IndexLink"/>
+              </w:rPr>
+              <w:t>5.2.1 Hardware Requirements</w:t>
+              <w:tab/>
+              <w:t>10</w:t>
+            </w:r>
+          </w:hyperlink>
+        </w:p>
+        <w:p>
+          <w:pPr>
+            <w:pStyle w:val="Contents3"/>
+            <w:tabs>
+              <w:tab w:val="clear" w:pos="720"/>
+              <w:tab w:val="right" w:pos="8306" w:leader="dot"/>
+            </w:tabs>
+            <w:rPr/>
+          </w:pPr>
+          <w:hyperlink w:anchor="__RefHeading___Toc2602_562690465">
+            <w:r>
+              <w:rPr>
+                <w:rStyle w:val="IndexLink"/>
+              </w:rPr>
+              <w:t>5.2.2 Software Requirement</w:t>
+              <w:tab/>
+              <w:t>10</w:t>
             </w:r>
           </w:hyperlink>
         </w:p>
@@ -685,1690 +839,24 @@
             <w:pStyle w:val="Contents1"/>
             <w:tabs>
               <w:tab w:val="clear" w:pos="720"/>
-              <w:tab w:val="left" w:pos="480" w:leader="none"/>
-              <w:tab w:val="right" w:pos="8299" w:leader="dot"/>
+              <w:tab w:val="right" w:pos="8306" w:leader="dot"/>
             </w:tabs>
-            <w:rPr>
-              <w:rFonts w:ascii="Calibri" w:hAnsi="Calibri" w:eastAsia="" w:asciiTheme="minorHAnsi" w:eastAsiaTheme="minorEastAsia" w:hAnsiTheme="minorHAnsi"/>
-              <w:sz w:val="22"/>
-              <w:szCs w:val="20"/>
-              <w:lang w:bidi="ne-NP"/>
-            </w:rPr>
+            <w:rPr/>
           </w:pPr>
-          <w:hyperlink w:anchor="_Toc32269359">
-            <w:r>
-              <w:rPr>
-                <w:webHidden/>
+          <w:hyperlink w:anchor="__RefHeading___Toc2604_562690465">
+            <w:r>
+              <w:rPr>
                 <w:rStyle w:val="IndexLink"/>
-                <w:vanish w:val="false"/>
-              </w:rPr>
-              <w:t>1</w:t>
-            </w:r>
-            <w:r>
-              <w:rPr>
-                <w:rStyle w:val="IndexLink"/>
-                <w:rFonts w:eastAsia="" w:ascii="Calibri" w:hAnsi="Calibri" w:asciiTheme="minorHAnsi" w:eastAsiaTheme="minorEastAsia" w:hAnsiTheme="minorHAnsi"/>
-                <w:sz w:val="22"/>
-                <w:szCs w:val="20"/>
-                <w:lang w:bidi="ne-NP"/>
-              </w:rPr>
-              <w:tab/>
-            </w:r>
-            <w:r>
-              <w:rPr>
-                <w:rStyle w:val="IndexLink"/>
-              </w:rPr>
-              <w:t>Introduction</w:t>
-            </w:r>
-            <w:r>
-              <w:rPr>
-                <w:webHidden/>
-              </w:rPr>
-              <w:fldChar w:fldCharType="begin"/>
-            </w:r>
-            <w:r>
-              <w:rPr>
-                <w:webHidden/>
-              </w:rPr>
-              <w:instrText>PAGEREF _Toc32269359 \h</w:instrText>
-            </w:r>
-            <w:r>
-              <w:rPr>
-                <w:webHidden/>
-              </w:rPr>
-              <w:fldChar w:fldCharType="separate"/>
-            </w:r>
-            <w:r>
-              <w:rPr>
-                <w:rStyle w:val="IndexLink"/>
-                <w:vanish w:val="false"/>
-              </w:rPr>
-              <w:tab/>
-              <w:t>1</w:t>
-            </w:r>
-            <w:r>
-              <w:rPr>
-                <w:webHidden/>
-              </w:rPr>
-              <w:fldChar w:fldCharType="end"/>
-            </w:r>
-          </w:hyperlink>
-        </w:p>
-        <w:p>
-          <w:pPr>
-            <w:pStyle w:val="Contents2"/>
-            <w:tabs>
-              <w:tab w:val="clear" w:pos="720"/>
-              <w:tab w:val="left" w:pos="880" w:leader="none"/>
-              <w:tab w:val="right" w:pos="8299" w:leader="dot"/>
-            </w:tabs>
-            <w:rPr>
-              <w:rFonts w:ascii="Calibri" w:hAnsi="Calibri" w:eastAsia="" w:asciiTheme="minorHAnsi" w:eastAsiaTheme="minorEastAsia" w:hAnsiTheme="minorHAnsi"/>
-              <w:sz w:val="22"/>
-              <w:szCs w:val="20"/>
-              <w:lang w:bidi="ne-NP"/>
-            </w:rPr>
-          </w:pPr>
-          <w:hyperlink w:anchor="_Toc32269360">
-            <w:r>
-              <w:rPr>
-                <w:webHidden/>
-                <w:rStyle w:val="IndexLink"/>
-                <w:vanish w:val="false"/>
-              </w:rPr>
-              <w:t>1.1</w:t>
-            </w:r>
-            <w:r>
-              <w:rPr>
-                <w:rStyle w:val="IndexLink"/>
-                <w:rFonts w:eastAsia="" w:ascii="Calibri" w:hAnsi="Calibri" w:asciiTheme="minorHAnsi" w:eastAsiaTheme="minorEastAsia" w:hAnsiTheme="minorHAnsi"/>
-                <w:sz w:val="22"/>
-                <w:szCs w:val="20"/>
-                <w:lang w:bidi="ne-NP"/>
-              </w:rPr>
-              <w:tab/>
-            </w:r>
-            <w:r>
-              <w:rPr>
-                <w:rStyle w:val="IndexLink"/>
-              </w:rPr>
-              <w:t>Background</w:t>
-            </w:r>
-            <w:r>
-              <w:rPr>
-                <w:webHidden/>
-              </w:rPr>
-              <w:fldChar w:fldCharType="begin"/>
-            </w:r>
-            <w:r>
-              <w:rPr>
-                <w:webHidden/>
-              </w:rPr>
-              <w:instrText>PAGEREF _Toc32269360 \h</w:instrText>
-            </w:r>
-            <w:r>
-              <w:rPr>
-                <w:webHidden/>
-              </w:rPr>
-              <w:fldChar w:fldCharType="separate"/>
-            </w:r>
-            <w:r>
-              <w:rPr>
-                <w:rStyle w:val="IndexLink"/>
-                <w:vanish w:val="false"/>
-              </w:rPr>
-              <w:tab/>
-              <w:t>1</w:t>
-            </w:r>
-            <w:r>
-              <w:rPr>
-                <w:webHidden/>
-              </w:rPr>
-              <w:fldChar w:fldCharType="end"/>
-            </w:r>
-          </w:hyperlink>
-        </w:p>
-        <w:p>
-          <w:pPr>
-            <w:pStyle w:val="Contents2"/>
-            <w:tabs>
-              <w:tab w:val="clear" w:pos="720"/>
-              <w:tab w:val="left" w:pos="880" w:leader="none"/>
-              <w:tab w:val="right" w:pos="8299" w:leader="dot"/>
-            </w:tabs>
-            <w:rPr>
-              <w:rFonts w:ascii="Calibri" w:hAnsi="Calibri" w:eastAsia="" w:asciiTheme="minorHAnsi" w:eastAsiaTheme="minorEastAsia" w:hAnsiTheme="minorHAnsi"/>
-              <w:sz w:val="22"/>
-              <w:szCs w:val="20"/>
-              <w:lang w:bidi="ne-NP"/>
-            </w:rPr>
-          </w:pPr>
-          <w:hyperlink w:anchor="_Toc32269361">
-            <w:r>
-              <w:rPr>
-                <w:webHidden/>
-                <w:rStyle w:val="IndexLink"/>
-                <w:vanish w:val="false"/>
-              </w:rPr>
-              <w:t>1.2</w:t>
-            </w:r>
-            <w:r>
-              <w:rPr>
-                <w:rStyle w:val="IndexLink"/>
-                <w:rFonts w:eastAsia="" w:ascii="Calibri" w:hAnsi="Calibri" w:asciiTheme="minorHAnsi" w:eastAsiaTheme="minorEastAsia" w:hAnsiTheme="minorHAnsi"/>
-                <w:sz w:val="22"/>
-                <w:szCs w:val="20"/>
-                <w:lang w:bidi="ne-NP"/>
-              </w:rPr>
-              <w:tab/>
-            </w:r>
-            <w:r>
-              <w:rPr>
-                <w:rStyle w:val="IndexLink"/>
-              </w:rPr>
-              <w:t>Problem Statement</w:t>
-            </w:r>
-            <w:r>
-              <w:rPr>
-                <w:webHidden/>
-              </w:rPr>
-              <w:fldChar w:fldCharType="begin"/>
-            </w:r>
-            <w:r>
-              <w:rPr>
-                <w:webHidden/>
-              </w:rPr>
-              <w:instrText>PAGEREF _Toc32269361 \h</w:instrText>
-            </w:r>
-            <w:r>
-              <w:rPr>
-                <w:webHidden/>
-              </w:rPr>
-              <w:fldChar w:fldCharType="separate"/>
-            </w:r>
-            <w:r>
-              <w:rPr>
-                <w:rStyle w:val="IndexLink"/>
-                <w:vanish w:val="false"/>
-              </w:rPr>
-              <w:tab/>
-              <w:t>1</w:t>
-            </w:r>
-            <w:r>
-              <w:rPr>
-                <w:webHidden/>
-              </w:rPr>
-              <w:fldChar w:fldCharType="end"/>
-            </w:r>
-          </w:hyperlink>
-        </w:p>
-        <w:p>
-          <w:pPr>
-            <w:pStyle w:val="Contents2"/>
-            <w:tabs>
-              <w:tab w:val="clear" w:pos="720"/>
-              <w:tab w:val="left" w:pos="880" w:leader="none"/>
-              <w:tab w:val="right" w:pos="8299" w:leader="dot"/>
-            </w:tabs>
-            <w:rPr>
-              <w:rFonts w:ascii="Calibri" w:hAnsi="Calibri" w:eastAsia="" w:asciiTheme="minorHAnsi" w:eastAsiaTheme="minorEastAsia" w:hAnsiTheme="minorHAnsi"/>
-              <w:sz w:val="22"/>
-              <w:szCs w:val="20"/>
-              <w:lang w:bidi="ne-NP"/>
-            </w:rPr>
-          </w:pPr>
-          <w:hyperlink w:anchor="_Toc32269362">
-            <w:r>
-              <w:rPr>
-                <w:webHidden/>
-                <w:rStyle w:val="IndexLink"/>
-                <w:vanish w:val="false"/>
-              </w:rPr>
-              <w:t>1.3</w:t>
-            </w:r>
-            <w:r>
-              <w:rPr>
-                <w:rStyle w:val="IndexLink"/>
-                <w:rFonts w:eastAsia="" w:ascii="Calibri" w:hAnsi="Calibri" w:asciiTheme="minorHAnsi" w:eastAsiaTheme="minorEastAsia" w:hAnsiTheme="minorHAnsi"/>
-                <w:sz w:val="22"/>
-                <w:szCs w:val="20"/>
-                <w:lang w:bidi="ne-NP"/>
-              </w:rPr>
-              <w:tab/>
-            </w:r>
-            <w:r>
-              <w:rPr>
-                <w:rStyle w:val="IndexLink"/>
-              </w:rPr>
-              <w:t>Objectives</w:t>
-            </w:r>
-            <w:r>
-              <w:rPr>
-                <w:webHidden/>
-              </w:rPr>
-              <w:fldChar w:fldCharType="begin"/>
-            </w:r>
-            <w:r>
-              <w:rPr>
-                <w:webHidden/>
-              </w:rPr>
-              <w:instrText>PAGEREF _Toc32269362 \h</w:instrText>
-            </w:r>
-            <w:r>
-              <w:rPr>
-                <w:webHidden/>
-              </w:rPr>
-              <w:fldChar w:fldCharType="separate"/>
-            </w:r>
-            <w:r>
-              <w:rPr>
-                <w:rStyle w:val="IndexLink"/>
-                <w:vanish w:val="false"/>
-              </w:rPr>
-              <w:tab/>
-              <w:t>2</w:t>
-            </w:r>
-            <w:r>
-              <w:rPr>
-                <w:webHidden/>
-              </w:rPr>
-              <w:fldChar w:fldCharType="end"/>
-            </w:r>
-          </w:hyperlink>
-        </w:p>
-        <w:p>
-          <w:pPr>
-            <w:pStyle w:val="Contents3"/>
-            <w:tabs>
-              <w:tab w:val="clear" w:pos="720"/>
-              <w:tab w:val="left" w:pos="1320" w:leader="none"/>
-              <w:tab w:val="right" w:pos="8299" w:leader="dot"/>
-            </w:tabs>
-            <w:rPr>
-              <w:rFonts w:ascii="Calibri" w:hAnsi="Calibri" w:eastAsia="" w:asciiTheme="minorHAnsi" w:eastAsiaTheme="minorEastAsia" w:hAnsiTheme="minorHAnsi"/>
-              <w:sz w:val="22"/>
-              <w:szCs w:val="20"/>
-              <w:lang w:bidi="ne-NP"/>
-            </w:rPr>
-          </w:pPr>
-          <w:hyperlink w:anchor="_Toc32269363">
-            <w:r>
-              <w:rPr>
-                <w:webHidden/>
-                <w:rStyle w:val="IndexLink"/>
-                <w:vanish w:val="false"/>
-              </w:rPr>
-              <w:t>1.3.1</w:t>
-            </w:r>
-            <w:r>
-              <w:rPr>
-                <w:rStyle w:val="IndexLink"/>
-                <w:rFonts w:eastAsia="" w:ascii="Calibri" w:hAnsi="Calibri" w:asciiTheme="minorHAnsi" w:eastAsiaTheme="minorEastAsia" w:hAnsiTheme="minorHAnsi"/>
-                <w:sz w:val="22"/>
-                <w:szCs w:val="20"/>
-                <w:lang w:bidi="ne-NP"/>
-              </w:rPr>
-              <w:tab/>
-            </w:r>
-            <w:r>
-              <w:rPr>
-                <w:rStyle w:val="IndexLink"/>
-              </w:rPr>
-              <w:t>Main Objective</w:t>
-            </w:r>
-            <w:r>
-              <w:rPr>
-                <w:webHidden/>
-              </w:rPr>
-              <w:fldChar w:fldCharType="begin"/>
-            </w:r>
-            <w:r>
-              <w:rPr>
-                <w:webHidden/>
-              </w:rPr>
-              <w:instrText>PAGEREF _Toc32269363 \h</w:instrText>
-            </w:r>
-            <w:r>
-              <w:rPr>
-                <w:webHidden/>
-              </w:rPr>
-              <w:fldChar w:fldCharType="separate"/>
-            </w:r>
-            <w:r>
-              <w:rPr>
-                <w:rStyle w:val="IndexLink"/>
-                <w:vanish w:val="false"/>
-              </w:rPr>
-              <w:tab/>
-              <w:t>2</w:t>
-            </w:r>
-            <w:r>
-              <w:rPr>
-                <w:webHidden/>
-              </w:rPr>
-              <w:fldChar w:fldCharType="end"/>
-            </w:r>
-          </w:hyperlink>
-        </w:p>
-        <w:p>
-          <w:pPr>
-            <w:pStyle w:val="Contents3"/>
-            <w:tabs>
-              <w:tab w:val="clear" w:pos="720"/>
-              <w:tab w:val="left" w:pos="1320" w:leader="none"/>
-              <w:tab w:val="right" w:pos="8299" w:leader="dot"/>
-            </w:tabs>
-            <w:rPr>
-              <w:rFonts w:ascii="Calibri" w:hAnsi="Calibri" w:eastAsia="" w:asciiTheme="minorHAnsi" w:eastAsiaTheme="minorEastAsia" w:hAnsiTheme="minorHAnsi"/>
-              <w:sz w:val="22"/>
-              <w:szCs w:val="20"/>
-              <w:lang w:bidi="ne-NP"/>
-            </w:rPr>
-          </w:pPr>
-          <w:hyperlink w:anchor="_Toc32269364">
-            <w:r>
-              <w:rPr>
-                <w:webHidden/>
-                <w:rStyle w:val="IndexLink"/>
-                <w:vanish w:val="false"/>
-              </w:rPr>
-              <w:t>1.3.2</w:t>
-            </w:r>
-            <w:r>
-              <w:rPr>
-                <w:rStyle w:val="IndexLink"/>
-                <w:rFonts w:eastAsia="" w:ascii="Calibri" w:hAnsi="Calibri" w:asciiTheme="minorHAnsi" w:eastAsiaTheme="minorEastAsia" w:hAnsiTheme="minorHAnsi"/>
-                <w:sz w:val="22"/>
-                <w:szCs w:val="20"/>
-                <w:lang w:bidi="ne-NP"/>
-              </w:rPr>
-              <w:tab/>
-            </w:r>
-            <w:r>
-              <w:rPr>
-                <w:rStyle w:val="IndexLink"/>
-              </w:rPr>
-              <w:t>Specific Objectives</w:t>
-            </w:r>
-            <w:r>
-              <w:rPr>
-                <w:webHidden/>
-              </w:rPr>
-              <w:fldChar w:fldCharType="begin"/>
-            </w:r>
-            <w:r>
-              <w:rPr>
-                <w:webHidden/>
-              </w:rPr>
-              <w:instrText>PAGEREF _Toc32269364 \h</w:instrText>
-            </w:r>
-            <w:r>
-              <w:rPr>
-                <w:webHidden/>
-              </w:rPr>
-              <w:fldChar w:fldCharType="separate"/>
-            </w:r>
-            <w:r>
-              <w:rPr>
-                <w:rStyle w:val="IndexLink"/>
-                <w:vanish w:val="false"/>
-              </w:rPr>
-              <w:tab/>
-              <w:t>2</w:t>
-            </w:r>
-            <w:r>
-              <w:rPr>
-                <w:webHidden/>
-              </w:rPr>
-              <w:fldChar w:fldCharType="end"/>
-            </w:r>
-          </w:hyperlink>
-        </w:p>
-        <w:p>
-          <w:pPr>
-            <w:pStyle w:val="Contents1"/>
-            <w:tabs>
-              <w:tab w:val="clear" w:pos="720"/>
-              <w:tab w:val="left" w:pos="480" w:leader="none"/>
-              <w:tab w:val="right" w:pos="8299" w:leader="dot"/>
-            </w:tabs>
-            <w:rPr>
-              <w:rFonts w:ascii="Calibri" w:hAnsi="Calibri" w:eastAsia="" w:asciiTheme="minorHAnsi" w:eastAsiaTheme="minorEastAsia" w:hAnsiTheme="minorHAnsi"/>
-              <w:sz w:val="22"/>
-              <w:szCs w:val="20"/>
-              <w:lang w:bidi="ne-NP"/>
-            </w:rPr>
-          </w:pPr>
-          <w:hyperlink w:anchor="_Toc32269365">
-            <w:r>
-              <w:rPr>
-                <w:webHidden/>
-                <w:rStyle w:val="IndexLink"/>
-                <w:vanish w:val="false"/>
-              </w:rPr>
-              <w:t>2</w:t>
-            </w:r>
-            <w:r>
-              <w:rPr>
-                <w:rStyle w:val="IndexLink"/>
-                <w:rFonts w:eastAsia="" w:ascii="Calibri" w:hAnsi="Calibri" w:asciiTheme="minorHAnsi" w:eastAsiaTheme="minorEastAsia" w:hAnsiTheme="minorHAnsi"/>
-                <w:sz w:val="22"/>
-                <w:szCs w:val="20"/>
-                <w:lang w:bidi="ne-NP"/>
-              </w:rPr>
-              <w:tab/>
-            </w:r>
-            <w:r>
-              <w:rPr>
-                <w:rStyle w:val="IndexLink"/>
-              </w:rPr>
-              <w:t>Literature Review</w:t>
-            </w:r>
-            <w:r>
-              <w:rPr>
-                <w:webHidden/>
-              </w:rPr>
-              <w:fldChar w:fldCharType="begin"/>
-            </w:r>
-            <w:r>
-              <w:rPr>
-                <w:webHidden/>
-              </w:rPr>
-              <w:instrText>PAGEREF _Toc32269365 \h</w:instrText>
-            </w:r>
-            <w:r>
-              <w:rPr>
-                <w:webHidden/>
-              </w:rPr>
-              <w:fldChar w:fldCharType="separate"/>
-            </w:r>
-            <w:r>
-              <w:rPr>
-                <w:rStyle w:val="IndexLink"/>
-                <w:vanish w:val="false"/>
-              </w:rPr>
-              <w:tab/>
-              <w:t>3</w:t>
-            </w:r>
-            <w:r>
-              <w:rPr>
-                <w:webHidden/>
-              </w:rPr>
-              <w:fldChar w:fldCharType="end"/>
-            </w:r>
-          </w:hyperlink>
-        </w:p>
-        <w:p>
-          <w:pPr>
-            <w:pStyle w:val="Contents1"/>
-            <w:tabs>
-              <w:tab w:val="clear" w:pos="720"/>
-              <w:tab w:val="left" w:pos="480" w:leader="none"/>
-              <w:tab w:val="right" w:pos="8299" w:leader="dot"/>
-            </w:tabs>
-            <w:rPr>
-              <w:rFonts w:ascii="Calibri" w:hAnsi="Calibri" w:eastAsia="" w:asciiTheme="minorHAnsi" w:eastAsiaTheme="minorEastAsia" w:hAnsiTheme="minorHAnsi"/>
-              <w:sz w:val="22"/>
-              <w:szCs w:val="20"/>
-              <w:lang w:bidi="ne-NP"/>
-            </w:rPr>
-          </w:pPr>
-          <w:hyperlink w:anchor="_Toc32269366">
-            <w:r>
-              <w:rPr>
-                <w:webHidden/>
-                <w:rStyle w:val="IndexLink"/>
-                <w:vanish w:val="false"/>
-              </w:rPr>
-              <w:t>3</w:t>
-            </w:r>
-            <w:r>
-              <w:rPr>
-                <w:rStyle w:val="IndexLink"/>
-                <w:rFonts w:eastAsia="" w:ascii="Calibri" w:hAnsi="Calibri" w:asciiTheme="minorHAnsi" w:eastAsiaTheme="minorEastAsia" w:hAnsiTheme="minorHAnsi"/>
-                <w:sz w:val="22"/>
-                <w:szCs w:val="20"/>
-                <w:lang w:bidi="ne-NP"/>
-              </w:rPr>
-              <w:tab/>
-            </w:r>
-            <w:r>
-              <w:rPr>
-                <w:rStyle w:val="IndexLink"/>
-              </w:rPr>
-              <w:t>Feasibility Study</w:t>
-            </w:r>
-            <w:r>
-              <w:rPr>
-                <w:webHidden/>
-              </w:rPr>
-              <w:fldChar w:fldCharType="begin"/>
-            </w:r>
-            <w:r>
-              <w:rPr>
-                <w:webHidden/>
-              </w:rPr>
-              <w:instrText>PAGEREF _Toc32269366 \h</w:instrText>
-            </w:r>
-            <w:r>
-              <w:rPr>
-                <w:webHidden/>
-              </w:rPr>
-              <w:fldChar w:fldCharType="separate"/>
-            </w:r>
-            <w:r>
-              <w:rPr>
-                <w:rStyle w:val="IndexLink"/>
-                <w:vanish w:val="false"/>
-              </w:rPr>
-              <w:tab/>
-              <w:t>5</w:t>
-            </w:r>
-            <w:r>
-              <w:rPr>
-                <w:webHidden/>
-              </w:rPr>
-              <w:fldChar w:fldCharType="end"/>
-            </w:r>
-          </w:hyperlink>
-        </w:p>
-        <w:p>
-          <w:pPr>
-            <w:pStyle w:val="Contents2"/>
-            <w:tabs>
-              <w:tab w:val="clear" w:pos="720"/>
-              <w:tab w:val="left" w:pos="880" w:leader="none"/>
-              <w:tab w:val="right" w:pos="8299" w:leader="dot"/>
-            </w:tabs>
-            <w:rPr>
-              <w:rFonts w:ascii="Calibri" w:hAnsi="Calibri" w:eastAsia="" w:asciiTheme="minorHAnsi" w:eastAsiaTheme="minorEastAsia" w:hAnsiTheme="minorHAnsi"/>
-              <w:sz w:val="22"/>
-              <w:szCs w:val="20"/>
-              <w:lang w:bidi="ne-NP"/>
-            </w:rPr>
-          </w:pPr>
-          <w:hyperlink w:anchor="_Toc32269367">
-            <w:r>
-              <w:rPr>
-                <w:webHidden/>
-                <w:rStyle w:val="IndexLink"/>
-                <w:vanish w:val="false"/>
-              </w:rPr>
-              <w:t>3.1</w:t>
-            </w:r>
-            <w:r>
-              <w:rPr>
-                <w:rStyle w:val="IndexLink"/>
-                <w:rFonts w:eastAsia="" w:ascii="Calibri" w:hAnsi="Calibri" w:asciiTheme="minorHAnsi" w:eastAsiaTheme="minorEastAsia" w:hAnsiTheme="minorHAnsi"/>
-                <w:sz w:val="22"/>
-                <w:szCs w:val="20"/>
-                <w:lang w:bidi="ne-NP"/>
-              </w:rPr>
-              <w:tab/>
-            </w:r>
-            <w:r>
-              <w:rPr>
-                <w:rStyle w:val="IndexLink"/>
-              </w:rPr>
-              <w:t>Technical Feasibility</w:t>
-            </w:r>
-            <w:r>
-              <w:rPr>
-                <w:webHidden/>
-              </w:rPr>
-              <w:fldChar w:fldCharType="begin"/>
-            </w:r>
-            <w:r>
-              <w:rPr>
-                <w:webHidden/>
-              </w:rPr>
-              <w:instrText>PAGEREF _Toc32269367 \h</w:instrText>
-            </w:r>
-            <w:r>
-              <w:rPr>
-                <w:webHidden/>
-              </w:rPr>
-              <w:fldChar w:fldCharType="separate"/>
-            </w:r>
-            <w:r>
-              <w:rPr>
-                <w:rStyle w:val="IndexLink"/>
-                <w:vanish w:val="false"/>
-              </w:rPr>
-              <w:tab/>
-              <w:t>5</w:t>
-            </w:r>
-            <w:r>
-              <w:rPr>
-                <w:webHidden/>
-              </w:rPr>
-              <w:fldChar w:fldCharType="end"/>
-            </w:r>
-          </w:hyperlink>
-        </w:p>
-        <w:p>
-          <w:pPr>
-            <w:pStyle w:val="Contents2"/>
-            <w:tabs>
-              <w:tab w:val="clear" w:pos="720"/>
-              <w:tab w:val="left" w:pos="880" w:leader="none"/>
-              <w:tab w:val="right" w:pos="8299" w:leader="dot"/>
-            </w:tabs>
-            <w:rPr>
-              <w:rFonts w:ascii="Calibri" w:hAnsi="Calibri" w:eastAsia="" w:asciiTheme="minorHAnsi" w:eastAsiaTheme="minorEastAsia" w:hAnsiTheme="minorHAnsi"/>
-              <w:sz w:val="22"/>
-              <w:szCs w:val="20"/>
-              <w:lang w:bidi="ne-NP"/>
-            </w:rPr>
-          </w:pPr>
-          <w:hyperlink w:anchor="_Toc32269368">
-            <w:r>
-              <w:rPr>
-                <w:webHidden/>
-                <w:rStyle w:val="IndexLink"/>
-                <w:vanish w:val="false"/>
-              </w:rPr>
-              <w:t>3.2</w:t>
-            </w:r>
-            <w:r>
-              <w:rPr>
-                <w:rStyle w:val="IndexLink"/>
-                <w:rFonts w:eastAsia="" w:ascii="Calibri" w:hAnsi="Calibri" w:asciiTheme="minorHAnsi" w:eastAsiaTheme="minorEastAsia" w:hAnsiTheme="minorHAnsi"/>
-                <w:sz w:val="22"/>
-                <w:szCs w:val="20"/>
-                <w:lang w:bidi="ne-NP"/>
-              </w:rPr>
-              <w:tab/>
-            </w:r>
-            <w:r>
-              <w:rPr>
-                <w:rStyle w:val="IndexLink"/>
-              </w:rPr>
-              <w:t>Financial Feasibility</w:t>
-            </w:r>
-            <w:r>
-              <w:rPr>
-                <w:webHidden/>
-              </w:rPr>
-              <w:fldChar w:fldCharType="begin"/>
-            </w:r>
-            <w:r>
-              <w:rPr>
-                <w:webHidden/>
-              </w:rPr>
-              <w:instrText>PAGEREF _Toc32269368 \h</w:instrText>
-            </w:r>
-            <w:r>
-              <w:rPr>
-                <w:webHidden/>
-              </w:rPr>
-              <w:fldChar w:fldCharType="separate"/>
-            </w:r>
-            <w:r>
-              <w:rPr>
-                <w:rStyle w:val="IndexLink"/>
-                <w:vanish w:val="false"/>
-              </w:rPr>
-              <w:tab/>
-              <w:t>5</w:t>
-            </w:r>
-            <w:r>
-              <w:rPr>
-                <w:webHidden/>
-              </w:rPr>
-              <w:fldChar w:fldCharType="end"/>
-            </w:r>
-          </w:hyperlink>
-        </w:p>
-        <w:p>
-          <w:pPr>
-            <w:pStyle w:val="Contents2"/>
-            <w:tabs>
-              <w:tab w:val="clear" w:pos="720"/>
-              <w:tab w:val="left" w:pos="880" w:leader="none"/>
-              <w:tab w:val="right" w:pos="8299" w:leader="dot"/>
-            </w:tabs>
-            <w:rPr>
-              <w:rFonts w:ascii="Calibri" w:hAnsi="Calibri" w:eastAsia="" w:asciiTheme="minorHAnsi" w:eastAsiaTheme="minorEastAsia" w:hAnsiTheme="minorHAnsi"/>
-              <w:sz w:val="22"/>
-              <w:szCs w:val="20"/>
-              <w:lang w:bidi="ne-NP"/>
-            </w:rPr>
-          </w:pPr>
-          <w:hyperlink w:anchor="_Toc32269369">
-            <w:r>
-              <w:rPr>
-                <w:webHidden/>
-                <w:rStyle w:val="IndexLink"/>
-                <w:vanish w:val="false"/>
-              </w:rPr>
-              <w:t>3.3</w:t>
-            </w:r>
-            <w:r>
-              <w:rPr>
-                <w:rStyle w:val="IndexLink"/>
-                <w:rFonts w:eastAsia="" w:ascii="Calibri" w:hAnsi="Calibri" w:asciiTheme="minorHAnsi" w:eastAsiaTheme="minorEastAsia" w:hAnsiTheme="minorHAnsi"/>
-                <w:sz w:val="22"/>
-                <w:szCs w:val="20"/>
-                <w:lang w:bidi="ne-NP"/>
-              </w:rPr>
-              <w:tab/>
-            </w:r>
-            <w:r>
-              <w:rPr>
-                <w:rStyle w:val="IndexLink"/>
-              </w:rPr>
-              <w:t>Schedule Feasibility</w:t>
-            </w:r>
-            <w:r>
-              <w:rPr>
-                <w:webHidden/>
-              </w:rPr>
-              <w:fldChar w:fldCharType="begin"/>
-            </w:r>
-            <w:r>
-              <w:rPr>
-                <w:webHidden/>
-              </w:rPr>
-              <w:instrText>PAGEREF _Toc32269369 \h</w:instrText>
-            </w:r>
-            <w:r>
-              <w:rPr>
-                <w:webHidden/>
-              </w:rPr>
-              <w:fldChar w:fldCharType="separate"/>
-            </w:r>
-            <w:r>
-              <w:rPr>
-                <w:rStyle w:val="IndexLink"/>
-                <w:vanish w:val="false"/>
-              </w:rPr>
-              <w:tab/>
-              <w:t>5</w:t>
-            </w:r>
-            <w:r>
-              <w:rPr>
-                <w:webHidden/>
-              </w:rPr>
-              <w:fldChar w:fldCharType="end"/>
-            </w:r>
-          </w:hyperlink>
-        </w:p>
-        <w:p>
-          <w:pPr>
-            <w:pStyle w:val="Contents2"/>
-            <w:tabs>
-              <w:tab w:val="clear" w:pos="720"/>
-              <w:tab w:val="left" w:pos="880" w:leader="none"/>
-              <w:tab w:val="right" w:pos="8299" w:leader="dot"/>
-            </w:tabs>
-            <w:rPr>
-              <w:rFonts w:ascii="Calibri" w:hAnsi="Calibri" w:eastAsia="" w:asciiTheme="minorHAnsi" w:eastAsiaTheme="minorEastAsia" w:hAnsiTheme="minorHAnsi"/>
-              <w:sz w:val="22"/>
-              <w:szCs w:val="20"/>
-              <w:lang w:bidi="ne-NP"/>
-            </w:rPr>
-          </w:pPr>
-          <w:hyperlink w:anchor="_Toc32269370">
-            <w:r>
-              <w:rPr>
-                <w:webHidden/>
-                <w:rStyle w:val="IndexLink"/>
-                <w:vanish w:val="false"/>
-              </w:rPr>
-              <w:t>3.4</w:t>
-            </w:r>
-            <w:r>
-              <w:rPr>
-                <w:rStyle w:val="IndexLink"/>
-                <w:rFonts w:eastAsia="" w:ascii="Calibri" w:hAnsi="Calibri" w:asciiTheme="minorHAnsi" w:eastAsiaTheme="minorEastAsia" w:hAnsiTheme="minorHAnsi"/>
-                <w:sz w:val="22"/>
-                <w:szCs w:val="20"/>
-                <w:lang w:bidi="ne-NP"/>
-              </w:rPr>
-              <w:tab/>
-            </w:r>
-            <w:r>
-              <w:rPr>
-                <w:rStyle w:val="IndexLink"/>
-              </w:rPr>
-              <w:t>Operational Feasibility</w:t>
-            </w:r>
-            <w:r>
-              <w:rPr>
-                <w:webHidden/>
-              </w:rPr>
-              <w:fldChar w:fldCharType="begin"/>
-            </w:r>
-            <w:r>
-              <w:rPr>
-                <w:webHidden/>
-              </w:rPr>
-              <w:instrText>PAGEREF _Toc32269370 \h</w:instrText>
-            </w:r>
-            <w:r>
-              <w:rPr>
-                <w:webHidden/>
-              </w:rPr>
-              <w:fldChar w:fldCharType="separate"/>
-            </w:r>
-            <w:r>
-              <w:rPr>
-                <w:rStyle w:val="IndexLink"/>
-                <w:vanish w:val="false"/>
-              </w:rPr>
-              <w:tab/>
-              <w:t>6</w:t>
-            </w:r>
-            <w:r>
-              <w:rPr>
-                <w:webHidden/>
-              </w:rPr>
-              <w:fldChar w:fldCharType="end"/>
-            </w:r>
-          </w:hyperlink>
-        </w:p>
-        <w:p>
-          <w:pPr>
-            <w:pStyle w:val="Contents1"/>
-            <w:tabs>
-              <w:tab w:val="clear" w:pos="720"/>
-              <w:tab w:val="left" w:pos="480" w:leader="none"/>
-              <w:tab w:val="right" w:pos="8299" w:leader="dot"/>
-            </w:tabs>
-            <w:rPr>
-              <w:rFonts w:ascii="Calibri" w:hAnsi="Calibri" w:eastAsia="" w:asciiTheme="minorHAnsi" w:eastAsiaTheme="minorEastAsia" w:hAnsiTheme="minorHAnsi"/>
-              <w:sz w:val="22"/>
-              <w:szCs w:val="20"/>
-              <w:lang w:bidi="ne-NP"/>
-            </w:rPr>
-          </w:pPr>
-          <w:hyperlink w:anchor="_Toc32269371">
-            <w:r>
-              <w:rPr>
-                <w:webHidden/>
-                <w:rStyle w:val="IndexLink"/>
-                <w:vanish w:val="false"/>
-              </w:rPr>
-              <w:t>4</w:t>
-            </w:r>
-            <w:r>
-              <w:rPr>
-                <w:rStyle w:val="IndexLink"/>
-                <w:rFonts w:eastAsia="" w:ascii="Calibri" w:hAnsi="Calibri" w:asciiTheme="minorHAnsi" w:eastAsiaTheme="minorEastAsia" w:hAnsiTheme="minorHAnsi"/>
-                <w:sz w:val="22"/>
-                <w:szCs w:val="20"/>
-                <w:lang w:bidi="ne-NP"/>
-              </w:rPr>
-              <w:tab/>
-            </w:r>
-            <w:r>
-              <w:rPr>
-                <w:rStyle w:val="IndexLink"/>
-              </w:rPr>
-              <w:t>Project Methodology</w:t>
-            </w:r>
-            <w:r>
-              <w:rPr>
-                <w:webHidden/>
-              </w:rPr>
-              <w:fldChar w:fldCharType="begin"/>
-            </w:r>
-            <w:r>
-              <w:rPr>
-                <w:webHidden/>
-              </w:rPr>
-              <w:instrText>PAGEREF _Toc32269371 \h</w:instrText>
-            </w:r>
-            <w:r>
-              <w:rPr>
-                <w:webHidden/>
-              </w:rPr>
-              <w:fldChar w:fldCharType="separate"/>
-            </w:r>
-            <w:r>
-              <w:rPr>
-                <w:rStyle w:val="IndexLink"/>
-                <w:vanish w:val="false"/>
-              </w:rPr>
-              <w:tab/>
-              <w:t>7</w:t>
-            </w:r>
-            <w:r>
-              <w:rPr>
-                <w:webHidden/>
-              </w:rPr>
-              <w:fldChar w:fldCharType="end"/>
-            </w:r>
-          </w:hyperlink>
-        </w:p>
-        <w:p>
-          <w:pPr>
-            <w:pStyle w:val="Contents2"/>
-            <w:tabs>
-              <w:tab w:val="clear" w:pos="720"/>
-              <w:tab w:val="left" w:pos="880" w:leader="none"/>
-              <w:tab w:val="right" w:pos="8299" w:leader="dot"/>
-            </w:tabs>
-            <w:rPr>
-              <w:rFonts w:ascii="Calibri" w:hAnsi="Calibri" w:eastAsia="" w:asciiTheme="minorHAnsi" w:eastAsiaTheme="minorEastAsia" w:hAnsiTheme="minorHAnsi"/>
-              <w:sz w:val="22"/>
-              <w:szCs w:val="20"/>
-              <w:lang w:bidi="ne-NP"/>
-            </w:rPr>
-          </w:pPr>
-          <w:hyperlink w:anchor="_Toc32269372">
-            <w:r>
-              <w:rPr>
-                <w:webHidden/>
-                <w:rStyle w:val="IndexLink"/>
-                <w:vanish w:val="false"/>
-              </w:rPr>
-              <w:t>4.1</w:t>
-            </w:r>
-            <w:r>
-              <w:rPr>
-                <w:rStyle w:val="IndexLink"/>
-                <w:rFonts w:eastAsia="" w:ascii="Calibri" w:hAnsi="Calibri" w:asciiTheme="minorHAnsi" w:eastAsiaTheme="minorEastAsia" w:hAnsiTheme="minorHAnsi"/>
-                <w:sz w:val="22"/>
-                <w:szCs w:val="20"/>
-                <w:lang w:bidi="ne-NP"/>
-              </w:rPr>
-              <w:tab/>
-            </w:r>
-            <w:r>
-              <w:rPr>
-                <w:rStyle w:val="IndexLink"/>
-              </w:rPr>
-              <w:t>Block Diagram</w:t>
-            </w:r>
-            <w:r>
-              <w:rPr>
-                <w:webHidden/>
-              </w:rPr>
-              <w:fldChar w:fldCharType="begin"/>
-            </w:r>
-            <w:r>
-              <w:rPr>
-                <w:webHidden/>
-              </w:rPr>
-              <w:instrText>PAGEREF _Toc32269372 \h</w:instrText>
-            </w:r>
-            <w:r>
-              <w:rPr>
-                <w:webHidden/>
-              </w:rPr>
-              <w:fldChar w:fldCharType="separate"/>
-            </w:r>
-            <w:r>
-              <w:rPr>
-                <w:rStyle w:val="IndexLink"/>
-                <w:vanish w:val="false"/>
-              </w:rPr>
-              <w:tab/>
-              <w:t>7</w:t>
-            </w:r>
-            <w:r>
-              <w:rPr>
-                <w:webHidden/>
-              </w:rPr>
-              <w:fldChar w:fldCharType="end"/>
-            </w:r>
-          </w:hyperlink>
-        </w:p>
-        <w:p>
-          <w:pPr>
-            <w:pStyle w:val="Contents2"/>
-            <w:tabs>
-              <w:tab w:val="clear" w:pos="720"/>
-              <w:tab w:val="left" w:pos="880" w:leader="none"/>
-              <w:tab w:val="right" w:pos="8299" w:leader="dot"/>
-            </w:tabs>
-            <w:rPr>
-              <w:rFonts w:ascii="Calibri" w:hAnsi="Calibri" w:eastAsia="" w:asciiTheme="minorHAnsi" w:eastAsiaTheme="minorEastAsia" w:hAnsiTheme="minorHAnsi"/>
-              <w:sz w:val="22"/>
-              <w:szCs w:val="20"/>
-              <w:lang w:bidi="ne-NP"/>
-            </w:rPr>
-          </w:pPr>
-          <w:hyperlink w:anchor="_Toc32269373">
-            <w:r>
-              <w:rPr>
-                <w:webHidden/>
-                <w:rStyle w:val="IndexLink"/>
-                <w:vanish w:val="false"/>
-              </w:rPr>
-              <w:t>4.2</w:t>
-            </w:r>
-            <w:r>
-              <w:rPr>
-                <w:rStyle w:val="IndexLink"/>
-                <w:rFonts w:eastAsia="" w:ascii="Calibri" w:hAnsi="Calibri" w:asciiTheme="minorHAnsi" w:eastAsiaTheme="minorEastAsia" w:hAnsiTheme="minorHAnsi"/>
-                <w:sz w:val="22"/>
-                <w:szCs w:val="20"/>
-                <w:lang w:bidi="ne-NP"/>
-              </w:rPr>
-              <w:tab/>
-            </w:r>
-            <w:r>
-              <w:rPr>
-                <w:rStyle w:val="IndexLink"/>
-              </w:rPr>
-              <w:t>Flow Chart</w:t>
-            </w:r>
-            <w:r>
-              <w:rPr>
-                <w:webHidden/>
-              </w:rPr>
-              <w:fldChar w:fldCharType="begin"/>
-            </w:r>
-            <w:r>
-              <w:rPr>
-                <w:webHidden/>
-              </w:rPr>
-              <w:instrText>PAGEREF _Toc32269373 \h</w:instrText>
-            </w:r>
-            <w:r>
-              <w:rPr>
-                <w:webHidden/>
-              </w:rPr>
-              <w:fldChar w:fldCharType="separate"/>
-            </w:r>
-            <w:r>
-              <w:rPr>
-                <w:rStyle w:val="IndexLink"/>
-                <w:vanish w:val="false"/>
-              </w:rPr>
-              <w:tab/>
-              <w:t>8</w:t>
-            </w:r>
-            <w:r>
-              <w:rPr>
-                <w:webHidden/>
-              </w:rPr>
-              <w:fldChar w:fldCharType="end"/>
-            </w:r>
-          </w:hyperlink>
-        </w:p>
-        <w:p>
-          <w:pPr>
-            <w:pStyle w:val="Contents1"/>
-            <w:tabs>
-              <w:tab w:val="clear" w:pos="720"/>
-              <w:tab w:val="left" w:pos="480" w:leader="none"/>
-              <w:tab w:val="right" w:pos="8299" w:leader="dot"/>
-            </w:tabs>
-            <w:rPr>
-              <w:rFonts w:ascii="Calibri" w:hAnsi="Calibri" w:eastAsia="" w:asciiTheme="minorHAnsi" w:eastAsiaTheme="minorEastAsia" w:hAnsiTheme="minorHAnsi"/>
-              <w:sz w:val="22"/>
-              <w:szCs w:val="20"/>
-              <w:lang w:bidi="ne-NP"/>
-            </w:rPr>
-          </w:pPr>
-          <w:hyperlink w:anchor="_Toc32269374">
-            <w:r>
-              <w:rPr>
-                <w:webHidden/>
-                <w:rStyle w:val="IndexLink"/>
-                <w:vanish w:val="false"/>
-              </w:rPr>
-              <w:t>5</w:t>
-            </w:r>
-            <w:r>
-              <w:rPr>
-                <w:rStyle w:val="IndexLink"/>
-                <w:rFonts w:eastAsia="" w:ascii="Calibri" w:hAnsi="Calibri" w:asciiTheme="minorHAnsi" w:eastAsiaTheme="minorEastAsia" w:hAnsiTheme="minorHAnsi"/>
-                <w:sz w:val="22"/>
-                <w:szCs w:val="20"/>
-                <w:lang w:bidi="ne-NP"/>
-              </w:rPr>
-              <w:tab/>
-            </w:r>
-            <w:r>
-              <w:rPr>
-                <w:rStyle w:val="IndexLink"/>
-              </w:rPr>
-              <w:t>Implementation Plan</w:t>
-            </w:r>
-            <w:r>
-              <w:rPr>
-                <w:webHidden/>
-              </w:rPr>
-              <w:fldChar w:fldCharType="begin"/>
-            </w:r>
-            <w:r>
-              <w:rPr>
-                <w:webHidden/>
-              </w:rPr>
-              <w:instrText>PAGEREF _Toc32269374 \h</w:instrText>
-            </w:r>
-            <w:r>
-              <w:rPr>
-                <w:webHidden/>
-              </w:rPr>
-              <w:fldChar w:fldCharType="separate"/>
-            </w:r>
-            <w:r>
-              <w:rPr>
-                <w:rStyle w:val="IndexLink"/>
-                <w:vanish w:val="false"/>
-              </w:rPr>
-              <w:tab/>
-              <w:t>9</w:t>
-            </w:r>
-            <w:r>
-              <w:rPr>
-                <w:webHidden/>
-              </w:rPr>
-              <w:fldChar w:fldCharType="end"/>
-            </w:r>
-          </w:hyperlink>
-        </w:p>
-        <w:p>
-          <w:pPr>
-            <w:pStyle w:val="Contents2"/>
-            <w:tabs>
-              <w:tab w:val="clear" w:pos="720"/>
-              <w:tab w:val="left" w:pos="880" w:leader="none"/>
-              <w:tab w:val="right" w:pos="8299" w:leader="dot"/>
-            </w:tabs>
-            <w:rPr>
-              <w:rFonts w:ascii="Calibri" w:hAnsi="Calibri" w:eastAsia="" w:asciiTheme="minorHAnsi" w:eastAsiaTheme="minorEastAsia" w:hAnsiTheme="minorHAnsi"/>
-              <w:sz w:val="22"/>
-              <w:szCs w:val="20"/>
-              <w:lang w:bidi="ne-NP"/>
-            </w:rPr>
-          </w:pPr>
-          <w:hyperlink w:anchor="_Toc32269375">
-            <w:r>
-              <w:rPr>
-                <w:webHidden/>
-                <w:rStyle w:val="IndexLink"/>
-                <w:vanish w:val="false"/>
-              </w:rPr>
-              <w:t>5.1</w:t>
-            </w:r>
-            <w:r>
-              <w:rPr>
-                <w:rStyle w:val="IndexLink"/>
-                <w:rFonts w:eastAsia="" w:ascii="Calibri" w:hAnsi="Calibri" w:asciiTheme="minorHAnsi" w:eastAsiaTheme="minorEastAsia" w:hAnsiTheme="minorHAnsi"/>
-                <w:sz w:val="22"/>
-                <w:szCs w:val="20"/>
-                <w:lang w:bidi="ne-NP"/>
-              </w:rPr>
-              <w:tab/>
-            </w:r>
-            <w:r>
-              <w:rPr>
-                <w:rStyle w:val="IndexLink"/>
-              </w:rPr>
-              <w:t>Schedule</w:t>
-            </w:r>
-            <w:r>
-              <w:rPr>
-                <w:webHidden/>
-              </w:rPr>
-              <w:fldChar w:fldCharType="begin"/>
-            </w:r>
-            <w:r>
-              <w:rPr>
-                <w:webHidden/>
-              </w:rPr>
-              <w:instrText>PAGEREF _Toc32269375 \h</w:instrText>
-            </w:r>
-            <w:r>
-              <w:rPr>
-                <w:webHidden/>
-              </w:rPr>
-              <w:fldChar w:fldCharType="separate"/>
-            </w:r>
-            <w:r>
-              <w:rPr>
-                <w:rStyle w:val="IndexLink"/>
-                <w:vanish w:val="false"/>
-              </w:rPr>
-              <w:tab/>
-              <w:t>9</w:t>
-            </w:r>
-            <w:r>
-              <w:rPr>
-                <w:webHidden/>
-              </w:rPr>
-              <w:fldChar w:fldCharType="end"/>
-            </w:r>
-          </w:hyperlink>
-        </w:p>
-        <w:p>
-          <w:pPr>
-            <w:pStyle w:val="Contents2"/>
-            <w:tabs>
-              <w:tab w:val="clear" w:pos="720"/>
-              <w:tab w:val="left" w:pos="880" w:leader="none"/>
-              <w:tab w:val="right" w:pos="8299" w:leader="dot"/>
-            </w:tabs>
-            <w:rPr>
-              <w:rFonts w:ascii="Calibri" w:hAnsi="Calibri" w:eastAsia="" w:asciiTheme="minorHAnsi" w:eastAsiaTheme="minorEastAsia" w:hAnsiTheme="minorHAnsi"/>
-              <w:sz w:val="22"/>
-              <w:szCs w:val="20"/>
-              <w:lang w:bidi="ne-NP"/>
-            </w:rPr>
-          </w:pPr>
-          <w:hyperlink w:anchor="_Toc32269376">
-            <w:r>
-              <w:rPr>
-                <w:webHidden/>
-                <w:rStyle w:val="IndexLink"/>
-                <w:vanish w:val="false"/>
-              </w:rPr>
-              <w:t>5.2</w:t>
-            </w:r>
-            <w:r>
-              <w:rPr>
-                <w:rStyle w:val="IndexLink"/>
-                <w:rFonts w:eastAsia="" w:ascii="Calibri" w:hAnsi="Calibri" w:asciiTheme="minorHAnsi" w:eastAsiaTheme="minorEastAsia" w:hAnsiTheme="minorHAnsi"/>
-                <w:sz w:val="22"/>
-                <w:szCs w:val="20"/>
-                <w:lang w:bidi="ne-NP"/>
-              </w:rPr>
-              <w:tab/>
-            </w:r>
-            <w:r>
-              <w:rPr>
-                <w:rStyle w:val="IndexLink"/>
-              </w:rPr>
-              <w:t>Hardware and Software Requirements</w:t>
-            </w:r>
-            <w:r>
-              <w:rPr>
-                <w:webHidden/>
-              </w:rPr>
-              <w:fldChar w:fldCharType="begin"/>
-            </w:r>
-            <w:r>
-              <w:rPr>
-                <w:webHidden/>
-              </w:rPr>
-              <w:instrText>PAGEREF _Toc32269376 \h</w:instrText>
-            </w:r>
-            <w:r>
-              <w:rPr>
-                <w:webHidden/>
-              </w:rPr>
-              <w:fldChar w:fldCharType="separate"/>
-            </w:r>
-            <w:r>
-              <w:rPr>
-                <w:rStyle w:val="IndexLink"/>
-                <w:vanish w:val="false"/>
-              </w:rPr>
-              <w:tab/>
-              <w:t>10</w:t>
-            </w:r>
-            <w:r>
-              <w:rPr>
-                <w:webHidden/>
-              </w:rPr>
-              <w:fldChar w:fldCharType="end"/>
-            </w:r>
-          </w:hyperlink>
-        </w:p>
-        <w:p>
-          <w:pPr>
-            <w:pStyle w:val="Contents3"/>
-            <w:tabs>
-              <w:tab w:val="clear" w:pos="720"/>
-              <w:tab w:val="left" w:pos="1320" w:leader="none"/>
-              <w:tab w:val="right" w:pos="8299" w:leader="dot"/>
-            </w:tabs>
-            <w:rPr>
-              <w:rFonts w:ascii="Calibri" w:hAnsi="Calibri" w:eastAsia="" w:asciiTheme="minorHAnsi" w:eastAsiaTheme="minorEastAsia" w:hAnsiTheme="minorHAnsi"/>
-              <w:sz w:val="22"/>
-              <w:szCs w:val="20"/>
-              <w:lang w:bidi="ne-NP"/>
-            </w:rPr>
-          </w:pPr>
-          <w:hyperlink w:anchor="_Toc32269377">
-            <w:r>
-              <w:rPr>
-                <w:webHidden/>
-                <w:rStyle w:val="IndexLink"/>
-                <w:vanish w:val="false"/>
-              </w:rPr>
-              <w:t>5.2.1</w:t>
-            </w:r>
-            <w:r>
-              <w:rPr>
-                <w:rStyle w:val="IndexLink"/>
-                <w:rFonts w:eastAsia="" w:ascii="Calibri" w:hAnsi="Calibri" w:asciiTheme="minorHAnsi" w:eastAsiaTheme="minorEastAsia" w:hAnsiTheme="minorHAnsi"/>
-                <w:sz w:val="22"/>
-                <w:szCs w:val="20"/>
-                <w:lang w:bidi="ne-NP"/>
-              </w:rPr>
-              <w:tab/>
-            </w:r>
-            <w:r>
-              <w:rPr>
-                <w:rStyle w:val="IndexLink"/>
-              </w:rPr>
-              <w:t>Hardware Requirements</w:t>
-            </w:r>
-            <w:r>
-              <w:rPr>
-                <w:webHidden/>
-              </w:rPr>
-              <w:fldChar w:fldCharType="begin"/>
-            </w:r>
-            <w:r>
-              <w:rPr>
-                <w:webHidden/>
-              </w:rPr>
-              <w:instrText>PAGEREF _Toc32269377 \h</w:instrText>
-            </w:r>
-            <w:r>
-              <w:rPr>
-                <w:webHidden/>
-              </w:rPr>
-              <w:fldChar w:fldCharType="separate"/>
-            </w:r>
-            <w:r>
-              <w:rPr>
-                <w:rStyle w:val="IndexLink"/>
-                <w:vanish w:val="false"/>
-              </w:rPr>
-              <w:tab/>
-              <w:t>10</w:t>
-            </w:r>
-            <w:r>
-              <w:rPr>
-                <w:webHidden/>
-              </w:rPr>
-              <w:fldChar w:fldCharType="end"/>
-            </w:r>
-          </w:hyperlink>
-        </w:p>
-        <w:p>
-          <w:pPr>
-            <w:pStyle w:val="Contents3"/>
-            <w:tabs>
-              <w:tab w:val="clear" w:pos="720"/>
-              <w:tab w:val="left" w:pos="1320" w:leader="none"/>
-              <w:tab w:val="right" w:pos="8299" w:leader="dot"/>
-            </w:tabs>
-            <w:rPr>
-              <w:rFonts w:ascii="Calibri" w:hAnsi="Calibri" w:eastAsia="" w:asciiTheme="minorHAnsi" w:eastAsiaTheme="minorEastAsia" w:hAnsiTheme="minorHAnsi"/>
-              <w:sz w:val="22"/>
-              <w:szCs w:val="20"/>
-              <w:lang w:bidi="ne-NP"/>
-            </w:rPr>
-          </w:pPr>
-          <w:hyperlink w:anchor="_Toc32269378">
-            <w:r>
-              <w:rPr>
-                <w:webHidden/>
-                <w:rStyle w:val="IndexLink"/>
-                <w:vanish w:val="false"/>
-              </w:rPr>
-              <w:t>5.2.2</w:t>
-            </w:r>
-            <w:r>
-              <w:rPr>
-                <w:rStyle w:val="IndexLink"/>
-                <w:rFonts w:eastAsia="" w:ascii="Calibri" w:hAnsi="Calibri" w:asciiTheme="minorHAnsi" w:eastAsiaTheme="minorEastAsia" w:hAnsiTheme="minorHAnsi"/>
-                <w:sz w:val="22"/>
-                <w:szCs w:val="20"/>
-                <w:lang w:bidi="ne-NP"/>
-              </w:rPr>
-              <w:tab/>
-            </w:r>
-            <w:r>
-              <w:rPr>
-                <w:rStyle w:val="IndexLink"/>
-              </w:rPr>
-              <w:t>Software Requirements</w:t>
-            </w:r>
-            <w:r>
-              <w:rPr>
-                <w:webHidden/>
-              </w:rPr>
-              <w:fldChar w:fldCharType="begin"/>
-            </w:r>
-            <w:r>
-              <w:rPr>
-                <w:webHidden/>
-              </w:rPr>
-              <w:instrText>PAGEREF _Toc32269378 \h</w:instrText>
-            </w:r>
-            <w:r>
-              <w:rPr>
-                <w:webHidden/>
-              </w:rPr>
-              <w:fldChar w:fldCharType="separate"/>
-            </w:r>
-            <w:r>
-              <w:rPr>
-                <w:rStyle w:val="IndexLink"/>
-                <w:vanish w:val="false"/>
-              </w:rPr>
-              <w:tab/>
-              <w:t>10</w:t>
-            </w:r>
-            <w:r>
-              <w:rPr>
-                <w:webHidden/>
-              </w:rPr>
-              <w:fldChar w:fldCharType="end"/>
-            </w:r>
-          </w:hyperlink>
-        </w:p>
-        <w:p>
-          <w:pPr>
-            <w:pStyle w:val="Contents1"/>
-            <w:tabs>
-              <w:tab w:val="clear" w:pos="720"/>
-              <w:tab w:val="left" w:pos="480" w:leader="none"/>
-              <w:tab w:val="right" w:pos="8299" w:leader="dot"/>
-            </w:tabs>
-            <w:rPr>
-              <w:rFonts w:ascii="Calibri" w:hAnsi="Calibri" w:eastAsia="" w:asciiTheme="minorHAnsi" w:eastAsiaTheme="minorEastAsia" w:hAnsiTheme="minorHAnsi"/>
-              <w:sz w:val="22"/>
-              <w:szCs w:val="20"/>
-              <w:lang w:bidi="ne-NP"/>
-            </w:rPr>
-          </w:pPr>
-          <w:hyperlink w:anchor="_Toc32269379">
-            <w:r>
-              <w:rPr>
-                <w:webHidden/>
-                <w:rStyle w:val="IndexLink"/>
-                <w:vanish w:val="false"/>
-              </w:rPr>
-              <w:t>6</w:t>
-            </w:r>
-            <w:r>
-              <w:rPr>
-                <w:rStyle w:val="IndexLink"/>
-                <w:rFonts w:eastAsia="" w:ascii="Calibri" w:hAnsi="Calibri" w:asciiTheme="minorHAnsi" w:eastAsiaTheme="minorEastAsia" w:hAnsiTheme="minorHAnsi"/>
-                <w:sz w:val="22"/>
-                <w:szCs w:val="20"/>
-                <w:lang w:bidi="ne-NP"/>
-              </w:rPr>
-              <w:tab/>
-            </w:r>
-            <w:r>
-              <w:rPr>
-                <w:rStyle w:val="IndexLink"/>
-              </w:rPr>
-              <w:t>Expected Outcomes</w:t>
-            </w:r>
-            <w:r>
-              <w:rPr>
-                <w:webHidden/>
-              </w:rPr>
-              <w:fldChar w:fldCharType="begin"/>
-            </w:r>
-            <w:r>
-              <w:rPr>
-                <w:webHidden/>
-              </w:rPr>
-              <w:instrText>PAGEREF _Toc32269379 \h</w:instrText>
-            </w:r>
-            <w:r>
-              <w:rPr>
-                <w:webHidden/>
-              </w:rPr>
-              <w:fldChar w:fldCharType="separate"/>
-            </w:r>
-            <w:r>
-              <w:rPr>
-                <w:rStyle w:val="IndexLink"/>
-                <w:vanish w:val="false"/>
-              </w:rPr>
+              </w:rPr>
+              <w:t>6 Expected Outcomes</w:t>
               <w:tab/>
               <w:t>11</w:t>
             </w:r>
-            <w:r>
-              <w:rPr>
-                <w:webHidden/>
-              </w:rPr>
-              <w:fldChar w:fldCharType="end"/>
-            </w:r>
           </w:hyperlink>
-        </w:p>
-        <w:p>
-          <w:pPr>
-            <w:pStyle w:val="Contents1"/>
-            <w:tabs>
-              <w:tab w:val="clear" w:pos="720"/>
-              <w:tab w:val="left" w:pos="480" w:leader="none"/>
-              <w:tab w:val="right" w:pos="8299" w:leader="dot"/>
-            </w:tabs>
+          <w:r>
             <w:rPr>
-              <w:rFonts w:ascii="Calibri" w:hAnsi="Calibri" w:eastAsia="" w:asciiTheme="minorHAnsi" w:eastAsiaTheme="minorEastAsia" w:hAnsiTheme="minorHAnsi"/>
-              <w:sz w:val="22"/>
-              <w:szCs w:val="20"/>
-              <w:lang w:bidi="ne-NP"/>
+              <w:rStyle w:val="IndexLink"/>
             </w:rPr>
-          </w:pPr>
-          <w:hyperlink w:anchor="_Toc32269380">
-            <w:r>
-              <w:rPr>
-                <w:webHidden/>
-                <w:rStyle w:val="IndexLink"/>
-                <w:vanish w:val="false"/>
-              </w:rPr>
-              <w:t>7</w:t>
-            </w:r>
-            <w:r>
-              <w:rPr>
-                <w:rStyle w:val="IndexLink"/>
-                <w:rFonts w:eastAsia="" w:ascii="Calibri" w:hAnsi="Calibri" w:asciiTheme="minorHAnsi" w:eastAsiaTheme="minorEastAsia" w:hAnsiTheme="minorHAnsi"/>
-                <w:sz w:val="22"/>
-                <w:szCs w:val="20"/>
-                <w:lang w:bidi="ne-NP"/>
-              </w:rPr>
-              <w:tab/>
-            </w:r>
-            <w:r>
-              <w:rPr>
-                <w:rStyle w:val="IndexLink"/>
-              </w:rPr>
-              <w:t>Cost Estimation</w:t>
-            </w:r>
-            <w:r>
-              <w:rPr>
-                <w:webHidden/>
-              </w:rPr>
-              <w:fldChar w:fldCharType="begin"/>
-            </w:r>
-            <w:r>
-              <w:rPr>
-                <w:webHidden/>
-              </w:rPr>
-              <w:instrText>PAGEREF _Toc32269380 \h</w:instrText>
-            </w:r>
-            <w:r>
-              <w:rPr>
-                <w:webHidden/>
-              </w:rPr>
-              <w:fldChar w:fldCharType="separate"/>
-            </w:r>
-            <w:r>
-              <w:rPr>
-                <w:rStyle w:val="IndexLink"/>
-                <w:vanish w:val="false"/>
-              </w:rPr>
-              <w:tab/>
-              <w:t>12</w:t>
-            </w:r>
-            <w:r>
-              <w:rPr>
-                <w:webHidden/>
-              </w:rPr>
-              <w:fldChar w:fldCharType="end"/>
-            </w:r>
-          </w:hyperlink>
-        </w:p>
-        <w:p>
-          <w:pPr>
-            <w:pStyle w:val="Contents1"/>
-            <w:tabs>
-              <w:tab w:val="clear" w:pos="720"/>
-              <w:tab w:val="right" w:pos="8299" w:leader="dot"/>
-            </w:tabs>
-            <w:rPr>
-              <w:rFonts w:ascii="Calibri" w:hAnsi="Calibri" w:eastAsia="" w:asciiTheme="minorHAnsi" w:eastAsiaTheme="minorEastAsia" w:hAnsiTheme="minorHAnsi"/>
-              <w:sz w:val="22"/>
-              <w:szCs w:val="20"/>
-              <w:lang w:bidi="ne-NP"/>
-            </w:rPr>
-          </w:pPr>
-          <w:hyperlink w:anchor="_Toc32269381">
-            <w:r>
-              <w:rPr>
-                <w:webHidden/>
-              </w:rPr>
-              <w:fldChar w:fldCharType="begin"/>
-            </w:r>
-            <w:r>
-              <w:rPr>
-                <w:webHidden/>
-              </w:rPr>
-              <w:instrText>PAGEREF _Toc32269381 \h</w:instrText>
-            </w:r>
-            <w:r>
-              <w:rPr>
-                <w:webHidden/>
-              </w:rPr>
-              <w:fldChar w:fldCharType="separate"/>
-            </w:r>
-            <w:r>
-              <w:rPr>
-                <w:webHidden/>
-                <w:rStyle w:val="IndexLink"/>
-                <w:vanish w:val="false"/>
-              </w:rPr>
-              <w:t>References</w:t>
-              <w:tab/>
-              <w:t>13</w:t>
-            </w:r>
-            <w:r>
-              <w:rPr>
-                <w:webHidden/>
-              </w:rPr>
-              <w:fldChar w:fldCharType="end"/>
-            </w:r>
-          </w:hyperlink>
-        </w:p>
-        <w:p>
-          <w:pPr>
-            <w:pStyle w:val="Normal"/>
-            <w:rPr/>
-          </w:pPr>
-          <w:r>
-            <w:rPr/>
-          </w:r>
-          <w:r>
-            <w:rPr/>
             <w:fldChar w:fldCharType="end"/>
           </w:r>
         </w:p>
@@ -2377,6 +865,10 @@
     <w:p>
       <w:pPr>
         <w:pStyle w:val="NoNumHeading"/>
+        <w:numPr>
+          <w:ilvl w:val="0"/>
+          <w:numId w:val="0"/>
+        </w:numPr>
         <w:rPr/>
       </w:pPr>
       <w:bookmarkStart w:id="3" w:name="_Toc32269356"/>
@@ -2388,17 +880,8 @@
     </w:p>
     <w:p>
       <w:pPr>
-        <w:pStyle w:val="Tableoffigures"/>
-        <w:tabs>
-          <w:tab w:val="clear" w:pos="720"/>
-          <w:tab w:val="right" w:pos="8299" w:leader="dot"/>
-        </w:tabs>
-        <w:rPr>
-          <w:rFonts w:ascii="Calibri" w:hAnsi="Calibri" w:eastAsia="" w:asciiTheme="minorHAnsi" w:eastAsiaTheme="minorEastAsia" w:hAnsiTheme="minorHAnsi"/>
-          <w:sz w:val="22"/>
-          <w:szCs w:val="20"/>
-          <w:lang w:bidi="ne-NP"/>
-        </w:rPr>
+        <w:pStyle w:val="FigureIndex1"/>
+        <w:rPr/>
       </w:pPr>
       <w:r>
         <w:fldChar w:fldCharType="begin"/>
@@ -2415,105 +898,133 @@
         </w:rPr>
         <w:fldChar w:fldCharType="separate"/>
       </w:r>
-      <w:hyperlink w:anchor="_Toc32269198">
+      <w:hyperlink w:anchor="Figure!0|sequence">
         <w:r>
           <w:rPr>
             <w:rStyle w:val="IndexLink"/>
           </w:rPr>
-          <w:t>Figure 4.1 Block Diagram</w:t>
+          <w:t xml:space="preserve">Figure </w:t>
         </w:r>
+      </w:hyperlink>
+      <w:r>
+        <w:fldChar w:fldCharType="begin"/>
+      </w:r>
+      <w:r>
+        <w:rPr/>
+      </w:r>
+      <w:r>
+        <w:rPr/>
+      </w:r>
+      <w:r>
+        <w:rPr/>
+        <w:fldChar w:fldCharType="separate"/>
+      </w:r>
+      <w:r>
+        <w:rPr/>
+      </w:r>
+      <w:hyperlink w:anchor="Figure!0|sequence">
         <w:r>
           <w:rPr>
-            <w:webHidden/>
+            <w:rStyle w:val="IndexLink"/>
           </w:rPr>
-          <w:fldChar w:fldCharType="begin"/>
+          <w:t>4</w:t>
         </w:r>
+      </w:hyperlink>
+      <w:r>
+        <w:rPr/>
+      </w:r>
+      <w:r>
+        <w:rPr/>
+        <w:fldChar w:fldCharType="end"/>
+      </w:r>
+      <w:hyperlink w:anchor="Figure!0|sequence">
         <w:r>
           <w:rPr>
-            <w:webHidden/>
+            <w:rStyle w:val="IndexLink"/>
           </w:rPr>
-          <w:instrText>PAGEREF _Toc32269198 \h</w:instrText>
+          <w:t>.1 Block Diagram</w:t>
         </w:r>
+      </w:hyperlink>
+      <w:hyperlink w:anchor="Figure!0|sequence">
         <w:r>
           <w:rPr>
-            <w:webHidden/>
+            <w:rStyle w:val="IndexLink"/>
           </w:rPr>
-          <w:fldChar w:fldCharType="separate"/>
+          <w:tab/>
+          <w:t>7</w:t>
+        </w:r>
+      </w:hyperlink>
+    </w:p>
+    <w:p>
+      <w:pPr>
+        <w:pStyle w:val="FigureIndex1"/>
+        <w:rPr/>
+      </w:pPr>
+      <w:hyperlink w:anchor="Figure!1|sequence">
+        <w:r>
+          <w:rPr>
+            <w:rStyle w:val="IndexLink"/>
+          </w:rPr>
+          <w:t xml:space="preserve"> </w:t>
         </w:r>
         <w:r>
           <w:rPr>
             <w:rStyle w:val="IndexLink"/>
-            <w:vanish w:val="false"/>
           </w:rPr>
-          <w:tab/>
-          <w:t>7</w:t>
-        </w:r>
-        <w:r>
-          <w:rPr>
-            <w:webHidden/>
-          </w:rPr>
-          <w:fldChar w:fldCharType="end"/>
+          <w:t xml:space="preserve">Figure </w:t>
         </w:r>
       </w:hyperlink>
-    </w:p>
-    <w:p>
-      <w:pPr>
-        <w:pStyle w:val="Tableoffigures"/>
-        <w:tabs>
-          <w:tab w:val="clear" w:pos="720"/>
-          <w:tab w:val="right" w:pos="8299" w:leader="dot"/>
-        </w:tabs>
-        <w:rPr>
-          <w:rFonts w:ascii="Calibri" w:hAnsi="Calibri" w:eastAsia="" w:asciiTheme="minorHAnsi" w:eastAsiaTheme="minorEastAsia" w:hAnsiTheme="minorHAnsi"/>
-          <w:sz w:val="22"/>
-          <w:szCs w:val="20"/>
-          <w:lang w:bidi="ne-NP"/>
-        </w:rPr>
-      </w:pPr>
-      <w:hyperlink w:anchor="_Toc32269199">
+      <w:r>
+        <w:fldChar w:fldCharType="begin"/>
+      </w:r>
+      <w:r>
+        <w:rPr/>
+      </w:r>
+      <w:r>
+        <w:rPr/>
+      </w:r>
+      <w:r>
+        <w:rPr/>
+        <w:fldChar w:fldCharType="separate"/>
+      </w:r>
+      <w:r>
+        <w:rPr/>
+      </w:r>
+      <w:hyperlink w:anchor="Figure!1|sequence">
         <w:r>
           <w:rPr>
             <w:rStyle w:val="IndexLink"/>
           </w:rPr>
-          <w:t>Figure 4.2 Flow Chart</w:t>
+          <w:t>4</w:t>
         </w:r>
-        <w:r>
-          <w:rPr>
-            <w:webHidden/>
-          </w:rPr>
-          <w:fldChar w:fldCharType="begin"/>
-        </w:r>
-        <w:r>
-          <w:rPr>
-            <w:webHidden/>
-          </w:rPr>
-          <w:instrText>PAGEREF _Toc32269199 \h</w:instrText>
-        </w:r>
-        <w:r>
-          <w:rPr>
-            <w:webHidden/>
-          </w:rPr>
-          <w:fldChar w:fldCharType="separate"/>
-        </w:r>
+      </w:hyperlink>
+      <w:r>
+        <w:rPr/>
+      </w:r>
+      <w:r>
+        <w:rPr/>
+        <w:fldChar w:fldCharType="end"/>
+      </w:r>
+      <w:hyperlink w:anchor="Figure!1|sequence">
         <w:r>
           <w:rPr>
             <w:rStyle w:val="IndexLink"/>
-            <w:vanish w:val="false"/>
+          </w:rPr>
+          <w:t>.2 Flow Chart</w:t>
+        </w:r>
+      </w:hyperlink>
+      <w:hyperlink w:anchor="Figure!1|sequence">
+        <w:r>
+          <w:rPr>
+            <w:rStyle w:val="IndexLink"/>
           </w:rPr>
           <w:tab/>
           <w:t>8</w:t>
         </w:r>
-        <w:r>
-          <w:rPr>
-            <w:webHidden/>
-          </w:rPr>
-          <w:fldChar w:fldCharType="end"/>
-        </w:r>
       </w:hyperlink>
       <w:r>
         <w:rPr>
           <w:rStyle w:val="IndexLink"/>
-          <w:vanish w:val="false"/>
         </w:rPr>
         <w:fldChar w:fldCharType="end"/>
       </w:r>
@@ -2570,6 +1081,8 @@
           </w:rPr>
           <w:t>Table 5.1 Gantt Chart</w:t>
         </w:r>
+      </w:hyperlink>
+      <w:hyperlink w:anchor="_Toc32269180">
         <w:r>
           <w:rPr>
             <w:webHidden/>
@@ -2620,6 +1133,8 @@
           </w:rPr>
           <w:t>Table 7.1 Cost Estimation Table</w:t>
         </w:r>
+      </w:hyperlink>
+      <w:hyperlink w:anchor="_Toc32269181">
         <w:r>
           <w:rPr>
             <w:webHidden/>
@@ -2733,12 +1248,14 @@
         </w:numPr>
         <w:rPr/>
       </w:pPr>
-      <w:bookmarkStart w:id="6" w:name="_Toc32269359"/>
+      <w:bookmarkStart w:id="6" w:name="__RefHeading___Toc2564_562690465"/>
+      <w:bookmarkStart w:id="7" w:name="_Toc32269359"/>
+      <w:bookmarkEnd w:id="6"/>
       <w:r>
         <w:rPr/>
         <w:t>Introduction</w:t>
       </w:r>
-      <w:bookmarkEnd w:id="6"/>
+      <w:bookmarkEnd w:id="7"/>
     </w:p>
     <w:p>
       <w:pPr>
@@ -2749,12 +1266,14 @@
         </w:numPr>
         <w:rPr/>
       </w:pPr>
-      <w:bookmarkStart w:id="7" w:name="_Toc32269360"/>
+      <w:bookmarkStart w:id="8" w:name="__RefHeading___Toc2566_562690465"/>
+      <w:bookmarkStart w:id="9" w:name="_Toc32269360"/>
+      <w:bookmarkEnd w:id="8"/>
       <w:r>
         <w:rPr/>
         <w:t>Background</w:t>
       </w:r>
-      <w:bookmarkEnd w:id="7"/>
+      <w:bookmarkEnd w:id="9"/>
     </w:p>
     <w:p>
       <w:pPr>
@@ -2785,12 +1304,14 @@
         </w:numPr>
         <w:rPr/>
       </w:pPr>
-      <w:bookmarkStart w:id="8" w:name="_Toc32269361"/>
+      <w:bookmarkStart w:id="10" w:name="__RefHeading___Toc2568_562690465"/>
+      <w:bookmarkStart w:id="11" w:name="_Toc32269361"/>
+      <w:bookmarkEnd w:id="10"/>
       <w:r>
         <w:rPr/>
         <w:t>Problem Statement</w:t>
       </w:r>
-      <w:bookmarkEnd w:id="8"/>
+      <w:bookmarkEnd w:id="11"/>
     </w:p>
     <w:p>
       <w:pPr>
@@ -2815,12 +1336,14 @@
         </w:numPr>
         <w:rPr/>
       </w:pPr>
-      <w:bookmarkStart w:id="9" w:name="_Toc32269362"/>
+      <w:bookmarkStart w:id="12" w:name="__RefHeading___Toc2570_562690465"/>
+      <w:bookmarkStart w:id="13" w:name="_Toc32269362"/>
+      <w:bookmarkEnd w:id="12"/>
       <w:r>
         <w:rPr/>
         <w:t>Objectives</w:t>
       </w:r>
-      <w:bookmarkEnd w:id="9"/>
+      <w:bookmarkEnd w:id="13"/>
     </w:p>
     <w:p>
       <w:pPr>
@@ -2831,12 +1354,14 @@
         </w:numPr>
         <w:rPr/>
       </w:pPr>
-      <w:bookmarkStart w:id="10" w:name="_Toc32269363"/>
+      <w:bookmarkStart w:id="14" w:name="__RefHeading___Toc2572_562690465"/>
+      <w:bookmarkStart w:id="15" w:name="_Toc32269363"/>
+      <w:bookmarkEnd w:id="14"/>
       <w:r>
         <w:rPr/>
         <w:t>Main Objective</w:t>
       </w:r>
-      <w:bookmarkEnd w:id="10"/>
+      <w:bookmarkEnd w:id="15"/>
     </w:p>
     <w:p>
       <w:pPr>
@@ -2845,7 +1370,7 @@
           <w:ilvl w:val="0"/>
           <w:numId w:val="3"/>
         </w:numPr>
-        <w:ind w:left="720" w:hanging="540"/>
+        <w:ind w:left="720" w:right="0" w:hanging="540"/>
         <w:rPr/>
       </w:pPr>
       <w:r>
@@ -2871,12 +1396,14 @@
         </w:numPr>
         <w:rPr/>
       </w:pPr>
-      <w:bookmarkStart w:id="11" w:name="_Toc32269364"/>
+      <w:bookmarkStart w:id="16" w:name="__RefHeading___Toc2574_562690465"/>
+      <w:bookmarkStart w:id="17" w:name="_Toc32269364"/>
+      <w:bookmarkEnd w:id="16"/>
       <w:r>
         <w:rPr/>
         <w:t>Specific Objectives</w:t>
       </w:r>
-      <w:bookmarkEnd w:id="11"/>
+      <w:bookmarkEnd w:id="17"/>
     </w:p>
     <w:p>
       <w:pPr>
@@ -2939,11 +1466,7 @@
     <w:p>
       <w:pPr>
         <w:pStyle w:val="ListParagraph"/>
-        <w:numPr>
-          <w:ilvl w:val="0"/>
-          <w:numId w:val="0"/>
-        </w:numPr>
-        <w:ind w:left="1440" w:hanging="0"/>
+        <w:ind w:left="1440" w:right="0" w:hanging="0"/>
         <w:jc w:val="left"/>
         <w:rPr/>
       </w:pPr>
@@ -2960,12 +1483,14 @@
         </w:numPr>
         <w:rPr/>
       </w:pPr>
-      <w:bookmarkStart w:id="12" w:name="_Toc32269365"/>
+      <w:bookmarkStart w:id="18" w:name="__RefHeading___Toc2576_562690465"/>
+      <w:bookmarkStart w:id="19" w:name="_Toc32269365"/>
+      <w:bookmarkEnd w:id="18"/>
       <w:r>
         <w:rPr/>
         <w:t>Literature Review</w:t>
       </w:r>
-      <w:bookmarkEnd w:id="12"/>
+      <w:bookmarkEnd w:id="19"/>
     </w:p>
     <w:p>
       <w:pPr>
@@ -2974,39 +1499,7 @@
       </w:pPr>
       <w:r>
         <w:rPr/>
-        <w:t>Satoshi Nakamoto</w:t>
-      </w:r>
-      <w:r>
-        <w:rPr/>
-        <w:t>[]</w:t>
-      </w:r>
-      <w:r>
-        <w:rPr/>
-        <w:t xml:space="preserve"> </w:t>
-      </w:r>
-      <w:r>
-        <w:rPr/>
-        <w:t xml:space="preserve">explaind that a </w:t>
-      </w:r>
-      <w:r>
-        <w:rPr/>
-        <w:t xml:space="preserve">purely peer-to-peer version of electronic cash would allow online payments to be sent directly from one party to another without going through a financial institution. Digital signatures provide part of the solution, but the main benefits are lost if a trusted third party is still required to prevent double-spending. </w:t>
-      </w:r>
-      <w:r>
-        <w:rPr/>
-        <w:t>He</w:t>
-      </w:r>
-      <w:r>
-        <w:rPr/>
-        <w:t xml:space="preserve"> propose a solution to the double-spending problem using a peer-to-peer network. The network timestamps transactions by hashing them into an ongoing chain of hash-based proof-of-work, forming a record that cannot be changed without redoing </w:t>
-      </w:r>
-      <w:r>
-        <w:rPr/>
-        <w:t>t</w:t>
-      </w:r>
-      <w:r>
-        <w:rPr/>
-        <w:t>he proof-of-work.</w:t>
+        <w:t>Satoshi Nakamoto[] explaind that a purely peer-to-peer version of electronic cash would allow online payments to be sent directly from one party to another without going through a financial institution. Digital signatures provide part of the solution, but the main benefits are lost if a trusted third party is still required to prevent double-spending. He propose a solution to the double-spending problem using a peer-to-peer network. The network timestamps transactions by hashing them into an ongoing chain of hash-based proof-of-work, forming a record that cannot be changed without redoing the proof-of-work.</w:t>
       </w:r>
     </w:p>
     <w:p>
@@ -3048,19 +1541,11 @@
       </w:pPr>
       <w:r>
         <w:rPr/>
-        <w:t>Blockc</w:t>
-      </w:r>
-      <w:r>
-        <w:rPr/>
-        <w:t>ha</w:t>
-      </w:r>
-      <w:r>
-        <w:rPr/>
-        <w:t xml:space="preserve">in paradigm when coupled with cryptographically-secured transaction has  demonstrated its utility through a number of projects with Bitcoin being one of the most notable ones. </w:t>
-      </w:r>
-      <w:r>
-        <w:rPr>
-          <w:rFonts w:eastAsia="Calibri" w:cs="Mangal" w:cstheme="minorBidi" w:eastAsiaTheme="minorHAnsi"/>
+        <w:t xml:space="preserve">Blockchain paradigm when coupled with cryptographically-secured transaction has  demonstrated its utility through a number of projects with Bitcoin being one of the most notable ones. </w:t>
+      </w:r>
+      <w:r>
+        <w:rPr>
+          <w:rFonts w:eastAsia="Calibri" w:cs="Mangal"/>
           <w:color w:val="auto"/>
           <w:kern w:val="0"/>
           <w:sz w:val="24"/>
@@ -3087,23 +1572,7 @@
       </w:pPr>
       <w:r>
         <w:rPr/>
-        <w:t xml:space="preserve">Although there has been many related studies focusing on supply chain quality management, the technologies used still have difficulties in resolving problems arising from the lack of trust in supply chains. The root reason lies in three challenges brought to the traditional centralized trust mechanism: self-interests of supply chain members, information asymmetry in production processes, costs and limitations of quality inspections. Si Chen </w:t>
-      </w:r>
-      <w:r>
-        <w:rPr/>
-        <w:t xml:space="preserve">and his team[ ] </w:t>
-      </w:r>
-      <w:r>
-        <w:rPr/>
-        <w:t>discuss</w:t>
-      </w:r>
-      <w:r>
-        <w:rPr/>
-        <w:t>ed</w:t>
-      </w:r>
-      <w:r>
-        <w:rPr/>
-        <w:t xml:space="preserve"> how to improve the supply chain quality management by adopting the blockchain technology, and propose a framework for blockchain-based supply chain quality management.</w:t>
+        <w:t>Although there has been many related studies focusing on supply chain quality management, the technologies used still have difficulties in resolving problems arising from the lack of trust in supply chains. The root reason lies in three challenges brought to the traditional centralized trust mechanism: self-interests of supply chain members, information asymmetry in production processes, costs and limitations of quality inspections. Si Chen and his team[ ] discussed how to improve the supply chain quality management by adopting the blockchain technology, and propose a framework for blockchain-based supply chain quality management.</w:t>
       </w:r>
     </w:p>
     <w:p>
@@ -3113,23 +1582,7 @@
       </w:pPr>
       <w:r>
         <w:rPr/>
-        <w:t>QR i.e. “Quick Response” code is a 2D matrix code that is designed by keeping two points under consideration, i.e. it must store large amount of data as compared to 1D barcodes and it must be decoded at high speed using any handheld device like phones. QR code provides high data storage capacity, fast</w:t>
-      </w:r>
-      <w:r>
-        <w:rPr/>
-        <w:t xml:space="preserve"> </w:t>
-      </w:r>
-      <w:r>
-        <w:rPr/>
-        <w:t>scanning, omnidirectional readability, and many other advantages including, error-correction (so that damaged code can also be read successfully) and different type of versions. Different varieties of QR code symbols like logo QR code, encrypted QR code, iQR Code are also available so that user can choose among them according to their need. QR code is applied in different application streams related to marketing, security, academics etc</w:t>
-      </w:r>
-      <w:r>
-        <w:rPr/>
-        <w:t>[ ]</w:t>
-      </w:r>
-      <w:r>
-        <w:rPr/>
-        <w:t>.</w:t>
+        <w:t>QR i.e. “Quick Response” code is a 2D matrix code that is designed by keeping two points under consideration, i.e. it must store large amount of data as compared to 1D barcodes and it must be decoded at high speed using any handheld device like phones. QR code provides high data storage capacity, fast scanning, omnidirectional readability, and many other advantages including, error-correction (so that damaged code can also be read successfully) and different type of versions. Different varieties of QR code symbols like logo QR code, encrypted QR code, iQR Code are also available so that user can choose among them according to their need. QR code is applied in different application streams related to marketing, security, academics etc[ ].</w:t>
       </w:r>
     </w:p>
     <w:p>
@@ -3141,12 +1594,14 @@
         </w:numPr>
         <w:rPr/>
       </w:pPr>
-      <w:bookmarkStart w:id="13" w:name="_Toc32269366"/>
+      <w:bookmarkStart w:id="20" w:name="__RefHeading___Toc2578_562690465"/>
+      <w:bookmarkStart w:id="21" w:name="_Toc32269366"/>
+      <w:bookmarkEnd w:id="20"/>
       <w:r>
         <w:rPr/>
         <w:t>Feasibility Study</w:t>
       </w:r>
-      <w:bookmarkEnd w:id="13"/>
+      <w:bookmarkEnd w:id="21"/>
     </w:p>
     <w:p>
       <w:pPr>
@@ -3157,12 +1612,14 @@
         </w:numPr>
         <w:rPr/>
       </w:pPr>
-      <w:bookmarkStart w:id="14" w:name="_Toc32269367"/>
+      <w:bookmarkStart w:id="22" w:name="__RefHeading___Toc2580_562690465"/>
+      <w:bookmarkStart w:id="23" w:name="_Toc32269367"/>
+      <w:bookmarkEnd w:id="22"/>
       <w:r>
         <w:rPr/>
         <w:t>Technical Feasibility</w:t>
       </w:r>
-      <w:bookmarkEnd w:id="14"/>
+      <w:bookmarkEnd w:id="23"/>
     </w:p>
     <w:p>
       <w:pPr>
@@ -3171,7 +1628,35 @@
       </w:pPr>
       <w:r>
         <w:rPr/>
-        <w:t>All the technical resources required for the project including hardware parts and software are easily available in the market. Also, most of the equipment that is required for the project is there within the reach of college’s Electronics Lab. And there must not be a problem for us to get those things that are required for the project. Evaluating the technical feasibility is the most intricate part of the feasibility study. Here, as we will be making an OCR using python and mat lab. For making an OCR application, the image preprocessing (Noise Reduction, Skew correction, Gray scaling, Thresholding) will be done by using OpenCV. The segmentation part (Page Segmentation, box segmentation and Character Segmentation) will also be done by OpenCV and the Character classification will be done by using Neural Networks and Machine Learning techniques We just need Rasp Bain OS. Since our project does not require many resources and technical requirements it can be operated easily.</w:t>
+        <w:t xml:space="preserve">All the technical resources required for the project including hardware and software are easily available in the market. Also, most of the equipment that is required for the project is there. And there must not be a problem for us to get those things that are required for the project. Evaluating the technical feasibility is the most intricate part of the feasibility study. Here, as we will be making an </w:t>
+      </w:r>
+      <w:r>
+        <w:rPr/>
+        <w:t xml:space="preserve">smart contract or decentralized application </w:t>
+      </w:r>
+      <w:r>
+        <w:rPr/>
+        <w:t xml:space="preserve">using </w:t>
+      </w:r>
+      <w:r>
+        <w:rPr/>
+        <w:t>solidity programming language on Ethereum</w:t>
+      </w:r>
+      <w:r>
+        <w:rPr/>
+        <w:t xml:space="preserve">. </w:t>
+      </w:r>
+      <w:r>
+        <w:rPr/>
+        <w:t xml:space="preserve">We </w:t>
+      </w:r>
+      <w:r>
+        <w:rPr/>
+        <w:t xml:space="preserve">will change their smart contract Solidity code into Ethereum bytecode, add the bytecode into a transaction and deploy the transaction into the network. When miners of Ethereum receive the transaction, they will record the transaction in a block and run the bytecode in the Ethereum virtual machine each time a transaction of this smart contract is called. Since our project require resources  </w:t>
+      </w:r>
+      <w:r>
+        <w:rPr/>
+        <w:t>that are easily available, so our projects is technical feasible.</w:t>
       </w:r>
     </w:p>
     <w:p>
@@ -3192,12 +1677,14 @@
         </w:numPr>
         <w:rPr/>
       </w:pPr>
-      <w:bookmarkStart w:id="15" w:name="_Toc32269368"/>
+      <w:bookmarkStart w:id="24" w:name="__RefHeading___Toc2582_562690465"/>
+      <w:bookmarkStart w:id="25" w:name="_Toc32269368"/>
+      <w:bookmarkEnd w:id="24"/>
       <w:r>
         <w:rPr/>
         <w:t>Financial Feasibility</w:t>
       </w:r>
-      <w:bookmarkEnd w:id="15"/>
+      <w:bookmarkEnd w:id="25"/>
     </w:p>
     <w:p>
       <w:pPr>
@@ -3206,7 +1693,15 @@
       </w:pPr>
       <w:r>
         <w:rPr/>
-        <w:t>The project we are going to work on is economically feasible and is within the range of affordable expenditure as most of the equipment and electronic devices are already available. Once the system setup is done and it starts functioning as it is supposed to, then all the expenses that are made during the project would look worth it. A simple financial analysis which gives the actual comparison of costs and benefits are much more meaningful in every project. This gives the top management economic justification for the new system. Since we do have to use few hardware components in our project so, the total cost for our project is very low which makes it financially feasible and easy to complete within deadline.</w:t>
+        <w:t xml:space="preserve">The project we are going to work on is economically feasible and is within the range of affordable expenditure as most of the equipment and electronic devices are already available. Once the system setup is done and it starts functioning as it is supposed to, then all the expenses that are made during the project would look worth it. A simple financial analysis which gives the actual comparison of costs and benefits are much more meaningful in every project. This gives the top management economic justification for the new system. Since we do have to use </w:t>
+      </w:r>
+      <w:r>
+        <w:rPr/>
+        <w:t>mobile with internet connection with camera able to scan QR code</w:t>
+      </w:r>
+      <w:r>
+        <w:rPr/>
+        <w:t xml:space="preserve"> in our project so, the total cost for our project is very low which makes it financially feasible and easy to complete within deadline.</w:t>
       </w:r>
     </w:p>
     <w:p>
@@ -3227,12 +1722,14 @@
         </w:numPr>
         <w:rPr/>
       </w:pPr>
-      <w:bookmarkStart w:id="16" w:name="_Toc32269369"/>
+      <w:bookmarkStart w:id="26" w:name="__RefHeading___Toc2584_562690465"/>
+      <w:bookmarkStart w:id="27" w:name="_Toc32269369"/>
+      <w:bookmarkEnd w:id="26"/>
       <w:r>
         <w:rPr/>
         <w:t>Schedule Feasibility</w:t>
       </w:r>
-      <w:bookmarkEnd w:id="16"/>
+      <w:bookmarkEnd w:id="27"/>
     </w:p>
     <w:p>
       <w:pPr>
@@ -3262,12 +1759,14 @@
         </w:numPr>
         <w:rPr/>
       </w:pPr>
-      <w:bookmarkStart w:id="17" w:name="_Toc32269370"/>
+      <w:bookmarkStart w:id="28" w:name="__RefHeading___Toc2586_562690465"/>
+      <w:bookmarkStart w:id="29" w:name="_Toc32269370"/>
+      <w:bookmarkEnd w:id="28"/>
       <w:r>
         <w:rPr/>
         <w:t>Operational Feasibility</w:t>
       </w:r>
-      <w:bookmarkEnd w:id="17"/>
+      <w:bookmarkEnd w:id="29"/>
     </w:p>
     <w:p>
       <w:pPr>
@@ -3276,7 +1775,15 @@
       </w:pPr>
       <w:r>
         <w:rPr/>
-        <w:t>Our final project will need the computer and raspberry pi controller with internet connection to utilize it. The result will be in PDF form that contains the mark sheets of students.</w:t>
+        <w:t xml:space="preserve">Our final project will need the computer and </w:t>
+      </w:r>
+      <w:r>
+        <w:rPr/>
+        <w:t>mobile</w:t>
+      </w:r>
+      <w:r>
+        <w:rPr/>
+        <w:t xml:space="preserve"> with internet connection to utilize it. </w:t>
       </w:r>
     </w:p>
     <w:p>
@@ -3288,12 +1795,14 @@
         </w:numPr>
         <w:rPr/>
       </w:pPr>
-      <w:bookmarkStart w:id="18" w:name="_Toc32269371"/>
+      <w:bookmarkStart w:id="30" w:name="__RefHeading___Toc2588_562690465"/>
+      <w:bookmarkStart w:id="31" w:name="_Toc32269371"/>
+      <w:bookmarkEnd w:id="30"/>
       <w:r>
         <w:rPr/>
         <w:t>Project Methodology</w:t>
       </w:r>
-      <w:bookmarkEnd w:id="18"/>
+      <w:bookmarkEnd w:id="31"/>
     </w:p>
     <w:p>
       <w:pPr>
@@ -3304,12 +1813,14 @@
         </w:numPr>
         <w:rPr/>
       </w:pPr>
-      <w:bookmarkStart w:id="19" w:name="_Toc32269372"/>
+      <w:bookmarkStart w:id="32" w:name="__RefHeading___Toc2590_562690465"/>
+      <w:bookmarkStart w:id="33" w:name="_Toc32269372"/>
+      <w:bookmarkEnd w:id="32"/>
       <w:r>
         <w:rPr/>
         <w:t>Block Diagram</w:t>
       </w:r>
-      <w:bookmarkEnd w:id="19"/>
+      <w:bookmarkEnd w:id="33"/>
     </w:p>
     <w:p>
       <w:pPr>
@@ -3320,11 +1831,1369 @@
       </w:pPr>
       <w:r>
         <w:rPr/>
+      </w:r>
+    </w:p>
+    <w:p>
+      <w:pPr>
+        <w:pStyle w:val="Normal"/>
+        <w:jc w:val="center"/>
+        <w:rPr/>
+      </w:pPr>
+      <w:r>
+        <w:rPr/>
+        <mc:AlternateContent>
+          <mc:Choice Requires="wpg">
+            <w:drawing>
+              <wp:anchor behindDoc="0" distT="0" distB="0" distL="0" distR="0" simplePos="0" locked="0" layoutInCell="1" allowOverlap="1" relativeHeight="4">
+                <wp:simplePos x="0" y="0"/>
+                <wp:positionH relativeFrom="column">
+                  <wp:posOffset>386080</wp:posOffset>
+                </wp:positionH>
+                <wp:positionV relativeFrom="paragraph">
+                  <wp:posOffset>-49530</wp:posOffset>
+                </wp:positionV>
+                <wp:extent cx="2978785" cy="572770"/>
+                <wp:effectExtent l="0" t="0" r="0" b="0"/>
+                <wp:wrapSquare wrapText="bothSides"/>
+                <wp:docPr id="2" name="Shape1"/>
+                <a:graphic xmlns:a="http://schemas.openxmlformats.org/drawingml/2006/main">
+                  <a:graphicData uri="http://schemas.microsoft.com/office/word/2010/wordprocessingGroup">
+                    <wpg:wgp>
+                      <wpg:cNvGrpSpPr/>
+                      <wpg:grpSpPr>
+                        <a:xfrm>
+                          <a:off x="0" y="0"/>
+                          <a:ext cx="2978280" cy="572040"/>
+                        </a:xfrm>
+                      </wpg:grpSpPr>
+                      <wps:wsp>
+                        <wps:cNvSpPr/>
+                        <wps:spPr>
+                          <a:xfrm>
+                            <a:off x="0" y="0"/>
+                            <a:ext cx="1177920" cy="572040"/>
+                          </a:xfrm>
+                          <a:prstGeom prst="rect">
+                            <a:avLst/>
+                          </a:prstGeom>
+                          <a:solidFill>
+                            <a:srgbClr val="ffffff"/>
+                          </a:solidFill>
+                          <a:ln>
+                            <a:solidFill>
+                              <a:srgbClr val="000000"/>
+                            </a:solidFill>
+                          </a:ln>
+                        </wps:spPr>
+                        <wps:style>
+                          <a:lnRef idx="0"/>
+                          <a:fillRef idx="0"/>
+                          <a:effectRef idx="0"/>
+                          <a:fontRef idx="minor"/>
+                        </wps:style>
+                        <wps:txbx>
+                          <w:txbxContent>
+                            <w:p>
+                              <w:pPr>
+                                <w:bidi w:val="0"/>
+                                <w:spacing w:before="0" w:after="0" w:lineRule="auto" w:line="240"/>
+                                <w:jc w:val="center"/>
+                                <w:rPr/>
+                              </w:pPr>
+                              <w:r>
+                                <w:rPr>
+                                  <w:rFonts w:ascii="Calibri" w:hAnsi="Calibri"/>
+                                </w:rPr>
+                                <w:t xml:space="preserve">QR code </w:t>
+                              </w:r>
+                            </w:p>
+                          </w:txbxContent>
+                        </wps:txbx>
+                        <wps:bodyPr lIns="0" rIns="0" tIns="0" bIns="0" anchor="ctr">
+                          <a:noAutofit/>
+                        </wps:bodyPr>
+                      </wps:wsp>
+                      <wps:wsp>
+                        <wps:cNvSpPr/>
+                        <wps:spPr>
+                          <a:xfrm>
+                            <a:off x="1800360" y="0"/>
+                            <a:ext cx="1177920" cy="572040"/>
+                          </a:xfrm>
+                          <a:prstGeom prst="rect">
+                            <a:avLst/>
+                          </a:prstGeom>
+                          <a:solidFill>
+                            <a:srgbClr val="ffffff"/>
+                          </a:solidFill>
+                          <a:ln>
+                            <a:solidFill>
+                              <a:srgbClr val="000000"/>
+                            </a:solidFill>
+                          </a:ln>
+                        </wps:spPr>
+                        <wps:style>
+                          <a:lnRef idx="0"/>
+                          <a:fillRef idx="0"/>
+                          <a:effectRef idx="0"/>
+                          <a:fontRef idx="minor"/>
+                        </wps:style>
+                        <wps:txbx>
+                          <w:txbxContent>
+                            <w:p>
+                              <w:pPr>
+                                <w:bidi w:val="0"/>
+                                <w:spacing w:before="0" w:after="0" w:lineRule="auto" w:line="240"/>
+                                <w:jc w:val="center"/>
+                                <w:rPr/>
+                              </w:pPr>
+                              <w:r>
+                                <w:rPr>
+                                  <w:rFonts w:ascii="Calibri" w:hAnsi="Calibri"/>
+                                </w:rPr>
+                                <w:t>QR code Scanner</w:t>
+                              </w:r>
+                            </w:p>
+                          </w:txbxContent>
+                        </wps:txbx>
+                        <wps:bodyPr lIns="0" rIns="0" tIns="0" bIns="0" anchor="ctr">
+                          <a:noAutofit/>
+                        </wps:bodyPr>
+                      </wps:wsp>
+                      <wps:wsp>
+                        <wps:cNvSpPr/>
+                        <wps:spPr>
+                          <a:xfrm>
+                            <a:off x="1177920" y="281880"/>
+                            <a:ext cx="658440" cy="0"/>
+                          </a:xfrm>
+                          <a:prstGeom prst="line">
+                            <a:avLst/>
+                          </a:prstGeom>
+                          <a:ln>
+                            <a:solidFill>
+                              <a:srgbClr val="000000"/>
+                            </a:solidFill>
+                            <a:tailEnd len="med" type="triangle" w="med"/>
+                          </a:ln>
+                        </wps:spPr>
+                        <wps:style>
+                          <a:lnRef idx="0"/>
+                          <a:fillRef idx="0"/>
+                          <a:effectRef idx="0"/>
+                          <a:fontRef idx="minor"/>
+                        </wps:style>
+                        <wps:bodyPr/>
+                      </wps:wsp>
+                    </wpg:wgp>
+                  </a:graphicData>
+                </a:graphic>
+              </wp:anchor>
+            </w:drawing>
+          </mc:Choice>
+          <mc:Fallback>
+            <w:pict>
+              <v:group id="shape_0" alt="Shape1" style="position:absolute;margin-left:30.4pt;margin-top:-3.9pt;width:234.5pt;height:45.05pt" coordorigin="608,-78" coordsize="4690,901">
+                <v:rect id="shape_0" ID="Shape1" fillcolor="white" stroked="t" style="position:absolute;left:608;top:-78;width:1854;height:900">
+                  <v:textbox>
+                    <w:txbxContent>
+                      <w:p>
+                        <w:pPr>
+                          <w:bidi w:val="0"/>
+                          <w:spacing w:before="0" w:after="0" w:lineRule="auto" w:line="240"/>
+                          <w:jc w:val="center"/>
+                          <w:rPr/>
+                        </w:pPr>
+                        <w:r>
+                          <w:rPr>
+                            <w:rFonts w:ascii="Calibri" w:hAnsi="Calibri"/>
+                          </w:rPr>
+                          <w:t xml:space="preserve">QR code </w:t>
+                        </w:r>
+                      </w:p>
+                    </w:txbxContent>
+                  </v:textbox>
+                  <w10:wrap type="none"/>
+                  <v:fill o:detectmouseclick="t" color2="black"/>
+                  <v:stroke color="black" joinstyle="round" endcap="flat"/>
+                </v:rect>
+                <v:rect id="shape_0" ID="Shape1_0" fillcolor="white" stroked="t" style="position:absolute;left:3443;top:-78;width:1854;height:900">
+                  <v:textbox>
+                    <w:txbxContent>
+                      <w:p>
+                        <w:pPr>
+                          <w:bidi w:val="0"/>
+                          <w:spacing w:before="0" w:after="0" w:lineRule="auto" w:line="240"/>
+                          <w:jc w:val="center"/>
+                          <w:rPr/>
+                        </w:pPr>
+                        <w:r>
+                          <w:rPr>
+                            <w:rFonts w:ascii="Calibri" w:hAnsi="Calibri"/>
+                          </w:rPr>
+                          <w:t>QR code Scanner</w:t>
+                        </w:r>
+                      </w:p>
+                    </w:txbxContent>
+                  </v:textbox>
+                  <w10:wrap type="none"/>
+                  <v:fill o:detectmouseclick="t" color2="black"/>
+                  <v:stroke color="black" joinstyle="round" endcap="flat"/>
+                </v:rect>
+                <v:line id="shape_0" from="2463,366" to="3499,366" ID="Shape2" stroked="t" style="position:absolute">
+                  <v:stroke color="black" endarrow="block" endarrowwidth="medium" endarrowlength="medium" joinstyle="round" endcap="flat"/>
+                  <v:fill o:detectmouseclick="t" on="false"/>
+                </v:line>
+              </v:group>
+            </w:pict>
+          </mc:Fallback>
+        </mc:AlternateContent>
+        <mc:AlternateContent>
+          <mc:Choice Requires="wps">
+            <w:drawing>
+              <wp:anchor behindDoc="0" distT="0" distB="0" distL="0" distR="0" simplePos="0" locked="0" layoutInCell="1" allowOverlap="1" relativeHeight="5">
+                <wp:simplePos x="0" y="0"/>
+                <wp:positionH relativeFrom="column">
+                  <wp:posOffset>3985895</wp:posOffset>
+                </wp:positionH>
+                <wp:positionV relativeFrom="paragraph">
+                  <wp:posOffset>-49530</wp:posOffset>
+                </wp:positionV>
+                <wp:extent cx="1583055" cy="586105"/>
+                <wp:effectExtent l="0" t="0" r="0" b="0"/>
+                <wp:wrapSquare wrapText="bothSides"/>
+                <wp:docPr id="3" name="Shape1"/>
+                <a:graphic xmlns:a="http://schemas.openxmlformats.org/drawingml/2006/main">
+                  <a:graphicData uri="http://schemas.microsoft.com/office/word/2010/wordprocessingShape">
+                    <wps:wsp>
+                      <wps:cNvSpPr/>
+                      <wps:spPr>
+                        <a:xfrm>
+                          <a:off x="0" y="0"/>
+                          <a:ext cx="1582560" cy="585360"/>
+                        </a:xfrm>
+                        <a:prstGeom prst="rect">
+                          <a:avLst/>
+                        </a:prstGeom>
+                        <a:solidFill>
+                          <a:srgbClr val="ffffff"/>
+                        </a:solidFill>
+                        <a:ln>
+                          <a:solidFill>
+                            <a:srgbClr val="000000"/>
+                          </a:solidFill>
+                        </a:ln>
+                      </wps:spPr>
+                      <wps:style>
+                        <a:lnRef idx="0"/>
+                        <a:fillRef idx="0"/>
+                        <a:effectRef idx="0"/>
+                        <a:fontRef idx="minor"/>
+                      </wps:style>
+                      <wps:txbx>
+                        <w:txbxContent>
+                          <w:p>
+                            <w:pPr>
+                              <w:bidi w:val="0"/>
+                              <w:spacing w:before="0" w:after="0" w:lineRule="auto" w:line="240"/>
+                              <w:jc w:val="center"/>
+                              <w:rPr/>
+                            </w:pPr>
+                            <w:r>
+                              <w:rPr>
+                                <w:rFonts w:ascii="Calibri" w:hAnsi="Calibri"/>
+                              </w:rPr>
+                              <w:t>Infrormation of product</w:t>
+                            </w:r>
+                          </w:p>
+                        </w:txbxContent>
+                      </wps:txbx>
+                      <wps:bodyPr lIns="0" rIns="0" tIns="0" bIns="0" anchor="ctr">
+                        <a:noAutofit/>
+                      </wps:bodyPr>
+                    </wps:wsp>
+                  </a:graphicData>
+                </a:graphic>
+              </wp:anchor>
+            </w:drawing>
+          </mc:Choice>
+          <mc:Fallback>
+            <w:pict>
+              <v:rect id="shape_0" ID="Shape1" fillcolor="white" stroked="t" style="position:absolute;margin-left:313.85pt;margin-top:-3.9pt;width:124.55pt;height:46.05pt">
+                <v:textbox>
+                  <w:txbxContent>
+                    <w:p>
+                      <w:pPr>
+                        <w:bidi w:val="0"/>
+                        <w:spacing w:before="0" w:after="0" w:lineRule="auto" w:line="240"/>
+                        <w:jc w:val="center"/>
+                        <w:rPr/>
+                      </w:pPr>
+                      <w:r>
+                        <w:rPr>
+                          <w:rFonts w:ascii="Calibri" w:hAnsi="Calibri"/>
+                        </w:rPr>
+                        <w:t>Infrormation of product</w:t>
+                      </w:r>
+                    </w:p>
+                  </w:txbxContent>
+                </v:textbox>
+                <w10:wrap type="none"/>
+                <v:fill o:detectmouseclick="t" color2="black"/>
+                <v:stroke color="black" joinstyle="round" endcap="flat"/>
+              </v:rect>
+            </w:pict>
+          </mc:Fallback>
+        </mc:AlternateContent>
+        <mc:AlternateContent>
+          <mc:Choice Requires="wps">
+            <w:drawing>
+              <wp:anchor behindDoc="0" distT="0" distB="0" distL="0" distR="0" simplePos="0" locked="0" layoutInCell="1" allowOverlap="1" relativeHeight="8">
+                <wp:simplePos x="0" y="0"/>
+                <wp:positionH relativeFrom="column">
+                  <wp:posOffset>2186305</wp:posOffset>
+                </wp:positionH>
+                <wp:positionV relativeFrom="paragraph">
+                  <wp:posOffset>1030605</wp:posOffset>
+                </wp:positionV>
+                <wp:extent cx="1179195" cy="573405"/>
+                <wp:effectExtent l="0" t="0" r="0" b="0"/>
+                <wp:wrapSquare wrapText="bothSides"/>
+                <wp:docPr id="4" name="Shape1"/>
+                <a:graphic xmlns:a="http://schemas.openxmlformats.org/drawingml/2006/main">
+                  <a:graphicData uri="http://schemas.microsoft.com/office/word/2010/wordprocessingShape">
+                    <wps:wsp>
+                      <wps:cNvSpPr/>
+                      <wps:spPr>
+                        <a:xfrm>
+                          <a:off x="0" y="0"/>
+                          <a:ext cx="1178640" cy="572760"/>
+                        </a:xfrm>
+                        <a:prstGeom prst="rect">
+                          <a:avLst/>
+                        </a:prstGeom>
+                        <a:solidFill>
+                          <a:srgbClr val="ffffff"/>
+                        </a:solidFill>
+                        <a:ln>
+                          <a:solidFill>
+                            <a:srgbClr val="000000"/>
+                          </a:solidFill>
+                        </a:ln>
+                      </wps:spPr>
+                      <wps:style>
+                        <a:lnRef idx="0"/>
+                        <a:fillRef idx="0"/>
+                        <a:effectRef idx="0"/>
+                        <a:fontRef idx="minor"/>
+                      </wps:style>
+                      <wps:txbx>
+                        <w:txbxContent>
+                          <w:p>
+                            <w:pPr>
+                              <w:bidi w:val="0"/>
+                              <w:spacing w:before="0" w:after="0" w:lineRule="auto" w:line="240"/>
+                              <w:jc w:val="center"/>
+                              <w:rPr/>
+                            </w:pPr>
+                            <w:r>
+                              <w:rPr>
+                                <w:sz w:val="24"/>
+                                <w:rFonts w:ascii="Calibri" w:hAnsi="Calibri"/>
+                              </w:rPr>
+                              <w:t>Fake</w:t>
+                            </w:r>
+                          </w:p>
+                        </w:txbxContent>
+                      </wps:txbx>
+                      <wps:bodyPr lIns="0" rIns="0" tIns="0" bIns="0" anchor="ctr">
+                        <a:noAutofit/>
+                      </wps:bodyPr>
+                    </wps:wsp>
+                  </a:graphicData>
+                </a:graphic>
+              </wp:anchor>
+            </w:drawing>
+          </mc:Choice>
+          <mc:Fallback>
+            <w:pict>
+              <v:rect id="shape_0" ID="Shape1" fillcolor="white" stroked="t" style="position:absolute;margin-left:172.15pt;margin-top:81.15pt;width:92.75pt;height:45.05pt">
+                <v:textbox>
+                  <w:txbxContent>
+                    <w:p>
+                      <w:pPr>
+                        <w:bidi w:val="0"/>
+                        <w:spacing w:before="0" w:after="0" w:lineRule="auto" w:line="240"/>
+                        <w:jc w:val="center"/>
+                        <w:rPr/>
+                      </w:pPr>
+                      <w:r>
+                        <w:rPr>
+                          <w:sz w:val="24"/>
+                          <w:rFonts w:ascii="Calibri" w:hAnsi="Calibri"/>
+                        </w:rPr>
+                        <w:t>Fake</w:t>
+                      </w:r>
+                    </w:p>
+                  </w:txbxContent>
+                </v:textbox>
+                <w10:wrap type="none"/>
+                <v:fill o:detectmouseclick="t" color2="black"/>
+                <v:stroke color="black" joinstyle="round" endcap="flat"/>
+              </v:rect>
+            </w:pict>
+          </mc:Fallback>
+        </mc:AlternateContent>
+      </w:r>
+    </w:p>
+    <w:p>
+      <w:pPr>
+        <w:pStyle w:val="Normal"/>
+        <w:jc w:val="center"/>
+        <w:rPr/>
+      </w:pPr>
+      <w:r>
+        <w:rPr/>
+        <mc:AlternateContent>
+          <mc:Choice Requires="wps">
+            <w:drawing>
+              <wp:anchor behindDoc="0" distT="0" distB="0" distL="0" distR="0" simplePos="0" locked="0" layoutInCell="1" allowOverlap="1" relativeHeight="6">
+                <wp:simplePos x="0" y="0"/>
+                <wp:positionH relativeFrom="column">
+                  <wp:posOffset>3368040</wp:posOffset>
+                </wp:positionH>
+                <wp:positionV relativeFrom="paragraph">
+                  <wp:posOffset>-99060</wp:posOffset>
+                </wp:positionV>
+                <wp:extent cx="659130" cy="635"/>
+                <wp:effectExtent l="0" t="0" r="0" b="0"/>
+                <wp:wrapSquare wrapText="bothSides"/>
+                <wp:docPr id="5" name="Shape2_0"/>
+                <a:graphic xmlns:a="http://schemas.openxmlformats.org/drawingml/2006/main">
+                  <a:graphicData uri="http://schemas.microsoft.com/office/word/2010/wordprocessingShape">
+                    <wps:wsp>
+                      <wps:cNvSpPr/>
+                      <wps:spPr>
+                        <a:xfrm>
+                          <a:off x="0" y="0"/>
+                          <a:ext cx="658440" cy="0"/>
+                        </a:xfrm>
+                        <a:prstGeom prst="line">
+                          <a:avLst/>
+                        </a:prstGeom>
+                        <a:ln>
+                          <a:solidFill>
+                            <a:srgbClr val="000000"/>
+                          </a:solidFill>
+                          <a:tailEnd len="med" type="triangle" w="med"/>
+                        </a:ln>
+                      </wps:spPr>
+                      <wps:style>
+                        <a:lnRef idx="0"/>
+                        <a:fillRef idx="0"/>
+                        <a:effectRef idx="0"/>
+                        <a:fontRef idx="minor"/>
+                      </wps:style>
+                      <wps:bodyPr/>
+                    </wps:wsp>
+                  </a:graphicData>
+                </a:graphic>
+              </wp:anchor>
+            </w:drawing>
+          </mc:Choice>
+          <mc:Fallback>
+            <w:pict>
+              <v:line id="shape_0" from="265.2pt,-7.8pt" to="317pt,-7.8pt" ID="Shape2_0" stroked="t" style="position:absolute">
+                <v:stroke color="black" endarrow="block" endarrowwidth="medium" endarrowlength="medium" joinstyle="round" endcap="flat"/>
+                <v:fill o:detectmouseclick="t" on="false"/>
+              </v:line>
+            </w:pict>
+          </mc:Fallback>
+        </mc:AlternateContent>
+      </w:r>
+    </w:p>
+    <w:p>
+      <w:pPr>
+        <w:pStyle w:val="Normal"/>
+        <w:jc w:val="center"/>
+        <w:rPr/>
+      </w:pPr>
+      <w:r>
+        <w:rPr/>
+        <mc:AlternateContent>
+          <mc:Choice Requires="wps">
+            <w:drawing>
+              <wp:anchor behindDoc="0" distT="0" distB="0" distL="0" distR="0" simplePos="0" locked="0" layoutInCell="1" allowOverlap="1" relativeHeight="7">
+                <wp:simplePos x="0" y="0"/>
+                <wp:positionH relativeFrom="column">
+                  <wp:posOffset>4651375</wp:posOffset>
+                </wp:positionH>
+                <wp:positionV relativeFrom="paragraph">
+                  <wp:posOffset>-155575</wp:posOffset>
+                </wp:positionV>
+                <wp:extent cx="635" cy="498475"/>
+                <wp:effectExtent l="0" t="0" r="0" b="0"/>
+                <wp:wrapNone/>
+                <wp:docPr id="6" name="Shape3"/>
+                <a:graphic xmlns:a="http://schemas.openxmlformats.org/drawingml/2006/main">
+                  <a:graphicData uri="http://schemas.microsoft.com/office/word/2010/wordprocessingShape">
+                    <wps:wsp>
+                      <wps:cNvSpPr/>
+                      <wps:spPr>
+                        <a:xfrm>
+                          <a:off x="0" y="0"/>
+                          <a:ext cx="0" cy="497880"/>
+                        </a:xfrm>
+                        <a:prstGeom prst="line">
+                          <a:avLst/>
+                        </a:prstGeom>
+                        <a:ln>
+                          <a:solidFill>
+                            <a:srgbClr val="000000"/>
+                          </a:solidFill>
+                          <a:tailEnd len="med" type="triangle" w="med"/>
+                        </a:ln>
+                      </wps:spPr>
+                      <wps:style>
+                        <a:lnRef idx="0"/>
+                        <a:fillRef idx="0"/>
+                        <a:effectRef idx="0"/>
+                        <a:fontRef idx="minor"/>
+                      </wps:style>
+                      <wps:bodyPr/>
+                    </wps:wsp>
+                  </a:graphicData>
+                </a:graphic>
+              </wp:anchor>
+            </w:drawing>
+          </mc:Choice>
+          <mc:Fallback>
+            <w:pict>
+              <v:line id="shape_0" from="366.25pt,-12.25pt" to="366.25pt,26.9pt" ID="Shape3" stroked="t" style="position:absolute">
+                <v:stroke color="black" endarrow="block" endarrowwidth="medium" endarrowlength="medium" joinstyle="round" endcap="flat"/>
+                <v:fill o:detectmouseclick="t" on="false"/>
+              </v:line>
+            </w:pict>
+          </mc:Fallback>
+        </mc:AlternateContent>
+      </w:r>
+    </w:p>
+    <w:p>
+      <w:pPr>
+        <w:pStyle w:val="Normal"/>
+        <w:jc w:val="center"/>
+        <w:rPr/>
+      </w:pPr>
+      <w:r>
+        <w:rPr/>
+        <mc:AlternateContent>
+          <mc:Choice Requires="wps">
+            <w:drawing>
+              <wp:anchor behindDoc="0" distT="0" distB="0" distL="0" distR="0" simplePos="0" locked="0" layoutInCell="1" allowOverlap="1" relativeHeight="9">
+                <wp:simplePos x="0" y="0"/>
+                <wp:positionH relativeFrom="column">
+                  <wp:posOffset>3987165</wp:posOffset>
+                </wp:positionH>
+                <wp:positionV relativeFrom="paragraph">
+                  <wp:posOffset>13335</wp:posOffset>
+                </wp:positionV>
+                <wp:extent cx="1560830" cy="573405"/>
+                <wp:effectExtent l="0" t="0" r="0" b="0"/>
+                <wp:wrapSquare wrapText="bothSides"/>
+                <wp:docPr id="7" name="Shape1_0"/>
+                <a:graphic xmlns:a="http://schemas.openxmlformats.org/drawingml/2006/main">
+                  <a:graphicData uri="http://schemas.microsoft.com/office/word/2010/wordprocessingShape">
+                    <wps:wsp>
+                      <wps:cNvSpPr/>
+                      <wps:spPr>
+                        <a:xfrm>
+                          <a:off x="0" y="0"/>
+                          <a:ext cx="1560240" cy="572760"/>
+                        </a:xfrm>
+                        <a:prstGeom prst="rect">
+                          <a:avLst/>
+                        </a:prstGeom>
+                        <a:solidFill>
+                          <a:srgbClr val="ffffff"/>
+                        </a:solidFill>
+                        <a:ln>
+                          <a:solidFill>
+                            <a:srgbClr val="000000"/>
+                          </a:solidFill>
+                        </a:ln>
+                      </wps:spPr>
+                      <wps:style>
+                        <a:lnRef idx="0"/>
+                        <a:fillRef idx="0"/>
+                        <a:effectRef idx="0"/>
+                        <a:fontRef idx="minor"/>
+                      </wps:style>
+                      <wps:txbx>
+                        <w:txbxContent>
+                          <w:p>
+                            <w:pPr>
+                              <w:bidi w:val="0"/>
+                              <w:spacing w:before="0" w:after="0" w:lineRule="auto" w:line="240"/>
+                              <w:jc w:val="center"/>
+                              <w:rPr/>
+                            </w:pPr>
+                            <w:r>
+                              <w:rPr>
+                                <w:sz w:val="24"/>
+                                <w:rFonts w:ascii="Calibri" w:hAnsi="Calibri"/>
+                              </w:rPr>
+                              <w:t>Blockchain</w:t>
+                            </w:r>
+                          </w:p>
+                        </w:txbxContent>
+                      </wps:txbx>
+                      <wps:bodyPr lIns="0" rIns="0" tIns="0" bIns="0" anchor="ctr">
+                        <a:noAutofit/>
+                      </wps:bodyPr>
+                    </wps:wsp>
+                  </a:graphicData>
+                </a:graphic>
+              </wp:anchor>
+            </w:drawing>
+          </mc:Choice>
+          <mc:Fallback>
+            <w:pict>
+              <v:rect id="shape_0" ID="Shape1_0" fillcolor="white" stroked="t" style="position:absolute;margin-left:313.95pt;margin-top:1.05pt;width:122.8pt;height:45.05pt">
+                <v:textbox>
+                  <w:txbxContent>
+                    <w:p>
+                      <w:pPr>
+                        <w:bidi w:val="0"/>
+                        <w:spacing w:before="0" w:after="0" w:lineRule="auto" w:line="240"/>
+                        <w:jc w:val="center"/>
+                        <w:rPr/>
+                      </w:pPr>
+                      <w:r>
+                        <w:rPr>
+                          <w:sz w:val="24"/>
+                          <w:rFonts w:ascii="Calibri" w:hAnsi="Calibri"/>
+                        </w:rPr>
+                        <w:t>Blockchain</w:t>
+                      </w:r>
+                    </w:p>
+                  </w:txbxContent>
+                </v:textbox>
+                <w10:wrap type="none"/>
+                <v:fill o:detectmouseclick="t" color2="black"/>
+                <v:stroke color="black" joinstyle="round" endcap="flat"/>
+              </v:rect>
+            </w:pict>
+          </mc:Fallback>
+        </mc:AlternateContent>
+      </w:r>
+    </w:p>
+    <w:p>
+      <w:pPr>
+        <w:pStyle w:val="Normal"/>
+        <w:keepNext w:val="true"/>
+        <w:jc w:val="center"/>
+        <w:rPr/>
+      </w:pPr>
+      <w:r>
+        <w:rPr/>
+        <mc:AlternateContent>
+          <mc:Choice Requires="wps">
+            <w:drawing>
+              <wp:anchor behindDoc="0" distT="0" distB="0" distL="0" distR="0" simplePos="0" locked="0" layoutInCell="1" allowOverlap="1" relativeHeight="10">
+                <wp:simplePos x="0" y="0"/>
+                <wp:positionH relativeFrom="column">
+                  <wp:posOffset>3362325</wp:posOffset>
+                </wp:positionH>
+                <wp:positionV relativeFrom="paragraph">
+                  <wp:posOffset>-43815</wp:posOffset>
+                </wp:positionV>
+                <wp:extent cx="659130" cy="635"/>
+                <wp:effectExtent l="0" t="0" r="0" b="0"/>
+                <wp:wrapSquare wrapText="bothSides"/>
+                <wp:docPr id="8" name="Shape2"/>
+                <a:graphic xmlns:a="http://schemas.openxmlformats.org/drawingml/2006/main">
+                  <a:graphicData uri="http://schemas.microsoft.com/office/word/2010/wordprocessingShape">
+                    <wps:wsp>
+                      <wps:cNvSpPr/>
+                      <wps:spPr>
+                        <a:xfrm flipH="1">
+                          <a:off x="0" y="0"/>
+                          <a:ext cx="658440" cy="0"/>
+                        </a:xfrm>
+                        <a:prstGeom prst="line">
+                          <a:avLst/>
+                        </a:prstGeom>
+                        <a:ln>
+                          <a:solidFill>
+                            <a:srgbClr val="000000"/>
+                          </a:solidFill>
+                          <a:tailEnd len="med" type="triangle" w="med"/>
+                        </a:ln>
+                      </wps:spPr>
+                      <wps:style>
+                        <a:lnRef idx="0"/>
+                        <a:fillRef idx="0"/>
+                        <a:effectRef idx="0"/>
+                        <a:fontRef idx="minor"/>
+                      </wps:style>
+                      <wps:bodyPr/>
+                    </wps:wsp>
+                  </a:graphicData>
+                </a:graphic>
+              </wp:anchor>
+            </w:drawing>
+          </mc:Choice>
+          <mc:Fallback>
+            <w:pict>
+              <v:line id="shape_0" from="264.75pt,-3.45pt" to="316.55pt,-3.45pt" ID="Shape2" stroked="t" style="position:absolute;flip:x">
+                <v:stroke color="black" endarrow="block" endarrowwidth="medium" endarrowlength="medium" joinstyle="round" endcap="flat"/>
+                <v:fill o:detectmouseclick="t" on="false"/>
+              </v:line>
+            </w:pict>
+          </mc:Fallback>
+        </mc:AlternateContent>
+      </w:r>
+    </w:p>
+    <w:p>
+      <w:pPr>
+        <w:pStyle w:val="Normal"/>
+        <w:jc w:val="center"/>
+        <w:rPr/>
+      </w:pPr>
+      <w:r>
+        <w:rPr/>
+        <mc:AlternateContent>
+          <mc:Choice Requires="wpg">
+            <w:drawing>
+              <wp:anchor behindDoc="0" distT="0" distB="0" distL="0" distR="0" simplePos="0" locked="0" layoutInCell="1" allowOverlap="1" relativeHeight="11">
+                <wp:simplePos x="0" y="0"/>
+                <wp:positionH relativeFrom="column">
+                  <wp:posOffset>2809875</wp:posOffset>
+                </wp:positionH>
+                <wp:positionV relativeFrom="paragraph">
+                  <wp:posOffset>445135</wp:posOffset>
+                </wp:positionV>
+                <wp:extent cx="2185670" cy="1081405"/>
+                <wp:effectExtent l="0" t="0" r="0" b="0"/>
+                <wp:wrapSquare wrapText="bothSides"/>
+                <wp:docPr id="9" name="Shape4"/>
+                <a:graphic xmlns:a="http://schemas.openxmlformats.org/drawingml/2006/main">
+                  <a:graphicData uri="http://schemas.microsoft.com/office/word/2010/wordprocessingGroup">
+                    <wpg:wgp>
+                      <wpg:cNvGrpSpPr/>
+                      <wpg:grpSpPr>
+                        <a:xfrm>
+                          <a:off x="0" y="0"/>
+                          <a:ext cx="2185200" cy="1080720"/>
+                        </a:xfrm>
+                      </wpg:grpSpPr>
+                      <wps:wsp>
+                        <wps:cNvSpPr/>
+                        <wps:spPr>
+                          <a:xfrm>
+                            <a:off x="1289160" y="0"/>
+                            <a:ext cx="0" cy="497880"/>
+                          </a:xfrm>
+                          <a:prstGeom prst="line">
+                            <a:avLst/>
+                          </a:prstGeom>
+                          <a:ln>
+                            <a:solidFill>
+                              <a:srgbClr val="000000"/>
+                            </a:solidFill>
+                            <a:tailEnd len="med" type="triangle" w="med"/>
+                          </a:ln>
+                        </wps:spPr>
+                        <wps:style>
+                          <a:lnRef idx="0"/>
+                          <a:fillRef idx="0"/>
+                          <a:effectRef idx="0"/>
+                          <a:fontRef idx="minor"/>
+                        </wps:style>
+                        <wps:bodyPr/>
+                      </wps:wsp>
+                      <wps:wsp>
+                        <wps:cNvSpPr/>
+                        <wps:spPr>
+                          <a:xfrm>
+                            <a:off x="624960" y="507960"/>
+                            <a:ext cx="1560240" cy="572760"/>
+                          </a:xfrm>
+                          <a:prstGeom prst="rect">
+                            <a:avLst/>
+                          </a:prstGeom>
+                          <a:solidFill>
+                            <a:srgbClr val="ffffff"/>
+                          </a:solidFill>
+                          <a:ln>
+                            <a:solidFill>
+                              <a:srgbClr val="000000"/>
+                            </a:solidFill>
+                          </a:ln>
+                        </wps:spPr>
+                        <wps:style>
+                          <a:lnRef idx="0"/>
+                          <a:fillRef idx="0"/>
+                          <a:effectRef idx="0"/>
+                          <a:fontRef idx="minor"/>
+                        </wps:style>
+                        <wps:txbx>
+                          <w:txbxContent>
+                            <w:p>
+                              <w:pPr>
+                                <w:bidi w:val="0"/>
+                                <w:spacing w:before="0" w:after="0" w:lineRule="auto" w:line="240"/>
+                                <w:jc w:val="center"/>
+                                <w:rPr/>
+                              </w:pPr>
+                              <w:r>
+                                <w:rPr>
+                                  <w:sz w:val="24"/>
+                                  <w:rFonts w:ascii="Calibri" w:hAnsi="Calibri"/>
+                                </w:rPr>
+                                <w:t>Real Product</w:t>
+                              </w:r>
+                            </w:p>
+                          </w:txbxContent>
+                        </wps:txbx>
+                        <wps:bodyPr lIns="0" rIns="0" tIns="0" bIns="0" anchor="ctr">
+                          <a:noAutofit/>
+                        </wps:bodyPr>
+                      </wps:wsp>
+                      <wps:wsp>
+                        <wps:cNvSpPr/>
+                        <wps:spPr>
+                          <a:xfrm flipH="1">
+                            <a:off x="0" y="789840"/>
+                            <a:ext cx="658440" cy="0"/>
+                          </a:xfrm>
+                          <a:prstGeom prst="line">
+                            <a:avLst/>
+                          </a:prstGeom>
+                          <a:ln>
+                            <a:solidFill>
+                              <a:srgbClr val="000000"/>
+                            </a:solidFill>
+                            <a:tailEnd len="med" type="triangle" w="med"/>
+                          </a:ln>
+                        </wps:spPr>
+                        <wps:style>
+                          <a:lnRef idx="0"/>
+                          <a:fillRef idx="0"/>
+                          <a:effectRef idx="0"/>
+                          <a:fontRef idx="minor"/>
+                        </wps:style>
+                        <wps:bodyPr/>
+                      </wps:wsp>
+                    </wpg:wgp>
+                  </a:graphicData>
+                </a:graphic>
+              </wp:anchor>
+            </w:drawing>
+          </mc:Choice>
+          <mc:Fallback>
+            <w:pict>
+              <v:group id="shape_0" alt="Shape4" style="position:absolute;margin-left:264.75pt;margin-top:-8.4pt;width:172.05pt;height:85.1pt" coordorigin="5295,-168" coordsize="3441,1702">
+                <v:line id="shape_0" from="7325,-168" to="7325,615" ID="Shape3_0" stroked="t" style="position:absolute">
+                  <v:stroke color="black" endarrow="block" endarrowwidth="medium" endarrowlength="medium" joinstyle="round" endcap="flat"/>
+                  <v:fill o:detectmouseclick="t" on="false"/>
+                </v:line>
+                <v:rect id="shape_0" ID="Shape1_1" fillcolor="white" stroked="t" style="position:absolute;left:6279;top:632;width:2456;height:901">
+                  <v:textbox>
+                    <w:txbxContent>
+                      <w:p>
+                        <w:pPr>
+                          <w:bidi w:val="0"/>
+                          <w:spacing w:before="0" w:after="0" w:lineRule="auto" w:line="240"/>
+                          <w:jc w:val="center"/>
+                          <w:rPr/>
+                        </w:pPr>
+                        <w:r>
+                          <w:rPr>
+                            <w:sz w:val="24"/>
+                            <w:rFonts w:ascii="Calibri" w:hAnsi="Calibri"/>
+                          </w:rPr>
+                          <w:t>Real Product</w:t>
+                        </w:r>
+                      </w:p>
+                    </w:txbxContent>
+                  </v:textbox>
+                  <w10:wrap type="none"/>
+                  <v:fill o:detectmouseclick="t" color2="black"/>
+                  <v:stroke color="black" joinstyle="round" endcap="flat"/>
+                </v:rect>
+                <v:line id="shape_0" from="5295,1076" to="6331,1076" ID="Shape2_1" stroked="t" style="position:absolute;flip:x">
+                  <v:stroke color="black" endarrow="block" endarrowwidth="medium" endarrowlength="medium" joinstyle="round" endcap="flat"/>
+                  <v:fill o:detectmouseclick="t" on="false"/>
+                </v:line>
+              </v:group>
+            </w:pict>
+          </mc:Fallback>
+        </mc:AlternateContent>
+      </w:r>
+    </w:p>
+    <w:p>
+      <w:pPr>
+        <w:pStyle w:val="Normal"/>
+        <w:jc w:val="center"/>
+        <w:rPr/>
+      </w:pPr>
+      <w:r>
+        <w:rPr/>
+        <mc:AlternateContent>
+          <mc:Choice Requires="wps">
+            <w:drawing>
+              <wp:anchor behindDoc="0" distT="0" distB="0" distL="0" distR="0" simplePos="0" locked="0" layoutInCell="1" allowOverlap="1" relativeHeight="12">
+                <wp:simplePos x="0" y="0"/>
+                <wp:positionH relativeFrom="column">
+                  <wp:posOffset>2005330</wp:posOffset>
+                </wp:positionH>
+                <wp:positionV relativeFrom="paragraph">
+                  <wp:posOffset>56515</wp:posOffset>
+                </wp:positionV>
+                <wp:extent cx="1360805" cy="574040"/>
+                <wp:effectExtent l="0" t="0" r="0" b="0"/>
+                <wp:wrapSquare wrapText="bothSides"/>
+                <wp:docPr id="10" name="Shape1_2"/>
+                <a:graphic xmlns:a="http://schemas.openxmlformats.org/drawingml/2006/main">
+                  <a:graphicData uri="http://schemas.microsoft.com/office/word/2010/wordprocessingShape">
+                    <wps:wsp>
+                      <wps:cNvSpPr/>
+                      <wps:spPr>
+                        <a:xfrm>
+                          <a:off x="0" y="0"/>
+                          <a:ext cx="1360080" cy="573480"/>
+                        </a:xfrm>
+                        <a:prstGeom prst="rect">
+                          <a:avLst/>
+                        </a:prstGeom>
+                        <a:solidFill>
+                          <a:srgbClr val="ffffff"/>
+                        </a:solidFill>
+                        <a:ln>
+                          <a:solidFill>
+                            <a:srgbClr val="000000"/>
+                          </a:solidFill>
+                        </a:ln>
+                      </wps:spPr>
+                      <wps:style>
+                        <a:lnRef idx="0"/>
+                        <a:fillRef idx="0"/>
+                        <a:effectRef idx="0"/>
+                        <a:fontRef idx="minor"/>
+                      </wps:style>
+                      <wps:txbx>
+                        <w:txbxContent>
+                          <w:p>
+                            <w:pPr>
+                              <w:bidi w:val="0"/>
+                              <w:spacing w:before="0" w:after="0" w:lineRule="auto" w:line="240"/>
+                              <w:jc w:val="center"/>
+                              <w:rPr/>
+                            </w:pPr>
+                            <w:r>
+                              <w:rPr>
+                                <w:sz w:val="24"/>
+                                <w:rFonts w:ascii="Calibri" w:hAnsi="Calibri"/>
+                              </w:rPr>
+                              <w:t>Transfer ownership</w:t>
+                            </w:r>
+                          </w:p>
+                        </w:txbxContent>
+                      </wps:txbx>
+                      <wps:bodyPr lIns="0" rIns="0" tIns="0" bIns="0" anchor="ctr">
+                        <a:noAutofit/>
+                      </wps:bodyPr>
+                    </wps:wsp>
+                  </a:graphicData>
+                </a:graphic>
+              </wp:anchor>
+            </w:drawing>
+          </mc:Choice>
+          <mc:Fallback>
+            <w:pict>
+              <v:rect id="shape_0" ID="Shape1_2" fillcolor="white" stroked="t" style="position:absolute;margin-left:157.9pt;margin-top:4.45pt;width:107.05pt;height:45.1pt">
+                <v:textbox>
+                  <w:txbxContent>
+                    <w:p>
+                      <w:pPr>
+                        <w:bidi w:val="0"/>
+                        <w:spacing w:before="0" w:after="0" w:lineRule="auto" w:line="240"/>
+                        <w:jc w:val="center"/>
+                        <w:rPr/>
+                      </w:pPr>
+                      <w:r>
+                        <w:rPr>
+                          <w:sz w:val="24"/>
+                          <w:rFonts w:ascii="Calibri" w:hAnsi="Calibri"/>
+                        </w:rPr>
+                        <w:t>Transfer ownership</w:t>
+                      </w:r>
+                    </w:p>
+                  </w:txbxContent>
+                </v:textbox>
+                <w10:wrap type="none"/>
+                <v:fill o:detectmouseclick="t" color2="black"/>
+                <v:stroke color="black" joinstyle="round" endcap="flat"/>
+              </v:rect>
+            </w:pict>
+          </mc:Fallback>
+        </mc:AlternateContent>
+      </w:r>
+    </w:p>
+    <w:p>
+      <w:pPr>
+        <w:pStyle w:val="Normal"/>
+        <w:jc w:val="center"/>
+        <w:rPr/>
+      </w:pPr>
+      <w:r>
+        <w:rPr/>
+      </w:r>
+    </w:p>
+    <w:p>
+      <w:pPr>
+        <w:pStyle w:val="Normal"/>
+        <w:keepNext w:val="true"/>
+        <w:jc w:val="center"/>
+        <w:rPr/>
+      </w:pPr>
+      <w:r>
+        <w:rPr/>
+      </w:r>
+    </w:p>
+    <w:p>
+      <w:pPr>
+        <w:pStyle w:val="Normal"/>
+        <w:jc w:val="center"/>
+        <w:rPr/>
+      </w:pPr>
+      <w:r>
+        <w:rPr/>
+      </w:r>
+    </w:p>
+    <w:p>
+      <w:pPr>
+        <w:pStyle w:val="Normal"/>
+        <w:jc w:val="center"/>
+        <w:rPr/>
+      </w:pPr>
+      <w:r>
+        <w:rPr/>
+      </w:r>
+    </w:p>
+    <w:p>
+      <w:pPr>
+        <w:pStyle w:val="Normal"/>
+        <w:jc w:val="center"/>
+        <w:rPr/>
+      </w:pPr>
+      <w:r>
+        <w:rPr/>
+      </w:r>
+    </w:p>
+    <w:p>
+      <w:pPr>
+        <w:pStyle w:val="Normal"/>
+        <w:jc w:val="center"/>
+        <w:rPr/>
+      </w:pPr>
+      <w:r>
+        <w:rPr/>
+      </w:r>
+    </w:p>
+    <w:p>
+      <w:pPr>
+        <w:pStyle w:val="Normal"/>
+        <w:jc w:val="center"/>
+        <w:rPr/>
+      </w:pPr>
+      <w:r>
+        <w:rPr/>
+      </w:r>
+    </w:p>
+    <w:p>
+      <w:pPr>
+        <w:pStyle w:val="Normal"/>
+        <w:jc w:val="center"/>
+        <w:rPr/>
+      </w:pPr>
+      <w:r>
+        <w:rPr/>
+      </w:r>
+    </w:p>
+    <w:p>
+      <w:pPr>
+        <w:pStyle w:val="Normal"/>
+        <w:jc w:val="center"/>
+        <w:rPr/>
+      </w:pPr>
+      <w:r>
+        <w:rPr/>
+      </w:r>
+    </w:p>
+    <w:p>
+      <w:pPr>
+        <w:pStyle w:val="Normal"/>
+        <w:jc w:val="center"/>
+        <w:rPr/>
+      </w:pPr>
+      <w:r>
+        <w:rPr/>
+      </w:r>
+    </w:p>
+    <w:p>
+      <w:pPr>
+        <w:pStyle w:val="Normal"/>
+        <w:jc w:val="center"/>
+        <w:rPr/>
+      </w:pPr>
+      <w:r>
+        <w:rPr/>
+      </w:r>
+    </w:p>
+    <w:p>
+      <w:pPr>
+        <w:pStyle w:val="Normal"/>
+        <w:jc w:val="center"/>
+        <w:rPr/>
+      </w:pPr>
+      <w:r>
+        <w:rPr/>
+      </w:r>
+    </w:p>
+    <w:p>
+      <w:pPr>
+        <w:pStyle w:val="Normal"/>
+        <w:jc w:val="center"/>
+        <w:rPr/>
+      </w:pPr>
+      <w:r>
+        <w:rPr/>
+      </w:r>
+    </w:p>
+    <w:p>
+      <w:pPr>
+        <w:pStyle w:val="Normal"/>
+        <w:jc w:val="center"/>
+        <w:rPr/>
+      </w:pPr>
+      <w:r>
+        <w:rPr/>
+      </w:r>
+    </w:p>
+    <w:p>
+      <w:pPr>
+        <w:pStyle w:val="Caption1"/>
+        <w:jc w:val="center"/>
+        <w:rPr>
+          <w:sz w:val="24"/>
+          <w:szCs w:val="24"/>
+        </w:rPr>
+      </w:pPr>
+      <w:bookmarkStart w:id="34" w:name="_Toc32269198"/>
+      <w:r>
+        <w:rPr>
+          <w:b/>
+          <w:bCs/>
+          <w:i w:val="false"/>
+          <w:iCs w:val="false"/>
+          <w:color w:val="auto"/>
+          <w:sz w:val="24"/>
+          <w:szCs w:val="24"/>
+        </w:rPr>
+        <w:t xml:space="preserve">Figure </w:t>
+      </w:r>
+      <w:r>
+        <w:fldChar w:fldCharType="begin"/>
+      </w:r>
+      <w:r>
+        <w:rPr>
+          <w:sz w:val="24"/>
+          <w:szCs w:val="24"/>
+        </w:rPr>
+        <w:instrText>STYLEREF 1 \s</w:instrText>
+      </w:r>
+      <w:r>
+        <w:rPr>
+          <w:sz w:val="24"/>
+          <w:szCs w:val="24"/>
+        </w:rPr>
+      </w:r>
+      <w:r>
+        <w:rPr>
+          <w:sz w:val="24"/>
+          <w:szCs w:val="24"/>
+        </w:rPr>
+        <w:fldChar w:fldCharType="separate"/>
+      </w:r>
+      <w:r>
+        <w:rPr>
+          <w:sz w:val="24"/>
+          <w:szCs w:val="24"/>
+        </w:rPr>
+      </w:r>
+      <w:r>
+        <w:rPr>
+          <w:b/>
+          <w:bCs/>
+          <w:i w:val="false"/>
+          <w:iCs w:val="false"/>
+          <w:color w:val="auto"/>
+          <w:sz w:val="24"/>
+          <w:szCs w:val="24"/>
+        </w:rPr>
+        <w:t>4</w:t>
+      </w:r>
+      <w:r>
+        <w:rPr>
+          <w:sz w:val="24"/>
+          <w:szCs w:val="24"/>
+        </w:rPr>
+      </w:r>
+      <w:r>
+        <w:rPr>
+          <w:sz w:val="24"/>
+          <w:szCs w:val="24"/>
+        </w:rPr>
+        <w:fldChar w:fldCharType="end"/>
+      </w:r>
+      <w:r>
+        <w:rPr>
+          <w:b/>
+          <w:bCs/>
+          <w:i w:val="false"/>
+          <w:iCs w:val="false"/>
+          <w:color w:val="auto"/>
+          <w:sz w:val="24"/>
+          <w:szCs w:val="24"/>
+        </w:rPr>
+        <w:t>.</w:t>
+      </w:r>
+      <w:r>
+        <w:rPr>
+          <w:b/>
+          <w:bCs/>
+          <w:i w:val="false"/>
+          <w:iCs w:val="false"/>
+          <w:color w:val="auto"/>
+          <w:sz w:val="24"/>
+          <w:szCs w:val="24"/>
+        </w:rPr>
+        <w:fldChar w:fldCharType="begin"/>
+      </w:r>
+      <w:r>
+        <w:rPr>
+          <w:sz w:val="24"/>
+          <w:i w:val="false"/>
+          <w:b/>
+          <w:szCs w:val="24"/>
+          <w:iCs w:val="false"/>
+          <w:bCs/>
+          <w:color w:val="auto"/>
+        </w:rPr>
+        <w:instrText> SEQ Figure \* ARABIC </w:instrText>
+      </w:r>
+      <w:r>
+        <w:rPr>
+          <w:sz w:val="24"/>
+          <w:i w:val="false"/>
+          <w:b/>
+          <w:szCs w:val="24"/>
+          <w:iCs w:val="false"/>
+          <w:bCs/>
+          <w:color w:val="auto"/>
+        </w:rPr>
+        <w:fldChar w:fldCharType="separate"/>
+      </w:r>
+      <w:r>
+        <w:rPr>
+          <w:sz w:val="24"/>
+          <w:i w:val="false"/>
+          <w:b/>
+          <w:szCs w:val="24"/>
+          <w:iCs w:val="false"/>
+          <w:bCs/>
+          <w:color w:val="auto"/>
+        </w:rPr>
+        <w:t>1</w:t>
+      </w:r>
+      <w:r>
+        <w:rPr>
+          <w:sz w:val="24"/>
+          <w:i w:val="false"/>
+          <w:b/>
+          <w:szCs w:val="24"/>
+          <w:iCs w:val="false"/>
+          <w:bCs/>
+          <w:color w:val="auto"/>
+        </w:rPr>
+        <w:fldChar w:fldCharType="end"/>
+      </w:r>
+      <w:r>
+        <w:rPr>
+          <w:b/>
+          <w:bCs/>
+          <w:i w:val="false"/>
+          <w:iCs w:val="false"/>
+          <w:color w:val="auto"/>
+          <w:sz w:val="24"/>
+          <w:szCs w:val="24"/>
+        </w:rPr>
+        <w:t xml:space="preserve"> Block Diagram</w:t>
+      </w:r>
+      <w:bookmarkEnd w:id="34"/>
+    </w:p>
+    <w:p>
+      <w:pPr>
+        <w:pStyle w:val="Normal"/>
+        <w:spacing w:lineRule="auto" w:line="259" w:before="0" w:after="160"/>
+        <w:jc w:val="left"/>
+        <w:rPr>
+          <w:sz w:val="22"/>
+        </w:rPr>
+      </w:pPr>
+      <w:r>
+        <w:rPr>
+          <w:sz w:val="22"/>
+        </w:rPr>
+      </w:r>
+      <w:r>
+        <w:br w:type="page"/>
+      </w:r>
+    </w:p>
+    <w:p>
+      <w:pPr>
+        <w:pStyle w:val="Heading2"/>
+        <w:numPr>
+          <w:ilvl w:val="1"/>
+          <w:numId w:val="2"/>
+        </w:numPr>
+        <w:rPr/>
+      </w:pPr>
+      <w:bookmarkStart w:id="35" w:name="__RefHeading___Toc2592_562690465"/>
+      <w:bookmarkStart w:id="36" w:name="_Toc32269373"/>
+      <w:bookmarkEnd w:id="35"/>
+      <w:r>
+        <w:rPr/>
+        <w:t>Flow Chart</w:t>
+      </w:r>
+      <w:bookmarkEnd w:id="36"/>
+    </w:p>
+    <w:p>
+      <w:pPr>
+        <w:pStyle w:val="Normal"/>
+        <w:keepNext w:val="true"/>
+        <w:jc w:val="center"/>
+        <w:rPr/>
+      </w:pPr>
+      <w:r>
+        <w:rPr/>
         <w:drawing>
           <wp:inline distT="0" distB="0" distL="0" distR="0">
-            <wp:extent cx="3681095" cy="6919595"/>
+            <wp:extent cx="5529580" cy="5581015"/>
             <wp:effectExtent l="0" t="0" r="0" b="0"/>
-            <wp:docPr id="2" name="Picture 1" descr=""/>
+            <wp:docPr id="11" name="Picture 4" descr=""/>
             <wp:cNvGraphicFramePr>
               <a:graphicFrameLocks xmlns:a="http://schemas.openxmlformats.org/drawingml/2006/main" noChangeAspect="1"/>
             </wp:cNvGraphicFramePr>
@@ -3332,283 +3201,13 @@
               <a:graphicData uri="http://schemas.openxmlformats.org/drawingml/2006/picture">
                 <pic:pic xmlns:pic="http://schemas.openxmlformats.org/drawingml/2006/picture">
                   <pic:nvPicPr>
-                    <pic:cNvPr id="2" name="Picture 1" descr=""/>
+                    <pic:cNvPr id="11" name="Picture 4" descr=""/>
                     <pic:cNvPicPr>
                       <a:picLocks noChangeAspect="1" noChangeArrowheads="1"/>
                     </pic:cNvPicPr>
                   </pic:nvPicPr>
                   <pic:blipFill>
                     <a:blip r:embed="rId4"/>
-                    <a:stretch>
-                      <a:fillRect/>
-                    </a:stretch>
-                  </pic:blipFill>
-                  <pic:spPr bwMode="auto">
-                    <a:xfrm>
-                      <a:off x="0" y="0"/>
-                      <a:ext cx="3681095" cy="6919595"/>
-                    </a:xfrm>
-                    <a:prstGeom prst="rect">
-                      <a:avLst/>
-                    </a:prstGeom>
-                  </pic:spPr>
-                </pic:pic>
-              </a:graphicData>
-            </a:graphic>
-          </wp:inline>
-        </w:drawing>
-      </w:r>
-    </w:p>
-    <w:p>
-      <w:pPr>
-        <w:pStyle w:val="Caption1"/>
-        <w:jc w:val="center"/>
-        <w:rPr>
-          <w:b/>
-          <w:b/>
-          <w:bCs/>
-          <w:i w:val="false"/>
-          <w:i w:val="false"/>
-          <w:iCs w:val="false"/>
-          <w:color w:val="auto"/>
-          <w:sz w:val="22"/>
-          <w:szCs w:val="22"/>
-        </w:rPr>
-      </w:pPr>
-      <w:bookmarkStart w:id="20" w:name="_Toc32269198"/>
-      <w:r>
-        <w:rPr>
-          <w:b/>
-          <w:bCs/>
-          <w:i w:val="false"/>
-          <w:iCs w:val="false"/>
-          <w:color w:val="auto"/>
-          <w:sz w:val="22"/>
-          <w:szCs w:val="22"/>
-        </w:rPr>
-        <w:t xml:space="preserve">Figure </w:t>
-      </w:r>
-      <w:r>
-        <w:fldChar w:fldCharType="begin"/>
-      </w:r>
-      <w:r>
-        <w:rPr>
-          <w:sz w:val="22"/>
-          <w:i w:val="false"/>
-          <w:b/>
-          <w:szCs w:val="22"/>
-          <w:iCs w:val="false"/>
-          <w:bCs/>
-          <w:color w:val="auto"/>
-        </w:rPr>
-        <w:instrText>STYLEREF 1 \s</w:instrText>
-      </w:r>
-      <w:r>
-        <w:rPr>
-          <w:b/>
-          <w:bCs/>
-          <w:i w:val="false"/>
-          <w:iCs w:val="false"/>
-          <w:color w:val="auto"/>
-          <w:sz w:val="22"/>
-          <w:szCs w:val="22"/>
-        </w:rPr>
-      </w:r>
-      <w:r>
-        <w:rPr>
-          <w:sz w:val="22"/>
-          <w:i w:val="false"/>
-          <w:b/>
-          <w:szCs w:val="22"/>
-          <w:iCs w:val="false"/>
-          <w:bCs/>
-          <w:color w:val="auto"/>
-        </w:rPr>
-        <w:fldChar w:fldCharType="separate"/>
-      </w:r>
-      <w:r>
-        <w:rPr>
-          <w:b/>
-          <w:bCs/>
-          <w:i w:val="false"/>
-          <w:iCs w:val="false"/>
-          <w:color w:val="auto"/>
-          <w:sz w:val="22"/>
-          <w:szCs w:val="22"/>
-        </w:rPr>
-        <w:t>4</w:t>
-      </w:r>
-      <w:r>
-        <w:rPr>
-          <w:b/>
-          <w:bCs/>
-          <w:i w:val="false"/>
-          <w:iCs w:val="false"/>
-          <w:color w:val="auto"/>
-          <w:sz w:val="22"/>
-          <w:szCs w:val="22"/>
-        </w:rPr>
-      </w:r>
-      <w:r>
-        <w:rPr>
-          <w:sz w:val="22"/>
-          <w:i w:val="false"/>
-          <w:b/>
-          <w:szCs w:val="22"/>
-          <w:iCs w:val="false"/>
-          <w:bCs/>
-          <w:color w:val="auto"/>
-        </w:rPr>
-        <w:fldChar w:fldCharType="end"/>
-      </w:r>
-      <w:r>
-        <w:rPr>
-          <w:b/>
-          <w:bCs/>
-          <w:i w:val="false"/>
-          <w:iCs w:val="false"/>
-          <w:color w:val="auto"/>
-          <w:sz w:val="22"/>
-          <w:szCs w:val="22"/>
-        </w:rPr>
-        <w:t>.</w:t>
-      </w:r>
-      <w:r>
-        <w:rPr>
-          <w:b/>
-          <w:bCs/>
-          <w:i w:val="false"/>
-          <w:iCs w:val="false"/>
-          <w:color w:val="auto"/>
-          <w:sz w:val="22"/>
-          <w:szCs w:val="22"/>
-        </w:rPr>
-        <w:fldChar w:fldCharType="begin"/>
-      </w:r>
-      <w:r>
-        <w:rPr>
-          <w:sz w:val="22"/>
-          <w:i w:val="false"/>
-          <w:b/>
-          <w:szCs w:val="22"/>
-          <w:iCs w:val="false"/>
-          <w:bCs/>
-          <w:color w:val="auto"/>
-        </w:rPr>
-        <w:instrText> SEQ Figure \* ARABIC </w:instrText>
-      </w:r>
-      <w:r>
-        <w:rPr>
-          <w:sz w:val="22"/>
-          <w:i w:val="false"/>
-          <w:b/>
-          <w:szCs w:val="22"/>
-          <w:iCs w:val="false"/>
-          <w:bCs/>
-          <w:color w:val="auto"/>
-        </w:rPr>
-        <w:fldChar w:fldCharType="separate"/>
-      </w:r>
-      <w:r>
-        <w:rPr>
-          <w:sz w:val="22"/>
-          <w:i w:val="false"/>
-          <w:b/>
-          <w:szCs w:val="22"/>
-          <w:iCs w:val="false"/>
-          <w:bCs/>
-          <w:color w:val="auto"/>
-        </w:rPr>
-        <w:t>1</w:t>
-      </w:r>
-      <w:r>
-        <w:rPr>
-          <w:sz w:val="22"/>
-          <w:i w:val="false"/>
-          <w:b/>
-          <w:szCs w:val="22"/>
-          <w:iCs w:val="false"/>
-          <w:bCs/>
-          <w:color w:val="auto"/>
-        </w:rPr>
-        <w:fldChar w:fldCharType="end"/>
-      </w:r>
-      <w:r>
-        <w:rPr>
-          <w:b/>
-          <w:bCs/>
-          <w:i w:val="false"/>
-          <w:iCs w:val="false"/>
-          <w:color w:val="auto"/>
-          <w:sz w:val="22"/>
-          <w:szCs w:val="22"/>
-        </w:rPr>
-        <w:t xml:space="preserve"> Block Diagram</w:t>
-      </w:r>
-      <w:bookmarkEnd w:id="20"/>
-    </w:p>
-    <w:p>
-      <w:pPr>
-        <w:pStyle w:val="Normal"/>
-        <w:spacing w:lineRule="auto" w:line="259" w:before="0" w:after="160"/>
-        <w:jc w:val="left"/>
-        <w:rPr>
-          <w:sz w:val="22"/>
-        </w:rPr>
-      </w:pPr>
-      <w:r>
-        <w:rPr>
-          <w:sz w:val="22"/>
-        </w:rPr>
-      </w:r>
-      <w:r>
-        <w:br w:type="page"/>
-      </w:r>
-    </w:p>
-    <w:p>
-      <w:pPr>
-        <w:pStyle w:val="Heading2"/>
-        <w:numPr>
-          <w:ilvl w:val="1"/>
-          <w:numId w:val="2"/>
-        </w:numPr>
-        <w:rPr/>
-      </w:pPr>
-      <w:bookmarkStart w:id="21" w:name="_Toc32269373"/>
-      <w:r>
-        <w:rPr/>
-        <w:t>Flow Chart</w:t>
-      </w:r>
-      <w:bookmarkEnd w:id="21"/>
-    </w:p>
-    <w:p>
-      <w:pPr>
-        <w:pStyle w:val="Normal"/>
-        <w:keepNext w:val="true"/>
-        <w:jc w:val="center"/>
-        <w:rPr/>
-      </w:pPr>
-      <w:r>
-        <w:rPr/>
-        <w:drawing>
-          <wp:inline distT="0" distB="0" distL="0" distR="0">
-            <wp:extent cx="5529580" cy="5581015"/>
-            <wp:effectExtent l="0" t="0" r="0" b="0"/>
-            <wp:docPr id="3" name="Picture 4" descr=""/>
-            <wp:cNvGraphicFramePr>
-              <a:graphicFrameLocks xmlns:a="http://schemas.openxmlformats.org/drawingml/2006/main" noChangeAspect="1"/>
-            </wp:cNvGraphicFramePr>
-            <a:graphic xmlns:a="http://schemas.openxmlformats.org/drawingml/2006/main">
-              <a:graphicData uri="http://schemas.openxmlformats.org/drawingml/2006/picture">
-                <pic:pic xmlns:pic="http://schemas.openxmlformats.org/drawingml/2006/picture">
-                  <pic:nvPicPr>
-                    <pic:cNvPr id="3" name="Picture 4" descr=""/>
-                    <pic:cNvPicPr>
-                      <a:picLocks noChangeAspect="1" noChangeArrowheads="1"/>
-                    </pic:cNvPicPr>
-                  </pic:nvPicPr>
-                  <pic:blipFill>
-                    <a:blip r:embed="rId5"/>
                     <a:stretch>
                       <a:fillRect/>
                     </a:stretch>
@@ -3634,243 +3233,11 @@
         <w:pStyle w:val="Caption1"/>
         <w:jc w:val="left"/>
         <w:rPr>
-          <w:b/>
-          <w:b/>
-          <w:bCs/>
-          <w:i w:val="false"/>
-          <w:i w:val="false"/>
-          <w:iCs w:val="false"/>
-          <w:color w:val="auto"/>
-          <w:sz w:val="22"/>
-          <w:szCs w:val="22"/>
-        </w:rPr>
-      </w:pPr>
-      <w:bookmarkStart w:id="22" w:name="_Toc32269199"/>
-      <w:r>
-        <w:rPr>
-          <w:b/>
-          <w:bCs/>
-          <w:i w:val="false"/>
-          <w:iCs w:val="false"/>
-          <w:color w:val="auto"/>
-          <w:sz w:val="22"/>
-          <w:szCs w:val="22"/>
-        </w:rPr>
-        <w:t xml:space="preserve">                                                                          </w:t>
-      </w:r>
-      <w:r>
-        <w:rPr>
-          <w:b/>
-          <w:bCs/>
-          <w:i w:val="false"/>
-          <w:iCs w:val="false"/>
-          <w:color w:val="auto"/>
-          <w:sz w:val="22"/>
-          <w:szCs w:val="22"/>
-        </w:rPr>
-        <w:t xml:space="preserve">Figure </w:t>
-      </w:r>
-      <w:r>
-        <w:fldChar w:fldCharType="begin"/>
-      </w:r>
-      <w:r>
-        <w:rPr>
-          <w:sz w:val="22"/>
-          <w:i w:val="false"/>
-          <w:b/>
-          <w:szCs w:val="22"/>
-          <w:iCs w:val="false"/>
-          <w:bCs/>
-          <w:color w:val="auto"/>
-        </w:rPr>
-        <w:instrText>STYLEREF 1 \s</w:instrText>
-      </w:r>
-      <w:r>
-        <w:rPr>
-          <w:b/>
-          <w:bCs/>
-          <w:i w:val="false"/>
-          <w:iCs w:val="false"/>
-          <w:color w:val="auto"/>
-          <w:sz w:val="22"/>
-          <w:szCs w:val="22"/>
-        </w:rPr>
-      </w:r>
-      <w:r>
-        <w:rPr>
-          <w:sz w:val="22"/>
-          <w:i w:val="false"/>
-          <w:b/>
-          <w:szCs w:val="22"/>
-          <w:iCs w:val="false"/>
-          <w:bCs/>
-          <w:color w:val="auto"/>
-        </w:rPr>
-        <w:fldChar w:fldCharType="separate"/>
-      </w:r>
-      <w:r>
-        <w:rPr>
-          <w:b/>
-          <w:bCs/>
-          <w:i w:val="false"/>
-          <w:iCs w:val="false"/>
-          <w:color w:val="auto"/>
-          <w:sz w:val="22"/>
-          <w:szCs w:val="22"/>
-        </w:rPr>
-        <w:t>4</w:t>
-      </w:r>
-      <w:r>
-        <w:rPr>
-          <w:b/>
-          <w:bCs/>
-          <w:i w:val="false"/>
-          <w:iCs w:val="false"/>
-          <w:color w:val="auto"/>
-          <w:sz w:val="22"/>
-          <w:szCs w:val="22"/>
-        </w:rPr>
-      </w:r>
-      <w:r>
-        <w:rPr>
-          <w:sz w:val="22"/>
-          <w:i w:val="false"/>
-          <w:b/>
-          <w:szCs w:val="22"/>
-          <w:iCs w:val="false"/>
-          <w:bCs/>
-          <w:color w:val="auto"/>
-        </w:rPr>
-        <w:fldChar w:fldCharType="end"/>
-      </w:r>
-      <w:r>
-        <w:rPr>
-          <w:b/>
-          <w:bCs/>
-          <w:i w:val="false"/>
-          <w:iCs w:val="false"/>
-          <w:color w:val="auto"/>
-          <w:sz w:val="22"/>
-          <w:szCs w:val="22"/>
-        </w:rPr>
-        <w:t>.</w:t>
-      </w:r>
-      <w:r>
-        <w:rPr>
-          <w:b/>
-          <w:bCs/>
-          <w:i w:val="false"/>
-          <w:iCs w:val="false"/>
-          <w:color w:val="auto"/>
-          <w:sz w:val="22"/>
-          <w:szCs w:val="22"/>
-        </w:rPr>
-        <w:fldChar w:fldCharType="begin"/>
-      </w:r>
-      <w:r>
-        <w:rPr>
-          <w:sz w:val="22"/>
-          <w:i w:val="false"/>
-          <w:b/>
-          <w:szCs w:val="22"/>
-          <w:iCs w:val="false"/>
-          <w:bCs/>
-          <w:color w:val="auto"/>
-        </w:rPr>
-        <w:instrText> SEQ Figure \* ARABIC </w:instrText>
-      </w:r>
-      <w:r>
-        <w:rPr>
-          <w:sz w:val="22"/>
-          <w:i w:val="false"/>
-          <w:b/>
-          <w:szCs w:val="22"/>
-          <w:iCs w:val="false"/>
-          <w:bCs/>
-          <w:color w:val="auto"/>
-        </w:rPr>
-        <w:fldChar w:fldCharType="separate"/>
-      </w:r>
-      <w:r>
-        <w:rPr>
-          <w:sz w:val="22"/>
-          <w:i w:val="false"/>
-          <w:b/>
-          <w:szCs w:val="22"/>
-          <w:iCs w:val="false"/>
-          <w:bCs/>
-          <w:color w:val="auto"/>
-        </w:rPr>
-        <w:t>2</w:t>
-      </w:r>
-      <w:r>
-        <w:rPr>
-          <w:sz w:val="22"/>
-          <w:i w:val="false"/>
-          <w:b/>
-          <w:szCs w:val="22"/>
-          <w:iCs w:val="false"/>
-          <w:bCs/>
-          <w:color w:val="auto"/>
-        </w:rPr>
-        <w:fldChar w:fldCharType="end"/>
-      </w:r>
-      <w:r>
-        <w:rPr>
-          <w:b/>
-          <w:bCs/>
-          <w:i w:val="false"/>
-          <w:iCs w:val="false"/>
-          <w:color w:val="auto"/>
-          <w:sz w:val="22"/>
-          <w:szCs w:val="22"/>
-        </w:rPr>
-        <w:t xml:space="preserve"> Flow Chart</w:t>
-      </w:r>
-      <w:bookmarkEnd w:id="22"/>
-    </w:p>
-    <w:p>
-      <w:pPr>
-        <w:pStyle w:val="Heading1"/>
-        <w:numPr>
-          <w:ilvl w:val="0"/>
-          <w:numId w:val="2"/>
-        </w:numPr>
-        <w:rPr/>
-      </w:pPr>
-      <w:bookmarkStart w:id="23" w:name="_Toc32269374"/>
-      <w:r>
-        <w:rPr/>
-        <w:t>Implementation Plan</w:t>
-      </w:r>
-      <w:bookmarkEnd w:id="23"/>
-    </w:p>
-    <w:p>
-      <w:pPr>
-        <w:pStyle w:val="Heading2"/>
-        <w:numPr>
-          <w:ilvl w:val="1"/>
-          <w:numId w:val="2"/>
-        </w:numPr>
-        <w:rPr/>
-      </w:pPr>
-      <w:bookmarkStart w:id="24" w:name="_Toc32269375"/>
-      <w:r>
-        <w:rPr/>
-        <w:t>Schedule</w:t>
-      </w:r>
-      <w:bookmarkEnd w:id="24"/>
-    </w:p>
-    <w:p>
-      <w:pPr>
-        <w:pStyle w:val="Caption1"/>
-        <w:jc w:val="center"/>
-        <w:rPr>
           <w:sz w:val="24"/>
           <w:szCs w:val="24"/>
         </w:rPr>
       </w:pPr>
-      <w:bookmarkStart w:id="25" w:name="_Toc32269180"/>
+      <w:bookmarkStart w:id="37" w:name="_Toc32269199"/>
       <w:r>
         <w:rPr>
           <w:b/>
@@ -3881,9 +3248,96 @@
           <w:sz w:val="24"/>
           <w:szCs w:val="24"/>
         </w:rPr>
-        <w:t xml:space="preserve">Table </w:t>
-      </w:r>
-      <w:r>
+        <w:t xml:space="preserve">                                                                          </w:t>
+      </w:r>
+      <w:r>
+        <w:rPr>
+          <w:b/>
+          <w:bCs/>
+          <w:i w:val="false"/>
+          <w:iCs w:val="false"/>
+          <w:color w:val="auto"/>
+          <w:sz w:val="24"/>
+          <w:szCs w:val="24"/>
+        </w:rPr>
+        <w:t xml:space="preserve">Figure </w:t>
+      </w:r>
+      <w:r>
+        <w:fldChar w:fldCharType="begin"/>
+      </w:r>
+      <w:r>
+        <w:rPr>
+          <w:sz w:val="24"/>
+          <w:szCs w:val="24"/>
+        </w:rPr>
+        <w:instrText>STYLEREF 1 \s</w:instrText>
+      </w:r>
+      <w:r>
+        <w:rPr>
+          <w:sz w:val="24"/>
+          <w:szCs w:val="24"/>
+        </w:rPr>
+      </w:r>
+      <w:r>
+        <w:rPr>
+          <w:sz w:val="24"/>
+          <w:szCs w:val="24"/>
+        </w:rPr>
+        <w:fldChar w:fldCharType="separate"/>
+      </w:r>
+      <w:r>
+        <w:rPr>
+          <w:sz w:val="24"/>
+          <w:szCs w:val="24"/>
+        </w:rPr>
+      </w:r>
+      <w:r>
+        <w:rPr>
+          <w:b/>
+          <w:bCs/>
+          <w:i w:val="false"/>
+          <w:iCs w:val="false"/>
+          <w:color w:val="auto"/>
+          <w:sz w:val="24"/>
+          <w:szCs w:val="24"/>
+        </w:rPr>
+        <w:t>4</w:t>
+      </w:r>
+      <w:r>
+        <w:rPr>
+          <w:sz w:val="24"/>
+          <w:szCs w:val="24"/>
+        </w:rPr>
+      </w:r>
+      <w:r>
+        <w:rPr>
+          <w:sz w:val="24"/>
+          <w:szCs w:val="24"/>
+        </w:rPr>
+        <w:fldChar w:fldCharType="end"/>
+      </w:r>
+      <w:r>
+        <w:rPr>
+          <w:b/>
+          <w:bCs/>
+          <w:i w:val="false"/>
+          <w:iCs w:val="false"/>
+          <w:color w:val="auto"/>
+          <w:sz w:val="24"/>
+          <w:szCs w:val="24"/>
+        </w:rPr>
+        <w:t>.</w:t>
+      </w:r>
+      <w:r>
+        <w:rPr>
+          <w:b/>
+          <w:bCs/>
+          <w:i w:val="false"/>
+          <w:iCs w:val="false"/>
+          <w:color w:val="auto"/>
+          <w:sz w:val="24"/>
+          <w:szCs w:val="24"/>
+        </w:rPr>
         <w:fldChar w:fldCharType="begin"/>
       </w:r>
       <w:r>
@@ -3896,7 +3350,43 @@
           <w:bCs/>
           <w:color w:val="auto"/>
         </w:rPr>
-        <w:instrText>STYLEREF 1 \s</w:instrText>
+        <w:instrText> SEQ Figure \* ARABIC </w:instrText>
+      </w:r>
+      <w:r>
+        <w:rPr>
+          <w:sz w:val="24"/>
+          <w:i w:val="false"/>
+          <w:b/>
+          <w:szCs w:val="24"/>
+          <w:iCs w:val="false"/>
+          <w:bCs/>
+          <w:color w:val="auto"/>
+        </w:rPr>
+        <w:fldChar w:fldCharType="separate"/>
+      </w:r>
+      <w:r>
+        <w:rPr>
+          <w:sz w:val="24"/>
+          <w:i w:val="false"/>
+          <w:b/>
+          <w:szCs w:val="24"/>
+          <w:iCs w:val="false"/>
+          <w:bCs/>
+          <w:color w:val="auto"/>
+        </w:rPr>
+        <w:t>2</w:t>
+      </w:r>
+      <w:r>
+        <w:rPr>
+          <w:sz w:val="24"/>
+          <w:i w:val="false"/>
+          <w:b/>
+          <w:szCs w:val="24"/>
+          <w:iCs w:val="false"/>
+          <w:bCs/>
+          <w:color w:val="auto"/>
+        </w:rPr>
+        <w:fldChar w:fldCharType="end"/>
       </w:r>
       <w:r>
         <w:rPr>
@@ -3908,6 +3398,124 @@
           <w:sz w:val="24"/>
           <w:szCs w:val="24"/>
         </w:rPr>
+        <w:t xml:space="preserve"> Flow Chart</w:t>
+      </w:r>
+      <w:bookmarkEnd w:id="37"/>
+    </w:p>
+    <w:p>
+      <w:pPr>
+        <w:pStyle w:val="Heading1"/>
+        <w:numPr>
+          <w:ilvl w:val="0"/>
+          <w:numId w:val="2"/>
+        </w:numPr>
+        <w:rPr/>
+      </w:pPr>
+      <w:bookmarkStart w:id="38" w:name="__RefHeading___Toc2594_562690465"/>
+      <w:bookmarkStart w:id="39" w:name="_Toc32269374"/>
+      <w:bookmarkEnd w:id="38"/>
+      <w:r>
+        <w:rPr/>
+        <w:t>Implementation Plan</w:t>
+      </w:r>
+      <w:bookmarkEnd w:id="39"/>
+    </w:p>
+    <w:p>
+      <w:pPr>
+        <w:pStyle w:val="Heading2"/>
+        <w:numPr>
+          <w:ilvl w:val="1"/>
+          <w:numId w:val="2"/>
+        </w:numPr>
+        <w:rPr/>
+      </w:pPr>
+      <w:bookmarkStart w:id="40" w:name="__RefHeading___Toc2596_562690465"/>
+      <w:bookmarkStart w:id="41" w:name="_Toc32269375"/>
+      <w:bookmarkEnd w:id="40"/>
+      <w:r>
+        <w:rPr/>
+        <w:t>Schedule</w:t>
+      </w:r>
+      <w:bookmarkEnd w:id="41"/>
+    </w:p>
+    <w:p>
+      <w:pPr>
+        <w:pStyle w:val="Caption1"/>
+        <w:jc w:val="center"/>
+        <w:rPr/>
+      </w:pPr>
+      <w:bookmarkStart w:id="42" w:name="_Toc32269180"/>
+      <w:r>
+        <w:rPr>
+          <w:b/>
+          <w:bCs/>
+          <w:i w:val="false"/>
+          <w:iCs w:val="false"/>
+          <w:color w:val="auto"/>
+          <w:sz w:val="24"/>
+          <w:szCs w:val="24"/>
+        </w:rPr>
+        <w:t xml:space="preserve">Table </w:t>
+      </w:r>
+      <w:r>
+        <w:fldChar w:fldCharType="begin"/>
+      </w:r>
+      <w:r>
+        <w:rPr/>
+        <w:instrText>STYLEREF 1 \s</w:instrText>
+      </w:r>
+      <w:r>
+        <w:rPr/>
+      </w:r>
+      <w:r>
+        <w:rPr/>
+        <w:fldChar w:fldCharType="separate"/>
+      </w:r>
+      <w:r>
+        <w:rPr/>
+      </w:r>
+      <w:r>
+        <w:rPr>
+          <w:b/>
+          <w:bCs/>
+          <w:i w:val="false"/>
+          <w:iCs w:val="false"/>
+          <w:color w:val="auto"/>
+          <w:sz w:val="24"/>
+          <w:szCs w:val="24"/>
+        </w:rPr>
+        <w:t>5</w:t>
+      </w:r>
+      <w:r>
+        <w:rPr/>
+      </w:r>
+      <w:r>
+        <w:rPr/>
+        <w:fldChar w:fldCharType="end"/>
+      </w:r>
+      <w:r>
+        <w:rPr>
+          <w:b/>
+          <w:bCs/>
+          <w:i w:val="false"/>
+          <w:iCs w:val="false"/>
+          <w:color w:val="auto"/>
+          <w:sz w:val="24"/>
+          <w:szCs w:val="24"/>
+        </w:rPr>
+        <w:t>.</w:t>
+      </w:r>
+      <w:r>
+        <w:rPr>
+          <w:b/>
+          <w:bCs/>
+          <w:i w:val="false"/>
+          <w:iCs w:val="false"/>
+          <w:color w:val="auto"/>
+          <w:sz w:val="24"/>
+          <w:szCs w:val="24"/>
+        </w:rPr>
+        <w:fldChar w:fldCharType="begin"/>
       </w:r>
       <w:r>
         <w:rPr>
@@ -3919,7 +3527,43 @@
           <w:bCs/>
           <w:color w:val="auto"/>
         </w:rPr>
+        <w:instrText> SEQ Table \* ARABIC </w:instrText>
+      </w:r>
+      <w:r>
+        <w:rPr>
+          <w:sz w:val="24"/>
+          <w:i w:val="false"/>
+          <w:b/>
+          <w:szCs w:val="24"/>
+          <w:iCs w:val="false"/>
+          <w:bCs/>
+          <w:color w:val="auto"/>
+        </w:rPr>
         <w:fldChar w:fldCharType="separate"/>
+      </w:r>
+      <w:r>
+        <w:rPr>
+          <w:sz w:val="24"/>
+          <w:i w:val="false"/>
+          <w:b/>
+          <w:szCs w:val="24"/>
+          <w:iCs w:val="false"/>
+          <w:bCs/>
+          <w:color w:val="auto"/>
+        </w:rPr>
+        <w:t>1</w:t>
+      </w:r>
+      <w:r>
+        <w:rPr>
+          <w:sz w:val="24"/>
+          <w:i w:val="false"/>
+          <w:b/>
+          <w:szCs w:val="24"/>
+          <w:iCs w:val="false"/>
+          <w:bCs/>
+          <w:color w:val="auto"/>
+        </w:rPr>
+        <w:fldChar w:fldCharType="end"/>
       </w:r>
       <w:r>
         <w:rPr>
@@ -3931,131 +3575,21 @@
           <w:sz w:val="24"/>
           <w:szCs w:val="24"/>
         </w:rPr>
-        <w:t>5</w:t>
-      </w:r>
-      <w:r>
-        <w:rPr>
-          <w:b/>
-          <w:bCs/>
-          <w:i w:val="false"/>
-          <w:iCs w:val="false"/>
-          <w:color w:val="auto"/>
-          <w:sz w:val="24"/>
-          <w:szCs w:val="24"/>
-        </w:rPr>
-      </w:r>
-      <w:r>
-        <w:rPr>
-          <w:sz w:val="24"/>
-          <w:i w:val="false"/>
-          <w:b/>
-          <w:szCs w:val="24"/>
-          <w:iCs w:val="false"/>
-          <w:bCs/>
-          <w:color w:val="auto"/>
-        </w:rPr>
-        <w:fldChar w:fldCharType="end"/>
-      </w:r>
-      <w:r>
-        <w:rPr>
-          <w:b/>
-          <w:bCs/>
-          <w:i w:val="false"/>
-          <w:iCs w:val="false"/>
-          <w:color w:val="auto"/>
-          <w:sz w:val="24"/>
-          <w:szCs w:val="24"/>
-        </w:rPr>
-        <w:t>.</w:t>
-      </w:r>
-      <w:r>
-        <w:rPr>
-          <w:b/>
-          <w:bCs/>
-          <w:i w:val="false"/>
-          <w:iCs w:val="false"/>
-          <w:color w:val="auto"/>
-          <w:sz w:val="24"/>
-          <w:szCs w:val="24"/>
-        </w:rPr>
-        <w:fldChar w:fldCharType="begin"/>
-      </w:r>
-      <w:r>
-        <w:rPr>
-          <w:sz w:val="24"/>
-          <w:i w:val="false"/>
-          <w:b/>
-          <w:szCs w:val="24"/>
-          <w:iCs w:val="false"/>
-          <w:bCs/>
-          <w:color w:val="auto"/>
-        </w:rPr>
-        <w:instrText> SEQ Table \* ARABIC </w:instrText>
-      </w:r>
-      <w:r>
-        <w:rPr>
-          <w:sz w:val="24"/>
-          <w:i w:val="false"/>
-          <w:b/>
-          <w:szCs w:val="24"/>
-          <w:iCs w:val="false"/>
-          <w:bCs/>
-          <w:color w:val="auto"/>
-        </w:rPr>
-        <w:fldChar w:fldCharType="separate"/>
-      </w:r>
-      <w:r>
-        <w:rPr>
-          <w:sz w:val="24"/>
-          <w:i w:val="false"/>
-          <w:b/>
-          <w:szCs w:val="24"/>
-          <w:iCs w:val="false"/>
-          <w:bCs/>
-          <w:color w:val="auto"/>
-        </w:rPr>
-        <w:t>1</w:t>
-      </w:r>
-      <w:r>
-        <w:rPr>
-          <w:sz w:val="24"/>
-          <w:i w:val="false"/>
-          <w:b/>
-          <w:szCs w:val="24"/>
-          <w:iCs w:val="false"/>
-          <w:bCs/>
-          <w:color w:val="auto"/>
-        </w:rPr>
-        <w:fldChar w:fldCharType="end"/>
-      </w:r>
-      <w:r>
-        <w:rPr>
-          <w:b/>
-          <w:bCs/>
-          <w:i w:val="false"/>
-          <w:iCs w:val="false"/>
-          <w:color w:val="auto"/>
-          <w:sz w:val="24"/>
-          <w:szCs w:val="24"/>
-        </w:rPr>
         <w:t xml:space="preserve"> Gantt Chart</w:t>
       </w:r>
-      <w:bookmarkEnd w:id="25"/>
+      <w:bookmarkEnd w:id="42"/>
     </w:p>
     <w:tbl>
       <w:tblPr>
-        <w:tblStyle w:val="TableGrid"/>
-        <w:tblpPr w:bottomFromText="0" w:horzAnchor="margin" w:leftFromText="180" w:rightFromText="180" w:tblpX="0" w:tblpY="108" w:topFromText="0" w:vertAnchor="text"/>
         <w:tblW w:w="8398" w:type="dxa"/>
         <w:jc w:val="left"/>
-        <w:tblInd w:w="0" w:type="dxa"/>
+        <w:tblInd w:w="108" w:type="dxa"/>
         <w:tblCellMar>
           <w:top w:w="0" w:type="dxa"/>
           <w:left w:w="108" w:type="dxa"/>
           <w:bottom w:w="0" w:type="dxa"/>
           <w:right w:w="108" w:type="dxa"/>
         </w:tblCellMar>
-        <w:tblLook w:val="04a0" w:noHBand="0" w:noVBand="1" w:firstColumn="1" w:lastRow="0" w:lastColumn="0" w:firstRow="1"/>
       </w:tblPr>
       <w:tblGrid>
         <w:gridCol w:w="644"/>
@@ -4063,7 +3597,7 @@
         <w:gridCol w:w="1378"/>
         <w:gridCol w:w="1374"/>
         <w:gridCol w:w="1354"/>
-        <w:gridCol w:w="1382"/>
+        <w:gridCol w:w="1383"/>
       </w:tblGrid>
       <w:tr>
         <w:trPr>
@@ -4072,21 +3606,28 @@
         <w:tc>
           <w:tcPr>
             <w:tcW w:w="644" w:type="dxa"/>
-            <w:tcBorders/>
+            <w:tcBorders>
+              <w:top w:val="single" w:sz="4" w:space="0" w:color="000000"/>
+              <w:left w:val="single" w:sz="4" w:space="0" w:color="000000"/>
+              <w:bottom w:val="single" w:sz="4" w:space="0" w:color="000000"/>
+              <w:right w:val="single" w:sz="4" w:space="0" w:color="000000"/>
+            </w:tcBorders>
           </w:tcPr>
           <w:p>
             <w:pPr>
               <w:pStyle w:val="Normal"/>
               <w:spacing w:before="120" w:after="120"/>
               <w:rPr>
-                <w:rFonts w:eastAsia="" w:eastAsiaTheme="minorEastAsia"/>
+                <w:rFonts w:cs="Times New Roman"/>
+                <w:b/>
+                <w:b/>
                 <w:sz w:val="24"/>
                 <w:szCs w:val="24"/>
               </w:rPr>
             </w:pPr>
             <w:r>
               <w:rPr>
-                <w:rFonts w:eastAsia="" w:cs="Times New Roman" w:eastAsiaTheme="minorEastAsia"/>
+                <w:rFonts w:cs="Times New Roman"/>
                 <w:b/>
                 <w:sz w:val="24"/>
                 <w:szCs w:val="24"/>
@@ -4098,21 +3639,28 @@
         <w:tc>
           <w:tcPr>
             <w:tcW w:w="2265" w:type="dxa"/>
-            <w:tcBorders/>
+            <w:tcBorders>
+              <w:top w:val="single" w:sz="4" w:space="0" w:color="000000"/>
+              <w:left w:val="single" w:sz="4" w:space="0" w:color="000000"/>
+              <w:bottom w:val="single" w:sz="4" w:space="0" w:color="000000"/>
+              <w:right w:val="single" w:sz="4" w:space="0" w:color="000000"/>
+            </w:tcBorders>
           </w:tcPr>
           <w:p>
             <w:pPr>
               <w:pStyle w:val="Normal"/>
               <w:spacing w:before="120" w:after="120"/>
               <w:rPr>
-                <w:rFonts w:eastAsia="" w:eastAsiaTheme="minorEastAsia"/>
+                <w:rFonts w:cs="Times New Roman"/>
+                <w:b/>
+                <w:b/>
                 <w:sz w:val="24"/>
                 <w:szCs w:val="24"/>
               </w:rPr>
             </w:pPr>
             <w:r>
               <w:rPr>
-                <w:rFonts w:eastAsia="" w:cs="Times New Roman" w:eastAsiaTheme="minorEastAsia"/>
+                <w:rFonts w:cs="Times New Roman"/>
                 <w:b/>
                 <w:sz w:val="24"/>
                 <w:szCs w:val="24"/>
@@ -4124,104 +3672,188 @@
         <w:tc>
           <w:tcPr>
             <w:tcW w:w="1378" w:type="dxa"/>
-            <w:tcBorders/>
+            <w:tcBorders>
+              <w:top w:val="single" w:sz="4" w:space="0" w:color="000000"/>
+              <w:left w:val="single" w:sz="4" w:space="0" w:color="000000"/>
+              <w:bottom w:val="single" w:sz="4" w:space="0" w:color="000000"/>
+              <w:right w:val="single" w:sz="4" w:space="0" w:color="000000"/>
+            </w:tcBorders>
           </w:tcPr>
           <w:p>
             <w:pPr>
               <w:pStyle w:val="Normal"/>
               <w:spacing w:before="120" w:after="120"/>
               <w:rPr>
-                <w:rFonts w:eastAsia="" w:eastAsiaTheme="minorEastAsia"/>
-                <w:sz w:val="24"/>
-                <w:szCs w:val="24"/>
+                <w:szCs w:val="20"/>
               </w:rPr>
             </w:pPr>
             <w:r>
               <w:rPr>
-                <w:rFonts w:eastAsia="" w:cs="Times New Roman" w:eastAsiaTheme="minorEastAsia"/>
+                <w:rFonts w:cs="Times New Roman"/>
                 <w:b/>
                 <w:sz w:val="24"/>
                 <w:szCs w:val="24"/>
               </w:rPr>
-              <w:t>JAN-MAR</w:t>
+              <w:t>J</w:t>
+            </w:r>
+            <w:r>
+              <w:rPr>
+                <w:rFonts w:cs="Times New Roman"/>
+                <w:b/>
+                <w:sz w:val="24"/>
+                <w:szCs w:val="24"/>
+              </w:rPr>
+              <w:t>UL-</w:t>
+            </w:r>
+            <w:r>
+              <w:rPr>
+                <w:rFonts w:cs="Times New Roman"/>
+                <w:b/>
+                <w:sz w:val="24"/>
+                <w:szCs w:val="24"/>
+              </w:rPr>
+              <w:t>SEPT</w:t>
             </w:r>
           </w:p>
         </w:tc>
         <w:tc>
           <w:tcPr>
             <w:tcW w:w="1374" w:type="dxa"/>
-            <w:tcBorders/>
+            <w:tcBorders>
+              <w:top w:val="single" w:sz="4" w:space="0" w:color="000000"/>
+              <w:left w:val="single" w:sz="4" w:space="0" w:color="000000"/>
+              <w:bottom w:val="single" w:sz="4" w:space="0" w:color="000000"/>
+              <w:right w:val="single" w:sz="4" w:space="0" w:color="000000"/>
+            </w:tcBorders>
           </w:tcPr>
           <w:p>
             <w:pPr>
               <w:pStyle w:val="Normal"/>
               <w:spacing w:before="120" w:after="120"/>
               <w:rPr>
-                <w:rFonts w:eastAsia="" w:eastAsiaTheme="minorEastAsia"/>
-                <w:sz w:val="24"/>
-                <w:szCs w:val="24"/>
+                <w:szCs w:val="20"/>
               </w:rPr>
             </w:pPr>
             <w:r>
               <w:rPr>
-                <w:rFonts w:eastAsia="" w:cs="Times New Roman" w:eastAsiaTheme="minorEastAsia"/>
+                <w:rFonts w:cs="Times New Roman"/>
                 <w:b/>
                 <w:sz w:val="24"/>
                 <w:szCs w:val="24"/>
               </w:rPr>
-              <w:t>MAY-JUN</w:t>
+              <w:t>OCT</w:t>
+            </w:r>
+            <w:r>
+              <w:rPr>
+                <w:rFonts w:cs="Times New Roman"/>
+                <w:b/>
+                <w:sz w:val="24"/>
+                <w:szCs w:val="24"/>
+              </w:rPr>
+              <w:t>-</w:t>
+            </w:r>
+            <w:r>
+              <w:rPr>
+                <w:rFonts w:cs="Times New Roman"/>
+                <w:b/>
+                <w:sz w:val="24"/>
+                <w:szCs w:val="24"/>
+              </w:rPr>
+              <w:t>NOV</w:t>
             </w:r>
           </w:p>
         </w:tc>
         <w:tc>
           <w:tcPr>
             <w:tcW w:w="1354" w:type="dxa"/>
-            <w:tcBorders/>
+            <w:tcBorders>
+              <w:top w:val="single" w:sz="4" w:space="0" w:color="000000"/>
+              <w:left w:val="single" w:sz="4" w:space="0" w:color="000000"/>
+              <w:bottom w:val="single" w:sz="4" w:space="0" w:color="000000"/>
+              <w:right w:val="single" w:sz="4" w:space="0" w:color="000000"/>
+            </w:tcBorders>
           </w:tcPr>
           <w:p>
             <w:pPr>
               <w:pStyle w:val="Normal"/>
               <w:spacing w:before="120" w:after="120"/>
               <w:rPr>
-                <w:rFonts w:eastAsia="" w:eastAsiaTheme="minorEastAsia"/>
-                <w:sz w:val="24"/>
-                <w:szCs w:val="24"/>
+                <w:szCs w:val="20"/>
               </w:rPr>
             </w:pPr>
             <w:r>
               <w:rPr>
-                <w:rFonts w:eastAsia="" w:cs="Times New Roman" w:eastAsiaTheme="minorEastAsia"/>
+                <w:rFonts w:cs="Times New Roman"/>
                 <w:b/>
                 <w:sz w:val="24"/>
                 <w:szCs w:val="24"/>
               </w:rPr>
-              <w:t>JUL-AUG</w:t>
+              <w:t>DEC</w:t>
+            </w:r>
+            <w:r>
+              <w:rPr>
+                <w:rFonts w:cs="Times New Roman"/>
+                <w:b/>
+                <w:sz w:val="24"/>
+                <w:szCs w:val="24"/>
+              </w:rPr>
+              <w:t>-</w:t>
+            </w:r>
+            <w:r>
+              <w:rPr>
+                <w:rFonts w:cs="Times New Roman"/>
+                <w:b/>
+                <w:sz w:val="24"/>
+                <w:szCs w:val="24"/>
+              </w:rPr>
+              <w:t>JAN</w:t>
             </w:r>
           </w:p>
         </w:tc>
         <w:tc>
           <w:tcPr>
-            <w:tcW w:w="1382" w:type="dxa"/>
-            <w:tcBorders/>
+            <w:tcW w:w="1383" w:type="dxa"/>
+            <w:tcBorders>
+              <w:top w:val="single" w:sz="4" w:space="0" w:color="000000"/>
+              <w:left w:val="single" w:sz="4" w:space="0" w:color="000000"/>
+              <w:bottom w:val="single" w:sz="4" w:space="0" w:color="000000"/>
+              <w:right w:val="single" w:sz="4" w:space="0" w:color="000000"/>
+            </w:tcBorders>
           </w:tcPr>
           <w:p>
             <w:pPr>
               <w:pStyle w:val="Normal"/>
               <w:spacing w:before="120" w:after="120"/>
               <w:rPr>
-                <w:rFonts w:eastAsia="" w:eastAsiaTheme="minorEastAsia"/>
-                <w:sz w:val="24"/>
-                <w:szCs w:val="24"/>
+                <w:szCs w:val="20"/>
               </w:rPr>
             </w:pPr>
             <w:r>
               <w:rPr>
-                <w:rFonts w:eastAsia="" w:cs="Times New Roman" w:eastAsiaTheme="minorEastAsia"/>
+                <w:rFonts w:cs="Times New Roman"/>
                 <w:b/>
                 <w:sz w:val="24"/>
                 <w:szCs w:val="24"/>
               </w:rPr>
-              <w:t>SEPT-OCT</w:t>
+              <w:t>FEB</w:t>
+            </w:r>
+            <w:r>
+              <w:rPr>
+                <w:rFonts w:cs="Times New Roman"/>
+                <w:b/>
+                <w:sz w:val="24"/>
+                <w:szCs w:val="24"/>
+              </w:rPr>
+              <w:t>-</w:t>
+            </w:r>
+            <w:r>
+              <w:rPr>
+                <w:rFonts w:cs="Times New Roman"/>
+                <w:b/>
+                <w:sz w:val="24"/>
+                <w:szCs w:val="24"/>
+              </w:rPr>
+              <w:t>MAR</w:t>
             </w:r>
           </w:p>
         </w:tc>
@@ -4233,21 +3865,26 @@
         <w:tc>
           <w:tcPr>
             <w:tcW w:w="644" w:type="dxa"/>
-            <w:tcBorders/>
+            <w:tcBorders>
+              <w:top w:val="single" w:sz="4" w:space="0" w:color="000000"/>
+              <w:left w:val="single" w:sz="4" w:space="0" w:color="000000"/>
+              <w:bottom w:val="single" w:sz="4" w:space="0" w:color="000000"/>
+              <w:right w:val="single" w:sz="4" w:space="0" w:color="000000"/>
+            </w:tcBorders>
           </w:tcPr>
           <w:p>
             <w:pPr>
               <w:pStyle w:val="Normal"/>
               <w:spacing w:before="120" w:after="120"/>
               <w:rPr>
-                <w:rFonts w:eastAsia="" w:eastAsiaTheme="minorEastAsia"/>
+                <w:rFonts w:cs="Times New Roman"/>
                 <w:sz w:val="24"/>
                 <w:szCs w:val="24"/>
               </w:rPr>
             </w:pPr>
             <w:r>
               <w:rPr>
-                <w:rFonts w:eastAsia="" w:cs="Times New Roman" w:eastAsiaTheme="minorEastAsia"/>
+                <w:rFonts w:cs="Times New Roman"/>
                 <w:sz w:val="24"/>
                 <w:szCs w:val="24"/>
               </w:rPr>
@@ -4258,21 +3895,26 @@
         <w:tc>
           <w:tcPr>
             <w:tcW w:w="2265" w:type="dxa"/>
-            <w:tcBorders/>
+            <w:tcBorders>
+              <w:top w:val="single" w:sz="4" w:space="0" w:color="000000"/>
+              <w:left w:val="single" w:sz="4" w:space="0" w:color="000000"/>
+              <w:bottom w:val="single" w:sz="4" w:space="0" w:color="000000"/>
+              <w:right w:val="single" w:sz="4" w:space="0" w:color="000000"/>
+            </w:tcBorders>
           </w:tcPr>
           <w:p>
             <w:pPr>
               <w:pStyle w:val="Normal"/>
               <w:spacing w:before="120" w:after="120"/>
               <w:rPr>
-                <w:rFonts w:eastAsia="" w:eastAsiaTheme="minorEastAsia"/>
+                <w:rFonts w:cs="Times New Roman"/>
                 <w:sz w:val="24"/>
                 <w:szCs w:val="24"/>
               </w:rPr>
             </w:pPr>
             <w:r>
               <w:rPr>
-                <w:rFonts w:eastAsia="" w:cs="Times New Roman" w:eastAsiaTheme="minorEastAsia"/>
+                <w:rFonts w:cs="Times New Roman"/>
                 <w:sz w:val="24"/>
                 <w:szCs w:val="24"/>
               </w:rPr>
@@ -4283,22 +3925,27 @@
         <w:tc>
           <w:tcPr>
             <w:tcW w:w="1378" w:type="dxa"/>
-            <w:tcBorders/>
-            <w:shd w:color="auto" w:fill="404040" w:themeFill="text1" w:themeFillTint="bf" w:val="clear"/>
+            <w:tcBorders>
+              <w:top w:val="single" w:sz="4" w:space="0" w:color="000000"/>
+              <w:left w:val="single" w:sz="4" w:space="0" w:color="000000"/>
+              <w:bottom w:val="single" w:sz="4" w:space="0" w:color="000000"/>
+              <w:right w:val="single" w:sz="4" w:space="0" w:color="000000"/>
+            </w:tcBorders>
+            <w:shd w:fill="404040" w:val="clear"/>
           </w:tcPr>
           <w:p>
             <w:pPr>
               <w:pStyle w:val="Normal"/>
               <w:spacing w:before="120" w:after="120"/>
               <w:rPr>
-                <w:rFonts w:eastAsia="" w:cs="Times New Roman" w:eastAsiaTheme="minorEastAsia"/>
+                <w:rFonts w:cs="Times New Roman"/>
                 <w:sz w:val="24"/>
                 <w:szCs w:val="24"/>
               </w:rPr>
             </w:pPr>
             <w:r>
               <w:rPr>
-                <w:rFonts w:eastAsia="" w:cs="Times New Roman" w:eastAsiaTheme="minorEastAsia"/>
+                <w:rFonts w:cs="Times New Roman"/>
                 <w:sz w:val="24"/>
                 <w:szCs w:val="24"/>
               </w:rPr>
@@ -4308,21 +3955,26 @@
         <w:tc>
           <w:tcPr>
             <w:tcW w:w="1374" w:type="dxa"/>
-            <w:tcBorders/>
+            <w:tcBorders>
+              <w:top w:val="single" w:sz="4" w:space="0" w:color="000000"/>
+              <w:left w:val="single" w:sz="4" w:space="0" w:color="000000"/>
+              <w:bottom w:val="single" w:sz="4" w:space="0" w:color="000000"/>
+              <w:right w:val="single" w:sz="4" w:space="0" w:color="000000"/>
+            </w:tcBorders>
           </w:tcPr>
           <w:p>
             <w:pPr>
               <w:pStyle w:val="Normal"/>
               <w:spacing w:before="120" w:after="120"/>
               <w:rPr>
-                <w:rFonts w:eastAsia="" w:cs="Times New Roman" w:eastAsiaTheme="minorEastAsia"/>
+                <w:rFonts w:cs="Times New Roman"/>
                 <w:sz w:val="24"/>
                 <w:szCs w:val="24"/>
               </w:rPr>
             </w:pPr>
             <w:r>
               <w:rPr>
-                <w:rFonts w:eastAsia="" w:cs="Times New Roman" w:eastAsiaTheme="minorEastAsia"/>
+                <w:rFonts w:cs="Times New Roman"/>
                 <w:sz w:val="24"/>
                 <w:szCs w:val="24"/>
               </w:rPr>
@@ -4332,21 +3984,26 @@
         <w:tc>
           <w:tcPr>
             <w:tcW w:w="1354" w:type="dxa"/>
-            <w:tcBorders/>
+            <w:tcBorders>
+              <w:top w:val="single" w:sz="4" w:space="0" w:color="000000"/>
+              <w:left w:val="single" w:sz="4" w:space="0" w:color="000000"/>
+              <w:bottom w:val="single" w:sz="4" w:space="0" w:color="000000"/>
+              <w:right w:val="single" w:sz="4" w:space="0" w:color="000000"/>
+            </w:tcBorders>
           </w:tcPr>
           <w:p>
             <w:pPr>
               <w:pStyle w:val="Normal"/>
               <w:spacing w:before="120" w:after="120"/>
               <w:rPr>
-                <w:rFonts w:eastAsia="" w:cs="Times New Roman" w:eastAsiaTheme="minorEastAsia"/>
+                <w:rFonts w:cs="Times New Roman"/>
                 <w:sz w:val="24"/>
                 <w:szCs w:val="24"/>
               </w:rPr>
             </w:pPr>
             <w:r>
               <w:rPr>
-                <w:rFonts w:eastAsia="" w:cs="Times New Roman" w:eastAsiaTheme="minorEastAsia"/>
+                <w:rFonts w:cs="Times New Roman"/>
                 <w:sz w:val="24"/>
                 <w:szCs w:val="24"/>
               </w:rPr>
@@ -4355,22 +4012,27 @@
         </w:tc>
         <w:tc>
           <w:tcPr>
-            <w:tcW w:w="1382" w:type="dxa"/>
-            <w:tcBorders/>
+            <w:tcW w:w="1383" w:type="dxa"/>
+            <w:tcBorders>
+              <w:top w:val="single" w:sz="4" w:space="0" w:color="000000"/>
+              <w:left w:val="single" w:sz="4" w:space="0" w:color="000000"/>
+              <w:bottom w:val="single" w:sz="4" w:space="0" w:color="000000"/>
+              <w:right w:val="single" w:sz="4" w:space="0" w:color="000000"/>
+            </w:tcBorders>
           </w:tcPr>
           <w:p>
             <w:pPr>
               <w:pStyle w:val="Normal"/>
               <w:spacing w:before="120" w:after="120"/>
               <w:rPr>
-                <w:rFonts w:eastAsia="" w:cs="Times New Roman" w:eastAsiaTheme="minorEastAsia"/>
+                <w:rFonts w:cs="Times New Roman"/>
                 <w:sz w:val="24"/>
                 <w:szCs w:val="24"/>
               </w:rPr>
             </w:pPr>
             <w:r>
               <w:rPr>
-                <w:rFonts w:eastAsia="" w:cs="Times New Roman" w:eastAsiaTheme="minorEastAsia"/>
+                <w:rFonts w:cs="Times New Roman"/>
                 <w:sz w:val="24"/>
                 <w:szCs w:val="24"/>
               </w:rPr>
@@ -4385,21 +4047,26 @@
         <w:tc>
           <w:tcPr>
             <w:tcW w:w="644" w:type="dxa"/>
-            <w:tcBorders/>
+            <w:tcBorders>
+              <w:top w:val="single" w:sz="4" w:space="0" w:color="000000"/>
+              <w:left w:val="single" w:sz="4" w:space="0" w:color="000000"/>
+              <w:bottom w:val="single" w:sz="4" w:space="0" w:color="000000"/>
+              <w:right w:val="single" w:sz="4" w:space="0" w:color="000000"/>
+            </w:tcBorders>
           </w:tcPr>
           <w:p>
             <w:pPr>
               <w:pStyle w:val="Normal"/>
               <w:spacing w:before="120" w:after="120"/>
               <w:rPr>
-                <w:rFonts w:eastAsia="" w:eastAsiaTheme="minorEastAsia"/>
+                <w:rFonts w:cs="Times New Roman"/>
                 <w:sz w:val="24"/>
                 <w:szCs w:val="24"/>
               </w:rPr>
             </w:pPr>
             <w:r>
               <w:rPr>
-                <w:rFonts w:eastAsia="" w:cs="Times New Roman" w:eastAsiaTheme="minorEastAsia"/>
+                <w:rFonts w:cs="Times New Roman"/>
                 <w:sz w:val="24"/>
                 <w:szCs w:val="24"/>
               </w:rPr>
@@ -4410,21 +4077,26 @@
         <w:tc>
           <w:tcPr>
             <w:tcW w:w="2265" w:type="dxa"/>
-            <w:tcBorders/>
+            <w:tcBorders>
+              <w:top w:val="single" w:sz="4" w:space="0" w:color="000000"/>
+              <w:left w:val="single" w:sz="4" w:space="0" w:color="000000"/>
+              <w:bottom w:val="single" w:sz="4" w:space="0" w:color="000000"/>
+              <w:right w:val="single" w:sz="4" w:space="0" w:color="000000"/>
+            </w:tcBorders>
           </w:tcPr>
           <w:p>
             <w:pPr>
               <w:pStyle w:val="Normal"/>
               <w:spacing w:before="120" w:after="120"/>
               <w:rPr>
-                <w:rFonts w:eastAsia="" w:eastAsiaTheme="minorEastAsia"/>
+                <w:rFonts w:cs="Times New Roman"/>
                 <w:sz w:val="24"/>
                 <w:szCs w:val="24"/>
               </w:rPr>
             </w:pPr>
             <w:r>
               <w:rPr>
-                <w:rFonts w:eastAsia="" w:cs="Times New Roman" w:eastAsiaTheme="minorEastAsia"/>
+                <w:rFonts w:cs="Times New Roman"/>
                 <w:sz w:val="24"/>
                 <w:szCs w:val="24"/>
               </w:rPr>
@@ -4435,22 +4107,27 @@
         <w:tc>
           <w:tcPr>
             <w:tcW w:w="1378" w:type="dxa"/>
-            <w:tcBorders/>
-            <w:shd w:color="auto" w:fill="404040" w:themeFill="text1" w:themeFillTint="bf" w:val="clear"/>
+            <w:tcBorders>
+              <w:top w:val="single" w:sz="4" w:space="0" w:color="000000"/>
+              <w:left w:val="single" w:sz="4" w:space="0" w:color="000000"/>
+              <w:bottom w:val="single" w:sz="4" w:space="0" w:color="000000"/>
+              <w:right w:val="single" w:sz="4" w:space="0" w:color="000000"/>
+            </w:tcBorders>
+            <w:shd w:fill="404040" w:val="clear"/>
           </w:tcPr>
           <w:p>
             <w:pPr>
               <w:pStyle w:val="Normal"/>
               <w:spacing w:before="120" w:after="120"/>
               <w:rPr>
-                <w:rFonts w:eastAsia="" w:cs="Times New Roman" w:eastAsiaTheme="minorEastAsia"/>
+                <w:rFonts w:cs="Times New Roman"/>
                 <w:sz w:val="24"/>
                 <w:szCs w:val="24"/>
               </w:rPr>
             </w:pPr>
             <w:r>
               <w:rPr>
-                <w:rFonts w:eastAsia="" w:cs="Times New Roman" w:eastAsiaTheme="minorEastAsia"/>
+                <w:rFonts w:cs="Times New Roman"/>
                 <w:sz w:val="24"/>
                 <w:szCs w:val="24"/>
               </w:rPr>
@@ -4460,21 +4137,26 @@
         <w:tc>
           <w:tcPr>
             <w:tcW w:w="1374" w:type="dxa"/>
-            <w:tcBorders/>
+            <w:tcBorders>
+              <w:top w:val="single" w:sz="4" w:space="0" w:color="000000"/>
+              <w:left w:val="single" w:sz="4" w:space="0" w:color="000000"/>
+              <w:bottom w:val="single" w:sz="4" w:space="0" w:color="000000"/>
+              <w:right w:val="single" w:sz="4" w:space="0" w:color="000000"/>
+            </w:tcBorders>
           </w:tcPr>
           <w:p>
             <w:pPr>
               <w:pStyle w:val="Normal"/>
               <w:spacing w:before="120" w:after="120"/>
               <w:rPr>
-                <w:rFonts w:eastAsia="" w:cs="Times New Roman" w:eastAsiaTheme="minorEastAsia"/>
+                <w:rFonts w:cs="Times New Roman"/>
                 <w:sz w:val="24"/>
                 <w:szCs w:val="24"/>
               </w:rPr>
             </w:pPr>
             <w:r>
               <w:rPr>
-                <w:rFonts w:eastAsia="" w:cs="Times New Roman" w:eastAsiaTheme="minorEastAsia"/>
+                <w:rFonts w:cs="Times New Roman"/>
                 <w:sz w:val="24"/>
                 <w:szCs w:val="24"/>
               </w:rPr>
@@ -4484,21 +4166,26 @@
         <w:tc>
           <w:tcPr>
             <w:tcW w:w="1354" w:type="dxa"/>
-            <w:tcBorders/>
+            <w:tcBorders>
+              <w:top w:val="single" w:sz="4" w:space="0" w:color="000000"/>
+              <w:left w:val="single" w:sz="4" w:space="0" w:color="000000"/>
+              <w:bottom w:val="single" w:sz="4" w:space="0" w:color="000000"/>
+              <w:right w:val="single" w:sz="4" w:space="0" w:color="000000"/>
+            </w:tcBorders>
           </w:tcPr>
           <w:p>
             <w:pPr>
               <w:pStyle w:val="Normal"/>
               <w:spacing w:before="120" w:after="120"/>
               <w:rPr>
-                <w:rFonts w:eastAsia="" w:cs="Times New Roman" w:eastAsiaTheme="minorEastAsia"/>
+                <w:rFonts w:cs="Times New Roman"/>
                 <w:sz w:val="24"/>
                 <w:szCs w:val="24"/>
               </w:rPr>
             </w:pPr>
             <w:r>
               <w:rPr>
-                <w:rFonts w:eastAsia="" w:cs="Times New Roman" w:eastAsiaTheme="minorEastAsia"/>
+                <w:rFonts w:cs="Times New Roman"/>
                 <w:sz w:val="24"/>
                 <w:szCs w:val="24"/>
               </w:rPr>
@@ -4507,22 +4194,27 @@
         </w:tc>
         <w:tc>
           <w:tcPr>
-            <w:tcW w:w="1382" w:type="dxa"/>
-            <w:tcBorders/>
+            <w:tcW w:w="1383" w:type="dxa"/>
+            <w:tcBorders>
+              <w:top w:val="single" w:sz="4" w:space="0" w:color="000000"/>
+              <w:left w:val="single" w:sz="4" w:space="0" w:color="000000"/>
+              <w:bottom w:val="single" w:sz="4" w:space="0" w:color="000000"/>
+              <w:right w:val="single" w:sz="4" w:space="0" w:color="000000"/>
+            </w:tcBorders>
           </w:tcPr>
           <w:p>
             <w:pPr>
               <w:pStyle w:val="Normal"/>
               <w:spacing w:before="120" w:after="120"/>
               <w:rPr>
-                <w:rFonts w:eastAsia="" w:cs="Times New Roman" w:eastAsiaTheme="minorEastAsia"/>
+                <w:rFonts w:cs="Times New Roman"/>
                 <w:sz w:val="24"/>
                 <w:szCs w:val="24"/>
               </w:rPr>
             </w:pPr>
             <w:r>
               <w:rPr>
-                <w:rFonts w:eastAsia="" w:cs="Times New Roman" w:eastAsiaTheme="minorEastAsia"/>
+                <w:rFonts w:cs="Times New Roman"/>
                 <w:sz w:val="24"/>
                 <w:szCs w:val="24"/>
               </w:rPr>
@@ -4537,21 +4229,26 @@
         <w:tc>
           <w:tcPr>
             <w:tcW w:w="644" w:type="dxa"/>
-            <w:tcBorders/>
+            <w:tcBorders>
+              <w:top w:val="single" w:sz="4" w:space="0" w:color="000000"/>
+              <w:left w:val="single" w:sz="4" w:space="0" w:color="000000"/>
+              <w:bottom w:val="single" w:sz="4" w:space="0" w:color="000000"/>
+              <w:right w:val="single" w:sz="4" w:space="0" w:color="000000"/>
+            </w:tcBorders>
           </w:tcPr>
           <w:p>
             <w:pPr>
               <w:pStyle w:val="Normal"/>
               <w:spacing w:before="120" w:after="120"/>
               <w:rPr>
-                <w:rFonts w:eastAsia="" w:eastAsiaTheme="minorEastAsia"/>
+                <w:rFonts w:cs="Times New Roman"/>
                 <w:sz w:val="24"/>
                 <w:szCs w:val="24"/>
               </w:rPr>
             </w:pPr>
             <w:r>
               <w:rPr>
-                <w:rFonts w:eastAsia="" w:cs="Times New Roman" w:eastAsiaTheme="minorEastAsia"/>
+                <w:rFonts w:cs="Times New Roman"/>
                 <w:sz w:val="24"/>
                 <w:szCs w:val="24"/>
               </w:rPr>
@@ -4562,21 +4259,26 @@
         <w:tc>
           <w:tcPr>
             <w:tcW w:w="2265" w:type="dxa"/>
-            <w:tcBorders/>
+            <w:tcBorders>
+              <w:top w:val="single" w:sz="4" w:space="0" w:color="000000"/>
+              <w:left w:val="single" w:sz="4" w:space="0" w:color="000000"/>
+              <w:bottom w:val="single" w:sz="4" w:space="0" w:color="000000"/>
+              <w:right w:val="single" w:sz="4" w:space="0" w:color="000000"/>
+            </w:tcBorders>
           </w:tcPr>
           <w:p>
             <w:pPr>
               <w:pStyle w:val="Normal"/>
               <w:spacing w:before="120" w:after="120"/>
               <w:rPr>
-                <w:rFonts w:eastAsia="" w:eastAsiaTheme="minorEastAsia"/>
+                <w:rFonts w:cs="Times New Roman"/>
                 <w:sz w:val="24"/>
                 <w:szCs w:val="24"/>
               </w:rPr>
             </w:pPr>
             <w:r>
               <w:rPr>
-                <w:rFonts w:eastAsia="" w:cs="Times New Roman" w:eastAsiaTheme="minorEastAsia"/>
+                <w:rFonts w:cs="Times New Roman"/>
                 <w:sz w:val="24"/>
                 <w:szCs w:val="24"/>
               </w:rPr>
@@ -4587,22 +4289,27 @@
         <w:tc>
           <w:tcPr>
             <w:tcW w:w="1378" w:type="dxa"/>
-            <w:tcBorders/>
-            <w:shd w:color="auto" w:fill="404040" w:themeFill="text1" w:themeFillTint="bf" w:val="clear"/>
+            <w:tcBorders>
+              <w:top w:val="single" w:sz="4" w:space="0" w:color="000000"/>
+              <w:left w:val="single" w:sz="4" w:space="0" w:color="000000"/>
+              <w:bottom w:val="single" w:sz="4" w:space="0" w:color="000000"/>
+              <w:right w:val="single" w:sz="4" w:space="0" w:color="000000"/>
+            </w:tcBorders>
+            <w:shd w:fill="404040" w:val="clear"/>
           </w:tcPr>
           <w:p>
             <w:pPr>
               <w:pStyle w:val="Normal"/>
               <w:spacing w:before="120" w:after="120"/>
               <w:rPr>
-                <w:rFonts w:eastAsia="" w:cs="Times New Roman" w:eastAsiaTheme="minorEastAsia"/>
+                <w:rFonts w:cs="Times New Roman"/>
                 <w:sz w:val="24"/>
                 <w:szCs w:val="24"/>
               </w:rPr>
             </w:pPr>
             <w:r>
               <w:rPr>
-                <w:rFonts w:eastAsia="" w:cs="Times New Roman" w:eastAsiaTheme="minorEastAsia"/>
+                <w:rFonts w:cs="Times New Roman"/>
                 <w:sz w:val="24"/>
                 <w:szCs w:val="24"/>
               </w:rPr>
@@ -4612,21 +4319,26 @@
         <w:tc>
           <w:tcPr>
             <w:tcW w:w="1374" w:type="dxa"/>
-            <w:tcBorders/>
+            <w:tcBorders>
+              <w:top w:val="single" w:sz="4" w:space="0" w:color="000000"/>
+              <w:left w:val="single" w:sz="4" w:space="0" w:color="000000"/>
+              <w:bottom w:val="single" w:sz="4" w:space="0" w:color="000000"/>
+              <w:right w:val="single" w:sz="4" w:space="0" w:color="000000"/>
+            </w:tcBorders>
           </w:tcPr>
           <w:p>
             <w:pPr>
               <w:pStyle w:val="Normal"/>
               <w:spacing w:before="120" w:after="120"/>
               <w:rPr>
-                <w:rFonts w:eastAsia="" w:cs="Times New Roman" w:eastAsiaTheme="minorEastAsia"/>
+                <w:rFonts w:cs="Times New Roman"/>
                 <w:sz w:val="24"/>
                 <w:szCs w:val="24"/>
               </w:rPr>
             </w:pPr>
             <w:r>
               <w:rPr>
-                <w:rFonts w:eastAsia="" w:cs="Times New Roman" w:eastAsiaTheme="minorEastAsia"/>
+                <w:rFonts w:cs="Times New Roman"/>
                 <w:sz w:val="24"/>
                 <w:szCs w:val="24"/>
               </w:rPr>
@@ -4636,21 +4348,26 @@
         <w:tc>
           <w:tcPr>
             <w:tcW w:w="1354" w:type="dxa"/>
-            <w:tcBorders/>
+            <w:tcBorders>
+              <w:top w:val="single" w:sz="4" w:space="0" w:color="000000"/>
+              <w:left w:val="single" w:sz="4" w:space="0" w:color="000000"/>
+              <w:bottom w:val="single" w:sz="4" w:space="0" w:color="000000"/>
+              <w:right w:val="single" w:sz="4" w:space="0" w:color="000000"/>
+            </w:tcBorders>
           </w:tcPr>
           <w:p>
             <w:pPr>
               <w:pStyle w:val="Normal"/>
               <w:spacing w:before="120" w:after="120"/>
               <w:rPr>
-                <w:rFonts w:eastAsia="" w:cs="Times New Roman" w:eastAsiaTheme="minorEastAsia"/>
+                <w:rFonts w:cs="Times New Roman"/>
                 <w:sz w:val="24"/>
                 <w:szCs w:val="24"/>
               </w:rPr>
             </w:pPr>
             <w:r>
               <w:rPr>
-                <w:rFonts w:eastAsia="" w:cs="Times New Roman" w:eastAsiaTheme="minorEastAsia"/>
+                <w:rFonts w:cs="Times New Roman"/>
                 <w:sz w:val="24"/>
                 <w:szCs w:val="24"/>
               </w:rPr>
@@ -4659,22 +4376,27 @@
         </w:tc>
         <w:tc>
           <w:tcPr>
-            <w:tcW w:w="1382" w:type="dxa"/>
-            <w:tcBorders/>
+            <w:tcW w:w="1383" w:type="dxa"/>
+            <w:tcBorders>
+              <w:top w:val="single" w:sz="4" w:space="0" w:color="000000"/>
+              <w:left w:val="single" w:sz="4" w:space="0" w:color="000000"/>
+              <w:bottom w:val="single" w:sz="4" w:space="0" w:color="000000"/>
+              <w:right w:val="single" w:sz="4" w:space="0" w:color="000000"/>
+            </w:tcBorders>
           </w:tcPr>
           <w:p>
             <w:pPr>
               <w:pStyle w:val="Normal"/>
               <w:spacing w:before="120" w:after="120"/>
               <w:rPr>
-                <w:rFonts w:eastAsia="" w:cs="Times New Roman" w:eastAsiaTheme="minorEastAsia"/>
+                <w:rFonts w:cs="Times New Roman"/>
                 <w:sz w:val="24"/>
                 <w:szCs w:val="24"/>
               </w:rPr>
             </w:pPr>
             <w:r>
               <w:rPr>
-                <w:rFonts w:eastAsia="" w:cs="Times New Roman" w:eastAsiaTheme="minorEastAsia"/>
+                <w:rFonts w:cs="Times New Roman"/>
                 <w:sz w:val="24"/>
                 <w:szCs w:val="24"/>
               </w:rPr>
@@ -4689,21 +4411,26 @@
         <w:tc>
           <w:tcPr>
             <w:tcW w:w="644" w:type="dxa"/>
-            <w:tcBorders/>
+            <w:tcBorders>
+              <w:top w:val="single" w:sz="4" w:space="0" w:color="000000"/>
+              <w:left w:val="single" w:sz="4" w:space="0" w:color="000000"/>
+              <w:bottom w:val="single" w:sz="4" w:space="0" w:color="000000"/>
+              <w:right w:val="single" w:sz="4" w:space="0" w:color="000000"/>
+            </w:tcBorders>
           </w:tcPr>
           <w:p>
             <w:pPr>
               <w:pStyle w:val="Normal"/>
               <w:spacing w:before="120" w:after="120"/>
               <w:rPr>
-                <w:rFonts w:eastAsia="" w:eastAsiaTheme="minorEastAsia"/>
+                <w:rFonts w:cs="Times New Roman"/>
                 <w:sz w:val="24"/>
                 <w:szCs w:val="24"/>
               </w:rPr>
             </w:pPr>
             <w:r>
               <w:rPr>
-                <w:rFonts w:eastAsia="" w:cs="Times New Roman" w:eastAsiaTheme="minorEastAsia"/>
+                <w:rFonts w:cs="Times New Roman"/>
                 <w:sz w:val="24"/>
                 <w:szCs w:val="24"/>
               </w:rPr>
@@ -4714,21 +4441,26 @@
         <w:tc>
           <w:tcPr>
             <w:tcW w:w="2265" w:type="dxa"/>
-            <w:tcBorders/>
+            <w:tcBorders>
+              <w:top w:val="single" w:sz="4" w:space="0" w:color="000000"/>
+              <w:left w:val="single" w:sz="4" w:space="0" w:color="000000"/>
+              <w:bottom w:val="single" w:sz="4" w:space="0" w:color="000000"/>
+              <w:right w:val="single" w:sz="4" w:space="0" w:color="000000"/>
+            </w:tcBorders>
           </w:tcPr>
           <w:p>
             <w:pPr>
               <w:pStyle w:val="Normal"/>
               <w:spacing w:before="120" w:after="120"/>
               <w:rPr>
-                <w:rFonts w:eastAsia="" w:eastAsiaTheme="minorEastAsia"/>
+                <w:rFonts w:cs="Times New Roman"/>
                 <w:sz w:val="24"/>
                 <w:szCs w:val="24"/>
               </w:rPr>
             </w:pPr>
             <w:r>
               <w:rPr>
-                <w:rFonts w:eastAsia="" w:cs="Times New Roman" w:eastAsiaTheme="minorEastAsia"/>
+                <w:rFonts w:cs="Times New Roman"/>
                 <w:sz w:val="24"/>
                 <w:szCs w:val="24"/>
               </w:rPr>
@@ -4739,21 +4471,26 @@
         <w:tc>
           <w:tcPr>
             <w:tcW w:w="1378" w:type="dxa"/>
-            <w:tcBorders/>
+            <w:tcBorders>
+              <w:top w:val="single" w:sz="4" w:space="0" w:color="000000"/>
+              <w:left w:val="single" w:sz="4" w:space="0" w:color="000000"/>
+              <w:bottom w:val="single" w:sz="4" w:space="0" w:color="000000"/>
+              <w:right w:val="single" w:sz="4" w:space="0" w:color="000000"/>
+            </w:tcBorders>
           </w:tcPr>
           <w:p>
             <w:pPr>
               <w:pStyle w:val="Normal"/>
               <w:spacing w:before="120" w:after="120"/>
               <w:rPr>
-                <w:rFonts w:eastAsia="" w:cs="Times New Roman" w:eastAsiaTheme="minorEastAsia"/>
+                <w:rFonts w:cs="Times New Roman"/>
                 <w:sz w:val="24"/>
                 <w:szCs w:val="24"/>
               </w:rPr>
             </w:pPr>
             <w:r>
               <w:rPr>
-                <w:rFonts w:eastAsia="" w:cs="Times New Roman" w:eastAsiaTheme="minorEastAsia"/>
+                <w:rFonts w:cs="Times New Roman"/>
                 <w:sz w:val="24"/>
                 <w:szCs w:val="24"/>
               </w:rPr>
@@ -4763,7 +4500,12 @@
         <w:tc>
           <w:tcPr>
             <w:tcW w:w="1374" w:type="dxa"/>
-            <w:tcBorders/>
+            <w:tcBorders>
+              <w:top w:val="single" w:sz="4" w:space="0" w:color="000000"/>
+              <w:left w:val="single" w:sz="4" w:space="0" w:color="000000"/>
+              <w:bottom w:val="single" w:sz="4" w:space="0" w:color="000000"/>
+              <w:right w:val="single" w:sz="4" w:space="0" w:color="000000"/>
+            </w:tcBorders>
             <w:shd w:fill="333333" w:val="clear"/>
           </w:tcPr>
           <w:p>
@@ -4771,14 +4513,14 @@
               <w:pStyle w:val="Normal"/>
               <w:spacing w:before="120" w:after="120"/>
               <w:rPr>
-                <w:rFonts w:eastAsia="" w:cs="Times New Roman" w:eastAsiaTheme="minorEastAsia"/>
+                <w:rFonts w:cs="Times New Roman"/>
                 <w:sz w:val="24"/>
                 <w:szCs w:val="24"/>
               </w:rPr>
             </w:pPr>
             <w:r>
               <w:rPr>
-                <w:rFonts w:eastAsia="" w:cs="Times New Roman" w:eastAsiaTheme="minorEastAsia"/>
+                <w:rFonts w:cs="Times New Roman"/>
                 <w:sz w:val="24"/>
                 <w:szCs w:val="24"/>
               </w:rPr>
@@ -4788,7 +4530,12 @@
         <w:tc>
           <w:tcPr>
             <w:tcW w:w="1354" w:type="dxa"/>
-            <w:tcBorders/>
+            <w:tcBorders>
+              <w:top w:val="single" w:sz="4" w:space="0" w:color="000000"/>
+              <w:left w:val="single" w:sz="4" w:space="0" w:color="000000"/>
+              <w:bottom w:val="single" w:sz="4" w:space="0" w:color="000000"/>
+              <w:right w:val="single" w:sz="4" w:space="0" w:color="000000"/>
+            </w:tcBorders>
             <w:shd w:fill="333333" w:val="clear"/>
           </w:tcPr>
           <w:p>
@@ -4796,14 +4543,14 @@
               <w:pStyle w:val="Normal"/>
               <w:spacing w:before="120" w:after="120"/>
               <w:rPr>
-                <w:rFonts w:eastAsia="" w:cs="Times New Roman" w:eastAsiaTheme="minorEastAsia"/>
+                <w:rFonts w:cs="Times New Roman"/>
                 <w:sz w:val="24"/>
                 <w:szCs w:val="24"/>
               </w:rPr>
             </w:pPr>
             <w:r>
               <w:rPr>
-                <w:rFonts w:eastAsia="" w:cs="Times New Roman" w:eastAsiaTheme="minorEastAsia"/>
+                <w:rFonts w:cs="Times New Roman"/>
                 <w:sz w:val="24"/>
                 <w:szCs w:val="24"/>
               </w:rPr>
@@ -4812,23 +4559,28 @@
         </w:tc>
         <w:tc>
           <w:tcPr>
-            <w:tcW w:w="1382" w:type="dxa"/>
-            <w:tcBorders/>
-            <w:shd w:color="auto" w:fill="404040" w:themeFill="text1" w:themeFillTint="bf" w:val="clear"/>
+            <w:tcW w:w="1383" w:type="dxa"/>
+            <w:tcBorders>
+              <w:top w:val="single" w:sz="4" w:space="0" w:color="000000"/>
+              <w:left w:val="single" w:sz="4" w:space="0" w:color="000000"/>
+              <w:bottom w:val="single" w:sz="4" w:space="0" w:color="000000"/>
+              <w:right w:val="single" w:sz="4" w:space="0" w:color="000000"/>
+            </w:tcBorders>
+            <w:shd w:fill="404040" w:val="clear"/>
           </w:tcPr>
           <w:p>
             <w:pPr>
               <w:pStyle w:val="Normal"/>
               <w:spacing w:before="120" w:after="120"/>
               <w:rPr>
-                <w:rFonts w:eastAsia="" w:cs="Times New Roman" w:eastAsiaTheme="minorEastAsia"/>
+                <w:rFonts w:cs="Times New Roman"/>
                 <w:sz w:val="24"/>
                 <w:szCs w:val="24"/>
               </w:rPr>
             </w:pPr>
             <w:r>
               <w:rPr>
-                <w:rFonts w:eastAsia="" w:cs="Times New Roman" w:eastAsiaTheme="minorEastAsia"/>
+                <w:rFonts w:cs="Times New Roman"/>
                 <w:sz w:val="24"/>
                 <w:szCs w:val="24"/>
               </w:rPr>
@@ -4843,21 +4595,26 @@
         <w:tc>
           <w:tcPr>
             <w:tcW w:w="644" w:type="dxa"/>
-            <w:tcBorders/>
+            <w:tcBorders>
+              <w:top w:val="single" w:sz="4" w:space="0" w:color="000000"/>
+              <w:left w:val="single" w:sz="4" w:space="0" w:color="000000"/>
+              <w:bottom w:val="single" w:sz="4" w:space="0" w:color="000000"/>
+              <w:right w:val="single" w:sz="4" w:space="0" w:color="000000"/>
+            </w:tcBorders>
           </w:tcPr>
           <w:p>
             <w:pPr>
               <w:pStyle w:val="Normal"/>
               <w:spacing w:before="120" w:after="120"/>
               <w:rPr>
-                <w:rFonts w:eastAsia="" w:eastAsiaTheme="minorEastAsia"/>
+                <w:rFonts w:cs="Times New Roman"/>
                 <w:sz w:val="24"/>
                 <w:szCs w:val="24"/>
               </w:rPr>
             </w:pPr>
             <w:r>
               <w:rPr>
-                <w:rFonts w:eastAsia="" w:cs="Times New Roman" w:eastAsiaTheme="minorEastAsia"/>
+                <w:rFonts w:cs="Times New Roman"/>
                 <w:sz w:val="24"/>
                 <w:szCs w:val="24"/>
               </w:rPr>
@@ -4868,21 +4625,26 @@
         <w:tc>
           <w:tcPr>
             <w:tcW w:w="2265" w:type="dxa"/>
-            <w:tcBorders/>
+            <w:tcBorders>
+              <w:top w:val="single" w:sz="4" w:space="0" w:color="000000"/>
+              <w:left w:val="single" w:sz="4" w:space="0" w:color="000000"/>
+              <w:bottom w:val="single" w:sz="4" w:space="0" w:color="000000"/>
+              <w:right w:val="single" w:sz="4" w:space="0" w:color="000000"/>
+            </w:tcBorders>
           </w:tcPr>
           <w:p>
             <w:pPr>
               <w:pStyle w:val="Normal"/>
               <w:spacing w:before="120" w:after="120"/>
               <w:rPr>
-                <w:rFonts w:eastAsia="" w:eastAsiaTheme="minorEastAsia"/>
+                <w:rFonts w:cs="Times New Roman"/>
                 <w:sz w:val="24"/>
                 <w:szCs w:val="24"/>
               </w:rPr>
             </w:pPr>
             <w:r>
               <w:rPr>
-                <w:rFonts w:eastAsia="" w:cs="Times New Roman" w:eastAsiaTheme="minorEastAsia"/>
+                <w:rFonts w:cs="Times New Roman"/>
                 <w:sz w:val="24"/>
                 <w:szCs w:val="24"/>
               </w:rPr>
@@ -4893,22 +4655,27 @@
         <w:tc>
           <w:tcPr>
             <w:tcW w:w="1378" w:type="dxa"/>
-            <w:tcBorders/>
-            <w:shd w:color="auto" w:fill="404040" w:themeFill="text1" w:themeFillTint="bf" w:val="clear"/>
+            <w:tcBorders>
+              <w:top w:val="single" w:sz="4" w:space="0" w:color="000000"/>
+              <w:left w:val="single" w:sz="4" w:space="0" w:color="000000"/>
+              <w:bottom w:val="single" w:sz="4" w:space="0" w:color="000000"/>
+              <w:right w:val="single" w:sz="4" w:space="0" w:color="000000"/>
+            </w:tcBorders>
+            <w:shd w:fill="404040" w:val="clear"/>
           </w:tcPr>
           <w:p>
             <w:pPr>
               <w:pStyle w:val="Normal"/>
               <w:spacing w:before="120" w:after="120"/>
               <w:rPr>
-                <w:rFonts w:eastAsia="" w:cs="Times New Roman" w:eastAsiaTheme="minorEastAsia"/>
+                <w:rFonts w:cs="Times New Roman"/>
                 <w:sz w:val="24"/>
                 <w:szCs w:val="24"/>
               </w:rPr>
             </w:pPr>
             <w:r>
               <w:rPr>
-                <w:rFonts w:eastAsia="" w:cs="Times New Roman" w:eastAsiaTheme="minorEastAsia"/>
+                <w:rFonts w:cs="Times New Roman"/>
                 <w:sz w:val="24"/>
                 <w:szCs w:val="24"/>
               </w:rPr>
@@ -4918,22 +4685,27 @@
         <w:tc>
           <w:tcPr>
             <w:tcW w:w="1374" w:type="dxa"/>
-            <w:tcBorders/>
-            <w:shd w:color="auto" w:fill="404040" w:themeFill="text1" w:themeFillTint="bf" w:val="clear"/>
+            <w:tcBorders>
+              <w:top w:val="single" w:sz="4" w:space="0" w:color="000000"/>
+              <w:left w:val="single" w:sz="4" w:space="0" w:color="000000"/>
+              <w:bottom w:val="single" w:sz="4" w:space="0" w:color="000000"/>
+              <w:right w:val="single" w:sz="4" w:space="0" w:color="000000"/>
+            </w:tcBorders>
+            <w:shd w:fill="404040" w:val="clear"/>
           </w:tcPr>
           <w:p>
             <w:pPr>
               <w:pStyle w:val="Normal"/>
               <w:spacing w:before="120" w:after="120"/>
               <w:rPr>
-                <w:rFonts w:eastAsia="" w:cs="Times New Roman" w:eastAsiaTheme="minorEastAsia"/>
+                <w:rFonts w:cs="Times New Roman"/>
                 <w:sz w:val="24"/>
                 <w:szCs w:val="24"/>
               </w:rPr>
             </w:pPr>
             <w:r>
               <w:rPr>
-                <w:rFonts w:eastAsia="" w:cs="Times New Roman" w:eastAsiaTheme="minorEastAsia"/>
+                <w:rFonts w:cs="Times New Roman"/>
                 <w:sz w:val="24"/>
                 <w:szCs w:val="24"/>
               </w:rPr>
@@ -4943,22 +4715,27 @@
         <w:tc>
           <w:tcPr>
             <w:tcW w:w="1354" w:type="dxa"/>
-            <w:tcBorders/>
-            <w:shd w:color="auto" w:fill="404040" w:themeFill="text1" w:themeFillTint="bf" w:val="clear"/>
+            <w:tcBorders>
+              <w:top w:val="single" w:sz="4" w:space="0" w:color="000000"/>
+              <w:left w:val="single" w:sz="4" w:space="0" w:color="000000"/>
+              <w:bottom w:val="single" w:sz="4" w:space="0" w:color="000000"/>
+              <w:right w:val="single" w:sz="4" w:space="0" w:color="000000"/>
+            </w:tcBorders>
+            <w:shd w:fill="404040" w:val="clear"/>
           </w:tcPr>
           <w:p>
             <w:pPr>
               <w:pStyle w:val="Normal"/>
               <w:spacing w:before="120" w:after="120"/>
               <w:rPr>
-                <w:rFonts w:eastAsia="" w:cs="Times New Roman" w:eastAsiaTheme="minorEastAsia"/>
+                <w:rFonts w:cs="Times New Roman"/>
                 <w:sz w:val="24"/>
                 <w:szCs w:val="24"/>
               </w:rPr>
             </w:pPr>
             <w:r>
               <w:rPr>
-                <w:rFonts w:eastAsia="" w:cs="Times New Roman" w:eastAsiaTheme="minorEastAsia"/>
+                <w:rFonts w:cs="Times New Roman"/>
                 <w:sz w:val="24"/>
                 <w:szCs w:val="24"/>
               </w:rPr>
@@ -4967,23 +4744,28 @@
         </w:tc>
         <w:tc>
           <w:tcPr>
-            <w:tcW w:w="1382" w:type="dxa"/>
-            <w:tcBorders/>
-            <w:shd w:color="auto" w:fill="404040" w:themeFill="text1" w:themeFillTint="bf" w:val="clear"/>
+            <w:tcW w:w="1383" w:type="dxa"/>
+            <w:tcBorders>
+              <w:top w:val="single" w:sz="4" w:space="0" w:color="000000"/>
+              <w:left w:val="single" w:sz="4" w:space="0" w:color="000000"/>
+              <w:bottom w:val="single" w:sz="4" w:space="0" w:color="000000"/>
+              <w:right w:val="single" w:sz="4" w:space="0" w:color="000000"/>
+            </w:tcBorders>
+            <w:shd w:fill="404040" w:val="clear"/>
           </w:tcPr>
           <w:p>
             <w:pPr>
               <w:pStyle w:val="Normal"/>
               <w:spacing w:before="120" w:after="120"/>
               <w:rPr>
-                <w:rFonts w:eastAsia="" w:cs="Times New Roman" w:eastAsiaTheme="minorEastAsia"/>
+                <w:rFonts w:cs="Times New Roman"/>
                 <w:sz w:val="24"/>
                 <w:szCs w:val="24"/>
               </w:rPr>
             </w:pPr>
             <w:r>
               <w:rPr>
-                <w:rFonts w:eastAsia="" w:cs="Times New Roman" w:eastAsiaTheme="minorEastAsia"/>
+                <w:rFonts w:cs="Times New Roman"/>
                 <w:sz w:val="24"/>
                 <w:szCs w:val="24"/>
               </w:rPr>
@@ -4998,21 +4780,26 @@
         <w:tc>
           <w:tcPr>
             <w:tcW w:w="644" w:type="dxa"/>
-            <w:tcBorders/>
+            <w:tcBorders>
+              <w:top w:val="single" w:sz="4" w:space="0" w:color="000000"/>
+              <w:left w:val="single" w:sz="4" w:space="0" w:color="000000"/>
+              <w:bottom w:val="single" w:sz="4" w:space="0" w:color="000000"/>
+              <w:right w:val="single" w:sz="4" w:space="0" w:color="000000"/>
+            </w:tcBorders>
           </w:tcPr>
           <w:p>
             <w:pPr>
               <w:pStyle w:val="Normal"/>
               <w:spacing w:before="120" w:after="120"/>
               <w:rPr>
-                <w:rFonts w:eastAsia="" w:eastAsiaTheme="minorEastAsia"/>
+                <w:rFonts w:cs="Times New Roman"/>
                 <w:sz w:val="24"/>
                 <w:szCs w:val="24"/>
               </w:rPr>
             </w:pPr>
             <w:r>
               <w:rPr>
-                <w:rFonts w:eastAsia="" w:cs="Times New Roman" w:eastAsiaTheme="minorEastAsia"/>
+                <w:rFonts w:cs="Times New Roman"/>
                 <w:sz w:val="24"/>
                 <w:szCs w:val="24"/>
               </w:rPr>
@@ -5023,21 +4810,26 @@
         <w:tc>
           <w:tcPr>
             <w:tcW w:w="2265" w:type="dxa"/>
-            <w:tcBorders/>
+            <w:tcBorders>
+              <w:top w:val="single" w:sz="4" w:space="0" w:color="000000"/>
+              <w:left w:val="single" w:sz="4" w:space="0" w:color="000000"/>
+              <w:bottom w:val="single" w:sz="4" w:space="0" w:color="000000"/>
+              <w:right w:val="single" w:sz="4" w:space="0" w:color="000000"/>
+            </w:tcBorders>
           </w:tcPr>
           <w:p>
             <w:pPr>
               <w:pStyle w:val="Normal"/>
               <w:spacing w:before="120" w:after="120"/>
               <w:rPr>
-                <w:rFonts w:eastAsia="" w:eastAsiaTheme="minorEastAsia"/>
+                <w:rFonts w:cs="Times New Roman"/>
                 <w:sz w:val="24"/>
                 <w:szCs w:val="24"/>
               </w:rPr>
             </w:pPr>
             <w:r>
               <w:rPr>
-                <w:rFonts w:eastAsia="" w:cs="Times New Roman" w:eastAsiaTheme="minorEastAsia"/>
+                <w:rFonts w:cs="Times New Roman"/>
                 <w:sz w:val="24"/>
                 <w:szCs w:val="24"/>
               </w:rPr>
@@ -5048,21 +4840,26 @@
         <w:tc>
           <w:tcPr>
             <w:tcW w:w="1378" w:type="dxa"/>
-            <w:tcBorders/>
+            <w:tcBorders>
+              <w:top w:val="single" w:sz="4" w:space="0" w:color="000000"/>
+              <w:left w:val="single" w:sz="4" w:space="0" w:color="000000"/>
+              <w:bottom w:val="single" w:sz="4" w:space="0" w:color="000000"/>
+              <w:right w:val="single" w:sz="4" w:space="0" w:color="000000"/>
+            </w:tcBorders>
           </w:tcPr>
           <w:p>
             <w:pPr>
               <w:pStyle w:val="Normal"/>
               <w:spacing w:before="120" w:after="120"/>
               <w:rPr>
-                <w:rFonts w:eastAsia="" w:cs="Times New Roman" w:eastAsiaTheme="minorEastAsia"/>
+                <w:rFonts w:cs="Times New Roman"/>
                 <w:sz w:val="24"/>
                 <w:szCs w:val="24"/>
               </w:rPr>
             </w:pPr>
             <w:r>
               <w:rPr>
-                <w:rFonts w:eastAsia="" w:cs="Times New Roman" w:eastAsiaTheme="minorEastAsia"/>
+                <w:rFonts w:cs="Times New Roman"/>
                 <w:sz w:val="24"/>
                 <w:szCs w:val="24"/>
               </w:rPr>
@@ -5072,21 +4869,26 @@
         <w:tc>
           <w:tcPr>
             <w:tcW w:w="1374" w:type="dxa"/>
-            <w:tcBorders/>
+            <w:tcBorders>
+              <w:top w:val="single" w:sz="4" w:space="0" w:color="000000"/>
+              <w:left w:val="single" w:sz="4" w:space="0" w:color="000000"/>
+              <w:bottom w:val="single" w:sz="4" w:space="0" w:color="000000"/>
+              <w:right w:val="single" w:sz="4" w:space="0" w:color="000000"/>
+            </w:tcBorders>
           </w:tcPr>
           <w:p>
             <w:pPr>
               <w:pStyle w:val="Normal"/>
               <w:spacing w:before="120" w:after="120"/>
               <w:rPr>
-                <w:rFonts w:eastAsia="" w:cs="Times New Roman" w:eastAsiaTheme="minorEastAsia"/>
+                <w:rFonts w:cs="Times New Roman"/>
                 <w:sz w:val="24"/>
                 <w:szCs w:val="24"/>
               </w:rPr>
             </w:pPr>
             <w:r>
               <w:rPr>
-                <w:rFonts w:eastAsia="" w:cs="Times New Roman" w:eastAsiaTheme="minorEastAsia"/>
+                <w:rFonts w:cs="Times New Roman"/>
                 <w:sz w:val="24"/>
                 <w:szCs w:val="24"/>
               </w:rPr>
@@ -5096,21 +4898,26 @@
         <w:tc>
           <w:tcPr>
             <w:tcW w:w="1354" w:type="dxa"/>
-            <w:tcBorders/>
+            <w:tcBorders>
+              <w:top w:val="single" w:sz="4" w:space="0" w:color="000000"/>
+              <w:left w:val="single" w:sz="4" w:space="0" w:color="000000"/>
+              <w:bottom w:val="single" w:sz="4" w:space="0" w:color="000000"/>
+              <w:right w:val="single" w:sz="4" w:space="0" w:color="000000"/>
+            </w:tcBorders>
           </w:tcPr>
           <w:p>
             <w:pPr>
               <w:pStyle w:val="Normal"/>
               <w:spacing w:before="120" w:after="120"/>
               <w:rPr>
-                <w:rFonts w:eastAsia="" w:cs="Times New Roman" w:eastAsiaTheme="minorEastAsia"/>
+                <w:rFonts w:cs="Times New Roman"/>
                 <w:sz w:val="24"/>
                 <w:szCs w:val="24"/>
               </w:rPr>
             </w:pPr>
             <w:r>
               <w:rPr>
-                <w:rFonts w:eastAsia="" w:cs="Times New Roman" w:eastAsiaTheme="minorEastAsia"/>
+                <w:rFonts w:cs="Times New Roman"/>
                 <w:sz w:val="24"/>
                 <w:szCs w:val="24"/>
               </w:rPr>
@@ -5119,23 +4926,28 @@
         </w:tc>
         <w:tc>
           <w:tcPr>
-            <w:tcW w:w="1382" w:type="dxa"/>
-            <w:tcBorders/>
-            <w:shd w:color="auto" w:fill="404040" w:themeFill="text1" w:themeFillTint="bf" w:val="clear"/>
+            <w:tcW w:w="1383" w:type="dxa"/>
+            <w:tcBorders>
+              <w:top w:val="single" w:sz="4" w:space="0" w:color="000000"/>
+              <w:left w:val="single" w:sz="4" w:space="0" w:color="000000"/>
+              <w:bottom w:val="single" w:sz="4" w:space="0" w:color="000000"/>
+              <w:right w:val="single" w:sz="4" w:space="0" w:color="000000"/>
+            </w:tcBorders>
+            <w:shd w:fill="404040" w:val="clear"/>
           </w:tcPr>
           <w:p>
             <w:pPr>
               <w:pStyle w:val="Normal"/>
               <w:spacing w:before="120" w:after="120"/>
               <w:rPr>
-                <w:rFonts w:eastAsia="" w:cs="Times New Roman" w:eastAsiaTheme="minorEastAsia"/>
+                <w:rFonts w:cs="Times New Roman"/>
                 <w:sz w:val="24"/>
                 <w:szCs w:val="24"/>
               </w:rPr>
             </w:pPr>
             <w:r>
               <w:rPr>
-                <w:rFonts w:eastAsia="" w:cs="Times New Roman" w:eastAsiaTheme="minorEastAsia"/>
+                <w:rFonts w:cs="Times New Roman"/>
                 <w:sz w:val="24"/>
                 <w:szCs w:val="24"/>
               </w:rPr>
@@ -5150,21 +4962,26 @@
         <w:tc>
           <w:tcPr>
             <w:tcW w:w="644" w:type="dxa"/>
-            <w:tcBorders/>
+            <w:tcBorders>
+              <w:top w:val="single" w:sz="4" w:space="0" w:color="000000"/>
+              <w:left w:val="single" w:sz="4" w:space="0" w:color="000000"/>
+              <w:bottom w:val="single" w:sz="4" w:space="0" w:color="000000"/>
+              <w:right w:val="single" w:sz="4" w:space="0" w:color="000000"/>
+            </w:tcBorders>
           </w:tcPr>
           <w:p>
             <w:pPr>
               <w:pStyle w:val="Normal"/>
               <w:spacing w:before="120" w:after="120"/>
               <w:rPr>
-                <w:rFonts w:eastAsia="" w:eastAsiaTheme="minorEastAsia"/>
+                <w:rFonts w:cs="Times New Roman"/>
                 <w:sz w:val="24"/>
                 <w:szCs w:val="24"/>
               </w:rPr>
             </w:pPr>
             <w:r>
               <w:rPr>
-                <w:rFonts w:eastAsia="" w:cs="Times New Roman" w:eastAsiaTheme="minorEastAsia"/>
+                <w:rFonts w:cs="Times New Roman"/>
                 <w:sz w:val="24"/>
                 <w:szCs w:val="24"/>
               </w:rPr>
@@ -5175,21 +4992,26 @@
         <w:tc>
           <w:tcPr>
             <w:tcW w:w="2265" w:type="dxa"/>
-            <w:tcBorders/>
+            <w:tcBorders>
+              <w:top w:val="single" w:sz="4" w:space="0" w:color="000000"/>
+              <w:left w:val="single" w:sz="4" w:space="0" w:color="000000"/>
+              <w:bottom w:val="single" w:sz="4" w:space="0" w:color="000000"/>
+              <w:right w:val="single" w:sz="4" w:space="0" w:color="000000"/>
+            </w:tcBorders>
           </w:tcPr>
           <w:p>
             <w:pPr>
               <w:pStyle w:val="Normal"/>
               <w:spacing w:before="120" w:after="120"/>
               <w:rPr>
-                <w:rFonts w:eastAsia="" w:eastAsiaTheme="minorEastAsia"/>
+                <w:rFonts w:cs="Times New Roman"/>
                 <w:sz w:val="24"/>
                 <w:szCs w:val="24"/>
               </w:rPr>
             </w:pPr>
             <w:r>
               <w:rPr>
-                <w:rFonts w:eastAsia="" w:cs="Times New Roman" w:eastAsiaTheme="minorEastAsia"/>
+                <w:rFonts w:cs="Times New Roman"/>
                 <w:sz w:val="24"/>
                 <w:szCs w:val="24"/>
               </w:rPr>
@@ -5200,21 +5022,26 @@
         <w:tc>
           <w:tcPr>
             <w:tcW w:w="1378" w:type="dxa"/>
-            <w:tcBorders/>
+            <w:tcBorders>
+              <w:top w:val="single" w:sz="4" w:space="0" w:color="000000"/>
+              <w:left w:val="single" w:sz="4" w:space="0" w:color="000000"/>
+              <w:bottom w:val="single" w:sz="4" w:space="0" w:color="000000"/>
+              <w:right w:val="single" w:sz="4" w:space="0" w:color="000000"/>
+            </w:tcBorders>
           </w:tcPr>
           <w:p>
             <w:pPr>
               <w:pStyle w:val="Normal"/>
               <w:spacing w:before="120" w:after="120"/>
               <w:rPr>
-                <w:rFonts w:eastAsia="" w:cs="Times New Roman" w:eastAsiaTheme="minorEastAsia"/>
+                <w:rFonts w:cs="Times New Roman"/>
                 <w:sz w:val="24"/>
                 <w:szCs w:val="24"/>
               </w:rPr>
             </w:pPr>
             <w:r>
               <w:rPr>
-                <w:rFonts w:eastAsia="" w:cs="Times New Roman" w:eastAsiaTheme="minorEastAsia"/>
+                <w:rFonts w:cs="Times New Roman"/>
                 <w:sz w:val="24"/>
                 <w:szCs w:val="24"/>
               </w:rPr>
@@ -5224,21 +5051,26 @@
         <w:tc>
           <w:tcPr>
             <w:tcW w:w="1374" w:type="dxa"/>
-            <w:tcBorders/>
+            <w:tcBorders>
+              <w:top w:val="single" w:sz="4" w:space="0" w:color="000000"/>
+              <w:left w:val="single" w:sz="4" w:space="0" w:color="000000"/>
+              <w:bottom w:val="single" w:sz="4" w:space="0" w:color="000000"/>
+              <w:right w:val="single" w:sz="4" w:space="0" w:color="000000"/>
+            </w:tcBorders>
           </w:tcPr>
           <w:p>
             <w:pPr>
               <w:pStyle w:val="Normal"/>
               <w:spacing w:before="120" w:after="120"/>
               <w:rPr>
-                <w:rFonts w:eastAsia="" w:cs="Times New Roman" w:eastAsiaTheme="minorEastAsia"/>
+                <w:rFonts w:cs="Times New Roman"/>
                 <w:sz w:val="24"/>
                 <w:szCs w:val="24"/>
               </w:rPr>
             </w:pPr>
             <w:r>
               <w:rPr>
-                <w:rFonts w:eastAsia="" w:cs="Times New Roman" w:eastAsiaTheme="minorEastAsia"/>
+                <w:rFonts w:cs="Times New Roman"/>
                 <w:sz w:val="24"/>
                 <w:szCs w:val="24"/>
               </w:rPr>
@@ -5248,22 +5080,27 @@
         <w:tc>
           <w:tcPr>
             <w:tcW w:w="1354" w:type="dxa"/>
-            <w:tcBorders/>
-            <w:shd w:color="auto" w:fill="404040" w:themeFill="text1" w:themeFillTint="bf" w:val="clear"/>
+            <w:tcBorders>
+              <w:top w:val="single" w:sz="4" w:space="0" w:color="000000"/>
+              <w:left w:val="single" w:sz="4" w:space="0" w:color="000000"/>
+              <w:bottom w:val="single" w:sz="4" w:space="0" w:color="000000"/>
+              <w:right w:val="single" w:sz="4" w:space="0" w:color="000000"/>
+            </w:tcBorders>
+            <w:shd w:fill="404040" w:val="clear"/>
           </w:tcPr>
           <w:p>
             <w:pPr>
               <w:pStyle w:val="Normal"/>
               <w:spacing w:before="120" w:after="120"/>
               <w:rPr>
-                <w:rFonts w:eastAsia="" w:cs="Times New Roman" w:eastAsiaTheme="minorEastAsia"/>
+                <w:rFonts w:cs="Times New Roman"/>
                 <w:sz w:val="24"/>
                 <w:szCs w:val="24"/>
               </w:rPr>
             </w:pPr>
             <w:r>
               <w:rPr>
-                <w:rFonts w:eastAsia="" w:cs="Times New Roman" w:eastAsiaTheme="minorEastAsia"/>
+                <w:rFonts w:cs="Times New Roman"/>
                 <w:sz w:val="24"/>
                 <w:szCs w:val="24"/>
               </w:rPr>
@@ -5272,9 +5109,14 @@
         </w:tc>
         <w:tc>
           <w:tcPr>
-            <w:tcW w:w="1382" w:type="dxa"/>
-            <w:tcBorders/>
-            <w:shd w:color="auto" w:fill="404040" w:themeFill="text1" w:themeFillTint="bf" w:val="clear"/>
+            <w:tcW w:w="1383" w:type="dxa"/>
+            <w:tcBorders>
+              <w:top w:val="single" w:sz="4" w:space="0" w:color="000000"/>
+              <w:left w:val="single" w:sz="4" w:space="0" w:color="000000"/>
+              <w:bottom w:val="single" w:sz="4" w:space="0" w:color="000000"/>
+              <w:right w:val="single" w:sz="4" w:space="0" w:color="000000"/>
+            </w:tcBorders>
+            <w:shd w:fill="404040" w:val="clear"/>
           </w:tcPr>
           <w:p>
             <w:pPr>
@@ -5282,14 +5124,14 @@
               <w:keepNext w:val="true"/>
               <w:spacing w:before="120" w:after="120"/>
               <w:rPr>
-                <w:rFonts w:eastAsia="" w:cs="Times New Roman" w:eastAsiaTheme="minorEastAsia"/>
+                <w:rFonts w:cs="Times New Roman"/>
                 <w:sz w:val="24"/>
                 <w:szCs w:val="24"/>
               </w:rPr>
             </w:pPr>
             <w:r>
               <w:rPr>
-                <w:rFonts w:eastAsia="" w:cs="Times New Roman" w:eastAsiaTheme="minorEastAsia"/>
+                <w:rFonts w:cs="Times New Roman"/>
                 <w:sz w:val="24"/>
                 <w:szCs w:val="24"/>
               </w:rPr>
@@ -5305,7 +5147,7 @@
           <w:ilvl w:val="0"/>
           <w:numId w:val="0"/>
         </w:numPr>
-        <w:ind w:left="0" w:hanging="0"/>
+        <w:ind w:left="0" w:right="0" w:hanging="0"/>
         <w:rPr/>
       </w:pPr>
       <w:r>
@@ -5318,7 +5160,7 @@
         <w:spacing w:lineRule="auto" w:line="259" w:before="0" w:after="160"/>
         <w:jc w:val="left"/>
         <w:rPr>
-          <w:rFonts w:eastAsia="" w:cs="Mangal" w:cstheme="majorBidi" w:eastAsiaTheme="majorEastAsia"/>
+          <w:rFonts w:cs="Mangal"/>
           <w:b/>
           <w:b/>
           <w:sz w:val="28"/>
@@ -5327,7 +5169,7 @@
       </w:pPr>
       <w:r>
         <w:rPr>
-          <w:rFonts w:eastAsia="" w:cs="Mangal" w:cstheme="majorBidi" w:eastAsiaTheme="majorEastAsia"/>
+          <w:rFonts w:cs="Mangal"/>
           <w:b/>
           <w:sz w:val="28"/>
           <w:szCs w:val="26"/>
@@ -5346,12 +5188,14 @@
         </w:numPr>
         <w:rPr/>
       </w:pPr>
-      <w:bookmarkStart w:id="26" w:name="_Toc32269376"/>
+      <w:bookmarkStart w:id="43" w:name="__RefHeading___Toc2598_562690465"/>
+      <w:bookmarkStart w:id="44" w:name="_Toc32269376"/>
+      <w:bookmarkEnd w:id="43"/>
       <w:r>
         <w:rPr/>
         <w:t>Hardware and Software Requirements</w:t>
       </w:r>
-      <w:bookmarkEnd w:id="26"/>
+      <w:bookmarkEnd w:id="44"/>
     </w:p>
     <w:p>
       <w:pPr>
@@ -5362,12 +5206,14 @@
         </w:numPr>
         <w:rPr/>
       </w:pPr>
-      <w:bookmarkStart w:id="27" w:name="_Toc32269377"/>
+      <w:bookmarkStart w:id="45" w:name="__RefHeading___Toc2600_562690465"/>
+      <w:bookmarkStart w:id="46" w:name="_Toc32269377"/>
+      <w:bookmarkEnd w:id="45"/>
       <w:r>
         <w:rPr/>
         <w:t>Hardware Requirements</w:t>
       </w:r>
-      <w:bookmarkEnd w:id="27"/>
+      <w:bookmarkEnd w:id="46"/>
     </w:p>
     <w:p>
       <w:pPr>
@@ -5376,7 +5222,7 @@
           <w:ilvl w:val="1"/>
           <w:numId w:val="6"/>
         </w:numPr>
-        <w:ind w:left="900" w:hanging="720"/>
+        <w:ind w:left="900" w:right="0" w:hanging="720"/>
         <w:rPr/>
       </w:pPr>
       <w:r>
@@ -5391,7 +5237,7 @@
           <w:ilvl w:val="1"/>
           <w:numId w:val="6"/>
         </w:numPr>
-        <w:ind w:left="900" w:hanging="720"/>
+        <w:ind w:left="900" w:right="0" w:hanging="720"/>
         <w:rPr/>
       </w:pPr>
       <w:r>
@@ -5406,15 +5252,17 @@
           <w:ilvl w:val="0"/>
           <w:numId w:val="0"/>
         </w:numPr>
-        <w:ind w:left="0" w:hanging="0"/>
-        <w:rPr/>
-      </w:pPr>
-      <w:bookmarkStart w:id="28" w:name="_Toc32269378"/>
+        <w:ind w:left="0" w:right="0" w:hanging="0"/>
+        <w:rPr/>
+      </w:pPr>
+      <w:bookmarkStart w:id="47" w:name="__RefHeading___Toc2602_562690465"/>
+      <w:bookmarkStart w:id="48" w:name="_Toc32269378"/>
+      <w:bookmarkEnd w:id="47"/>
       <w:r>
         <w:rPr/>
         <w:t>5</w:t>
       </w:r>
-      <w:bookmarkEnd w:id="28"/>
+      <w:bookmarkEnd w:id="48"/>
       <w:r>
         <w:rPr/>
         <w:t>.2.2  Software Requirement</w:t>
@@ -5427,7 +5275,7 @@
           <w:ilvl w:val="1"/>
           <w:numId w:val="5"/>
         </w:numPr>
-        <w:ind w:left="900" w:hanging="720"/>
+        <w:ind w:left="900" w:right="0" w:hanging="720"/>
         <w:rPr/>
       </w:pPr>
       <w:r>
@@ -5442,7 +5290,7 @@
           <w:ilvl w:val="1"/>
           <w:numId w:val="5"/>
         </w:numPr>
-        <w:ind w:left="900" w:hanging="720"/>
+        <w:ind w:left="900" w:right="0" w:hanging="720"/>
         <w:rPr/>
       </w:pPr>
       <w:r>
@@ -5457,7 +5305,7 @@
           <w:ilvl w:val="1"/>
           <w:numId w:val="5"/>
         </w:numPr>
-        <w:ind w:left="900" w:hanging="720"/>
+        <w:ind w:left="900" w:right="0" w:hanging="720"/>
         <w:rPr/>
       </w:pPr>
       <w:r>
@@ -5472,9 +5320,9 @@
           <w:ilvl w:val="1"/>
           <w:numId w:val="5"/>
         </w:numPr>
-        <w:ind w:left="900" w:hanging="720"/>
-        <w:rPr>
-          <w:rFonts w:ascii="Times New Roman" w:hAnsi="Times New Roman" w:eastAsia="Calibri" w:cs="Mangal" w:cstheme="minorBidi" w:eastAsiaTheme="minorHAnsi"/>
+        <w:ind w:left="900" w:right="0" w:hanging="720"/>
+        <w:rPr>
+          <w:rFonts w:eastAsia="Calibri" w:cs="Mangal"/>
           <w:color w:val="auto"/>
           <w:kern w:val="0"/>
           <w:sz w:val="24"/>
@@ -5484,7 +5332,7 @@
       </w:pPr>
       <w:r>
         <w:rPr>
-          <w:rFonts w:eastAsia="Calibri" w:cs="Mangal" w:cstheme="minorBidi" w:eastAsiaTheme="minorHAnsi"/>
+          <w:rFonts w:eastAsia="Calibri" w:cs="Mangal"/>
           <w:color w:val="auto"/>
           <w:kern w:val="0"/>
           <w:sz w:val="24"/>
@@ -5501,7 +5349,7 @@
           <w:ilvl w:val="1"/>
           <w:numId w:val="5"/>
         </w:numPr>
-        <w:ind w:left="900" w:hanging="720"/>
+        <w:ind w:left="900" w:right="0" w:hanging="720"/>
         <w:rPr/>
       </w:pPr>
       <w:r>
@@ -5516,7 +5364,7 @@
           <w:ilvl w:val="1"/>
           <w:numId w:val="5"/>
         </w:numPr>
-        <w:ind w:left="900" w:hanging="720"/>
+        <w:ind w:left="900" w:right="0" w:hanging="720"/>
         <w:rPr/>
       </w:pPr>
       <w:r>
@@ -5531,7 +5379,7 @@
           <w:ilvl w:val="1"/>
           <w:numId w:val="5"/>
         </w:numPr>
-        <w:ind w:left="900" w:hanging="720"/>
+        <w:ind w:left="900" w:right="0" w:hanging="720"/>
         <w:rPr/>
       </w:pPr>
       <w:r>
@@ -5546,7 +5394,7 @@
           <w:ilvl w:val="1"/>
           <w:numId w:val="5"/>
         </w:numPr>
-        <w:ind w:left="900" w:hanging="720"/>
+        <w:ind w:left="900" w:right="0" w:hanging="720"/>
         <w:rPr/>
       </w:pPr>
       <w:r>
@@ -5561,7 +5409,7 @@
           <w:ilvl w:val="1"/>
           <w:numId w:val="5"/>
         </w:numPr>
-        <w:ind w:left="900" w:hanging="720"/>
+        <w:ind w:left="900" w:right="0" w:hanging="720"/>
         <w:rPr/>
       </w:pPr>
       <w:r>
@@ -5578,12 +5426,14 @@
         </w:numPr>
         <w:rPr/>
       </w:pPr>
-      <w:bookmarkStart w:id="29" w:name="_Toc32269379"/>
+      <w:bookmarkStart w:id="49" w:name="__RefHeading___Toc2604_562690465"/>
+      <w:bookmarkStart w:id="50" w:name="_Toc32269379"/>
+      <w:bookmarkEnd w:id="49"/>
       <w:r>
         <w:rPr/>
         <w:t>Expected Outcomes</w:t>
       </w:r>
-      <w:bookmarkEnd w:id="29"/>
+      <w:bookmarkEnd w:id="50"/>
     </w:p>
     <w:p>
       <w:pPr>
@@ -5602,7 +5452,7 @@
           <w:ilvl w:val="1"/>
           <w:numId w:val="7"/>
         </w:numPr>
-        <w:ind w:left="900" w:hanging="720"/>
+        <w:ind w:left="900" w:right="0" w:hanging="720"/>
         <w:rPr/>
       </w:pPr>
       <w:r>
@@ -5617,7 +5467,7 @@
           <w:ilvl w:val="1"/>
           <w:numId w:val="7"/>
         </w:numPr>
-        <w:ind w:left="900" w:hanging="720"/>
+        <w:ind w:left="900" w:right="0" w:hanging="720"/>
         <w:rPr/>
       </w:pPr>
       <w:r>
@@ -5625,46 +5475,33 @@
         <w:t xml:space="preserve">By providing the information of product to Dapps, Customers can verify that the product is genuine or not. </w:t>
       </w:r>
     </w:p>
-    <w:sdt>
-      <w:sdtPr>
-        <w:docPartObj>
-          <w:docPartGallery w:val="Bibliographies"/>
-          <w:docPartUnique w:val="true"/>
-        </w:docPartObj>
-        <w:id w:val="534053911"/>
-      </w:sdtPr>
-      <w:sdtContent>
-        <w:p>
-          <w:pPr>
-            <w:pStyle w:val="NoNumHeading"/>
-            <w:rPr/>
-          </w:pPr>
-          <w:bookmarkStart w:id="30" w:name="_Toc32269381"/>
-          <w:r>
-            <w:rPr/>
-            <w:t>References</w:t>
-          </w:r>
-          <w:bookmarkEnd w:id="30"/>
-        </w:p>
-      </w:sdtContent>
-    </w:sdt>
+    <w:p>
+      <w:pPr>
+        <w:pStyle w:val="NoNumHeading"/>
+        <w:rPr/>
+      </w:pPr>
+      <w:bookmarkStart w:id="51" w:name="_Toc32269381"/>
+      <w:r>
+        <w:rPr/>
+        <w:t>References</w:t>
+      </w:r>
+      <w:bookmarkEnd w:id="51"/>
+    </w:p>
     <w:tbl>
       <w:tblPr>
-        <w:tblpPr w:bottomFromText="0" w:horzAnchor="margin" w:leftFromText="180" w:rightFromText="180" w:tblpX="0" w:tblpY="98" w:topFromText="0" w:vertAnchor="text"/>
         <w:tblW w:w="5000" w:type="pct"/>
         <w:jc w:val="left"/>
-        <w:tblInd w:w="0" w:type="dxa"/>
+        <w:tblInd w:w="15" w:type="dxa"/>
         <w:tblCellMar>
           <w:top w:w="15" w:type="dxa"/>
           <w:left w:w="15" w:type="dxa"/>
           <w:bottom w:w="15" w:type="dxa"/>
           <w:right w:w="15" w:type="dxa"/>
         </w:tblCellMar>
-        <w:tblLook w:val="04a0" w:noHBand="0" w:noVBand="1" w:firstColumn="1" w:lastRow="0" w:lastColumn="0" w:firstRow="1"/>
       </w:tblPr>
       <w:tblGrid>
         <w:gridCol w:w="352"/>
-        <w:gridCol w:w="7953"/>
+        <w:gridCol w:w="7954"/>
       </w:tblGrid>
       <w:tr>
         <w:trPr/>
@@ -5687,7 +5524,7 @@
         </w:tc>
         <w:tc>
           <w:tcPr>
-            <w:tcW w:w="7953" w:type="dxa"/>
+            <w:tcW w:w="7954" w:type="dxa"/>
             <w:tcBorders/>
           </w:tcPr>
           <w:p>
@@ -5735,7 +5572,7 @@
         </w:tc>
         <w:tc>
           <w:tcPr>
-            <w:tcW w:w="7953" w:type="dxa"/>
+            <w:tcW w:w="7954" w:type="dxa"/>
             <w:tcBorders/>
           </w:tcPr>
           <w:p>
@@ -5772,7 +5609,7 @@
         </w:tc>
         <w:tc>
           <w:tcPr>
-            <w:tcW w:w="7953" w:type="dxa"/>
+            <w:tcW w:w="7954" w:type="dxa"/>
             <w:tcBorders/>
           </w:tcPr>
           <w:p>
@@ -5809,7 +5646,7 @@
         </w:tc>
         <w:tc>
           <w:tcPr>
-            <w:tcW w:w="7953" w:type="dxa"/>
+            <w:tcW w:w="7954" w:type="dxa"/>
             <w:tcBorders/>
           </w:tcPr>
           <w:p>
@@ -5846,7 +5683,7 @@
         </w:tc>
         <w:tc>
           <w:tcPr>
-            <w:tcW w:w="7953" w:type="dxa"/>
+            <w:tcW w:w="7954" w:type="dxa"/>
             <w:tcBorders/>
           </w:tcPr>
           <w:p>
@@ -5883,7 +5720,7 @@
         </w:tc>
         <w:tc>
           <w:tcPr>
-            <w:tcW w:w="7953" w:type="dxa"/>
+            <w:tcW w:w="7954" w:type="dxa"/>
             <w:tcBorders/>
           </w:tcPr>
           <w:p>
@@ -5920,7 +5757,7 @@
         </w:tc>
         <w:tc>
           <w:tcPr>
-            <w:tcW w:w="7953" w:type="dxa"/>
+            <w:tcW w:w="7954" w:type="dxa"/>
             <w:tcBorders/>
           </w:tcPr>
           <w:p>
@@ -5941,13 +5778,13 @@
       <w:pPr>
         <w:pStyle w:val="Normal"/>
         <w:rPr>
-          <w:rFonts w:ascii="Calibri" w:hAnsi="Calibri" w:asciiTheme="minorHAnsi" w:hAnsiTheme="minorHAnsi"/>
+          <w:rFonts w:ascii="Calibri" w:hAnsi="Calibri"/>
           <w:sz w:val="22"/>
         </w:rPr>
       </w:pPr>
       <w:r>
         <w:rPr>
-          <w:rFonts w:asciiTheme="minorHAnsi" w:hAnsiTheme="minorHAnsi" w:ascii="Calibri" w:hAnsi="Calibri"/>
+          <w:rFonts w:ascii="Calibri" w:hAnsi="Calibri"/>
           <w:sz w:val="22"/>
         </w:rPr>
       </w:r>
@@ -5979,7 +5816,7 @@
       </w:r>
     </w:p>
     <w:sectPr>
-      <w:footerReference w:type="default" r:id="rId6"/>
+      <w:footerReference w:type="default" r:id="rId5"/>
       <w:type w:val="nextPage"/>
       <w:pgSz w:w="11906" w:h="16838"/>
       <w:pgMar w:left="2160" w:right="1440" w:header="0" w:top="1440" w:footer="720" w:bottom="1440" w:gutter="0"/>
@@ -5994,96 +5831,74 @@
 
 <file path=word/footer1.xml><?xml version="1.0" encoding="utf-8"?>
 <w:ftr xmlns:o="urn:schemas-microsoft-com:office:office" xmlns:r="http://schemas.openxmlformats.org/officeDocument/2006/relationships" xmlns:v="urn:schemas-microsoft-com:vml" xmlns:w="http://schemas.openxmlformats.org/wordprocessingml/2006/main" xmlns:w10="urn:schemas-microsoft-com:office:word" xmlns:wp="http://schemas.openxmlformats.org/drawingml/2006/wordprocessingDrawing" xmlns:wps="http://schemas.microsoft.com/office/word/2010/wordprocessingShape" xmlns:wpg="http://schemas.microsoft.com/office/word/2010/wordprocessingGroup" xmlns:mc="http://schemas.openxmlformats.org/markup-compatibility/2006" xmlns:wp14="http://schemas.microsoft.com/office/word/2010/wordprocessingDrawing" xmlns:w14="http://schemas.microsoft.com/office/word/2010/wordml" mc:Ignorable="w14 wp14">
-  <w:sdt>
-    <w:sdtPr>
-      <w:docPartObj>
-        <w:docPartGallery w:val="Page Numbers (Bottom of Page)"/>
-        <w:docPartUnique w:val="true"/>
-      </w:docPartObj>
-      <w:id w:val="399600255"/>
-    </w:sdtPr>
-    <w:sdtContent>
-      <w:p>
-        <w:pPr>
-          <w:pStyle w:val="Footer"/>
-          <w:jc w:val="center"/>
-          <w:rPr/>
-        </w:pPr>
-        <w:r>
-          <w:rPr/>
-          <w:fldChar w:fldCharType="begin"/>
-        </w:r>
-        <w:r>
-          <w:rPr/>
-          <w:instrText> PAGE </w:instrText>
-        </w:r>
-        <w:r>
-          <w:rPr/>
-          <w:fldChar w:fldCharType="separate"/>
-        </w:r>
-        <w:r>
-          <w:rPr/>
-          <w:t>iv</w:t>
-        </w:r>
-        <w:r>
-          <w:rPr/>
-          <w:fldChar w:fldCharType="end"/>
-        </w:r>
-      </w:p>
-      <w:p>
-        <w:pPr>
-          <w:pStyle w:val="Footer"/>
-          <w:rPr/>
-        </w:pPr>
-        <w:r>
-          <w:rPr/>
-        </w:r>
-      </w:p>
-    </w:sdtContent>
-  </w:sdt>
+  <w:p>
+    <w:pPr>
+      <w:pStyle w:val="Footer"/>
+      <w:jc w:val="center"/>
+      <w:rPr/>
+    </w:pPr>
+    <w:r>
+      <w:rPr/>
+      <w:fldChar w:fldCharType="begin"/>
+    </w:r>
+    <w:r>
+      <w:rPr/>
+      <w:instrText> PAGE </w:instrText>
+    </w:r>
+    <w:r>
+      <w:rPr/>
+      <w:fldChar w:fldCharType="separate"/>
+    </w:r>
+    <w:r>
+      <w:rPr/>
+      <w:t>v</w:t>
+    </w:r>
+    <w:r>
+      <w:rPr/>
+      <w:fldChar w:fldCharType="end"/>
+    </w:r>
+  </w:p>
+  <w:p>
+    <w:pPr>
+      <w:pStyle w:val="Footer"/>
+      <w:rPr/>
+    </w:pPr>
+    <w:r>
+      <w:rPr/>
+    </w:r>
+  </w:p>
 </w:ftr>
 </file>
 
 <file path=word/footer2.xml><?xml version="1.0" encoding="utf-8"?>
 <w:ftr xmlns:o="urn:schemas-microsoft-com:office:office" xmlns:r="http://schemas.openxmlformats.org/officeDocument/2006/relationships" xmlns:v="urn:schemas-microsoft-com:vml" xmlns:w="http://schemas.openxmlformats.org/wordprocessingml/2006/main" xmlns:w10="urn:schemas-microsoft-com:office:word" xmlns:wp="http://schemas.openxmlformats.org/drawingml/2006/wordprocessingDrawing" xmlns:wps="http://schemas.microsoft.com/office/word/2010/wordprocessingShape" xmlns:wpg="http://schemas.microsoft.com/office/word/2010/wordprocessingGroup" xmlns:mc="http://schemas.openxmlformats.org/markup-compatibility/2006" xmlns:wp14="http://schemas.microsoft.com/office/word/2010/wordprocessingDrawing" xmlns:w14="http://schemas.microsoft.com/office/word/2010/wordml" mc:Ignorable="w14 wp14">
-  <w:sdt>
-    <w:sdtPr>
-      <w:docPartObj>
-        <w:docPartGallery w:val="Page Numbers (Bottom of Page)"/>
-        <w:docPartUnique w:val="true"/>
-      </w:docPartObj>
-      <w:id w:val="650476373"/>
-    </w:sdtPr>
-    <w:sdtContent>
-      <w:p>
-        <w:pPr>
-          <w:pStyle w:val="Footer"/>
-          <w:jc w:val="center"/>
-          <w:rPr/>
-        </w:pPr>
-        <w:r>
-          <w:rPr/>
-          <w:fldChar w:fldCharType="begin"/>
-        </w:r>
-        <w:r>
-          <w:rPr/>
-          <w:instrText> PAGE </w:instrText>
-        </w:r>
-        <w:r>
-          <w:rPr/>
-          <w:fldChar w:fldCharType="separate"/>
-        </w:r>
-        <w:r>
-          <w:rPr/>
-          <w:t>12</w:t>
-        </w:r>
-        <w:r>
-          <w:rPr/>
-          <w:fldChar w:fldCharType="end"/>
-        </w:r>
-      </w:p>
-    </w:sdtContent>
-  </w:sdt>
+  <w:p>
+    <w:pPr>
+      <w:pStyle w:val="Footer"/>
+      <w:jc w:val="center"/>
+      <w:rPr/>
+    </w:pPr>
+    <w:r>
+      <w:rPr/>
+      <w:fldChar w:fldCharType="begin"/>
+    </w:r>
+    <w:r>
+      <w:rPr/>
+      <w:instrText> PAGE </w:instrText>
+    </w:r>
+    <w:r>
+      <w:rPr/>
+      <w:fldChar w:fldCharType="separate"/>
+    </w:r>
+    <w:r>
+      <w:rPr/>
+      <w:t>12</w:t>
+    </w:r>
+    <w:r>
+      <w:rPr/>
+      <w:fldChar w:fldCharType="end"/>
+    </w:r>
+  </w:p>
   <w:p>
     <w:pPr>
       <w:pStyle w:val="Footer"/>
@@ -6468,7 +6283,7 @@
     <w:lvl w:ilvl="0">
       <w:start w:val="1"/>
       <w:numFmt w:val="lowerRoman"/>
-      <w:lvlText w:val="%1."/>
+      <w:lvlText w:val="%1"/>
       <w:lvlJc w:val="right"/>
       <w:pPr>
         <w:tabs>
@@ -6478,7 +6293,7 @@
       </w:pPr>
     </w:lvl>
     <w:lvl w:ilvl="1">
-      <w:start w:val="4"/>
+      <w:start w:val="1"/>
       <w:numFmt w:val="bullet"/>
       <w:lvlText w:val="•"/>
       <w:lvlJc w:val="left"/>
@@ -6495,7 +6310,7 @@
     <w:lvl w:ilvl="2">
       <w:start w:val="1"/>
       <w:numFmt w:val="lowerRoman"/>
-      <w:lvlText w:val="%3."/>
+      <w:lvlText w:val="%2.%3"/>
       <w:lvlJc w:val="right"/>
       <w:pPr>
         <w:tabs>
@@ -6507,7 +6322,7 @@
     <w:lvl w:ilvl="3">
       <w:start w:val="1"/>
       <w:numFmt w:val="decimal"/>
-      <w:lvlText w:val="%4."/>
+      <w:lvlText w:val="%3.%4"/>
       <w:lvlJc w:val="left"/>
       <w:pPr>
         <w:tabs>
@@ -6519,7 +6334,7 @@
     <w:lvl w:ilvl="4">
       <w:start w:val="1"/>
       <w:numFmt w:val="lowerLetter"/>
-      <w:lvlText w:val="%5."/>
+      <w:lvlText w:val="%4.%5"/>
       <w:lvlJc w:val="left"/>
       <w:pPr>
         <w:tabs>
@@ -6531,7 +6346,7 @@
     <w:lvl w:ilvl="5">
       <w:start w:val="1"/>
       <w:numFmt w:val="lowerRoman"/>
-      <w:lvlText w:val="%6."/>
+      <w:lvlText w:val="%5.%6"/>
       <w:lvlJc w:val="right"/>
       <w:pPr>
         <w:tabs>
@@ -6543,7 +6358,7 @@
     <w:lvl w:ilvl="6">
       <w:start w:val="1"/>
       <w:numFmt w:val="decimal"/>
-      <w:lvlText w:val="%7."/>
+      <w:lvlText w:val="%6.%7"/>
       <w:lvlJc w:val="left"/>
       <w:pPr>
         <w:tabs>
@@ -6555,7 +6370,7 @@
     <w:lvl w:ilvl="7">
       <w:start w:val="1"/>
       <w:numFmt w:val="lowerLetter"/>
-      <w:lvlText w:val="%8."/>
+      <w:lvlText w:val="%7.%8"/>
       <w:lvlJc w:val="left"/>
       <w:pPr>
         <w:tabs>
@@ -6567,7 +6382,7 @@
     <w:lvl w:ilvl="8">
       <w:start w:val="1"/>
       <w:numFmt w:val="lowerRoman"/>
-      <w:lvlText w:val="%9."/>
+      <w:lvlText w:val="%8.%9"/>
       <w:lvlJc w:val="right"/>
       <w:pPr>
         <w:tabs>
@@ -6581,7 +6396,7 @@
     <w:lvl w:ilvl="0">
       <w:start w:val="1"/>
       <w:numFmt w:val="lowerRoman"/>
-      <w:lvlText w:val="%1."/>
+      <w:lvlText w:val="%1"/>
       <w:lvlJc w:val="right"/>
       <w:pPr>
         <w:tabs>
@@ -6608,7 +6423,7 @@
     <w:lvl w:ilvl="2">
       <w:start w:val="1"/>
       <w:numFmt w:val="lowerRoman"/>
-      <w:lvlText w:val="%3."/>
+      <w:lvlText w:val="%2.%3"/>
       <w:lvlJc w:val="right"/>
       <w:pPr>
         <w:tabs>
@@ -6620,7 +6435,7 @@
     <w:lvl w:ilvl="3">
       <w:start w:val="1"/>
       <w:numFmt w:val="decimal"/>
-      <w:lvlText w:val="%4."/>
+      <w:lvlText w:val="%3.%4"/>
       <w:lvlJc w:val="left"/>
       <w:pPr>
         <w:tabs>
@@ -6632,7 +6447,7 @@
     <w:lvl w:ilvl="4">
       <w:start w:val="1"/>
       <w:numFmt w:val="lowerLetter"/>
-      <w:lvlText w:val="%5."/>
+      <w:lvlText w:val="%4.%5"/>
       <w:lvlJc w:val="left"/>
       <w:pPr>
         <w:tabs>
@@ -6644,7 +6459,7 @@
     <w:lvl w:ilvl="5">
       <w:start w:val="1"/>
       <w:numFmt w:val="lowerRoman"/>
-      <w:lvlText w:val="%6."/>
+      <w:lvlText w:val="%5.%6"/>
       <w:lvlJc w:val="right"/>
       <w:pPr>
         <w:tabs>
@@ -6656,7 +6471,7 @@
     <w:lvl w:ilvl="6">
       <w:start w:val="1"/>
       <w:numFmt w:val="decimal"/>
-      <w:lvlText w:val="%7."/>
+      <w:lvlText w:val="%6.%7"/>
       <w:lvlJc w:val="left"/>
       <w:pPr>
         <w:tabs>
@@ -6668,7 +6483,7 @@
     <w:lvl w:ilvl="7">
       <w:start w:val="1"/>
       <w:numFmt w:val="lowerLetter"/>
-      <w:lvlText w:val="%8."/>
+      <w:lvlText w:val="%7.%8"/>
       <w:lvlJc w:val="left"/>
       <w:pPr>
         <w:tabs>
@@ -6680,7 +6495,7 @@
     <w:lvl w:ilvl="8">
       <w:start w:val="1"/>
       <w:numFmt w:val="lowerRoman"/>
-      <w:lvlText w:val="%9."/>
+      <w:lvlText w:val="%8.%9"/>
       <w:lvlJc w:val="right"/>
       <w:pPr>
         <w:tabs>
@@ -6694,7 +6509,7 @@
     <w:lvl w:ilvl="0">
       <w:start w:val="1"/>
       <w:numFmt w:val="lowerRoman"/>
-      <w:lvlText w:val="%1."/>
+      <w:lvlText w:val="%1"/>
       <w:lvlJc w:val="right"/>
       <w:pPr>
         <w:tabs>
@@ -6721,7 +6536,7 @@
     <w:lvl w:ilvl="2">
       <w:start w:val="1"/>
       <w:numFmt w:val="lowerRoman"/>
-      <w:lvlText w:val="%3."/>
+      <w:lvlText w:val="%2.%3"/>
       <w:lvlJc w:val="right"/>
       <w:pPr>
         <w:tabs>
@@ -6733,7 +6548,7 @@
     <w:lvl w:ilvl="3">
       <w:start w:val="1"/>
       <w:numFmt w:val="decimal"/>
-      <w:lvlText w:val="%4."/>
+      <w:lvlText w:val="%3.%4"/>
       <w:lvlJc w:val="left"/>
       <w:pPr>
         <w:tabs>
@@ -6745,7 +6560,7 @@
     <w:lvl w:ilvl="4">
       <w:start w:val="1"/>
       <w:numFmt w:val="lowerLetter"/>
-      <w:lvlText w:val="%5."/>
+      <w:lvlText w:val="%4.%5"/>
       <w:lvlJc w:val="left"/>
       <w:pPr>
         <w:tabs>
@@ -6757,7 +6572,7 @@
     <w:lvl w:ilvl="5">
       <w:start w:val="1"/>
       <w:numFmt w:val="lowerRoman"/>
-      <w:lvlText w:val="%6."/>
+      <w:lvlText w:val="%5.%6"/>
       <w:lvlJc w:val="right"/>
       <w:pPr>
         <w:tabs>
@@ -6769,7 +6584,7 @@
     <w:lvl w:ilvl="6">
       <w:start w:val="1"/>
       <w:numFmt w:val="decimal"/>
-      <w:lvlText w:val="%7."/>
+      <w:lvlText w:val="%6.%7"/>
       <w:lvlJc w:val="left"/>
       <w:pPr>
         <w:tabs>
@@ -6781,7 +6596,7 @@
     <w:lvl w:ilvl="7">
       <w:start w:val="1"/>
       <w:numFmt w:val="lowerLetter"/>
-      <w:lvlText w:val="%8."/>
+      <w:lvlText w:val="%7.%8"/>
       <w:lvlJc w:val="left"/>
       <w:pPr>
         <w:tabs>
@@ -6793,7 +6608,7 @@
     <w:lvl w:ilvl="8">
       <w:start w:val="1"/>
       <w:numFmt w:val="lowerRoman"/>
-      <w:lvlText w:val="%9."/>
+      <w:lvlText w:val="%8.%9"/>
       <w:lvlJc w:val="right"/>
       <w:pPr>
         <w:tabs>
@@ -6807,7 +6622,7 @@
     <w:lvl w:ilvl="0">
       <w:start w:val="1"/>
       <w:numFmt w:val="lowerRoman"/>
-      <w:lvlText w:val="%1."/>
+      <w:lvlText w:val="%1"/>
       <w:lvlJc w:val="right"/>
       <w:pPr>
         <w:tabs>
@@ -6834,7 +6649,7 @@
     <w:lvl w:ilvl="2">
       <w:start w:val="1"/>
       <w:numFmt w:val="lowerRoman"/>
-      <w:lvlText w:val="%3."/>
+      <w:lvlText w:val="%2.%3"/>
       <w:lvlJc w:val="right"/>
       <w:pPr>
         <w:tabs>
@@ -6846,7 +6661,7 @@
     <w:lvl w:ilvl="3">
       <w:start w:val="1"/>
       <w:numFmt w:val="decimal"/>
-      <w:lvlText w:val="%4."/>
+      <w:lvlText w:val="%3.%4"/>
       <w:lvlJc w:val="left"/>
       <w:pPr>
         <w:tabs>
@@ -6858,7 +6673,7 @@
     <w:lvl w:ilvl="4">
       <w:start w:val="1"/>
       <w:numFmt w:val="lowerLetter"/>
-      <w:lvlText w:val="%5."/>
+      <w:lvlText w:val="%4.%5"/>
       <w:lvlJc w:val="left"/>
       <w:pPr>
         <w:tabs>
@@ -6870,7 +6685,7 @@
     <w:lvl w:ilvl="5">
       <w:start w:val="1"/>
       <w:numFmt w:val="lowerRoman"/>
-      <w:lvlText w:val="%6."/>
+      <w:lvlText w:val="%5.%6"/>
       <w:lvlJc w:val="right"/>
       <w:pPr>
         <w:tabs>
@@ -6882,7 +6697,7 @@
     <w:lvl w:ilvl="6">
       <w:start w:val="1"/>
       <w:numFmt w:val="decimal"/>
-      <w:lvlText w:val="%7."/>
+      <w:lvlText w:val="%6.%7"/>
       <w:lvlJc w:val="left"/>
       <w:pPr>
         <w:tabs>
@@ -6894,7 +6709,7 @@
     <w:lvl w:ilvl="7">
       <w:start w:val="1"/>
       <w:numFmt w:val="lowerLetter"/>
-      <w:lvlText w:val="%8."/>
+      <w:lvlText w:val="%7.%8"/>
       <w:lvlJc w:val="left"/>
       <w:pPr>
         <w:tabs>
@@ -6906,7 +6721,7 @@
     <w:lvl w:ilvl="8">
       <w:start w:val="1"/>
       <w:numFmt w:val="lowerRoman"/>
-      <w:lvlText w:val="%9."/>
+      <w:lvlText w:val="%8.%9"/>
       <w:lvlJc w:val="right"/>
       <w:pPr>
         <w:tabs>
@@ -6945,7 +6760,7 @@
   <w:docDefaults>
     <w:rPrDefault>
       <w:rPr>
-        <w:rFonts w:ascii="Calibri" w:hAnsi="Calibri" w:eastAsia="Calibri" w:cs="Mangal" w:asciiTheme="minorHAnsi" w:cstheme="minorBidi" w:eastAsiaTheme="minorHAnsi" w:hAnsiTheme="minorHAnsi"/>
+        <w:rFonts w:ascii="Calibri" w:hAnsi="Calibri" w:eastAsia="Calibri" w:cs="Mangal"/>
         <w:szCs w:val="22"/>
         <w:lang w:val="en-US" w:eastAsia="en-US" w:bidi="ar-SA"/>
       </w:rPr>
@@ -6956,392 +6771,21 @@
       </w:pPr>
     </w:pPrDefault>
   </w:docDefaults>
-  <w:latentStyles w:defLockedState="0" w:defUIPriority="99" w:defSemiHidden="0" w:defUnhideWhenUsed="0" w:defQFormat="0" w:count="371">
-    <w:lsdException w:name="Normal" w:uiPriority="0" w:qFormat="1"/>
-    <w:lsdException w:name="heading 1" w:uiPriority="9" w:qFormat="1"/>
-    <w:lsdException w:name="heading 2" w:uiPriority="9" w:semiHidden="1" w:unhideWhenUsed="1" w:qFormat="1"/>
-    <w:lsdException w:name="heading 3" w:uiPriority="9" w:semiHidden="1" w:unhideWhenUsed="1" w:qFormat="1"/>
-    <w:lsdException w:name="heading 4" w:uiPriority="9" w:semiHidden="1" w:unhideWhenUsed="1" w:qFormat="1"/>
-    <w:lsdException w:name="heading 5" w:uiPriority="9" w:semiHidden="1" w:unhideWhenUsed="1" w:qFormat="1"/>
-    <w:lsdException w:name="heading 6" w:uiPriority="9" w:semiHidden="1" w:unhideWhenUsed="1" w:qFormat="1"/>
-    <w:lsdException w:name="heading 7" w:uiPriority="9" w:semiHidden="1" w:unhideWhenUsed="1" w:qFormat="1"/>
-    <w:lsdException w:name="heading 8" w:uiPriority="9" w:semiHidden="1" w:unhideWhenUsed="1" w:qFormat="1"/>
-    <w:lsdException w:name="heading 9" w:uiPriority="9" w:semiHidden="1" w:unhideWhenUsed="1" w:qFormat="1"/>
-    <w:lsdException w:name="index 1" w:semiHidden="1" w:unhideWhenUsed="1"/>
-    <w:lsdException w:name="index 2" w:semiHidden="1" w:unhideWhenUsed="1"/>
-    <w:lsdException w:name="index 3" w:semiHidden="1" w:unhideWhenUsed="1"/>
-    <w:lsdException w:name="index 4" w:semiHidden="1" w:unhideWhenUsed="1"/>
-    <w:lsdException w:name="index 5" w:semiHidden="1" w:unhideWhenUsed="1"/>
-    <w:lsdException w:name="index 6" w:semiHidden="1" w:unhideWhenUsed="1"/>
-    <w:lsdException w:name="index 7" w:semiHidden="1" w:unhideWhenUsed="1"/>
-    <w:lsdException w:name="index 8" w:semiHidden="1" w:unhideWhenUsed="1"/>
-    <w:lsdException w:name="index 9" w:semiHidden="1" w:unhideWhenUsed="1"/>
-    <w:lsdException w:name="toc 1" w:uiPriority="39" w:semiHidden="1" w:unhideWhenUsed="1"/>
-    <w:lsdException w:name="toc 2" w:uiPriority="39" w:semiHidden="1" w:unhideWhenUsed="1"/>
-    <w:lsdException w:name="toc 3" w:uiPriority="39" w:semiHidden="1" w:unhideWhenUsed="1"/>
-    <w:lsdException w:name="toc 4" w:uiPriority="39" w:semiHidden="1" w:unhideWhenUsed="1"/>
-    <w:lsdException w:name="toc 5" w:uiPriority="39" w:semiHidden="1" w:unhideWhenUsed="1"/>
-    <w:lsdException w:name="toc 6" w:uiPriority="39" w:semiHidden="1" w:unhideWhenUsed="1"/>
-    <w:lsdException w:name="toc 7" w:uiPriority="39" w:semiHidden="1" w:unhideWhenUsed="1"/>
-    <w:lsdException w:name="toc 8" w:uiPriority="39" w:semiHidden="1" w:unhideWhenUsed="1"/>
-    <w:lsdException w:name="toc 9" w:uiPriority="39" w:semiHidden="1" w:unhideWhenUsed="1"/>
-    <w:lsdException w:name="Normal Indent" w:semiHidden="1" w:unhideWhenUsed="1"/>
-    <w:lsdException w:name="footnote text" w:semiHidden="1" w:unhideWhenUsed="1"/>
-    <w:lsdException w:name="annotation text" w:semiHidden="1" w:unhideWhenUsed="1"/>
-    <w:lsdException w:name="header" w:semiHidden="1" w:unhideWhenUsed="1"/>
-    <w:lsdException w:name="footer" w:semiHidden="1" w:unhideWhenUsed="1"/>
-    <w:lsdException w:name="index heading" w:semiHidden="1" w:unhideWhenUsed="1"/>
-    <w:lsdException w:name="caption" w:uiPriority="35" w:semiHidden="1" w:unhideWhenUsed="1" w:qFormat="1"/>
-    <w:lsdException w:name="table of figures" w:semiHidden="1" w:unhideWhenUsed="1"/>
-    <w:lsdException w:name="envelope address" w:semiHidden="1" w:unhideWhenUsed="1"/>
-    <w:lsdException w:name="envelope return" w:semiHidden="1" w:unhideWhenUsed="1"/>
-    <w:lsdException w:name="footnote reference" w:semiHidden="1" w:unhideWhenUsed="1"/>
-    <w:lsdException w:name="annotation reference" w:semiHidden="1" w:unhideWhenUsed="1"/>
-    <w:lsdException w:name="line number" w:semiHidden="1" w:unhideWhenUsed="1"/>
-    <w:lsdException w:name="page number" w:semiHidden="1" w:unhideWhenUsed="1"/>
-    <w:lsdException w:name="endnote reference" w:semiHidden="1" w:unhideWhenUsed="1"/>
-    <w:lsdException w:name="endnote text" w:semiHidden="1" w:unhideWhenUsed="1"/>
-    <w:lsdException w:name="table of authorities" w:semiHidden="1" w:unhideWhenUsed="1"/>
-    <w:lsdException w:name="macro" w:semiHidden="1" w:unhideWhenUsed="1"/>
-    <w:lsdException w:name="toa heading" w:semiHidden="1" w:unhideWhenUsed="1"/>
-    <w:lsdException w:name="List" w:semiHidden="1" w:unhideWhenUsed="1"/>
-    <w:lsdException w:name="List Bullet" w:semiHidden="1" w:unhideWhenUsed="1"/>
-    <w:lsdException w:name="List Number" w:semiHidden="1" w:unhideWhenUsed="1"/>
-    <w:lsdException w:name="List 2" w:semiHidden="1" w:unhideWhenUsed="1"/>
-    <w:lsdException w:name="List 3" w:semiHidden="1" w:unhideWhenUsed="1"/>
-    <w:lsdException w:name="List 4" w:semiHidden="1" w:unhideWhenUsed="1"/>
-    <w:lsdException w:name="List 5" w:semiHidden="1" w:unhideWhenUsed="1"/>
-    <w:lsdException w:name="List Bullet 2" w:semiHidden="1" w:unhideWhenUsed="1"/>
-    <w:lsdException w:name="List Bullet 3" w:semiHidden="1" w:unhideWhenUsed="1"/>
-    <w:lsdException w:name="List Bullet 4" w:semiHidden="1" w:unhideWhenUsed="1"/>
-    <w:lsdException w:name="List Bullet 5" w:semiHidden="1" w:unhideWhenUsed="1"/>
-    <w:lsdException w:name="List Number 2" w:semiHidden="1" w:unhideWhenUsed="1"/>
-    <w:lsdException w:name="List Number 3" w:semiHidden="1" w:unhideWhenUsed="1"/>
-    <w:lsdException w:name="List Number 4" w:semiHidden="1" w:unhideWhenUsed="1"/>
-    <w:lsdException w:name="List Number 5" w:semiHidden="1" w:unhideWhenUsed="1"/>
-    <w:lsdException w:name="Title" w:uiPriority="10" w:qFormat="1"/>
-    <w:lsdException w:name="Closing" w:semiHidden="1" w:unhideWhenUsed="1"/>
-    <w:lsdException w:name="Signature" w:semiHidden="1" w:unhideWhenUsed="1"/>
-    <w:lsdException w:name="Default Paragraph Font" w:uiPriority="1" w:semiHidden="1" w:unhideWhenUsed="1"/>
-    <w:lsdException w:name="Body Text" w:semiHidden="1" w:unhideWhenUsed="1"/>
-    <w:lsdException w:name="Body Text Indent" w:semiHidden="1" w:unhideWhenUsed="1"/>
-    <w:lsdException w:name="List Continue" w:semiHidden="1" w:unhideWhenUsed="1"/>
-    <w:lsdException w:name="List Continue 2" w:semiHidden="1" w:unhideWhenUsed="1"/>
-    <w:lsdException w:name="List Continue 3" w:semiHidden="1" w:unhideWhenUsed="1"/>
-    <w:lsdException w:name="List Continue 4" w:semiHidden="1" w:unhideWhenUsed="1"/>
-    <w:lsdException w:name="List Continue 5" w:semiHidden="1" w:unhideWhenUsed="1"/>
-    <w:lsdException w:name="Message Header" w:semiHidden="1" w:unhideWhenUsed="1"/>
-    <w:lsdException w:name="Subtitle" w:uiPriority="11" w:qFormat="1"/>
-    <w:lsdException w:name="Salutation" w:semiHidden="1" w:unhideWhenUsed="1"/>
-    <w:lsdException w:name="Date" w:semiHidden="1" w:unhideWhenUsed="1"/>
-    <w:lsdException w:name="Body Text First Indent" w:semiHidden="1" w:unhideWhenUsed="1"/>
-    <w:lsdException w:name="Body Text First Indent 2" w:semiHidden="1" w:unhideWhenUsed="1"/>
-    <w:lsdException w:name="Note Heading" w:semiHidden="1" w:unhideWhenUsed="1"/>
-    <w:lsdException w:name="Body Text 2" w:semiHidden="1" w:unhideWhenUsed="1"/>
-    <w:lsdException w:name="Body Text 3" w:semiHidden="1" w:unhideWhenUsed="1"/>
-    <w:lsdException w:name="Body Text Indent 2" w:semiHidden="1" w:unhideWhenUsed="1"/>
-    <w:lsdException w:name="Body Text Indent 3" w:semiHidden="1" w:unhideWhenUsed="1"/>
-    <w:lsdException w:name="Block Text" w:semiHidden="1" w:unhideWhenUsed="1"/>
-    <w:lsdException w:name="Hyperlink" w:semiHidden="1" w:unhideWhenUsed="1"/>
-    <w:lsdException w:name="FollowedHyperlink" w:semiHidden="1" w:unhideWhenUsed="1"/>
-    <w:lsdException w:name="Strong" w:uiPriority="22" w:qFormat="1"/>
-    <w:lsdException w:name="Emphasis" w:uiPriority="20" w:qFormat="1"/>
-    <w:lsdException w:name="Document Map" w:semiHidden="1" w:unhideWhenUsed="1"/>
-    <w:lsdException w:name="Plain Text" w:semiHidden="1" w:unhideWhenUsed="1"/>
-    <w:lsdException w:name="E-mail Signature" w:semiHidden="1" w:unhideWhenUsed="1"/>
-    <w:lsdException w:name="HTML Top of Form" w:semiHidden="1" w:unhideWhenUsed="1"/>
-    <w:lsdException w:name="HTML Bottom of Form" w:semiHidden="1" w:unhideWhenUsed="1"/>
-    <w:lsdException w:name="Normal (Web)" w:semiHidden="1" w:unhideWhenUsed="1"/>
-    <w:lsdException w:name="HTML Acronym" w:semiHidden="1" w:unhideWhenUsed="1"/>
-    <w:lsdException w:name="HTML Address" w:semiHidden="1" w:unhideWhenUsed="1"/>
-    <w:lsdException w:name="HTML Cite" w:semiHidden="1" w:unhideWhenUsed="1"/>
-    <w:lsdException w:name="HTML Code" w:semiHidden="1" w:unhideWhenUsed="1"/>
-    <w:lsdException w:name="HTML Definition" w:semiHidden="1" w:unhideWhenUsed="1"/>
-    <w:lsdException w:name="HTML Keyboard" w:semiHidden="1" w:unhideWhenUsed="1"/>
-    <w:lsdException w:name="HTML Preformatted" w:semiHidden="1" w:unhideWhenUsed="1"/>
-    <w:lsdException w:name="HTML Sample" w:semiHidden="1" w:unhideWhenUsed="1"/>
-    <w:lsdException w:name="HTML Typewriter" w:semiHidden="1" w:unhideWhenUsed="1"/>
-    <w:lsdException w:name="HTML Variable" w:semiHidden="1" w:unhideWhenUsed="1"/>
-    <w:lsdException w:name="Normal Table" w:semiHidden="1" w:unhideWhenUsed="1"/>
-    <w:lsdException w:name="annotation subject" w:semiHidden="1" w:unhideWhenUsed="1"/>
-    <w:lsdException w:name="No List" w:semiHidden="1" w:unhideWhenUsed="1"/>
-    <w:lsdException w:name="Outline List 1" w:semiHidden="1" w:unhideWhenUsed="1"/>
-    <w:lsdException w:name="Outline List 2" w:semiHidden="1" w:unhideWhenUsed="1"/>
-    <w:lsdException w:name="Outline List 3" w:semiHidden="1" w:unhideWhenUsed="1"/>
-    <w:lsdException w:name="Table Simple 1" w:semiHidden="1" w:unhideWhenUsed="1"/>
-    <w:lsdException w:name="Table Simple 2" w:semiHidden="1" w:unhideWhenUsed="1"/>
-    <w:lsdException w:name="Table Simple 3" w:semiHidden="1" w:unhideWhenUsed="1"/>
-    <w:lsdException w:name="Table Classic 1" w:semiHidden="1" w:unhideWhenUsed="1"/>
-    <w:lsdException w:name="Table Classic 2" w:semiHidden="1" w:unhideWhenUsed="1"/>
-    <w:lsdException w:name="Table Classic 3" w:semiHidden="1" w:unhideWhenUsed="1"/>
-    <w:lsdException w:name="Table Classic 4" w:semiHidden="1" w:unhideWhenUsed="1"/>
-    <w:lsdException w:name="Table Colorful 1" w:semiHidden="1" w:unhideWhenUsed="1"/>
-    <w:lsdException w:name="Table Colorful 2" w:semiHidden="1" w:unhideWhenUsed="1"/>
-    <w:lsdException w:name="Table Colorful 3" w:semiHidden="1" w:unhideWhenUsed="1"/>
-    <w:lsdException w:name="Table Columns 1" w:semiHidden="1" w:unhideWhenUsed="1"/>
-    <w:lsdException w:name="Table Columns 2" w:semiHidden="1" w:unhideWhenUsed="1"/>
-    <w:lsdException w:name="Table Columns 3" w:semiHidden="1" w:unhideWhenUsed="1"/>
-    <w:lsdException w:name="Table Columns 4" w:semiHidden="1" w:unhideWhenUsed="1"/>
-    <w:lsdException w:name="Table Columns 5" w:semiHidden="1" w:unhideWhenUsed="1"/>
-    <w:lsdException w:name="Table Grid 1" w:semiHidden="1" w:unhideWhenUsed="1"/>
-    <w:lsdException w:name="Table Grid 2" w:semiHidden="1" w:unhideWhenUsed="1"/>
-    <w:lsdException w:name="Table Grid 3" w:semiHidden="1" w:unhideWhenUsed="1"/>
-    <w:lsdException w:name="Table Grid 4" w:semiHidden="1" w:unhideWhenUsed="1"/>
-    <w:lsdException w:name="Table Grid 5" w:semiHidden="1" w:unhideWhenUsed="1"/>
-    <w:lsdException w:name="Table Grid 6" w:semiHidden="1" w:unhideWhenUsed="1"/>
-    <w:lsdException w:name="Table Grid 7" w:semiHidden="1" w:unhideWhenUsed="1"/>
-    <w:lsdException w:name="Table Grid 8" w:semiHidden="1" w:unhideWhenUsed="1"/>
-    <w:lsdException w:name="Table List 1" w:semiHidden="1" w:unhideWhenUsed="1"/>
-    <w:lsdException w:name="Table List 2" w:semiHidden="1" w:unhideWhenUsed="1"/>
-    <w:lsdException w:name="Table List 3" w:semiHidden="1" w:unhideWhenUsed="1"/>
-    <w:lsdException w:name="Table List 4" w:semiHidden="1" w:unhideWhenUsed="1"/>
-    <w:lsdException w:name="Table List 5" w:semiHidden="1" w:unhideWhenUsed="1"/>
-    <w:lsdException w:name="Table List 6" w:semiHidden="1" w:unhideWhenUsed="1"/>
-    <w:lsdException w:name="Table List 7" w:semiHidden="1" w:unhideWhenUsed="1"/>
-    <w:lsdException w:name="Table List 8" w:semiHidden="1" w:unhideWhenUsed="1"/>
-    <w:lsdException w:name="Table 3D effects 1" w:semiHidden="1" w:unhideWhenUsed="1"/>
-    <w:lsdException w:name="Table 3D effects 2" w:semiHidden="1" w:unhideWhenUsed="1"/>
-    <w:lsdException w:name="Table 3D effects 3" w:semiHidden="1" w:unhideWhenUsed="1"/>
-    <w:lsdException w:name="Table Contemporary" w:semiHidden="1" w:unhideWhenUsed="1"/>
-    <w:lsdException w:name="Table Elegant" w:semiHidden="1" w:unhideWhenUsed="1"/>
-    <w:lsdException w:name="Table Professional" w:semiHidden="1" w:unhideWhenUsed="1"/>
-    <w:lsdException w:name="Table Subtle 1" w:semiHidden="1" w:unhideWhenUsed="1"/>
-    <w:lsdException w:name="Table Subtle 2" w:semiHidden="1" w:unhideWhenUsed="1"/>
-    <w:lsdException w:name="Table Web 1" w:semiHidden="1" w:unhideWhenUsed="1"/>
-    <w:lsdException w:name="Table Web 2" w:semiHidden="1" w:unhideWhenUsed="1"/>
-    <w:lsdException w:name="Table Web 3" w:semiHidden="1" w:unhideWhenUsed="1"/>
-    <w:lsdException w:name="Balloon Text" w:semiHidden="1" w:unhideWhenUsed="1"/>
-    <w:lsdException w:name="Table Grid" w:uiPriority="59"/>
-    <w:lsdException w:name="Table Theme" w:semiHidden="1" w:unhideWhenUsed="1"/>
-    <w:lsdException w:name="Placeholder Text" w:semiHidden="1"/>
-    <w:lsdException w:name="No Spacing" w:uiPriority="1" w:qFormat="1"/>
-    <w:lsdException w:name="Light Shading" w:uiPriority="60"/>
-    <w:lsdException w:name="Light List" w:uiPriority="61"/>
-    <w:lsdException w:name="Light Grid" w:uiPriority="62"/>
-    <w:lsdException w:name="Medium Shading 1" w:uiPriority="63"/>
-    <w:lsdException w:name="Medium Shading 2" w:uiPriority="64"/>
-    <w:lsdException w:name="Medium List 1" w:uiPriority="65"/>
-    <w:lsdException w:name="Medium List 2" w:uiPriority="66"/>
-    <w:lsdException w:name="Medium Grid 1" w:uiPriority="67"/>
-    <w:lsdException w:name="Medium Grid 2" w:uiPriority="68"/>
-    <w:lsdException w:name="Medium Grid 3" w:uiPriority="69"/>
-    <w:lsdException w:name="Dark List" w:uiPriority="70"/>
-    <w:lsdException w:name="Colorful Shading" w:uiPriority="71"/>
-    <w:lsdException w:name="Colorful List" w:uiPriority="72"/>
-    <w:lsdException w:name="Colorful Grid" w:uiPriority="73"/>
-    <w:lsdException w:name="Light Shading Accent 1" w:uiPriority="60"/>
-    <w:lsdException w:name="Light List Accent 1" w:uiPriority="61"/>
-    <w:lsdException w:name="Light Grid Accent 1" w:uiPriority="62"/>
-    <w:lsdException w:name="Medium Shading 1 Accent 1" w:uiPriority="63"/>
-    <w:lsdException w:name="Medium Shading 2 Accent 1" w:uiPriority="64"/>
-    <w:lsdException w:name="Medium List 1 Accent 1" w:uiPriority="65"/>
-    <w:lsdException w:name="Revision" w:semiHidden="1"/>
-    <w:lsdException w:name="List Paragraph" w:uiPriority="34" w:qFormat="1"/>
-    <w:lsdException w:name="Quote" w:uiPriority="29" w:qFormat="1"/>
-    <w:lsdException w:name="Intense Quote" w:uiPriority="30" w:qFormat="1"/>
-    <w:lsdException w:name="Medium List 2 Accent 1" w:uiPriority="66"/>
-    <w:lsdException w:name="Medium Grid 1 Accent 1" w:uiPriority="67"/>
-    <w:lsdException w:name="Medium Grid 2 Accent 1" w:uiPriority="68"/>
-    <w:lsdException w:name="Medium Grid 3 Accent 1" w:uiPriority="69"/>
-    <w:lsdException w:name="Dark List Accent 1" w:uiPriority="70"/>
-    <w:lsdException w:name="Colorful Shading Accent 1" w:uiPriority="71"/>
-    <w:lsdException w:name="Colorful List Accent 1" w:uiPriority="72"/>
-    <w:lsdException w:name="Colorful Grid Accent 1" w:uiPriority="73"/>
-    <w:lsdException w:name="Light Shading Accent 2" w:uiPriority="60"/>
-    <w:lsdException w:name="Light List Accent 2" w:uiPriority="61"/>
-    <w:lsdException w:name="Light Grid Accent 2" w:uiPriority="62"/>
-    <w:lsdException w:name="Medium Shading 1 Accent 2" w:uiPriority="63"/>
-    <w:lsdException w:name="Medium Shading 2 Accent 2" w:uiPriority="64"/>
-    <w:lsdException w:name="Medium List 1 Accent 2" w:uiPriority="65"/>
-    <w:lsdException w:name="Medium List 2 Accent 2" w:uiPriority="66"/>
-    <w:lsdException w:name="Medium Grid 1 Accent 2" w:uiPriority="67"/>
-    <w:lsdException w:name="Medium Grid 2 Accent 2" w:uiPriority="68"/>
-    <w:lsdException w:name="Medium Grid 3 Accent 2" w:uiPriority="69"/>
-    <w:lsdException w:name="Dark List Accent 2" w:uiPriority="70"/>
-    <w:lsdException w:name="Colorful Shading Accent 2" w:uiPriority="71"/>
-    <w:lsdException w:name="Colorful List Accent 2" w:uiPriority="72"/>
-    <w:lsdException w:name="Colorful Grid Accent 2" w:uiPriority="73"/>
-    <w:lsdException w:name="Light Shading Accent 3" w:uiPriority="60"/>
-    <w:lsdException w:name="Light List Accent 3" w:uiPriority="61"/>
-    <w:lsdException w:name="Light Grid Accent 3" w:uiPriority="62"/>
-    <w:lsdException w:name="Medium Shading 1 Accent 3" w:uiPriority="63"/>
-    <w:lsdException w:name="Medium Shading 2 Accent 3" w:uiPriority="64"/>
-    <w:lsdException w:name="Medium List 1 Accent 3" w:uiPriority="65"/>
-    <w:lsdException w:name="Medium List 2 Accent 3" w:uiPriority="66"/>
-    <w:lsdException w:name="Medium Grid 1 Accent 3" w:uiPriority="67"/>
-    <w:lsdException w:name="Medium Grid 2 Accent 3" w:uiPriority="68"/>
-    <w:lsdException w:name="Medium Grid 3 Accent 3" w:uiPriority="69"/>
-    <w:lsdException w:name="Dark List Accent 3" w:uiPriority="70"/>
-    <w:lsdException w:name="Colorful Shading Accent 3" w:uiPriority="71"/>
-    <w:lsdException w:name="Colorful List Accent 3" w:uiPriority="72"/>
-    <w:lsdException w:name="Colorful Grid Accent 3" w:uiPriority="73"/>
-    <w:lsdException w:name="Light Shading Accent 4" w:uiPriority="60"/>
-    <w:lsdException w:name="Light List Accent 4" w:uiPriority="61"/>
-    <w:lsdException w:name="Light Grid Accent 4" w:uiPriority="62"/>
-    <w:lsdException w:name="Medium Shading 1 Accent 4" w:uiPriority="63"/>
-    <w:lsdException w:name="Medium Shading 2 Accent 4" w:uiPriority="64"/>
-    <w:lsdException w:name="Medium List 1 Accent 4" w:uiPriority="65"/>
-    <w:lsdException w:name="Medium List 2 Accent 4" w:uiPriority="66"/>
-    <w:lsdException w:name="Medium Grid 1 Accent 4" w:uiPriority="67"/>
-    <w:lsdException w:name="Medium Grid 2 Accent 4" w:uiPriority="68"/>
-    <w:lsdException w:name="Medium Grid 3 Accent 4" w:uiPriority="69"/>
-    <w:lsdException w:name="Dark List Accent 4" w:uiPriority="70"/>
-    <w:lsdException w:name="Colorful Shading Accent 4" w:uiPriority="71"/>
-    <w:lsdException w:name="Colorful List Accent 4" w:uiPriority="72"/>
-    <w:lsdException w:name="Colorful Grid Accent 4" w:uiPriority="73"/>
-    <w:lsdException w:name="Light Shading Accent 5" w:uiPriority="60"/>
-    <w:lsdException w:name="Light List Accent 5" w:uiPriority="61"/>
-    <w:lsdException w:name="Light Grid Accent 5" w:uiPriority="62"/>
-    <w:lsdException w:name="Medium Shading 1 Accent 5" w:uiPriority="63"/>
-    <w:lsdException w:name="Medium Shading 2 Accent 5" w:uiPriority="64"/>
-    <w:lsdException w:name="Medium List 1 Accent 5" w:uiPriority="65"/>
-    <w:lsdException w:name="Medium List 2 Accent 5" w:uiPriority="66"/>
-    <w:lsdException w:name="Medium Grid 1 Accent 5" w:uiPriority="67"/>
-    <w:lsdException w:name="Medium Grid 2 Accent 5" w:uiPriority="68"/>
-    <w:lsdException w:name="Medium Grid 3 Accent 5" w:uiPriority="69"/>
-    <w:lsdException w:name="Dark List Accent 5" w:uiPriority="70"/>
-    <w:lsdException w:name="Colorful Shading Accent 5" w:uiPriority="71"/>
-    <w:lsdException w:name="Colorful List Accent 5" w:uiPriority="72"/>
-    <w:lsdException w:name="Colorful Grid Accent 5" w:uiPriority="73"/>
-    <w:lsdException w:name="Light Shading Accent 6" w:uiPriority="60"/>
-    <w:lsdException w:name="Light List Accent 6" w:uiPriority="61"/>
-    <w:lsdException w:name="Light Grid Accent 6" w:uiPriority="62"/>
-    <w:lsdException w:name="Medium Shading 1 Accent 6" w:uiPriority="63"/>
-    <w:lsdException w:name="Medium Shading 2 Accent 6" w:uiPriority="64"/>
-    <w:lsdException w:name="Medium List 1 Accent 6" w:uiPriority="65"/>
-    <w:lsdException w:name="Medium List 2 Accent 6" w:uiPriority="66"/>
-    <w:lsdException w:name="Medium Grid 1 Accent 6" w:uiPriority="67"/>
-    <w:lsdException w:name="Medium Grid 2 Accent 6" w:uiPriority="68"/>
-    <w:lsdException w:name="Medium Grid 3 Accent 6" w:uiPriority="69"/>
-    <w:lsdException w:name="Dark List Accent 6" w:uiPriority="70"/>
-    <w:lsdException w:name="Colorful Shading Accent 6" w:uiPriority="71"/>
-    <w:lsdException w:name="Colorful List Accent 6" w:uiPriority="72"/>
-    <w:lsdException w:name="Colorful Grid Accent 6" w:uiPriority="73"/>
-    <w:lsdException w:name="Subtle Emphasis" w:uiPriority="19" w:qFormat="1"/>
-    <w:lsdException w:name="Intense Emphasis" w:uiPriority="21" w:qFormat="1"/>
-    <w:lsdException w:name="Subtle Reference" w:uiPriority="31" w:qFormat="1"/>
-    <w:lsdException w:name="Intense Reference" w:uiPriority="32" w:qFormat="1"/>
-    <w:lsdException w:name="Book Title" w:uiPriority="33" w:qFormat="1"/>
-    <w:lsdException w:name="Bibliography" w:uiPriority="37" w:semiHidden="1" w:unhideWhenUsed="1"/>
-    <w:lsdException w:name="TOC Heading" w:uiPriority="39" w:semiHidden="1" w:unhideWhenUsed="1" w:qFormat="1"/>
-    <w:lsdException w:name="Plain Table 1" w:uiPriority="41"/>
-    <w:lsdException w:name="Plain Table 2" w:uiPriority="42"/>
-    <w:lsdException w:name="Plain Table 3" w:uiPriority="43"/>
-    <w:lsdException w:name="Plain Table 4" w:uiPriority="44"/>
-    <w:lsdException w:name="Plain Table 5" w:uiPriority="45"/>
-    <w:lsdException w:name="Grid Table Light" w:uiPriority="40"/>
-    <w:lsdException w:name="Grid Table 1 Light" w:uiPriority="46"/>
-    <w:lsdException w:name="Grid Table 2" w:uiPriority="47"/>
-    <w:lsdException w:name="Grid Table 3" w:uiPriority="48"/>
-    <w:lsdException w:name="Grid Table 4" w:uiPriority="49"/>
-    <w:lsdException w:name="Grid Table 5 Dark" w:uiPriority="50"/>
-    <w:lsdException w:name="Grid Table 6 Colorful" w:uiPriority="51"/>
-    <w:lsdException w:name="Grid Table 7 Colorful" w:uiPriority="52"/>
-    <w:lsdException w:name="Grid Table 1 Light Accent 1" w:uiPriority="46"/>
-    <w:lsdException w:name="Grid Table 2 Accent 1" w:uiPriority="47"/>
-    <w:lsdException w:name="Grid Table 3 Accent 1" w:uiPriority="48"/>
-    <w:lsdException w:name="Grid Table 4 Accent 1" w:uiPriority="49"/>
-    <w:lsdException w:name="Grid Table 5 Dark Accent 1" w:uiPriority="50"/>
-    <w:lsdException w:name="Grid Table 6 Colorful Accent 1" w:uiPriority="51"/>
-    <w:lsdException w:name="Grid Table 7 Colorful Accent 1" w:uiPriority="52"/>
-    <w:lsdException w:name="Grid Table 1 Light Accent 2" w:uiPriority="46"/>
-    <w:lsdException w:name="Grid Table 2 Accent 2" w:uiPriority="47"/>
-    <w:lsdException w:name="Grid Table 3 Accent 2" w:uiPriority="48"/>
-    <w:lsdException w:name="Grid Table 4 Accent 2" w:uiPriority="49"/>
-    <w:lsdException w:name="Grid Table 5 Dark Accent 2" w:uiPriority="50"/>
-    <w:lsdException w:name="Grid Table 6 Colorful Accent 2" w:uiPriority="51"/>
-    <w:lsdException w:name="Grid Table 7 Colorful Accent 2" w:uiPriority="52"/>
-    <w:lsdException w:name="Grid Table 1 Light Accent 3" w:uiPriority="46"/>
-    <w:lsdException w:name="Grid Table 2 Accent 3" w:uiPriority="47"/>
-    <w:lsdException w:name="Grid Table 3 Accent 3" w:uiPriority="48"/>
-    <w:lsdException w:name="Grid Table 4 Accent 3" w:uiPriority="49"/>
-    <w:lsdException w:name="Grid Table 5 Dark Accent 3" w:uiPriority="50"/>
-    <w:lsdException w:name="Grid Table 6 Colorful Accent 3" w:uiPriority="51"/>
-    <w:lsdException w:name="Grid Table 7 Colorful Accent 3" w:uiPriority="52"/>
-    <w:lsdException w:name="Grid Table 1 Light Accent 4" w:uiPriority="46"/>
-    <w:lsdException w:name="Grid Table 2 Accent 4" w:uiPriority="47"/>
-    <w:lsdException w:name="Grid Table 3 Accent 4" w:uiPriority="48"/>
-    <w:lsdException w:name="Grid Table 4 Accent 4" w:uiPriority="49"/>
-    <w:lsdException w:name="Grid Table 5 Dark Accent 4" w:uiPriority="50"/>
-    <w:lsdException w:name="Grid Table 6 Colorful Accent 4" w:uiPriority="51"/>
-    <w:lsdException w:name="Grid Table 7 Colorful Accent 4" w:uiPriority="52"/>
-    <w:lsdException w:name="Grid Table 1 Light Accent 5" w:uiPriority="46"/>
-    <w:lsdException w:name="Grid Table 2 Accent 5" w:uiPriority="47"/>
-    <w:lsdException w:name="Grid Table 3 Accent 5" w:uiPriority="48"/>
-    <w:lsdException w:name="Grid Table 4 Accent 5" w:uiPriority="49"/>
-    <w:lsdException w:name="Grid Table 5 Dark Accent 5" w:uiPriority="50"/>
-    <w:lsdException w:name="Grid Table 6 Colorful Accent 5" w:uiPriority="51"/>
-    <w:lsdException w:name="Grid Table 7 Colorful Accent 5" w:uiPriority="52"/>
-    <w:lsdException w:name="Grid Table 1 Light Accent 6" w:uiPriority="46"/>
-    <w:lsdException w:name="Grid Table 2 Accent 6" w:uiPriority="47"/>
-    <w:lsdException w:name="Grid Table 3 Accent 6" w:uiPriority="48"/>
-    <w:lsdException w:name="Grid Table 4 Accent 6" w:uiPriority="49"/>
-    <w:lsdException w:name="Grid Table 5 Dark Accent 6" w:uiPriority="50"/>
-    <w:lsdException w:name="Grid Table 6 Colorful Accent 6" w:uiPriority="51"/>
-    <w:lsdException w:name="Grid Table 7 Colorful Accent 6" w:uiPriority="52"/>
-    <w:lsdException w:name="List Table 1 Light" w:uiPriority="46"/>
-    <w:lsdException w:name="List Table 2" w:uiPriority="47"/>
-    <w:lsdException w:name="List Table 3" w:uiPriority="48"/>
-    <w:lsdException w:name="List Table 4" w:uiPriority="49"/>
-    <w:lsdException w:name="List Table 5 Dark" w:uiPriority="50"/>
-    <w:lsdException w:name="List Table 6 Colorful" w:uiPriority="51"/>
-    <w:lsdException w:name="List Table 7 Colorful" w:uiPriority="52"/>
-    <w:lsdException w:name="List Table 1 Light Accent 1" w:uiPriority="46"/>
-    <w:lsdException w:name="List Table 2 Accent 1" w:uiPriority="47"/>
-    <w:lsdException w:name="List Table 3 Accent 1" w:uiPriority="48"/>
-    <w:lsdException w:name="List Table 4 Accent 1" w:uiPriority="49"/>
-    <w:lsdException w:name="List Table 5 Dark Accent 1" w:uiPriority="50"/>
-    <w:lsdException w:name="List Table 6 Colorful Accent 1" w:uiPriority="51"/>
-    <w:lsdException w:name="List Table 7 Colorful Accent 1" w:uiPriority="52"/>
-    <w:lsdException w:name="List Table 1 Light Accent 2" w:uiPriority="46"/>
-    <w:lsdException w:name="List Table 2 Accent 2" w:uiPriority="47"/>
-    <w:lsdException w:name="List Table 3 Accent 2" w:uiPriority="48"/>
-    <w:lsdException w:name="List Table 4 Accent 2" w:uiPriority="49"/>
-    <w:lsdException w:name="List Table 5 Dark Accent 2" w:uiPriority="50"/>
-    <w:lsdException w:name="List Table 6 Colorful Accent 2" w:uiPriority="51"/>
-    <w:lsdException w:name="List Table 7 Colorful Accent 2" w:uiPriority="52"/>
-    <w:lsdException w:name="List Table 1 Light Accent 3" w:uiPriority="46"/>
-    <w:lsdException w:name="List Table 2 Accent 3" w:uiPriority="47"/>
-    <w:lsdException w:name="List Table 3 Accent 3" w:uiPriority="48"/>
-    <w:lsdException w:name="List Table 4 Accent 3" w:uiPriority="49"/>
-    <w:lsdException w:name="List Table 5 Dark Accent 3" w:uiPriority="50"/>
-    <w:lsdException w:name="List Table 6 Colorful Accent 3" w:uiPriority="51"/>
-    <w:lsdException w:name="List Table 7 Colorful Accent 3" w:uiPriority="52"/>
-    <w:lsdException w:name="List Table 1 Light Accent 4" w:uiPriority="46"/>
-    <w:lsdException w:name="List Table 2 Accent 4" w:uiPriority="47"/>
-    <w:lsdException w:name="List Table 3 Accent 4" w:uiPriority="48"/>
-    <w:lsdException w:name="List Table 4 Accent 4" w:uiPriority="49"/>
-    <w:lsdException w:name="List Table 5 Dark Accent 4" w:uiPriority="50"/>
-    <w:lsdException w:name="List Table 6 Colorful Accent 4" w:uiPriority="51"/>
-    <w:lsdException w:name="List Table 7 Colorful Accent 4" w:uiPriority="52"/>
-    <w:lsdException w:name="List Table 1 Light Accent 5" w:uiPriority="46"/>
-    <w:lsdException w:name="List Table 2 Accent 5" w:uiPriority="47"/>
-    <w:lsdException w:name="List Table 3 Accent 5" w:uiPriority="48"/>
-    <w:lsdException w:name="List Table 4 Accent 5" w:uiPriority="49"/>
-    <w:lsdException w:name="List Table 5 Dark Accent 5" w:uiPriority="50"/>
-    <w:lsdException w:name="List Table 6 Colorful Accent 5" w:uiPriority="51"/>
-    <w:lsdException w:name="List Table 7 Colorful Accent 5" w:uiPriority="52"/>
-    <w:lsdException w:name="List Table 1 Light Accent 6" w:uiPriority="46"/>
-    <w:lsdException w:name="List Table 2 Accent 6" w:uiPriority="47"/>
-    <w:lsdException w:name="List Table 3 Accent 6" w:uiPriority="48"/>
-    <w:lsdException w:name="List Table 4 Accent 6" w:uiPriority="49"/>
-    <w:lsdException w:name="List Table 5 Dark Accent 6" w:uiPriority="50"/>
-    <w:lsdException w:name="List Table 6 Colorful Accent 6" w:uiPriority="51"/>
-    <w:lsdException w:name="List Table 7 Colorful Accent 6" w:uiPriority="52"/>
-  </w:latentStyles>
-  <w:style w:type="paragraph" w:styleId="Normal" w:default="1">
+  <w:style w:type="paragraph" w:styleId="Normal">
     <w:name w:val="Normal"/>
     <w:qFormat/>
-    <w:rsid w:val="007f454d"/>
     <w:pPr>
       <w:widowControl/>
       <w:suppressAutoHyphens w:val="true"/>
+      <w:kinsoku w:val="true"/>
+      <w:overflowPunct w:val="true"/>
+      <w:autoSpaceDE w:val="true"/>
       <w:bidi w:val="0"/>
       <w:spacing w:lineRule="auto" w:line="360" w:before="120" w:after="120"/>
       <w:jc w:val="both"/>
     </w:pPr>
     <w:rPr>
-      <w:rFonts w:ascii="Times New Roman" w:hAnsi="Times New Roman" w:eastAsia="Calibri" w:cs="Mangal" w:cstheme="minorBidi" w:eastAsiaTheme="minorHAnsi"/>
+      <w:rFonts w:ascii="Times New Roman" w:hAnsi="Times New Roman" w:eastAsia="Calibri" w:cs="Mangal"/>
       <w:color w:val="auto"/>
       <w:kern w:val="0"/>
       <w:sz w:val="24"/>
@@ -7353,10 +6797,7 @@
     <w:name w:val="Heading 1"/>
     <w:basedOn w:val="Normal"/>
     <w:next w:val="Heading2"/>
-    <w:link w:val="Heading1Char"/>
-    <w:uiPriority w:val="9"/>
     <w:qFormat/>
-    <w:rsid w:val="006177ce"/>
     <w:pPr>
       <w:keepNext w:val="true"/>
       <w:keepLines/>
@@ -7368,7 +6809,7 @@
       <w:outlineLvl w:val="0"/>
     </w:pPr>
     <w:rPr>
-      <w:rFonts w:eastAsia="" w:cs="Mangal" w:cstheme="majorBidi" w:eastAsiaTheme="majorEastAsia"/>
+      <w:rFonts w:eastAsia="Calibri" w:cs="Mangal"/>
       <w:b/>
       <w:sz w:val="32"/>
       <w:szCs w:val="32"/>
@@ -7378,11 +6819,7 @@
     <w:name w:val="Heading 2"/>
     <w:basedOn w:val="Heading1"/>
     <w:next w:val="Normal"/>
-    <w:link w:val="Heading2Char"/>
-    <w:uiPriority w:val="9"/>
-    <w:unhideWhenUsed/>
     <w:qFormat/>
-    <w:rsid w:val="006177ce"/>
     <w:pPr>
       <w:pageBreakBefore w:val="false"/>
       <w:numPr>
@@ -7400,11 +6837,7 @@
     <w:name w:val="Heading 3"/>
     <w:basedOn w:val="Heading31"/>
     <w:next w:val="Normal"/>
-    <w:link w:val="Heading3Char"/>
-    <w:uiPriority w:val="9"/>
-    <w:unhideWhenUsed/>
     <w:qFormat/>
-    <w:rsid w:val="00e731c5"/>
     <w:pPr>
       <w:numPr>
         <w:ilvl w:val="2"/>
@@ -7421,12 +6854,7 @@
     <w:name w:val="Heading 4"/>
     <w:basedOn w:val="Normal"/>
     <w:next w:val="Normal"/>
-    <w:link w:val="Heading4Char"/>
-    <w:uiPriority w:val="9"/>
-    <w:semiHidden/>
-    <w:unhideWhenUsed/>
     <w:qFormat/>
-    <w:rsid w:val="00ed6ce7"/>
     <w:pPr>
       <w:keepNext w:val="true"/>
       <w:keepLines/>
@@ -7438,22 +6866,17 @@
       <w:outlineLvl w:val="3"/>
     </w:pPr>
     <w:rPr>
-      <w:rFonts w:ascii="Calibri Light" w:hAnsi="Calibri Light" w:eastAsia="" w:cs="Mangal" w:asciiTheme="majorHAnsi" w:cstheme="majorBidi" w:eastAsiaTheme="majorEastAsia" w:hAnsiTheme="majorHAnsi"/>
+      <w:rFonts w:ascii="Calibri Light" w:hAnsi="Calibri Light" w:eastAsia="Calibri" w:cs="Mangal"/>
       <w:i/>
       <w:iCs/>
-      <w:color w:val="2F5496" w:themeColor="accent1" w:themeShade="bf"/>
+      <w:color w:val="2F5496"/>
     </w:rPr>
   </w:style>
   <w:style w:type="paragraph" w:styleId="Heading5">
     <w:name w:val="Heading 5"/>
     <w:basedOn w:val="Normal"/>
     <w:next w:val="Normal"/>
-    <w:link w:val="Heading5Char"/>
-    <w:uiPriority w:val="9"/>
-    <w:semiHidden/>
-    <w:unhideWhenUsed/>
     <w:qFormat/>
-    <w:rsid w:val="00e731c5"/>
     <w:pPr>
       <w:keepNext w:val="true"/>
       <w:keepLines/>
@@ -7465,20 +6888,15 @@
       <w:outlineLvl w:val="4"/>
     </w:pPr>
     <w:rPr>
-      <w:rFonts w:ascii="Calibri Light" w:hAnsi="Calibri Light" w:eastAsia="" w:cs="Mangal" w:asciiTheme="majorHAnsi" w:cstheme="majorBidi" w:eastAsiaTheme="majorEastAsia" w:hAnsiTheme="majorHAnsi"/>
-      <w:color w:val="2F5496" w:themeColor="accent1" w:themeShade="bf"/>
+      <w:rFonts w:ascii="Calibri Light" w:hAnsi="Calibri Light" w:eastAsia="Calibri" w:cs="Mangal"/>
+      <w:color w:val="2F5496"/>
     </w:rPr>
   </w:style>
   <w:style w:type="paragraph" w:styleId="Heading6">
     <w:name w:val="Heading 6"/>
     <w:basedOn w:val="Normal"/>
     <w:next w:val="Normal"/>
-    <w:link w:val="Heading6Char"/>
-    <w:uiPriority w:val="9"/>
-    <w:semiHidden/>
-    <w:unhideWhenUsed/>
     <w:qFormat/>
-    <w:rsid w:val="00e731c5"/>
     <w:pPr>
       <w:keepNext w:val="true"/>
       <w:keepLines/>
@@ -7490,20 +6908,15 @@
       <w:outlineLvl w:val="5"/>
     </w:pPr>
     <w:rPr>
-      <w:rFonts w:ascii="Calibri Light" w:hAnsi="Calibri Light" w:eastAsia="" w:cs="Mangal" w:asciiTheme="majorHAnsi" w:cstheme="majorBidi" w:eastAsiaTheme="majorEastAsia" w:hAnsiTheme="majorHAnsi"/>
-      <w:color w:val="1F3763" w:themeColor="accent1" w:themeShade="7f"/>
+      <w:rFonts w:ascii="Calibri Light" w:hAnsi="Calibri Light" w:eastAsia="Calibri" w:cs="Mangal"/>
+      <w:color w:val="1F3763"/>
     </w:rPr>
   </w:style>
   <w:style w:type="paragraph" w:styleId="Heading7">
     <w:name w:val="Heading 7"/>
     <w:basedOn w:val="Normal"/>
     <w:next w:val="Normal"/>
-    <w:link w:val="Heading7Char"/>
-    <w:uiPriority w:val="9"/>
-    <w:semiHidden/>
-    <w:unhideWhenUsed/>
     <w:qFormat/>
-    <w:rsid w:val="00e731c5"/>
     <w:pPr>
       <w:keepNext w:val="true"/>
       <w:keepLines/>
@@ -7515,22 +6928,17 @@
       <w:outlineLvl w:val="6"/>
     </w:pPr>
     <w:rPr>
-      <w:rFonts w:ascii="Calibri Light" w:hAnsi="Calibri Light" w:eastAsia="" w:cs="Mangal" w:asciiTheme="majorHAnsi" w:cstheme="majorBidi" w:eastAsiaTheme="majorEastAsia" w:hAnsiTheme="majorHAnsi"/>
+      <w:rFonts w:ascii="Calibri Light" w:hAnsi="Calibri Light" w:eastAsia="Calibri" w:cs="Mangal"/>
       <w:i/>
       <w:iCs/>
-      <w:color w:val="1F3763" w:themeColor="accent1" w:themeShade="7f"/>
+      <w:color w:val="1F3763"/>
     </w:rPr>
   </w:style>
   <w:style w:type="paragraph" w:styleId="Heading8">
     <w:name w:val="Heading 8"/>
     <w:basedOn w:val="Normal"/>
     <w:next w:val="Normal"/>
-    <w:link w:val="Heading8Char"/>
-    <w:uiPriority w:val="9"/>
-    <w:semiHidden/>
-    <w:unhideWhenUsed/>
     <w:qFormat/>
-    <w:rsid w:val="00e731c5"/>
     <w:pPr>
       <w:keepNext w:val="true"/>
       <w:keepLines/>
@@ -7542,8 +6950,8 @@
       <w:outlineLvl w:val="7"/>
     </w:pPr>
     <w:rPr>
-      <w:rFonts w:ascii="Calibri Light" w:hAnsi="Calibri Light" w:eastAsia="" w:cs="Mangal" w:asciiTheme="majorHAnsi" w:cstheme="majorBidi" w:eastAsiaTheme="majorEastAsia" w:hAnsiTheme="majorHAnsi"/>
-      <w:color w:val="272727" w:themeColor="text1" w:themeTint="d8"/>
+      <w:rFonts w:ascii="Calibri Light" w:hAnsi="Calibri Light" w:eastAsia="Calibri" w:cs="Mangal"/>
+      <w:color w:val="272727"/>
       <w:sz w:val="21"/>
       <w:szCs w:val="21"/>
     </w:rPr>
@@ -7552,12 +6960,7 @@
     <w:name w:val="Heading 9"/>
     <w:basedOn w:val="Normal"/>
     <w:next w:val="Normal"/>
-    <w:link w:val="Heading9Char"/>
-    <w:uiPriority w:val="9"/>
-    <w:semiHidden/>
-    <w:unhideWhenUsed/>
     <w:qFormat/>
-    <w:rsid w:val="00e731c5"/>
     <w:pPr>
       <w:keepNext w:val="true"/>
       <w:keepLines/>
@@ -7569,177 +6972,137 @@
       <w:outlineLvl w:val="8"/>
     </w:pPr>
     <w:rPr>
-      <w:rFonts w:ascii="Calibri Light" w:hAnsi="Calibri Light" w:eastAsia="" w:cs="Mangal" w:asciiTheme="majorHAnsi" w:cstheme="majorBidi" w:eastAsiaTheme="majorEastAsia" w:hAnsiTheme="majorHAnsi"/>
+      <w:rFonts w:ascii="Calibri Light" w:hAnsi="Calibri Light" w:eastAsia="Calibri" w:cs="Mangal"/>
       <w:i/>
       <w:iCs/>
-      <w:color w:val="272727" w:themeColor="text1" w:themeTint="d8"/>
+      <w:color w:val="272727"/>
       <w:sz w:val="21"/>
       <w:szCs w:val="21"/>
     </w:rPr>
   </w:style>
-  <w:style w:type="character" w:styleId="DefaultParagraphFont" w:default="1">
+  <w:style w:type="character" w:styleId="DefaultParagraphFont">
     <w:name w:val="Default Paragraph Font"/>
-    <w:uiPriority w:val="1"/>
-    <w:semiHidden/>
-    <w:unhideWhenUsed/>
     <w:qFormat/>
     <w:rPr/>
   </w:style>
-  <w:style w:type="character" w:styleId="Heading1Char" w:customStyle="1">
+  <w:style w:type="character" w:styleId="Heading1Char">
     <w:name w:val="Heading 1 Char"/>
     <w:basedOn w:val="DefaultParagraphFont"/>
-    <w:link w:val="Heading1"/>
-    <w:uiPriority w:val="9"/>
     <w:qFormat/>
-    <w:rsid w:val="00ed6ce7"/>
     <w:rPr>
-      <w:rFonts w:ascii="Times New Roman" w:hAnsi="Times New Roman" w:eastAsia="" w:cs="Mangal" w:cstheme="majorBidi" w:eastAsiaTheme="majorEastAsia"/>
+      <w:rFonts w:ascii="Times New Roman" w:hAnsi="Times New Roman" w:eastAsia="Calibri" w:cs="Mangal"/>
       <w:b/>
       <w:sz w:val="32"/>
       <w:szCs w:val="32"/>
     </w:rPr>
   </w:style>
-  <w:style w:type="character" w:styleId="Heading2Char" w:customStyle="1">
+  <w:style w:type="character" w:styleId="Heading2Char">
     <w:name w:val="Heading 2 Char"/>
     <w:basedOn w:val="DefaultParagraphFont"/>
-    <w:link w:val="Heading2"/>
-    <w:uiPriority w:val="9"/>
     <w:qFormat/>
-    <w:rsid w:val="0068639c"/>
     <w:rPr>
-      <w:rFonts w:ascii="Times New Roman" w:hAnsi="Times New Roman" w:eastAsia="" w:cs="Mangal" w:cstheme="majorBidi" w:eastAsiaTheme="majorEastAsia"/>
+      <w:rFonts w:ascii="Times New Roman" w:hAnsi="Times New Roman" w:eastAsia="Calibri" w:cs="Mangal"/>
       <w:b/>
       <w:sz w:val="28"/>
       <w:szCs w:val="26"/>
     </w:rPr>
   </w:style>
-  <w:style w:type="character" w:styleId="Heading3Char" w:customStyle="1">
+  <w:style w:type="character" w:styleId="Heading3Char">
     <w:name w:val="Heading 3 Char"/>
     <w:basedOn w:val="DefaultParagraphFont"/>
-    <w:link w:val="Heading30"/>
-    <w:uiPriority w:val="9"/>
     <w:qFormat/>
-    <w:rsid w:val="00e731c5"/>
     <w:rPr>
-      <w:rFonts w:ascii="Times New Roman" w:hAnsi="Times New Roman" w:eastAsia="" w:cs="Mangal" w:cstheme="majorBidi" w:eastAsiaTheme="majorEastAsia"/>
+      <w:rFonts w:ascii="Times New Roman" w:hAnsi="Times New Roman" w:eastAsia="Calibri" w:cs="Mangal"/>
       <w:b/>
       <w:sz w:val="26"/>
       <w:szCs w:val="24"/>
     </w:rPr>
   </w:style>
-  <w:style w:type="character" w:styleId="Heading4Char" w:customStyle="1">
+  <w:style w:type="character" w:styleId="Heading4Char">
     <w:name w:val="Heading 4 Char"/>
     <w:basedOn w:val="DefaultParagraphFont"/>
-    <w:link w:val="Heading4"/>
-    <w:uiPriority w:val="9"/>
-    <w:semiHidden/>
     <w:qFormat/>
-    <w:rsid w:val="00ed6ce7"/>
     <w:rPr>
-      <w:rFonts w:ascii="Calibri Light" w:hAnsi="Calibri Light" w:eastAsia="" w:cs="Mangal" w:asciiTheme="majorHAnsi" w:cstheme="majorBidi" w:eastAsiaTheme="majorEastAsia" w:hAnsiTheme="majorHAnsi"/>
+      <w:rFonts w:ascii="Calibri Light" w:hAnsi="Calibri Light" w:eastAsia="Calibri" w:cs="Mangal"/>
       <w:i/>
       <w:iCs/>
-      <w:color w:val="2F5496" w:themeColor="accent1" w:themeShade="bf"/>
+      <w:color w:val="2F5496"/>
       <w:sz w:val="24"/>
     </w:rPr>
   </w:style>
-  <w:style w:type="character" w:styleId="Heading3Char1" w:customStyle="1">
+  <w:style w:type="character" w:styleId="Heading3Char1">
     <w:name w:val="Heading3 Char"/>
     <w:basedOn w:val="Heading2Char"/>
-    <w:link w:val="Heading3"/>
     <w:qFormat/>
-    <w:rsid w:val="003c60e6"/>
     <w:rPr>
-      <w:rFonts w:ascii="Times New Roman" w:hAnsi="Times New Roman" w:eastAsia="" w:cs="Mangal" w:cstheme="majorBidi" w:eastAsiaTheme="majorEastAsia"/>
+      <w:rFonts w:ascii="Times New Roman" w:hAnsi="Times New Roman" w:eastAsia="Calibri" w:cs="Mangal"/>
       <w:b/>
       <w:sz w:val="26"/>
       <w:szCs w:val="26"/>
     </w:rPr>
   </w:style>
-  <w:style w:type="character" w:styleId="Heading5Char" w:customStyle="1">
+  <w:style w:type="character" w:styleId="Heading5Char">
     <w:name w:val="Heading 5 Char"/>
     <w:basedOn w:val="DefaultParagraphFont"/>
-    <w:link w:val="Heading5"/>
-    <w:uiPriority w:val="9"/>
-    <w:semiHidden/>
     <w:qFormat/>
-    <w:rsid w:val="00e731c5"/>
     <w:rPr>
-      <w:rFonts w:ascii="Calibri Light" w:hAnsi="Calibri Light" w:eastAsia="" w:cs="Mangal" w:asciiTheme="majorHAnsi" w:cstheme="majorBidi" w:eastAsiaTheme="majorEastAsia" w:hAnsiTheme="majorHAnsi"/>
-      <w:color w:val="2F5496" w:themeColor="accent1" w:themeShade="bf"/>
+      <w:rFonts w:ascii="Calibri Light" w:hAnsi="Calibri Light" w:eastAsia="Calibri" w:cs="Mangal"/>
+      <w:color w:val="2F5496"/>
       <w:sz w:val="24"/>
     </w:rPr>
   </w:style>
-  <w:style w:type="character" w:styleId="Heading6Char" w:customStyle="1">
+  <w:style w:type="character" w:styleId="Heading6Char">
     <w:name w:val="Heading 6 Char"/>
     <w:basedOn w:val="DefaultParagraphFont"/>
-    <w:link w:val="Heading6"/>
-    <w:uiPriority w:val="9"/>
-    <w:semiHidden/>
     <w:qFormat/>
-    <w:rsid w:val="00e731c5"/>
     <w:rPr>
-      <w:rFonts w:ascii="Calibri Light" w:hAnsi="Calibri Light" w:eastAsia="" w:cs="Mangal" w:asciiTheme="majorHAnsi" w:cstheme="majorBidi" w:eastAsiaTheme="majorEastAsia" w:hAnsiTheme="majorHAnsi"/>
-      <w:color w:val="1F3763" w:themeColor="accent1" w:themeShade="7f"/>
+      <w:rFonts w:ascii="Calibri Light" w:hAnsi="Calibri Light" w:eastAsia="Calibri" w:cs="Mangal"/>
+      <w:color w:val="1F3763"/>
       <w:sz w:val="24"/>
     </w:rPr>
   </w:style>
-  <w:style w:type="character" w:styleId="Heading7Char" w:customStyle="1">
+  <w:style w:type="character" w:styleId="Heading7Char">
     <w:name w:val="Heading 7 Char"/>
     <w:basedOn w:val="DefaultParagraphFont"/>
-    <w:link w:val="Heading7"/>
-    <w:uiPriority w:val="9"/>
-    <w:semiHidden/>
     <w:qFormat/>
-    <w:rsid w:val="00e731c5"/>
     <w:rPr>
-      <w:rFonts w:ascii="Calibri Light" w:hAnsi="Calibri Light" w:eastAsia="" w:cs="Mangal" w:asciiTheme="majorHAnsi" w:cstheme="majorBidi" w:eastAsiaTheme="majorEastAsia" w:hAnsiTheme="majorHAnsi"/>
+      <w:rFonts w:ascii="Calibri Light" w:hAnsi="Calibri Light" w:eastAsia="Calibri" w:cs="Mangal"/>
       <w:i/>
       <w:iCs/>
-      <w:color w:val="1F3763" w:themeColor="accent1" w:themeShade="7f"/>
+      <w:color w:val="1F3763"/>
       <w:sz w:val="24"/>
     </w:rPr>
   </w:style>
-  <w:style w:type="character" w:styleId="Heading8Char" w:customStyle="1">
+  <w:style w:type="character" w:styleId="Heading8Char">
     <w:name w:val="Heading 8 Char"/>
     <w:basedOn w:val="DefaultParagraphFont"/>
-    <w:link w:val="Heading8"/>
-    <w:uiPriority w:val="9"/>
-    <w:semiHidden/>
     <w:qFormat/>
-    <w:rsid w:val="00e731c5"/>
     <w:rPr>
-      <w:rFonts w:ascii="Calibri Light" w:hAnsi="Calibri Light" w:eastAsia="" w:cs="Mangal" w:asciiTheme="majorHAnsi" w:cstheme="majorBidi" w:eastAsiaTheme="majorEastAsia" w:hAnsiTheme="majorHAnsi"/>
-      <w:color w:val="272727" w:themeColor="text1" w:themeTint="d8"/>
+      <w:rFonts w:ascii="Calibri Light" w:hAnsi="Calibri Light" w:eastAsia="Calibri" w:cs="Mangal"/>
+      <w:color w:val="272727"/>
       <w:sz w:val="21"/>
       <w:szCs w:val="21"/>
     </w:rPr>
   </w:style>
-  <w:style w:type="character" w:styleId="Heading9Char" w:customStyle="1">
+  <w:style w:type="character" w:styleId="Heading9Char">
     <w:name w:val="Heading 9 Char"/>
     <w:basedOn w:val="DefaultParagraphFont"/>
-    <w:link w:val="Heading9"/>
-    <w:uiPriority w:val="9"/>
-    <w:semiHidden/>
     <w:qFormat/>
-    <w:rsid w:val="00e731c5"/>
     <w:rPr>
-      <w:rFonts w:ascii="Calibri Light" w:hAnsi="Calibri Light" w:eastAsia="" w:cs="Mangal" w:asciiTheme="majorHAnsi" w:cstheme="majorBidi" w:eastAsiaTheme="majorEastAsia" w:hAnsiTheme="majorHAnsi"/>
+      <w:rFonts w:ascii="Calibri Light" w:hAnsi="Calibri Light" w:eastAsia="Calibri" w:cs="Mangal"/>
       <w:i/>
       <w:iCs/>
-      <w:color w:val="272727" w:themeColor="text1" w:themeTint="d8"/>
+      <w:color w:val="272727"/>
       <w:sz w:val="21"/>
       <w:szCs w:val="21"/>
     </w:rPr>
   </w:style>
-  <w:style w:type="character" w:styleId="NoNumHeadingChar" w:customStyle="1">
+  <w:style w:type="character" w:styleId="NoNumHeadingChar">
     <w:name w:val="No Num Heading Char"/>
     <w:basedOn w:val="Heading1Char"/>
-    <w:link w:val="NoNumHeading"/>
     <w:qFormat/>
-    <w:rsid w:val="00724d68"/>
     <w:rPr>
-      <w:rFonts w:ascii="Times New Roman" w:hAnsi="Times New Roman" w:eastAsia="" w:cs="Mangal" w:cstheme="majorBidi" w:eastAsiaTheme="majorEastAsia"/>
+      <w:rFonts w:ascii="Times New Roman" w:hAnsi="Times New Roman" w:eastAsia="Calibri" w:cs="Mangal"/>
       <w:b/>
       <w:sz w:val="32"/>
       <w:szCs w:val="32"/>
@@ -7748,60 +7111,43 @@
   <w:style w:type="character" w:styleId="InternetLink">
     <w:name w:val="Hyperlink"/>
     <w:basedOn w:val="DefaultParagraphFont"/>
-    <w:uiPriority w:val="99"/>
-    <w:unhideWhenUsed/>
-    <w:rsid w:val="004a22be"/>
     <w:rPr>
-      <w:color w:val="0563C1" w:themeColor="hyperlink"/>
+      <w:color w:val="0563C1"/>
       <w:u w:val="single"/>
     </w:rPr>
   </w:style>
-  <w:style w:type="character" w:styleId="HeaderChar" w:customStyle="1">
+  <w:style w:type="character" w:styleId="HeaderChar">
     <w:name w:val="Header Char"/>
     <w:basedOn w:val="DefaultParagraphFont"/>
-    <w:link w:val="Header"/>
-    <w:uiPriority w:val="99"/>
     <w:qFormat/>
-    <w:rsid w:val="00ca395c"/>
     <w:rPr>
       <w:rFonts w:ascii="Times New Roman" w:hAnsi="Times New Roman"/>
       <w:sz w:val="24"/>
     </w:rPr>
   </w:style>
-  <w:style w:type="character" w:styleId="FooterChar" w:customStyle="1">
+  <w:style w:type="character" w:styleId="FooterChar">
     <w:name w:val="Footer Char"/>
     <w:basedOn w:val="DefaultParagraphFont"/>
-    <w:link w:val="Footer"/>
-    <w:uiPriority w:val="99"/>
     <w:qFormat/>
-    <w:rsid w:val="00ca395c"/>
     <w:rPr>
       <w:rFonts w:ascii="Times New Roman" w:hAnsi="Times New Roman"/>
       <w:sz w:val="24"/>
     </w:rPr>
   </w:style>
-  <w:style w:type="character" w:styleId="BalloonTextChar" w:customStyle="1">
+  <w:style w:type="character" w:styleId="BalloonTextChar">
     <w:name w:val="Balloon Text Char"/>
     <w:basedOn w:val="DefaultParagraphFont"/>
-    <w:link w:val="BalloonText"/>
-    <w:uiPriority w:val="99"/>
-    <w:semiHidden/>
     <w:qFormat/>
-    <w:rsid w:val="007e6669"/>
     <w:rPr>
       <w:rFonts w:ascii="Segoe UI" w:hAnsi="Segoe UI" w:cs="Segoe UI"/>
       <w:sz w:val="18"/>
       <w:szCs w:val="18"/>
     </w:rPr>
   </w:style>
-  <w:style w:type="character" w:styleId="CommentTextChar" w:customStyle="1">
+  <w:style w:type="character" w:styleId="CommentTextChar">
     <w:name w:val="Comment Text Char"/>
     <w:basedOn w:val="DefaultParagraphFont"/>
-    <w:link w:val="CommentText"/>
-    <w:uiPriority w:val="99"/>
-    <w:semiHidden/>
     <w:qFormat/>
-    <w:rsid w:val="007e6669"/>
     <w:rPr>
       <w:rFonts w:ascii="Times New Roman" w:hAnsi="Times New Roman"/>
       <w:sz w:val="20"/>
@@ -7874,41 +7220,35 @@
   <w:style w:type="paragraph" w:styleId="ListParagraph">
     <w:name w:val="List Paragraph"/>
     <w:basedOn w:val="Normal"/>
-    <w:uiPriority w:val="34"/>
     <w:qFormat/>
-    <w:rsid w:val="0068639c"/>
     <w:pPr>
       <w:spacing w:before="120" w:after="120"/>
-      <w:ind w:left="720" w:hanging="0"/>
+      <w:ind w:left="720" w:right="0" w:hanging="0"/>
       <w:contextualSpacing/>
     </w:pPr>
     <w:rPr/>
   </w:style>
-  <w:style w:type="paragraph" w:styleId="Heading31" w:customStyle="1">
+  <w:style w:type="paragraph" w:styleId="Heading31">
     <w:name w:val="Heading3"/>
     <w:basedOn w:val="Heading2"/>
     <w:next w:val="Normal"/>
-    <w:link w:val="Heading3Char0"/>
     <w:qFormat/>
-    <w:rsid w:val="003c60e6"/>
     <w:pPr>
       <w:numPr>
         <w:ilvl w:val="0"/>
         <w:numId w:val="0"/>
       </w:numPr>
-      <w:ind w:left="360" w:hanging="0"/>
+      <w:ind w:left="360" w:right="0" w:hanging="0"/>
     </w:pPr>
     <w:rPr>
       <w:sz w:val="26"/>
     </w:rPr>
   </w:style>
-  <w:style w:type="paragraph" w:styleId="NoNumHeading" w:customStyle="1">
+  <w:style w:type="paragraph" w:styleId="NoNumHeading">
     <w:name w:val="No Num Heading"/>
     <w:basedOn w:val="Heading1"/>
     <w:next w:val="Normal"/>
-    <w:link w:val="NoNumHeadingChar"/>
     <w:qFormat/>
-    <w:rsid w:val="00724d68"/>
     <w:pPr>
       <w:numPr>
         <w:ilvl w:val="0"/>
@@ -7921,10 +7261,7 @@
     <w:name w:val="TOC Heading"/>
     <w:basedOn w:val="Heading1"/>
     <w:next w:val="Normal"/>
-    <w:uiPriority w:val="39"/>
-    <w:unhideWhenUsed/>
     <w:qFormat/>
-    <w:rsid w:val="004a22be"/>
     <w:pPr>
       <w:pageBreakBefore w:val="false"/>
       <w:numPr>
@@ -7935,9 +7272,9 @@
       <w:jc w:val="left"/>
     </w:pPr>
     <w:rPr>
-      <w:rFonts w:ascii="Calibri Light" w:hAnsi="Calibri Light" w:asciiTheme="majorHAnsi" w:hAnsiTheme="majorHAnsi"/>
+      <w:rFonts w:ascii="Calibri Light" w:hAnsi="Calibri Light"/>
       <w:b w:val="false"/>
-      <w:color w:val="2F5496" w:themeColor="accent1" w:themeShade="bf"/>
+      <w:color w:val="2F5496"/>
     </w:rPr>
   </w:style>
   <w:style w:type="paragraph" w:styleId="Contents3">
@@ -7945,12 +7282,9 @@
     <w:basedOn w:val="Normal"/>
     <w:next w:val="Normal"/>
     <w:autoRedefine/>
-    <w:uiPriority w:val="39"/>
-    <w:unhideWhenUsed/>
-    <w:rsid w:val="004a22be"/>
     <w:pPr>
       <w:spacing w:before="120" w:after="100"/>
-      <w:ind w:left="480" w:hanging="0"/>
+      <w:ind w:left="480" w:right="0" w:hanging="0"/>
     </w:pPr>
     <w:rPr/>
   </w:style>
@@ -7959,9 +7293,6 @@
     <w:basedOn w:val="Normal"/>
     <w:next w:val="Normal"/>
     <w:autoRedefine/>
-    <w:uiPriority w:val="39"/>
-    <w:unhideWhenUsed/>
-    <w:rsid w:val="004a22be"/>
     <w:pPr>
       <w:spacing w:before="120" w:after="100"/>
     </w:pPr>
@@ -7972,12 +7303,9 @@
     <w:basedOn w:val="Normal"/>
     <w:next w:val="Normal"/>
     <w:autoRedefine/>
-    <w:uiPriority w:val="39"/>
-    <w:unhideWhenUsed/>
-    <w:rsid w:val="004a22be"/>
     <w:pPr>
       <w:spacing w:before="120" w:after="100"/>
-      <w:ind w:left="240" w:hanging="0"/>
+      <w:ind w:left="240" w:right="0" w:hanging="0"/>
     </w:pPr>
     <w:rPr/>
   </w:style>
@@ -7991,10 +7319,6 @@
   <w:style w:type="paragraph" w:styleId="Header">
     <w:name w:val="Header"/>
     <w:basedOn w:val="Normal"/>
-    <w:link w:val="HeaderChar"/>
-    <w:uiPriority w:val="99"/>
-    <w:unhideWhenUsed/>
-    <w:rsid w:val="00ca395c"/>
     <w:pPr>
       <w:tabs>
         <w:tab w:val="clear" w:pos="720"/>
@@ -8008,10 +7332,6 @@
   <w:style w:type="paragraph" w:styleId="Footer">
     <w:name w:val="Footer"/>
     <w:basedOn w:val="Normal"/>
-    <w:link w:val="FooterChar"/>
-    <w:uiPriority w:val="99"/>
-    <w:unhideWhenUsed/>
-    <w:rsid w:val="00ca395c"/>
     <w:pPr>
       <w:tabs>
         <w:tab w:val="clear" w:pos="720"/>
@@ -8025,12 +7345,7 @@
   <w:style w:type="paragraph" w:styleId="BalloonText">
     <w:name w:val="Balloon Text"/>
     <w:basedOn w:val="Normal"/>
-    <w:link w:val="BalloonTextChar"/>
-    <w:uiPriority w:val="99"/>
-    <w:semiHidden/>
-    <w:unhideWhenUsed/>
     <w:qFormat/>
-    <w:rsid w:val="007e6669"/>
     <w:pPr>
       <w:spacing w:lineRule="auto" w:line="240" w:before="0" w:after="0"/>
     </w:pPr>
@@ -8043,12 +7358,7 @@
   <w:style w:type="paragraph" w:styleId="Annotationtext">
     <w:name w:val="annotation text"/>
     <w:basedOn w:val="Normal"/>
-    <w:link w:val="CommentTextChar"/>
-    <w:uiPriority w:val="99"/>
-    <w:semiHidden/>
-    <w:unhideWhenUsed/>
     <w:qFormat/>
-    <w:rsid w:val="007e6669"/>
     <w:pPr>
       <w:spacing w:lineRule="auto" w:line="240"/>
     </w:pPr>
@@ -8061,17 +7371,14 @@
     <w:name w:val="caption"/>
     <w:basedOn w:val="Normal"/>
     <w:next w:val="Normal"/>
-    <w:uiPriority w:val="35"/>
-    <w:unhideWhenUsed/>
     <w:qFormat/>
-    <w:rsid w:val="00d301f8"/>
     <w:pPr>
       <w:spacing w:lineRule="auto" w:line="240" w:before="0" w:after="200"/>
     </w:pPr>
     <w:rPr>
       <w:i/>
       <w:iCs/>
-      <w:color w:val="44546A" w:themeColor="text2"/>
+      <w:color w:val="44546A"/>
       <w:sz w:val="18"/>
       <w:szCs w:val="18"/>
     </w:rPr>
@@ -8080,10 +7387,7 @@
     <w:name w:val="Bibliography"/>
     <w:basedOn w:val="Normal"/>
     <w:next w:val="Normal"/>
-    <w:uiPriority w:val="37"/>
-    <w:unhideWhenUsed/>
     <w:qFormat/>
-    <w:rsid w:val="00505060"/>
     <w:pPr/>
     <w:rPr/>
   </w:style>
@@ -8091,10 +7395,7 @@
     <w:name w:val="table of figures"/>
     <w:basedOn w:val="Normal"/>
     <w:next w:val="Normal"/>
-    <w:uiPriority w:val="99"/>
-    <w:unhideWhenUsed/>
     <w:qFormat/>
-    <w:rsid w:val="004b7f53"/>
     <w:pPr>
       <w:spacing w:before="120" w:after="0"/>
     </w:pPr>
@@ -8109,7 +7410,7 @@
         <w:tab w:val="clear" w:pos="720"/>
         <w:tab w:val="right" w:pos="8306" w:leader="dot"/>
       </w:tabs>
-      <w:ind w:left="0" w:hanging="0"/>
+      <w:ind w:left="0" w:right="0" w:hanging="0"/>
     </w:pPr>
     <w:rPr/>
   </w:style>
@@ -8132,7 +7433,7 @@
     <w:basedOn w:val="Heading"/>
     <w:pPr>
       <w:suppressLineNumbers/>
-      <w:ind w:left="0" w:hanging="0"/>
+      <w:ind w:left="0" w:right="0" w:hanging="0"/>
     </w:pPr>
     <w:rPr>
       <w:b/>
@@ -8147,7 +7448,7 @@
     <w:qFormat/>
     <w:pPr>
       <w:suppressLineNumbers/>
-      <w:ind w:left="0" w:hanging="0"/>
+      <w:ind w:left="0" w:right="0" w:hanging="0"/>
     </w:pPr>
     <w:rPr>
       <w:b/>
@@ -8156,532 +7457,32 @@
       <w:szCs w:val="32"/>
     </w:rPr>
   </w:style>
-  <w:style w:type="numbering" w:styleId="NoList" w:default="1">
+  <w:style w:type="paragraph" w:styleId="ContentsHeading">
+    <w:name w:val="TOA Heading"/>
+    <w:basedOn w:val="IndexHeading"/>
+    <w:pPr>
+      <w:suppressLineNumbers/>
+      <w:ind w:left="0" w:right="0" w:hanging="0"/>
+    </w:pPr>
+    <w:rPr>
+      <w:b/>
+      <w:bCs/>
+      <w:sz w:val="32"/>
+      <w:szCs w:val="32"/>
+    </w:rPr>
+  </w:style>
+  <w:style w:type="paragraph" w:styleId="TableContents">
+    <w:name w:val="Table Contents"/>
+    <w:basedOn w:val="Normal"/>
+    <w:qFormat/>
+    <w:pPr>
+      <w:suppressLineNumbers/>
+    </w:pPr>
+    <w:rPr/>
+  </w:style>
+  <w:style w:type="numbering" w:styleId="NoList">
     <w:name w:val="No List"/>
-    <w:uiPriority w:val="99"/>
-    <w:semiHidden/>
-    <w:unhideWhenUsed/>
     <w:qFormat/>
   </w:style>
-  <w:style w:type="table" w:default="1" w:styleId="TableNormal">
-    <w:name w:val="Normal Table"/>
-    <w:uiPriority w:val="99"/>
-    <w:semiHidden/>
-    <w:unhideWhenUsed/>
-    <w:tblPr>
-      <w:tblInd w:w="0" w:type="dxa"/>
-      <w:tblCellMar>
-        <w:top w:w="0" w:type="dxa"/>
-        <w:left w:w="108" w:type="dxa"/>
-        <w:bottom w:w="0" w:type="dxa"/>
-        <w:right w:w="108" w:type="dxa"/>
-      </w:tblCellMar>
-    </w:tblPr>
-  </w:style>
-  <w:style w:type="table" w:styleId="TableGrid">
-    <w:name w:val="Table Grid"/>
-    <w:basedOn w:val="TableNormal"/>
-    <w:uiPriority w:val="59"/>
-    <w:rsid w:val="002a3ce6"/>
-    <w:pPr>
-      <w:spacing w:after="0" w:line="240" w:lineRule="auto"/>
-    </w:pPr>
-    <w:rPr>
-      <w:rFonts w:eastAsiaTheme="minorEastAsia"/>
-      <w:sz w:val="20"/>
-      <w:szCs w:val="20"/>
-    </w:rPr>
-    <w:tblPr>
-      <w:tblInd w:w="0" w:type="dxa"/>
-      <w:tblBorders>
-        <w:top w:val="single" w:color="auto" w:sz="4" w:space="0"/>
-        <w:left w:val="single" w:color="auto" w:sz="4" w:space="0"/>
-        <w:bottom w:val="single" w:color="auto" w:sz="4" w:space="0"/>
-        <w:right w:val="single" w:color="auto" w:sz="4" w:space="0"/>
-        <w:insideH w:val="single" w:color="auto" w:sz="4" w:space="0"/>
-        <w:insideV w:val="single" w:color="auto" w:sz="4" w:space="0"/>
-      </w:tblBorders>
-      <w:tblCellMar>
-        <w:top w:w="0" w:type="dxa"/>
-        <w:left w:w="108" w:type="dxa"/>
-        <w:bottom w:w="0" w:type="dxa"/>
-        <w:right w:w="108" w:type="dxa"/>
-      </w:tblCellMar>
-    </w:tblPr>
-  </w:style>
 </w:styles>
-</file>
-
-<file path=word/theme/theme1.xml><?xml version="1.0" encoding="utf-8"?>
-<a:theme xmlns:a="http://schemas.openxmlformats.org/drawingml/2006/main" name="Office Theme">
-  <a:themeElements>
-    <a:clrScheme name="Office">
-      <a:dk1>
-        <a:sysClr val="windowText" lastClr="000000"/>
-      </a:dk1>
-      <a:lt1>
-        <a:sysClr val="window" lastClr="FFFFFF"/>
-      </a:lt1>
-      <a:dk2>
-        <a:srgbClr val="44546A"/>
-      </a:dk2>
-      <a:lt2>
-        <a:srgbClr val="E7E6E6"/>
-      </a:lt2>
-      <a:accent1>
-        <a:srgbClr val="4472C4"/>
-      </a:accent1>
-      <a:accent2>
-        <a:srgbClr val="ED7D31"/>
-      </a:accent2>
-      <a:accent3>
-        <a:srgbClr val="A5A5A5"/>
-      </a:accent3>
-      <a:accent4>
-        <a:srgbClr val="FFC000"/>
-      </a:accent4>
-      <a:accent5>
-        <a:srgbClr val="5B9BD5"/>
-      </a:accent5>
-      <a:accent6>
-        <a:srgbClr val="70AD47"/>
-      </a:accent6>
-      <a:hlink>
-        <a:srgbClr val="0563C1"/>
-      </a:hlink>
-      <a:folHlink>
-        <a:srgbClr val="954F72"/>
-      </a:folHlink>
-    </a:clrScheme>
-    <a:fontScheme name="Office">
-      <a:majorFont>
-        <a:latin typeface="Calibri Light" panose="020F0302020204030204"/>
-        <a:ea typeface=""/>
-        <a:cs typeface=""/>
-        <a:font script="Jpan" typeface="游ゴシック Light"/>
-        <a:font script="Hang" typeface="맑은 고딕"/>
-        <a:font script="Hans" typeface="等线 Light"/>
-        <a:font script="Hant" typeface="新細明體"/>
-        <a:font script="Arab" typeface="Times New Roman"/>
-        <a:font script="Hebr" typeface="Times New Roman"/>
-        <a:font script="Thai" typeface="Angsana New"/>
-        <a:font script="Ethi" typeface="Nyala"/>
-        <a:font script="Beng" typeface="Vrinda"/>
-        <a:font script="Gujr" typeface="Shruti"/>
-        <a:font script="Khmr" typeface="MoolBoran"/>
-        <a:font script="Knda" typeface="Tunga"/>
-        <a:font script="Guru" typeface="Raavi"/>
-        <a:font script="Cans" typeface="Euphemia"/>
-        <a:font script="Cher" typeface="Plantagenet Cherokee"/>
-        <a:font script="Yiii" typeface="Microsoft Yi Baiti"/>
-        <a:font script="Tibt" typeface="Microsoft Himalaya"/>
-        <a:font script="Thaa" typeface="MV Boli"/>
-        <a:font script="Deva" typeface="Mangal"/>
-        <a:font script="Telu" typeface="Gautami"/>
-        <a:font script="Taml" typeface="Latha"/>
-        <a:font script="Syrc" typeface="Estrangelo Edessa"/>
-        <a:font script="Orya" typeface="Kalinga"/>
-        <a:font script="Mlym" typeface="Kartika"/>
-        <a:font script="Laoo" typeface="DokChampa"/>
-        <a:font script="Sinh" typeface="Iskoola Pota"/>
-        <a:font script="Mong" typeface="Mongolian Baiti"/>
-        <a:font script="Viet" typeface="Times New Roman"/>
-        <a:font script="Uigh" typeface="Microsoft Uighur"/>
-        <a:font script="Geor" typeface="Sylfaen"/>
-        <a:font script="Armn" typeface="Arial"/>
-        <a:font script="Bugi" typeface="Leelawadee UI"/>
-        <a:font script="Bopo" typeface="Microsoft JhengHei"/>
-        <a:font script="Java" typeface="Javanese Text"/>
-        <a:font script="Lisu" typeface="Segoe UI"/>
-        <a:font script="Mymr" typeface="Myanmar Text"/>
-        <a:font script="Nkoo" typeface="Ebrima"/>
-        <a:font script="Olck" typeface="Nirmala UI"/>
-        <a:font script="Osma" typeface="Ebrima"/>
-        <a:font script="Phag" typeface="Phagspa"/>
-        <a:font script="Syrn" typeface="Estrangelo Edessa"/>
-        <a:font script="Syrj" typeface="Estrangelo Edessa"/>
-        <a:font script="Syre" typeface="Estrangelo Edessa"/>
-        <a:font script="Sora" typeface="Nirmala UI"/>
-        <a:font script="Tale" typeface="Microsoft Tai Le"/>
-        <a:font script="Talu" typeface="Microsoft New Tai Lue"/>
-        <a:font script="Tfng" typeface="Ebrima"/>
-      </a:majorFont>
-      <a:minorFont>
-        <a:latin typeface="Calibri" panose="020F0502020204030204"/>
-        <a:ea typeface=""/>
-        <a:cs typeface=""/>
-        <a:font script="Jpan" typeface="游明朝"/>
-        <a:font script="Hang" typeface="맑은 고딕"/>
-        <a:font script="Hans" typeface="等线"/>
-        <a:font script="Hant" typeface="新細明體"/>
-        <a:font script="Arab" typeface="Arial"/>
-        <a:font script="Hebr" typeface="Arial"/>
-        <a:font script="Thai" typeface="Cordia New"/>
-        <a:font script="Ethi" typeface="Nyala"/>
-        <a:font script="Beng" typeface="Vrinda"/>
-        <a:font script="Gujr" typeface="Shruti"/>
-        <a:font script="Khmr" typeface="DaunPenh"/>
-        <a:font script="Knda" typeface="Tunga"/>
-        <a:font script="Guru" typeface="Raavi"/>
-        <a:font script="Cans" typeface="Euphemia"/>
-        <a:font script="Cher" typeface="Plantagenet Cherokee"/>
-        <a:font script="Yiii" typeface="Microsoft Yi Baiti"/>
-        <a:font script="Tibt" typeface="Microsoft Himalaya"/>
-        <a:font script="Thaa" typeface="MV Boli"/>
-        <a:font script="Deva" typeface="Mangal"/>
-        <a:font script="Telu" typeface="Gautami"/>
-        <a:font script="Taml" typeface="Latha"/>
-        <a:font script="Syrc" typeface="Estrangelo Edessa"/>
-        <a:font script="Orya" typeface="Kalinga"/>
-        <a:font script="Mlym" typeface="Kartika"/>
-        <a:font script="Laoo" typeface="DokChampa"/>
-        <a:font script="Sinh" typeface="Iskoola Pota"/>
-        <a:font script="Mong" typeface="Mongolian Baiti"/>
-        <a:font script="Viet" typeface="Arial"/>
-        <a:font script="Uigh" typeface="Microsoft Uighur"/>
-        <a:font script="Geor" typeface="Sylfaen"/>
-        <a:font script="Armn" typeface="Arial"/>
-        <a:font script="Bugi" typeface="Leelawadee UI"/>
-        <a:font script="Bopo" typeface="Microsoft JhengHei"/>
-        <a:font script="Java" typeface="Javanese Text"/>
-        <a:font script="Lisu" typeface="Segoe UI"/>
-        <a:font script="Mymr" typeface="Myanmar Text"/>
-        <a:font script="Nkoo" typeface="Ebrima"/>
-        <a:font script="Olck" typeface="Nirmala UI"/>
-        <a:font script="Osma" typeface="Ebrima"/>
-        <a:font script="Phag" typeface="Phagspa"/>
-        <a:font script="Syrn" typeface="Estrangelo Edessa"/>
-        <a:font script="Syrj" typeface="Estrangelo Edessa"/>
-        <a:font script="Syre" typeface="Estrangelo Edessa"/>
-        <a:font script="Sora" typeface="Nirmala UI"/>
-        <a:font script="Tale" typeface="Microsoft Tai Le"/>
-        <a:font script="Talu" typeface="Microsoft New Tai Lue"/>
-        <a:font script="Tfng" typeface="Ebrima"/>
-      </a:minorFont>
-    </a:fontScheme>
-    <a:fmtScheme name="Office">
-      <a:fillStyleLst>
-        <a:solidFill>
-          <a:schemeClr val="phClr"/>
-        </a:solidFill>
-        <a:gradFill rotWithShape="1">
-          <a:gsLst>
-            <a:gs pos="0">
-              <a:schemeClr val="phClr">
-                <a:lumMod val="110000"/>
-                <a:satMod val="105000"/>
-                <a:tint val="67000"/>
-              </a:schemeClr>
-            </a:gs>
-            <a:gs pos="50000">
-              <a:schemeClr val="phClr">
-                <a:lumMod val="105000"/>
-                <a:satMod val="103000"/>
-                <a:tint val="73000"/>
-              </a:schemeClr>
-            </a:gs>
-            <a:gs pos="100000">
-              <a:schemeClr val="phClr">
-                <a:lumMod val="105000"/>
-                <a:satMod val="109000"/>
-                <a:tint val="81000"/>
-              </a:schemeClr>
-            </a:gs>
-          </a:gsLst>
-          <a:lin ang="5400000" scaled="0"/>
-        </a:gradFill>
-        <a:gradFill rotWithShape="1">
-          <a:gsLst>
-            <a:gs pos="0">
-              <a:schemeClr val="phClr">
-                <a:satMod val="103000"/>
-                <a:lumMod val="102000"/>
-                <a:tint val="94000"/>
-              </a:schemeClr>
-            </a:gs>
-            <a:gs pos="50000">
-              <a:schemeClr val="phClr">
-                <a:satMod val="110000"/>
-                <a:lumMod val="100000"/>
-                <a:shade val="100000"/>
-              </a:schemeClr>
-            </a:gs>
-            <a:gs pos="100000">
-              <a:schemeClr val="phClr">
-                <a:lumMod val="99000"/>
-                <a:satMod val="120000"/>
-                <a:shade val="78000"/>
-              </a:schemeClr>
-            </a:gs>
-          </a:gsLst>
-          <a:lin ang="5400000" scaled="0"/>
-        </a:gradFill>
-      </a:fillStyleLst>
-      <a:lnStyleLst>
-        <a:ln w="6350" cap="flat" cmpd="sng" algn="ctr">
-          <a:solidFill>
-            <a:schemeClr val="phClr"/>
-          </a:solidFill>
-          <a:prstDash val="solid"/>
-          <a:miter lim="800000"/>
-        </a:ln>
-        <a:ln w="12700" cap="flat" cmpd="sng" algn="ctr">
-          <a:solidFill>
-            <a:schemeClr val="phClr"/>
-          </a:solidFill>
-          <a:prstDash val="solid"/>
-          <a:miter lim="800000"/>
-        </a:ln>
-        <a:ln w="19050" cap="flat" cmpd="sng" algn="ctr">
-          <a:solidFill>
-            <a:schemeClr val="phClr"/>
-          </a:solidFill>
-          <a:prstDash val="solid"/>
-          <a:miter lim="800000"/>
-        </a:ln>
-      </a:lnStyleLst>
-      <a:effectStyleLst>
-        <a:effectStyle>
-          <a:effectLst/>
-        </a:effectStyle>
-        <a:effectStyle>
-          <a:effectLst/>
-        </a:effectStyle>
-        <a:effectStyle>
-          <a:effectLst>
-            <a:outerShdw blurRad="57150" dist="19050" dir="5400000" algn="ctr" rotWithShape="0">
-              <a:srgbClr val="000000">
-                <a:alpha val="63000"/>
-              </a:srgbClr>
-            </a:outerShdw>
-          </a:effectLst>
-        </a:effectStyle>
-      </a:effectStyleLst>
-      <a:bgFillStyleLst>
-        <a:solidFill>
-          <a:schemeClr val="phClr"/>
-        </a:solidFill>
-        <a:solidFill>
-          <a:schemeClr val="phClr">
-            <a:tint val="95000"/>
-            <a:satMod val="170000"/>
-          </a:schemeClr>
-        </a:solidFill>
-        <a:gradFill rotWithShape="1">
-          <a:gsLst>
-            <a:gs pos="0">
-              <a:schemeClr val="phClr">
-                <a:tint val="93000"/>
-                <a:satMod val="150000"/>
-                <a:shade val="98000"/>
-                <a:lumMod val="102000"/>
-              </a:schemeClr>
-            </a:gs>
-            <a:gs pos="50000">
-              <a:schemeClr val="phClr">
-                <a:tint val="98000"/>
-                <a:satMod val="130000"/>
-                <a:shade val="90000"/>
-                <a:lumMod val="103000"/>
-              </a:schemeClr>
-            </a:gs>
-            <a:gs pos="100000">
-              <a:schemeClr val="phClr">
-                <a:shade val="63000"/>
-                <a:satMod val="120000"/>
-              </a:schemeClr>
-            </a:gs>
-          </a:gsLst>
-          <a:lin ang="5400000" scaled="0"/>
-        </a:gradFill>
-      </a:bgFillStyleLst>
-    </a:fmtScheme>
-  </a:themeElements>
-  <a:objectDefaults/>
-  <a:extraClrSchemeLst/>
-  <a:extLst>
-    <a:ext uri="{05A4C25C-085E-4340-85A3-A5531E510DB2}">
-      <thm15:themeFamily xmlns:thm15="http://schemas.microsoft.com/office/thememl/2012/main" name="Office Theme" id="{62F939B6-93AF-4DB8-9C6B-D6C7DFDC589F}" vid="{4A3C46E8-61CC-4603-A589-7422A47A8E4A}"/>
-    </a:ext>
-  </a:extLst>
-</a:theme>
-</file>
-
-<file path=customXml/item1.xml><?xml version="1.0" encoding="utf-8"?>
-<b:Sources xmlns:b="http://schemas.openxmlformats.org/officeDocument/2006/bibliography" xmlns="http://schemas.openxmlformats.org/officeDocument/2006/bibliography" SelectedStyle="\IEEE2006OfficeOnline.xsl" StyleName="IEEE" Version="2006">
-  <b:Source>
-    <b:Tag>RAd18</b:Tag>
-    <b:SourceType>JournalArticle</b:SourceType>
-    <b:Guid>{9DBECDB9-5E0F-4CBF-8C62-960C34AE4AC6}</b:Guid>
-    <b:Title>Design and Implementation of OCR to identify English Characters and Numbers</b:Title>
-    <b:Year>2018</b:Year>
-    <b:Author>
-      <b:Author>
-        <b:NameList>
-          <b:Person>
-            <b:Last>Adhvaryu</b:Last>
-            <b:First>R.</b:First>
-          </b:Person>
-          <b:Person>
-            <b:Last>Parikh</b:Last>
-            <b:First>R.</b:First>
-          </b:Person>
-          <b:Person>
-            <b:Last>Vora</b:Last>
-            <b:First>K.</b:First>
-          </b:Person>
-        </b:NameList>
-      </b:Author>
-    </b:Author>
-    <b:JournalName>International Journal of Scientific Research in Science, Engineering and Technology</b:JournalName>
-    <b:Pages>57-62</b:Pages>
-    <b:Volume>4</b:Volume>
-    <b:Issue>2</b:Issue>
-    <b:RefOrder>1</b:RefOrder>
-  </b:Source>
-  <b:Source>
-    <b:Tag>MJo06</b:Tag>
-    <b:SourceType>Book</b:SourceType>
-    <b:Guid>{B2AFAC0C-4BCD-4DE9-A209-C5763CDCDDCA}</b:Guid>
-    <b:Title>PATTERN RECOGNITION AND MACHINE LEARNING</b:Title>
-    <b:Year>2006</b:Year>
-    <b:City>New York</b:City>
-    <b:Author>
-      <b:Author>
-        <b:NameList>
-          <b:Person>
-            <b:Last>Jordan</b:Last>
-            <b:First>M.</b:First>
-          </b:Person>
-          <b:Person>
-            <b:Last>Kleinberg</b:Last>
-            <b:First>J.</b:First>
-          </b:Person>
-          <b:Person>
-            <b:Last>Scholkopf</b:Last>
-            <b:First>B.</b:First>
-          </b:Person>
-        </b:NameList>
-      </b:Author>
-    </b:Author>
-    <b:RefOrder>2</b:RefOrder>
-  </b:Source>
-  <b:Source>
-    <b:Tag>ROD</b:Tag>
-    <b:SourceType>Report</b:SourceType>
-    <b:Guid>{686DE3FE-76D1-4650-9BAF-0FF691686C04}</b:Guid>
-    <b:Title>Pattern Classification</b:Title>
-    <b:Author>
-      <b:Author>
-        <b:NameList>
-          <b:Person>
-            <b:Last>O.Duda</b:Last>
-            <b:First>R.</b:First>
-          </b:Person>
-          <b:Person>
-            <b:Last>E.Hart</b:Last>
-            <b:First>P.</b:First>
-          </b:Person>
-          <b:Person>
-            <b:Last>G.Stork</b:Last>
-            <b:First>D.</b:First>
-          </b:Person>
-        </b:NameList>
-      </b:Author>
-    </b:Author>
-    <b:RefOrder>3</b:RefOrder>
-  </b:Source>
-  <b:Source>
-    <b:Tag>UPJ</b:Tag>
-    <b:SourceType>Report</b:SourceType>
-    <b:Guid>{CBA3BAB7-E91A-4946-96C3-0CF8F84B6928}</b:Guid>
-    <b:Author>
-      <b:Author>
-        <b:NameList>
-          <b:Person>
-            <b:Last>Roy</b:Last>
-            <b:First>U.</b:First>
-            <b:Middle>P. J. L. F. K. Partha P.</b:Middle>
-          </b:Person>
-        </b:NameList>
-      </b:Author>
-    </b:Author>
-    <b:Title>Convex Hull based Approach for Multi-Oriented Character Recognition from Graphical Documents</b:Title>
-    <b:Publisher>IEEE</b:Publisher>
-    <b:City>2008</b:City>
-    <b:RefOrder>5</b:RefOrder>
-  </b:Source>
-  <b:Source>
-    <b:Tag>TWF09</b:Tag>
-    <b:SourceType>Report</b:SourceType>
-    <b:Guid>{A55BC500-BD20-4A7B-B879-2004FFF8ABAC}</b:Guid>
-    <b:Author>
-      <b:Author>
-        <b:NameList>
-          <b:Person>
-            <b:Last>W.</b:Last>
-            <b:First>T.</b:First>
-          </b:Person>
-          <b:Person>
-            <b:Last>Pal</b:Last>
-            <b:First>F.</b:First>
-            <b:Middle>K. U.</b:Middle>
-          </b:Person>
-        </b:NameList>
-      </b:Author>
-    </b:Author>
-    <b:Title>Comparative Study of Devnagari Handwritten Character Recognition using Different Feature and Classifiers</b:Title>
-    <b:Year>2009</b:Year>
-    <b:RefOrder>6</b:RefOrder>
-  </b:Source>
-  <b:Source>
-    <b:Tag>JCA13</b:Tag>
-    <b:SourceType>Report</b:SourceType>
-    <b:Guid>{E1457DAD-2F0B-46C9-A799-0E33B275C068}</b:Guid>
-    <b:Author>
-      <b:Author>
-        <b:NameList>
-          <b:Person>
-            <b:Last>K.V</b:Last>
-            <b:First>J.</b:First>
-            <b:Middle>C. A. P. Jobin</b:Middle>
-          </b:Person>
-        </b:NameList>
-      </b:Author>
-    </b:Author>
-    <b:Title>Automatic Number Plate Recognition system</b:Title>
-    <b:Year>2013</b:Year>
-    <b:RefOrder>7</b:RefOrder>
-  </b:Source>
-  <b:Source>
-    <b:Tag>KSM12</b:Tag>
-    <b:SourceType>Report</b:SourceType>
-    <b:Guid>{D8D4219B-4914-4982-8573-A64EC4981E91}</b:Guid>
-    <b:Author>
-      <b:Author>
-        <b:NameList>
-          <b:Person>
-            <b:Last>S.Machhale</b:Last>
-            <b:First>K.</b:First>
-          </b:Person>
-          <b:Person>
-            <b:Last>Zode</b:Last>
-            <b:First>P.</b:First>
-          </b:Person>
-        </b:NameList>
-      </b:Author>
-    </b:Author>
-    <b:Title>Implementation of Number Recognition using Adaptive Template Matching and Feature Extraction Method</b:Title>
-    <b:Year>2012</b:Year>
-    <b:RefOrder>4</b:RefOrder>
-  </b:Source>
-</b:Sources>
-</file>
-
-<file path=customXml/itemProps1.xml><?xml version="1.0" encoding="utf-8"?>
-<ds:datastoreItem xmlns:ds="http://schemas.openxmlformats.org/officeDocument/2006/customXml" ds:itemID="{6F6A1042-7D35-4D8B-9FA0-88E2513F0B56}">
-  <ds:schemaRefs>
-    <ds:schemaRef ds:uri="http://schemas.openxmlformats.org/officeDocument/2006/bibliography"/>
-  </ds:schemaRefs>
-</ds:datastoreItem>
 </file>
--- a/proposal.docx
+++ b/proposal.docx
@@ -12,8 +12,6 @@
           <w:b/>
         </w:rPr>
       </w:pPr>
-      <w:bookmarkStart w:id="0" w:name="_heading=h.gjdgxs"/>
-      <w:bookmarkEnd w:id="0"/>
       <w:r>
         <w:rPr>
           <w:b/>
@@ -351,14 +349,14 @@
         <w:pStyle w:val="NoNumHeading"/>
         <w:rPr/>
       </w:pPr>
-      <w:bookmarkStart w:id="1" w:name="_Toc32269354"/>
-      <w:bookmarkStart w:id="2" w:name="_heading=h.30j0zll"/>
-      <w:bookmarkEnd w:id="2"/>
+      <w:bookmarkStart w:id="0" w:name="_Toc32269354"/>
+      <w:bookmarkStart w:id="1" w:name="_heading=h.30j0zll"/>
+      <w:bookmarkEnd w:id="1"/>
       <w:r>
         <w:rPr/>
         <w:t>Abstract</w:t>
       </w:r>
-      <w:bookmarkEnd w:id="1"/>
+      <w:bookmarkEnd w:id="0"/>
     </w:p>
     <w:p>
       <w:pPr>
@@ -398,7 +396,7 @@
       <w:sdtContent>
         <w:p>
           <w:pPr>
-            <w:pStyle w:val="ContentsHeading"/>
+            <w:pStyle w:val="TOAHeading"/>
             <w:suppressLineNumbers/>
             <w:ind w:left="0" w:right="0" w:hanging="0"/>
             <w:rPr>
@@ -869,14 +867,15 @@
           <w:ilvl w:val="0"/>
           <w:numId w:val="0"/>
         </w:numPr>
-        <w:rPr/>
-      </w:pPr>
-      <w:bookmarkStart w:id="3" w:name="_Toc32269356"/>
+        <w:ind w:left="0" w:hanging="0"/>
+        <w:rPr/>
+      </w:pPr>
+      <w:bookmarkStart w:id="2" w:name="_Toc32269356"/>
       <w:r>
         <w:rPr/>
         <w:t>List of Figures</w:t>
       </w:r>
-      <w:bookmarkEnd w:id="3"/>
+      <w:bookmarkEnd w:id="2"/>
     </w:p>
     <w:p>
       <w:pPr>
@@ -922,7 +921,7 @@
       <w:r>
         <w:rPr/>
       </w:r>
-      <w:hyperlink w:anchor="Figure!0|sequence">
+      <w:hyperlink r:id="rId3">
         <w:r>
           <w:rPr>
             <w:rStyle w:val="IndexLink"/>
@@ -930,9 +929,11 @@
           <w:t>4</w:t>
         </w:r>
       </w:hyperlink>
-      <w:r>
-        <w:rPr/>
-      </w:r>
+      <w:hyperlink r:id="rId4">
+        <w:r>
+          <w:rPr/>
+        </w:r>
+      </w:hyperlink>
       <w:r>
         <w:rPr/>
         <w:fldChar w:fldCharType="end"/>
@@ -990,7 +991,7 @@
       <w:r>
         <w:rPr/>
       </w:r>
-      <w:hyperlink w:anchor="Figure!1|sequence">
+      <w:hyperlink r:id="rId5">
         <w:r>
           <w:rPr>
             <w:rStyle w:val="IndexLink"/>
@@ -998,9 +999,11 @@
           <w:t>4</w:t>
         </w:r>
       </w:hyperlink>
-      <w:r>
-        <w:rPr/>
-      </w:r>
+      <w:hyperlink r:id="rId6">
+        <w:r>
+          <w:rPr/>
+        </w:r>
+      </w:hyperlink>
       <w:r>
         <w:rPr/>
         <w:fldChar w:fldCharType="end"/>
@@ -1043,12 +1046,12 @@
         <w:pStyle w:val="NoNumHeading"/>
         <w:rPr/>
       </w:pPr>
-      <w:bookmarkStart w:id="4" w:name="_Toc32269357"/>
+      <w:bookmarkStart w:id="3" w:name="_Toc32269357"/>
       <w:r>
         <w:rPr/>
         <w:t>List of Tables</w:t>
       </w:r>
-      <w:bookmarkEnd w:id="4"/>
+      <w:bookmarkEnd w:id="3"/>
     </w:p>
     <w:p>
       <w:pPr>
@@ -1190,12 +1193,12 @@
         <w:pStyle w:val="NoNumHeading"/>
         <w:rPr/>
       </w:pPr>
-      <w:bookmarkStart w:id="5" w:name="_Toc32269358"/>
+      <w:bookmarkStart w:id="4" w:name="_Toc32269358"/>
       <w:r>
         <w:rPr/>
         <w:t>List of Abbreviations</w:t>
       </w:r>
-      <w:bookmarkEnd w:id="5"/>
+      <w:bookmarkEnd w:id="4"/>
     </w:p>
     <w:p>
       <w:pPr>
@@ -1222,7 +1225,7 @@
     <w:p>
       <w:pPr>
         <w:sectPr>
-          <w:footerReference w:type="default" r:id="rId3"/>
+          <w:footerReference w:type="default" r:id="rId7"/>
           <w:type w:val="nextPage"/>
           <w:pgSz w:w="11906" w:h="16838"/>
           <w:pgMar w:left="2160" w:right="1440" w:header="0" w:top="1440" w:footer="720" w:bottom="1440" w:gutter="0"/>
@@ -1248,14 +1251,14 @@
         </w:numPr>
         <w:rPr/>
       </w:pPr>
-      <w:bookmarkStart w:id="6" w:name="__RefHeading___Toc2564_562690465"/>
-      <w:bookmarkStart w:id="7" w:name="_Toc32269359"/>
+      <w:bookmarkStart w:id="5" w:name="__RefHeading___Toc2564_562690465"/>
+      <w:bookmarkStart w:id="6" w:name="_Toc32269359"/>
+      <w:bookmarkEnd w:id="5"/>
+      <w:r>
+        <w:rPr/>
+        <w:t>Introduction</w:t>
+      </w:r>
       <w:bookmarkEnd w:id="6"/>
-      <w:r>
-        <w:rPr/>
-        <w:t>Introduction</w:t>
-      </w:r>
-      <w:bookmarkEnd w:id="7"/>
     </w:p>
     <w:p>
       <w:pPr>
@@ -1266,14 +1269,14 @@
         </w:numPr>
         <w:rPr/>
       </w:pPr>
-      <w:bookmarkStart w:id="8" w:name="__RefHeading___Toc2566_562690465"/>
-      <w:bookmarkStart w:id="9" w:name="_Toc32269360"/>
+      <w:bookmarkStart w:id="7" w:name="__RefHeading___Toc2566_562690465"/>
+      <w:bookmarkStart w:id="8" w:name="_Toc32269360"/>
+      <w:bookmarkEnd w:id="7"/>
+      <w:r>
+        <w:rPr/>
+        <w:t>Background</w:t>
+      </w:r>
       <w:bookmarkEnd w:id="8"/>
-      <w:r>
-        <w:rPr/>
-        <w:t>Background</w:t>
-      </w:r>
-      <w:bookmarkEnd w:id="9"/>
     </w:p>
     <w:p>
       <w:pPr>
@@ -1304,14 +1307,14 @@
         </w:numPr>
         <w:rPr/>
       </w:pPr>
-      <w:bookmarkStart w:id="10" w:name="__RefHeading___Toc2568_562690465"/>
-      <w:bookmarkStart w:id="11" w:name="_Toc32269361"/>
+      <w:bookmarkStart w:id="9" w:name="__RefHeading___Toc2568_562690465"/>
+      <w:bookmarkStart w:id="10" w:name="_Toc32269361"/>
+      <w:bookmarkEnd w:id="9"/>
+      <w:r>
+        <w:rPr/>
+        <w:t>Problem Statement</w:t>
+      </w:r>
       <w:bookmarkEnd w:id="10"/>
-      <w:r>
-        <w:rPr/>
-        <w:t>Problem Statement</w:t>
-      </w:r>
-      <w:bookmarkEnd w:id="11"/>
     </w:p>
     <w:p>
       <w:pPr>
@@ -1336,14 +1339,14 @@
         </w:numPr>
         <w:rPr/>
       </w:pPr>
-      <w:bookmarkStart w:id="12" w:name="__RefHeading___Toc2570_562690465"/>
-      <w:bookmarkStart w:id="13" w:name="_Toc32269362"/>
+      <w:bookmarkStart w:id="11" w:name="__RefHeading___Toc2570_562690465"/>
+      <w:bookmarkStart w:id="12" w:name="_Toc32269362"/>
+      <w:bookmarkEnd w:id="11"/>
+      <w:r>
+        <w:rPr/>
+        <w:t>Objectives</w:t>
+      </w:r>
       <w:bookmarkEnd w:id="12"/>
-      <w:r>
-        <w:rPr/>
-        <w:t>Objectives</w:t>
-      </w:r>
-      <w:bookmarkEnd w:id="13"/>
     </w:p>
     <w:p>
       <w:pPr>
@@ -1354,14 +1357,14 @@
         </w:numPr>
         <w:rPr/>
       </w:pPr>
-      <w:bookmarkStart w:id="14" w:name="__RefHeading___Toc2572_562690465"/>
-      <w:bookmarkStart w:id="15" w:name="_Toc32269363"/>
+      <w:bookmarkStart w:id="13" w:name="__RefHeading___Toc2572_562690465"/>
+      <w:bookmarkStart w:id="14" w:name="_Toc32269363"/>
+      <w:bookmarkEnd w:id="13"/>
+      <w:r>
+        <w:rPr/>
+        <w:t>Main Objective</w:t>
+      </w:r>
       <w:bookmarkEnd w:id="14"/>
-      <w:r>
-        <w:rPr/>
-        <w:t>Main Objective</w:t>
-      </w:r>
-      <w:bookmarkEnd w:id="15"/>
     </w:p>
     <w:p>
       <w:pPr>
@@ -1396,14 +1399,14 @@
         </w:numPr>
         <w:rPr/>
       </w:pPr>
-      <w:bookmarkStart w:id="16" w:name="__RefHeading___Toc2574_562690465"/>
-      <w:bookmarkStart w:id="17" w:name="_Toc32269364"/>
+      <w:bookmarkStart w:id="15" w:name="__RefHeading___Toc2574_562690465"/>
+      <w:bookmarkStart w:id="16" w:name="_Toc32269364"/>
+      <w:bookmarkEnd w:id="15"/>
+      <w:r>
+        <w:rPr/>
+        <w:t>Specific Objectives</w:t>
+      </w:r>
       <w:bookmarkEnd w:id="16"/>
-      <w:r>
-        <w:rPr/>
-        <w:t>Specific Objectives</w:t>
-      </w:r>
-      <w:bookmarkEnd w:id="17"/>
     </w:p>
     <w:p>
       <w:pPr>
@@ -1483,14 +1486,14 @@
         </w:numPr>
         <w:rPr/>
       </w:pPr>
-      <w:bookmarkStart w:id="18" w:name="__RefHeading___Toc2576_562690465"/>
-      <w:bookmarkStart w:id="19" w:name="_Toc32269365"/>
+      <w:bookmarkStart w:id="17" w:name="__RefHeading___Toc2576_562690465"/>
+      <w:bookmarkStart w:id="18" w:name="_Toc32269365"/>
+      <w:bookmarkEnd w:id="17"/>
+      <w:r>
+        <w:rPr/>
+        <w:t>Literature Review</w:t>
+      </w:r>
       <w:bookmarkEnd w:id="18"/>
-      <w:r>
-        <w:rPr/>
-        <w:t>Literature Review</w:t>
-      </w:r>
-      <w:bookmarkEnd w:id="19"/>
     </w:p>
     <w:p>
       <w:pPr>
@@ -1594,14 +1597,14 @@
         </w:numPr>
         <w:rPr/>
       </w:pPr>
-      <w:bookmarkStart w:id="20" w:name="__RefHeading___Toc2578_562690465"/>
-      <w:bookmarkStart w:id="21" w:name="_Toc32269366"/>
+      <w:bookmarkStart w:id="19" w:name="__RefHeading___Toc2578_562690465"/>
+      <w:bookmarkStart w:id="20" w:name="_Toc32269366"/>
+      <w:bookmarkEnd w:id="19"/>
+      <w:r>
+        <w:rPr/>
+        <w:t>Feasibility Study</w:t>
+      </w:r>
       <w:bookmarkEnd w:id="20"/>
-      <w:r>
-        <w:rPr/>
-        <w:t>Feasibility Study</w:t>
-      </w:r>
-      <w:bookmarkEnd w:id="21"/>
     </w:p>
     <w:p>
       <w:pPr>
@@ -1612,14 +1615,14 @@
         </w:numPr>
         <w:rPr/>
       </w:pPr>
-      <w:bookmarkStart w:id="22" w:name="__RefHeading___Toc2580_562690465"/>
-      <w:bookmarkStart w:id="23" w:name="_Toc32269367"/>
+      <w:bookmarkStart w:id="21" w:name="__RefHeading___Toc2580_562690465"/>
+      <w:bookmarkStart w:id="22" w:name="_Toc32269367"/>
+      <w:bookmarkEnd w:id="21"/>
+      <w:r>
+        <w:rPr/>
+        <w:t>Technical Feasibility</w:t>
+      </w:r>
       <w:bookmarkEnd w:id="22"/>
-      <w:r>
-        <w:rPr/>
-        <w:t>Technical Feasibility</w:t>
-      </w:r>
-      <w:bookmarkEnd w:id="23"/>
     </w:p>
     <w:p>
       <w:pPr>
@@ -1628,35 +1631,7 @@
       </w:pPr>
       <w:r>
         <w:rPr/>
-        <w:t xml:space="preserve">All the technical resources required for the project including hardware and software are easily available in the market. Also, most of the equipment that is required for the project is there. And there must not be a problem for us to get those things that are required for the project. Evaluating the technical feasibility is the most intricate part of the feasibility study. Here, as we will be making an </w:t>
-      </w:r>
-      <w:r>
-        <w:rPr/>
-        <w:t xml:space="preserve">smart contract or decentralized application </w:t>
-      </w:r>
-      <w:r>
-        <w:rPr/>
-        <w:t xml:space="preserve">using </w:t>
-      </w:r>
-      <w:r>
-        <w:rPr/>
-        <w:t>solidity programming language on Ethereum</w:t>
-      </w:r>
-      <w:r>
-        <w:rPr/>
-        <w:t xml:space="preserve">. </w:t>
-      </w:r>
-      <w:r>
-        <w:rPr/>
-        <w:t xml:space="preserve">We </w:t>
-      </w:r>
-      <w:r>
-        <w:rPr/>
-        <w:t xml:space="preserve">will change their smart contract Solidity code into Ethereum bytecode, add the bytecode into a transaction and deploy the transaction into the network. When miners of Ethereum receive the transaction, they will record the transaction in a block and run the bytecode in the Ethereum virtual machine each time a transaction of this smart contract is called. Since our project require resources  </w:t>
-      </w:r>
-      <w:r>
-        <w:rPr/>
-        <w:t>that are easily available, so our projects is technical feasible.</w:t>
+        <w:t>All the technical resources required for the project including hardware and software are easily available in the market. Also, most of the equipment that is required for the project is there. And there must not be a problem for us to get those things that are required for the project. Evaluating the technical feasibility is the most intricate part of the feasibility study. Here, as we will be making an smart contract or decentralized application using solidity programming language on Ethereum. We will change their smart contract Solidity code into Ethereum bytecode, add the bytecode into a transaction and deploy the transaction into the network. When miners of Ethereum receive the transaction, they will record the transaction in a block and run the bytecode in the Ethereum virtual machine each time a transaction of this smart contract is called. Since our project require resources  that are easily available, so our projects is technical feasible.</w:t>
       </w:r>
     </w:p>
     <w:p>
@@ -1677,14 +1652,14 @@
         </w:numPr>
         <w:rPr/>
       </w:pPr>
-      <w:bookmarkStart w:id="24" w:name="__RefHeading___Toc2582_562690465"/>
-      <w:bookmarkStart w:id="25" w:name="_Toc32269368"/>
+      <w:bookmarkStart w:id="23" w:name="__RefHeading___Toc2582_562690465"/>
+      <w:bookmarkStart w:id="24" w:name="_Toc32269368"/>
+      <w:bookmarkEnd w:id="23"/>
+      <w:r>
+        <w:rPr/>
+        <w:t>Financial Feasibility</w:t>
+      </w:r>
       <w:bookmarkEnd w:id="24"/>
-      <w:r>
-        <w:rPr/>
-        <w:t>Financial Feasibility</w:t>
-      </w:r>
-      <w:bookmarkEnd w:id="25"/>
     </w:p>
     <w:p>
       <w:pPr>
@@ -1693,15 +1668,7 @@
       </w:pPr>
       <w:r>
         <w:rPr/>
-        <w:t xml:space="preserve">The project we are going to work on is economically feasible and is within the range of affordable expenditure as most of the equipment and electronic devices are already available. Once the system setup is done and it starts functioning as it is supposed to, then all the expenses that are made during the project would look worth it. A simple financial analysis which gives the actual comparison of costs and benefits are much more meaningful in every project. This gives the top management economic justification for the new system. Since we do have to use </w:t>
-      </w:r>
-      <w:r>
-        <w:rPr/>
-        <w:t>mobile with internet connection with camera able to scan QR code</w:t>
-      </w:r>
-      <w:r>
-        <w:rPr/>
-        <w:t xml:space="preserve"> in our project so, the total cost for our project is very low which makes it financially feasible and easy to complete within deadline.</w:t>
+        <w:t>The project we are going to work on is economically feasible and is within the range of affordable expenditure as most of the equipment and electronic devices are already available. Once the system setup is done and it starts functioning as it is supposed to, then all the expenses that are made during the project would look worth it. A simple financial analysis which gives the actual comparison of costs and benefits are much more meaningful in every project. This gives the top management economic justification for the new system. Since we do have to use mobile with internet connection with camera able to scan QR code in our project so, the total cost for our project is very low which makes it financially feasible and easy to complete within deadline.</w:t>
       </w:r>
     </w:p>
     <w:p>
@@ -1722,14 +1689,14 @@
         </w:numPr>
         <w:rPr/>
       </w:pPr>
-      <w:bookmarkStart w:id="26" w:name="__RefHeading___Toc2584_562690465"/>
-      <w:bookmarkStart w:id="27" w:name="_Toc32269369"/>
+      <w:bookmarkStart w:id="25" w:name="__RefHeading___Toc2584_562690465"/>
+      <w:bookmarkStart w:id="26" w:name="_Toc32269369"/>
+      <w:bookmarkEnd w:id="25"/>
+      <w:r>
+        <w:rPr/>
+        <w:t>Schedule Feasibility</w:t>
+      </w:r>
       <w:bookmarkEnd w:id="26"/>
-      <w:r>
-        <w:rPr/>
-        <w:t>Schedule Feasibility</w:t>
-      </w:r>
-      <w:bookmarkEnd w:id="27"/>
     </w:p>
     <w:p>
       <w:pPr>
@@ -1759,14 +1726,14 @@
         </w:numPr>
         <w:rPr/>
       </w:pPr>
-      <w:bookmarkStart w:id="28" w:name="__RefHeading___Toc2586_562690465"/>
-      <w:bookmarkStart w:id="29" w:name="_Toc32269370"/>
+      <w:bookmarkStart w:id="27" w:name="__RefHeading___Toc2586_562690465"/>
+      <w:bookmarkStart w:id="28" w:name="_Toc32269370"/>
+      <w:bookmarkEnd w:id="27"/>
+      <w:r>
+        <w:rPr/>
+        <w:t>Operational Feasibility</w:t>
+      </w:r>
       <w:bookmarkEnd w:id="28"/>
-      <w:r>
-        <w:rPr/>
-        <w:t>Operational Feasibility</w:t>
-      </w:r>
-      <w:bookmarkEnd w:id="29"/>
     </w:p>
     <w:p>
       <w:pPr>
@@ -1775,15 +1742,7 @@
       </w:pPr>
       <w:r>
         <w:rPr/>
-        <w:t xml:space="preserve">Our final project will need the computer and </w:t>
-      </w:r>
-      <w:r>
-        <w:rPr/>
-        <w:t>mobile</w:t>
-      </w:r>
-      <w:r>
-        <w:rPr/>
-        <w:t xml:space="preserve"> with internet connection to utilize it. </w:t>
+        <w:t xml:space="preserve">Our final project will need the computer and mobile with internet connection to utilize it. </w:t>
       </w:r>
     </w:p>
     <w:p>
@@ -1795,14 +1754,14 @@
         </w:numPr>
         <w:rPr/>
       </w:pPr>
-      <w:bookmarkStart w:id="30" w:name="__RefHeading___Toc2588_562690465"/>
-      <w:bookmarkStart w:id="31" w:name="_Toc32269371"/>
+      <w:bookmarkStart w:id="29" w:name="__RefHeading___Toc2588_562690465"/>
+      <w:bookmarkStart w:id="30" w:name="_Toc32269371"/>
+      <w:bookmarkEnd w:id="29"/>
+      <w:r>
+        <w:rPr/>
+        <w:t>Project Methodology</w:t>
+      </w:r>
       <w:bookmarkEnd w:id="30"/>
-      <w:r>
-        <w:rPr/>
-        <w:t>Project Methodology</w:t>
-      </w:r>
-      <w:bookmarkEnd w:id="31"/>
     </w:p>
     <w:p>
       <w:pPr>
@@ -1813,49 +1772,129 @@
         </w:numPr>
         <w:rPr/>
       </w:pPr>
-      <w:bookmarkStart w:id="32" w:name="__RefHeading___Toc2590_562690465"/>
-      <w:bookmarkStart w:id="33" w:name="_Toc32269372"/>
+      <w:bookmarkStart w:id="31" w:name="__RefHeading___Toc2590_562690465"/>
+      <w:bookmarkStart w:id="32" w:name="_Toc32269372"/>
+      <w:bookmarkEnd w:id="31"/>
+      <w:r>
+        <w:rPr/>
+        <w:t>Block Diagram</w:t>
+      </w:r>
       <w:bookmarkEnd w:id="32"/>
       <w:r>
-        <w:rPr/>
-        <w:t>Block Diagram</w:t>
-      </w:r>
-      <w:bookmarkEnd w:id="33"/>
-    </w:p>
-    <w:p>
-      <w:pPr>
-        <w:pStyle w:val="Normal"/>
-        <w:keepNext w:val="true"/>
-        <w:jc w:val="center"/>
-        <w:rPr/>
-      </w:pPr>
-      <w:r>
-        <w:rPr/>
-      </w:r>
-    </w:p>
-    <w:p>
-      <w:pPr>
-        <w:pStyle w:val="Normal"/>
-        <w:jc w:val="center"/>
-        <w:rPr/>
-      </w:pPr>
-      <w:r>
-        <w:rPr/>
         <mc:AlternateContent>
-          <mc:Choice Requires="wpg">
+          <mc:Choice Requires="wps">
             <w:drawing>
               <wp:anchor behindDoc="0" distT="0" distB="0" distL="0" distR="0" simplePos="0" locked="0" layoutInCell="1" allowOverlap="1" relativeHeight="4">
                 <wp:simplePos x="0" y="0"/>
                 <wp:positionH relativeFrom="column">
-                  <wp:posOffset>386080</wp:posOffset>
+                  <wp:posOffset>3927475</wp:posOffset>
                 </wp:positionH>
                 <wp:positionV relativeFrom="paragraph">
-                  <wp:posOffset>-49530</wp:posOffset>
+                  <wp:posOffset>662940</wp:posOffset>
                 </wp:positionV>
-                <wp:extent cx="2978785" cy="572770"/>
+                <wp:extent cx="1583690" cy="586740"/>
+                <wp:effectExtent l="0" t="0" r="0" b="0"/>
+                <wp:wrapNone/>
+                <wp:docPr id="2" name="Frame1"/>
+                <a:graphic xmlns:a="http://schemas.openxmlformats.org/drawingml/2006/main">
+                  <a:graphicData uri="http://schemas.microsoft.com/office/word/2010/wordprocessingShape">
+                    <wps:wsp>
+                      <wps:cNvSpPr txBox="1"/>
+                      <wps:spPr>
+                        <a:xfrm>
+                          <a:off x="0" y="0"/>
+                          <a:ext cx="1583690" cy="586740"/>
+                        </a:xfrm>
+                        <a:prstGeom prst="rect"/>
+                      </wps:spPr>
+                      <wps:txbx>
+                        <w:txbxContent>
+                          <w:p>
+                            <w:pPr>
+                              <w:pStyle w:val="FrameContents"/>
+                              <w:bidi w:val="0"/>
+                              <w:spacing w:lineRule="auto" w:line="240" w:before="0" w:after="0"/>
+                              <w:jc w:val="center"/>
+                              <w:rPr>
+                                <w:rFonts w:ascii="Calibri" w:hAnsi="Calibri"/>
+                              </w:rPr>
+                            </w:pPr>
+                            <w:r>
+                              <w:rPr>
+                                <w:color w:val="000000"/>
+                              </w:rPr>
+                            </w:r>
+                          </w:p>
+                        </w:txbxContent>
+                      </wps:txbx>
+                      <wps:bodyPr anchor="ctr" lIns="0" tIns="0" rIns="0" bIns="0">
+                        <a:noAutofit/>
+                      </wps:bodyPr>
+                    </wps:wsp>
+                  </a:graphicData>
+                </a:graphic>
+              </wp:anchor>
+            </w:drawing>
+          </mc:Choice>
+          <mc:Fallback>
+            <w:pict>
+              <v:rect style="position:absolute;rotation:0;width:124.7pt;height:46.2pt;mso-wrap-distance-left:0pt;mso-wrap-distance-right:0pt;mso-wrap-distance-top:5.7pt;mso-wrap-distance-bottom:5.7pt;margin-top:52.2pt;mso-position-vertical-relative:text;margin-left:309.25pt;mso-position-horizontal-relative:text">
+                <v:textbox inset="0in,0in,0in,0in">
+                  <w:txbxContent>
+                    <w:p>
+                      <w:pPr>
+                        <w:pStyle w:val="FrameContents"/>
+                        <w:bidi w:val="0"/>
+                        <w:spacing w:lineRule="auto" w:line="240" w:before="0" w:after="0"/>
+                        <w:jc w:val="center"/>
+                        <w:rPr>
+                          <w:rFonts w:ascii="Calibri" w:hAnsi="Calibri"/>
+                        </w:rPr>
+                      </w:pPr>
+                      <w:r>
+                        <w:rPr>
+                          <w:color w:val="000000"/>
+                        </w:rPr>
+                      </w:r>
+                    </w:p>
+                  </w:txbxContent>
+                </v:textbox>
+              </v:rect>
+            </w:pict>
+          </mc:Fallback>
+        </mc:AlternateContent>
+      </w:r>
+    </w:p>
+    <w:p>
+      <w:pPr>
+        <w:pStyle w:val="FrameContents"/>
+        <w:keepNext w:val="true"/>
+        <w:bidi w:val="0"/>
+        <w:spacing w:lineRule="auto" w:line="240" w:before="0" w:after="0"/>
+        <w:jc w:val="center"/>
+        <w:rPr>
+          <w:rFonts w:ascii="Times New Roman" w:hAnsi="Times New Roman"/>
+        </w:rPr>
+      </w:pPr>
+      <w:r>
+        <w:rPr>
+          <w:rFonts w:ascii="Times New Roman" w:hAnsi="Times New Roman"/>
+        </w:rPr>
+        <mc:AlternateContent>
+          <mc:Choice Requires="wpg">
+            <w:drawing>
+              <wp:anchor behindDoc="0" distT="0" distB="0" distL="0" distR="0" simplePos="0" locked="0" layoutInCell="1" allowOverlap="1" relativeHeight="5">
+                <wp:simplePos x="0" y="0"/>
+                <wp:positionH relativeFrom="column">
+                  <wp:posOffset>577215</wp:posOffset>
+                </wp:positionH>
+                <wp:positionV relativeFrom="paragraph">
+                  <wp:posOffset>35560</wp:posOffset>
+                </wp:positionV>
+                <wp:extent cx="4459605" cy="4664710"/>
                 <wp:effectExtent l="0" t="0" r="0" b="0"/>
                 <wp:wrapSquare wrapText="bothSides"/>
-                <wp:docPr id="2" name="Shape1"/>
+                <wp:docPr id="3" name=""/>
                 <a:graphic xmlns:a="http://schemas.openxmlformats.org/drawingml/2006/main">
                   <a:graphicData uri="http://schemas.microsoft.com/office/word/2010/wordprocessingGroup">
                     <wpg:wgp>
@@ -1863,15 +1902,829 @@
                       <wpg:grpSpPr>
                         <a:xfrm>
                           <a:off x="0" y="0"/>
-                          <a:ext cx="2978280" cy="572040"/>
+                          <a:ext cx="4458960" cy="4664160"/>
                         </a:xfrm>
                       </wpg:grpSpPr>
+                      <wpg:grpSp>
+                        <wpg:cNvGrpSpPr/>
+                        <wpg:grpSpPr>
+                          <a:xfrm>
+                            <a:off x="0" y="0"/>
+                            <a:ext cx="4355640" cy="4664160"/>
+                          </a:xfrm>
+                        </wpg:grpSpPr>
+                        <wpg:grpSp>
+                          <wpg:cNvGrpSpPr/>
+                          <wpg:grpSpPr>
+                            <a:xfrm>
+                              <a:off x="0" y="0"/>
+                              <a:ext cx="4355640" cy="4664160"/>
+                            </a:xfrm>
+                          </wpg:grpSpPr>
+                          <wpg:grpSp>
+                            <wpg:cNvGrpSpPr/>
+                            <wpg:grpSpPr>
+                              <a:xfrm>
+                                <a:off x="1125720" y="1090800"/>
+                                <a:ext cx="2165400" cy="1109520"/>
+                              </a:xfrm>
+                            </wpg:grpSpPr>
+                            <wps:wsp>
+                              <wps:cNvSpPr/>
+                              <wps:spPr>
+                                <a:xfrm>
+                                  <a:off x="753840" y="0"/>
+                                  <a:ext cx="1411560" cy="1109520"/>
+                                </a:xfrm>
+                                <a:prstGeom prst="rect">
+                                  <a:avLst/>
+                                </a:prstGeom>
+                                <a:solidFill>
+                                  <a:srgbClr val="ffffff"/>
+                                </a:solidFill>
+                                <a:ln>
+                                  <a:solidFill>
+                                    <a:srgbClr val="000000"/>
+                                  </a:solidFill>
+                                </a:ln>
+                              </wps:spPr>
+                              <wps:style>
+                                <a:lnRef idx="0"/>
+                                <a:fillRef idx="0"/>
+                                <a:effectRef idx="0"/>
+                                <a:fontRef idx="minor"/>
+                              </wps:style>
+                              <wps:txbx>
+                                <w:txbxContent>
+                                  <w:p>
+                                    <w:pPr>
+                                      <w:spacing w:before="0" w:after="0" w:lineRule="auto" w:line="240"/>
+                                      <w:jc w:val="center"/>
+                                      <w:rPr/>
+                                    </w:pPr>
+                                    <w:r>
+                                      <w:rPr>
+                                        <w:sz w:val="24"/>
+                                        <w:szCs w:val="24"/>
+                                        <w:rFonts w:ascii="Times New Roman" w:hAnsi="Times New Roman"/>
+                                      </w:rPr>
+                                      <w:t>User Interface</w:t>
+                                    </w:r>
+                                  </w:p>
+                                </w:txbxContent>
+                              </wps:txbx>
+                              <wps:bodyPr lIns="0" rIns="0" tIns="0" bIns="0" anchor="ctr">
+                                <a:noAutofit/>
+                              </wps:bodyPr>
+                            </wps:wsp>
+                            <wps:wsp>
+                              <wps:cNvSpPr/>
+                              <wps:spPr>
+                                <a:xfrm>
+                                  <a:off x="0" y="242640"/>
+                                  <a:ext cx="753840" cy="459000"/>
+                                </a:xfrm>
+                                <a:prstGeom prst="line">
+                                  <a:avLst/>
+                                </a:prstGeom>
+                                <a:ln>
+                                  <a:solidFill>
+                                    <a:srgbClr val="000000"/>
+                                  </a:solidFill>
+                                  <a:headEnd len="med" type="triangle" w="med"/>
+                                  <a:tailEnd len="med" type="triangle" w="med"/>
+                                </a:ln>
+                              </wps:spPr>
+                              <wps:style>
+                                <a:lnRef idx="0"/>
+                                <a:fillRef idx="0"/>
+                                <a:effectRef idx="0"/>
+                                <a:fontRef idx="minor"/>
+                              </wps:style>
+                              <wps:bodyPr/>
+                            </wps:wsp>
+                          </wpg:grpSp>
+                          <wpg:grpSp>
+                            <wpg:cNvGrpSpPr/>
+                            <wpg:grpSpPr>
+                              <a:xfrm>
+                                <a:off x="4034880" y="1418040"/>
+                                <a:ext cx="320760" cy="813960"/>
+                              </a:xfrm>
+                            </wpg:grpSpPr>
+                            <wps:wsp>
+                              <wps:cNvSpPr/>
+                              <wps:spPr>
+                                <a:xfrm>
+                                  <a:off x="43560" y="0"/>
+                                  <a:ext cx="241920" cy="224640"/>
+                                </a:xfrm>
+                                <a:prstGeom prst="ellipse">
+                                  <a:avLst/>
+                                </a:prstGeom>
+                                <a:solidFill>
+                                  <a:srgbClr val="ffffff"/>
+                                </a:solidFill>
+                                <a:ln>
+                                  <a:solidFill>
+                                    <a:srgbClr val="000000"/>
+                                  </a:solidFill>
+                                </a:ln>
+                              </wps:spPr>
+                              <wps:style>
+                                <a:lnRef idx="0"/>
+                                <a:fillRef idx="0"/>
+                                <a:effectRef idx="0"/>
+                                <a:fontRef idx="minor"/>
+                              </wps:style>
+                              <wps:bodyPr/>
+                            </wps:wsp>
+                            <wps:wsp>
+                              <wps:cNvSpPr/>
+                              <wps:spPr>
+                                <a:xfrm>
+                                  <a:off x="173160" y="224640"/>
+                                  <a:ext cx="0" cy="476280"/>
+                                </a:xfrm>
+                                <a:prstGeom prst="line">
+                                  <a:avLst/>
+                                </a:prstGeom>
+                                <a:ln>
+                                  <a:solidFill>
+                                    <a:srgbClr val="000000"/>
+                                  </a:solidFill>
+                                </a:ln>
+                              </wps:spPr>
+                              <wps:style>
+                                <a:lnRef idx="0"/>
+                                <a:fillRef idx="0"/>
+                                <a:effectRef idx="0"/>
+                                <a:fontRef idx="minor"/>
+                              </wps:style>
+                              <wps:bodyPr/>
+                            </wps:wsp>
+                            <wps:wsp>
+                              <wps:cNvSpPr/>
+                              <wps:spPr>
+                                <a:xfrm flipH="1">
+                                  <a:off x="0" y="361800"/>
+                                  <a:ext cx="173520" cy="113040"/>
+                                </a:xfrm>
+                                <a:prstGeom prst="line">
+                                  <a:avLst/>
+                                </a:prstGeom>
+                                <a:ln>
+                                  <a:solidFill>
+                                    <a:srgbClr val="000000"/>
+                                  </a:solidFill>
+                                </a:ln>
+                              </wps:spPr>
+                              <wps:style>
+                                <a:lnRef idx="0"/>
+                                <a:fillRef idx="0"/>
+                                <a:effectRef idx="0"/>
+                                <a:fontRef idx="minor"/>
+                              </wps:style>
+                              <wps:bodyPr/>
+                            </wps:wsp>
+                            <wps:wsp>
+                              <wps:cNvSpPr/>
+                              <wps:spPr>
+                                <a:xfrm>
+                                  <a:off x="173160" y="361800"/>
+                                  <a:ext cx="147240" cy="61560"/>
+                                </a:xfrm>
+                                <a:prstGeom prst="line">
+                                  <a:avLst/>
+                                </a:prstGeom>
+                                <a:ln>
+                                  <a:solidFill>
+                                    <a:srgbClr val="000000"/>
+                                  </a:solidFill>
+                                </a:ln>
+                              </wps:spPr>
+                              <wps:style>
+                                <a:lnRef idx="0"/>
+                                <a:fillRef idx="0"/>
+                                <a:effectRef idx="0"/>
+                                <a:fontRef idx="minor"/>
+                              </wps:style>
+                              <wps:bodyPr/>
+                            </wps:wsp>
+                            <wps:wsp>
+                              <wps:cNvSpPr/>
+                              <wps:spPr>
+                                <a:xfrm flipH="1">
+                                  <a:off x="43560" y="700920"/>
+                                  <a:ext cx="129600" cy="113040"/>
+                                </a:xfrm>
+                                <a:prstGeom prst="line">
+                                  <a:avLst/>
+                                </a:prstGeom>
+                                <a:ln>
+                                  <a:solidFill>
+                                    <a:srgbClr val="000000"/>
+                                  </a:solidFill>
+                                </a:ln>
+                              </wps:spPr>
+                              <wps:style>
+                                <a:lnRef idx="0"/>
+                                <a:fillRef idx="0"/>
+                                <a:effectRef idx="0"/>
+                                <a:fontRef idx="minor"/>
+                              </wps:style>
+                              <wps:bodyPr/>
+                            </wps:wsp>
+                            <wps:wsp>
+                              <wps:cNvSpPr/>
+                              <wps:spPr>
+                                <a:xfrm>
+                                  <a:off x="173160" y="700920"/>
+                                  <a:ext cx="147240" cy="61560"/>
+                                </a:xfrm>
+                                <a:prstGeom prst="line">
+                                  <a:avLst/>
+                                </a:prstGeom>
+                                <a:ln>
+                                  <a:solidFill>
+                                    <a:srgbClr val="000000"/>
+                                  </a:solidFill>
+                                </a:ln>
+                              </wps:spPr>
+                              <wps:style>
+                                <a:lnRef idx="0"/>
+                                <a:fillRef idx="0"/>
+                                <a:effectRef idx="0"/>
+                                <a:fontRef idx="minor"/>
+                              </wps:style>
+                              <wps:bodyPr/>
+                            </wps:wsp>
+                          </wpg:grpSp>
+                          <wpg:grpSp>
+                            <wpg:cNvGrpSpPr/>
+                            <wpg:grpSpPr>
+                              <a:xfrm>
+                                <a:off x="0" y="0"/>
+                                <a:ext cx="1125720" cy="4664160"/>
+                              </a:xfrm>
+                            </wpg:grpSpPr>
+                            <wps:wsp>
+                              <wps:cNvSpPr/>
+                              <wps:spPr>
+                                <a:xfrm>
+                                  <a:off x="17280" y="0"/>
+                                  <a:ext cx="1038960" cy="470520"/>
+                                </a:xfrm>
+                                <a:prstGeom prst="rect">
+                                  <a:avLst/>
+                                </a:prstGeom>
+                                <a:solidFill>
+                                  <a:srgbClr val="ffffff"/>
+                                </a:solidFill>
+                                <a:ln>
+                                  <a:solidFill>
+                                    <a:srgbClr val="000000"/>
+                                  </a:solidFill>
+                                </a:ln>
+                              </wps:spPr>
+                              <wps:style>
+                                <a:lnRef idx="0"/>
+                                <a:fillRef idx="0"/>
+                                <a:effectRef idx="0"/>
+                                <a:fontRef idx="minor"/>
+                              </wps:style>
+                              <wps:txbx>
+                                <w:txbxContent>
+                                  <w:p>
+                                    <w:pPr>
+                                      <w:spacing w:before="0" w:after="0" w:lineRule="auto" w:line="240"/>
+                                      <w:jc w:val="center"/>
+                                      <w:rPr/>
+                                    </w:pPr>
+                                    <w:r>
+                                      <w:rPr>
+                                        <w:sz w:val="24"/>
+                                        <w:szCs w:val="24"/>
+                                        <w:rFonts w:ascii="Times New Roman" w:hAnsi="Times New Roman"/>
+                                      </w:rPr>
+                                      <w:t>Block 1</w:t>
+                                    </w:r>
+                                  </w:p>
+                                </w:txbxContent>
+                              </wps:txbx>
+                              <wps:bodyPr lIns="0" rIns="0" tIns="0" bIns="0" anchor="ctr">
+                                <a:noAutofit/>
+                              </wps:bodyPr>
+                            </wps:wsp>
+                            <wps:wsp>
+                              <wps:cNvSpPr/>
+                              <wps:spPr>
+                                <a:xfrm>
+                                  <a:off x="17280" y="2444040"/>
+                                  <a:ext cx="1038960" cy="470520"/>
+                                </a:xfrm>
+                                <a:prstGeom prst="rect">
+                                  <a:avLst/>
+                                </a:prstGeom>
+                                <a:solidFill>
+                                  <a:srgbClr val="ffffff"/>
+                                </a:solidFill>
+                                <a:ln>
+                                  <a:solidFill>
+                                    <a:srgbClr val="000000"/>
+                                  </a:solidFill>
+                                </a:ln>
+                              </wps:spPr>
+                              <wps:style>
+                                <a:lnRef idx="0"/>
+                                <a:fillRef idx="0"/>
+                                <a:effectRef idx="0"/>
+                                <a:fontRef idx="minor"/>
+                              </wps:style>
+                              <wps:txbx>
+                                <w:txbxContent>
+                                  <w:p>
+                                    <w:pPr>
+                                      <w:spacing w:before="0" w:after="0" w:lineRule="auto" w:line="240"/>
+                                      <w:jc w:val="center"/>
+                                      <w:rPr/>
+                                    </w:pPr>
+                                    <w:r>
+                                      <w:rPr>
+                                        <w:sz w:val="24"/>
+                                        <w:szCs w:val="24"/>
+                                        <w:rFonts w:ascii="Times New Roman" w:hAnsi="Times New Roman"/>
+                                      </w:rPr>
+                                      <w:t>Block 3</w:t>
+                                    </w:r>
+                                  </w:p>
+                                </w:txbxContent>
+                              </wps:txbx>
+                              <wps:bodyPr lIns="0" rIns="0" tIns="0" bIns="0" anchor="ctr">
+                                <a:noAutofit/>
+                              </wps:bodyPr>
+                            </wps:wsp>
+                            <wps:wsp>
+                              <wps:cNvSpPr/>
+                              <wps:spPr>
+                                <a:xfrm>
+                                  <a:off x="51480" y="4193640"/>
+                                  <a:ext cx="1038960" cy="470520"/>
+                                </a:xfrm>
+                                <a:prstGeom prst="rect">
+                                  <a:avLst/>
+                                </a:prstGeom>
+                                <a:solidFill>
+                                  <a:srgbClr val="ffffff"/>
+                                </a:solidFill>
+                                <a:ln>
+                                  <a:solidFill>
+                                    <a:srgbClr val="000000"/>
+                                  </a:solidFill>
+                                </a:ln>
+                              </wps:spPr>
+                              <wps:style>
+                                <a:lnRef idx="0"/>
+                                <a:fillRef idx="0"/>
+                                <a:effectRef idx="0"/>
+                                <a:fontRef idx="minor"/>
+                              </wps:style>
+                              <wps:txbx>
+                                <w:txbxContent>
+                                  <w:p>
+                                    <w:pPr>
+                                      <w:spacing w:before="0" w:after="0" w:lineRule="auto" w:line="240"/>
+                                      <w:jc w:val="center"/>
+                                      <w:rPr/>
+                                    </w:pPr>
+                                    <w:r>
+                                      <w:rPr>
+                                        <w:sz w:val="24"/>
+                                        <w:szCs w:val="24"/>
+                                        <w:b w:val="false"/>
+                                        <w:bCs w:val="false"/>
+                                        <w:rFonts w:ascii="Times New Roman" w:hAnsi="Times New Roman"/>
+                                      </w:rPr>
+                                      <w:t>Block n</w:t>
+                                    </w:r>
+                                  </w:p>
+                                </w:txbxContent>
+                              </wps:txbx>
+                              <wps:bodyPr lIns="0" rIns="0" tIns="0" bIns="0" anchor="ctr">
+                                <a:noAutofit/>
+                              </wps:bodyPr>
+                            </wps:wsp>
+                            <wps:wsp>
+                              <wps:cNvSpPr/>
+                              <wps:spPr>
+                                <a:xfrm flipV="1">
+                                  <a:off x="523800" y="470520"/>
+                                  <a:ext cx="0" cy="553680"/>
+                                </a:xfrm>
+                                <a:prstGeom prst="line">
+                                  <a:avLst/>
+                                </a:prstGeom>
+                                <a:ln>
+                                  <a:solidFill>
+                                    <a:srgbClr val="000000"/>
+                                  </a:solidFill>
+                                  <a:tailEnd len="med" type="triangle" w="med"/>
+                                </a:ln>
+                              </wps:spPr>
+                              <wps:style>
+                                <a:lnRef idx="0"/>
+                                <a:fillRef idx="0"/>
+                                <a:effectRef idx="0"/>
+                                <a:fontRef idx="minor"/>
+                              </wps:style>
+                              <wps:bodyPr/>
+                            </wps:wsp>
+                            <wps:wsp>
+                              <wps:cNvSpPr/>
+                              <wps:spPr>
+                                <a:xfrm flipV="1">
+                                  <a:off x="530280" y="1912680"/>
+                                  <a:ext cx="0" cy="554400"/>
+                                </a:xfrm>
+                                <a:prstGeom prst="line">
+                                  <a:avLst/>
+                                </a:prstGeom>
+                                <a:ln>
+                                  <a:solidFill>
+                                    <a:srgbClr val="000000"/>
+                                  </a:solidFill>
+                                  <a:tailEnd len="med" type="triangle" w="med"/>
+                                </a:ln>
+                              </wps:spPr>
+                              <wps:style>
+                                <a:lnRef idx="0"/>
+                                <a:fillRef idx="0"/>
+                                <a:effectRef idx="0"/>
+                                <a:fontRef idx="minor"/>
+                              </wps:style>
+                              <wps:bodyPr/>
+                            </wps:wsp>
+                            <wps:wsp>
+                              <wps:cNvSpPr/>
+                              <wps:spPr>
+                                <a:xfrm>
+                                  <a:off x="509760" y="3152880"/>
+                                  <a:ext cx="69120" cy="87120"/>
+                                </a:xfrm>
+                                <a:prstGeom prst="ellipse">
+                                  <a:avLst/>
+                                </a:prstGeom>
+                                <a:solidFill>
+                                  <a:srgbClr val="000000"/>
+                                </a:solidFill>
+                                <a:ln>
+                                  <a:solidFill>
+                                    <a:srgbClr val="000000"/>
+                                  </a:solidFill>
+                                </a:ln>
+                              </wps:spPr>
+                              <wps:style>
+                                <a:lnRef idx="0"/>
+                                <a:fillRef idx="0"/>
+                                <a:effectRef idx="0"/>
+                                <a:fontRef idx="minor"/>
+                              </wps:style>
+                              <wps:bodyPr/>
+                            </wps:wsp>
+                            <wps:wsp>
+                              <wps:cNvSpPr/>
+                              <wps:spPr>
+                                <a:xfrm>
+                                  <a:off x="509760" y="3512880"/>
+                                  <a:ext cx="69120" cy="87120"/>
+                                </a:xfrm>
+                                <a:prstGeom prst="ellipse">
+                                  <a:avLst/>
+                                </a:prstGeom>
+                                <a:solidFill>
+                                  <a:srgbClr val="000000"/>
+                                </a:solidFill>
+                                <a:ln>
+                                  <a:solidFill>
+                                    <a:srgbClr val="000000"/>
+                                  </a:solidFill>
+                                </a:ln>
+                              </wps:spPr>
+                              <wps:style>
+                                <a:lnRef idx="0"/>
+                                <a:fillRef idx="0"/>
+                                <a:effectRef idx="0"/>
+                                <a:fontRef idx="minor"/>
+                              </wps:style>
+                              <wps:bodyPr/>
+                            </wps:wsp>
+                            <wps:wsp>
+                              <wps:cNvSpPr/>
+                              <wps:spPr>
+                                <a:xfrm>
+                                  <a:off x="509760" y="3831120"/>
+                                  <a:ext cx="69120" cy="87120"/>
+                                </a:xfrm>
+                                <a:prstGeom prst="ellipse">
+                                  <a:avLst/>
+                                </a:prstGeom>
+                                <a:solidFill>
+                                  <a:srgbClr val="000000"/>
+                                </a:solidFill>
+                                <a:ln>
+                                  <a:solidFill>
+                                    <a:srgbClr val="000000"/>
+                                  </a:solidFill>
+                                </a:ln>
+                              </wps:spPr>
+                              <wps:style>
+                                <a:lnRef idx="0"/>
+                                <a:fillRef idx="0"/>
+                                <a:effectRef idx="0"/>
+                                <a:fontRef idx="minor"/>
+                              </wps:style>
+                              <wps:bodyPr/>
+                            </wps:wsp>
+                            <wpg:grpSp>
+                              <wpg:cNvGrpSpPr/>
+                              <wpg:grpSpPr>
+                                <a:xfrm>
+                                  <a:off x="0" y="1004400"/>
+                                  <a:ext cx="1125720" cy="907920"/>
+                                </a:xfrm>
+                              </wpg:grpSpPr>
+                              <wps:wsp>
+                                <wps:cNvSpPr/>
+                                <wps:spPr>
+                                  <a:xfrm>
+                                    <a:off x="0" y="0"/>
+                                    <a:ext cx="1125720" cy="907920"/>
+                                  </a:xfrm>
+                                  <a:prstGeom prst="rect">
+                                    <a:avLst/>
+                                  </a:prstGeom>
+                                  <a:solidFill>
+                                    <a:srgbClr val="ffffff"/>
+                                  </a:solidFill>
+                                  <a:ln>
+                                    <a:solidFill>
+                                      <a:srgbClr val="000000"/>
+                                    </a:solidFill>
+                                  </a:ln>
+                                </wps:spPr>
+                                <wps:style>
+                                  <a:lnRef idx="0"/>
+                                  <a:fillRef idx="0"/>
+                                  <a:effectRef idx="0"/>
+                                  <a:fontRef idx="minor"/>
+                                </wps:style>
+                                <wps:bodyPr/>
+                              </wps:wsp>
+                              <wps:wsp>
+                                <wps:cNvSpPr/>
+                                <wps:spPr>
+                                  <a:xfrm>
+                                    <a:off x="60840" y="78840"/>
+                                    <a:ext cx="976680" cy="492840"/>
+                                  </a:xfrm>
+                                  <a:prstGeom prst="rect">
+                                    <a:avLst/>
+                                  </a:prstGeom>
+                                  <a:solidFill>
+                                    <a:srgbClr val="ffffff"/>
+                                  </a:solidFill>
+                                  <a:ln>
+                                    <a:solidFill>
+                                      <a:srgbClr val="000000"/>
+                                    </a:solidFill>
+                                  </a:ln>
+                                </wps:spPr>
+                                <wps:style>
+                                  <a:lnRef idx="0"/>
+                                  <a:fillRef idx="0"/>
+                                  <a:effectRef idx="0"/>
+                                  <a:fontRef idx="minor"/>
+                                </wps:style>
+                                <wps:txbx>
+                                  <w:txbxContent>
+                                    <w:p>
+                                      <w:pPr>
+                                        <w:bidi w:val="0"/>
+                                        <w:spacing w:before="0" w:after="0" w:lineRule="auto" w:line="240"/>
+                                        <w:jc w:val="left"/>
+                                        <w:rPr/>
+                                      </w:pPr>
+                                      <w:r>
+                                        <w:rPr>
+                                          <w:sz w:val="24"/>
+                                          <w:szCs w:val="24"/>
+                                          <w:rFonts w:ascii="Times New Roman" w:hAnsi="Times New Roman"/>
+                                        </w:rPr>
+                                        <w:t>Smart contract</w:t>
+                                      </w:r>
+                                    </w:p>
+                                  </w:txbxContent>
+                                </wps:txbx>
+                                <wps:bodyPr lIns="0" rIns="0" tIns="0" bIns="0" anchor="ctr">
+                                  <a:noAutofit/>
+                                </wps:bodyPr>
+                              </wps:wsp>
+                            </wpg:grpSp>
+                          </wpg:grpSp>
+                          <wps:wsp>
+                            <wps:cNvSpPr/>
+                            <wps:spPr>
+                              <a:xfrm flipH="1" flipV="1">
+                                <a:off x="3291120" y="1354320"/>
+                                <a:ext cx="743760" cy="520200"/>
+                              </a:xfrm>
+                              <a:prstGeom prst="line">
+                                <a:avLst/>
+                              </a:prstGeom>
+                              <a:ln>
+                                <a:solidFill>
+                                  <a:srgbClr val="000000"/>
+                                </a:solidFill>
+                                <a:tailEnd len="med" type="triangle" w="med"/>
+                              </a:ln>
+                            </wps:spPr>
+                            <wps:style>
+                              <a:lnRef idx="0"/>
+                              <a:fillRef idx="0"/>
+                              <a:effectRef idx="0"/>
+                              <a:fontRef idx="minor"/>
+                            </wps:style>
+                            <wps:bodyPr/>
+                          </wps:wsp>
+                        </wpg:grpSp>
+                        <wps:wsp>
+                          <wps:cNvSpPr/>
+                          <wps:spPr>
+                            <a:xfrm>
+                              <a:off x="2225160" y="4012560"/>
+                              <a:ext cx="1602000" cy="545400"/>
+                            </a:xfrm>
+                            <a:prstGeom prst="rect">
+                              <a:avLst/>
+                            </a:prstGeom>
+                            <a:solidFill>
+                              <a:srgbClr val="ffffff"/>
+                            </a:solidFill>
+                            <a:ln>
+                              <a:solidFill>
+                                <a:srgbClr val="000000"/>
+                              </a:solidFill>
+                            </a:ln>
+                          </wps:spPr>
+                          <wps:style>
+                            <a:lnRef idx="0"/>
+                            <a:fillRef idx="0"/>
+                            <a:effectRef idx="0"/>
+                            <a:fontRef idx="minor"/>
+                          </wps:style>
+                          <wps:txbx>
+                            <w:txbxContent>
+                              <w:p>
+                                <w:pPr>
+                                  <w:spacing w:before="0" w:after="0" w:lineRule="auto" w:line="240"/>
+                                  <w:jc w:val="center"/>
+                                  <w:rPr/>
+                                </w:pPr>
+                                <w:r>
+                                  <w:rPr>
+                                    <w:sz w:val="24"/>
+                                    <w:szCs w:val="24"/>
+                                    <w:rFonts w:ascii="Times New Roman" w:hAnsi="Times New Roman"/>
+                                  </w:rPr>
+                                  <w:t>Manufactured Product</w:t>
+                                </w:r>
+                              </w:p>
+                              <w:p>
+                                <w:pPr>
+                                  <w:spacing w:before="0" w:after="0" w:lineRule="auto" w:line="240"/>
+                                  <w:jc w:val="center"/>
+                                  <w:rPr/>
+                                </w:pPr>
+                                <w:r>
+                                  <w:rPr>
+                                    <w:sz w:val="24"/>
+                                    <w:szCs w:val="24"/>
+                                    <w:rFonts w:ascii="Times New Roman" w:hAnsi="Times New Roman"/>
+                                  </w:rPr>
+                                  <w:t>Details</w:t>
+                                </w:r>
+                              </w:p>
+                            </w:txbxContent>
+                          </wps:txbx>
+                          <wps:bodyPr lIns="0" rIns="0" tIns="0" bIns="0" anchor="ctr">
+                            <a:noAutofit/>
+                          </wps:bodyPr>
+                        </wps:wsp>
+                        <wps:wsp>
+                          <wps:cNvSpPr/>
+                          <wps:spPr>
+                            <a:xfrm flipH="1">
+                              <a:off x="1090440" y="4255200"/>
+                              <a:ext cx="1134720" cy="198720"/>
+                            </a:xfrm>
+                            <a:prstGeom prst="line">
+                              <a:avLst/>
+                            </a:prstGeom>
+                            <a:ln>
+                              <a:solidFill>
+                                <a:srgbClr val="000000"/>
+                              </a:solidFill>
+                              <a:tailEnd len="med" type="triangle" w="med"/>
+                            </a:ln>
+                          </wps:spPr>
+                          <wps:style>
+                            <a:lnRef idx="0"/>
+                            <a:fillRef idx="0"/>
+                            <a:effectRef idx="0"/>
+                            <a:fontRef idx="minor"/>
+                          </wps:style>
+                          <wps:bodyPr/>
+                        </wps:wsp>
+                        <wps:wsp>
+                          <wps:cNvSpPr/>
+                          <wps:spPr>
+                            <a:xfrm>
+                              <a:off x="2363400" y="3043080"/>
+                              <a:ext cx="1203840" cy="476280"/>
+                            </a:xfrm>
+                            <a:prstGeom prst="rect">
+                              <a:avLst/>
+                            </a:prstGeom>
+                            <a:solidFill>
+                              <a:srgbClr val="ffffff"/>
+                            </a:solidFill>
+                            <a:ln>
+                              <a:solidFill>
+                                <a:srgbClr val="000000"/>
+                              </a:solidFill>
+                            </a:ln>
+                          </wps:spPr>
+                          <wps:style>
+                            <a:lnRef idx="0"/>
+                            <a:fillRef idx="0"/>
+                            <a:effectRef idx="0"/>
+                            <a:fontRef idx="minor"/>
+                          </wps:style>
+                          <wps:txbx>
+                            <w:txbxContent>
+                              <w:p>
+                                <w:pPr>
+                                  <w:spacing w:before="0" w:after="0" w:lineRule="auto" w:line="240"/>
+                                  <w:jc w:val="center"/>
+                                  <w:rPr/>
+                                </w:pPr>
+                                <w:r>
+                                  <w:rPr>
+                                    <w:sz w:val="24"/>
+                                    <w:szCs w:val="24"/>
+                                    <w:rFonts w:ascii="Times New Roman" w:hAnsi="Times New Roman"/>
+                                  </w:rPr>
+                                  <w:t>Admin</w:t>
+                                </w:r>
+                              </w:p>
+                            </w:txbxContent>
+                          </wps:txbx>
+                          <wps:bodyPr lIns="0" rIns="0" tIns="0" bIns="0" anchor="ctr">
+                            <a:noAutofit/>
+                          </wps:bodyPr>
+                        </wps:wsp>
+                        <wps:wsp>
+                          <wps:cNvSpPr/>
+                          <wps:spPr>
+                            <a:xfrm>
+                              <a:off x="2970000" y="3519000"/>
+                              <a:ext cx="0" cy="493560"/>
+                            </a:xfrm>
+                            <a:prstGeom prst="line">
+                              <a:avLst/>
+                            </a:prstGeom>
+                            <a:ln>
+                              <a:solidFill>
+                                <a:srgbClr val="000000"/>
+                              </a:solidFill>
+                              <a:tailEnd len="med" type="triangle" w="med"/>
+                            </a:ln>
+                          </wps:spPr>
+                          <wps:style>
+                            <a:lnRef idx="0"/>
+                            <a:fillRef idx="0"/>
+                            <a:effectRef idx="0"/>
+                            <a:fontRef idx="minor"/>
+                          </wps:style>
+                          <wps:bodyPr/>
+                        </wps:wsp>
+                      </wpg:grpSp>
                       <wps:wsp>
                         <wps:cNvSpPr/>
                         <wps:spPr>
                           <a:xfrm>
-                            <a:off x="0" y="0"/>
-                            <a:ext cx="1177920" cy="572040"/>
+                            <a:off x="4016880" y="2257920"/>
+                            <a:ext cx="442080" cy="216000"/>
                           </a:xfrm>
                           <a:prstGeom prst="rect">
                             <a:avLst/>
@@ -1881,7 +2734,7 @@
                           </a:solidFill>
                           <a:ln>
                             <a:solidFill>
-                              <a:srgbClr val="000000"/>
+                              <a:srgbClr val="ffffff"/>
                             </a:solidFill>
                           </a:ln>
                         </wps:spPr>
@@ -1895,16 +2748,17 @@
                           <w:txbxContent>
                             <w:p>
                               <w:pPr>
-                                <w:bidi w:val="0"/>
                                 <w:spacing w:before="0" w:after="0" w:lineRule="auto" w:line="240"/>
                                 <w:jc w:val="center"/>
                                 <w:rPr/>
                               </w:pPr>
                               <w:r>
                                 <w:rPr>
-                                  <w:rFonts w:ascii="Calibri" w:hAnsi="Calibri"/>
+                                  <w:sz w:val="24"/>
+                                  <w:szCs w:val="24"/>
+                                  <w:rFonts w:ascii="Times New Roman" w:hAnsi="Times New Roman"/>
                                 </w:rPr>
-                                <w:t xml:space="preserve">QR code </w:t>
+                                <w:t>User</w:t>
                               </w:r>
                             </w:p>
                           </w:txbxContent>
@@ -1912,78 +2766,6 @@
                         <wps:bodyPr lIns="0" rIns="0" tIns="0" bIns="0" anchor="ctr">
                           <a:noAutofit/>
                         </wps:bodyPr>
-                      </wps:wsp>
-                      <wps:wsp>
-                        <wps:cNvSpPr/>
-                        <wps:spPr>
-                          <a:xfrm>
-                            <a:off x="1800360" y="0"/>
-                            <a:ext cx="1177920" cy="572040"/>
-                          </a:xfrm>
-                          <a:prstGeom prst="rect">
-                            <a:avLst/>
-                          </a:prstGeom>
-                          <a:solidFill>
-                            <a:srgbClr val="ffffff"/>
-                          </a:solidFill>
-                          <a:ln>
-                            <a:solidFill>
-                              <a:srgbClr val="000000"/>
-                            </a:solidFill>
-                          </a:ln>
-                        </wps:spPr>
-                        <wps:style>
-                          <a:lnRef idx="0"/>
-                          <a:fillRef idx="0"/>
-                          <a:effectRef idx="0"/>
-                          <a:fontRef idx="minor"/>
-                        </wps:style>
-                        <wps:txbx>
-                          <w:txbxContent>
-                            <w:p>
-                              <w:pPr>
-                                <w:bidi w:val="0"/>
-                                <w:spacing w:before="0" w:after="0" w:lineRule="auto" w:line="240"/>
-                                <w:jc w:val="center"/>
-                                <w:rPr/>
-                              </w:pPr>
-                              <w:r>
-                                <w:rPr>
-                                  <w:rFonts w:ascii="Calibri" w:hAnsi="Calibri"/>
-                                </w:rPr>
-                                <w:t>QR code Scanner</w:t>
-                              </w:r>
-                            </w:p>
-                          </w:txbxContent>
-                        </wps:txbx>
-                        <wps:bodyPr lIns="0" rIns="0" tIns="0" bIns="0" anchor="ctr">
-                          <a:noAutofit/>
-                        </wps:bodyPr>
-                      </wps:wsp>
-                      <wps:wsp>
-                        <wps:cNvSpPr/>
-                        <wps:spPr>
-                          <a:xfrm>
-                            <a:off x="1177920" y="281880"/>
-                            <a:ext cx="658440" cy="0"/>
-                          </a:xfrm>
-                          <a:prstGeom prst="line">
-                            <a:avLst/>
-                          </a:prstGeom>
-                          <a:ln>
-                            <a:solidFill>
-                              <a:srgbClr val="000000"/>
-                            </a:solidFill>
-                            <a:tailEnd len="med" type="triangle" w="med"/>
-                          </a:ln>
-                        </wps:spPr>
-                        <wps:style>
-                          <a:lnRef idx="0"/>
-                          <a:fillRef idx="0"/>
-                          <a:effectRef idx="0"/>
-                          <a:fontRef idx="minor"/>
-                        </wps:style>
-                        <wps:bodyPr/>
                       </wps:wsp>
                     </wpg:wgp>
                   </a:graphicData>
@@ -1993,655 +2775,15 @@
           </mc:Choice>
           <mc:Fallback>
             <w:pict>
-              <v:group id="shape_0" alt="Shape1" style="position:absolute;margin-left:30.4pt;margin-top:-3.9pt;width:234.5pt;height:45.05pt" coordorigin="608,-78" coordsize="4690,901">
-                <v:rect id="shape_0" ID="Shape1" fillcolor="white" stroked="t" style="position:absolute;left:608;top:-78;width:1854;height:900">
-                  <v:textbox>
-                    <w:txbxContent>
-                      <w:p>
-                        <w:pPr>
-                          <w:bidi w:val="0"/>
-                          <w:spacing w:before="0" w:after="0" w:lineRule="auto" w:line="240"/>
-                          <w:jc w:val="center"/>
-                          <w:rPr/>
-                        </w:pPr>
-                        <w:r>
-                          <w:rPr>
-                            <w:rFonts w:ascii="Calibri" w:hAnsi="Calibri"/>
-                          </w:rPr>
-                          <w:t xml:space="preserve">QR code </w:t>
-                        </w:r>
-                      </w:p>
-                    </w:txbxContent>
-                  </v:textbox>
-                  <w10:wrap type="none"/>
-                  <v:fill o:detectmouseclick="t" color2="black"/>
-                  <v:stroke color="black" joinstyle="round" endcap="flat"/>
-                </v:rect>
-                <v:rect id="shape_0" ID="Shape1_0" fillcolor="white" stroked="t" style="position:absolute;left:3443;top:-78;width:1854;height:900">
-                  <v:textbox>
-                    <w:txbxContent>
-                      <w:p>
-                        <w:pPr>
-                          <w:bidi w:val="0"/>
-                          <w:spacing w:before="0" w:after="0" w:lineRule="auto" w:line="240"/>
-                          <w:jc w:val="center"/>
-                          <w:rPr/>
-                        </w:pPr>
-                        <w:r>
-                          <w:rPr>
-                            <w:rFonts w:ascii="Calibri" w:hAnsi="Calibri"/>
-                          </w:rPr>
-                          <w:t>QR code Scanner</w:t>
-                        </w:r>
-                      </w:p>
-                    </w:txbxContent>
-                  </v:textbox>
-                  <w10:wrap type="none"/>
-                  <v:fill o:detectmouseclick="t" color2="black"/>
-                  <v:stroke color="black" joinstyle="round" endcap="flat"/>
-                </v:rect>
-                <v:line id="shape_0" from="2463,366" to="3499,366" ID="Shape2" stroked="t" style="position:absolute">
-                  <v:stroke color="black" endarrow="block" endarrowwidth="medium" endarrowlength="medium" joinstyle="round" endcap="flat"/>
-                  <v:fill o:detectmouseclick="t" on="false"/>
-                </v:line>
-              </v:group>
-            </w:pict>
-          </mc:Fallback>
-        </mc:AlternateContent>
-        <mc:AlternateContent>
-          <mc:Choice Requires="wps">
-            <w:drawing>
-              <wp:anchor behindDoc="0" distT="0" distB="0" distL="0" distR="0" simplePos="0" locked="0" layoutInCell="1" allowOverlap="1" relativeHeight="5">
-                <wp:simplePos x="0" y="0"/>
-                <wp:positionH relativeFrom="column">
-                  <wp:posOffset>3985895</wp:posOffset>
-                </wp:positionH>
-                <wp:positionV relativeFrom="paragraph">
-                  <wp:posOffset>-49530</wp:posOffset>
-                </wp:positionV>
-                <wp:extent cx="1583055" cy="586105"/>
-                <wp:effectExtent l="0" t="0" r="0" b="0"/>
-                <wp:wrapSquare wrapText="bothSides"/>
-                <wp:docPr id="3" name="Shape1"/>
-                <a:graphic xmlns:a="http://schemas.openxmlformats.org/drawingml/2006/main">
-                  <a:graphicData uri="http://schemas.microsoft.com/office/word/2010/wordprocessingShape">
-                    <wps:wsp>
-                      <wps:cNvSpPr/>
-                      <wps:spPr>
-                        <a:xfrm>
-                          <a:off x="0" y="0"/>
-                          <a:ext cx="1582560" cy="585360"/>
-                        </a:xfrm>
-                        <a:prstGeom prst="rect">
-                          <a:avLst/>
-                        </a:prstGeom>
-                        <a:solidFill>
-                          <a:srgbClr val="ffffff"/>
-                        </a:solidFill>
-                        <a:ln>
-                          <a:solidFill>
-                            <a:srgbClr val="000000"/>
-                          </a:solidFill>
-                        </a:ln>
-                      </wps:spPr>
-                      <wps:style>
-                        <a:lnRef idx="0"/>
-                        <a:fillRef idx="0"/>
-                        <a:effectRef idx="0"/>
-                        <a:fontRef idx="minor"/>
-                      </wps:style>
-                      <wps:txbx>
-                        <w:txbxContent>
-                          <w:p>
-                            <w:pPr>
-                              <w:bidi w:val="0"/>
-                              <w:spacing w:before="0" w:after="0" w:lineRule="auto" w:line="240"/>
-                              <w:jc w:val="center"/>
-                              <w:rPr/>
-                            </w:pPr>
-                            <w:r>
-                              <w:rPr>
-                                <w:rFonts w:ascii="Calibri" w:hAnsi="Calibri"/>
-                              </w:rPr>
-                              <w:t>Infrormation of product</w:t>
-                            </w:r>
-                          </w:p>
-                        </w:txbxContent>
-                      </wps:txbx>
-                      <wps:bodyPr lIns="0" rIns="0" tIns="0" bIns="0" anchor="ctr">
-                        <a:noAutofit/>
-                      </wps:bodyPr>
-                    </wps:wsp>
-                  </a:graphicData>
-                </a:graphic>
-              </wp:anchor>
-            </w:drawing>
-          </mc:Choice>
-          <mc:Fallback>
-            <w:pict>
-              <v:rect id="shape_0" ID="Shape1" fillcolor="white" stroked="t" style="position:absolute;margin-left:313.85pt;margin-top:-3.9pt;width:124.55pt;height:46.05pt">
-                <v:textbox>
-                  <w:txbxContent>
-                    <w:p>
-                      <w:pPr>
-                        <w:bidi w:val="0"/>
-                        <w:spacing w:before="0" w:after="0" w:lineRule="auto" w:line="240"/>
-                        <w:jc w:val="center"/>
-                        <w:rPr/>
-                      </w:pPr>
-                      <w:r>
-                        <w:rPr>
-                          <w:rFonts w:ascii="Calibri" w:hAnsi="Calibri"/>
-                        </w:rPr>
-                        <w:t>Infrormation of product</w:t>
-                      </w:r>
-                    </w:p>
-                  </w:txbxContent>
-                </v:textbox>
-                <w10:wrap type="none"/>
-                <v:fill o:detectmouseclick="t" color2="black"/>
-                <v:stroke color="black" joinstyle="round" endcap="flat"/>
-              </v:rect>
-            </w:pict>
-          </mc:Fallback>
-        </mc:AlternateContent>
-        <mc:AlternateContent>
-          <mc:Choice Requires="wps">
-            <w:drawing>
-              <wp:anchor behindDoc="0" distT="0" distB="0" distL="0" distR="0" simplePos="0" locked="0" layoutInCell="1" allowOverlap="1" relativeHeight="8">
-                <wp:simplePos x="0" y="0"/>
-                <wp:positionH relativeFrom="column">
-                  <wp:posOffset>2186305</wp:posOffset>
-                </wp:positionH>
-                <wp:positionV relativeFrom="paragraph">
-                  <wp:posOffset>1030605</wp:posOffset>
-                </wp:positionV>
-                <wp:extent cx="1179195" cy="573405"/>
-                <wp:effectExtent l="0" t="0" r="0" b="0"/>
-                <wp:wrapSquare wrapText="bothSides"/>
-                <wp:docPr id="4" name="Shape1"/>
-                <a:graphic xmlns:a="http://schemas.openxmlformats.org/drawingml/2006/main">
-                  <a:graphicData uri="http://schemas.microsoft.com/office/word/2010/wordprocessingShape">
-                    <wps:wsp>
-                      <wps:cNvSpPr/>
-                      <wps:spPr>
-                        <a:xfrm>
-                          <a:off x="0" y="0"/>
-                          <a:ext cx="1178640" cy="572760"/>
-                        </a:xfrm>
-                        <a:prstGeom prst="rect">
-                          <a:avLst/>
-                        </a:prstGeom>
-                        <a:solidFill>
-                          <a:srgbClr val="ffffff"/>
-                        </a:solidFill>
-                        <a:ln>
-                          <a:solidFill>
-                            <a:srgbClr val="000000"/>
-                          </a:solidFill>
-                        </a:ln>
-                      </wps:spPr>
-                      <wps:style>
-                        <a:lnRef idx="0"/>
-                        <a:fillRef idx="0"/>
-                        <a:effectRef idx="0"/>
-                        <a:fontRef idx="minor"/>
-                      </wps:style>
-                      <wps:txbx>
-                        <w:txbxContent>
-                          <w:p>
-                            <w:pPr>
-                              <w:bidi w:val="0"/>
-                              <w:spacing w:before="0" w:after="0" w:lineRule="auto" w:line="240"/>
-                              <w:jc w:val="center"/>
-                              <w:rPr/>
-                            </w:pPr>
-                            <w:r>
-                              <w:rPr>
-                                <w:sz w:val="24"/>
-                                <w:rFonts w:ascii="Calibri" w:hAnsi="Calibri"/>
-                              </w:rPr>
-                              <w:t>Fake</w:t>
-                            </w:r>
-                          </w:p>
-                        </w:txbxContent>
-                      </wps:txbx>
-                      <wps:bodyPr lIns="0" rIns="0" tIns="0" bIns="0" anchor="ctr">
-                        <a:noAutofit/>
-                      </wps:bodyPr>
-                    </wps:wsp>
-                  </a:graphicData>
-                </a:graphic>
-              </wp:anchor>
-            </w:drawing>
-          </mc:Choice>
-          <mc:Fallback>
-            <w:pict>
-              <v:rect id="shape_0" ID="Shape1" fillcolor="white" stroked="t" style="position:absolute;margin-left:172.15pt;margin-top:81.15pt;width:92.75pt;height:45.05pt">
-                <v:textbox>
-                  <w:txbxContent>
-                    <w:p>
-                      <w:pPr>
-                        <w:bidi w:val="0"/>
-                        <w:spacing w:before="0" w:after="0" w:lineRule="auto" w:line="240"/>
-                        <w:jc w:val="center"/>
-                        <w:rPr/>
-                      </w:pPr>
-                      <w:r>
-                        <w:rPr>
-                          <w:sz w:val="24"/>
-                          <w:rFonts w:ascii="Calibri" w:hAnsi="Calibri"/>
-                        </w:rPr>
-                        <w:t>Fake</w:t>
-                      </w:r>
-                    </w:p>
-                  </w:txbxContent>
-                </v:textbox>
-                <w10:wrap type="none"/>
-                <v:fill o:detectmouseclick="t" color2="black"/>
-                <v:stroke color="black" joinstyle="round" endcap="flat"/>
-              </v:rect>
-            </w:pict>
-          </mc:Fallback>
-        </mc:AlternateContent>
-      </w:r>
-    </w:p>
-    <w:p>
-      <w:pPr>
-        <w:pStyle w:val="Normal"/>
-        <w:jc w:val="center"/>
-        <w:rPr/>
-      </w:pPr>
-      <w:r>
-        <w:rPr/>
-        <mc:AlternateContent>
-          <mc:Choice Requires="wps">
-            <w:drawing>
-              <wp:anchor behindDoc="0" distT="0" distB="0" distL="0" distR="0" simplePos="0" locked="0" layoutInCell="1" allowOverlap="1" relativeHeight="6">
-                <wp:simplePos x="0" y="0"/>
-                <wp:positionH relativeFrom="column">
-                  <wp:posOffset>3368040</wp:posOffset>
-                </wp:positionH>
-                <wp:positionV relativeFrom="paragraph">
-                  <wp:posOffset>-99060</wp:posOffset>
-                </wp:positionV>
-                <wp:extent cx="659130" cy="635"/>
-                <wp:effectExtent l="0" t="0" r="0" b="0"/>
-                <wp:wrapSquare wrapText="bothSides"/>
-                <wp:docPr id="5" name="Shape2_0"/>
-                <a:graphic xmlns:a="http://schemas.openxmlformats.org/drawingml/2006/main">
-                  <a:graphicData uri="http://schemas.microsoft.com/office/word/2010/wordprocessingShape">
-                    <wps:wsp>
-                      <wps:cNvSpPr/>
-                      <wps:spPr>
-                        <a:xfrm>
-                          <a:off x="0" y="0"/>
-                          <a:ext cx="658440" cy="0"/>
-                        </a:xfrm>
-                        <a:prstGeom prst="line">
-                          <a:avLst/>
-                        </a:prstGeom>
-                        <a:ln>
-                          <a:solidFill>
-                            <a:srgbClr val="000000"/>
-                          </a:solidFill>
-                          <a:tailEnd len="med" type="triangle" w="med"/>
-                        </a:ln>
-                      </wps:spPr>
-                      <wps:style>
-                        <a:lnRef idx="0"/>
-                        <a:fillRef idx="0"/>
-                        <a:effectRef idx="0"/>
-                        <a:fontRef idx="minor"/>
-                      </wps:style>
-                      <wps:bodyPr/>
-                    </wps:wsp>
-                  </a:graphicData>
-                </a:graphic>
-              </wp:anchor>
-            </w:drawing>
-          </mc:Choice>
-          <mc:Fallback>
-            <w:pict>
-              <v:line id="shape_0" from="265.2pt,-7.8pt" to="317pt,-7.8pt" ID="Shape2_0" stroked="t" style="position:absolute">
-                <v:stroke color="black" endarrow="block" endarrowwidth="medium" endarrowlength="medium" joinstyle="round" endcap="flat"/>
-                <v:fill o:detectmouseclick="t" on="false"/>
-              </v:line>
-            </w:pict>
-          </mc:Fallback>
-        </mc:AlternateContent>
-      </w:r>
-    </w:p>
-    <w:p>
-      <w:pPr>
-        <w:pStyle w:val="Normal"/>
-        <w:jc w:val="center"/>
-        <w:rPr/>
-      </w:pPr>
-      <w:r>
-        <w:rPr/>
-        <mc:AlternateContent>
-          <mc:Choice Requires="wps">
-            <w:drawing>
-              <wp:anchor behindDoc="0" distT="0" distB="0" distL="0" distR="0" simplePos="0" locked="0" layoutInCell="1" allowOverlap="1" relativeHeight="7">
-                <wp:simplePos x="0" y="0"/>
-                <wp:positionH relativeFrom="column">
-                  <wp:posOffset>4651375</wp:posOffset>
-                </wp:positionH>
-                <wp:positionV relativeFrom="paragraph">
-                  <wp:posOffset>-155575</wp:posOffset>
-                </wp:positionV>
-                <wp:extent cx="635" cy="498475"/>
-                <wp:effectExtent l="0" t="0" r="0" b="0"/>
-                <wp:wrapNone/>
-                <wp:docPr id="6" name="Shape3"/>
-                <a:graphic xmlns:a="http://schemas.openxmlformats.org/drawingml/2006/main">
-                  <a:graphicData uri="http://schemas.microsoft.com/office/word/2010/wordprocessingShape">
-                    <wps:wsp>
-                      <wps:cNvSpPr/>
-                      <wps:spPr>
-                        <a:xfrm>
-                          <a:off x="0" y="0"/>
-                          <a:ext cx="0" cy="497880"/>
-                        </a:xfrm>
-                        <a:prstGeom prst="line">
-                          <a:avLst/>
-                        </a:prstGeom>
-                        <a:ln>
-                          <a:solidFill>
-                            <a:srgbClr val="000000"/>
-                          </a:solidFill>
-                          <a:tailEnd len="med" type="triangle" w="med"/>
-                        </a:ln>
-                      </wps:spPr>
-                      <wps:style>
-                        <a:lnRef idx="0"/>
-                        <a:fillRef idx="0"/>
-                        <a:effectRef idx="0"/>
-                        <a:fontRef idx="minor"/>
-                      </wps:style>
-                      <wps:bodyPr/>
-                    </wps:wsp>
-                  </a:graphicData>
-                </a:graphic>
-              </wp:anchor>
-            </w:drawing>
-          </mc:Choice>
-          <mc:Fallback>
-            <w:pict>
-              <v:line id="shape_0" from="366.25pt,-12.25pt" to="366.25pt,26.9pt" ID="Shape3" stroked="t" style="position:absolute">
-                <v:stroke color="black" endarrow="block" endarrowwidth="medium" endarrowlength="medium" joinstyle="round" endcap="flat"/>
-                <v:fill o:detectmouseclick="t" on="false"/>
-              </v:line>
-            </w:pict>
-          </mc:Fallback>
-        </mc:AlternateContent>
-      </w:r>
-    </w:p>
-    <w:p>
-      <w:pPr>
-        <w:pStyle w:val="Normal"/>
-        <w:jc w:val="center"/>
-        <w:rPr/>
-      </w:pPr>
-      <w:r>
-        <w:rPr/>
-        <mc:AlternateContent>
-          <mc:Choice Requires="wps">
-            <w:drawing>
-              <wp:anchor behindDoc="0" distT="0" distB="0" distL="0" distR="0" simplePos="0" locked="0" layoutInCell="1" allowOverlap="1" relativeHeight="9">
-                <wp:simplePos x="0" y="0"/>
-                <wp:positionH relativeFrom="column">
-                  <wp:posOffset>3987165</wp:posOffset>
-                </wp:positionH>
-                <wp:positionV relativeFrom="paragraph">
-                  <wp:posOffset>13335</wp:posOffset>
-                </wp:positionV>
-                <wp:extent cx="1560830" cy="573405"/>
-                <wp:effectExtent l="0" t="0" r="0" b="0"/>
-                <wp:wrapSquare wrapText="bothSides"/>
-                <wp:docPr id="7" name="Shape1_0"/>
-                <a:graphic xmlns:a="http://schemas.openxmlformats.org/drawingml/2006/main">
-                  <a:graphicData uri="http://schemas.microsoft.com/office/word/2010/wordprocessingShape">
-                    <wps:wsp>
-                      <wps:cNvSpPr/>
-                      <wps:spPr>
-                        <a:xfrm>
-                          <a:off x="0" y="0"/>
-                          <a:ext cx="1560240" cy="572760"/>
-                        </a:xfrm>
-                        <a:prstGeom prst="rect">
-                          <a:avLst/>
-                        </a:prstGeom>
-                        <a:solidFill>
-                          <a:srgbClr val="ffffff"/>
-                        </a:solidFill>
-                        <a:ln>
-                          <a:solidFill>
-                            <a:srgbClr val="000000"/>
-                          </a:solidFill>
-                        </a:ln>
-                      </wps:spPr>
-                      <wps:style>
-                        <a:lnRef idx="0"/>
-                        <a:fillRef idx="0"/>
-                        <a:effectRef idx="0"/>
-                        <a:fontRef idx="minor"/>
-                      </wps:style>
-                      <wps:txbx>
-                        <w:txbxContent>
-                          <w:p>
-                            <w:pPr>
-                              <w:bidi w:val="0"/>
-                              <w:spacing w:before="0" w:after="0" w:lineRule="auto" w:line="240"/>
-                              <w:jc w:val="center"/>
-                              <w:rPr/>
-                            </w:pPr>
-                            <w:r>
-                              <w:rPr>
-                                <w:sz w:val="24"/>
-                                <w:rFonts w:ascii="Calibri" w:hAnsi="Calibri"/>
-                              </w:rPr>
-                              <w:t>Blockchain</w:t>
-                            </w:r>
-                          </w:p>
-                        </w:txbxContent>
-                      </wps:txbx>
-                      <wps:bodyPr lIns="0" rIns="0" tIns="0" bIns="0" anchor="ctr">
-                        <a:noAutofit/>
-                      </wps:bodyPr>
-                    </wps:wsp>
-                  </a:graphicData>
-                </a:graphic>
-              </wp:anchor>
-            </w:drawing>
-          </mc:Choice>
-          <mc:Fallback>
-            <w:pict>
-              <v:rect id="shape_0" ID="Shape1_0" fillcolor="white" stroked="t" style="position:absolute;margin-left:313.95pt;margin-top:1.05pt;width:122.8pt;height:45.05pt">
-                <v:textbox>
-                  <w:txbxContent>
-                    <w:p>
-                      <w:pPr>
-                        <w:bidi w:val="0"/>
-                        <w:spacing w:before="0" w:after="0" w:lineRule="auto" w:line="240"/>
-                        <w:jc w:val="center"/>
-                        <w:rPr/>
-                      </w:pPr>
-                      <w:r>
-                        <w:rPr>
-                          <w:sz w:val="24"/>
-                          <w:rFonts w:ascii="Calibri" w:hAnsi="Calibri"/>
-                        </w:rPr>
-                        <w:t>Blockchain</w:t>
-                      </w:r>
-                    </w:p>
-                  </w:txbxContent>
-                </v:textbox>
-                <w10:wrap type="none"/>
-                <v:fill o:detectmouseclick="t" color2="black"/>
-                <v:stroke color="black" joinstyle="round" endcap="flat"/>
-              </v:rect>
-            </w:pict>
-          </mc:Fallback>
-        </mc:AlternateContent>
-      </w:r>
-    </w:p>
-    <w:p>
-      <w:pPr>
-        <w:pStyle w:val="Normal"/>
-        <w:keepNext w:val="true"/>
-        <w:jc w:val="center"/>
-        <w:rPr/>
-      </w:pPr>
-      <w:r>
-        <w:rPr/>
-        <mc:AlternateContent>
-          <mc:Choice Requires="wps">
-            <w:drawing>
-              <wp:anchor behindDoc="0" distT="0" distB="0" distL="0" distR="0" simplePos="0" locked="0" layoutInCell="1" allowOverlap="1" relativeHeight="10">
-                <wp:simplePos x="0" y="0"/>
-                <wp:positionH relativeFrom="column">
-                  <wp:posOffset>3362325</wp:posOffset>
-                </wp:positionH>
-                <wp:positionV relativeFrom="paragraph">
-                  <wp:posOffset>-43815</wp:posOffset>
-                </wp:positionV>
-                <wp:extent cx="659130" cy="635"/>
-                <wp:effectExtent l="0" t="0" r="0" b="0"/>
-                <wp:wrapSquare wrapText="bothSides"/>
-                <wp:docPr id="8" name="Shape2"/>
-                <a:graphic xmlns:a="http://schemas.openxmlformats.org/drawingml/2006/main">
-                  <a:graphicData uri="http://schemas.microsoft.com/office/word/2010/wordprocessingShape">
-                    <wps:wsp>
-                      <wps:cNvSpPr/>
-                      <wps:spPr>
-                        <a:xfrm flipH="1">
-                          <a:off x="0" y="0"/>
-                          <a:ext cx="658440" cy="0"/>
-                        </a:xfrm>
-                        <a:prstGeom prst="line">
-                          <a:avLst/>
-                        </a:prstGeom>
-                        <a:ln>
-                          <a:solidFill>
-                            <a:srgbClr val="000000"/>
-                          </a:solidFill>
-                          <a:tailEnd len="med" type="triangle" w="med"/>
-                        </a:ln>
-                      </wps:spPr>
-                      <wps:style>
-                        <a:lnRef idx="0"/>
-                        <a:fillRef idx="0"/>
-                        <a:effectRef idx="0"/>
-                        <a:fontRef idx="minor"/>
-                      </wps:style>
-                      <wps:bodyPr/>
-                    </wps:wsp>
-                  </a:graphicData>
-                </a:graphic>
-              </wp:anchor>
-            </w:drawing>
-          </mc:Choice>
-          <mc:Fallback>
-            <w:pict>
-              <v:line id="shape_0" from="264.75pt,-3.45pt" to="316.55pt,-3.45pt" ID="Shape2" stroked="t" style="position:absolute;flip:x">
-                <v:stroke color="black" endarrow="block" endarrowwidth="medium" endarrowlength="medium" joinstyle="round" endcap="flat"/>
-                <v:fill o:detectmouseclick="t" on="false"/>
-              </v:line>
-            </w:pict>
-          </mc:Fallback>
-        </mc:AlternateContent>
-      </w:r>
-    </w:p>
-    <w:p>
-      <w:pPr>
-        <w:pStyle w:val="Normal"/>
-        <w:jc w:val="center"/>
-        <w:rPr/>
-      </w:pPr>
-      <w:r>
-        <w:rPr/>
-        <mc:AlternateContent>
-          <mc:Choice Requires="wpg">
-            <w:drawing>
-              <wp:anchor behindDoc="0" distT="0" distB="0" distL="0" distR="0" simplePos="0" locked="0" layoutInCell="1" allowOverlap="1" relativeHeight="11">
-                <wp:simplePos x="0" y="0"/>
-                <wp:positionH relativeFrom="column">
-                  <wp:posOffset>2809875</wp:posOffset>
-                </wp:positionH>
-                <wp:positionV relativeFrom="paragraph">
-                  <wp:posOffset>445135</wp:posOffset>
-                </wp:positionV>
-                <wp:extent cx="2185670" cy="1081405"/>
-                <wp:effectExtent l="0" t="0" r="0" b="0"/>
-                <wp:wrapSquare wrapText="bothSides"/>
-                <wp:docPr id="9" name="Shape4"/>
-                <a:graphic xmlns:a="http://schemas.openxmlformats.org/drawingml/2006/main">
-                  <a:graphicData uri="http://schemas.microsoft.com/office/word/2010/wordprocessingGroup">
-                    <wpg:wgp>
-                      <wpg:cNvGrpSpPr/>
-                      <wpg:grpSpPr>
-                        <a:xfrm>
-                          <a:off x="0" y="0"/>
-                          <a:ext cx="2185200" cy="1080720"/>
-                        </a:xfrm>
-                      </wpg:grpSpPr>
-                      <wps:wsp>
-                        <wps:cNvSpPr/>
-                        <wps:spPr>
-                          <a:xfrm>
-                            <a:off x="1289160" y="0"/>
-                            <a:ext cx="0" cy="497880"/>
-                          </a:xfrm>
-                          <a:prstGeom prst="line">
-                            <a:avLst/>
-                          </a:prstGeom>
-                          <a:ln>
-                            <a:solidFill>
-                              <a:srgbClr val="000000"/>
-                            </a:solidFill>
-                            <a:tailEnd len="med" type="triangle" w="med"/>
-                          </a:ln>
-                        </wps:spPr>
-                        <wps:style>
-                          <a:lnRef idx="0"/>
-                          <a:fillRef idx="0"/>
-                          <a:effectRef idx="0"/>
-                          <a:fontRef idx="minor"/>
-                        </wps:style>
-                        <wps:bodyPr/>
-                      </wps:wsp>
-                      <wps:wsp>
-                        <wps:cNvSpPr/>
-                        <wps:spPr>
-                          <a:xfrm>
-                            <a:off x="624960" y="507960"/>
-                            <a:ext cx="1560240" cy="572760"/>
-                          </a:xfrm>
-                          <a:prstGeom prst="rect">
-                            <a:avLst/>
-                          </a:prstGeom>
-                          <a:solidFill>
-                            <a:srgbClr val="ffffff"/>
-                          </a:solidFill>
-                          <a:ln>
-                            <a:solidFill>
-                              <a:srgbClr val="000000"/>
-                            </a:solidFill>
-                          </a:ln>
-                        </wps:spPr>
-                        <wps:style>
-                          <a:lnRef idx="0"/>
-                          <a:fillRef idx="0"/>
-                          <a:effectRef idx="0"/>
-                          <a:fontRef idx="minor"/>
-                        </wps:style>
-                        <wps:txbx>
+              <v:group id="shape_0" style="position:absolute;margin-left:45.45pt;margin-top:2.8pt;width:351.1pt;height:367.25pt" coordorigin="909,56" coordsize="7022,7345">
+                <v:group id="shape_0" style="position:absolute;left:909;top:56;width:6858;height:7345">
+                  <v:group id="shape_0" style="position:absolute;left:909;top:56;width:6858;height:7345">
+                    <v:group id="shape_0" style="position:absolute;left:2682;top:1774;width:3411;height:1747">
+                      <v:rect id="shape_0" ID="Shape4" fillcolor="white" stroked="t" style="position:absolute;left:3869;top:1774;width:2222;height:1746">
+                        <v:textbox>
                           <w:txbxContent>
                             <w:p>
                               <w:pPr>
-                                <w:bidi w:val="0"/>
                                 <w:spacing w:before="0" w:after="0" w:lineRule="auto" w:line="240"/>
                                 <w:jc w:val="center"/>
                                 <w:rPr/>
@@ -2649,61 +2791,280 @@
                               <w:r>
                                 <w:rPr>
                                   <w:sz w:val="24"/>
-                                  <w:rFonts w:ascii="Calibri" w:hAnsi="Calibri"/>
+                                  <w:szCs w:val="24"/>
+                                  <w:rFonts w:ascii="Times New Roman" w:hAnsi="Times New Roman"/>
                                 </w:rPr>
-                                <w:t>Real Product</w:t>
+                                <w:t>User Interface</w:t>
                               </w:r>
                             </w:p>
                           </w:txbxContent>
-                        </wps:txbx>
-                        <wps:bodyPr lIns="0" rIns="0" tIns="0" bIns="0" anchor="ctr">
-                          <a:noAutofit/>
-                        </wps:bodyPr>
-                      </wps:wsp>
-                      <wps:wsp>
-                        <wps:cNvSpPr/>
-                        <wps:spPr>
-                          <a:xfrm flipH="1">
-                            <a:off x="0" y="789840"/>
-                            <a:ext cx="658440" cy="0"/>
-                          </a:xfrm>
-                          <a:prstGeom prst="line">
-                            <a:avLst/>
-                          </a:prstGeom>
-                          <a:ln>
-                            <a:solidFill>
-                              <a:srgbClr val="000000"/>
-                            </a:solidFill>
-                            <a:tailEnd len="med" type="triangle" w="med"/>
-                          </a:ln>
-                        </wps:spPr>
-                        <wps:style>
-                          <a:lnRef idx="0"/>
-                          <a:fillRef idx="0"/>
-                          <a:effectRef idx="0"/>
-                          <a:fontRef idx="minor"/>
-                        </wps:style>
-                        <wps:bodyPr/>
-                      </wps:wsp>
-                    </wpg:wgp>
-                  </a:graphicData>
-                </a:graphic>
-              </wp:anchor>
-            </w:drawing>
-          </mc:Choice>
-          <mc:Fallback>
-            <w:pict>
-              <v:group id="shape_0" alt="Shape4" style="position:absolute;margin-left:264.75pt;margin-top:-8.4pt;width:172.05pt;height:85.1pt" coordorigin="5295,-168" coordsize="3441,1702">
-                <v:line id="shape_0" from="7325,-168" to="7325,615" ID="Shape3_0" stroked="t" style="position:absolute">
-                  <v:stroke color="black" endarrow="block" endarrowwidth="medium" endarrowlength="medium" joinstyle="round" endcap="flat"/>
-                  <v:fill o:detectmouseclick="t" on="false"/>
-                </v:line>
-                <v:rect id="shape_0" ID="Shape1_1" fillcolor="white" stroked="t" style="position:absolute;left:6279;top:632;width:2456;height:901">
+                        </v:textbox>
+                        <w10:wrap type="none"/>
+                        <v:fill o:detectmouseclick="t" color2="black"/>
+                        <v:stroke color="black" joinstyle="round" endcap="flat"/>
+                      </v:rect>
+                      <v:line id="shape_0" from="2682,2156" to="3868,2878" ID="Shape5" stroked="t" style="position:absolute">
+                        <v:stroke color="black" startarrow="block" endarrow="block" startarrowwidth="medium" startarrowlength="medium" endarrowwidth="medium" endarrowlength="medium" joinstyle="round" endcap="flat"/>
+                        <v:fill o:detectmouseclick="t" on="false"/>
+                      </v:line>
+                    </v:group>
+                    <v:group id="shape_0" style="position:absolute;left:7263;top:2289;width:504;height:1281">
+                      <v:oval id="shape_0" ID="Shape6" fillcolor="white" stroked="t" style="position:absolute;left:7332;top:2289;width:380;height:353">
+                        <w10:wrap type="none"/>
+                        <v:fill o:detectmouseclick="t" color2="black"/>
+                        <v:stroke color="black" joinstyle="round" endcap="flat"/>
+                      </v:oval>
+                      <v:line id="shape_0" from="7536,2643" to="7536,3392" ID="Shape7_0" stroked="t" style="position:absolute">
+                        <v:stroke color="black" joinstyle="round" endcap="flat"/>
+                        <v:fill o:detectmouseclick="t" on="false"/>
+                      </v:line>
+                      <v:line id="shape_0" from="7263,2859" to="7535,3036" ID="Shape8" stroked="t" style="position:absolute;flip:x">
+                        <v:stroke color="black" joinstyle="round" endcap="flat"/>
+                        <v:fill o:detectmouseclick="t" on="false"/>
+                      </v:line>
+                      <v:line id="shape_0" from="7536,2859" to="7767,2955" ID="Shape9" stroked="t" style="position:absolute">
+                        <v:stroke color="black" joinstyle="round" endcap="flat"/>
+                        <v:fill o:detectmouseclick="t" on="false"/>
+                      </v:line>
+                      <v:line id="shape_0" from="7332,3393" to="7535,3570" ID="Shape8_0" stroked="t" style="position:absolute;flip:x">
+                        <v:stroke color="black" joinstyle="round" endcap="flat"/>
+                        <v:fill o:detectmouseclick="t" on="false"/>
+                      </v:line>
+                      <v:line id="shape_0" from="7536,3393" to="7767,3489" ID="Shape9_0" stroked="t" style="position:absolute">
+                        <v:stroke color="black" joinstyle="round" endcap="flat"/>
+                        <v:fill o:detectmouseclick="t" on="false"/>
+                      </v:line>
+                    </v:group>
+                    <v:group id="shape_0" style="position:absolute;left:909;top:56;width:1773;height:7345">
+                      <v:rect id="shape_0" ID="Shape1" fillcolor="white" stroked="t" style="position:absolute;left:936;top:56;width:1635;height:740">
+                        <v:textbox>
+                          <w:txbxContent>
+                            <w:p>
+                              <w:pPr>
+                                <w:spacing w:before="0" w:after="0" w:lineRule="auto" w:line="240"/>
+                                <w:jc w:val="center"/>
+                                <w:rPr/>
+                              </w:pPr>
+                              <w:r>
+                                <w:rPr>
+                                  <w:sz w:val="24"/>
+                                  <w:szCs w:val="24"/>
+                                  <w:rFonts w:ascii="Times New Roman" w:hAnsi="Times New Roman"/>
+                                </w:rPr>
+                                <w:t>Block 1</w:t>
+                              </w:r>
+                            </w:p>
+                          </w:txbxContent>
+                        </v:textbox>
+                        <w10:wrap type="none"/>
+                        <v:fill o:detectmouseclick="t" color2="black"/>
+                        <v:stroke color="black" joinstyle="round" endcap="flat"/>
+                      </v:rect>
+                      <v:rect id="shape_0" ID="Shape1_1" fillcolor="white" stroked="t" style="position:absolute;left:936;top:3905;width:1635;height:740">
+                        <v:textbox>
+                          <w:txbxContent>
+                            <w:p>
+                              <w:pPr>
+                                <w:spacing w:before="0" w:after="0" w:lineRule="auto" w:line="240"/>
+                                <w:jc w:val="center"/>
+                                <w:rPr/>
+                              </w:pPr>
+                              <w:r>
+                                <w:rPr>
+                                  <w:sz w:val="24"/>
+                                  <w:szCs w:val="24"/>
+                                  <w:rFonts w:ascii="Times New Roman" w:hAnsi="Times New Roman"/>
+                                </w:rPr>
+                                <w:t>Block 3</w:t>
+                              </w:r>
+                            </w:p>
+                          </w:txbxContent>
+                        </v:textbox>
+                        <w10:wrap type="none"/>
+                        <v:fill o:detectmouseclick="t" color2="black"/>
+                        <v:stroke color="black" joinstyle="round" endcap="flat"/>
+                      </v:rect>
+                      <v:rect id="shape_0" ID="Shape1_2" fillcolor="white" stroked="t" style="position:absolute;left:990;top:6660;width:1635;height:740">
+                        <v:textbox>
+                          <w:txbxContent>
+                            <w:p>
+                              <w:pPr>
+                                <w:spacing w:before="0" w:after="0" w:lineRule="auto" w:line="240"/>
+                                <w:jc w:val="center"/>
+                                <w:rPr/>
+                              </w:pPr>
+                              <w:r>
+                                <w:rPr>
+                                  <w:sz w:val="24"/>
+                                  <w:szCs w:val="24"/>
+                                  <w:b w:val="false"/>
+                                  <w:bCs w:val="false"/>
+                                  <w:rFonts w:ascii="Times New Roman" w:hAnsi="Times New Roman"/>
+                                </w:rPr>
+                                <w:t>Block n</w:t>
+                              </w:r>
+                            </w:p>
+                          </w:txbxContent>
+                        </v:textbox>
+                        <w10:wrap type="none"/>
+                        <v:fill o:detectmouseclick="t" color2="black"/>
+                        <v:stroke color="black" joinstyle="round" endcap="flat"/>
+                      </v:rect>
+                      <v:line id="shape_0" from="1734,797" to="1734,1668" ID="Shape2" stroked="t" style="position:absolute;flip:y">
+                        <v:stroke color="black" endarrow="block" endarrowwidth="medium" endarrowlength="medium" joinstyle="round" endcap="flat"/>
+                        <v:fill o:detectmouseclick="t" on="false"/>
+                      </v:line>
+                      <v:line id="shape_0" from="1744,3068" to="1744,3940" ID="Shape2_0" stroked="t" style="position:absolute;flip:y">
+                        <v:stroke color="black" endarrow="block" endarrowwidth="medium" endarrowlength="medium" joinstyle="round" endcap="flat"/>
+                        <v:fill o:detectmouseclick="t" on="false"/>
+                      </v:line>
+                      <v:oval id="shape_0" ID="Shape3" fillcolor="black" stroked="t" style="position:absolute;left:1712;top:5021;width:108;height:136">
+                        <w10:wrap type="none"/>
+                        <v:fill o:detectmouseclick="t" color2="white"/>
+                        <v:stroke color="black" joinstyle="round" endcap="flat"/>
+                      </v:oval>
+                      <v:oval id="shape_0" ID="Shape3_1" fillcolor="black" stroked="t" style="position:absolute;left:1712;top:5588;width:108;height:136">
+                        <w10:wrap type="none"/>
+                        <v:fill o:detectmouseclick="t" color2="white"/>
+                        <v:stroke color="black" joinstyle="round" endcap="flat"/>
+                      </v:oval>
+                      <v:oval id="shape_0" ID="Shape3_0" fillcolor="black" stroked="t" style="position:absolute;left:1712;top:6089;width:108;height:136">
+                        <w10:wrap type="none"/>
+                        <v:fill o:detectmouseclick="t" color2="white"/>
+                        <v:stroke color="black" joinstyle="round" endcap="flat"/>
+                      </v:oval>
+                      <v:group id="shape_0" style="position:absolute;left:909;top:1638;width:1773;height:1430">
+                        <v:rect id="shape_0" ID="Shape1_0" fillcolor="white" stroked="t" style="position:absolute;left:909;top:1638;width:1772;height:1429">
+                          <v:textbox>
+                            <w:txbxContent>
+                              <w:p>
+                                <w:pPr>
+                                  <w:spacing w:before="0" w:after="0" w:lineRule="auto" w:line="240"/>
+                                  <w:jc w:val="center"/>
+                                  <w:rPr/>
+                                </w:pPr>
+                                <w:r>
+                                  <w:rPr>
+                                    <w:sz w:val="20"/>
+                                    <w:rFonts w:ascii="Calibri" w:hAnsi="Calibri"/>
+                                  </w:rPr>
+                                </w:r>
+                              </w:p>
+                            </w:txbxContent>
+                          </v:textbox>
+                          <w10:wrap type="none"/>
+                          <v:fill o:detectmouseclick="t" color2="black"/>
+                          <v:stroke color="black" joinstyle="round" endcap="flat"/>
+                        </v:rect>
+                        <v:rect id="shape_0" ID="Shape10" fillcolor="white" stroked="t" style="position:absolute;left:1005;top:1762;width:1537;height:775">
+                          <v:textbox>
+                            <w:txbxContent>
+                              <w:p>
+                                <w:pPr>
+                                  <w:bidi w:val="0"/>
+                                  <w:spacing w:before="0" w:after="0" w:lineRule="auto" w:line="240"/>
+                                  <w:jc w:val="left"/>
+                                  <w:rPr/>
+                                </w:pPr>
+                                <w:r>
+                                  <w:rPr>
+                                    <w:sz w:val="24"/>
+                                    <w:szCs w:val="24"/>
+                                    <w:rFonts w:ascii="Times New Roman" w:hAnsi="Times New Roman"/>
+                                  </w:rPr>
+                                  <w:t>Smart contract</w:t>
+                                </w:r>
+                              </w:p>
+                            </w:txbxContent>
+                          </v:textbox>
+                          <w10:wrap type="none"/>
+                          <v:fill o:detectmouseclick="t" color2="black"/>
+                          <v:stroke color="black" joinstyle="round" endcap="flat"/>
+                        </v:rect>
+                      </v:group>
+                    </v:group>
+                    <v:line id="shape_0" from="6092,2189" to="7262,3007" ID="Shape11" stroked="t" style="position:absolute;flip:xy">
+                      <v:stroke color="black" endarrow="block" endarrowwidth="medium" endarrowlength="medium" joinstyle="round" endcap="flat"/>
+                      <v:fill o:detectmouseclick="t" on="false"/>
+                    </v:line>
+                  </v:group>
+                  <v:rect id="shape_0" ID="Shape12" fillcolor="white" stroked="t" style="position:absolute;left:4413;top:6375;width:2522;height:858">
+                    <v:textbox>
+                      <w:txbxContent>
+                        <w:p>
+                          <w:pPr>
+                            <w:spacing w:before="0" w:after="0" w:lineRule="auto" w:line="240"/>
+                            <w:jc w:val="center"/>
+                            <w:rPr/>
+                          </w:pPr>
+                          <w:r>
+                            <w:rPr>
+                              <w:sz w:val="24"/>
+                              <w:szCs w:val="24"/>
+                              <w:rFonts w:ascii="Times New Roman" w:hAnsi="Times New Roman"/>
+                            </w:rPr>
+                            <w:t>Manufactured Product</w:t>
+                          </w:r>
+                        </w:p>
+                        <w:p>
+                          <w:pPr>
+                            <w:spacing w:before="0" w:after="0" w:lineRule="auto" w:line="240"/>
+                            <w:jc w:val="center"/>
+                            <w:rPr/>
+                          </w:pPr>
+                          <w:r>
+                            <w:rPr>
+                              <w:sz w:val="24"/>
+                              <w:szCs w:val="24"/>
+                              <w:rFonts w:ascii="Times New Roman" w:hAnsi="Times New Roman"/>
+                            </w:rPr>
+                            <w:t>Details</w:t>
+                          </w:r>
+                        </w:p>
+                      </w:txbxContent>
+                    </v:textbox>
+                    <w10:wrap type="none"/>
+                    <v:fill o:detectmouseclick="t" color2="black"/>
+                    <v:stroke color="black" joinstyle="round" endcap="flat"/>
+                  </v:rect>
+                  <v:line id="shape_0" from="2626,6757" to="4412,7069" ID="Shape13" stroked="t" style="position:absolute;flip:x">
+                    <v:stroke color="black" endarrow="block" endarrowwidth="medium" endarrowlength="medium" joinstyle="round" endcap="flat"/>
+                    <v:fill o:detectmouseclick="t" on="false"/>
+                  </v:line>
+                  <v:rect id="shape_0" ID="Shape14" fillcolor="white" stroked="t" style="position:absolute;left:4631;top:4848;width:1895;height:749">
+                    <v:textbox>
+                      <w:txbxContent>
+                        <w:p>
+                          <w:pPr>
+                            <w:spacing w:before="0" w:after="0" w:lineRule="auto" w:line="240"/>
+                            <w:jc w:val="center"/>
+                            <w:rPr/>
+                          </w:pPr>
+                          <w:r>
+                            <w:rPr>
+                              <w:sz w:val="24"/>
+                              <w:szCs w:val="24"/>
+                              <w:rFonts w:ascii="Times New Roman" w:hAnsi="Times New Roman"/>
+                            </w:rPr>
+                            <w:t>Admin</w:t>
+                          </w:r>
+                        </w:p>
+                      </w:txbxContent>
+                    </v:textbox>
+                    <w10:wrap type="none"/>
+                    <v:fill o:detectmouseclick="t" color2="black"/>
+                    <v:stroke color="black" joinstyle="round" endcap="flat"/>
+                  </v:rect>
+                  <v:line id="shape_0" from="5586,5598" to="5586,6374" ID="Shape15" stroked="t" style="position:absolute">
+                    <v:stroke color="black" endarrow="block" endarrowwidth="medium" endarrowlength="medium" joinstyle="round" endcap="flat"/>
+                    <v:fill o:detectmouseclick="t" on="false"/>
+                  </v:line>
+                </v:group>
+                <v:rect id="shape_0" ID="Shape16" fillcolor="white" stroked="t" style="position:absolute;left:7235;top:3612;width:695;height:339">
                   <v:textbox>
                     <w:txbxContent>
                       <w:p>
                         <w:pPr>
-                          <w:bidi w:val="0"/>
                           <w:spacing w:before="0" w:after="0" w:lineRule="auto" w:line="240"/>
                           <w:jc w:val="center"/>
                           <w:rPr/>
@@ -2711,21 +3072,18 @@
                         <w:r>
                           <w:rPr>
                             <w:sz w:val="24"/>
-                            <w:rFonts w:ascii="Calibri" w:hAnsi="Calibri"/>
+                            <w:szCs w:val="24"/>
+                            <w:rFonts w:ascii="Times New Roman" w:hAnsi="Times New Roman"/>
                           </w:rPr>
-                          <w:t>Real Product</w:t>
+                          <w:t>User</w:t>
                         </w:r>
                       </w:p>
                     </w:txbxContent>
                   </v:textbox>
                   <w10:wrap type="none"/>
                   <v:fill o:detectmouseclick="t" color2="black"/>
-                  <v:stroke color="black" joinstyle="round" endcap="flat"/>
+                  <v:stroke color="white" joinstyle="round" endcap="flat"/>
                 </v:rect>
-                <v:line id="shape_0" from="5295,1076" to="6331,1076" ID="Shape2_1" stroked="t" style="position:absolute;flip:x">
-                  <v:stroke color="black" endarrow="block" endarrowwidth="medium" endarrowlength="medium" joinstyle="round" endcap="flat"/>
-                  <v:fill o:detectmouseclick="t" on="false"/>
-                </v:line>
               </v:group>
             </w:pict>
           </mc:Fallback>
@@ -2734,252 +3092,244 @@
     </w:p>
     <w:p>
       <w:pPr>
+        <w:pStyle w:val="FrameContents"/>
+        <w:bidi w:val="0"/>
+        <w:spacing w:lineRule="auto" w:line="240" w:before="0" w:after="0"/>
+        <w:jc w:val="center"/>
+        <w:rPr>
+          <w:rFonts w:ascii="Times New Roman" w:hAnsi="Times New Roman"/>
+        </w:rPr>
+      </w:pPr>
+      <w:r>
+        <w:rPr>
+          <w:rFonts w:ascii="Times New Roman" w:hAnsi="Times New Roman"/>
+        </w:rPr>
+      </w:r>
+    </w:p>
+    <w:p>
+      <w:pPr>
+        <w:pStyle w:val="FrameContents"/>
+        <w:bidi w:val="0"/>
+        <w:spacing w:lineRule="auto" w:line="240" w:before="0" w:after="0"/>
+        <w:jc w:val="center"/>
+        <w:rPr>
+          <w:rFonts w:ascii="Times New Roman" w:hAnsi="Times New Roman"/>
+        </w:rPr>
+      </w:pPr>
+      <w:r>
+        <w:rPr>
+          <w:rFonts w:ascii="Times New Roman" w:hAnsi="Times New Roman"/>
+        </w:rPr>
+      </w:r>
+    </w:p>
+    <w:p>
+      <w:pPr>
+        <w:pStyle w:val="FrameContents"/>
+        <w:bidi w:val="0"/>
+        <w:spacing w:lineRule="auto" w:line="240" w:before="0" w:after="0"/>
+        <w:jc w:val="center"/>
+        <w:rPr>
+          <w:rFonts w:ascii="Times New Roman" w:hAnsi="Times New Roman"/>
+        </w:rPr>
+      </w:pPr>
+      <w:r>
+        <w:rPr>
+          <w:rFonts w:ascii="Times New Roman" w:hAnsi="Times New Roman"/>
+        </w:rPr>
+      </w:r>
+    </w:p>
+    <w:p>
+      <w:pPr>
+        <w:pStyle w:val="FrameContents"/>
+        <w:bidi w:val="0"/>
+        <w:spacing w:lineRule="auto" w:line="240" w:before="0" w:after="0"/>
+        <w:jc w:val="center"/>
+        <w:rPr>
+          <w:rFonts w:ascii="Times New Roman" w:hAnsi="Times New Roman"/>
+        </w:rPr>
+      </w:pPr>
+      <w:r>
+        <w:rPr>
+          <w:rFonts w:ascii="Times New Roman" w:hAnsi="Times New Roman"/>
+        </w:rPr>
+      </w:r>
+    </w:p>
+    <w:p>
+      <w:pPr>
         <w:pStyle w:val="Normal"/>
         <w:jc w:val="center"/>
-        <w:rPr/>
-      </w:pPr>
-      <w:r>
-        <w:rPr/>
-        <mc:AlternateContent>
-          <mc:Choice Requires="wps">
-            <w:drawing>
-              <wp:anchor behindDoc="0" distT="0" distB="0" distL="0" distR="0" simplePos="0" locked="0" layoutInCell="1" allowOverlap="1" relativeHeight="12">
-                <wp:simplePos x="0" y="0"/>
-                <wp:positionH relativeFrom="column">
-                  <wp:posOffset>2005330</wp:posOffset>
-                </wp:positionH>
-                <wp:positionV relativeFrom="paragraph">
-                  <wp:posOffset>56515</wp:posOffset>
-                </wp:positionV>
-                <wp:extent cx="1360805" cy="574040"/>
-                <wp:effectExtent l="0" t="0" r="0" b="0"/>
-                <wp:wrapSquare wrapText="bothSides"/>
-                <wp:docPr id="10" name="Shape1_2"/>
-                <a:graphic xmlns:a="http://schemas.openxmlformats.org/drawingml/2006/main">
-                  <a:graphicData uri="http://schemas.microsoft.com/office/word/2010/wordprocessingShape">
-                    <wps:wsp>
-                      <wps:cNvSpPr/>
-                      <wps:spPr>
-                        <a:xfrm>
-                          <a:off x="0" y="0"/>
-                          <a:ext cx="1360080" cy="573480"/>
-                        </a:xfrm>
-                        <a:prstGeom prst="rect">
-                          <a:avLst/>
-                        </a:prstGeom>
-                        <a:solidFill>
-                          <a:srgbClr val="ffffff"/>
-                        </a:solidFill>
-                        <a:ln>
-                          <a:solidFill>
-                            <a:srgbClr val="000000"/>
-                          </a:solidFill>
-                        </a:ln>
-                      </wps:spPr>
-                      <wps:style>
-                        <a:lnRef idx="0"/>
-                        <a:fillRef idx="0"/>
-                        <a:effectRef idx="0"/>
-                        <a:fontRef idx="minor"/>
-                      </wps:style>
-                      <wps:txbx>
-                        <w:txbxContent>
-                          <w:p>
-                            <w:pPr>
-                              <w:bidi w:val="0"/>
-                              <w:spacing w:before="0" w:after="0" w:lineRule="auto" w:line="240"/>
-                              <w:jc w:val="center"/>
-                              <w:rPr/>
-                            </w:pPr>
-                            <w:r>
-                              <w:rPr>
-                                <w:sz w:val="24"/>
-                                <w:rFonts w:ascii="Calibri" w:hAnsi="Calibri"/>
-                              </w:rPr>
-                              <w:t>Transfer ownership</w:t>
-                            </w:r>
-                          </w:p>
-                        </w:txbxContent>
-                      </wps:txbx>
-                      <wps:bodyPr lIns="0" rIns="0" tIns="0" bIns="0" anchor="ctr">
-                        <a:noAutofit/>
-                      </wps:bodyPr>
-                    </wps:wsp>
-                  </a:graphicData>
-                </a:graphic>
-              </wp:anchor>
-            </w:drawing>
-          </mc:Choice>
-          <mc:Fallback>
-            <w:pict>
-              <v:rect id="shape_0" ID="Shape1_2" fillcolor="white" stroked="t" style="position:absolute;margin-left:157.9pt;margin-top:4.45pt;width:107.05pt;height:45.1pt">
-                <v:textbox>
-                  <w:txbxContent>
-                    <w:p>
-                      <w:pPr>
-                        <w:bidi w:val="0"/>
-                        <w:spacing w:before="0" w:after="0" w:lineRule="auto" w:line="240"/>
-                        <w:jc w:val="center"/>
-                        <w:rPr/>
-                      </w:pPr>
-                      <w:r>
-                        <w:rPr>
-                          <w:sz w:val="24"/>
-                          <w:rFonts w:ascii="Calibri" w:hAnsi="Calibri"/>
-                        </w:rPr>
-                        <w:t>Transfer ownership</w:t>
-                      </w:r>
-                    </w:p>
-                  </w:txbxContent>
-                </v:textbox>
-                <w10:wrap type="none"/>
-                <v:fill o:detectmouseclick="t" color2="black"/>
-                <v:stroke color="black" joinstyle="round" endcap="flat"/>
-              </v:rect>
-            </w:pict>
-          </mc:Fallback>
-        </mc:AlternateContent>
+        <w:rPr>
+          <w:rFonts w:ascii="Times New Roman" w:hAnsi="Times New Roman"/>
+        </w:rPr>
+      </w:pPr>
+      <w:r>
+        <w:rPr>
+          <w:rFonts w:ascii="Times New Roman" w:hAnsi="Times New Roman"/>
+        </w:rPr>
       </w:r>
     </w:p>
     <w:p>
       <w:pPr>
         <w:pStyle w:val="Normal"/>
         <w:jc w:val="center"/>
-        <w:rPr/>
-      </w:pPr>
-      <w:r>
-        <w:rPr/>
-      </w:r>
-    </w:p>
-    <w:p>
-      <w:pPr>
-        <w:pStyle w:val="Normal"/>
-        <w:keepNext w:val="true"/>
-        <w:jc w:val="center"/>
-        <w:rPr/>
-      </w:pPr>
-      <w:r>
-        <w:rPr/>
+        <w:rPr>
+          <w:rFonts w:ascii="Times New Roman" w:hAnsi="Times New Roman"/>
+        </w:rPr>
+      </w:pPr>
+      <w:r>
+        <w:rPr>
+          <w:rFonts w:ascii="Times New Roman" w:hAnsi="Times New Roman"/>
+        </w:rPr>
       </w:r>
     </w:p>
     <w:p>
       <w:pPr>
         <w:pStyle w:val="Normal"/>
         <w:jc w:val="center"/>
-        <w:rPr/>
-      </w:pPr>
-      <w:r>
-        <w:rPr/>
+        <w:rPr>
+          <w:rFonts w:ascii="Times New Roman" w:hAnsi="Times New Roman"/>
+        </w:rPr>
+      </w:pPr>
+      <w:r>
+        <w:rPr>
+          <w:rFonts w:ascii="Times New Roman" w:hAnsi="Times New Roman"/>
+        </w:rPr>
       </w:r>
     </w:p>
     <w:p>
       <w:pPr>
         <w:pStyle w:val="Normal"/>
         <w:jc w:val="center"/>
-        <w:rPr/>
-      </w:pPr>
-      <w:r>
-        <w:rPr/>
+        <w:rPr>
+          <w:rFonts w:ascii="Times New Roman" w:hAnsi="Times New Roman"/>
+        </w:rPr>
+      </w:pPr>
+      <w:r>
+        <w:rPr>
+          <w:rFonts w:ascii="Times New Roman" w:hAnsi="Times New Roman"/>
+        </w:rPr>
       </w:r>
     </w:p>
     <w:p>
       <w:pPr>
         <w:pStyle w:val="Normal"/>
         <w:jc w:val="center"/>
-        <w:rPr/>
-      </w:pPr>
-      <w:r>
-        <w:rPr/>
+        <w:rPr>
+          <w:rFonts w:ascii="Times New Roman" w:hAnsi="Times New Roman"/>
+        </w:rPr>
+      </w:pPr>
+      <w:r>
+        <w:rPr>
+          <w:rFonts w:ascii="Times New Roman" w:hAnsi="Times New Roman"/>
+        </w:rPr>
       </w:r>
     </w:p>
     <w:p>
       <w:pPr>
         <w:pStyle w:val="Normal"/>
         <w:jc w:val="center"/>
-        <w:rPr/>
-      </w:pPr>
-      <w:r>
-        <w:rPr/>
+        <w:rPr>
+          <w:rFonts w:ascii="Times New Roman" w:hAnsi="Times New Roman"/>
+        </w:rPr>
+      </w:pPr>
+      <w:r>
+        <w:rPr>
+          <w:rFonts w:ascii="Times New Roman" w:hAnsi="Times New Roman"/>
+        </w:rPr>
       </w:r>
     </w:p>
     <w:p>
       <w:pPr>
         <w:pStyle w:val="Normal"/>
         <w:jc w:val="center"/>
-        <w:rPr/>
-      </w:pPr>
-      <w:r>
-        <w:rPr/>
+        <w:rPr>
+          <w:rFonts w:ascii="Times New Roman" w:hAnsi="Times New Roman"/>
+        </w:rPr>
+      </w:pPr>
+      <w:r>
+        <w:rPr>
+          <w:rFonts w:ascii="Times New Roman" w:hAnsi="Times New Roman"/>
+        </w:rPr>
       </w:r>
     </w:p>
     <w:p>
       <w:pPr>
         <w:pStyle w:val="Normal"/>
         <w:jc w:val="center"/>
-        <w:rPr/>
-      </w:pPr>
-      <w:r>
-        <w:rPr/>
+        <w:rPr>
+          <w:rFonts w:ascii="Times New Roman" w:hAnsi="Times New Roman"/>
+        </w:rPr>
+      </w:pPr>
+      <w:r>
+        <w:rPr>
+          <w:rFonts w:ascii="Times New Roman" w:hAnsi="Times New Roman"/>
+        </w:rPr>
       </w:r>
     </w:p>
     <w:p>
       <w:pPr>
         <w:pStyle w:val="Normal"/>
         <w:jc w:val="center"/>
-        <w:rPr/>
-      </w:pPr>
-      <w:r>
-        <w:rPr/>
+        <w:rPr>
+          <w:rFonts w:ascii="Times New Roman" w:hAnsi="Times New Roman" w:eastAsia="Calibri" w:cs="Mangal"/>
+          <w:color w:val="auto"/>
+          <w:kern w:val="0"/>
+          <w:sz w:val="24"/>
+          <w:szCs w:val="22"/>
+          <w:lang w:val="en-US" w:eastAsia="en-US" w:bidi="ar-SA"/>
+        </w:rPr>
+      </w:pPr>
+      <w:r>
+        <w:rPr>
+          <w:rFonts w:eastAsia="Calibri" w:cs="Mangal" w:ascii="Times New Roman" w:hAnsi="Times New Roman"/>
+          <w:color w:val="auto"/>
+          <w:kern w:val="0"/>
+          <w:sz w:val="24"/>
+          <w:szCs w:val="22"/>
+          <w:lang w:val="en-US" w:eastAsia="en-US" w:bidi="ar-SA"/>
+        </w:rPr>
       </w:r>
     </w:p>
     <w:p>
       <w:pPr>
         <w:pStyle w:val="Normal"/>
         <w:jc w:val="center"/>
-        <w:rPr/>
-      </w:pPr>
-      <w:r>
-        <w:rPr/>
+        <w:rPr>
+          <w:rFonts w:ascii="Times New Roman" w:hAnsi="Times New Roman"/>
+        </w:rPr>
+      </w:pPr>
+      <w:r>
+        <w:rPr>
+          <w:rFonts w:ascii="Times New Roman" w:hAnsi="Times New Roman"/>
+        </w:rPr>
       </w:r>
     </w:p>
     <w:p>
       <w:pPr>
         <w:pStyle w:val="Normal"/>
         <w:jc w:val="center"/>
-        <w:rPr/>
-      </w:pPr>
-      <w:r>
-        <w:rPr/>
+        <w:rPr>
+          <w:rFonts w:ascii="Times New Roman" w:hAnsi="Times New Roman"/>
+        </w:rPr>
+      </w:pPr>
+      <w:r>
+        <w:rPr>
+          <w:rFonts w:ascii="Times New Roman" w:hAnsi="Times New Roman"/>
+        </w:rPr>
       </w:r>
     </w:p>
     <w:p>
       <w:pPr>
         <w:pStyle w:val="Normal"/>
         <w:jc w:val="center"/>
-        <w:rPr/>
-      </w:pPr>
-      <w:r>
-        <w:rPr/>
-      </w:r>
-    </w:p>
-    <w:p>
-      <w:pPr>
-        <w:pStyle w:val="Normal"/>
-        <w:jc w:val="center"/>
-        <w:rPr/>
-      </w:pPr>
-      <w:r>
-        <w:rPr/>
-      </w:r>
-    </w:p>
-    <w:p>
-      <w:pPr>
-        <w:pStyle w:val="Normal"/>
-        <w:jc w:val="center"/>
-        <w:rPr/>
-      </w:pPr>
-      <w:r>
-        <w:rPr/>
+        <w:rPr>
+          <w:rFonts w:ascii="Times New Roman" w:hAnsi="Times New Roman"/>
+        </w:rPr>
+      </w:pPr>
+      <w:r>
+        <w:rPr>
+          <w:rFonts w:ascii="Times New Roman" w:hAnsi="Times New Roman"/>
+        </w:rPr>
       </w:r>
     </w:p>
     <w:p>
@@ -2991,7 +3341,7 @@
           <w:szCs w:val="24"/>
         </w:rPr>
       </w:pPr>
-      <w:bookmarkStart w:id="34" w:name="_Toc32269198"/>
+      <w:bookmarkStart w:id="33" w:name="_Toc32269198"/>
       <w:r>
         <w:rPr>
           <w:b/>
@@ -3010,28 +3360,14 @@
       <w:r>
         <w:rPr>
           <w:sz w:val="24"/>
+          <w:i w:val="false"/>
+          <w:b/>
           <w:szCs w:val="24"/>
+          <w:iCs w:val="false"/>
+          <w:bCs/>
+          <w:color w:val="auto"/>
         </w:rPr>
         <w:instrText>STYLEREF 1 \s</w:instrText>
-      </w:r>
-      <w:r>
-        <w:rPr>
-          <w:sz w:val="24"/>
-          <w:szCs w:val="24"/>
-        </w:rPr>
-      </w:r>
-      <w:r>
-        <w:rPr>
-          <w:sz w:val="24"/>
-          <w:szCs w:val="24"/>
-        </w:rPr>
-        <w:fldChar w:fldCharType="separate"/>
-      </w:r>
-      <w:r>
-        <w:rPr>
-          <w:sz w:val="24"/>
-          <w:szCs w:val="24"/>
-        </w:rPr>
       </w:r>
       <w:r>
         <w:rPr>
@@ -3043,20 +3379,18 @@
           <w:sz w:val="24"/>
           <w:szCs w:val="24"/>
         </w:rPr>
-        <w:t>4</w:t>
       </w:r>
       <w:r>
         <w:rPr>
           <w:sz w:val="24"/>
+          <w:i w:val="false"/>
+          <w:b/>
           <w:szCs w:val="24"/>
-        </w:rPr>
-      </w:r>
-      <w:r>
-        <w:rPr>
-          <w:sz w:val="24"/>
-          <w:szCs w:val="24"/>
-        </w:rPr>
-        <w:fldChar w:fldCharType="end"/>
+          <w:iCs w:val="false"/>
+          <w:bCs/>
+          <w:color w:val="auto"/>
+        </w:rPr>
+        <w:fldChar w:fldCharType="separate"/>
       </w:r>
       <w:r>
         <w:rPr>
@@ -3068,7 +3402,7 @@
           <w:sz w:val="24"/>
           <w:szCs w:val="24"/>
         </w:rPr>
-        <w:t>.</w:t>
+        <w:t>4</w:t>
       </w:r>
       <w:r>
         <w:rPr>
@@ -3080,7 +3414,6 @@
           <w:sz w:val="24"/>
           <w:szCs w:val="24"/>
         </w:rPr>
-        <w:fldChar w:fldCharType="begin"/>
       </w:r>
       <w:r>
         <w:rPr>
@@ -3092,7 +3425,31 @@
           <w:bCs/>
           <w:color w:val="auto"/>
         </w:rPr>
-        <w:instrText> SEQ Figure \* ARABIC </w:instrText>
+        <w:fldChar w:fldCharType="end"/>
+      </w:r>
+      <w:r>
+        <w:rPr>
+          <w:b/>
+          <w:bCs/>
+          <w:i w:val="false"/>
+          <w:iCs w:val="false"/>
+          <w:color w:val="auto"/>
+          <w:sz w:val="24"/>
+          <w:szCs w:val="24"/>
+        </w:rPr>
+        <w:t>.</w:t>
+      </w:r>
+      <w:r>
+        <w:rPr>
+          <w:b/>
+          <w:bCs/>
+          <w:i w:val="false"/>
+          <w:iCs w:val="false"/>
+          <w:color w:val="auto"/>
+          <w:sz w:val="24"/>
+          <w:szCs w:val="24"/>
+        </w:rPr>
+        <w:fldChar w:fldCharType="begin"/>
       </w:r>
       <w:r>
         <w:rPr>
@@ -3104,7 +3461,7 @@
           <w:bCs/>
           <w:color w:val="auto"/>
         </w:rPr>
-        <w:fldChar w:fldCharType="separate"/>
+        <w:instrText> SEQ Figure \* ARABIC </w:instrText>
       </w:r>
       <w:r>
         <w:rPr>
@@ -3116,7 +3473,7 @@
           <w:bCs/>
           <w:color w:val="auto"/>
         </w:rPr>
-        <w:t>1</w:t>
+        <w:fldChar w:fldCharType="separate"/>
       </w:r>
       <w:r>
         <w:rPr>
@@ -3128,6 +3485,18 @@
           <w:bCs/>
           <w:color w:val="auto"/>
         </w:rPr>
+        <w:t>1</w:t>
+      </w:r>
+      <w:r>
+        <w:rPr>
+          <w:sz w:val="24"/>
+          <w:i w:val="false"/>
+          <w:b/>
+          <w:szCs w:val="24"/>
+          <w:iCs w:val="false"/>
+          <w:bCs/>
+          <w:color w:val="auto"/>
+        </w:rPr>
         <w:fldChar w:fldCharType="end"/>
       </w:r>
       <w:r>
@@ -3142,7 +3511,7 @@
         </w:rPr>
         <w:t xml:space="preserve"> Block Diagram</w:t>
       </w:r>
-      <w:bookmarkEnd w:id="34"/>
+      <w:bookmarkEnd w:id="33"/>
     </w:p>
     <w:p>
       <w:pPr>
@@ -3171,14 +3540,14 @@
         </w:numPr>
         <w:rPr/>
       </w:pPr>
-      <w:bookmarkStart w:id="35" w:name="__RefHeading___Toc2592_562690465"/>
-      <w:bookmarkStart w:id="36" w:name="_Toc32269373"/>
+      <w:bookmarkStart w:id="34" w:name="__RefHeading___Toc2592_562690465"/>
+      <w:bookmarkStart w:id="35" w:name="_Toc32269373"/>
+      <w:bookmarkEnd w:id="34"/>
+      <w:r>
+        <w:rPr/>
+        <w:t>Flow Chart</w:t>
+      </w:r>
       <w:bookmarkEnd w:id="35"/>
-      <w:r>
-        <w:rPr/>
-        <w:t>Flow Chart</w:t>
-      </w:r>
-      <w:bookmarkEnd w:id="36"/>
     </w:p>
     <w:p>
       <w:pPr>
@@ -3193,7 +3562,7 @@
           <wp:inline distT="0" distB="0" distL="0" distR="0">
             <wp:extent cx="5529580" cy="5581015"/>
             <wp:effectExtent l="0" t="0" r="0" b="0"/>
-            <wp:docPr id="11" name="Picture 4" descr=""/>
+            <wp:docPr id="4" name="Picture 4" descr=""/>
             <wp:cNvGraphicFramePr>
               <a:graphicFrameLocks xmlns:a="http://schemas.openxmlformats.org/drawingml/2006/main" noChangeAspect="1"/>
             </wp:cNvGraphicFramePr>
@@ -3201,13 +3570,13 @@
               <a:graphicData uri="http://schemas.openxmlformats.org/drawingml/2006/picture">
                 <pic:pic xmlns:pic="http://schemas.openxmlformats.org/drawingml/2006/picture">
                   <pic:nvPicPr>
-                    <pic:cNvPr id="11" name="Picture 4" descr=""/>
+                    <pic:cNvPr id="4" name="Picture 4" descr=""/>
                     <pic:cNvPicPr>
                       <a:picLocks noChangeAspect="1" noChangeArrowheads="1"/>
                     </pic:cNvPicPr>
                   </pic:nvPicPr>
                   <pic:blipFill>
-                    <a:blip r:embed="rId4"/>
+                    <a:blip r:embed="rId8"/>
                     <a:stretch>
                       <a:fillRect/>
                     </a:stretch>
@@ -3237,7 +3606,7 @@
           <w:szCs w:val="24"/>
         </w:rPr>
       </w:pPr>
-      <w:bookmarkStart w:id="37" w:name="_Toc32269199"/>
+      <w:bookmarkStart w:id="36" w:name="_Toc32269199"/>
       <w:r>
         <w:rPr>
           <w:b/>
@@ -3268,28 +3637,14 @@
       <w:r>
         <w:rPr>
           <w:sz w:val="24"/>
+          <w:i w:val="false"/>
+          <w:b/>
           <w:szCs w:val="24"/>
+          <w:iCs w:val="false"/>
+          <w:bCs/>
+          <w:color w:val="auto"/>
         </w:rPr>
         <w:instrText>STYLEREF 1 \s</w:instrText>
-      </w:r>
-      <w:r>
-        <w:rPr>
-          <w:sz w:val="24"/>
-          <w:szCs w:val="24"/>
-        </w:rPr>
-      </w:r>
-      <w:r>
-        <w:rPr>
-          <w:sz w:val="24"/>
-          <w:szCs w:val="24"/>
-        </w:rPr>
-        <w:fldChar w:fldCharType="separate"/>
-      </w:r>
-      <w:r>
-        <w:rPr>
-          <w:sz w:val="24"/>
-          <w:szCs w:val="24"/>
-        </w:rPr>
       </w:r>
       <w:r>
         <w:rPr>
@@ -3301,20 +3656,18 @@
           <w:sz w:val="24"/>
           <w:szCs w:val="24"/>
         </w:rPr>
-        <w:t>4</w:t>
       </w:r>
       <w:r>
         <w:rPr>
           <w:sz w:val="24"/>
+          <w:i w:val="false"/>
+          <w:b/>
           <w:szCs w:val="24"/>
-        </w:rPr>
-      </w:r>
-      <w:r>
-        <w:rPr>
-          <w:sz w:val="24"/>
-          <w:szCs w:val="24"/>
-        </w:rPr>
-        <w:fldChar w:fldCharType="end"/>
+          <w:iCs w:val="false"/>
+          <w:bCs/>
+          <w:color w:val="auto"/>
+        </w:rPr>
+        <w:fldChar w:fldCharType="separate"/>
       </w:r>
       <w:r>
         <w:rPr>
@@ -3326,7 +3679,7 @@
           <w:sz w:val="24"/>
           <w:szCs w:val="24"/>
         </w:rPr>
-        <w:t>.</w:t>
+        <w:t>4</w:t>
       </w:r>
       <w:r>
         <w:rPr>
@@ -3338,7 +3691,6 @@
           <w:sz w:val="24"/>
           <w:szCs w:val="24"/>
         </w:rPr>
-        <w:fldChar w:fldCharType="begin"/>
       </w:r>
       <w:r>
         <w:rPr>
@@ -3350,7 +3702,31 @@
           <w:bCs/>
           <w:color w:val="auto"/>
         </w:rPr>
-        <w:instrText> SEQ Figure \* ARABIC </w:instrText>
+        <w:fldChar w:fldCharType="end"/>
+      </w:r>
+      <w:r>
+        <w:rPr>
+          <w:b/>
+          <w:bCs/>
+          <w:i w:val="false"/>
+          <w:iCs w:val="false"/>
+          <w:color w:val="auto"/>
+          <w:sz w:val="24"/>
+          <w:szCs w:val="24"/>
+        </w:rPr>
+        <w:t>.</w:t>
+      </w:r>
+      <w:r>
+        <w:rPr>
+          <w:b/>
+          <w:bCs/>
+          <w:i w:val="false"/>
+          <w:iCs w:val="false"/>
+          <w:color w:val="auto"/>
+          <w:sz w:val="24"/>
+          <w:szCs w:val="24"/>
+        </w:rPr>
+        <w:fldChar w:fldCharType="begin"/>
       </w:r>
       <w:r>
         <w:rPr>
@@ -3362,7 +3738,7 @@
           <w:bCs/>
           <w:color w:val="auto"/>
         </w:rPr>
-        <w:fldChar w:fldCharType="separate"/>
+        <w:instrText> SEQ Figure \* ARABIC </w:instrText>
       </w:r>
       <w:r>
         <w:rPr>
@@ -3374,7 +3750,7 @@
           <w:bCs/>
           <w:color w:val="auto"/>
         </w:rPr>
-        <w:t>2</w:t>
+        <w:fldChar w:fldCharType="separate"/>
       </w:r>
       <w:r>
         <w:rPr>
@@ -3386,6 +3762,18 @@
           <w:bCs/>
           <w:color w:val="auto"/>
         </w:rPr>
+        <w:t>2</w:t>
+      </w:r>
+      <w:r>
+        <w:rPr>
+          <w:sz w:val="24"/>
+          <w:i w:val="false"/>
+          <w:b/>
+          <w:szCs w:val="24"/>
+          <w:iCs w:val="false"/>
+          <w:bCs/>
+          <w:color w:val="auto"/>
+        </w:rPr>
         <w:fldChar w:fldCharType="end"/>
       </w:r>
       <w:r>
@@ -3400,7 +3788,7 @@
         </w:rPr>
         <w:t xml:space="preserve"> Flow Chart</w:t>
       </w:r>
-      <w:bookmarkEnd w:id="37"/>
+      <w:bookmarkEnd w:id="36"/>
     </w:p>
     <w:p>
       <w:pPr>
@@ -3411,14 +3799,14 @@
         </w:numPr>
         <w:rPr/>
       </w:pPr>
-      <w:bookmarkStart w:id="38" w:name="__RefHeading___Toc2594_562690465"/>
-      <w:bookmarkStart w:id="39" w:name="_Toc32269374"/>
+      <w:bookmarkStart w:id="37" w:name="__RefHeading___Toc2594_562690465"/>
+      <w:bookmarkStart w:id="38" w:name="_Toc32269374"/>
+      <w:bookmarkEnd w:id="37"/>
+      <w:r>
+        <w:rPr/>
+        <w:t>Implementation Plan</w:t>
+      </w:r>
       <w:bookmarkEnd w:id="38"/>
-      <w:r>
-        <w:rPr/>
-        <w:t>Implementation Plan</w:t>
-      </w:r>
-      <w:bookmarkEnd w:id="39"/>
     </w:p>
     <w:p>
       <w:pPr>
@@ -3429,14 +3817,14 @@
         </w:numPr>
         <w:rPr/>
       </w:pPr>
-      <w:bookmarkStart w:id="40" w:name="__RefHeading___Toc2596_562690465"/>
-      <w:bookmarkStart w:id="41" w:name="_Toc32269375"/>
+      <w:bookmarkStart w:id="39" w:name="__RefHeading___Toc2596_562690465"/>
+      <w:bookmarkStart w:id="40" w:name="_Toc32269375"/>
+      <w:bookmarkEnd w:id="39"/>
+      <w:r>
+        <w:rPr/>
+        <w:t>Schedule</w:t>
+      </w:r>
       <w:bookmarkEnd w:id="40"/>
-      <w:r>
-        <w:rPr/>
-        <w:t>Schedule</w:t>
-      </w:r>
-      <w:bookmarkEnd w:id="41"/>
     </w:p>
     <w:p>
       <w:pPr>
@@ -3444,7 +3832,7 @@
         <w:jc w:val="center"/>
         <w:rPr/>
       </w:pPr>
-      <w:bookmarkStart w:id="42" w:name="_Toc32269180"/>
+      <w:bookmarkStart w:id="41" w:name="_Toc32269180"/>
       <w:r>
         <w:rPr>
           <w:b/>
@@ -3461,18 +3849,16 @@
         <w:fldChar w:fldCharType="begin"/>
       </w:r>
       <w:r>
-        <w:rPr/>
+        <w:rPr>
+          <w:sz w:val="24"/>
+          <w:i w:val="false"/>
+          <w:b/>
+          <w:szCs w:val="24"/>
+          <w:iCs w:val="false"/>
+          <w:bCs/>
+          <w:color w:val="auto"/>
+        </w:rPr>
         <w:instrText>STYLEREF 1 \s</w:instrText>
-      </w:r>
-      <w:r>
-        <w:rPr/>
-      </w:r>
-      <w:r>
-        <w:rPr/>
-        <w:fldChar w:fldCharType="separate"/>
-      </w:r>
-      <w:r>
-        <w:rPr/>
       </w:r>
       <w:r>
         <w:rPr>
@@ -3484,14 +3870,18 @@
           <w:sz w:val="24"/>
           <w:szCs w:val="24"/>
         </w:rPr>
-        <w:t>5</w:t>
-      </w:r>
-      <w:r>
-        <w:rPr/>
-      </w:r>
-      <w:r>
-        <w:rPr/>
-        <w:fldChar w:fldCharType="end"/>
+      </w:r>
+      <w:r>
+        <w:rPr>
+          <w:sz w:val="24"/>
+          <w:i w:val="false"/>
+          <w:b/>
+          <w:szCs w:val="24"/>
+          <w:iCs w:val="false"/>
+          <w:bCs/>
+          <w:color w:val="auto"/>
+        </w:rPr>
+        <w:fldChar w:fldCharType="separate"/>
       </w:r>
       <w:r>
         <w:rPr>
@@ -3503,7 +3893,7 @@
           <w:sz w:val="24"/>
           <w:szCs w:val="24"/>
         </w:rPr>
-        <w:t>.</w:t>
+        <w:t>5</w:t>
       </w:r>
       <w:r>
         <w:rPr>
@@ -3515,7 +3905,6 @@
           <w:sz w:val="24"/>
           <w:szCs w:val="24"/>
         </w:rPr>
-        <w:fldChar w:fldCharType="begin"/>
       </w:r>
       <w:r>
         <w:rPr>
@@ -3527,7 +3916,31 @@
           <w:bCs/>
           <w:color w:val="auto"/>
         </w:rPr>
-        <w:instrText> SEQ Table \* ARABIC </w:instrText>
+        <w:fldChar w:fldCharType="end"/>
+      </w:r>
+      <w:r>
+        <w:rPr>
+          <w:b/>
+          <w:bCs/>
+          <w:i w:val="false"/>
+          <w:iCs w:val="false"/>
+          <w:color w:val="auto"/>
+          <w:sz w:val="24"/>
+          <w:szCs w:val="24"/>
+        </w:rPr>
+        <w:t>.</w:t>
+      </w:r>
+      <w:r>
+        <w:rPr>
+          <w:b/>
+          <w:bCs/>
+          <w:i w:val="false"/>
+          <w:iCs w:val="false"/>
+          <w:color w:val="auto"/>
+          <w:sz w:val="24"/>
+          <w:szCs w:val="24"/>
+        </w:rPr>
+        <w:fldChar w:fldCharType="begin"/>
       </w:r>
       <w:r>
         <w:rPr>
@@ -3539,7 +3952,7 @@
           <w:bCs/>
           <w:color w:val="auto"/>
         </w:rPr>
-        <w:fldChar w:fldCharType="separate"/>
+        <w:instrText> SEQ Table \* ARABIC </w:instrText>
       </w:r>
       <w:r>
         <w:rPr>
@@ -3551,7 +3964,7 @@
           <w:bCs/>
           <w:color w:val="auto"/>
         </w:rPr>
-        <w:t>1</w:t>
+        <w:fldChar w:fldCharType="separate"/>
       </w:r>
       <w:r>
         <w:rPr>
@@ -3563,6 +3976,18 @@
           <w:bCs/>
           <w:color w:val="auto"/>
         </w:rPr>
+        <w:t>1</w:t>
+      </w:r>
+      <w:r>
+        <w:rPr>
+          <w:sz w:val="24"/>
+          <w:i w:val="false"/>
+          <w:b/>
+          <w:szCs w:val="24"/>
+          <w:iCs w:val="false"/>
+          <w:bCs/>
+          <w:color w:val="auto"/>
+        </w:rPr>
         <w:fldChar w:fldCharType="end"/>
       </w:r>
       <w:r>
@@ -3577,7 +4002,7 @@
         </w:rPr>
         <w:t xml:space="preserve"> Gantt Chart</w:t>
       </w:r>
-      <w:bookmarkEnd w:id="42"/>
+      <w:bookmarkEnd w:id="41"/>
     </w:p>
     <w:tbl>
       <w:tblPr>
@@ -3596,7 +4021,7 @@
         <w:gridCol w:w="2265"/>
         <w:gridCol w:w="1378"/>
         <w:gridCol w:w="1374"/>
-        <w:gridCol w:w="1354"/>
+        <w:gridCol w:w="1353"/>
         <w:gridCol w:w="1383"/>
       </w:tblGrid>
       <w:tr>
@@ -3694,25 +4119,7 @@
                 <w:sz w:val="24"/>
                 <w:szCs w:val="24"/>
               </w:rPr>
-              <w:t>J</w:t>
-            </w:r>
-            <w:r>
-              <w:rPr>
-                <w:rFonts w:cs="Times New Roman"/>
-                <w:b/>
-                <w:sz w:val="24"/>
-                <w:szCs w:val="24"/>
-              </w:rPr>
-              <w:t>UL-</w:t>
-            </w:r>
-            <w:r>
-              <w:rPr>
-                <w:rFonts w:cs="Times New Roman"/>
-                <w:b/>
-                <w:sz w:val="24"/>
-                <w:szCs w:val="24"/>
-              </w:rPr>
-              <w:t>SEPT</w:t>
+              <w:t>JUL-SEPT</w:t>
             </w:r>
           </w:p>
         </w:tc>
@@ -3741,31 +4148,13 @@
                 <w:sz w:val="24"/>
                 <w:szCs w:val="24"/>
               </w:rPr>
-              <w:t>OCT</w:t>
-            </w:r>
-            <w:r>
-              <w:rPr>
-                <w:rFonts w:cs="Times New Roman"/>
-                <w:b/>
-                <w:sz w:val="24"/>
-                <w:szCs w:val="24"/>
-              </w:rPr>
-              <w:t>-</w:t>
-            </w:r>
-            <w:r>
-              <w:rPr>
-                <w:rFonts w:cs="Times New Roman"/>
-                <w:b/>
-                <w:sz w:val="24"/>
-                <w:szCs w:val="24"/>
-              </w:rPr>
-              <w:t>NOV</w:t>
+              <w:t>OCT-NOV</w:t>
             </w:r>
           </w:p>
         </w:tc>
         <w:tc>
           <w:tcPr>
-            <w:tcW w:w="1354" w:type="dxa"/>
+            <w:tcW w:w="1353" w:type="dxa"/>
             <w:tcBorders>
               <w:top w:val="single" w:sz="4" w:space="0" w:color="000000"/>
               <w:left w:val="single" w:sz="4" w:space="0" w:color="000000"/>
@@ -3788,25 +4177,7 @@
                 <w:sz w:val="24"/>
                 <w:szCs w:val="24"/>
               </w:rPr>
-              <w:t>DEC</w:t>
-            </w:r>
-            <w:r>
-              <w:rPr>
-                <w:rFonts w:cs="Times New Roman"/>
-                <w:b/>
-                <w:sz w:val="24"/>
-                <w:szCs w:val="24"/>
-              </w:rPr>
-              <w:t>-</w:t>
-            </w:r>
-            <w:r>
-              <w:rPr>
-                <w:rFonts w:cs="Times New Roman"/>
-                <w:b/>
-                <w:sz w:val="24"/>
-                <w:szCs w:val="24"/>
-              </w:rPr>
-              <w:t>JAN</w:t>
+              <w:t>DEC-JAN</w:t>
             </w:r>
           </w:p>
         </w:tc>
@@ -3835,25 +4206,7 @@
                 <w:sz w:val="24"/>
                 <w:szCs w:val="24"/>
               </w:rPr>
-              <w:t>FEB</w:t>
-            </w:r>
-            <w:r>
-              <w:rPr>
-                <w:rFonts w:cs="Times New Roman"/>
-                <w:b/>
-                <w:sz w:val="24"/>
-                <w:szCs w:val="24"/>
-              </w:rPr>
-              <w:t>-</w:t>
-            </w:r>
-            <w:r>
-              <w:rPr>
-                <w:rFonts w:cs="Times New Roman"/>
-                <w:b/>
-                <w:sz w:val="24"/>
-                <w:szCs w:val="24"/>
-              </w:rPr>
-              <w:t>MAR</w:t>
+              <w:t>FEB-MAR</w:t>
             </w:r>
           </w:p>
         </w:tc>
@@ -3983,7 +4336,7 @@
         </w:tc>
         <w:tc>
           <w:tcPr>
-            <w:tcW w:w="1354" w:type="dxa"/>
+            <w:tcW w:w="1353" w:type="dxa"/>
             <w:tcBorders>
               <w:top w:val="single" w:sz="4" w:space="0" w:color="000000"/>
               <w:left w:val="single" w:sz="4" w:space="0" w:color="000000"/>
@@ -4165,7 +4518,7 @@
         </w:tc>
         <w:tc>
           <w:tcPr>
-            <w:tcW w:w="1354" w:type="dxa"/>
+            <w:tcW w:w="1353" w:type="dxa"/>
             <w:tcBorders>
               <w:top w:val="single" w:sz="4" w:space="0" w:color="000000"/>
               <w:left w:val="single" w:sz="4" w:space="0" w:color="000000"/>
@@ -4347,7 +4700,7 @@
         </w:tc>
         <w:tc>
           <w:tcPr>
-            <w:tcW w:w="1354" w:type="dxa"/>
+            <w:tcW w:w="1353" w:type="dxa"/>
             <w:tcBorders>
               <w:top w:val="single" w:sz="4" w:space="0" w:color="000000"/>
               <w:left w:val="single" w:sz="4" w:space="0" w:color="000000"/>
@@ -4529,7 +4882,7 @@
         </w:tc>
         <w:tc>
           <w:tcPr>
-            <w:tcW w:w="1354" w:type="dxa"/>
+            <w:tcW w:w="1353" w:type="dxa"/>
             <w:tcBorders>
               <w:top w:val="single" w:sz="4" w:space="0" w:color="000000"/>
               <w:left w:val="single" w:sz="4" w:space="0" w:color="000000"/>
@@ -4714,7 +5067,7 @@
         </w:tc>
         <w:tc>
           <w:tcPr>
-            <w:tcW w:w="1354" w:type="dxa"/>
+            <w:tcW w:w="1353" w:type="dxa"/>
             <w:tcBorders>
               <w:top w:val="single" w:sz="4" w:space="0" w:color="000000"/>
               <w:left w:val="single" w:sz="4" w:space="0" w:color="000000"/>
@@ -4897,7 +5250,7 @@
         </w:tc>
         <w:tc>
           <w:tcPr>
-            <w:tcW w:w="1354" w:type="dxa"/>
+            <w:tcW w:w="1353" w:type="dxa"/>
             <w:tcBorders>
               <w:top w:val="single" w:sz="4" w:space="0" w:color="000000"/>
               <w:left w:val="single" w:sz="4" w:space="0" w:color="000000"/>
@@ -5079,7 +5432,7 @@
         </w:tc>
         <w:tc>
           <w:tcPr>
-            <w:tcW w:w="1354" w:type="dxa"/>
+            <w:tcW w:w="1353" w:type="dxa"/>
             <w:tcBorders>
               <w:top w:val="single" w:sz="4" w:space="0" w:color="000000"/>
               <w:left w:val="single" w:sz="4" w:space="0" w:color="000000"/>
@@ -5188,14 +5541,14 @@
         </w:numPr>
         <w:rPr/>
       </w:pPr>
-      <w:bookmarkStart w:id="43" w:name="__RefHeading___Toc2598_562690465"/>
-      <w:bookmarkStart w:id="44" w:name="_Toc32269376"/>
+      <w:bookmarkStart w:id="42" w:name="__RefHeading___Toc2598_562690465"/>
+      <w:bookmarkStart w:id="43" w:name="_Toc32269376"/>
+      <w:bookmarkEnd w:id="42"/>
+      <w:r>
+        <w:rPr/>
+        <w:t>Hardware and Software Requirements</w:t>
+      </w:r>
       <w:bookmarkEnd w:id="43"/>
-      <w:r>
-        <w:rPr/>
-        <w:t>Hardware and Software Requirements</w:t>
-      </w:r>
-      <w:bookmarkEnd w:id="44"/>
     </w:p>
     <w:p>
       <w:pPr>
@@ -5206,14 +5559,14 @@
         </w:numPr>
         <w:rPr/>
       </w:pPr>
-      <w:bookmarkStart w:id="45" w:name="__RefHeading___Toc2600_562690465"/>
-      <w:bookmarkStart w:id="46" w:name="_Toc32269377"/>
+      <w:bookmarkStart w:id="44" w:name="__RefHeading___Toc2600_562690465"/>
+      <w:bookmarkStart w:id="45" w:name="_Toc32269377"/>
+      <w:bookmarkEnd w:id="44"/>
+      <w:r>
+        <w:rPr/>
+        <w:t>Hardware Requirements</w:t>
+      </w:r>
       <w:bookmarkEnd w:id="45"/>
-      <w:r>
-        <w:rPr/>
-        <w:t>Hardware Requirements</w:t>
-      </w:r>
-      <w:bookmarkEnd w:id="46"/>
     </w:p>
     <w:p>
       <w:pPr>
@@ -5255,14 +5608,14 @@
         <w:ind w:left="0" w:right="0" w:hanging="0"/>
         <w:rPr/>
       </w:pPr>
-      <w:bookmarkStart w:id="47" w:name="__RefHeading___Toc2602_562690465"/>
-      <w:bookmarkStart w:id="48" w:name="_Toc32269378"/>
+      <w:bookmarkStart w:id="46" w:name="__RefHeading___Toc2602_562690465"/>
+      <w:bookmarkStart w:id="47" w:name="_Toc32269378"/>
+      <w:bookmarkEnd w:id="46"/>
+      <w:r>
+        <w:rPr/>
+        <w:t>5</w:t>
+      </w:r>
       <w:bookmarkEnd w:id="47"/>
-      <w:r>
-        <w:rPr/>
-        <w:t>5</w:t>
-      </w:r>
-      <w:bookmarkEnd w:id="48"/>
       <w:r>
         <w:rPr/>
         <w:t>.2.2  Software Requirement</w:t>
@@ -5426,14 +5779,14 @@
         </w:numPr>
         <w:rPr/>
       </w:pPr>
-      <w:bookmarkStart w:id="49" w:name="__RefHeading___Toc2604_562690465"/>
-      <w:bookmarkStart w:id="50" w:name="_Toc32269379"/>
+      <w:bookmarkStart w:id="48" w:name="__RefHeading___Toc2604_562690465"/>
+      <w:bookmarkStart w:id="49" w:name="_Toc32269379"/>
+      <w:bookmarkEnd w:id="48"/>
+      <w:r>
+        <w:rPr/>
+        <w:t>Expected Outcomes</w:t>
+      </w:r>
       <w:bookmarkEnd w:id="49"/>
-      <w:r>
-        <w:rPr/>
-        <w:t>Expected Outcomes</w:t>
-      </w:r>
-      <w:bookmarkEnd w:id="50"/>
     </w:p>
     <w:p>
       <w:pPr>
@@ -5480,12 +5833,12 @@
         <w:pStyle w:val="NoNumHeading"/>
         <w:rPr/>
       </w:pPr>
-      <w:bookmarkStart w:id="51" w:name="_Toc32269381"/>
+      <w:bookmarkStart w:id="50" w:name="_Toc32269381"/>
       <w:r>
         <w:rPr/>
         <w:t>References</w:t>
       </w:r>
-      <w:bookmarkEnd w:id="51"/>
+      <w:bookmarkEnd w:id="50"/>
     </w:p>
     <w:tbl>
       <w:tblPr>
@@ -5501,7 +5854,7 @@
       </w:tblPr>
       <w:tblGrid>
         <w:gridCol w:w="352"/>
-        <w:gridCol w:w="7954"/>
+        <w:gridCol w:w="7953"/>
       </w:tblGrid>
       <w:tr>
         <w:trPr/>
@@ -5524,7 +5877,7 @@
         </w:tc>
         <w:tc>
           <w:tcPr>
-            <w:tcW w:w="7954" w:type="dxa"/>
+            <w:tcW w:w="7953" w:type="dxa"/>
             <w:tcBorders/>
           </w:tcPr>
           <w:p>
@@ -5572,7 +5925,7 @@
         </w:tc>
         <w:tc>
           <w:tcPr>
-            <w:tcW w:w="7954" w:type="dxa"/>
+            <w:tcW w:w="7953" w:type="dxa"/>
             <w:tcBorders/>
           </w:tcPr>
           <w:p>
@@ -5609,7 +5962,7 @@
         </w:tc>
         <w:tc>
           <w:tcPr>
-            <w:tcW w:w="7954" w:type="dxa"/>
+            <w:tcW w:w="7953" w:type="dxa"/>
             <w:tcBorders/>
           </w:tcPr>
           <w:p>
@@ -5646,7 +5999,7 @@
         </w:tc>
         <w:tc>
           <w:tcPr>
-            <w:tcW w:w="7954" w:type="dxa"/>
+            <w:tcW w:w="7953" w:type="dxa"/>
             <w:tcBorders/>
           </w:tcPr>
           <w:p>
@@ -5683,7 +6036,7 @@
         </w:tc>
         <w:tc>
           <w:tcPr>
-            <w:tcW w:w="7954" w:type="dxa"/>
+            <w:tcW w:w="7953" w:type="dxa"/>
             <w:tcBorders/>
           </w:tcPr>
           <w:p>
@@ -5720,7 +6073,7 @@
         </w:tc>
         <w:tc>
           <w:tcPr>
-            <w:tcW w:w="7954" w:type="dxa"/>
+            <w:tcW w:w="7953" w:type="dxa"/>
             <w:tcBorders/>
           </w:tcPr>
           <w:p>
@@ -5757,7 +6110,7 @@
         </w:tc>
         <w:tc>
           <w:tcPr>
-            <w:tcW w:w="7954" w:type="dxa"/>
+            <w:tcW w:w="7953" w:type="dxa"/>
             <w:tcBorders/>
           </w:tcPr>
           <w:p>
@@ -5816,7 +6169,7 @@
       </w:r>
     </w:p>
     <w:sectPr>
-      <w:footerReference w:type="default" r:id="rId5"/>
+      <w:footerReference w:type="default" r:id="rId9"/>
       <w:type w:val="nextPage"/>
       <w:pgSz w:w="11906" w:h="16838"/>
       <w:pgMar w:left="2160" w:right="1440" w:header="0" w:top="1440" w:footer="720" w:bottom="1440" w:gutter="0"/>
@@ -6761,6 +7114,7 @@
     <w:rPrDefault>
       <w:rPr>
         <w:rFonts w:ascii="Calibri" w:hAnsi="Calibri" w:eastAsia="Calibri" w:cs="Mangal"/>
+        <w:sz w:val="20"/>
         <w:szCs w:val="22"/>
         <w:lang w:val="en-US" w:eastAsia="en-US" w:bidi="ar-SA"/>
       </w:rPr>
@@ -6777,9 +7131,7 @@
     <w:pPr>
       <w:widowControl/>
       <w:suppressAutoHyphens w:val="true"/>
-      <w:kinsoku w:val="true"/>
-      <w:overflowPunct w:val="true"/>
-      <w:autoSpaceDE w:val="true"/>
+      <w:overflowPunct w:val="false"/>
       <w:bidi w:val="0"/>
       <w:spacing w:lineRule="auto" w:line="360" w:before="120" w:after="120"/>
       <w:jc w:val="both"/>
@@ -7457,20 +7809,6 @@
       <w:szCs w:val="32"/>
     </w:rPr>
   </w:style>
-  <w:style w:type="paragraph" w:styleId="ContentsHeading">
-    <w:name w:val="TOA Heading"/>
-    <w:basedOn w:val="IndexHeading"/>
-    <w:pPr>
-      <w:suppressLineNumbers/>
-      <w:ind w:left="0" w:right="0" w:hanging="0"/>
-    </w:pPr>
-    <w:rPr>
-      <w:b/>
-      <w:bCs/>
-      <w:sz w:val="32"/>
-      <w:szCs w:val="32"/>
-    </w:rPr>
-  </w:style>
   <w:style w:type="paragraph" w:styleId="TableContents">
     <w:name w:val="Table Contents"/>
     <w:basedOn w:val="Normal"/>
@@ -7480,6 +7818,13 @@
     </w:pPr>
     <w:rPr/>
   </w:style>
+  <w:style w:type="paragraph" w:styleId="FrameContents">
+    <w:name w:val="Frame Contents"/>
+    <w:basedOn w:val="Normal"/>
+    <w:qFormat/>
+    <w:pPr/>
+    <w:rPr/>
+  </w:style>
   <w:style w:type="numbering" w:styleId="NoList">
     <w:name w:val="No List"/>
     <w:qFormat/>

--- a/proposal.docx
+++ b/proposal.docx
@@ -349,14 +349,18 @@
         <w:pStyle w:val="NoNumHeading"/>
         <w:rPr/>
       </w:pPr>
-      <w:bookmarkStart w:id="0" w:name="_Toc32269354"/>
-      <w:bookmarkStart w:id="1" w:name="_heading=h.30j0zll"/>
+      <w:bookmarkStart w:id="0" w:name="_Toc76656185"/>
+      <w:bookmarkStart w:id="1" w:name="_Toc32269354"/>
+      <w:bookmarkStart w:id="2" w:name="_heading=h.30j0zll"/>
+      <w:bookmarkEnd w:id="2"/>
+      <w:r>
+        <w:rPr/>
+        <w:t>Abstract</w:t>
+      </w:r>
+      <w:bookmarkStart w:id="3" w:name="_GoBack"/>
+      <w:bookmarkEnd w:id="0"/>
       <w:bookmarkEnd w:id="1"/>
-      <w:r>
-        <w:rPr/>
-        <w:t>Abstract</w:t>
-      </w:r>
-      <w:bookmarkEnd w:id="0"/>
+      <w:bookmarkEnd w:id="3"/>
     </w:p>
     <w:p>
       <w:pPr>
@@ -396,24 +400,11 @@
       <w:sdtContent>
         <w:p>
           <w:pPr>
-            <w:pStyle w:val="TOAHeading"/>
-            <w:suppressLineNumbers/>
-            <w:ind w:left="0" w:right="0" w:hanging="0"/>
-            <w:rPr>
-              <w:b/>
-              <w:b/>
-              <w:bCs/>
-              <w:sz w:val="32"/>
-              <w:szCs w:val="32"/>
-            </w:rPr>
+            <w:pStyle w:val="Toaheading"/>
+            <w:rPr/>
           </w:pPr>
           <w:r>
-            <w:rPr>
-              <w:b/>
-              <w:bCs/>
-              <w:sz w:val="32"/>
-              <w:szCs w:val="32"/>
-            </w:rPr>
+            <w:rPr/>
             <w:t>Table of Contents</w:t>
           </w:r>
         </w:p>
@@ -422,9 +413,12 @@
             <w:pStyle w:val="Contents1"/>
             <w:tabs>
               <w:tab w:val="clear" w:pos="720"/>
-              <w:tab w:val="right" w:pos="8306" w:leader="dot"/>
+              <w:tab w:val="right" w:pos="8296" w:leader="dot"/>
             </w:tabs>
-            <w:rPr/>
+            <w:rPr>
+              <w:rFonts w:ascii="Calibri" w:hAnsi="Calibri" w:eastAsia="" w:cs="" w:asciiTheme="minorHAnsi" w:cstheme="minorBidi" w:eastAsiaTheme="minorEastAsia" w:hAnsiTheme="minorHAnsi"/>
+              <w:sz w:val="22"/>
+            </w:rPr>
           </w:pPr>
           <w:r>
             <w:fldChar w:fldCharType="begin"/>
@@ -441,14 +435,241 @@
             </w:rPr>
             <w:fldChar w:fldCharType="separate"/>
           </w:r>
-          <w:hyperlink w:anchor="__RefHeading___Toc2564_562690465">
+          <w:hyperlink w:anchor="_Toc76656185">
+            <w:r>
+              <w:rPr>
+                <w:webHidden/>
+              </w:rPr>
+              <w:fldChar w:fldCharType="begin"/>
+            </w:r>
+            <w:r>
+              <w:rPr>
+                <w:webHidden/>
+              </w:rPr>
+              <w:instrText>PAGEREF _Toc76656185 \h</w:instrText>
+            </w:r>
+            <w:r>
+              <w:rPr>
+                <w:webHidden/>
+              </w:rPr>
+              <w:fldChar w:fldCharType="separate"/>
+            </w:r>
             <w:r>
               <w:rPr>
                 <w:rStyle w:val="IndexLink"/>
               </w:rPr>
-              <w:t>1 Introduction</w:t>
+              <w:t>Abstract</w:t>
+              <w:tab/>
+              <w:t>i</w:t>
+            </w:r>
+            <w:r>
+              <w:rPr>
+                <w:webHidden/>
+              </w:rPr>
+              <w:fldChar w:fldCharType="end"/>
+            </w:r>
+          </w:hyperlink>
+        </w:p>
+        <w:p>
+          <w:pPr>
+            <w:pStyle w:val="Contents1"/>
+            <w:tabs>
+              <w:tab w:val="clear" w:pos="720"/>
+              <w:tab w:val="right" w:pos="8296" w:leader="dot"/>
+            </w:tabs>
+            <w:rPr>
+              <w:rFonts w:ascii="Calibri" w:hAnsi="Calibri" w:eastAsia="" w:cs="" w:asciiTheme="minorHAnsi" w:cstheme="minorBidi" w:eastAsiaTheme="minorEastAsia" w:hAnsiTheme="minorHAnsi"/>
+              <w:sz w:val="22"/>
+            </w:rPr>
+          </w:pPr>
+          <w:hyperlink w:anchor="_Toc76656186">
+            <w:r>
+              <w:rPr>
+                <w:webHidden/>
+              </w:rPr>
+              <w:fldChar w:fldCharType="begin"/>
+            </w:r>
+            <w:r>
+              <w:rPr>
+                <w:webHidden/>
+              </w:rPr>
+              <w:instrText>PAGEREF _Toc76656186 \h</w:instrText>
+            </w:r>
+            <w:r>
+              <w:rPr>
+                <w:webHidden/>
+              </w:rPr>
+              <w:fldChar w:fldCharType="separate"/>
+            </w:r>
+            <w:r>
+              <w:rPr>
+                <w:rStyle w:val="IndexLink"/>
+              </w:rPr>
+              <w:t>List of Figures</w:t>
+              <w:tab/>
+              <w:t>iii</w:t>
+            </w:r>
+            <w:r>
+              <w:rPr>
+                <w:webHidden/>
+              </w:rPr>
+              <w:fldChar w:fldCharType="end"/>
+            </w:r>
+          </w:hyperlink>
+        </w:p>
+        <w:p>
+          <w:pPr>
+            <w:pStyle w:val="Contents1"/>
+            <w:tabs>
+              <w:tab w:val="clear" w:pos="720"/>
+              <w:tab w:val="right" w:pos="8296" w:leader="dot"/>
+            </w:tabs>
+            <w:rPr>
+              <w:rFonts w:ascii="Calibri" w:hAnsi="Calibri" w:eastAsia="" w:cs="" w:asciiTheme="minorHAnsi" w:cstheme="minorBidi" w:eastAsiaTheme="minorEastAsia" w:hAnsiTheme="minorHAnsi"/>
+              <w:sz w:val="22"/>
+            </w:rPr>
+          </w:pPr>
+          <w:hyperlink w:anchor="_Toc76656187">
+            <w:r>
+              <w:rPr>
+                <w:webHidden/>
+              </w:rPr>
+              <w:fldChar w:fldCharType="begin"/>
+            </w:r>
+            <w:r>
+              <w:rPr>
+                <w:webHidden/>
+              </w:rPr>
+              <w:instrText>PAGEREF _Toc76656187 \h</w:instrText>
+            </w:r>
+            <w:r>
+              <w:rPr>
+                <w:webHidden/>
+              </w:rPr>
+              <w:fldChar w:fldCharType="separate"/>
+            </w:r>
+            <w:r>
+              <w:rPr>
+                <w:rStyle w:val="IndexLink"/>
+              </w:rPr>
+              <w:t>List of Tables</w:t>
+              <w:tab/>
+              <w:t>iv</w:t>
+            </w:r>
+            <w:r>
+              <w:rPr>
+                <w:webHidden/>
+              </w:rPr>
+              <w:fldChar w:fldCharType="end"/>
+            </w:r>
+          </w:hyperlink>
+        </w:p>
+        <w:p>
+          <w:pPr>
+            <w:pStyle w:val="Contents1"/>
+            <w:tabs>
+              <w:tab w:val="clear" w:pos="720"/>
+              <w:tab w:val="right" w:pos="8296" w:leader="dot"/>
+            </w:tabs>
+            <w:rPr>
+              <w:rFonts w:ascii="Calibri" w:hAnsi="Calibri" w:eastAsia="" w:cs="" w:asciiTheme="minorHAnsi" w:cstheme="minorBidi" w:eastAsiaTheme="minorEastAsia" w:hAnsiTheme="minorHAnsi"/>
+              <w:sz w:val="22"/>
+            </w:rPr>
+          </w:pPr>
+          <w:hyperlink w:anchor="_Toc76656188">
+            <w:r>
+              <w:rPr>
+                <w:webHidden/>
+              </w:rPr>
+              <w:fldChar w:fldCharType="begin"/>
+            </w:r>
+            <w:r>
+              <w:rPr>
+                <w:webHidden/>
+              </w:rPr>
+              <w:instrText>PAGEREF _Toc76656188 \h</w:instrText>
+            </w:r>
+            <w:r>
+              <w:rPr>
+                <w:webHidden/>
+              </w:rPr>
+              <w:fldChar w:fldCharType="separate"/>
+            </w:r>
+            <w:r>
+              <w:rPr>
+                <w:rStyle w:val="IndexLink"/>
+              </w:rPr>
+              <w:t>List of Abbreviations</w:t>
+              <w:tab/>
+              <w:t>v</w:t>
+            </w:r>
+            <w:r>
+              <w:rPr>
+                <w:webHidden/>
+              </w:rPr>
+              <w:fldChar w:fldCharType="end"/>
+            </w:r>
+          </w:hyperlink>
+        </w:p>
+        <w:p>
+          <w:pPr>
+            <w:pStyle w:val="Contents1"/>
+            <w:tabs>
+              <w:tab w:val="clear" w:pos="720"/>
+              <w:tab w:val="left" w:pos="480" w:leader="none"/>
+              <w:tab w:val="right" w:pos="8296" w:leader="dot"/>
+            </w:tabs>
+            <w:rPr>
+              <w:rFonts w:ascii="Calibri" w:hAnsi="Calibri" w:eastAsia="" w:cs="" w:asciiTheme="minorHAnsi" w:cstheme="minorBidi" w:eastAsiaTheme="minorEastAsia" w:hAnsiTheme="minorHAnsi"/>
+              <w:sz w:val="22"/>
+            </w:rPr>
+          </w:pPr>
+          <w:hyperlink w:anchor="_Toc76656189">
+            <w:r>
+              <w:rPr>
+                <w:rStyle w:val="IndexLink"/>
+              </w:rPr>
+              <w:t>1</w:t>
+            </w:r>
+            <w:r>
+              <w:rPr>
+                <w:rStyle w:val="IndexLink"/>
+                <w:rFonts w:eastAsia="" w:cs="" w:ascii="Calibri" w:hAnsi="Calibri" w:asciiTheme="minorHAnsi" w:cstheme="minorBidi" w:eastAsiaTheme="minorEastAsia" w:hAnsiTheme="minorHAnsi"/>
+                <w:sz w:val="22"/>
+              </w:rPr>
+              <w:tab/>
+            </w:r>
+            <w:r>
+              <w:rPr>
+                <w:webHidden/>
+              </w:rPr>
+              <w:fldChar w:fldCharType="begin"/>
+            </w:r>
+            <w:r>
+              <w:rPr>
+                <w:webHidden/>
+              </w:rPr>
+              <w:instrText>PAGEREF _Toc76656189 \h</w:instrText>
+            </w:r>
+            <w:r>
+              <w:rPr>
+                <w:webHidden/>
+              </w:rPr>
+              <w:fldChar w:fldCharType="separate"/>
+            </w:r>
+            <w:r>
+              <w:rPr>
+                <w:rStyle w:val="IndexLink"/>
+              </w:rPr>
+              <w:t>Introduction</w:t>
               <w:tab/>
               <w:t>1</w:t>
+            </w:r>
+            <w:r>
+              <w:rPr>
+                <w:webHidden/>
+              </w:rPr>
+              <w:fldChar w:fldCharType="end"/>
             </w:r>
           </w:hyperlink>
         </w:p>
@@ -457,18 +678,60 @@
             <w:pStyle w:val="Contents2"/>
             <w:tabs>
               <w:tab w:val="clear" w:pos="720"/>
-              <w:tab w:val="right" w:pos="8306" w:leader="dot"/>
+              <w:tab w:val="left" w:pos="880" w:leader="none"/>
+              <w:tab w:val="right" w:pos="8296" w:leader="dot"/>
             </w:tabs>
-            <w:rPr/>
+            <w:rPr>
+              <w:rFonts w:ascii="Calibri" w:hAnsi="Calibri" w:eastAsia="" w:cs="" w:asciiTheme="minorHAnsi" w:cstheme="minorBidi" w:eastAsiaTheme="minorEastAsia" w:hAnsiTheme="minorHAnsi"/>
+              <w:sz w:val="22"/>
+            </w:rPr>
           </w:pPr>
-          <w:hyperlink w:anchor="__RefHeading___Toc2566_562690465">
+          <w:hyperlink w:anchor="_Toc76656190">
             <w:r>
               <w:rPr>
                 <w:rStyle w:val="IndexLink"/>
               </w:rPr>
-              <w:t>1.1 Background</w:t>
+              <w:t>1.1</w:t>
+            </w:r>
+            <w:r>
+              <w:rPr>
+                <w:rStyle w:val="IndexLink"/>
+                <w:rFonts w:eastAsia="" w:cs="" w:ascii="Calibri" w:hAnsi="Calibri" w:asciiTheme="minorHAnsi" w:cstheme="minorBidi" w:eastAsiaTheme="minorEastAsia" w:hAnsiTheme="minorHAnsi"/>
+                <w:sz w:val="22"/>
+              </w:rPr>
+              <w:tab/>
+            </w:r>
+            <w:r>
+              <w:rPr>
+                <w:webHidden/>
+              </w:rPr>
+              <w:fldChar w:fldCharType="begin"/>
+            </w:r>
+            <w:r>
+              <w:rPr>
+                <w:webHidden/>
+              </w:rPr>
+              <w:instrText>PAGEREF _Toc76656190 \h</w:instrText>
+            </w:r>
+            <w:r>
+              <w:rPr>
+                <w:webHidden/>
+              </w:rPr>
+              <w:fldChar w:fldCharType="separate"/>
+            </w:r>
+            <w:r>
+              <w:rPr>
+                <w:rStyle w:val="IndexLink"/>
+              </w:rPr>
+              <w:t>Background</w:t>
               <w:tab/>
               <w:t>1</w:t>
+            </w:r>
+            <w:r>
+              <w:rPr>
+                <w:webHidden/>
+              </w:rPr>
+              <w:fldChar w:fldCharType="end"/>
             </w:r>
           </w:hyperlink>
         </w:p>
@@ -477,18 +740,60 @@
             <w:pStyle w:val="Contents2"/>
             <w:tabs>
               <w:tab w:val="clear" w:pos="720"/>
-              <w:tab w:val="right" w:pos="8306" w:leader="dot"/>
+              <w:tab w:val="left" w:pos="880" w:leader="none"/>
+              <w:tab w:val="right" w:pos="8296" w:leader="dot"/>
             </w:tabs>
-            <w:rPr/>
+            <w:rPr>
+              <w:rFonts w:ascii="Calibri" w:hAnsi="Calibri" w:eastAsia="" w:cs="" w:asciiTheme="minorHAnsi" w:cstheme="minorBidi" w:eastAsiaTheme="minorEastAsia" w:hAnsiTheme="minorHAnsi"/>
+              <w:sz w:val="22"/>
+            </w:rPr>
           </w:pPr>
-          <w:hyperlink w:anchor="__RefHeading___Toc2568_562690465">
+          <w:hyperlink w:anchor="_Toc76656191">
             <w:r>
               <w:rPr>
                 <w:rStyle w:val="IndexLink"/>
               </w:rPr>
-              <w:t>1.2 Problem Statement</w:t>
+              <w:t>1.2</w:t>
+            </w:r>
+            <w:r>
+              <w:rPr>
+                <w:rStyle w:val="IndexLink"/>
+                <w:rFonts w:eastAsia="" w:cs="" w:ascii="Calibri" w:hAnsi="Calibri" w:asciiTheme="minorHAnsi" w:cstheme="minorBidi" w:eastAsiaTheme="minorEastAsia" w:hAnsiTheme="minorHAnsi"/>
+                <w:sz w:val="22"/>
+              </w:rPr>
+              <w:tab/>
+            </w:r>
+            <w:r>
+              <w:rPr>
+                <w:webHidden/>
+              </w:rPr>
+              <w:fldChar w:fldCharType="begin"/>
+            </w:r>
+            <w:r>
+              <w:rPr>
+                <w:webHidden/>
+              </w:rPr>
+              <w:instrText>PAGEREF _Toc76656191 \h</w:instrText>
+            </w:r>
+            <w:r>
+              <w:rPr>
+                <w:webHidden/>
+              </w:rPr>
+              <w:fldChar w:fldCharType="separate"/>
+            </w:r>
+            <w:r>
+              <w:rPr>
+                <w:rStyle w:val="IndexLink"/>
+              </w:rPr>
+              <w:t>Problem Statement</w:t>
               <w:tab/>
               <w:t>1</w:t>
+            </w:r>
+            <w:r>
+              <w:rPr>
+                <w:webHidden/>
+              </w:rPr>
+              <w:fldChar w:fldCharType="end"/>
             </w:r>
           </w:hyperlink>
         </w:p>
@@ -497,18 +802,60 @@
             <w:pStyle w:val="Contents2"/>
             <w:tabs>
               <w:tab w:val="clear" w:pos="720"/>
-              <w:tab w:val="right" w:pos="8306" w:leader="dot"/>
+              <w:tab w:val="left" w:pos="880" w:leader="none"/>
+              <w:tab w:val="right" w:pos="8296" w:leader="dot"/>
             </w:tabs>
-            <w:rPr/>
+            <w:rPr>
+              <w:rFonts w:ascii="Calibri" w:hAnsi="Calibri" w:eastAsia="" w:cs="" w:asciiTheme="minorHAnsi" w:cstheme="minorBidi" w:eastAsiaTheme="minorEastAsia" w:hAnsiTheme="minorHAnsi"/>
+              <w:sz w:val="22"/>
+            </w:rPr>
           </w:pPr>
-          <w:hyperlink w:anchor="__RefHeading___Toc2570_562690465">
+          <w:hyperlink w:anchor="_Toc76656192">
             <w:r>
               <w:rPr>
                 <w:rStyle w:val="IndexLink"/>
               </w:rPr>
-              <w:t>1.3 Objectives</w:t>
+              <w:t>1.3</w:t>
+            </w:r>
+            <w:r>
+              <w:rPr>
+                <w:rStyle w:val="IndexLink"/>
+                <w:rFonts w:eastAsia="" w:cs="" w:ascii="Calibri" w:hAnsi="Calibri" w:asciiTheme="minorHAnsi" w:cstheme="minorBidi" w:eastAsiaTheme="minorEastAsia" w:hAnsiTheme="minorHAnsi"/>
+                <w:sz w:val="22"/>
+              </w:rPr>
+              <w:tab/>
+            </w:r>
+            <w:r>
+              <w:rPr>
+                <w:webHidden/>
+              </w:rPr>
+              <w:fldChar w:fldCharType="begin"/>
+            </w:r>
+            <w:r>
+              <w:rPr>
+                <w:webHidden/>
+              </w:rPr>
+              <w:instrText>PAGEREF _Toc76656192 \h</w:instrText>
+            </w:r>
+            <w:r>
+              <w:rPr>
+                <w:webHidden/>
+              </w:rPr>
+              <w:fldChar w:fldCharType="separate"/>
+            </w:r>
+            <w:r>
+              <w:rPr>
+                <w:rStyle w:val="IndexLink"/>
+              </w:rPr>
+              <w:t>Objectives</w:t>
               <w:tab/>
               <w:t>2</w:t>
+            </w:r>
+            <w:r>
+              <w:rPr>
+                <w:webHidden/>
+              </w:rPr>
+              <w:fldChar w:fldCharType="end"/>
             </w:r>
           </w:hyperlink>
         </w:p>
@@ -517,18 +864,60 @@
             <w:pStyle w:val="Contents3"/>
             <w:tabs>
               <w:tab w:val="clear" w:pos="720"/>
-              <w:tab w:val="right" w:pos="8306" w:leader="dot"/>
+              <w:tab w:val="left" w:pos="1320" w:leader="none"/>
+              <w:tab w:val="right" w:pos="8296" w:leader="dot"/>
             </w:tabs>
-            <w:rPr/>
+            <w:rPr>
+              <w:rFonts w:ascii="Calibri" w:hAnsi="Calibri" w:eastAsia="" w:cs="" w:asciiTheme="minorHAnsi" w:cstheme="minorBidi" w:eastAsiaTheme="minorEastAsia" w:hAnsiTheme="minorHAnsi"/>
+              <w:sz w:val="22"/>
+            </w:rPr>
           </w:pPr>
-          <w:hyperlink w:anchor="__RefHeading___Toc2572_562690465">
+          <w:hyperlink w:anchor="_Toc76656193">
             <w:r>
               <w:rPr>
                 <w:rStyle w:val="IndexLink"/>
               </w:rPr>
-              <w:t>1.3.1 Main Objective</w:t>
+              <w:t>1.3.1</w:t>
+            </w:r>
+            <w:r>
+              <w:rPr>
+                <w:rStyle w:val="IndexLink"/>
+                <w:rFonts w:eastAsia="" w:cs="" w:ascii="Calibri" w:hAnsi="Calibri" w:asciiTheme="minorHAnsi" w:cstheme="minorBidi" w:eastAsiaTheme="minorEastAsia" w:hAnsiTheme="minorHAnsi"/>
+                <w:sz w:val="22"/>
+              </w:rPr>
+              <w:tab/>
+            </w:r>
+            <w:r>
+              <w:rPr>
+                <w:webHidden/>
+              </w:rPr>
+              <w:fldChar w:fldCharType="begin"/>
+            </w:r>
+            <w:r>
+              <w:rPr>
+                <w:webHidden/>
+              </w:rPr>
+              <w:instrText>PAGEREF _Toc76656193 \h</w:instrText>
+            </w:r>
+            <w:r>
+              <w:rPr>
+                <w:webHidden/>
+              </w:rPr>
+              <w:fldChar w:fldCharType="separate"/>
+            </w:r>
+            <w:r>
+              <w:rPr>
+                <w:rStyle w:val="IndexLink"/>
+              </w:rPr>
+              <w:t>Main Objective</w:t>
               <w:tab/>
               <w:t>2</w:t>
+            </w:r>
+            <w:r>
+              <w:rPr>
+                <w:webHidden/>
+              </w:rPr>
+              <w:fldChar w:fldCharType="end"/>
             </w:r>
           </w:hyperlink>
         </w:p>
@@ -537,18 +926,1022 @@
             <w:pStyle w:val="Contents3"/>
             <w:tabs>
               <w:tab w:val="clear" w:pos="720"/>
-              <w:tab w:val="right" w:pos="8306" w:leader="dot"/>
+              <w:tab w:val="left" w:pos="1320" w:leader="none"/>
+              <w:tab w:val="right" w:pos="8296" w:leader="dot"/>
             </w:tabs>
-            <w:rPr/>
+            <w:rPr>
+              <w:rFonts w:ascii="Calibri" w:hAnsi="Calibri" w:eastAsia="" w:cs="" w:asciiTheme="minorHAnsi" w:cstheme="minorBidi" w:eastAsiaTheme="minorEastAsia" w:hAnsiTheme="minorHAnsi"/>
+              <w:sz w:val="22"/>
+            </w:rPr>
           </w:pPr>
-          <w:hyperlink w:anchor="__RefHeading___Toc2574_562690465">
+          <w:hyperlink w:anchor="_Toc76656194">
             <w:r>
               <w:rPr>
                 <w:rStyle w:val="IndexLink"/>
               </w:rPr>
-              <w:t>1.3.2 Specific Objectives</w:t>
+              <w:t>1.3.2</w:t>
+            </w:r>
+            <w:r>
+              <w:rPr>
+                <w:rStyle w:val="IndexLink"/>
+                <w:rFonts w:eastAsia="" w:cs="" w:ascii="Calibri" w:hAnsi="Calibri" w:asciiTheme="minorHAnsi" w:cstheme="minorBidi" w:eastAsiaTheme="minorEastAsia" w:hAnsiTheme="minorHAnsi"/>
+                <w:sz w:val="22"/>
+              </w:rPr>
+              <w:tab/>
+            </w:r>
+            <w:r>
+              <w:rPr>
+                <w:webHidden/>
+              </w:rPr>
+              <w:fldChar w:fldCharType="begin"/>
+            </w:r>
+            <w:r>
+              <w:rPr>
+                <w:webHidden/>
+              </w:rPr>
+              <w:instrText>PAGEREF _Toc76656194 \h</w:instrText>
+            </w:r>
+            <w:r>
+              <w:rPr>
+                <w:webHidden/>
+              </w:rPr>
+              <w:fldChar w:fldCharType="separate"/>
+            </w:r>
+            <w:r>
+              <w:rPr>
+                <w:rStyle w:val="IndexLink"/>
+              </w:rPr>
+              <w:t>Specific Objectives</w:t>
               <w:tab/>
               <w:t>2</w:t>
+            </w:r>
+            <w:r>
+              <w:rPr>
+                <w:webHidden/>
+              </w:rPr>
+              <w:fldChar w:fldCharType="end"/>
+            </w:r>
+          </w:hyperlink>
+        </w:p>
+        <w:p>
+          <w:pPr>
+            <w:pStyle w:val="Contents1"/>
+            <w:tabs>
+              <w:tab w:val="clear" w:pos="720"/>
+              <w:tab w:val="left" w:pos="480" w:leader="none"/>
+              <w:tab w:val="right" w:pos="8296" w:leader="dot"/>
+            </w:tabs>
+            <w:rPr>
+              <w:rFonts w:ascii="Calibri" w:hAnsi="Calibri" w:eastAsia="" w:cs="" w:asciiTheme="minorHAnsi" w:cstheme="minorBidi" w:eastAsiaTheme="minorEastAsia" w:hAnsiTheme="minorHAnsi"/>
+              <w:sz w:val="22"/>
+            </w:rPr>
+          </w:pPr>
+          <w:hyperlink w:anchor="_Toc76656195">
+            <w:r>
+              <w:rPr>
+                <w:rStyle w:val="IndexLink"/>
+              </w:rPr>
+              <w:t>2</w:t>
+            </w:r>
+            <w:r>
+              <w:rPr>
+                <w:rStyle w:val="IndexLink"/>
+                <w:rFonts w:eastAsia="" w:cs="" w:ascii="Calibri" w:hAnsi="Calibri" w:asciiTheme="minorHAnsi" w:cstheme="minorBidi" w:eastAsiaTheme="minorEastAsia" w:hAnsiTheme="minorHAnsi"/>
+                <w:sz w:val="22"/>
+              </w:rPr>
+              <w:tab/>
+            </w:r>
+            <w:r>
+              <w:rPr>
+                <w:webHidden/>
+              </w:rPr>
+              <w:fldChar w:fldCharType="begin"/>
+            </w:r>
+            <w:r>
+              <w:rPr>
+                <w:webHidden/>
+              </w:rPr>
+              <w:instrText>PAGEREF _Toc76656195 \h</w:instrText>
+            </w:r>
+            <w:r>
+              <w:rPr>
+                <w:webHidden/>
+              </w:rPr>
+              <w:fldChar w:fldCharType="separate"/>
+            </w:r>
+            <w:r>
+              <w:rPr>
+                <w:rStyle w:val="IndexLink"/>
+              </w:rPr>
+              <w:t>Literature Review</w:t>
+              <w:tab/>
+              <w:t>3</w:t>
+            </w:r>
+            <w:r>
+              <w:rPr>
+                <w:webHidden/>
+              </w:rPr>
+              <w:fldChar w:fldCharType="end"/>
+            </w:r>
+          </w:hyperlink>
+        </w:p>
+        <w:p>
+          <w:pPr>
+            <w:pStyle w:val="Contents1"/>
+            <w:tabs>
+              <w:tab w:val="clear" w:pos="720"/>
+              <w:tab w:val="left" w:pos="480" w:leader="none"/>
+              <w:tab w:val="right" w:pos="8296" w:leader="dot"/>
+            </w:tabs>
+            <w:rPr>
+              <w:rFonts w:ascii="Calibri" w:hAnsi="Calibri" w:eastAsia="" w:cs="" w:asciiTheme="minorHAnsi" w:cstheme="minorBidi" w:eastAsiaTheme="minorEastAsia" w:hAnsiTheme="minorHAnsi"/>
+              <w:sz w:val="22"/>
+            </w:rPr>
+          </w:pPr>
+          <w:hyperlink w:anchor="_Toc76656196">
+            <w:r>
+              <w:rPr>
+                <w:rStyle w:val="IndexLink"/>
+              </w:rPr>
+              <w:t>3</w:t>
+            </w:r>
+            <w:r>
+              <w:rPr>
+                <w:rStyle w:val="IndexLink"/>
+                <w:rFonts w:eastAsia="" w:cs="" w:ascii="Calibri" w:hAnsi="Calibri" w:asciiTheme="minorHAnsi" w:cstheme="minorBidi" w:eastAsiaTheme="minorEastAsia" w:hAnsiTheme="minorHAnsi"/>
+                <w:sz w:val="22"/>
+              </w:rPr>
+              <w:tab/>
+            </w:r>
+            <w:r>
+              <w:rPr>
+                <w:webHidden/>
+              </w:rPr>
+              <w:fldChar w:fldCharType="begin"/>
+            </w:r>
+            <w:r>
+              <w:rPr>
+                <w:webHidden/>
+              </w:rPr>
+              <w:instrText>PAGEREF _Toc76656196 \h</w:instrText>
+            </w:r>
+            <w:r>
+              <w:rPr>
+                <w:webHidden/>
+              </w:rPr>
+              <w:fldChar w:fldCharType="separate"/>
+            </w:r>
+            <w:r>
+              <w:rPr>
+                <w:rStyle w:val="IndexLink"/>
+              </w:rPr>
+              <w:t>Feasibility Study</w:t>
+              <w:tab/>
+              <w:t>5</w:t>
+            </w:r>
+            <w:r>
+              <w:rPr>
+                <w:webHidden/>
+              </w:rPr>
+              <w:fldChar w:fldCharType="end"/>
+            </w:r>
+          </w:hyperlink>
+        </w:p>
+        <w:p>
+          <w:pPr>
+            <w:pStyle w:val="Contents2"/>
+            <w:tabs>
+              <w:tab w:val="clear" w:pos="720"/>
+              <w:tab w:val="left" w:pos="880" w:leader="none"/>
+              <w:tab w:val="right" w:pos="8296" w:leader="dot"/>
+            </w:tabs>
+            <w:rPr>
+              <w:rFonts w:ascii="Calibri" w:hAnsi="Calibri" w:eastAsia="" w:cs="" w:asciiTheme="minorHAnsi" w:cstheme="minorBidi" w:eastAsiaTheme="minorEastAsia" w:hAnsiTheme="minorHAnsi"/>
+              <w:sz w:val="22"/>
+            </w:rPr>
+          </w:pPr>
+          <w:hyperlink w:anchor="_Toc76656197">
+            <w:r>
+              <w:rPr>
+                <w:rStyle w:val="IndexLink"/>
+              </w:rPr>
+              <w:t>3.1</w:t>
+            </w:r>
+            <w:r>
+              <w:rPr>
+                <w:rStyle w:val="IndexLink"/>
+                <w:rFonts w:eastAsia="" w:cs="" w:ascii="Calibri" w:hAnsi="Calibri" w:asciiTheme="minorHAnsi" w:cstheme="minorBidi" w:eastAsiaTheme="minorEastAsia" w:hAnsiTheme="minorHAnsi"/>
+                <w:sz w:val="22"/>
+              </w:rPr>
+              <w:tab/>
+            </w:r>
+            <w:r>
+              <w:rPr>
+                <w:webHidden/>
+              </w:rPr>
+              <w:fldChar w:fldCharType="begin"/>
+            </w:r>
+            <w:r>
+              <w:rPr>
+                <w:webHidden/>
+              </w:rPr>
+              <w:instrText>PAGEREF _Toc76656197 \h</w:instrText>
+            </w:r>
+            <w:r>
+              <w:rPr>
+                <w:webHidden/>
+              </w:rPr>
+              <w:fldChar w:fldCharType="separate"/>
+            </w:r>
+            <w:r>
+              <w:rPr>
+                <w:rStyle w:val="IndexLink"/>
+              </w:rPr>
+              <w:t>Technical Feasibility</w:t>
+              <w:tab/>
+              <w:t>5</w:t>
+            </w:r>
+            <w:r>
+              <w:rPr>
+                <w:webHidden/>
+              </w:rPr>
+              <w:fldChar w:fldCharType="end"/>
+            </w:r>
+          </w:hyperlink>
+        </w:p>
+        <w:p>
+          <w:pPr>
+            <w:pStyle w:val="Contents2"/>
+            <w:tabs>
+              <w:tab w:val="clear" w:pos="720"/>
+              <w:tab w:val="left" w:pos="880" w:leader="none"/>
+              <w:tab w:val="right" w:pos="8296" w:leader="dot"/>
+            </w:tabs>
+            <w:rPr>
+              <w:rFonts w:ascii="Calibri" w:hAnsi="Calibri" w:eastAsia="" w:cs="" w:asciiTheme="minorHAnsi" w:cstheme="minorBidi" w:eastAsiaTheme="minorEastAsia" w:hAnsiTheme="minorHAnsi"/>
+              <w:sz w:val="22"/>
+            </w:rPr>
+          </w:pPr>
+          <w:hyperlink w:anchor="_Toc76656198">
+            <w:r>
+              <w:rPr>
+                <w:rStyle w:val="IndexLink"/>
+              </w:rPr>
+              <w:t>3.2</w:t>
+            </w:r>
+            <w:r>
+              <w:rPr>
+                <w:rStyle w:val="IndexLink"/>
+                <w:rFonts w:eastAsia="" w:cs="" w:ascii="Calibri" w:hAnsi="Calibri" w:asciiTheme="minorHAnsi" w:cstheme="minorBidi" w:eastAsiaTheme="minorEastAsia" w:hAnsiTheme="minorHAnsi"/>
+                <w:sz w:val="22"/>
+              </w:rPr>
+              <w:tab/>
+            </w:r>
+            <w:r>
+              <w:rPr>
+                <w:webHidden/>
+              </w:rPr>
+              <w:fldChar w:fldCharType="begin"/>
+            </w:r>
+            <w:r>
+              <w:rPr>
+                <w:webHidden/>
+              </w:rPr>
+              <w:instrText>PAGEREF _Toc76656198 \h</w:instrText>
+            </w:r>
+            <w:r>
+              <w:rPr>
+                <w:webHidden/>
+              </w:rPr>
+              <w:fldChar w:fldCharType="separate"/>
+            </w:r>
+            <w:r>
+              <w:rPr>
+                <w:rStyle w:val="IndexLink"/>
+              </w:rPr>
+              <w:t>Financial Feasibility</w:t>
+              <w:tab/>
+              <w:t>5</w:t>
+            </w:r>
+            <w:r>
+              <w:rPr>
+                <w:webHidden/>
+              </w:rPr>
+              <w:fldChar w:fldCharType="end"/>
+            </w:r>
+          </w:hyperlink>
+        </w:p>
+        <w:p>
+          <w:pPr>
+            <w:pStyle w:val="Contents2"/>
+            <w:tabs>
+              <w:tab w:val="clear" w:pos="720"/>
+              <w:tab w:val="left" w:pos="880" w:leader="none"/>
+              <w:tab w:val="right" w:pos="8296" w:leader="dot"/>
+            </w:tabs>
+            <w:rPr>
+              <w:rFonts w:ascii="Calibri" w:hAnsi="Calibri" w:eastAsia="" w:cs="" w:asciiTheme="minorHAnsi" w:cstheme="minorBidi" w:eastAsiaTheme="minorEastAsia" w:hAnsiTheme="minorHAnsi"/>
+              <w:sz w:val="22"/>
+            </w:rPr>
+          </w:pPr>
+          <w:hyperlink w:anchor="_Toc76656199">
+            <w:r>
+              <w:rPr>
+                <w:rStyle w:val="IndexLink"/>
+              </w:rPr>
+              <w:t>3.3</w:t>
+            </w:r>
+            <w:r>
+              <w:rPr>
+                <w:rStyle w:val="IndexLink"/>
+                <w:rFonts w:eastAsia="" w:cs="" w:ascii="Calibri" w:hAnsi="Calibri" w:asciiTheme="minorHAnsi" w:cstheme="minorBidi" w:eastAsiaTheme="minorEastAsia" w:hAnsiTheme="minorHAnsi"/>
+                <w:sz w:val="22"/>
+              </w:rPr>
+              <w:tab/>
+            </w:r>
+            <w:r>
+              <w:rPr>
+                <w:webHidden/>
+              </w:rPr>
+              <w:fldChar w:fldCharType="begin"/>
+            </w:r>
+            <w:r>
+              <w:rPr>
+                <w:webHidden/>
+              </w:rPr>
+              <w:instrText>PAGEREF _Toc76656199 \h</w:instrText>
+            </w:r>
+            <w:r>
+              <w:rPr>
+                <w:webHidden/>
+              </w:rPr>
+              <w:fldChar w:fldCharType="separate"/>
+            </w:r>
+            <w:r>
+              <w:rPr>
+                <w:rStyle w:val="IndexLink"/>
+              </w:rPr>
+              <w:t>Schedule Feasibility</w:t>
+              <w:tab/>
+              <w:t>5</w:t>
+            </w:r>
+            <w:r>
+              <w:rPr>
+                <w:webHidden/>
+              </w:rPr>
+              <w:fldChar w:fldCharType="end"/>
+            </w:r>
+          </w:hyperlink>
+        </w:p>
+        <w:p>
+          <w:pPr>
+            <w:pStyle w:val="Contents2"/>
+            <w:tabs>
+              <w:tab w:val="clear" w:pos="720"/>
+              <w:tab w:val="left" w:pos="880" w:leader="none"/>
+              <w:tab w:val="right" w:pos="8296" w:leader="dot"/>
+            </w:tabs>
+            <w:rPr>
+              <w:rFonts w:ascii="Calibri" w:hAnsi="Calibri" w:eastAsia="" w:cs="" w:asciiTheme="minorHAnsi" w:cstheme="minorBidi" w:eastAsiaTheme="minorEastAsia" w:hAnsiTheme="minorHAnsi"/>
+              <w:sz w:val="22"/>
+            </w:rPr>
+          </w:pPr>
+          <w:hyperlink w:anchor="_Toc76656200">
+            <w:r>
+              <w:rPr>
+                <w:rStyle w:val="IndexLink"/>
+              </w:rPr>
+              <w:t>3.4</w:t>
+            </w:r>
+            <w:r>
+              <w:rPr>
+                <w:rStyle w:val="IndexLink"/>
+                <w:rFonts w:eastAsia="" w:cs="" w:ascii="Calibri" w:hAnsi="Calibri" w:asciiTheme="minorHAnsi" w:cstheme="minorBidi" w:eastAsiaTheme="minorEastAsia" w:hAnsiTheme="minorHAnsi"/>
+                <w:sz w:val="22"/>
+              </w:rPr>
+              <w:tab/>
+            </w:r>
+            <w:r>
+              <w:rPr>
+                <w:webHidden/>
+              </w:rPr>
+              <w:fldChar w:fldCharType="begin"/>
+            </w:r>
+            <w:r>
+              <w:rPr>
+                <w:webHidden/>
+              </w:rPr>
+              <w:instrText>PAGEREF _Toc76656200 \h</w:instrText>
+            </w:r>
+            <w:r>
+              <w:rPr>
+                <w:webHidden/>
+              </w:rPr>
+              <w:fldChar w:fldCharType="separate"/>
+            </w:r>
+            <w:r>
+              <w:rPr>
+                <w:rStyle w:val="IndexLink"/>
+              </w:rPr>
+              <w:t>Operational Feasibility</w:t>
+              <w:tab/>
+              <w:t>6</w:t>
+            </w:r>
+            <w:r>
+              <w:rPr>
+                <w:webHidden/>
+              </w:rPr>
+              <w:fldChar w:fldCharType="end"/>
+            </w:r>
+          </w:hyperlink>
+        </w:p>
+        <w:p>
+          <w:pPr>
+            <w:pStyle w:val="Contents1"/>
+            <w:tabs>
+              <w:tab w:val="clear" w:pos="720"/>
+              <w:tab w:val="left" w:pos="480" w:leader="none"/>
+              <w:tab w:val="right" w:pos="8296" w:leader="dot"/>
+            </w:tabs>
+            <w:rPr>
+              <w:rFonts w:ascii="Calibri" w:hAnsi="Calibri" w:eastAsia="" w:cs="" w:asciiTheme="minorHAnsi" w:cstheme="minorBidi" w:eastAsiaTheme="minorEastAsia" w:hAnsiTheme="minorHAnsi"/>
+              <w:sz w:val="22"/>
+            </w:rPr>
+          </w:pPr>
+          <w:hyperlink w:anchor="_Toc76656201">
+            <w:r>
+              <w:rPr>
+                <w:rStyle w:val="IndexLink"/>
+              </w:rPr>
+              <w:t>4</w:t>
+            </w:r>
+            <w:r>
+              <w:rPr>
+                <w:rStyle w:val="IndexLink"/>
+                <w:rFonts w:eastAsia="" w:cs="" w:ascii="Calibri" w:hAnsi="Calibri" w:asciiTheme="minorHAnsi" w:cstheme="minorBidi" w:eastAsiaTheme="minorEastAsia" w:hAnsiTheme="minorHAnsi"/>
+                <w:sz w:val="22"/>
+              </w:rPr>
+              <w:tab/>
+            </w:r>
+            <w:r>
+              <w:rPr>
+                <w:webHidden/>
+              </w:rPr>
+              <w:fldChar w:fldCharType="begin"/>
+            </w:r>
+            <w:r>
+              <w:rPr>
+                <w:webHidden/>
+              </w:rPr>
+              <w:instrText>PAGEREF _Toc76656201 \h</w:instrText>
+            </w:r>
+            <w:r>
+              <w:rPr>
+                <w:webHidden/>
+              </w:rPr>
+              <w:fldChar w:fldCharType="separate"/>
+            </w:r>
+            <w:r>
+              <w:rPr>
+                <w:rStyle w:val="IndexLink"/>
+              </w:rPr>
+              <w:t>Project Methodology</w:t>
+              <w:tab/>
+              <w:t>7</w:t>
+            </w:r>
+            <w:r>
+              <w:rPr>
+                <w:webHidden/>
+              </w:rPr>
+              <w:fldChar w:fldCharType="end"/>
+            </w:r>
+          </w:hyperlink>
+        </w:p>
+        <w:p>
+          <w:pPr>
+            <w:pStyle w:val="Contents2"/>
+            <w:tabs>
+              <w:tab w:val="clear" w:pos="720"/>
+              <w:tab w:val="left" w:pos="880" w:leader="none"/>
+              <w:tab w:val="right" w:pos="8296" w:leader="dot"/>
+            </w:tabs>
+            <w:rPr>
+              <w:rFonts w:ascii="Calibri" w:hAnsi="Calibri" w:eastAsia="" w:cs="" w:asciiTheme="minorHAnsi" w:cstheme="minorBidi" w:eastAsiaTheme="minorEastAsia" w:hAnsiTheme="minorHAnsi"/>
+              <w:sz w:val="22"/>
+            </w:rPr>
+          </w:pPr>
+          <w:hyperlink w:anchor="_Toc76656202">
+            <w:r>
+              <w:rPr>
+                <w:rStyle w:val="IndexLink"/>
+              </w:rPr>
+              <w:t>4.1</w:t>
+            </w:r>
+            <w:r>
+              <w:rPr>
+                <w:rStyle w:val="IndexLink"/>
+                <w:rFonts w:eastAsia="" w:cs="" w:ascii="Calibri" w:hAnsi="Calibri" w:asciiTheme="minorHAnsi" w:cstheme="minorBidi" w:eastAsiaTheme="minorEastAsia" w:hAnsiTheme="minorHAnsi"/>
+                <w:sz w:val="22"/>
+              </w:rPr>
+              <w:tab/>
+            </w:r>
+            <w:r>
+              <w:rPr>
+                <w:webHidden/>
+              </w:rPr>
+              <w:fldChar w:fldCharType="begin"/>
+            </w:r>
+            <w:r>
+              <w:rPr>
+                <w:webHidden/>
+              </w:rPr>
+              <w:instrText>PAGEREF _Toc76656202 \h</w:instrText>
+            </w:r>
+            <w:r>
+              <w:rPr>
+                <w:webHidden/>
+              </w:rPr>
+              <w:fldChar w:fldCharType="separate"/>
+            </w:r>
+            <w:r>
+              <w:rPr>
+                <w:rStyle w:val="IndexLink"/>
+              </w:rPr>
+              <w:t>Block Diagram</w:t>
+              <w:tab/>
+              <w:t>7</w:t>
+            </w:r>
+            <w:r>
+              <w:rPr>
+                <w:webHidden/>
+              </w:rPr>
+              <w:fldChar w:fldCharType="end"/>
+            </w:r>
+          </w:hyperlink>
+        </w:p>
+        <w:p>
+          <w:pPr>
+            <w:pStyle w:val="Contents2"/>
+            <w:tabs>
+              <w:tab w:val="clear" w:pos="720"/>
+              <w:tab w:val="left" w:pos="880" w:leader="none"/>
+              <w:tab w:val="right" w:pos="8296" w:leader="dot"/>
+            </w:tabs>
+            <w:rPr>
+              <w:rFonts w:ascii="Calibri" w:hAnsi="Calibri" w:eastAsia="" w:cs="" w:asciiTheme="minorHAnsi" w:cstheme="minorBidi" w:eastAsiaTheme="minorEastAsia" w:hAnsiTheme="minorHAnsi"/>
+              <w:sz w:val="22"/>
+            </w:rPr>
+          </w:pPr>
+          <w:hyperlink w:anchor="_Toc76656203">
+            <w:r>
+              <w:rPr>
+                <w:rStyle w:val="IndexLink"/>
+              </w:rPr>
+              <w:t>4.2</w:t>
+            </w:r>
+            <w:r>
+              <w:rPr>
+                <w:rStyle w:val="IndexLink"/>
+                <w:rFonts w:eastAsia="" w:cs="" w:ascii="Calibri" w:hAnsi="Calibri" w:asciiTheme="minorHAnsi" w:cstheme="minorBidi" w:eastAsiaTheme="minorEastAsia" w:hAnsiTheme="minorHAnsi"/>
+                <w:sz w:val="22"/>
+              </w:rPr>
+              <w:tab/>
+            </w:r>
+            <w:r>
+              <w:rPr>
+                <w:webHidden/>
+              </w:rPr>
+              <w:fldChar w:fldCharType="begin"/>
+            </w:r>
+            <w:r>
+              <w:rPr>
+                <w:webHidden/>
+              </w:rPr>
+              <w:instrText>PAGEREF _Toc76656203 \h</w:instrText>
+            </w:r>
+            <w:r>
+              <w:rPr>
+                <w:webHidden/>
+              </w:rPr>
+              <w:fldChar w:fldCharType="separate"/>
+            </w:r>
+            <w:r>
+              <w:rPr>
+                <w:rStyle w:val="IndexLink"/>
+              </w:rPr>
+              <w:t>Flow Chart</w:t>
+              <w:tab/>
+              <w:t>8</w:t>
+            </w:r>
+            <w:r>
+              <w:rPr>
+                <w:webHidden/>
+              </w:rPr>
+              <w:fldChar w:fldCharType="end"/>
+            </w:r>
+          </w:hyperlink>
+        </w:p>
+        <w:p>
+          <w:pPr>
+            <w:pStyle w:val="Contents1"/>
+            <w:tabs>
+              <w:tab w:val="clear" w:pos="720"/>
+              <w:tab w:val="left" w:pos="480" w:leader="none"/>
+              <w:tab w:val="right" w:pos="8296" w:leader="dot"/>
+            </w:tabs>
+            <w:rPr>
+              <w:rFonts w:ascii="Calibri" w:hAnsi="Calibri" w:eastAsia="" w:cs="" w:asciiTheme="minorHAnsi" w:cstheme="minorBidi" w:eastAsiaTheme="minorEastAsia" w:hAnsiTheme="minorHAnsi"/>
+              <w:sz w:val="22"/>
+            </w:rPr>
+          </w:pPr>
+          <w:hyperlink w:anchor="_Toc76656204">
+            <w:r>
+              <w:rPr>
+                <w:rStyle w:val="IndexLink"/>
+              </w:rPr>
+              <w:t>5</w:t>
+            </w:r>
+            <w:r>
+              <w:rPr>
+                <w:rStyle w:val="IndexLink"/>
+                <w:rFonts w:eastAsia="" w:cs="" w:ascii="Calibri" w:hAnsi="Calibri" w:asciiTheme="minorHAnsi" w:cstheme="minorBidi" w:eastAsiaTheme="minorEastAsia" w:hAnsiTheme="minorHAnsi"/>
+                <w:sz w:val="22"/>
+              </w:rPr>
+              <w:tab/>
+            </w:r>
+            <w:r>
+              <w:rPr>
+                <w:webHidden/>
+              </w:rPr>
+              <w:fldChar w:fldCharType="begin"/>
+            </w:r>
+            <w:r>
+              <w:rPr>
+                <w:webHidden/>
+              </w:rPr>
+              <w:instrText>PAGEREF _Toc76656204 \h</w:instrText>
+            </w:r>
+            <w:r>
+              <w:rPr>
+                <w:webHidden/>
+              </w:rPr>
+              <w:fldChar w:fldCharType="separate"/>
+            </w:r>
+            <w:r>
+              <w:rPr>
+                <w:rStyle w:val="IndexLink"/>
+              </w:rPr>
+              <w:t>Implementation Plan</w:t>
+              <w:tab/>
+              <w:t>9</w:t>
+            </w:r>
+            <w:r>
+              <w:rPr>
+                <w:webHidden/>
+              </w:rPr>
+              <w:fldChar w:fldCharType="end"/>
+            </w:r>
+          </w:hyperlink>
+        </w:p>
+        <w:p>
+          <w:pPr>
+            <w:pStyle w:val="Contents2"/>
+            <w:tabs>
+              <w:tab w:val="clear" w:pos="720"/>
+              <w:tab w:val="left" w:pos="880" w:leader="none"/>
+              <w:tab w:val="right" w:pos="8296" w:leader="dot"/>
+            </w:tabs>
+            <w:rPr>
+              <w:rFonts w:ascii="Calibri" w:hAnsi="Calibri" w:eastAsia="" w:cs="" w:asciiTheme="minorHAnsi" w:cstheme="minorBidi" w:eastAsiaTheme="minorEastAsia" w:hAnsiTheme="minorHAnsi"/>
+              <w:sz w:val="22"/>
+            </w:rPr>
+          </w:pPr>
+          <w:hyperlink w:anchor="_Toc76656205">
+            <w:r>
+              <w:rPr>
+                <w:rStyle w:val="IndexLink"/>
+              </w:rPr>
+              <w:t>5.1</w:t>
+            </w:r>
+            <w:r>
+              <w:rPr>
+                <w:rStyle w:val="IndexLink"/>
+                <w:rFonts w:eastAsia="" w:cs="" w:ascii="Calibri" w:hAnsi="Calibri" w:asciiTheme="minorHAnsi" w:cstheme="minorBidi" w:eastAsiaTheme="minorEastAsia" w:hAnsiTheme="minorHAnsi"/>
+                <w:sz w:val="22"/>
+              </w:rPr>
+              <w:tab/>
+            </w:r>
+            <w:r>
+              <w:rPr>
+                <w:webHidden/>
+              </w:rPr>
+              <w:fldChar w:fldCharType="begin"/>
+            </w:r>
+            <w:r>
+              <w:rPr>
+                <w:webHidden/>
+              </w:rPr>
+              <w:instrText>PAGEREF _Toc76656205 \h</w:instrText>
+            </w:r>
+            <w:r>
+              <w:rPr>
+                <w:webHidden/>
+              </w:rPr>
+              <w:fldChar w:fldCharType="separate"/>
+            </w:r>
+            <w:r>
+              <w:rPr>
+                <w:rStyle w:val="IndexLink"/>
+              </w:rPr>
+              <w:t>Schedule</w:t>
+              <w:tab/>
+              <w:t>9</w:t>
+            </w:r>
+            <w:r>
+              <w:rPr>
+                <w:webHidden/>
+              </w:rPr>
+              <w:fldChar w:fldCharType="end"/>
+            </w:r>
+          </w:hyperlink>
+        </w:p>
+        <w:p>
+          <w:pPr>
+            <w:pStyle w:val="Contents2"/>
+            <w:tabs>
+              <w:tab w:val="clear" w:pos="720"/>
+              <w:tab w:val="left" w:pos="880" w:leader="none"/>
+              <w:tab w:val="right" w:pos="8296" w:leader="dot"/>
+            </w:tabs>
+            <w:rPr>
+              <w:rFonts w:ascii="Calibri" w:hAnsi="Calibri" w:eastAsia="" w:cs="" w:asciiTheme="minorHAnsi" w:cstheme="minorBidi" w:eastAsiaTheme="minorEastAsia" w:hAnsiTheme="minorHAnsi"/>
+              <w:sz w:val="22"/>
+            </w:rPr>
+          </w:pPr>
+          <w:hyperlink w:anchor="_Toc76656206">
+            <w:r>
+              <w:rPr>
+                <w:rStyle w:val="IndexLink"/>
+              </w:rPr>
+              <w:t>5.2</w:t>
+            </w:r>
+            <w:r>
+              <w:rPr>
+                <w:rStyle w:val="IndexLink"/>
+                <w:rFonts w:eastAsia="" w:cs="" w:ascii="Calibri" w:hAnsi="Calibri" w:asciiTheme="minorHAnsi" w:cstheme="minorBidi" w:eastAsiaTheme="minorEastAsia" w:hAnsiTheme="minorHAnsi"/>
+                <w:sz w:val="22"/>
+              </w:rPr>
+              <w:tab/>
+            </w:r>
+            <w:r>
+              <w:rPr>
+                <w:webHidden/>
+              </w:rPr>
+              <w:fldChar w:fldCharType="begin"/>
+            </w:r>
+            <w:r>
+              <w:rPr>
+                <w:webHidden/>
+              </w:rPr>
+              <w:instrText>PAGEREF _Toc76656206 \h</w:instrText>
+            </w:r>
+            <w:r>
+              <w:rPr>
+                <w:webHidden/>
+              </w:rPr>
+              <w:fldChar w:fldCharType="separate"/>
+            </w:r>
+            <w:r>
+              <w:rPr>
+                <w:rStyle w:val="IndexLink"/>
+              </w:rPr>
+              <w:t>Hardware and Software Requirements</w:t>
+              <w:tab/>
+              <w:t>10</w:t>
+            </w:r>
+            <w:r>
+              <w:rPr>
+                <w:webHidden/>
+              </w:rPr>
+              <w:fldChar w:fldCharType="end"/>
+            </w:r>
+          </w:hyperlink>
+        </w:p>
+        <w:p>
+          <w:pPr>
+            <w:pStyle w:val="Contents3"/>
+            <w:tabs>
+              <w:tab w:val="clear" w:pos="720"/>
+              <w:tab w:val="left" w:pos="1320" w:leader="none"/>
+              <w:tab w:val="right" w:pos="8296" w:leader="dot"/>
+            </w:tabs>
+            <w:rPr>
+              <w:rFonts w:ascii="Calibri" w:hAnsi="Calibri" w:eastAsia="" w:cs="" w:asciiTheme="minorHAnsi" w:cstheme="minorBidi" w:eastAsiaTheme="minorEastAsia" w:hAnsiTheme="minorHAnsi"/>
+              <w:sz w:val="22"/>
+            </w:rPr>
+          </w:pPr>
+          <w:hyperlink w:anchor="_Toc76656207">
+            <w:r>
+              <w:rPr>
+                <w:rStyle w:val="IndexLink"/>
+              </w:rPr>
+              <w:t>5.2.1</w:t>
+            </w:r>
+            <w:r>
+              <w:rPr>
+                <w:rStyle w:val="IndexLink"/>
+                <w:rFonts w:eastAsia="" w:cs="" w:ascii="Calibri" w:hAnsi="Calibri" w:asciiTheme="minorHAnsi" w:cstheme="minorBidi" w:eastAsiaTheme="minorEastAsia" w:hAnsiTheme="minorHAnsi"/>
+                <w:sz w:val="22"/>
+              </w:rPr>
+              <w:tab/>
+            </w:r>
+            <w:r>
+              <w:rPr>
+                <w:webHidden/>
+              </w:rPr>
+              <w:fldChar w:fldCharType="begin"/>
+            </w:r>
+            <w:r>
+              <w:rPr>
+                <w:webHidden/>
+              </w:rPr>
+              <w:instrText>PAGEREF _Toc76656207 \h</w:instrText>
+            </w:r>
+            <w:r>
+              <w:rPr>
+                <w:webHidden/>
+              </w:rPr>
+              <w:fldChar w:fldCharType="separate"/>
+            </w:r>
+            <w:r>
+              <w:rPr>
+                <w:rStyle w:val="IndexLink"/>
+              </w:rPr>
+              <w:t>Hardware Requirements</w:t>
+              <w:tab/>
+              <w:t>10</w:t>
+            </w:r>
+            <w:r>
+              <w:rPr>
+                <w:webHidden/>
+              </w:rPr>
+              <w:fldChar w:fldCharType="end"/>
+            </w:r>
+          </w:hyperlink>
+        </w:p>
+        <w:p>
+          <w:pPr>
+            <w:pStyle w:val="Contents3"/>
+            <w:tabs>
+              <w:tab w:val="clear" w:pos="720"/>
+              <w:tab w:val="right" w:pos="8296" w:leader="dot"/>
+            </w:tabs>
+            <w:rPr>
+              <w:rFonts w:ascii="Calibri" w:hAnsi="Calibri" w:eastAsia="" w:cs="" w:asciiTheme="minorHAnsi" w:cstheme="minorBidi" w:eastAsiaTheme="minorEastAsia" w:hAnsiTheme="minorHAnsi"/>
+              <w:sz w:val="22"/>
+            </w:rPr>
+          </w:pPr>
+          <w:hyperlink w:anchor="_Toc76656208">
+            <w:r>
+              <w:rPr>
+                <w:webHidden/>
+              </w:rPr>
+              <w:fldChar w:fldCharType="begin"/>
+            </w:r>
+            <w:r>
+              <w:rPr>
+                <w:webHidden/>
+              </w:rPr>
+              <w:instrText>PAGEREF _Toc76656208 \h</w:instrText>
+            </w:r>
+            <w:r>
+              <w:rPr>
+                <w:webHidden/>
+              </w:rPr>
+              <w:fldChar w:fldCharType="separate"/>
+            </w:r>
+            <w:r>
+              <w:rPr>
+                <w:rStyle w:val="IndexLink"/>
+              </w:rPr>
+              <w:t>5.2.2  Software Requirement</w:t>
+              <w:tab/>
+              <w:t>10</w:t>
+            </w:r>
+            <w:r>
+              <w:rPr>
+                <w:webHidden/>
+              </w:rPr>
+              <w:fldChar w:fldCharType="end"/>
+            </w:r>
+          </w:hyperlink>
+        </w:p>
+        <w:p>
+          <w:pPr>
+            <w:pStyle w:val="Contents1"/>
+            <w:tabs>
+              <w:tab w:val="clear" w:pos="720"/>
+              <w:tab w:val="left" w:pos="480" w:leader="none"/>
+              <w:tab w:val="right" w:pos="8296" w:leader="dot"/>
+            </w:tabs>
+            <w:rPr>
+              <w:rFonts w:ascii="Calibri" w:hAnsi="Calibri" w:eastAsia="" w:cs="" w:asciiTheme="minorHAnsi" w:cstheme="minorBidi" w:eastAsiaTheme="minorEastAsia" w:hAnsiTheme="minorHAnsi"/>
+              <w:sz w:val="22"/>
+            </w:rPr>
+          </w:pPr>
+          <w:hyperlink w:anchor="_Toc76656209">
+            <w:r>
+              <w:rPr>
+                <w:rStyle w:val="IndexLink"/>
+              </w:rPr>
+              <w:t>6</w:t>
+            </w:r>
+            <w:r>
+              <w:rPr>
+                <w:rStyle w:val="IndexLink"/>
+                <w:rFonts w:eastAsia="" w:cs="" w:ascii="Calibri" w:hAnsi="Calibri" w:asciiTheme="minorHAnsi" w:cstheme="minorBidi" w:eastAsiaTheme="minorEastAsia" w:hAnsiTheme="minorHAnsi"/>
+                <w:sz w:val="22"/>
+              </w:rPr>
+              <w:tab/>
+            </w:r>
+            <w:r>
+              <w:rPr>
+                <w:webHidden/>
+              </w:rPr>
+              <w:fldChar w:fldCharType="begin"/>
+            </w:r>
+            <w:r>
+              <w:rPr>
+                <w:webHidden/>
+              </w:rPr>
+              <w:instrText>PAGEREF _Toc76656209 \h</w:instrText>
+            </w:r>
+            <w:r>
+              <w:rPr>
+                <w:webHidden/>
+              </w:rPr>
+              <w:fldChar w:fldCharType="separate"/>
+            </w:r>
+            <w:r>
+              <w:rPr>
+                <w:rStyle w:val="IndexLink"/>
+              </w:rPr>
+              <w:t>Expected Outcomes</w:t>
+              <w:tab/>
+              <w:t>11</w:t>
+            </w:r>
+            <w:r>
+              <w:rPr>
+                <w:webHidden/>
+              </w:rPr>
+              <w:fldChar w:fldCharType="end"/>
+            </w:r>
+          </w:hyperlink>
+        </w:p>
+        <w:p>
+          <w:pPr>
+            <w:pStyle w:val="Contents1"/>
+            <w:tabs>
+              <w:tab w:val="clear" w:pos="720"/>
+              <w:tab w:val="right" w:pos="8296" w:leader="dot"/>
+            </w:tabs>
+            <w:rPr>
+              <w:rFonts w:ascii="Calibri" w:hAnsi="Calibri" w:eastAsia="" w:cs="" w:asciiTheme="minorHAnsi" w:cstheme="minorBidi" w:eastAsiaTheme="minorEastAsia" w:hAnsiTheme="minorHAnsi"/>
+              <w:sz w:val="22"/>
+            </w:rPr>
+          </w:pPr>
+          <w:hyperlink w:anchor="_Toc76656210">
+            <w:r>
+              <w:rPr>
+                <w:webHidden/>
+              </w:rPr>
+              <w:fldChar w:fldCharType="begin"/>
+            </w:r>
+            <w:r>
+              <w:rPr>
+                <w:webHidden/>
+              </w:rPr>
+              <w:instrText>PAGEREF _Toc76656210 \h</w:instrText>
+            </w:r>
+            <w:r>
+              <w:rPr>
+                <w:webHidden/>
+              </w:rPr>
+              <w:fldChar w:fldCharType="separate"/>
+            </w:r>
+            <w:r>
+              <w:rPr>
+                <w:rStyle w:val="IndexLink"/>
+              </w:rPr>
+              <w:t>References</w:t>
+              <w:tab/>
+              <w:t>12</w:t>
+            </w:r>
+            <w:r>
+              <w:rPr>
+                <w:webHidden/>
+              </w:rPr>
+              <w:fldChar w:fldCharType="end"/>
             </w:r>
           </w:hyperlink>
         </w:p>
@@ -561,300 +1954,11 @@
             </w:tabs>
             <w:rPr/>
           </w:pPr>
-          <w:hyperlink w:anchor="__RefHeading___Toc2576_562690465">
-            <w:r>
-              <w:rPr>
-                <w:rStyle w:val="IndexLink"/>
-              </w:rPr>
-              <w:t>2 Literature Review</w:t>
-              <w:tab/>
-              <w:t>3</w:t>
-            </w:r>
-          </w:hyperlink>
-        </w:p>
-        <w:p>
-          <w:pPr>
-            <w:pStyle w:val="Contents1"/>
-            <w:tabs>
-              <w:tab w:val="clear" w:pos="720"/>
-              <w:tab w:val="right" w:pos="8306" w:leader="dot"/>
-            </w:tabs>
+          <w:r>
             <w:rPr/>
-          </w:pPr>
-          <w:hyperlink w:anchor="__RefHeading___Toc2578_562690465">
-            <w:r>
-              <w:rPr>
-                <w:rStyle w:val="IndexLink"/>
-              </w:rPr>
-              <w:t>3 Feasibility Study</w:t>
-              <w:tab/>
-              <w:t>5</w:t>
-            </w:r>
-          </w:hyperlink>
-        </w:p>
-        <w:p>
-          <w:pPr>
-            <w:pStyle w:val="Contents2"/>
-            <w:tabs>
-              <w:tab w:val="clear" w:pos="720"/>
-              <w:tab w:val="right" w:pos="8306" w:leader="dot"/>
-            </w:tabs>
+          </w:r>
+          <w:r>
             <w:rPr/>
-          </w:pPr>
-          <w:hyperlink w:anchor="__RefHeading___Toc2580_562690465">
-            <w:r>
-              <w:rPr>
-                <w:rStyle w:val="IndexLink"/>
-              </w:rPr>
-              <w:t>3.1 Technical Feasibility</w:t>
-              <w:tab/>
-              <w:t>5</w:t>
-            </w:r>
-          </w:hyperlink>
-        </w:p>
-        <w:p>
-          <w:pPr>
-            <w:pStyle w:val="Contents2"/>
-            <w:tabs>
-              <w:tab w:val="clear" w:pos="720"/>
-              <w:tab w:val="right" w:pos="8306" w:leader="dot"/>
-            </w:tabs>
-            <w:rPr/>
-          </w:pPr>
-          <w:hyperlink w:anchor="__RefHeading___Toc2582_562690465">
-            <w:r>
-              <w:rPr>
-                <w:rStyle w:val="IndexLink"/>
-              </w:rPr>
-              <w:t>3.2 Financial Feasibility</w:t>
-              <w:tab/>
-              <w:t>5</w:t>
-            </w:r>
-          </w:hyperlink>
-        </w:p>
-        <w:p>
-          <w:pPr>
-            <w:pStyle w:val="Contents2"/>
-            <w:tabs>
-              <w:tab w:val="clear" w:pos="720"/>
-              <w:tab w:val="right" w:pos="8306" w:leader="dot"/>
-            </w:tabs>
-            <w:rPr/>
-          </w:pPr>
-          <w:hyperlink w:anchor="__RefHeading___Toc2584_562690465">
-            <w:r>
-              <w:rPr>
-                <w:rStyle w:val="IndexLink"/>
-              </w:rPr>
-              <w:t>3.3 Schedule Feasibility</w:t>
-              <w:tab/>
-              <w:t>5</w:t>
-            </w:r>
-          </w:hyperlink>
-        </w:p>
-        <w:p>
-          <w:pPr>
-            <w:pStyle w:val="Contents2"/>
-            <w:tabs>
-              <w:tab w:val="clear" w:pos="720"/>
-              <w:tab w:val="right" w:pos="8306" w:leader="dot"/>
-            </w:tabs>
-            <w:rPr/>
-          </w:pPr>
-          <w:hyperlink w:anchor="__RefHeading___Toc2586_562690465">
-            <w:r>
-              <w:rPr>
-                <w:rStyle w:val="IndexLink"/>
-              </w:rPr>
-              <w:t>3.4 Operational Feasibility</w:t>
-              <w:tab/>
-              <w:t>6</w:t>
-            </w:r>
-          </w:hyperlink>
-        </w:p>
-        <w:p>
-          <w:pPr>
-            <w:pStyle w:val="Contents1"/>
-            <w:tabs>
-              <w:tab w:val="clear" w:pos="720"/>
-              <w:tab w:val="right" w:pos="8306" w:leader="dot"/>
-            </w:tabs>
-            <w:rPr/>
-          </w:pPr>
-          <w:hyperlink w:anchor="__RefHeading___Toc2588_562690465">
-            <w:r>
-              <w:rPr>
-                <w:rStyle w:val="IndexLink"/>
-              </w:rPr>
-              <w:t>4 Project Methodology</w:t>
-              <w:tab/>
-              <w:t>7</w:t>
-            </w:r>
-          </w:hyperlink>
-        </w:p>
-        <w:p>
-          <w:pPr>
-            <w:pStyle w:val="Contents2"/>
-            <w:tabs>
-              <w:tab w:val="clear" w:pos="720"/>
-              <w:tab w:val="right" w:pos="8306" w:leader="dot"/>
-            </w:tabs>
-            <w:rPr/>
-          </w:pPr>
-          <w:hyperlink w:anchor="__RefHeading___Toc2590_562690465">
-            <w:r>
-              <w:rPr>
-                <w:rStyle w:val="IndexLink"/>
-              </w:rPr>
-              <w:t>4.1 Block Diagram</w:t>
-              <w:tab/>
-              <w:t>7</w:t>
-            </w:r>
-          </w:hyperlink>
-        </w:p>
-        <w:p>
-          <w:pPr>
-            <w:pStyle w:val="Contents2"/>
-            <w:tabs>
-              <w:tab w:val="clear" w:pos="720"/>
-              <w:tab w:val="right" w:pos="8306" w:leader="dot"/>
-            </w:tabs>
-            <w:rPr/>
-          </w:pPr>
-          <w:hyperlink w:anchor="__RefHeading___Toc2592_562690465">
-            <w:r>
-              <w:rPr>
-                <w:rStyle w:val="IndexLink"/>
-              </w:rPr>
-              <w:t>4.2 Flow Chart</w:t>
-              <w:tab/>
-              <w:t>8</w:t>
-            </w:r>
-          </w:hyperlink>
-        </w:p>
-        <w:p>
-          <w:pPr>
-            <w:pStyle w:val="Contents1"/>
-            <w:tabs>
-              <w:tab w:val="clear" w:pos="720"/>
-              <w:tab w:val="right" w:pos="8306" w:leader="dot"/>
-            </w:tabs>
-            <w:rPr/>
-          </w:pPr>
-          <w:hyperlink w:anchor="__RefHeading___Toc2594_562690465">
-            <w:r>
-              <w:rPr>
-                <w:rStyle w:val="IndexLink"/>
-              </w:rPr>
-              <w:t>5 Implementation Plan</w:t>
-              <w:tab/>
-              <w:t>9</w:t>
-            </w:r>
-          </w:hyperlink>
-        </w:p>
-        <w:p>
-          <w:pPr>
-            <w:pStyle w:val="Contents2"/>
-            <w:tabs>
-              <w:tab w:val="clear" w:pos="720"/>
-              <w:tab w:val="right" w:pos="8306" w:leader="dot"/>
-            </w:tabs>
-            <w:rPr/>
-          </w:pPr>
-          <w:hyperlink w:anchor="__RefHeading___Toc2596_562690465">
-            <w:r>
-              <w:rPr>
-                <w:rStyle w:val="IndexLink"/>
-              </w:rPr>
-              <w:t>5.1 Schedule</w:t>
-              <w:tab/>
-              <w:t>9</w:t>
-            </w:r>
-          </w:hyperlink>
-        </w:p>
-        <w:p>
-          <w:pPr>
-            <w:pStyle w:val="Contents2"/>
-            <w:tabs>
-              <w:tab w:val="clear" w:pos="720"/>
-              <w:tab w:val="right" w:pos="8306" w:leader="dot"/>
-            </w:tabs>
-            <w:rPr/>
-          </w:pPr>
-          <w:hyperlink w:anchor="__RefHeading___Toc2598_562690465">
-            <w:r>
-              <w:rPr>
-                <w:rStyle w:val="IndexLink"/>
-              </w:rPr>
-              <w:t>5.2 Hardware and Software Requirements</w:t>
-              <w:tab/>
-              <w:t>10</w:t>
-            </w:r>
-          </w:hyperlink>
-        </w:p>
-        <w:p>
-          <w:pPr>
-            <w:pStyle w:val="Contents3"/>
-            <w:tabs>
-              <w:tab w:val="clear" w:pos="720"/>
-              <w:tab w:val="right" w:pos="8306" w:leader="dot"/>
-            </w:tabs>
-            <w:rPr/>
-          </w:pPr>
-          <w:hyperlink w:anchor="__RefHeading___Toc2600_562690465">
-            <w:r>
-              <w:rPr>
-                <w:rStyle w:val="IndexLink"/>
-              </w:rPr>
-              <w:t>5.2.1 Hardware Requirements</w:t>
-              <w:tab/>
-              <w:t>10</w:t>
-            </w:r>
-          </w:hyperlink>
-        </w:p>
-        <w:p>
-          <w:pPr>
-            <w:pStyle w:val="Contents3"/>
-            <w:tabs>
-              <w:tab w:val="clear" w:pos="720"/>
-              <w:tab w:val="right" w:pos="8306" w:leader="dot"/>
-            </w:tabs>
-            <w:rPr/>
-          </w:pPr>
-          <w:hyperlink w:anchor="__RefHeading___Toc2602_562690465">
-            <w:r>
-              <w:rPr>
-                <w:rStyle w:val="IndexLink"/>
-              </w:rPr>
-              <w:t>5.2.2 Software Requirement</w:t>
-              <w:tab/>
-              <w:t>10</w:t>
-            </w:r>
-          </w:hyperlink>
-        </w:p>
-        <w:p>
-          <w:pPr>
-            <w:pStyle w:val="Contents1"/>
-            <w:tabs>
-              <w:tab w:val="clear" w:pos="720"/>
-              <w:tab w:val="right" w:pos="8306" w:leader="dot"/>
-            </w:tabs>
-            <w:rPr/>
-          </w:pPr>
-          <w:hyperlink w:anchor="__RefHeading___Toc2604_562690465">
-            <w:r>
-              <w:rPr>
-                <w:rStyle w:val="IndexLink"/>
-              </w:rPr>
-              <w:t>6 Expected Outcomes</w:t>
-              <w:tab/>
-              <w:t>11</w:t>
-            </w:r>
-          </w:hyperlink>
-          <w:r>
-            <w:rPr>
-              <w:rStyle w:val="IndexLink"/>
-            </w:rPr>
             <w:fldChar w:fldCharType="end"/>
           </w:r>
         </w:p>
@@ -862,174 +1966,101 @@
     </w:sdt>
     <w:p>
       <w:pPr>
-        <w:pStyle w:val="NoNumHeading"/>
+        <w:pStyle w:val="Heading1"/>
         <w:numPr>
           <w:ilvl w:val="0"/>
           <w:numId w:val="0"/>
         </w:numPr>
-        <w:ind w:left="0" w:hanging="0"/>
-        <w:rPr/>
-      </w:pPr>
-      <w:bookmarkStart w:id="2" w:name="_Toc32269356"/>
+        <w:ind w:left="432" w:hanging="432"/>
+        <w:rPr/>
+      </w:pPr>
+      <w:bookmarkStart w:id="4" w:name="_Toc76656186"/>
+      <w:bookmarkStart w:id="5" w:name="_Toc32269356"/>
       <w:r>
         <w:rPr/>
         <w:t>List of Figures</w:t>
       </w:r>
-      <w:bookmarkEnd w:id="2"/>
-    </w:p>
-    <w:p>
-      <w:pPr>
-        <w:pStyle w:val="FigureIndex1"/>
-        <w:rPr/>
+      <w:bookmarkEnd w:id="4"/>
+      <w:bookmarkEnd w:id="5"/>
+    </w:p>
+    <w:p>
+      <w:pPr>
+        <w:pStyle w:val="Tableoffigures"/>
+        <w:tabs>
+          <w:tab w:val="clear" w:pos="720"/>
+          <w:tab w:val="right" w:pos="8296" w:leader="dot"/>
+        </w:tabs>
+        <w:rPr>
+          <w:rFonts w:ascii="Calibri" w:hAnsi="Calibri" w:eastAsia="" w:cs="" w:asciiTheme="minorHAnsi" w:cstheme="minorBidi" w:eastAsiaTheme="minorEastAsia" w:hAnsiTheme="minorHAnsi"/>
+          <w:sz w:val="22"/>
+        </w:rPr>
       </w:pPr>
       <w:r>
         <w:fldChar w:fldCharType="begin"/>
       </w:r>
       <w:r>
         <w:rPr>
-          <w:rStyle w:val="IndexLink"/>
+          <w:b/>
+          <w:bCs/>
         </w:rPr>
         <w:instrText> TOC \c "Figure" </w:instrText>
       </w:r>
       <w:r>
         <w:rPr>
-          <w:rStyle w:val="IndexLink"/>
+          <w:b/>
+          <w:bCs/>
         </w:rPr>
         <w:fldChar w:fldCharType="separate"/>
       </w:r>
-      <w:hyperlink w:anchor="Figure!0|sequence">
-        <w:r>
-          <w:rPr>
-            <w:rStyle w:val="IndexLink"/>
-          </w:rPr>
-          <w:t xml:space="preserve">Figure </w:t>
-        </w:r>
-      </w:hyperlink>
-      <w:r>
-        <w:fldChar w:fldCharType="begin"/>
-      </w:r>
-      <w:r>
-        <w:rPr/>
-      </w:r>
-      <w:r>
-        <w:rPr/>
-      </w:r>
-      <w:r>
-        <w:rPr/>
-        <w:fldChar w:fldCharType="separate"/>
-      </w:r>
-      <w:r>
-        <w:rPr/>
-      </w:r>
-      <w:hyperlink r:id="rId3">
-        <w:r>
-          <w:rPr>
-            <w:rStyle w:val="IndexLink"/>
-          </w:rPr>
-          <w:t>4</w:t>
-        </w:r>
-      </w:hyperlink>
-      <w:hyperlink r:id="rId4">
-        <w:r>
-          <w:rPr/>
-        </w:r>
-      </w:hyperlink>
+      <w:r>
+        <w:rPr>
+          <w:b/>
+          <w:bCs/>
+        </w:rPr>
+        <w:t>Figure 4.1 Block Diagram</w:t>
+      </w:r>
+      <w:r>
+        <w:rPr/>
+        <w:tab/>
+        <w:t>7</w:t>
+      </w:r>
+    </w:p>
+    <w:p>
+      <w:pPr>
+        <w:pStyle w:val="Tableoffigures"/>
+        <w:tabs>
+          <w:tab w:val="clear" w:pos="720"/>
+          <w:tab w:val="right" w:pos="8296" w:leader="dot"/>
+        </w:tabs>
+        <w:rPr>
+          <w:rFonts w:ascii="Calibri" w:hAnsi="Calibri" w:eastAsia="" w:cs="" w:asciiTheme="minorHAnsi" w:cstheme="minorBidi" w:eastAsiaTheme="minorEastAsia" w:hAnsiTheme="minorHAnsi"/>
+          <w:sz w:val="22"/>
+        </w:rPr>
+      </w:pPr>
+      <w:r>
+        <w:rPr>
+          <w:b/>
+          <w:bCs/>
+        </w:rPr>
+        <w:t>Figure 4.2 Flow Chart</w:t>
+      </w:r>
+      <w:r>
+        <w:rPr/>
+        <w:tab/>
+        <w:t>8</w:t>
+      </w:r>
       <w:r>
         <w:rPr/>
         <w:fldChar w:fldCharType="end"/>
       </w:r>
-      <w:hyperlink w:anchor="Figure!0|sequence">
-        <w:r>
-          <w:rPr>
-            <w:rStyle w:val="IndexLink"/>
-          </w:rPr>
-          <w:t>.1 Block Diagram</w:t>
-        </w:r>
-      </w:hyperlink>
-      <w:hyperlink w:anchor="Figure!0|sequence">
-        <w:r>
-          <w:rPr>
-            <w:rStyle w:val="IndexLink"/>
-          </w:rPr>
-          <w:tab/>
-          <w:t>7</w:t>
-        </w:r>
-      </w:hyperlink>
     </w:p>
     <w:p>
       <w:pPr>
         <w:pStyle w:val="FigureIndex1"/>
         <w:rPr/>
       </w:pPr>
-      <w:hyperlink w:anchor="Figure!1|sequence">
-        <w:r>
-          <w:rPr>
-            <w:rStyle w:val="IndexLink"/>
-          </w:rPr>
-          <w:t xml:space="preserve"> </w:t>
-        </w:r>
-        <w:r>
-          <w:rPr>
-            <w:rStyle w:val="IndexLink"/>
-          </w:rPr>
-          <w:t xml:space="preserve">Figure </w:t>
-        </w:r>
-      </w:hyperlink>
-      <w:r>
-        <w:fldChar w:fldCharType="begin"/>
-      </w:r>
-      <w:r>
-        <w:rPr/>
-      </w:r>
-      <w:r>
-        <w:rPr/>
-      </w:r>
-      <w:r>
-        <w:rPr/>
-        <w:fldChar w:fldCharType="separate"/>
-      </w:r>
-      <w:r>
-        <w:rPr/>
-      </w:r>
-      <w:hyperlink r:id="rId5">
-        <w:r>
-          <w:rPr>
-            <w:rStyle w:val="IndexLink"/>
-          </w:rPr>
-          <w:t>4</w:t>
-        </w:r>
-      </w:hyperlink>
-      <w:hyperlink r:id="rId6">
-        <w:r>
-          <w:rPr/>
-        </w:r>
-      </w:hyperlink>
-      <w:r>
-        <w:rPr/>
-        <w:fldChar w:fldCharType="end"/>
-      </w:r>
-      <w:hyperlink w:anchor="Figure!1|sequence">
-        <w:r>
-          <w:rPr>
-            <w:rStyle w:val="IndexLink"/>
-          </w:rPr>
-          <w:t>.2 Flow Chart</w:t>
-        </w:r>
-      </w:hyperlink>
-      <w:hyperlink w:anchor="Figure!1|sequence">
-        <w:r>
-          <w:rPr>
-            <w:rStyle w:val="IndexLink"/>
-          </w:rPr>
-          <w:tab/>
-          <w:t>8</w:t>
-        </w:r>
-      </w:hyperlink>
-      <w:r>
-        <w:rPr>
-          <w:rStyle w:val="IndexLink"/>
-        </w:rPr>
-        <w:fldChar w:fldCharType="end"/>
+      <w:r>
+        <w:rPr/>
       </w:r>
     </w:p>
     <w:p>
@@ -1046,12 +2077,14 @@
         <w:pStyle w:val="NoNumHeading"/>
         <w:rPr/>
       </w:pPr>
-      <w:bookmarkStart w:id="3" w:name="_Toc32269357"/>
+      <w:bookmarkStart w:id="6" w:name="_Toc76656187"/>
+      <w:bookmarkStart w:id="7" w:name="_Toc32269357"/>
       <w:r>
         <w:rPr/>
         <w:t>List of Tables</w:t>
       </w:r>
-      <w:bookmarkEnd w:id="3"/>
+      <w:bookmarkEnd w:id="6"/>
+      <w:bookmarkEnd w:id="7"/>
     </w:p>
     <w:p>
       <w:pPr>
@@ -1107,7 +2140,6 @@
         <w:r>
           <w:rPr>
             <w:rStyle w:val="IndexLink"/>
-            <w:vanish w:val="false"/>
           </w:rPr>
           <w:tab/>
           <w:t>9</w:t>
@@ -1159,7 +2191,6 @@
         <w:r>
           <w:rPr>
             <w:rStyle w:val="IndexLink"/>
-            <w:vanish w:val="false"/>
           </w:rPr>
           <w:tab/>
           <w:t>12</w:t>
@@ -1174,7 +2205,6 @@
       <w:r>
         <w:rPr>
           <w:rStyle w:val="IndexLink"/>
-          <w:vanish w:val="false"/>
         </w:rPr>
         <w:fldChar w:fldCharType="end"/>
       </w:r>
@@ -1193,12 +2223,14 @@
         <w:pStyle w:val="NoNumHeading"/>
         <w:rPr/>
       </w:pPr>
-      <w:bookmarkStart w:id="4" w:name="_Toc32269358"/>
+      <w:bookmarkStart w:id="8" w:name="_Toc76656188"/>
+      <w:bookmarkStart w:id="9" w:name="_Toc32269358"/>
       <w:r>
         <w:rPr/>
         <w:t>List of Abbreviations</w:t>
       </w:r>
-      <w:bookmarkEnd w:id="4"/>
+      <w:bookmarkEnd w:id="8"/>
+      <w:bookmarkEnd w:id="9"/>
     </w:p>
     <w:p>
       <w:pPr>
@@ -1225,7 +2257,7 @@
     <w:p>
       <w:pPr>
         <w:sectPr>
-          <w:footerReference w:type="default" r:id="rId7"/>
+          <w:footerReference w:type="default" r:id="rId3"/>
           <w:type w:val="nextPage"/>
           <w:pgSz w:w="11906" w:h="16838"/>
           <w:pgMar w:left="2160" w:right="1440" w:header="0" w:top="1440" w:footer="720" w:bottom="1440" w:gutter="0"/>
@@ -1251,14 +2283,14 @@
         </w:numPr>
         <w:rPr/>
       </w:pPr>
-      <w:bookmarkStart w:id="5" w:name="__RefHeading___Toc2564_562690465"/>
-      <w:bookmarkStart w:id="6" w:name="_Toc32269359"/>
-      <w:bookmarkEnd w:id="5"/>
+      <w:bookmarkStart w:id="10" w:name="_Toc32269359"/>
+      <w:bookmarkStart w:id="11" w:name="_Toc76656189"/>
       <w:r>
         <w:rPr/>
         <w:t>Introduction</w:t>
       </w:r>
-      <w:bookmarkEnd w:id="6"/>
+      <w:bookmarkEnd w:id="10"/>
+      <w:bookmarkEnd w:id="11"/>
     </w:p>
     <w:p>
       <w:pPr>
@@ -1269,14 +2301,14 @@
         </w:numPr>
         <w:rPr/>
       </w:pPr>
-      <w:bookmarkStart w:id="7" w:name="__RefHeading___Toc2566_562690465"/>
-      <w:bookmarkStart w:id="8" w:name="_Toc32269360"/>
-      <w:bookmarkEnd w:id="7"/>
+      <w:bookmarkStart w:id="12" w:name="_Toc76656190"/>
+      <w:bookmarkStart w:id="13" w:name="_Toc32269360"/>
       <w:r>
         <w:rPr/>
         <w:t>Background</w:t>
       </w:r>
-      <w:bookmarkEnd w:id="8"/>
+      <w:bookmarkEnd w:id="12"/>
+      <w:bookmarkEnd w:id="13"/>
     </w:p>
     <w:p>
       <w:pPr>
@@ -1307,14 +2339,14 @@
         </w:numPr>
         <w:rPr/>
       </w:pPr>
-      <w:bookmarkStart w:id="9" w:name="__RefHeading___Toc2568_562690465"/>
-      <w:bookmarkStart w:id="10" w:name="_Toc32269361"/>
-      <w:bookmarkEnd w:id="9"/>
+      <w:bookmarkStart w:id="14" w:name="_Toc76656191"/>
+      <w:bookmarkStart w:id="15" w:name="_Toc32269361"/>
       <w:r>
         <w:rPr/>
         <w:t>Problem Statement</w:t>
       </w:r>
-      <w:bookmarkEnd w:id="10"/>
+      <w:bookmarkEnd w:id="14"/>
+      <w:bookmarkEnd w:id="15"/>
     </w:p>
     <w:p>
       <w:pPr>
@@ -1339,14 +2371,14 @@
         </w:numPr>
         <w:rPr/>
       </w:pPr>
-      <w:bookmarkStart w:id="11" w:name="__RefHeading___Toc2570_562690465"/>
-      <w:bookmarkStart w:id="12" w:name="_Toc32269362"/>
-      <w:bookmarkEnd w:id="11"/>
+      <w:bookmarkStart w:id="16" w:name="_Toc76656192"/>
+      <w:bookmarkStart w:id="17" w:name="_Toc32269362"/>
       <w:r>
         <w:rPr/>
         <w:t>Objectives</w:t>
       </w:r>
-      <w:bookmarkEnd w:id="12"/>
+      <w:bookmarkEnd w:id="16"/>
+      <w:bookmarkEnd w:id="17"/>
     </w:p>
     <w:p>
       <w:pPr>
@@ -1357,14 +2389,14 @@
         </w:numPr>
         <w:rPr/>
       </w:pPr>
-      <w:bookmarkStart w:id="13" w:name="__RefHeading___Toc2572_562690465"/>
-      <w:bookmarkStart w:id="14" w:name="_Toc32269363"/>
-      <w:bookmarkEnd w:id="13"/>
+      <w:bookmarkStart w:id="18" w:name="_Toc76656193"/>
+      <w:bookmarkStart w:id="19" w:name="_Toc32269363"/>
       <w:r>
         <w:rPr/>
         <w:t>Main Objective</w:t>
       </w:r>
-      <w:bookmarkEnd w:id="14"/>
+      <w:bookmarkEnd w:id="18"/>
+      <w:bookmarkEnd w:id="19"/>
     </w:p>
     <w:p>
       <w:pPr>
@@ -1373,7 +2405,7 @@
           <w:ilvl w:val="0"/>
           <w:numId w:val="3"/>
         </w:numPr>
-        <w:ind w:left="720" w:right="0" w:hanging="540"/>
+        <w:ind w:left="720" w:hanging="540"/>
         <w:rPr/>
       </w:pPr>
       <w:r>
@@ -1399,14 +2431,14 @@
         </w:numPr>
         <w:rPr/>
       </w:pPr>
-      <w:bookmarkStart w:id="15" w:name="__RefHeading___Toc2574_562690465"/>
-      <w:bookmarkStart w:id="16" w:name="_Toc32269364"/>
-      <w:bookmarkEnd w:id="15"/>
+      <w:bookmarkStart w:id="20" w:name="_Toc32269364"/>
+      <w:bookmarkStart w:id="21" w:name="_Toc76656194"/>
       <w:r>
         <w:rPr/>
         <w:t>Specific Objectives</w:t>
       </w:r>
-      <w:bookmarkEnd w:id="16"/>
+      <w:bookmarkEnd w:id="20"/>
+      <w:bookmarkEnd w:id="21"/>
     </w:p>
     <w:p>
       <w:pPr>
@@ -1469,7 +2501,7 @@
     <w:p>
       <w:pPr>
         <w:pStyle w:val="ListParagraph"/>
-        <w:ind w:left="1440" w:right="0" w:hanging="0"/>
+        <w:ind w:left="1440" w:hanging="0"/>
         <w:jc w:val="left"/>
         <w:rPr/>
       </w:pPr>
@@ -1486,14 +2518,14 @@
         </w:numPr>
         <w:rPr/>
       </w:pPr>
-      <w:bookmarkStart w:id="17" w:name="__RefHeading___Toc2576_562690465"/>
-      <w:bookmarkStart w:id="18" w:name="_Toc32269365"/>
-      <w:bookmarkEnd w:id="17"/>
+      <w:bookmarkStart w:id="22" w:name="_Toc32269365"/>
+      <w:bookmarkStart w:id="23" w:name="_Toc76656195"/>
       <w:r>
         <w:rPr/>
         <w:t>Literature Review</w:t>
       </w:r>
-      <w:bookmarkEnd w:id="18"/>
+      <w:bookmarkEnd w:id="22"/>
+      <w:bookmarkEnd w:id="23"/>
     </w:p>
     <w:p>
       <w:pPr>
@@ -1502,7 +2534,42 @@
       </w:pPr>
       <w:r>
         <w:rPr/>
-        <w:t>Satoshi Nakamoto[] explaind that a purely peer-to-peer version of electronic cash would allow online payments to be sent directly from one party to another without going through a financial institution. Digital signatures provide part of the solution, but the main benefits are lost if a trusted third party is still required to prevent double-spending. He propose a solution to the double-spending problem using a peer-to-peer network. The network timestamps transactions by hashing them into an ongoing chain of hash-based proof-of-work, forming a record that cannot be changed without redoing the proof-of-work.</w:t>
+        <w:t>Satoshi Nakamoto</w:t>
+      </w:r>
+      <w:sdt>
+        <w:sdtPr>
+          <w:citation/>
+        </w:sdtPr>
+        <w:sdtContent>
+          <w:r>
+            <w:rPr/>
+            <w:fldChar w:fldCharType="begin"/>
+          </w:r>
+          <w:r>
+            <w:rPr/>
+            <w:instrText> CITATION Sat08 \l 1033 </w:instrText>
+          </w:r>
+          <w:r>
+            <w:rPr/>
+            <w:fldChar w:fldCharType="separate"/>
+          </w:r>
+          <w:r>
+            <w:rPr/>
+            <w:t xml:space="preserve"> [1]</w:t>
+          </w:r>
+          <w:r>
+            <w:rPr/>
+            <w:fldChar w:fldCharType="end"/>
+          </w:r>
+        </w:sdtContent>
+      </w:sdt>
+      <w:r>
+        <w:rPr/>
+        <w:t xml:space="preserve"> </w:t>
+      </w:r>
+      <w:r>
+        <w:rPr/>
+        <w:t>explaind that a purely peer-to-peer version of electronic cash would allow online payments to be sent directly from one party to another without going through a financial institution. Digital signatures provide part of the solution, but the main benefits are lost if a trusted third party is still required to prevent double-spending. He propose a solution to the double-spending problem using a peer-to-peer network. The network timestamps transactions by hashing them into an ongoing chain of hash-based proof-of-work, forming a record that cannot be changed without redoing the proof-of-work.</w:t>
       </w:r>
     </w:p>
     <w:p>
@@ -1512,7 +2579,42 @@
       </w:pPr>
       <w:r>
         <w:rPr/>
-        <w:t>A. Funde[block2] described about how IPFS(Inter Planetary File System) which is Distributed Web can  be used to manage the ownership of products.IPFS is more useful than http as it can distribute huge volume of data efficiently and IPFS doesn’t allow duplication. IPFS and the Blockchain are similar. You can address large amounts of data with IPFS, and place the immutable, permanent IPFS links into a blockchain transaction. This timestamps and secures your content, without having to put the data itself on the chain.</w:t>
+        <w:t>A. Funde</w:t>
+      </w:r>
+      <w:sdt>
+        <w:sdtPr>
+          <w:citation/>
+        </w:sdtPr>
+        <w:sdtContent>
+          <w:r>
+            <w:rPr/>
+            <w:fldChar w:fldCharType="begin"/>
+          </w:r>
+          <w:r>
+            <w:rPr/>
+            <w:instrText> CITATION AFu19 \l 1033 </w:instrText>
+          </w:r>
+          <w:r>
+            <w:rPr/>
+            <w:fldChar w:fldCharType="separate"/>
+          </w:r>
+          <w:r>
+            <w:rPr/>
+            <w:t xml:space="preserve"> [2]</w:t>
+          </w:r>
+          <w:r>
+            <w:rPr/>
+            <w:fldChar w:fldCharType="end"/>
+          </w:r>
+        </w:sdtContent>
+      </w:sdt>
+      <w:r>
+        <w:rPr/>
+        <w:t xml:space="preserve"> </w:t>
+      </w:r>
+      <w:r>
+        <w:rPr/>
+        <w:t>described about how IPFS(Inter Planetary File System) which is Distributed Web can  be used to manage the ownership of products.IPFS is more useful than http as it can distribute huge volume of data efficiently and IPFS doesn’t allow duplication. IPFS and the Blockchain are similar. You can address large amounts of data with IPFS, and place the immutable, permanent IPFS links into a blockchain transaction. This timestamps and secures your content, without having to put the data itself on the chain.</w:t>
       </w:r>
     </w:p>
     <w:p>
@@ -1524,7 +2626,38 @@
         <w:rPr/>
         <w:t xml:space="preserve">Product anti-counterfeiting solutions are developed and implemented with </w:t>
         <w:tab/>
-        <w:t>centralized system architecture relying on centralized authorities or any form of intermediaries. Vulnerabilities of centralized product anti-counterfeiting solutions could possibly lead to system failure or susceptibility of malicious modifications performed on product records or various potential attacks to the system components by dishonest participant nodes traversing along the supply chain[block3].</w:t>
+        <w:t>centralized system architecture relying on centralized authorities or any form of intermediaries. Vulnerabilities of centralized product anti-counterfeiting solutions could possibly lead to system failure or susceptibility of malicious modifications performed on product records or various potential attacks to the system components by dishonest participant nodes traversing along the supply chain</w:t>
+      </w:r>
+      <w:sdt>
+        <w:sdtPr>
+          <w:citation/>
+        </w:sdtPr>
+        <w:sdtContent>
+          <w:r>
+            <w:rPr/>
+            <w:fldChar w:fldCharType="begin"/>
+          </w:r>
+          <w:r>
+            <w:rPr/>
+            <w:instrText> CITATION Yiu21 \l 1033 </w:instrText>
+          </w:r>
+          <w:r>
+            <w:rPr/>
+            <w:fldChar w:fldCharType="separate"/>
+          </w:r>
+          <w:r>
+            <w:rPr/>
+            <w:t xml:space="preserve"> [3]</w:t>
+          </w:r>
+          <w:r>
+            <w:rPr/>
+            <w:fldChar w:fldCharType="end"/>
+          </w:r>
+        </w:sdtContent>
+      </w:sdt>
+      <w:r>
+        <w:rPr/>
+        <w:t>.</w:t>
       </w:r>
     </w:p>
     <w:p>
@@ -1534,7 +2667,38 @@
       </w:pPr>
       <w:r>
         <w:rPr/>
-        <w:t xml:space="preserve">J. Leng introduce about new decentralized blockchain-driven model, named Makerchain, is presented to handle the cyber-credit of social manufacturing among various makers. An anti-counterfeiting method composed of chemical signature is proposed to represent unique features of personalized products. Twinning unique signature data to blockchain and other functional databases is realized and anticipated to make manufacturing service transactions among makers more trustworthy. Based on an automated execution mechanism of smart contracts among makers, a decentralized manufacturing network can be enabled for automating transactions among makers, as well as third-party verification of product lifecycle through a trail of historic events[4]. </w:t>
+        <w:t>J. Leng introduce about new decentralized blockchain-driven model, named Makerchain, is presented to handle the cyber-credit of social manufacturing among various makers. An anti-counterfeiting method composed of chemical signature is proposed to represent unique features of personalized products. Twinning unique signature data to blockchain and other functional databases is realized and anticipated to make manufacturing service transactions among makers more trustworthy. Based on an automated execution mechanism of smart contracts among makers, a decentralized manufacturing network can be enabled for automating transactions among makers, as well as third-party verification of product lifecycle through a trail of historic events</w:t>
+      </w:r>
+      <w:sdt>
+        <w:sdtPr>
+          <w:citation/>
+        </w:sdtPr>
+        <w:sdtContent>
+          <w:r>
+            <w:rPr/>
+            <w:fldChar w:fldCharType="begin"/>
+          </w:r>
+          <w:r>
+            <w:rPr/>
+            <w:instrText> CITATION JLe19 \l 1033 </w:instrText>
+          </w:r>
+          <w:r>
+            <w:rPr/>
+            <w:fldChar w:fldCharType="separate"/>
+          </w:r>
+          <w:r>
+            <w:rPr/>
+            <w:t xml:space="preserve"> [4]</w:t>
+          </w:r>
+          <w:r>
+            <w:rPr/>
+            <w:fldChar w:fldCharType="end"/>
+          </w:r>
+        </w:sdtContent>
+      </w:sdt>
+      <w:r>
+        <w:rPr/>
+        <w:t xml:space="preserve">. </w:t>
       </w:r>
     </w:p>
     <w:p>
@@ -1544,18 +2708,38 @@
       </w:pPr>
       <w:r>
         <w:rPr/>
-        <w:t xml:space="preserve">Blockchain paradigm when coupled with cryptographically-secured transaction has  demonstrated its utility through a number of projects with Bitcoin being one of the most notable ones. </w:t>
-      </w:r>
-      <w:r>
-        <w:rPr>
-          <w:rFonts w:eastAsia="Calibri" w:cs="Mangal"/>
-          <w:color w:val="auto"/>
-          <w:kern w:val="0"/>
-          <w:sz w:val="24"/>
-          <w:szCs w:val="22"/>
-          <w:lang w:val="en-US" w:eastAsia="en-US" w:bidi="ar-SA"/>
-        </w:rPr>
-        <w:t>Ethereum implements this paradigm in generalised manner. Furthermore,it provides a plurality of such resources each with distinct state and operating code but able to interact through a message-passing framework with others[2].</w:t>
+        <w:t>Blockchain paradigm when coupled with cryptographically-secured transaction has  demonstrated its utility through a number of projects with Bitcoin being one of the most notable ones. Ethereum implements this paradigm in generalised manner. Furthermore,it provides a plurality of such resources each with distinct state and operating code but able to interact through a message-passing framework with others</w:t>
+      </w:r>
+      <w:sdt>
+        <w:sdtPr>
+          <w:citation/>
+        </w:sdtPr>
+        <w:sdtContent>
+          <w:r>
+            <w:rPr/>
+            <w:fldChar w:fldCharType="begin"/>
+          </w:r>
+          <w:r>
+            <w:rPr/>
+            <w:instrText> CITATION DRG21 \l 1033 </w:instrText>
+          </w:r>
+          <w:r>
+            <w:rPr/>
+            <w:fldChar w:fldCharType="separate"/>
+          </w:r>
+          <w:r>
+            <w:rPr/>
+            <w:t xml:space="preserve"> [5]</w:t>
+          </w:r>
+          <w:r>
+            <w:rPr/>
+            <w:fldChar w:fldCharType="end"/>
+          </w:r>
+        </w:sdtContent>
+      </w:sdt>
+      <w:r>
+        <w:rPr/>
+        <w:t>.</w:t>
       </w:r>
     </w:p>
     <w:p>
@@ -1565,7 +2749,42 @@
       </w:pPr>
       <w:r>
         <w:rPr/>
-        <w:t>Current anti-counterfeiting supply chains rely on a centralized authority to combat counterfeit products. This architecture results in issues such as single point processing, storage, and fail-ure. Blockchain technology has emerged to provide a promising solution for such issues. N. Alzahrani [5] proposed the block-supply chain, a new decentralized supply chain that detects counterfeiting attacks using blockchain and Near Field Communication (NFC) technologies. Block-supply chain replaces the centralized supply chain design and utilizes a new proposed consensus protocol that is, unlike existing protocols, fully decentralized and balances between efficiency and security.</w:t>
+        <w:t>Current anti-counterfeiting supply chains rely on a centralized authority to combat counterfeit products. This architecture results in issues such as single point processing, storage, and fail-ure. Blockchain technology has emerged to provide a promising solution for such issues. N. Alzahrani</w:t>
+      </w:r>
+      <w:sdt>
+        <w:sdtPr>
+          <w:citation/>
+        </w:sdtPr>
+        <w:sdtContent>
+          <w:r>
+            <w:rPr/>
+            <w:fldChar w:fldCharType="begin"/>
+          </w:r>
+          <w:r>
+            <w:rPr/>
+            <w:instrText> CITATION Avi \l 1033 </w:instrText>
+          </w:r>
+          <w:r>
+            <w:rPr/>
+            <w:fldChar w:fldCharType="separate"/>
+          </w:r>
+          <w:r>
+            <w:rPr/>
+            <w:t xml:space="preserve"> [6]</w:t>
+          </w:r>
+          <w:r>
+            <w:rPr/>
+            <w:fldChar w:fldCharType="end"/>
+          </w:r>
+        </w:sdtContent>
+      </w:sdt>
+      <w:r>
+        <w:rPr/>
+        <w:t xml:space="preserve">proposed the block-supply chain, a new decentralized </w:t>
+      </w:r>
+      <w:r>
+        <w:rPr/>
+        <w:t>supply chain that detects counterfeiting attacks using blockchain and Near Field Communication (NFC) technologies. Block-supply chain replaces the centralized supply chain design and utilizes a new proposed consensus protocol that is, unlike existing protocols, fully decentralized and balances between efficiency and security.</w:t>
       </w:r>
     </w:p>
     <w:p>
@@ -1575,7 +2794,42 @@
       </w:pPr>
       <w:r>
         <w:rPr/>
-        <w:t>Although there has been many related studies focusing on supply chain quality management, the technologies used still have difficulties in resolving problems arising from the lack of trust in supply chains. The root reason lies in three challenges brought to the traditional centralized trust mechanism: self-interests of supply chain members, information asymmetry in production processes, costs and limitations of quality inspections. Si Chen and his team[ ] discussed how to improve the supply chain quality management by adopting the blockchain technology, and propose a framework for blockchain-based supply chain quality management.</w:t>
+        <w:t>Although there has been many related studies focusing on supply chain quality management, the technologies used still have difficulties in resolving problems arising from the lack of trust in supply chains. The root reason lies in three challenges brought to the traditional centralized trust mechanism: self-interests of supply chain members, information asymmetry in production processes, costs and limitations of quality inspections. Si Chen and his team</w:t>
+      </w:r>
+      <w:sdt>
+        <w:sdtPr>
+          <w:citation/>
+        </w:sdtPr>
+        <w:sdtContent>
+          <w:r>
+            <w:rPr/>
+            <w:fldChar w:fldCharType="begin"/>
+          </w:r>
+          <w:r>
+            <w:rPr/>
+            <w:instrText> CITATION SiC17 \l 1033 </w:instrText>
+          </w:r>
+          <w:r>
+            <w:rPr/>
+            <w:fldChar w:fldCharType="separate"/>
+          </w:r>
+          <w:r>
+            <w:rPr/>
+            <w:t xml:space="preserve"> [7]</w:t>
+          </w:r>
+          <w:r>
+            <w:rPr/>
+            <w:fldChar w:fldCharType="end"/>
+          </w:r>
+        </w:sdtContent>
+      </w:sdt>
+      <w:r>
+        <w:rPr/>
+        <w:t xml:space="preserve"> discussed how to improve the supply chain quality management by adopting the </w:t>
+      </w:r>
+      <w:r>
+        <w:rPr/>
+        <w:t>blockchain technology, and propose a framework for blockchain-based supply chain quality management.</w:t>
       </w:r>
     </w:p>
     <w:p>
@@ -1585,7 +2839,38 @@
       </w:pPr>
       <w:r>
         <w:rPr/>
-        <w:t>QR i.e. “Quick Response” code is a 2D matrix code that is designed by keeping two points under consideration, i.e. it must store large amount of data as compared to 1D barcodes and it must be decoded at high speed using any handheld device like phones. QR code provides high data storage capacity, fast scanning, omnidirectional readability, and many other advantages including, error-correction (so that damaged code can also be read successfully) and different type of versions. Different varieties of QR code symbols like logo QR code, encrypted QR code, iQR Code are also available so that user can choose among them according to their need. QR code is applied in different application streams related to marketing, security, academics etc[ ].</w:t>
+        <w:t>QR i.e. “Quick Response” code is a 2D matrix code that is designed by keeping two points under consideration, i.e. it must store large amount of data as compared to 1D barcodes and it must be decoded at high speed using any handheld device like phones. QR code provides high data storage capacity, fast scanning, omnidirectional readability, and many other advantages including, error-correction (so that damaged code can also be read successfully) and different type of versions. Different varieties of QR code symbols like logo QR code, encrypted QR code, iQR Code are also available so that user can choose among them according to their need. QR code is applied in different application streams related to marketing, security, academics etc</w:t>
+      </w:r>
+      <w:sdt>
+        <w:sdtPr>
+          <w:citation/>
+        </w:sdtPr>
+        <w:sdtContent>
+          <w:r>
+            <w:rPr/>
+            <w:fldChar w:fldCharType="begin"/>
+          </w:r>
+          <w:r>
+            <w:rPr/>
+            <w:instrText> CITATION Sum16 \l 1033 </w:instrText>
+          </w:r>
+          <w:r>
+            <w:rPr/>
+            <w:fldChar w:fldCharType="separate"/>
+          </w:r>
+          <w:r>
+            <w:rPr/>
+            <w:t xml:space="preserve"> [8]</w:t>
+          </w:r>
+          <w:r>
+            <w:rPr/>
+            <w:fldChar w:fldCharType="end"/>
+          </w:r>
+        </w:sdtContent>
+      </w:sdt>
+      <w:r>
+        <w:rPr/>
+        <w:t>.</w:t>
       </w:r>
     </w:p>
     <w:p>
@@ -1597,14 +2882,14 @@
         </w:numPr>
         <w:rPr/>
       </w:pPr>
-      <w:bookmarkStart w:id="19" w:name="__RefHeading___Toc2578_562690465"/>
-      <w:bookmarkStart w:id="20" w:name="_Toc32269366"/>
-      <w:bookmarkEnd w:id="19"/>
+      <w:bookmarkStart w:id="24" w:name="_Toc76656196"/>
+      <w:bookmarkStart w:id="25" w:name="_Toc32269366"/>
       <w:r>
         <w:rPr/>
         <w:t>Feasibility Study</w:t>
       </w:r>
-      <w:bookmarkEnd w:id="20"/>
+      <w:bookmarkEnd w:id="24"/>
+      <w:bookmarkEnd w:id="25"/>
     </w:p>
     <w:p>
       <w:pPr>
@@ -1615,14 +2900,14 @@
         </w:numPr>
         <w:rPr/>
       </w:pPr>
-      <w:bookmarkStart w:id="21" w:name="__RefHeading___Toc2580_562690465"/>
-      <w:bookmarkStart w:id="22" w:name="_Toc32269367"/>
-      <w:bookmarkEnd w:id="21"/>
+      <w:bookmarkStart w:id="26" w:name="_Toc76656197"/>
+      <w:bookmarkStart w:id="27" w:name="_Toc32269367"/>
       <w:r>
         <w:rPr/>
         <w:t>Technical Feasibility</w:t>
       </w:r>
-      <w:bookmarkEnd w:id="22"/>
+      <w:bookmarkEnd w:id="26"/>
+      <w:bookmarkEnd w:id="27"/>
     </w:p>
     <w:p>
       <w:pPr>
@@ -1652,14 +2937,14 @@
         </w:numPr>
         <w:rPr/>
       </w:pPr>
-      <w:bookmarkStart w:id="23" w:name="__RefHeading___Toc2582_562690465"/>
-      <w:bookmarkStart w:id="24" w:name="_Toc32269368"/>
-      <w:bookmarkEnd w:id="23"/>
+      <w:bookmarkStart w:id="28" w:name="_Toc76656198"/>
+      <w:bookmarkStart w:id="29" w:name="_Toc32269368"/>
       <w:r>
         <w:rPr/>
         <w:t>Financial Feasibility</w:t>
       </w:r>
-      <w:bookmarkEnd w:id="24"/>
+      <w:bookmarkEnd w:id="28"/>
+      <w:bookmarkEnd w:id="29"/>
     </w:p>
     <w:p>
       <w:pPr>
@@ -1689,14 +2974,14 @@
         </w:numPr>
         <w:rPr/>
       </w:pPr>
-      <w:bookmarkStart w:id="25" w:name="__RefHeading___Toc2584_562690465"/>
-      <w:bookmarkStart w:id="26" w:name="_Toc32269369"/>
-      <w:bookmarkEnd w:id="25"/>
+      <w:bookmarkStart w:id="30" w:name="_Toc76656199"/>
+      <w:bookmarkStart w:id="31" w:name="_Toc32269369"/>
       <w:r>
         <w:rPr/>
         <w:t>Schedule Feasibility</w:t>
       </w:r>
-      <w:bookmarkEnd w:id="26"/>
+      <w:bookmarkEnd w:id="30"/>
+      <w:bookmarkEnd w:id="31"/>
     </w:p>
     <w:p>
       <w:pPr>
@@ -1726,14 +3011,14 @@
         </w:numPr>
         <w:rPr/>
       </w:pPr>
-      <w:bookmarkStart w:id="27" w:name="__RefHeading___Toc2586_562690465"/>
-      <w:bookmarkStart w:id="28" w:name="_Toc32269370"/>
-      <w:bookmarkEnd w:id="27"/>
+      <w:bookmarkStart w:id="32" w:name="_Toc76656200"/>
+      <w:bookmarkStart w:id="33" w:name="_Toc32269370"/>
       <w:r>
         <w:rPr/>
         <w:t>Operational Feasibility</w:t>
       </w:r>
-      <w:bookmarkEnd w:id="28"/>
+      <w:bookmarkEnd w:id="32"/>
+      <w:bookmarkEnd w:id="33"/>
     </w:p>
     <w:p>
       <w:pPr>
@@ -1754,14 +3039,14 @@
         </w:numPr>
         <w:rPr/>
       </w:pPr>
-      <w:bookmarkStart w:id="29" w:name="__RefHeading___Toc2588_562690465"/>
-      <w:bookmarkStart w:id="30" w:name="_Toc32269371"/>
-      <w:bookmarkEnd w:id="29"/>
+      <w:bookmarkStart w:id="34" w:name="_Toc32269371"/>
+      <w:bookmarkStart w:id="35" w:name="_Toc76656201"/>
       <w:r>
         <w:rPr/>
         <w:t>Project Methodology</w:t>
       </w:r>
-      <w:bookmarkEnd w:id="30"/>
+      <w:bookmarkEnd w:id="34"/>
+      <w:bookmarkEnd w:id="35"/>
     </w:p>
     <w:p>
       <w:pPr>
@@ -1772,19 +3057,13 @@
         </w:numPr>
         <w:rPr/>
       </w:pPr>
-      <w:bookmarkStart w:id="31" w:name="__RefHeading___Toc2590_562690465"/>
-      <w:bookmarkStart w:id="32" w:name="_Toc32269372"/>
-      <w:bookmarkEnd w:id="31"/>
-      <w:r>
-        <w:rPr/>
-        <w:t>Block Diagram</w:t>
-      </w:r>
-      <w:bookmarkEnd w:id="32"/>
+      <w:bookmarkStart w:id="36" w:name="_Toc76656202"/>
+      <w:bookmarkStart w:id="37" w:name="_Toc32269372"/>
       <w:r>
         <mc:AlternateContent>
           <mc:Choice Requires="wps">
             <w:drawing>
-              <wp:anchor behindDoc="0" distT="0" distB="0" distL="0" distR="0" simplePos="0" locked="0" layoutInCell="1" allowOverlap="1" relativeHeight="4">
+              <wp:anchor behindDoc="0" distT="0" distB="0" distL="0" distR="0" simplePos="0" locked="0" layoutInCell="1" allowOverlap="1" relativeHeight="3">
                 <wp:simplePos x="0" y="0"/>
                 <wp:positionH relativeFrom="column">
                   <wp:posOffset>3927475</wp:posOffset>
@@ -1792,27 +3071,38 @@
                 <wp:positionV relativeFrom="paragraph">
                   <wp:posOffset>662940</wp:posOffset>
                 </wp:positionV>
-                <wp:extent cx="1583690" cy="586740"/>
+                <wp:extent cx="1584325" cy="587375"/>
                 <wp:effectExtent l="0" t="0" r="0" b="0"/>
                 <wp:wrapNone/>
                 <wp:docPr id="2" name="Frame1"/>
                 <a:graphic xmlns:a="http://schemas.openxmlformats.org/drawingml/2006/main">
                   <a:graphicData uri="http://schemas.microsoft.com/office/word/2010/wordprocessingShape">
                     <wps:wsp>
-                      <wps:cNvSpPr txBox="1"/>
+                      <wps:cNvSpPr/>
                       <wps:spPr>
                         <a:xfrm>
                           <a:off x="0" y="0"/>
-                          <a:ext cx="1583690" cy="586740"/>
+                          <a:ext cx="1583640" cy="586800"/>
                         </a:xfrm>
-                        <a:prstGeom prst="rect"/>
+                        <a:prstGeom prst="rect">
+                          <a:avLst/>
+                        </a:prstGeom>
+                        <a:noFill/>
+                        <a:ln>
+                          <a:noFill/>
+                        </a:ln>
                       </wps:spPr>
+                      <wps:style>
+                        <a:lnRef idx="0"/>
+                        <a:fillRef idx="0"/>
+                        <a:effectRef idx="0"/>
+                        <a:fontRef idx="minor"/>
+                      </wps:style>
                       <wps:txbx>
                         <w:txbxContent>
                           <w:p>
                             <w:pPr>
                               <w:pStyle w:val="FrameContents"/>
-                              <w:bidi w:val="0"/>
                               <w:spacing w:lineRule="auto" w:line="240" w:before="0" w:after="0"/>
                               <w:jc w:val="center"/>
                               <w:rPr>
@@ -1820,14 +3110,12 @@
                               </w:rPr>
                             </w:pPr>
                             <w:r>
-                              <w:rPr>
-                                <w:color w:val="000000"/>
-                              </w:rPr>
+                              <w:rPr/>
                             </w:r>
                           </w:p>
                         </w:txbxContent>
                       </wps:txbx>
-                      <wps:bodyPr anchor="ctr" lIns="0" tIns="0" rIns="0" bIns="0">
+                      <wps:bodyPr lIns="0" rIns="0" tIns="0" bIns="0" anchor="ctr">
                         <a:noAutofit/>
                       </wps:bodyPr>
                     </wps:wsp>
@@ -1838,13 +3126,15 @@
           </mc:Choice>
           <mc:Fallback>
             <w:pict>
-              <v:rect style="position:absolute;rotation:0;width:124.7pt;height:46.2pt;mso-wrap-distance-left:0pt;mso-wrap-distance-right:0pt;mso-wrap-distance-top:5.7pt;mso-wrap-distance-bottom:5.7pt;margin-top:52.2pt;mso-position-vertical-relative:text;margin-left:309.25pt;mso-position-horizontal-relative:text">
-                <v:textbox inset="0in,0in,0in,0in">
+              <v:rect id="shape_0" ID="Frame1" stroked="f" style="position:absolute;margin-left:309.25pt;margin-top:52.2pt;width:124.65pt;height:46.15pt">
+                <w10:wrap type="none"/>
+                <v:fill o:detectmouseclick="t" on="false"/>
+                <v:stroke color="#3465a4" joinstyle="round" endcap="flat"/>
+                <v:textbox>
                   <w:txbxContent>
                     <w:p>
                       <w:pPr>
                         <w:pStyle w:val="FrameContents"/>
-                        <w:bidi w:val="0"/>
                         <w:spacing w:lineRule="auto" w:line="240" w:before="0" w:after="0"/>
                         <w:jc w:val="center"/>
                         <w:rPr>
@@ -1852,9 +3142,7 @@
                         </w:rPr>
                       </w:pPr>
                       <w:r>
-                        <w:rPr>
-                          <w:color w:val="000000"/>
-                        </w:rPr>
+                        <w:rPr/>
                       </w:r>
                     </w:p>
                   </w:txbxContent>
@@ -1864,26 +3152,27 @@
           </mc:Fallback>
         </mc:AlternateContent>
       </w:r>
+      <w:bookmarkEnd w:id="36"/>
+      <w:bookmarkEnd w:id="37"/>
+      <w:r>
+        <w:rPr/>
+        <w:t>Block Diagram</w:t>
+      </w:r>
     </w:p>
     <w:p>
       <w:pPr>
         <w:pStyle w:val="FrameContents"/>
         <w:keepNext w:val="true"/>
-        <w:bidi w:val="0"/>
         <w:spacing w:lineRule="auto" w:line="240" w:before="0" w:after="0"/>
         <w:jc w:val="center"/>
-        <w:rPr>
-          <w:rFonts w:ascii="Times New Roman" w:hAnsi="Times New Roman"/>
-        </w:rPr>
-      </w:pPr>
-      <w:r>
-        <w:rPr>
-          <w:rFonts w:ascii="Times New Roman" w:hAnsi="Times New Roman"/>
-        </w:rPr>
+        <w:rPr/>
+      </w:pPr>
+      <w:r>
+        <w:rPr/>
         <mc:AlternateContent>
           <mc:Choice Requires="wpg">
             <w:drawing>
-              <wp:anchor behindDoc="0" distT="0" distB="0" distL="0" distR="0" simplePos="0" locked="0" layoutInCell="1" allowOverlap="1" relativeHeight="5">
+              <wp:anchor behindDoc="0" distT="0" distB="0" distL="0" distR="0" simplePos="0" locked="0" layoutInCell="1" allowOverlap="1" relativeHeight="4">
                 <wp:simplePos x="0" y="0"/>
                 <wp:positionH relativeFrom="column">
                   <wp:posOffset>577215</wp:posOffset>
@@ -1891,10 +3180,10 @@
                 <wp:positionV relativeFrom="paragraph">
                   <wp:posOffset>35560</wp:posOffset>
                 </wp:positionV>
-                <wp:extent cx="4459605" cy="4664710"/>
+                <wp:extent cx="4460240" cy="4665345"/>
                 <wp:effectExtent l="0" t="0" r="0" b="0"/>
                 <wp:wrapSquare wrapText="bothSides"/>
-                <wp:docPr id="3" name=""/>
+                <wp:docPr id="4" name="Group 3"/>
                 <a:graphic xmlns:a="http://schemas.openxmlformats.org/drawingml/2006/main">
                   <a:graphicData uri="http://schemas.microsoft.com/office/word/2010/wordprocessingGroup">
                     <wpg:wgp>
@@ -1902,7 +3191,7 @@
                       <wpg:grpSpPr>
                         <a:xfrm>
                           <a:off x="0" y="0"/>
-                          <a:ext cx="4458960" cy="4664160"/>
+                          <a:ext cx="4459680" cy="4664880"/>
                         </a:xfrm>
                       </wpg:grpSpPr>
                       <wpg:grpSp>
@@ -1910,7 +3199,7 @@
                         <wpg:grpSpPr>
                           <a:xfrm>
                             <a:off x="0" y="0"/>
-                            <a:ext cx="4355640" cy="4664160"/>
+                            <a:ext cx="4321080" cy="4664880"/>
                           </a:xfrm>
                         </wpg:grpSpPr>
                         <wpg:grpSp>
@@ -1918,23 +3207,23 @@
                           <wpg:grpSpPr>
                             <a:xfrm>
                               <a:off x="0" y="0"/>
-                              <a:ext cx="4355640" cy="4664160"/>
+                              <a:ext cx="4321080" cy="4664880"/>
                             </a:xfrm>
                           </wpg:grpSpPr>
                           <wpg:grpSp>
                             <wpg:cNvGrpSpPr/>
                             <wpg:grpSpPr>
                               <a:xfrm>
-                                <a:off x="1125720" y="1090800"/>
-                                <a:ext cx="2165400" cy="1109520"/>
+                                <a:off x="388800" y="740880"/>
+                                <a:ext cx="2902680" cy="1459080"/>
                               </a:xfrm>
                             </wpg:grpSpPr>
                             <wps:wsp>
                               <wps:cNvSpPr/>
                               <wps:spPr>
                                 <a:xfrm>
-                                  <a:off x="753840" y="0"/>
-                                  <a:ext cx="1411560" cy="1109520"/>
+                                  <a:off x="1491480" y="349920"/>
+                                  <a:ext cx="1410840" cy="1109520"/>
                                 </a:xfrm>
                                 <a:prstGeom prst="rect">
                                   <a:avLst/>
@@ -1942,11 +3231,7 @@
                                 <a:solidFill>
                                   <a:srgbClr val="ffffff"/>
                                 </a:solidFill>
-                                <a:ln>
-                                  <a:solidFill>
-                                    <a:srgbClr val="000000"/>
-                                  </a:solidFill>
-                                </a:ln>
+                                <a:ln/>
                               </wps:spPr>
                               <wps:style>
                                 <a:lnRef idx="0"/>
@@ -1958,6 +3243,7 @@
                                 <w:txbxContent>
                                   <w:p>
                                     <w:pPr>
+                                      <w:overflowPunct w:val="false"/>
                                       <w:spacing w:before="0" w:after="0" w:lineRule="auto" w:line="240"/>
                                       <w:jc w:val="center"/>
                                       <w:rPr/>
@@ -1965,8 +3251,21 @@
                                     <w:r>
                                       <w:rPr>
                                         <w:sz w:val="24"/>
+                                        <w:b w:val="false"/>
+                                        <w:u w:val="none"/>
+                                        <w:dstrike w:val="false"/>
+                                        <w:strike w:val="false"/>
+                                        <w:i w:val="false"/>
+                                        <w:vertAlign w:val="baseline"/>
+                                        <w:position w:val="0"/>
+                                        <w:spacing w:val="0"/>
                                         <w:szCs w:val="24"/>
-                                        <w:rFonts w:ascii="Times New Roman" w:hAnsi="Times New Roman"/>
+                                        <w:bCs w:val="false"/>
+                                        <w:iCs w:val="false"/>
+                                        <w:smallCaps w:val="false"/>
+                                        <w:caps w:val="false"/>
+                                        <w:rFonts w:ascii="Calibri" w:hAnsi="Calibri"/>
+                                        <w:color w:val="000000"/>
                                       </w:rPr>
                                       <w:t>User Interface</w:t>
                                     </w:r>
@@ -1981,16 +3280,13 @@
                               <wps:cNvSpPr/>
                               <wps:spPr>
                                 <a:xfrm>
-                                  <a:off x="0" y="242640"/>
-                                  <a:ext cx="753840" cy="459000"/>
+                                  <a:off x="0" y="0"/>
+                                  <a:ext cx="427320" cy="260280"/>
                                 </a:xfrm>
                                 <a:prstGeom prst="line">
                                   <a:avLst/>
                                 </a:prstGeom>
                                 <a:ln>
-                                  <a:solidFill>
-                                    <a:srgbClr val="000000"/>
-                                  </a:solidFill>
                                   <a:headEnd len="med" type="triangle" w="med"/>
                                   <a:tailEnd len="med" type="triangle" w="med"/>
                                 </a:ln>
@@ -2008,16 +3304,16 @@
                             <wpg:cNvGrpSpPr/>
                             <wpg:grpSpPr>
                               <a:xfrm>
-                                <a:off x="4034880" y="1418040"/>
-                                <a:ext cx="320760" cy="813960"/>
+                                <a:off x="2038320" y="916200"/>
+                                <a:ext cx="2282760" cy="726480"/>
                               </a:xfrm>
                             </wpg:grpSpPr>
                             <wps:wsp>
                               <wps:cNvSpPr/>
                               <wps:spPr>
                                 <a:xfrm>
-                                  <a:off x="43560" y="0"/>
-                                  <a:ext cx="241920" cy="224640"/>
+                                  <a:off x="2041560" y="502560"/>
+                                  <a:ext cx="241200" cy="224280"/>
                                 </a:xfrm>
                                 <a:prstGeom prst="ellipse">
                                   <a:avLst/>
@@ -2025,11 +3321,7 @@
                                 <a:solidFill>
                                   <a:srgbClr val="ffffff"/>
                                 </a:solidFill>
-                                <a:ln>
-                                  <a:solidFill>
-                                    <a:srgbClr val="000000"/>
-                                  </a:solidFill>
-                                </a:ln>
+                                <a:ln/>
                               </wps:spPr>
                               <wps:style>
                                 <a:lnRef idx="0"/>
@@ -2043,17 +3335,13 @@
                               <wps:cNvSpPr/>
                               <wps:spPr>
                                 <a:xfrm>
-                                  <a:off x="173160" y="224640"/>
-                                  <a:ext cx="0" cy="476280"/>
+                                  <a:off x="97920" y="0"/>
+                                  <a:ext cx="0" cy="270000"/>
                                 </a:xfrm>
                                 <a:prstGeom prst="line">
                                   <a:avLst/>
                                 </a:prstGeom>
-                                <a:ln>
-                                  <a:solidFill>
-                                    <a:srgbClr val="000000"/>
-                                  </a:solidFill>
-                                </a:ln>
+                                <a:ln/>
                               </wps:spPr>
                               <wps:style>
                                 <a:lnRef idx="0"/>
@@ -2067,17 +3355,13 @@
                               <wps:cNvSpPr/>
                               <wps:spPr>
                                 <a:xfrm flipH="1">
-                                  <a:off x="0" y="361800"/>
-                                  <a:ext cx="173520" cy="113040"/>
+                                  <a:off x="0" y="77400"/>
+                                  <a:ext cx="97920" cy="64080"/>
                                 </a:xfrm>
                                 <a:prstGeom prst="line">
                                   <a:avLst/>
                                 </a:prstGeom>
-                                <a:ln>
-                                  <a:solidFill>
-                                    <a:srgbClr val="000000"/>
-                                  </a:solidFill>
-                                </a:ln>
+                                <a:ln/>
                               </wps:spPr>
                               <wps:style>
                                 <a:lnRef idx="0"/>
@@ -2091,17 +3375,13 @@
                               <wps:cNvSpPr/>
                               <wps:spPr>
                                 <a:xfrm>
-                                  <a:off x="173160" y="361800"/>
-                                  <a:ext cx="147240" cy="61560"/>
+                                  <a:off x="97920" y="77400"/>
+                                  <a:ext cx="83160" cy="34920"/>
                                 </a:xfrm>
                                 <a:prstGeom prst="line">
                                   <a:avLst/>
                                 </a:prstGeom>
-                                <a:ln>
-                                  <a:solidFill>
-                                    <a:srgbClr val="000000"/>
-                                  </a:solidFill>
-                                </a:ln>
+                                <a:ln/>
                               </wps:spPr>
                               <wps:style>
                                 <a:lnRef idx="0"/>
@@ -2115,17 +3395,13 @@
                               <wps:cNvSpPr/>
                               <wps:spPr>
                                 <a:xfrm flipH="1">
-                                  <a:off x="43560" y="700920"/>
-                                  <a:ext cx="129600" cy="113040"/>
+                                  <a:off x="24840" y="270000"/>
+                                  <a:ext cx="73080" cy="64080"/>
                                 </a:xfrm>
                                 <a:prstGeom prst="line">
                                   <a:avLst/>
                                 </a:prstGeom>
-                                <a:ln>
-                                  <a:solidFill>
-                                    <a:srgbClr val="000000"/>
-                                  </a:solidFill>
-                                </a:ln>
+                                <a:ln/>
                               </wps:spPr>
                               <wps:style>
                                 <a:lnRef idx="0"/>
@@ -2139,17 +3415,13 @@
                               <wps:cNvSpPr/>
                               <wps:spPr>
                                 <a:xfrm>
-                                  <a:off x="173160" y="700920"/>
-                                  <a:ext cx="147240" cy="61560"/>
+                                  <a:off x="97920" y="270000"/>
+                                  <a:ext cx="83160" cy="34920"/>
                                 </a:xfrm>
                                 <a:prstGeom prst="line">
                                   <a:avLst/>
                                 </a:prstGeom>
-                                <a:ln>
-                                  <a:solidFill>
-                                    <a:srgbClr val="000000"/>
-                                  </a:solidFill>
-                                </a:ln>
+                                <a:ln/>
                               </wps:spPr>
                               <wps:style>
                                 <a:lnRef idx="0"/>
@@ -2165,7 +3437,7 @@
                             <wpg:grpSpPr>
                               <a:xfrm>
                                 <a:off x="0" y="0"/>
-                                <a:ext cx="1125720" cy="4664160"/>
+                                <a:ext cx="1125720" cy="4664880"/>
                               </a:xfrm>
                             </wpg:grpSpPr>
                             <wps:wsp>
@@ -2173,7 +3445,7 @@
                               <wps:spPr>
                                 <a:xfrm>
                                   <a:off x="17280" y="0"/>
-                                  <a:ext cx="1038960" cy="470520"/>
+                                  <a:ext cx="1038240" cy="469800"/>
                                 </a:xfrm>
                                 <a:prstGeom prst="rect">
                                   <a:avLst/>
@@ -2181,11 +3453,7 @@
                                 <a:solidFill>
                                   <a:srgbClr val="ffffff"/>
                                 </a:solidFill>
-                                <a:ln>
-                                  <a:solidFill>
-                                    <a:srgbClr val="000000"/>
-                                  </a:solidFill>
-                                </a:ln>
+                                <a:ln/>
                               </wps:spPr>
                               <wps:style>
                                 <a:lnRef idx="0"/>
@@ -2197,6 +3465,7 @@
                                 <w:txbxContent>
                                   <w:p>
                                     <w:pPr>
+                                      <w:overflowPunct w:val="false"/>
                                       <w:spacing w:before="0" w:after="0" w:lineRule="auto" w:line="240"/>
                                       <w:jc w:val="center"/>
                                       <w:rPr/>
@@ -2204,8 +3473,21 @@
                                     <w:r>
                                       <w:rPr>
                                         <w:sz w:val="24"/>
+                                        <w:b w:val="false"/>
+                                        <w:u w:val="none"/>
+                                        <w:dstrike w:val="false"/>
+                                        <w:strike w:val="false"/>
+                                        <w:i w:val="false"/>
+                                        <w:vertAlign w:val="baseline"/>
+                                        <w:position w:val="0"/>
+                                        <w:spacing w:val="0"/>
                                         <w:szCs w:val="24"/>
-                                        <w:rFonts w:ascii="Times New Roman" w:hAnsi="Times New Roman"/>
+                                        <w:bCs w:val="false"/>
+                                        <w:iCs w:val="false"/>
+                                        <w:smallCaps w:val="false"/>
+                                        <w:caps w:val="false"/>
+                                        <w:rFonts w:ascii="Calibri" w:hAnsi="Calibri"/>
+                                        <w:color w:val="000000"/>
                                       </w:rPr>
                                       <w:t>Block 1</w:t>
                                     </w:r>
@@ -2220,8 +3502,8 @@
                               <wps:cNvSpPr/>
                               <wps:spPr>
                                 <a:xfrm>
-                                  <a:off x="17280" y="2444040"/>
-                                  <a:ext cx="1038960" cy="470520"/>
+                                  <a:off x="17280" y="2444760"/>
+                                  <a:ext cx="1038240" cy="469800"/>
                                 </a:xfrm>
                                 <a:prstGeom prst="rect">
                                   <a:avLst/>
@@ -2229,11 +3511,7 @@
                                 <a:solidFill>
                                   <a:srgbClr val="ffffff"/>
                                 </a:solidFill>
-                                <a:ln>
-                                  <a:solidFill>
-                                    <a:srgbClr val="000000"/>
-                                  </a:solidFill>
-                                </a:ln>
+                                <a:ln/>
                               </wps:spPr>
                               <wps:style>
                                 <a:lnRef idx="0"/>
@@ -2245,6 +3523,7 @@
                                 <w:txbxContent>
                                   <w:p>
                                     <w:pPr>
+                                      <w:overflowPunct w:val="false"/>
                                       <w:spacing w:before="0" w:after="0" w:lineRule="auto" w:line="240"/>
                                       <w:jc w:val="center"/>
                                       <w:rPr/>
@@ -2252,8 +3531,21 @@
                                     <w:r>
                                       <w:rPr>
                                         <w:sz w:val="24"/>
+                                        <w:b w:val="false"/>
+                                        <w:u w:val="none"/>
+                                        <w:dstrike w:val="false"/>
+                                        <w:strike w:val="false"/>
+                                        <w:i w:val="false"/>
+                                        <w:vertAlign w:val="baseline"/>
+                                        <w:position w:val="0"/>
+                                        <w:spacing w:val="0"/>
                                         <w:szCs w:val="24"/>
-                                        <w:rFonts w:ascii="Times New Roman" w:hAnsi="Times New Roman"/>
+                                        <w:bCs w:val="false"/>
+                                        <w:iCs w:val="false"/>
+                                        <w:smallCaps w:val="false"/>
+                                        <w:caps w:val="false"/>
+                                        <w:rFonts w:ascii="Calibri" w:hAnsi="Calibri"/>
+                                        <w:color w:val="000000"/>
                                       </w:rPr>
                                       <w:t>Block 3</w:t>
                                     </w:r>
@@ -2268,8 +3560,8 @@
                               <wps:cNvSpPr/>
                               <wps:spPr>
                                 <a:xfrm>
-                                  <a:off x="51480" y="4193640"/>
-                                  <a:ext cx="1038960" cy="470520"/>
+                                  <a:off x="51480" y="4194720"/>
+                                  <a:ext cx="1038240" cy="469800"/>
                                 </a:xfrm>
                                 <a:prstGeom prst="rect">
                                   <a:avLst/>
@@ -2277,11 +3569,7 @@
                                 <a:solidFill>
                                   <a:srgbClr val="ffffff"/>
                                 </a:solidFill>
-                                <a:ln>
-                                  <a:solidFill>
-                                    <a:srgbClr val="000000"/>
-                                  </a:solidFill>
-                                </a:ln>
+                                <a:ln/>
                               </wps:spPr>
                               <wps:style>
                                 <a:lnRef idx="0"/>
@@ -2293,6 +3581,7 @@
                                 <w:txbxContent>
                                   <w:p>
                                     <w:pPr>
+                                      <w:overflowPunct w:val="false"/>
                                       <w:spacing w:before="0" w:after="0" w:lineRule="auto" w:line="240"/>
                                       <w:jc w:val="center"/>
                                       <w:rPr/>
@@ -2300,10 +3589,21 @@
                                     <w:r>
                                       <w:rPr>
                                         <w:sz w:val="24"/>
+                                        <w:b w:val="false"/>
+                                        <w:u w:val="none"/>
+                                        <w:dstrike w:val="false"/>
+                                        <w:strike w:val="false"/>
+                                        <w:i w:val="false"/>
+                                        <w:vertAlign w:val="baseline"/>
+                                        <w:position w:val="0"/>
+                                        <w:spacing w:val="0"/>
                                         <w:szCs w:val="24"/>
-                                        <w:b w:val="false"/>
                                         <w:bCs w:val="false"/>
-                                        <w:rFonts w:ascii="Times New Roman" w:hAnsi="Times New Roman"/>
+                                        <w:iCs w:val="false"/>
+                                        <w:smallCaps w:val="false"/>
+                                        <w:caps w:val="false"/>
+                                        <w:rFonts w:ascii="Calibri" w:hAnsi="Calibri"/>
+                                        <w:color w:val="000000"/>
                                       </w:rPr>
                                       <w:t>Block n</w:t>
                                     </w:r>
@@ -2318,16 +3618,13 @@
                               <wps:cNvSpPr/>
                               <wps:spPr>
                                 <a:xfrm flipV="1">
-                                  <a:off x="523800" y="470520"/>
-                                  <a:ext cx="0" cy="553680"/>
+                                  <a:off x="47160" y="251640"/>
+                                  <a:ext cx="0" cy="313560"/>
                                 </a:xfrm>
                                 <a:prstGeom prst="line">
                                   <a:avLst/>
                                 </a:prstGeom>
                                 <a:ln>
-                                  <a:solidFill>
-                                    <a:srgbClr val="000000"/>
-                                  </a:solidFill>
                                   <a:tailEnd len="med" type="triangle" w="med"/>
                                 </a:ln>
                               </wps:spPr>
@@ -2343,16 +3640,13 @@
                               <wps:cNvSpPr/>
                               <wps:spPr>
                                 <a:xfrm flipV="1">
-                                  <a:off x="530280" y="1912680"/>
-                                  <a:ext cx="0" cy="554400"/>
+                                  <a:off x="50760" y="1069200"/>
+                                  <a:ext cx="0" cy="314280"/>
                                 </a:xfrm>
                                 <a:prstGeom prst="line">
                                   <a:avLst/>
                                 </a:prstGeom>
                                 <a:ln>
-                                  <a:solidFill>
-                                    <a:srgbClr val="000000"/>
-                                  </a:solidFill>
                                   <a:tailEnd len="med" type="triangle" w="med"/>
                                 </a:ln>
                               </wps:spPr>
@@ -2368,8 +3662,8 @@
                               <wps:cNvSpPr/>
                               <wps:spPr>
                                 <a:xfrm>
-                                  <a:off x="509760" y="3152880"/>
-                                  <a:ext cx="69120" cy="87120"/>
+                                  <a:off x="509760" y="3153240"/>
+                                  <a:ext cx="68760" cy="86400"/>
                                 </a:xfrm>
                                 <a:prstGeom prst="ellipse">
                                   <a:avLst/>
@@ -2377,11 +3671,7 @@
                                 <a:solidFill>
                                   <a:srgbClr val="000000"/>
                                 </a:solidFill>
-                                <a:ln>
-                                  <a:solidFill>
-                                    <a:srgbClr val="000000"/>
-                                  </a:solidFill>
-                                </a:ln>
+                                <a:ln/>
                               </wps:spPr>
                               <wps:style>
                                 <a:lnRef idx="0"/>
@@ -2395,8 +3685,8 @@
                               <wps:cNvSpPr/>
                               <wps:spPr>
                                 <a:xfrm>
-                                  <a:off x="509760" y="3512880"/>
-                                  <a:ext cx="69120" cy="87120"/>
+                                  <a:off x="509760" y="3513960"/>
+                                  <a:ext cx="68760" cy="86400"/>
                                 </a:xfrm>
                                 <a:prstGeom prst="ellipse">
                                   <a:avLst/>
@@ -2404,11 +3694,7 @@
                                 <a:solidFill>
                                   <a:srgbClr val="000000"/>
                                 </a:solidFill>
-                                <a:ln>
-                                  <a:solidFill>
-                                    <a:srgbClr val="000000"/>
-                                  </a:solidFill>
-                                </a:ln>
+                                <a:ln/>
                               </wps:spPr>
                               <wps:style>
                                 <a:lnRef idx="0"/>
@@ -2422,8 +3708,8 @@
                               <wps:cNvSpPr/>
                               <wps:spPr>
                                 <a:xfrm>
-                                  <a:off x="509760" y="3831120"/>
-                                  <a:ext cx="69120" cy="87120"/>
+                                  <a:off x="509760" y="3832200"/>
+                                  <a:ext cx="68760" cy="86400"/>
                                 </a:xfrm>
                                 <a:prstGeom prst="ellipse">
                                   <a:avLst/>
@@ -2431,11 +3717,7 @@
                                 <a:solidFill>
                                   <a:srgbClr val="000000"/>
                                 </a:solidFill>
-                                <a:ln>
-                                  <a:solidFill>
-                                    <a:srgbClr val="000000"/>
-                                  </a:solidFill>
-                                </a:ln>
+                                <a:ln/>
                               </wps:spPr>
                               <wps:style>
                                 <a:lnRef idx="0"/>
@@ -2466,11 +3748,7 @@
                                   <a:solidFill>
                                     <a:srgbClr val="ffffff"/>
                                   </a:solidFill>
-                                  <a:ln>
-                                    <a:solidFill>
-                                      <a:srgbClr val="000000"/>
-                                    </a:solidFill>
-                                  </a:ln>
+                                  <a:ln/>
                                 </wps:spPr>
                                 <wps:style>
                                   <a:lnRef idx="0"/>
@@ -2485,7 +3763,7 @@
                                 <wps:spPr>
                                   <a:xfrm>
                                     <a:off x="60840" y="78840"/>
-                                    <a:ext cx="976680" cy="492840"/>
+                                    <a:ext cx="975960" cy="492840"/>
                                   </a:xfrm>
                                   <a:prstGeom prst="rect">
                                     <a:avLst/>
@@ -2493,11 +3771,7 @@
                                   <a:solidFill>
                                     <a:srgbClr val="ffffff"/>
                                   </a:solidFill>
-                                  <a:ln>
-                                    <a:solidFill>
-                                      <a:srgbClr val="000000"/>
-                                    </a:solidFill>
-                                  </a:ln>
+                                  <a:ln/>
                                 </wps:spPr>
                                 <wps:style>
                                   <a:lnRef idx="0"/>
@@ -2509,7 +3783,7 @@
                                   <w:txbxContent>
                                     <w:p>
                                       <w:pPr>
-                                        <w:bidi w:val="0"/>
+                                        <w:overflowPunct w:val="false"/>
                                         <w:spacing w:before="0" w:after="0" w:lineRule="auto" w:line="240"/>
                                         <w:jc w:val="left"/>
                                         <w:rPr/>
@@ -2517,8 +3791,21 @@
                                       <w:r>
                                         <w:rPr>
                                           <w:sz w:val="24"/>
+                                          <w:b w:val="false"/>
+                                          <w:u w:val="none"/>
+                                          <w:dstrike w:val="false"/>
+                                          <w:strike w:val="false"/>
+                                          <w:i w:val="false"/>
+                                          <w:vertAlign w:val="baseline"/>
+                                          <w:position w:val="0"/>
+                                          <w:spacing w:val="0"/>
                                           <w:szCs w:val="24"/>
-                                          <w:rFonts w:ascii="Times New Roman" w:hAnsi="Times New Roman"/>
+                                          <w:bCs w:val="false"/>
+                                          <w:iCs w:val="false"/>
+                                          <w:smallCaps w:val="false"/>
+                                          <w:caps w:val="false"/>
+                                          <w:rFonts w:ascii="Calibri" w:hAnsi="Calibri"/>
+                                          <w:color w:val="000000"/>
                                         </w:rPr>
                                         <w:t>Smart contract</w:t>
                                       </w:r>
@@ -2535,16 +3822,13 @@
                             <wps:cNvSpPr/>
                             <wps:spPr>
                               <a:xfrm flipH="1" flipV="1">
-                                <a:off x="3291120" y="1354320"/>
-                                <a:ext cx="743760" cy="520200"/>
+                                <a:off x="1616040" y="752400"/>
+                                <a:ext cx="422280" cy="295200"/>
                               </a:xfrm>
                               <a:prstGeom prst="line">
                                 <a:avLst/>
                               </a:prstGeom>
                               <a:ln>
-                                <a:solidFill>
-                                  <a:srgbClr val="000000"/>
-                                </a:solidFill>
                                 <a:tailEnd len="med" type="triangle" w="med"/>
                               </a:ln>
                             </wps:spPr>
@@ -2561,8 +3845,8 @@
                           <wps:cNvSpPr/>
                           <wps:spPr>
                             <a:xfrm>
-                              <a:off x="2225160" y="4012560"/>
-                              <a:ext cx="1602000" cy="545400"/>
+                              <a:off x="2225520" y="4014000"/>
+                              <a:ext cx="1602000" cy="544680"/>
                             </a:xfrm>
                             <a:prstGeom prst="rect">
                               <a:avLst/>
@@ -2570,11 +3854,7 @@
                             <a:solidFill>
                               <a:srgbClr val="ffffff"/>
                             </a:solidFill>
-                            <a:ln>
-                              <a:solidFill>
-                                <a:srgbClr val="000000"/>
-                              </a:solidFill>
-                            </a:ln>
+                            <a:ln/>
                           </wps:spPr>
                           <wps:style>
                             <a:lnRef idx="0"/>
@@ -2586,6 +3866,7 @@
                             <w:txbxContent>
                               <w:p>
                                 <w:pPr>
+                                  <w:overflowPunct w:val="false"/>
                                   <w:spacing w:before="0" w:after="0" w:lineRule="auto" w:line="240"/>
                                   <w:jc w:val="center"/>
                                   <w:rPr/>
@@ -2593,14 +3874,28 @@
                                 <w:r>
                                   <w:rPr>
                                     <w:sz w:val="24"/>
+                                    <w:b w:val="false"/>
+                                    <w:u w:val="none"/>
+                                    <w:dstrike w:val="false"/>
+                                    <w:strike w:val="false"/>
+                                    <w:i w:val="false"/>
+                                    <w:vertAlign w:val="baseline"/>
+                                    <w:position w:val="0"/>
+                                    <w:spacing w:val="0"/>
                                     <w:szCs w:val="24"/>
-                                    <w:rFonts w:ascii="Times New Roman" w:hAnsi="Times New Roman"/>
+                                    <w:bCs w:val="false"/>
+                                    <w:iCs w:val="false"/>
+                                    <w:smallCaps w:val="false"/>
+                                    <w:caps w:val="false"/>
+                                    <w:rFonts w:ascii="Calibri" w:hAnsi="Calibri"/>
+                                    <w:color w:val="000000"/>
                                   </w:rPr>
                                   <w:t>Manufactured Product</w:t>
                                 </w:r>
                               </w:p>
                               <w:p>
                                 <w:pPr>
+                                  <w:overflowPunct w:val="false"/>
                                   <w:spacing w:before="0" w:after="0" w:lineRule="auto" w:line="240"/>
                                   <w:jc w:val="center"/>
                                   <w:rPr/>
@@ -2608,8 +3903,21 @@
                                 <w:r>
                                   <w:rPr>
                                     <w:sz w:val="24"/>
+                                    <w:b w:val="false"/>
+                                    <w:u w:val="none"/>
+                                    <w:dstrike w:val="false"/>
+                                    <w:strike w:val="false"/>
+                                    <w:i w:val="false"/>
+                                    <w:vertAlign w:val="baseline"/>
+                                    <w:position w:val="0"/>
+                                    <w:spacing w:val="0"/>
                                     <w:szCs w:val="24"/>
-                                    <w:rFonts w:ascii="Times New Roman" w:hAnsi="Times New Roman"/>
+                                    <w:bCs w:val="false"/>
+                                    <w:iCs w:val="false"/>
+                                    <w:smallCaps w:val="false"/>
+                                    <w:caps w:val="false"/>
+                                    <w:rFonts w:ascii="Calibri" w:hAnsi="Calibri"/>
+                                    <w:color w:val="000000"/>
                                   </w:rPr>
                                   <w:t>Details</w:t>
                                 </w:r>
@@ -2624,16 +3932,13 @@
                           <wps:cNvSpPr/>
                           <wps:spPr>
                             <a:xfrm flipH="1">
-                              <a:off x="1090440" y="4255200"/>
-                              <a:ext cx="1134720" cy="198720"/>
+                              <a:off x="368280" y="2397600"/>
+                              <a:ext cx="643320" cy="112320"/>
                             </a:xfrm>
                             <a:prstGeom prst="line">
                               <a:avLst/>
                             </a:prstGeom>
                             <a:ln>
-                              <a:solidFill>
-                                <a:srgbClr val="000000"/>
-                              </a:solidFill>
                               <a:tailEnd len="med" type="triangle" w="med"/>
                             </a:ln>
                           </wps:spPr>
@@ -2649,7 +3954,7 @@
                           <wps:cNvSpPr/>
                           <wps:spPr>
                             <a:xfrm>
-                              <a:off x="2363400" y="3043080"/>
+                              <a:off x="2364120" y="3043440"/>
                               <a:ext cx="1203840" cy="476280"/>
                             </a:xfrm>
                             <a:prstGeom prst="rect">
@@ -2658,11 +3963,7 @@
                             <a:solidFill>
                               <a:srgbClr val="ffffff"/>
                             </a:solidFill>
-                            <a:ln>
-                              <a:solidFill>
-                                <a:srgbClr val="000000"/>
-                              </a:solidFill>
-                            </a:ln>
+                            <a:ln/>
                           </wps:spPr>
                           <wps:style>
                             <a:lnRef idx="0"/>
@@ -2674,6 +3975,7 @@
                             <w:txbxContent>
                               <w:p>
                                 <w:pPr>
+                                  <w:overflowPunct w:val="false"/>
                                   <w:spacing w:before="0" w:after="0" w:lineRule="auto" w:line="240"/>
                                   <w:jc w:val="center"/>
                                   <w:rPr/>
@@ -2681,8 +3983,21 @@
                                 <w:r>
                                   <w:rPr>
                                     <w:sz w:val="24"/>
+                                    <w:b w:val="false"/>
+                                    <w:u w:val="none"/>
+                                    <w:dstrike w:val="false"/>
+                                    <w:strike w:val="false"/>
+                                    <w:i w:val="false"/>
+                                    <w:vertAlign w:val="baseline"/>
+                                    <w:position w:val="0"/>
+                                    <w:spacing w:val="0"/>
                                     <w:szCs w:val="24"/>
-                                    <w:rFonts w:ascii="Times New Roman" w:hAnsi="Times New Roman"/>
+                                    <w:bCs w:val="false"/>
+                                    <w:iCs w:val="false"/>
+                                    <w:smallCaps w:val="false"/>
+                                    <w:caps w:val="false"/>
+                                    <w:rFonts w:ascii="Calibri" w:hAnsi="Calibri"/>
+                                    <w:color w:val="000000"/>
                                   </w:rPr>
                                   <w:t>Admin</w:t>
                                 </w:r>
@@ -2697,16 +4012,13 @@
                           <wps:cNvSpPr/>
                           <wps:spPr>
                             <a:xfrm>
-                              <a:off x="2970000" y="3519000"/>
-                              <a:ext cx="0" cy="493560"/>
+                              <a:off x="1434600" y="1980720"/>
+                              <a:ext cx="0" cy="279360"/>
                             </a:xfrm>
                             <a:prstGeom prst="line">
                               <a:avLst/>
                             </a:prstGeom>
                             <a:ln>
-                              <a:solidFill>
-                                <a:srgbClr val="000000"/>
-                              </a:solidFill>
                               <a:tailEnd len="med" type="triangle" w="med"/>
                             </a:ln>
                           </wps:spPr>
@@ -2723,8 +4035,8 @@
                         <wps:cNvSpPr/>
                         <wps:spPr>
                           <a:xfrm>
-                            <a:off x="4016880" y="2257920"/>
-                            <a:ext cx="442080" cy="216000"/>
+                            <a:off x="4018320" y="2258640"/>
+                            <a:ext cx="441360" cy="215280"/>
                           </a:xfrm>
                           <a:prstGeom prst="rect">
                             <a:avLst/>
@@ -2748,6 +4060,7 @@
                           <w:txbxContent>
                             <w:p>
                               <w:pPr>
+                                <w:overflowPunct w:val="false"/>
                                 <w:spacing w:before="0" w:after="0" w:lineRule="auto" w:line="240"/>
                                 <w:jc w:val="center"/>
                                 <w:rPr/>
@@ -2755,8 +4068,21 @@
                               <w:r>
                                 <w:rPr>
                                   <w:sz w:val="24"/>
+                                  <w:b w:val="false"/>
+                                  <w:u w:val="none"/>
+                                  <w:dstrike w:val="false"/>
+                                  <w:strike w:val="false"/>
+                                  <w:i w:val="false"/>
+                                  <w:vertAlign w:val="baseline"/>
+                                  <w:position w:val="0"/>
+                                  <w:spacing w:val="0"/>
                                   <w:szCs w:val="24"/>
-                                  <w:rFonts w:ascii="Times New Roman" w:hAnsi="Times New Roman"/>
+                                  <w:bCs w:val="false"/>
+                                  <w:iCs w:val="false"/>
+                                  <w:smallCaps w:val="false"/>
+                                  <w:caps w:val="false"/>
+                                  <w:rFonts w:ascii="Calibri" w:hAnsi="Calibri"/>
+                                  <w:color w:val="000000"/>
                                 </w:rPr>
                                 <w:t>User</w:t>
                               </w:r>
@@ -2775,15 +4101,16 @@
           </mc:Choice>
           <mc:Fallback>
             <w:pict>
-              <v:group id="shape_0" style="position:absolute;margin-left:45.45pt;margin-top:2.8pt;width:351.1pt;height:367.25pt" coordorigin="909,56" coordsize="7022,7345">
-                <v:group id="shape_0" style="position:absolute;left:909;top:56;width:6858;height:7345">
-                  <v:group id="shape_0" style="position:absolute;left:909;top:56;width:6858;height:7345">
-                    <v:group id="shape_0" style="position:absolute;left:2682;top:1774;width:3411;height:1747">
-                      <v:rect id="shape_0" ID="Shape4" fillcolor="white" stroked="t" style="position:absolute;left:3869;top:1774;width:2222;height:1746">
+              <v:group id="shape_0" alt="Group 3" style="position:absolute;margin-left:45.45pt;margin-top:2.8pt;width:351.15pt;height:367.3pt" coordorigin="909,56" coordsize="7023,7346">
+                <v:group id="shape_0" alt="Group 4" style="position:absolute;left:909;top:56;width:6805;height:7346">
+                  <v:group id="shape_0" alt="Group 5" style="position:absolute;left:909;top:56;width:6805;height:7346">
+                    <v:group id="shape_0" alt="Group 6" style="position:absolute;left:1521;top:1223;width:4571;height:2298">
+                      <v:rect id="shape_0" ID="Rectangle 7" fillcolor="white" stroked="t" style="position:absolute;left:3870;top:1774;width:2221;height:1746">
                         <v:textbox>
                           <w:txbxContent>
                             <w:p>
                               <w:pPr>
+                                <w:overflowPunct w:val="false"/>
                                 <w:spacing w:before="0" w:after="0" w:lineRule="auto" w:line="240"/>
                                 <w:jc w:val="center"/>
                                 <w:rPr/>
@@ -2791,56 +4118,70 @@
                               <w:r>
                                 <w:rPr>
                                   <w:sz w:val="24"/>
+                                  <w:b w:val="false"/>
+                                  <w:u w:val="none"/>
+                                  <w:dstrike w:val="false"/>
+                                  <w:strike w:val="false"/>
+                                  <w:i w:val="false"/>
+                                  <w:vertAlign w:val="baseline"/>
+                                  <w:position w:val="0"/>
+                                  <w:spacing w:val="0"/>
                                   <w:szCs w:val="24"/>
-                                  <w:rFonts w:ascii="Times New Roman" w:hAnsi="Times New Roman"/>
+                                  <w:bCs w:val="false"/>
+                                  <w:iCs w:val="false"/>
+                                  <w:smallCaps w:val="false"/>
+                                  <w:caps w:val="false"/>
+                                  <w:rFonts w:ascii="Calibri" w:hAnsi="Calibri"/>
+                                  <w:color w:val="000000"/>
                                 </w:rPr>
                                 <w:t>User Interface</w:t>
                               </w:r>
                             </w:p>
                           </w:txbxContent>
                         </v:textbox>
-                        <w10:wrap type="none"/>
-                        <v:fill o:detectmouseclick="t" color2="black"/>
+                        <w10:wrap type="square"/>
+                        <v:fill o:detectmouseclick="t" type="solid" color2="black"/>
                         <v:stroke color="black" joinstyle="round" endcap="flat"/>
                       </v:rect>
-                      <v:line id="shape_0" from="2682,2156" to="3868,2878" ID="Shape5" stroked="t" style="position:absolute">
+                      <v:line id="shape_0" from="1521,1223" to="2193,1632" ID="Straight Connector 8" stroked="t" style="position:absolute">
                         <v:stroke color="black" startarrow="block" endarrow="block" startarrowwidth="medium" startarrowlength="medium" endarrowwidth="medium" endarrowlength="medium" joinstyle="round" endcap="flat"/>
                         <v:fill o:detectmouseclick="t" on="false"/>
                       </v:line>
                     </v:group>
-                    <v:group id="shape_0" style="position:absolute;left:7263;top:2289;width:504;height:1281">
-                      <v:oval id="shape_0" ID="Shape6" fillcolor="white" stroked="t" style="position:absolute;left:7332;top:2289;width:380;height:353">
+                    <v:group id="shape_0" alt="Group 9" style="position:absolute;left:4119;top:1499;width:3596;height:1145">
+                      <v:oval id="shape_0" ID="Oval 10" fillcolor="white" stroked="t" style="position:absolute;left:7334;top:2290;width:379;height:352">
                         <w10:wrap type="none"/>
-                        <v:fill o:detectmouseclick="t" color2="black"/>
+                        <v:fill o:detectmouseclick="t" type="solid" color2="black"/>
                         <v:stroke color="black" joinstyle="round" endcap="flat"/>
                       </v:oval>
-                      <v:line id="shape_0" from="7536,2643" to="7536,3392" ID="Shape7_0" stroked="t" style="position:absolute">
+                      <v:line id="shape_0" from="4273,1499" to="4273,1923" ID="Straight Connector 11" stroked="t" style="position:absolute">
                         <v:stroke color="black" joinstyle="round" endcap="flat"/>
                         <v:fill o:detectmouseclick="t" on="false"/>
                       </v:line>
-                      <v:line id="shape_0" from="7263,2859" to="7535,3036" ID="Shape8" stroked="t" style="position:absolute;flip:x">
+                      <v:line id="shape_0" from="4119,1621" to="4272,1721" ID="Straight Connector 12" stroked="t" style="position:absolute;flip:x">
                         <v:stroke color="black" joinstyle="round" endcap="flat"/>
                         <v:fill o:detectmouseclick="t" on="false"/>
                       </v:line>
-                      <v:line id="shape_0" from="7536,2859" to="7767,2955" ID="Shape9" stroked="t" style="position:absolute">
+                      <v:line id="shape_0" from="4273,1621" to="4403,1675" ID="Straight Connector 13" stroked="t" style="position:absolute">
                         <v:stroke color="black" joinstyle="round" endcap="flat"/>
                         <v:fill o:detectmouseclick="t" on="false"/>
                       </v:line>
-                      <v:line id="shape_0" from="7332,3393" to="7535,3570" ID="Shape8_0" stroked="t" style="position:absolute;flip:x">
+                      <v:line id="shape_0" from="4158,1924" to="4272,2024" ID="Straight Connector 14" stroked="t" style="position:absolute;flip:x">
                         <v:stroke color="black" joinstyle="round" endcap="flat"/>
                         <v:fill o:detectmouseclick="t" on="false"/>
                       </v:line>
-                      <v:line id="shape_0" from="7536,3393" to="7767,3489" ID="Shape9_0" stroked="t" style="position:absolute">
+                      <v:line id="shape_0" from="4273,1924" to="4403,1978" ID="Straight Connector 15" stroked="t" style="position:absolute">
                         <v:stroke color="black" joinstyle="round" endcap="flat"/>
                         <v:fill o:detectmouseclick="t" on="false"/>
                       </v:line>
                     </v:group>
-                    <v:group id="shape_0" style="position:absolute;left:909;top:56;width:1773;height:7345">
-                      <v:rect id="shape_0" ID="Shape1" fillcolor="white" stroked="t" style="position:absolute;left:936;top:56;width:1635;height:740">
+                    <v:group id="shape_0" alt="Group 16" style="position:absolute;left:909;top:56;width:1773;height:7346">
+                      <v:rect id="shape_0" ID="Rectangle 17" fillcolor="white" stroked="t" style="position:absolute;left:936;top:56;width:1634;height:739">
                         <v:textbox>
                           <w:txbxContent>
                             <w:p>
                               <w:pPr>
+                                <w:overflowPunct w:val="false"/>
                                 <w:spacing w:before="0" w:after="0" w:lineRule="auto" w:line="240"/>
                                 <w:jc w:val="center"/>
                                 <w:rPr/>
@@ -2848,23 +4189,37 @@
                               <w:r>
                                 <w:rPr>
                                   <w:sz w:val="24"/>
+                                  <w:b w:val="false"/>
+                                  <w:u w:val="none"/>
+                                  <w:dstrike w:val="false"/>
+                                  <w:strike w:val="false"/>
+                                  <w:i w:val="false"/>
+                                  <w:vertAlign w:val="baseline"/>
+                                  <w:position w:val="0"/>
+                                  <w:spacing w:val="0"/>
                                   <w:szCs w:val="24"/>
-                                  <w:rFonts w:ascii="Times New Roman" w:hAnsi="Times New Roman"/>
+                                  <w:bCs w:val="false"/>
+                                  <w:iCs w:val="false"/>
+                                  <w:smallCaps w:val="false"/>
+                                  <w:caps w:val="false"/>
+                                  <w:rFonts w:ascii="Calibri" w:hAnsi="Calibri"/>
+                                  <w:color w:val="000000"/>
                                 </w:rPr>
                                 <w:t>Block 1</w:t>
                               </w:r>
                             </w:p>
                           </w:txbxContent>
                         </v:textbox>
-                        <w10:wrap type="none"/>
-                        <v:fill o:detectmouseclick="t" color2="black"/>
+                        <w10:wrap type="square"/>
+                        <v:fill o:detectmouseclick="t" type="solid" color2="black"/>
                         <v:stroke color="black" joinstyle="round" endcap="flat"/>
                       </v:rect>
-                      <v:rect id="shape_0" ID="Shape1_1" fillcolor="white" stroked="t" style="position:absolute;left:936;top:3905;width:1635;height:740">
+                      <v:rect id="shape_0" ID="Rectangle 18" fillcolor="white" stroked="t" style="position:absolute;left:936;top:3906;width:1634;height:739">
                         <v:textbox>
                           <w:txbxContent>
                             <w:p>
                               <w:pPr>
+                                <w:overflowPunct w:val="false"/>
                                 <w:spacing w:before="0" w:after="0" w:lineRule="auto" w:line="240"/>
                                 <w:jc w:val="center"/>
                                 <w:rPr/>
@@ -2872,23 +4227,37 @@
                               <w:r>
                                 <w:rPr>
                                   <w:sz w:val="24"/>
+                                  <w:b w:val="false"/>
+                                  <w:u w:val="none"/>
+                                  <w:dstrike w:val="false"/>
+                                  <w:strike w:val="false"/>
+                                  <w:i w:val="false"/>
+                                  <w:vertAlign w:val="baseline"/>
+                                  <w:position w:val="0"/>
+                                  <w:spacing w:val="0"/>
                                   <w:szCs w:val="24"/>
-                                  <w:rFonts w:ascii="Times New Roman" w:hAnsi="Times New Roman"/>
+                                  <w:bCs w:val="false"/>
+                                  <w:iCs w:val="false"/>
+                                  <w:smallCaps w:val="false"/>
+                                  <w:caps w:val="false"/>
+                                  <w:rFonts w:ascii="Calibri" w:hAnsi="Calibri"/>
+                                  <w:color w:val="000000"/>
                                 </w:rPr>
                                 <w:t>Block 3</w:t>
                               </w:r>
                             </w:p>
                           </w:txbxContent>
                         </v:textbox>
-                        <w10:wrap type="none"/>
-                        <v:fill o:detectmouseclick="t" color2="black"/>
+                        <w10:wrap type="square"/>
+                        <v:fill o:detectmouseclick="t" type="solid" color2="black"/>
                         <v:stroke color="black" joinstyle="round" endcap="flat"/>
                       </v:rect>
-                      <v:rect id="shape_0" ID="Shape1_2" fillcolor="white" stroked="t" style="position:absolute;left:990;top:6660;width:1635;height:740">
+                      <v:rect id="shape_0" ID="Rectangle 19" fillcolor="white" stroked="t" style="position:absolute;left:990;top:6662;width:1634;height:739">
                         <v:textbox>
                           <w:txbxContent>
                             <w:p>
                               <w:pPr>
+                                <w:overflowPunct w:val="false"/>
                                 <w:spacing w:before="0" w:after="0" w:lineRule="auto" w:line="240"/>
                                 <w:jc w:val="center"/>
                                 <w:rPr/>
@@ -2896,72 +4265,66 @@
                               <w:r>
                                 <w:rPr>
                                   <w:sz w:val="24"/>
+                                  <w:b w:val="false"/>
+                                  <w:u w:val="none"/>
+                                  <w:dstrike w:val="false"/>
+                                  <w:strike w:val="false"/>
+                                  <w:i w:val="false"/>
+                                  <w:vertAlign w:val="baseline"/>
+                                  <w:position w:val="0"/>
+                                  <w:spacing w:val="0"/>
                                   <w:szCs w:val="24"/>
-                                  <w:b w:val="false"/>
                                   <w:bCs w:val="false"/>
-                                  <w:rFonts w:ascii="Times New Roman" w:hAnsi="Times New Roman"/>
+                                  <w:iCs w:val="false"/>
+                                  <w:smallCaps w:val="false"/>
+                                  <w:caps w:val="false"/>
+                                  <w:rFonts w:ascii="Calibri" w:hAnsi="Calibri"/>
+                                  <w:color w:val="000000"/>
                                 </w:rPr>
                                 <w:t>Block n</w:t>
                               </w:r>
                             </w:p>
                           </w:txbxContent>
                         </v:textbox>
-                        <w10:wrap type="none"/>
-                        <v:fill o:detectmouseclick="t" color2="black"/>
+                        <w10:wrap type="square"/>
+                        <v:fill o:detectmouseclick="t" type="solid" color2="black"/>
                         <v:stroke color="black" joinstyle="round" endcap="flat"/>
                       </v:rect>
-                      <v:line id="shape_0" from="1734,797" to="1734,1668" ID="Shape2" stroked="t" style="position:absolute;flip:y">
+                      <v:line id="shape_0" from="983,452" to="983,945" ID="Straight Connector 20" stroked="t" style="position:absolute;flip:y">
                         <v:stroke color="black" endarrow="block" endarrowwidth="medium" endarrowlength="medium" joinstyle="round" endcap="flat"/>
                         <v:fill o:detectmouseclick="t" on="false"/>
                       </v:line>
-                      <v:line id="shape_0" from="1744,3068" to="1744,3940" ID="Shape2_0" stroked="t" style="position:absolute;flip:y">
+                      <v:line id="shape_0" from="989,1740" to="989,2234" ID="Straight Connector 21" stroked="t" style="position:absolute;flip:y">
                         <v:stroke color="black" endarrow="block" endarrowwidth="medium" endarrowlength="medium" joinstyle="round" endcap="flat"/>
                         <v:fill o:detectmouseclick="t" on="false"/>
                       </v:line>
-                      <v:oval id="shape_0" ID="Shape3" fillcolor="black" stroked="t" style="position:absolute;left:1712;top:5021;width:108;height:136">
+                      <v:oval id="shape_0" ID="Oval 22" fillcolor="black" stroked="t" style="position:absolute;left:1712;top:5022;width:107;height:135">
                         <w10:wrap type="none"/>
-                        <v:fill o:detectmouseclick="t" color2="white"/>
+                        <v:fill o:detectmouseclick="t" type="solid" color2="white"/>
                         <v:stroke color="black" joinstyle="round" endcap="flat"/>
                       </v:oval>
-                      <v:oval id="shape_0" ID="Shape3_1" fillcolor="black" stroked="t" style="position:absolute;left:1712;top:5588;width:108;height:136">
+                      <v:oval id="shape_0" ID="Oval 23" fillcolor="black" stroked="t" style="position:absolute;left:1712;top:5590;width:107;height:135">
                         <w10:wrap type="none"/>
-                        <v:fill o:detectmouseclick="t" color2="white"/>
+                        <v:fill o:detectmouseclick="t" type="solid" color2="white"/>
                         <v:stroke color="black" joinstyle="round" endcap="flat"/>
                       </v:oval>
-                      <v:oval id="shape_0" ID="Shape3_0" fillcolor="black" stroked="t" style="position:absolute;left:1712;top:6089;width:108;height:136">
+                      <v:oval id="shape_0" ID="Oval 24" fillcolor="black" stroked="t" style="position:absolute;left:1712;top:6091;width:107;height:135">
                         <w10:wrap type="none"/>
-                        <v:fill o:detectmouseclick="t" color2="white"/>
+                        <v:fill o:detectmouseclick="t" type="solid" color2="white"/>
                         <v:stroke color="black" joinstyle="round" endcap="flat"/>
                       </v:oval>
-                      <v:group id="shape_0" style="position:absolute;left:909;top:1638;width:1773;height:1430">
-                        <v:rect id="shape_0" ID="Shape1_0" fillcolor="white" stroked="t" style="position:absolute;left:909;top:1638;width:1772;height:1429">
+                      <v:group id="shape_0" alt="Group 25" style="position:absolute;left:909;top:1638;width:1773;height:1430">
+                        <v:rect id="shape_0" ID="Rectangle 26" fillcolor="white" stroked="t" style="position:absolute;left:909;top:1638;width:1772;height:1429">
+                          <w10:wrap type="none"/>
+                          <v:fill o:detectmouseclick="t" type="solid" color2="black"/>
+                          <v:stroke color="black" joinstyle="round" endcap="flat"/>
+                        </v:rect>
+                        <v:rect id="shape_0" ID="Rectangle 27" fillcolor="white" stroked="t" style="position:absolute;left:1005;top:1762;width:1536;height:775">
                           <v:textbox>
                             <w:txbxContent>
                               <w:p>
                                 <w:pPr>
-                                  <w:spacing w:before="0" w:after="0" w:lineRule="auto" w:line="240"/>
-                                  <w:jc w:val="center"/>
-                                  <w:rPr/>
-                                </w:pPr>
-                                <w:r>
-                                  <w:rPr>
-                                    <w:sz w:val="20"/>
-                                    <w:rFonts w:ascii="Calibri" w:hAnsi="Calibri"/>
-                                  </w:rPr>
-                                </w:r>
-                              </w:p>
-                            </w:txbxContent>
-                          </v:textbox>
-                          <w10:wrap type="none"/>
-                          <v:fill o:detectmouseclick="t" color2="black"/>
-                          <v:stroke color="black" joinstyle="round" endcap="flat"/>
-                        </v:rect>
-                        <v:rect id="shape_0" ID="Shape10" fillcolor="white" stroked="t" style="position:absolute;left:1005;top:1762;width:1537;height:775">
-                          <v:textbox>
-                            <w:txbxContent>
-                              <w:p>
-                                <w:pPr>
-                                  <w:bidi w:val="0"/>
+                                  <w:overflowPunct w:val="false"/>
                                   <w:spacing w:before="0" w:after="0" w:lineRule="auto" w:line="240"/>
                                   <w:jc w:val="left"/>
                                   <w:rPr/>
@@ -2969,30 +4332,44 @@
                                 <w:r>
                                   <w:rPr>
                                     <w:sz w:val="24"/>
+                                    <w:b w:val="false"/>
+                                    <w:u w:val="none"/>
+                                    <w:dstrike w:val="false"/>
+                                    <w:strike w:val="false"/>
+                                    <w:i w:val="false"/>
+                                    <w:vertAlign w:val="baseline"/>
+                                    <w:position w:val="0"/>
+                                    <w:spacing w:val="0"/>
                                     <w:szCs w:val="24"/>
-                                    <w:rFonts w:ascii="Times New Roman" w:hAnsi="Times New Roman"/>
+                                    <w:bCs w:val="false"/>
+                                    <w:iCs w:val="false"/>
+                                    <w:smallCaps w:val="false"/>
+                                    <w:caps w:val="false"/>
+                                    <w:rFonts w:ascii="Calibri" w:hAnsi="Calibri"/>
+                                    <w:color w:val="000000"/>
                                   </w:rPr>
                                   <w:t>Smart contract</w:t>
                                 </w:r>
                               </w:p>
                             </w:txbxContent>
                           </v:textbox>
-                          <w10:wrap type="none"/>
-                          <v:fill o:detectmouseclick="t" color2="black"/>
+                          <w10:wrap type="square"/>
+                          <v:fill o:detectmouseclick="t" type="solid" color2="black"/>
                           <v:stroke color="black" joinstyle="round" endcap="flat"/>
                         </v:rect>
                       </v:group>
                     </v:group>
-                    <v:line id="shape_0" from="6092,2189" to="7262,3007" ID="Shape11" stroked="t" style="position:absolute;flip:xy">
+                    <v:line id="shape_0" from="3454,1241" to="4118,1705" ID="Straight Connector 28" stroked="t" style="position:absolute;flip:xy">
                       <v:stroke color="black" endarrow="block" endarrowwidth="medium" endarrowlength="medium" joinstyle="round" endcap="flat"/>
                       <v:fill o:detectmouseclick="t" on="false"/>
                     </v:line>
                   </v:group>
-                  <v:rect id="shape_0" ID="Shape12" fillcolor="white" stroked="t" style="position:absolute;left:4413;top:6375;width:2522;height:858">
+                  <v:rect id="shape_0" ID="Rectangle 29" fillcolor="white" stroked="t" style="position:absolute;left:4414;top:6377;width:2522;height:857">
                     <v:textbox>
                       <w:txbxContent>
                         <w:p>
                           <w:pPr>
+                            <w:overflowPunct w:val="false"/>
                             <w:spacing w:before="0" w:after="0" w:lineRule="auto" w:line="240"/>
                             <w:jc w:val="center"/>
                             <w:rPr/>
@@ -3000,14 +4377,28 @@
                           <w:r>
                             <w:rPr>
                               <w:sz w:val="24"/>
+                              <w:b w:val="false"/>
+                              <w:u w:val="none"/>
+                              <w:dstrike w:val="false"/>
+                              <w:strike w:val="false"/>
+                              <w:i w:val="false"/>
+                              <w:vertAlign w:val="baseline"/>
+                              <w:position w:val="0"/>
+                              <w:spacing w:val="0"/>
                               <w:szCs w:val="24"/>
-                              <w:rFonts w:ascii="Times New Roman" w:hAnsi="Times New Roman"/>
+                              <w:bCs w:val="false"/>
+                              <w:iCs w:val="false"/>
+                              <w:smallCaps w:val="false"/>
+                              <w:caps w:val="false"/>
+                              <w:rFonts w:ascii="Calibri" w:hAnsi="Calibri"/>
+                              <w:color w:val="000000"/>
                             </w:rPr>
                             <w:t>Manufactured Product</w:t>
                           </w:r>
                         </w:p>
                         <w:p>
                           <w:pPr>
+                            <w:overflowPunct w:val="false"/>
                             <w:spacing w:before="0" w:after="0" w:lineRule="auto" w:line="240"/>
                             <w:jc w:val="center"/>
                             <w:rPr/>
@@ -3015,27 +4406,41 @@
                           <w:r>
                             <w:rPr>
                               <w:sz w:val="24"/>
+                              <w:b w:val="false"/>
+                              <w:u w:val="none"/>
+                              <w:dstrike w:val="false"/>
+                              <w:strike w:val="false"/>
+                              <w:i w:val="false"/>
+                              <w:vertAlign w:val="baseline"/>
+                              <w:position w:val="0"/>
+                              <w:spacing w:val="0"/>
                               <w:szCs w:val="24"/>
-                              <w:rFonts w:ascii="Times New Roman" w:hAnsi="Times New Roman"/>
+                              <w:bCs w:val="false"/>
+                              <w:iCs w:val="false"/>
+                              <w:smallCaps w:val="false"/>
+                              <w:caps w:val="false"/>
+                              <w:rFonts w:ascii="Calibri" w:hAnsi="Calibri"/>
+                              <w:color w:val="000000"/>
                             </w:rPr>
                             <w:t>Details</w:t>
                           </w:r>
                         </w:p>
                       </w:txbxContent>
                     </v:textbox>
-                    <w10:wrap type="none"/>
-                    <v:fill o:detectmouseclick="t" color2="black"/>
+                    <w10:wrap type="square"/>
+                    <v:fill o:detectmouseclick="t" type="solid" color2="black"/>
                     <v:stroke color="black" joinstyle="round" endcap="flat"/>
                   </v:rect>
-                  <v:line id="shape_0" from="2626,6757" to="4412,7069" ID="Shape13" stroked="t" style="position:absolute;flip:x">
+                  <v:line id="shape_0" from="1489,3832" to="2501,4008" ID="Straight Connector 30" stroked="t" style="position:absolute;flip:x">
                     <v:stroke color="black" endarrow="block" endarrowwidth="medium" endarrowlength="medium" joinstyle="round" endcap="flat"/>
                     <v:fill o:detectmouseclick="t" on="false"/>
                   </v:line>
-                  <v:rect id="shape_0" ID="Shape14" fillcolor="white" stroked="t" style="position:absolute;left:4631;top:4848;width:1895;height:749">
+                  <v:rect id="shape_0" ID="Rectangle 31" fillcolor="white" stroked="t" style="position:absolute;left:4632;top:4849;width:1895;height:749">
                     <v:textbox>
                       <w:txbxContent>
                         <w:p>
                           <w:pPr>
+                            <w:overflowPunct w:val="false"/>
                             <w:spacing w:before="0" w:after="0" w:lineRule="auto" w:line="240"/>
                             <w:jc w:val="center"/>
                             <w:rPr/>
@@ -3043,28 +4448,42 @@
                           <w:r>
                             <w:rPr>
                               <w:sz w:val="24"/>
+                              <w:b w:val="false"/>
+                              <w:u w:val="none"/>
+                              <w:dstrike w:val="false"/>
+                              <w:strike w:val="false"/>
+                              <w:i w:val="false"/>
+                              <w:vertAlign w:val="baseline"/>
+                              <w:position w:val="0"/>
+                              <w:spacing w:val="0"/>
                               <w:szCs w:val="24"/>
-                              <w:rFonts w:ascii="Times New Roman" w:hAnsi="Times New Roman"/>
+                              <w:bCs w:val="false"/>
+                              <w:iCs w:val="false"/>
+                              <w:smallCaps w:val="false"/>
+                              <w:caps w:val="false"/>
+                              <w:rFonts w:ascii="Calibri" w:hAnsi="Calibri"/>
+                              <w:color w:val="000000"/>
                             </w:rPr>
                             <w:t>Admin</w:t>
                           </w:r>
                         </w:p>
                       </w:txbxContent>
                     </v:textbox>
-                    <w10:wrap type="none"/>
-                    <v:fill o:detectmouseclick="t" color2="black"/>
+                    <w10:wrap type="square"/>
+                    <v:fill o:detectmouseclick="t" type="solid" color2="black"/>
                     <v:stroke color="black" joinstyle="round" endcap="flat"/>
                   </v:rect>
-                  <v:line id="shape_0" from="5586,5598" to="5586,6374" ID="Shape15" stroked="t" style="position:absolute">
+                  <v:line id="shape_0" from="3168,3175" to="3168,3614" ID="Straight Connector 32" stroked="t" style="position:absolute">
                     <v:stroke color="black" endarrow="block" endarrowwidth="medium" endarrowlength="medium" joinstyle="round" endcap="flat"/>
                     <v:fill o:detectmouseclick="t" on="false"/>
                   </v:line>
                 </v:group>
-                <v:rect id="shape_0" ID="Shape16" fillcolor="white" stroked="t" style="position:absolute;left:7235;top:3612;width:695;height:339">
+                <v:rect id="shape_0" ID="Rectangle 33" fillcolor="white" stroked="t" style="position:absolute;left:7237;top:3613;width:694;height:338">
                   <v:textbox>
                     <w:txbxContent>
                       <w:p>
                         <w:pPr>
+                          <w:overflowPunct w:val="false"/>
                           <w:spacing w:before="0" w:after="0" w:lineRule="auto" w:line="240"/>
                           <w:jc w:val="center"/>
                           <w:rPr/>
@@ -3072,16 +4491,29 @@
                         <w:r>
                           <w:rPr>
                             <w:sz w:val="24"/>
+                            <w:b w:val="false"/>
+                            <w:u w:val="none"/>
+                            <w:dstrike w:val="false"/>
+                            <w:strike w:val="false"/>
+                            <w:i w:val="false"/>
+                            <w:vertAlign w:val="baseline"/>
+                            <w:position w:val="0"/>
+                            <w:spacing w:val="0"/>
                             <w:szCs w:val="24"/>
-                            <w:rFonts w:ascii="Times New Roman" w:hAnsi="Times New Roman"/>
+                            <w:bCs w:val="false"/>
+                            <w:iCs w:val="false"/>
+                            <w:smallCaps w:val="false"/>
+                            <w:caps w:val="false"/>
+                            <w:rFonts w:ascii="Calibri" w:hAnsi="Calibri"/>
+                            <w:color w:val="000000"/>
                           </w:rPr>
                           <w:t>User</w:t>
                         </w:r>
                       </w:p>
                     </w:txbxContent>
                   </v:textbox>
-                  <w10:wrap type="none"/>
-                  <v:fill o:detectmouseclick="t" color2="black"/>
+                  <w10:wrap type="square"/>
+                  <v:fill o:detectmouseclick="t" type="solid" color2="black"/>
                   <v:stroke color="white" joinstyle="round" endcap="flat"/>
                 </v:rect>
               </v:group>
@@ -3093,243 +4525,165 @@
     <w:p>
       <w:pPr>
         <w:pStyle w:val="FrameContents"/>
-        <w:bidi w:val="0"/>
         <w:spacing w:lineRule="auto" w:line="240" w:before="0" w:after="0"/>
         <w:jc w:val="center"/>
-        <w:rPr>
-          <w:rFonts w:ascii="Times New Roman" w:hAnsi="Times New Roman"/>
-        </w:rPr>
-      </w:pPr>
-      <w:r>
-        <w:rPr>
-          <w:rFonts w:ascii="Times New Roman" w:hAnsi="Times New Roman"/>
-        </w:rPr>
+        <w:rPr/>
+      </w:pPr>
+      <w:r>
+        <w:rPr/>
       </w:r>
     </w:p>
     <w:p>
       <w:pPr>
         <w:pStyle w:val="FrameContents"/>
-        <w:bidi w:val="0"/>
         <w:spacing w:lineRule="auto" w:line="240" w:before="0" w:after="0"/>
         <w:jc w:val="center"/>
-        <w:rPr>
-          <w:rFonts w:ascii="Times New Roman" w:hAnsi="Times New Roman"/>
-        </w:rPr>
-      </w:pPr>
-      <w:r>
-        <w:rPr>
-          <w:rFonts w:ascii="Times New Roman" w:hAnsi="Times New Roman"/>
-        </w:rPr>
+        <w:rPr/>
+      </w:pPr>
+      <w:r>
+        <w:rPr/>
       </w:r>
     </w:p>
     <w:p>
       <w:pPr>
         <w:pStyle w:val="FrameContents"/>
-        <w:bidi w:val="0"/>
         <w:spacing w:lineRule="auto" w:line="240" w:before="0" w:after="0"/>
         <w:jc w:val="center"/>
-        <w:rPr>
-          <w:rFonts w:ascii="Times New Roman" w:hAnsi="Times New Roman"/>
-        </w:rPr>
-      </w:pPr>
-      <w:r>
-        <w:rPr>
-          <w:rFonts w:ascii="Times New Roman" w:hAnsi="Times New Roman"/>
-        </w:rPr>
+        <w:rPr/>
+      </w:pPr>
+      <w:r>
+        <w:rPr/>
       </w:r>
     </w:p>
     <w:p>
       <w:pPr>
         <w:pStyle w:val="FrameContents"/>
-        <w:bidi w:val="0"/>
         <w:spacing w:lineRule="auto" w:line="240" w:before="0" w:after="0"/>
         <w:jc w:val="center"/>
-        <w:rPr>
-          <w:rFonts w:ascii="Times New Roman" w:hAnsi="Times New Roman"/>
-        </w:rPr>
-      </w:pPr>
-      <w:r>
-        <w:rPr>
-          <w:rFonts w:ascii="Times New Roman" w:hAnsi="Times New Roman"/>
-        </w:rPr>
+        <w:rPr/>
+      </w:pPr>
+      <w:r>
+        <w:rPr/>
       </w:r>
     </w:p>
     <w:p>
       <w:pPr>
         <w:pStyle w:val="Normal"/>
         <w:jc w:val="center"/>
-        <w:rPr>
-          <w:rFonts w:ascii="Times New Roman" w:hAnsi="Times New Roman"/>
-        </w:rPr>
-      </w:pPr>
-      <w:r>
-        <w:rPr>
-          <w:rFonts w:ascii="Times New Roman" w:hAnsi="Times New Roman"/>
-        </w:rPr>
+        <w:rPr/>
+      </w:pPr>
+      <w:r>
+        <w:rPr/>
       </w:r>
     </w:p>
     <w:p>
       <w:pPr>
         <w:pStyle w:val="Normal"/>
         <w:jc w:val="center"/>
-        <w:rPr>
-          <w:rFonts w:ascii="Times New Roman" w:hAnsi="Times New Roman"/>
-        </w:rPr>
-      </w:pPr>
-      <w:r>
-        <w:rPr>
-          <w:rFonts w:ascii="Times New Roman" w:hAnsi="Times New Roman"/>
-        </w:rPr>
+        <w:rPr/>
+      </w:pPr>
+      <w:r>
+        <w:rPr/>
       </w:r>
     </w:p>
     <w:p>
       <w:pPr>
         <w:pStyle w:val="Normal"/>
         <w:jc w:val="center"/>
-        <w:rPr>
-          <w:rFonts w:ascii="Times New Roman" w:hAnsi="Times New Roman"/>
-        </w:rPr>
-      </w:pPr>
-      <w:r>
-        <w:rPr>
-          <w:rFonts w:ascii="Times New Roman" w:hAnsi="Times New Roman"/>
-        </w:rPr>
+        <w:rPr/>
+      </w:pPr>
+      <w:r>
+        <w:rPr/>
       </w:r>
     </w:p>
     <w:p>
       <w:pPr>
         <w:pStyle w:val="Normal"/>
         <w:jc w:val="center"/>
-        <w:rPr>
-          <w:rFonts w:ascii="Times New Roman" w:hAnsi="Times New Roman"/>
-        </w:rPr>
-      </w:pPr>
-      <w:r>
-        <w:rPr>
-          <w:rFonts w:ascii="Times New Roman" w:hAnsi="Times New Roman"/>
-        </w:rPr>
+        <w:rPr/>
+      </w:pPr>
+      <w:r>
+        <w:rPr/>
       </w:r>
     </w:p>
     <w:p>
       <w:pPr>
         <w:pStyle w:val="Normal"/>
         <w:jc w:val="center"/>
-        <w:rPr>
-          <w:rFonts w:ascii="Times New Roman" w:hAnsi="Times New Roman"/>
-        </w:rPr>
-      </w:pPr>
-      <w:r>
-        <w:rPr>
-          <w:rFonts w:ascii="Times New Roman" w:hAnsi="Times New Roman"/>
-        </w:rPr>
+        <w:rPr/>
+      </w:pPr>
+      <w:r>
+        <w:rPr/>
       </w:r>
     </w:p>
     <w:p>
       <w:pPr>
         <w:pStyle w:val="Normal"/>
         <w:jc w:val="center"/>
-        <w:rPr>
-          <w:rFonts w:ascii="Times New Roman" w:hAnsi="Times New Roman"/>
-        </w:rPr>
-      </w:pPr>
-      <w:r>
-        <w:rPr>
-          <w:rFonts w:ascii="Times New Roman" w:hAnsi="Times New Roman"/>
-        </w:rPr>
+        <w:rPr/>
+      </w:pPr>
+      <w:r>
+        <w:rPr/>
       </w:r>
     </w:p>
     <w:p>
       <w:pPr>
         <w:pStyle w:val="Normal"/>
         <w:jc w:val="center"/>
-        <w:rPr>
-          <w:rFonts w:ascii="Times New Roman" w:hAnsi="Times New Roman"/>
-        </w:rPr>
-      </w:pPr>
-      <w:r>
-        <w:rPr>
-          <w:rFonts w:ascii="Times New Roman" w:hAnsi="Times New Roman"/>
-        </w:rPr>
+        <w:rPr/>
+      </w:pPr>
+      <w:r>
+        <w:rPr/>
       </w:r>
     </w:p>
     <w:p>
       <w:pPr>
         <w:pStyle w:val="Normal"/>
         <w:jc w:val="center"/>
-        <w:rPr>
-          <w:rFonts w:ascii="Times New Roman" w:hAnsi="Times New Roman"/>
-        </w:rPr>
-      </w:pPr>
-      <w:r>
-        <w:rPr>
-          <w:rFonts w:ascii="Times New Roman" w:hAnsi="Times New Roman"/>
-        </w:rPr>
+        <w:rPr/>
+      </w:pPr>
+      <w:r>
+        <w:rPr/>
       </w:r>
     </w:p>
     <w:p>
       <w:pPr>
         <w:pStyle w:val="Normal"/>
         <w:jc w:val="center"/>
-        <w:rPr>
-          <w:rFonts w:ascii="Times New Roman" w:hAnsi="Times New Roman" w:eastAsia="Calibri" w:cs="Mangal"/>
-          <w:color w:val="auto"/>
-          <w:kern w:val="0"/>
-          <w:sz w:val="24"/>
-          <w:szCs w:val="22"/>
-          <w:lang w:val="en-US" w:eastAsia="en-US" w:bidi="ar-SA"/>
-        </w:rPr>
-      </w:pPr>
-      <w:r>
-        <w:rPr>
-          <w:rFonts w:eastAsia="Calibri" w:cs="Mangal" w:ascii="Times New Roman" w:hAnsi="Times New Roman"/>
-          <w:color w:val="auto"/>
-          <w:kern w:val="0"/>
-          <w:sz w:val="24"/>
-          <w:szCs w:val="22"/>
-          <w:lang w:val="en-US" w:eastAsia="en-US" w:bidi="ar-SA"/>
-        </w:rPr>
+        <w:rPr/>
+      </w:pPr>
+      <w:r>
+        <w:rPr/>
       </w:r>
     </w:p>
     <w:p>
       <w:pPr>
         <w:pStyle w:val="Normal"/>
         <w:jc w:val="center"/>
-        <w:rPr>
-          <w:rFonts w:ascii="Times New Roman" w:hAnsi="Times New Roman"/>
-        </w:rPr>
-      </w:pPr>
-      <w:r>
-        <w:rPr>
-          <w:rFonts w:ascii="Times New Roman" w:hAnsi="Times New Roman"/>
-        </w:rPr>
+        <w:rPr/>
+      </w:pPr>
+      <w:r>
+        <w:rPr/>
       </w:r>
     </w:p>
     <w:p>
       <w:pPr>
         <w:pStyle w:val="Normal"/>
         <w:jc w:val="center"/>
-        <w:rPr>
-          <w:rFonts w:ascii="Times New Roman" w:hAnsi="Times New Roman"/>
-        </w:rPr>
-      </w:pPr>
-      <w:r>
-        <w:rPr>
-          <w:rFonts w:ascii="Times New Roman" w:hAnsi="Times New Roman"/>
-        </w:rPr>
+        <w:rPr/>
+      </w:pPr>
+      <w:r>
+        <w:rPr/>
       </w:r>
     </w:p>
     <w:p>
       <w:pPr>
         <w:pStyle w:val="Normal"/>
         <w:jc w:val="center"/>
-        <w:rPr>
-          <w:rFonts w:ascii="Times New Roman" w:hAnsi="Times New Roman"/>
-        </w:rPr>
-      </w:pPr>
-      <w:r>
-        <w:rPr>
-          <w:rFonts w:ascii="Times New Roman" w:hAnsi="Times New Roman"/>
-        </w:rPr>
+        <w:rPr/>
+      </w:pPr>
+      <w:r>
+        <w:rPr/>
       </w:r>
     </w:p>
     <w:p>
@@ -3341,7 +4695,8 @@
           <w:szCs w:val="24"/>
         </w:rPr>
       </w:pPr>
-      <w:bookmarkStart w:id="33" w:name="_Toc32269198"/>
+      <w:bookmarkStart w:id="38" w:name="_Toc76656131"/>
+      <w:bookmarkStart w:id="39" w:name="_Toc32269198"/>
       <w:r>
         <w:rPr>
           <w:b/>
@@ -3511,7 +4866,8 @@
         </w:rPr>
         <w:t xml:space="preserve"> Block Diagram</w:t>
       </w:r>
-      <w:bookmarkEnd w:id="33"/>
+      <w:bookmarkEnd w:id="38"/>
+      <w:bookmarkEnd w:id="39"/>
     </w:p>
     <w:p>
       <w:pPr>
@@ -3540,14 +4896,14 @@
         </w:numPr>
         <w:rPr/>
       </w:pPr>
-      <w:bookmarkStart w:id="34" w:name="__RefHeading___Toc2592_562690465"/>
-      <w:bookmarkStart w:id="35" w:name="_Toc32269373"/>
-      <w:bookmarkEnd w:id="34"/>
+      <w:bookmarkStart w:id="40" w:name="_Toc76656203"/>
+      <w:bookmarkStart w:id="41" w:name="_Toc32269373"/>
       <w:r>
         <w:rPr/>
         <w:t>Flow Chart</w:t>
       </w:r>
-      <w:bookmarkEnd w:id="35"/>
+      <w:bookmarkEnd w:id="40"/>
+      <w:bookmarkEnd w:id="41"/>
     </w:p>
     <w:p>
       <w:pPr>
@@ -3558,43 +4914,6 @@
       </w:pPr>
       <w:r>
         <w:rPr/>
-        <w:drawing>
-          <wp:inline distT="0" distB="0" distL="0" distR="0">
-            <wp:extent cx="5529580" cy="5581015"/>
-            <wp:effectExtent l="0" t="0" r="0" b="0"/>
-            <wp:docPr id="4" name="Picture 4" descr=""/>
-            <wp:cNvGraphicFramePr>
-              <a:graphicFrameLocks xmlns:a="http://schemas.openxmlformats.org/drawingml/2006/main" noChangeAspect="1"/>
-            </wp:cNvGraphicFramePr>
-            <a:graphic xmlns:a="http://schemas.openxmlformats.org/drawingml/2006/main">
-              <a:graphicData uri="http://schemas.openxmlformats.org/drawingml/2006/picture">
-                <pic:pic xmlns:pic="http://schemas.openxmlformats.org/drawingml/2006/picture">
-                  <pic:nvPicPr>
-                    <pic:cNvPr id="4" name="Picture 4" descr=""/>
-                    <pic:cNvPicPr>
-                      <a:picLocks noChangeAspect="1" noChangeArrowheads="1"/>
-                    </pic:cNvPicPr>
-                  </pic:nvPicPr>
-                  <pic:blipFill>
-                    <a:blip r:embed="rId8"/>
-                    <a:stretch>
-                      <a:fillRect/>
-                    </a:stretch>
-                  </pic:blipFill>
-                  <pic:spPr bwMode="auto">
-                    <a:xfrm>
-                      <a:off x="0" y="0"/>
-                      <a:ext cx="5529580" cy="5581015"/>
-                    </a:xfrm>
-                    <a:prstGeom prst="rect">
-                      <a:avLst/>
-                    </a:prstGeom>
-                  </pic:spPr>
-                </pic:pic>
-              </a:graphicData>
-            </a:graphic>
-          </wp:inline>
-        </w:drawing>
       </w:r>
     </w:p>
     <w:p>
@@ -3606,7 +4925,985 @@
           <w:szCs w:val="24"/>
         </w:rPr>
       </w:pPr>
-      <w:bookmarkStart w:id="36" w:name="_Toc32269199"/>
+      <w:bookmarkStart w:id="42" w:name="_Toc32269199"/>
+      <w:r>
+        <mc:AlternateContent>
+          <mc:Choice Requires="wpg">
+            <w:drawing>
+              <wp:anchor behindDoc="0" distT="0" distB="0" distL="0" distR="0" simplePos="0" locked="0" layoutInCell="1" allowOverlap="1" relativeHeight="6">
+                <wp:simplePos x="0" y="0"/>
+                <wp:positionH relativeFrom="column">
+                  <wp:posOffset>360045</wp:posOffset>
+                </wp:positionH>
+                <wp:positionV relativeFrom="paragraph">
+                  <wp:posOffset>-86995</wp:posOffset>
+                </wp:positionV>
+                <wp:extent cx="4504055" cy="5967730"/>
+                <wp:effectExtent l="0" t="0" r="0" b="0"/>
+                <wp:wrapSquare wrapText="bothSides"/>
+                <wp:docPr id="5" name=""/>
+                <a:graphic xmlns:a="http://schemas.openxmlformats.org/drawingml/2006/main">
+                  <a:graphicData uri="http://schemas.microsoft.com/office/word/2010/wordprocessingGroup">
+                    <wpg:wgp>
+                      <wpg:cNvGrpSpPr/>
+                      <wpg:grpSpPr>
+                        <a:xfrm>
+                          <a:off x="0" y="0"/>
+                          <a:ext cx="4503600" cy="5967000"/>
+                        </a:xfrm>
+                      </wpg:grpSpPr>
+                      <wps:wsp>
+                        <wps:cNvSpPr/>
+                        <wps:spPr>
+                          <a:xfrm>
+                            <a:off x="1791360" y="5539680"/>
+                            <a:ext cx="824400" cy="427320"/>
+                          </a:xfrm>
+                          <a:prstGeom prst="ellipse">
+                            <a:avLst/>
+                          </a:prstGeom>
+                          <a:solidFill>
+                            <a:srgbClr val="ffffff"/>
+                          </a:solidFill>
+                          <a:ln>
+                            <a:solidFill>
+                              <a:srgbClr val="000000"/>
+                            </a:solidFill>
+                          </a:ln>
+                        </wps:spPr>
+                        <wps:style>
+                          <a:lnRef idx="0"/>
+                          <a:fillRef idx="0"/>
+                          <a:effectRef idx="0"/>
+                          <a:fontRef idx="minor"/>
+                        </wps:style>
+                        <wps:txbx>
+                          <w:txbxContent>
+                            <w:p>
+                              <w:pPr>
+                                <w:overflowPunct w:val="false"/>
+                                <w:bidi w:val="0"/>
+                                <w:spacing w:before="0" w:after="0" w:lineRule="auto" w:line="240"/>
+                                <w:jc w:val="center"/>
+                                <w:rPr/>
+                              </w:pPr>
+                              <w:r>
+                                <w:rPr>
+                                  <w:sz w:val="24"/>
+                                  <w:rFonts w:ascii="Times New Roman" w:hAnsi="Times New Roman"/>
+                                </w:rPr>
+                                <w:t>End</w:t>
+                              </w:r>
+                            </w:p>
+                          </w:txbxContent>
+                        </wps:txbx>
+                        <wps:bodyPr lIns="0" rIns="0" tIns="0" bIns="0" anchor="ctr">
+                          <a:noAutofit/>
+                        </wps:bodyPr>
+                      </wps:wsp>
+                      <wps:wsp>
+                        <wps:cNvSpPr/>
+                        <wps:spPr>
+                          <a:xfrm>
+                            <a:off x="917640" y="0"/>
+                            <a:ext cx="824400" cy="427320"/>
+                          </a:xfrm>
+                          <a:prstGeom prst="ellipse">
+                            <a:avLst/>
+                          </a:prstGeom>
+                          <a:solidFill>
+                            <a:srgbClr val="ffffff"/>
+                          </a:solidFill>
+                          <a:ln>
+                            <a:solidFill>
+                              <a:srgbClr val="000000"/>
+                            </a:solidFill>
+                          </a:ln>
+                        </wps:spPr>
+                        <wps:style>
+                          <a:lnRef idx="0"/>
+                          <a:fillRef idx="0"/>
+                          <a:effectRef idx="0"/>
+                          <a:fontRef idx="minor"/>
+                        </wps:style>
+                        <wps:txbx>
+                          <w:txbxContent>
+                            <w:p>
+                              <w:pPr>
+                                <w:overflowPunct w:val="false"/>
+                                <w:bidi w:val="0"/>
+                                <w:spacing w:before="0" w:after="0" w:lineRule="auto" w:line="240"/>
+                                <w:jc w:val="center"/>
+                                <w:rPr/>
+                              </w:pPr>
+                              <w:r>
+                                <w:rPr>
+                                  <w:sz w:val="24"/>
+                                  <w:rFonts w:ascii="Times New Roman" w:hAnsi="Times New Roman"/>
+                                </w:rPr>
+                                <w:t>Start</w:t>
+                              </w:r>
+                            </w:p>
+                          </w:txbxContent>
+                        </wps:txbx>
+                        <wps:bodyPr lIns="0" rIns="0" tIns="0" bIns="0" anchor="ctr">
+                          <a:noAutofit/>
+                        </wps:bodyPr>
+                      </wps:wsp>
+                      <wps:wsp>
+                        <wps:cNvSpPr/>
+                        <wps:spPr>
+                          <a:xfrm>
+                            <a:off x="1342440" y="427320"/>
+                            <a:ext cx="0" cy="433080"/>
+                          </a:xfrm>
+                          <a:prstGeom prst="line">
+                            <a:avLst/>
+                          </a:prstGeom>
+                          <a:ln>
+                            <a:solidFill>
+                              <a:srgbClr val="000000"/>
+                            </a:solidFill>
+                            <a:tailEnd len="med" type="triangle" w="med"/>
+                          </a:ln>
+                        </wps:spPr>
+                        <wps:style>
+                          <a:lnRef idx="0"/>
+                          <a:fillRef idx="0"/>
+                          <a:effectRef idx="0"/>
+                          <a:fontRef idx="minor"/>
+                        </wps:style>
+                        <wps:bodyPr/>
+                      </wps:wsp>
+                      <wps:wsp>
+                        <wps:cNvSpPr/>
+                        <wps:spPr>
+                          <a:xfrm>
+                            <a:off x="3507840" y="3461400"/>
+                            <a:ext cx="8280" cy="769680"/>
+                          </a:xfrm>
+                          <a:prstGeom prst="line">
+                            <a:avLst/>
+                          </a:prstGeom>
+                          <a:ln>
+                            <a:solidFill>
+                              <a:srgbClr val="000000"/>
+                            </a:solidFill>
+                            <a:tailEnd len="med" type="triangle" w="med"/>
+                          </a:ln>
+                        </wps:spPr>
+                        <wps:style>
+                          <a:lnRef idx="0"/>
+                          <a:fillRef idx="0"/>
+                          <a:effectRef idx="0"/>
+                          <a:fontRef idx="minor"/>
+                        </wps:style>
+                        <wps:bodyPr/>
+                      </wps:wsp>
+                      <wps:wsp>
+                        <wps:cNvSpPr/>
+                        <wps:spPr>
+                          <a:xfrm>
+                            <a:off x="1342440" y="3843720"/>
+                            <a:ext cx="0" cy="433080"/>
+                          </a:xfrm>
+                          <a:prstGeom prst="line">
+                            <a:avLst/>
+                          </a:prstGeom>
+                          <a:ln>
+                            <a:solidFill>
+                              <a:srgbClr val="000000"/>
+                            </a:solidFill>
+                            <a:tailEnd len="med" type="triangle" w="med"/>
+                          </a:ln>
+                        </wps:spPr>
+                        <wps:style>
+                          <a:lnRef idx="0"/>
+                          <a:fillRef idx="0"/>
+                          <a:effectRef idx="0"/>
+                          <a:fontRef idx="minor"/>
+                        </wps:style>
+                        <wps:bodyPr/>
+                      </wps:wsp>
+                      <wps:wsp>
+                        <wps:cNvSpPr/>
+                        <wps:spPr>
+                          <a:xfrm>
+                            <a:off x="1342440" y="2227680"/>
+                            <a:ext cx="0" cy="433080"/>
+                          </a:xfrm>
+                          <a:prstGeom prst="line">
+                            <a:avLst/>
+                          </a:prstGeom>
+                          <a:ln>
+                            <a:solidFill>
+                              <a:srgbClr val="000000"/>
+                            </a:solidFill>
+                            <a:tailEnd len="med" type="triangle" w="med"/>
+                          </a:ln>
+                        </wps:spPr>
+                        <wps:style>
+                          <a:lnRef idx="0"/>
+                          <a:fillRef idx="0"/>
+                          <a:effectRef idx="0"/>
+                          <a:fontRef idx="minor"/>
+                        </wps:style>
+                        <wps:bodyPr/>
+                      </wps:wsp>
+                      <wps:wsp>
+                        <wps:cNvSpPr/>
+                        <wps:spPr>
+                          <a:xfrm>
+                            <a:off x="1342440" y="1147320"/>
+                            <a:ext cx="9000" cy="683280"/>
+                          </a:xfrm>
+                          <a:prstGeom prst="line">
+                            <a:avLst/>
+                          </a:prstGeom>
+                          <a:ln>
+                            <a:solidFill>
+                              <a:srgbClr val="000000"/>
+                            </a:solidFill>
+                            <a:tailEnd len="med" type="triangle" w="med"/>
+                          </a:ln>
+                        </wps:spPr>
+                        <wps:style>
+                          <a:lnRef idx="0"/>
+                          <a:fillRef idx="0"/>
+                          <a:effectRef idx="0"/>
+                          <a:fontRef idx="minor"/>
+                        </wps:style>
+                        <wps:bodyPr/>
+                      </wps:wsp>
+                      <wps:wsp>
+                        <wps:cNvSpPr/>
+                        <wps:spPr>
+                          <a:xfrm>
+                            <a:off x="60480" y="847800"/>
+                            <a:ext cx="2572920" cy="389880"/>
+                          </a:xfrm>
+                          <a:prstGeom prst="rect">
+                            <a:avLst/>
+                          </a:prstGeom>
+                          <a:solidFill>
+                            <a:srgbClr val="ffffff"/>
+                          </a:solidFill>
+                          <a:ln>
+                            <a:solidFill>
+                              <a:srgbClr val="000000"/>
+                            </a:solidFill>
+                          </a:ln>
+                        </wps:spPr>
+                        <wps:style>
+                          <a:lnRef idx="0"/>
+                          <a:fillRef idx="0"/>
+                          <a:effectRef idx="0"/>
+                          <a:fontRef idx="minor"/>
+                        </wps:style>
+                        <wps:txbx>
+                          <w:txbxContent>
+                            <w:p>
+                              <w:pPr>
+                                <w:overflowPunct w:val="false"/>
+                                <w:bidi w:val="0"/>
+                                <w:spacing w:before="0" w:after="0" w:lineRule="auto" w:line="240"/>
+                                <w:jc w:val="center"/>
+                                <w:rPr/>
+                              </w:pPr>
+                              <w:r>
+                                <w:rPr>
+                                  <w:sz w:val="24"/>
+                                  <w:rFonts w:ascii="Times New Roman" w:hAnsi="Times New Roman"/>
+                                </w:rPr>
+                                <w:t>Scan QR code</w:t>
+                              </w:r>
+                            </w:p>
+                          </w:txbxContent>
+                        </wps:txbx>
+                        <wps:bodyPr lIns="0" rIns="0" tIns="0" bIns="0" anchor="ctr">
+                          <a:noAutofit/>
+                        </wps:bodyPr>
+                      </wps:wsp>
+                      <wps:wsp>
+                        <wps:cNvSpPr/>
+                        <wps:spPr>
+                          <a:xfrm>
+                            <a:off x="60480" y="1830600"/>
+                            <a:ext cx="2572920" cy="390600"/>
+                          </a:xfrm>
+                          <a:prstGeom prst="rect">
+                            <a:avLst/>
+                          </a:prstGeom>
+                          <a:solidFill>
+                            <a:srgbClr val="ffffff"/>
+                          </a:solidFill>
+                          <a:ln>
+                            <a:solidFill>
+                              <a:srgbClr val="000000"/>
+                            </a:solidFill>
+                          </a:ln>
+                        </wps:spPr>
+                        <wps:style>
+                          <a:lnRef idx="0"/>
+                          <a:fillRef idx="0"/>
+                          <a:effectRef idx="0"/>
+                          <a:fontRef idx="minor"/>
+                        </wps:style>
+                        <wps:txbx>
+                          <w:txbxContent>
+                            <w:p>
+                              <w:pPr>
+                                <w:overflowPunct w:val="false"/>
+                                <w:bidi w:val="0"/>
+                                <w:spacing w:before="0" w:after="0" w:lineRule="auto" w:line="240"/>
+                                <w:jc w:val="center"/>
+                                <w:rPr/>
+                              </w:pPr>
+                              <w:r>
+                                <w:rPr>
+                                  <w:sz w:val="24"/>
+                                  <w:rFonts w:ascii="Times New Roman" w:hAnsi="Times New Roman"/>
+                                </w:rPr>
+                                <w:t>Information about product</w:t>
+                              </w:r>
+                            </w:p>
+                          </w:txbxContent>
+                        </wps:txbx>
+                        <wps:bodyPr lIns="0" rIns="0" tIns="0" bIns="0" anchor="ctr">
+                          <a:noAutofit/>
+                        </wps:bodyPr>
+                      </wps:wsp>
+                      <wps:wsp>
+                        <wps:cNvSpPr/>
+                        <wps:spPr>
+                          <a:xfrm>
+                            <a:off x="2221200" y="4230360"/>
+                            <a:ext cx="2282040" cy="391320"/>
+                          </a:xfrm>
+                          <a:prstGeom prst="rect">
+                            <a:avLst/>
+                          </a:prstGeom>
+                          <a:solidFill>
+                            <a:srgbClr val="ffffff"/>
+                          </a:solidFill>
+                          <a:ln>
+                            <a:solidFill>
+                              <a:srgbClr val="000000"/>
+                            </a:solidFill>
+                          </a:ln>
+                        </wps:spPr>
+                        <wps:style>
+                          <a:lnRef idx="0"/>
+                          <a:fillRef idx="0"/>
+                          <a:effectRef idx="0"/>
+                          <a:fontRef idx="minor"/>
+                        </wps:style>
+                        <wps:txbx>
+                          <w:txbxContent>
+                            <w:p>
+                              <w:pPr>
+                                <w:overflowPunct w:val="false"/>
+                                <w:bidi w:val="0"/>
+                                <w:spacing w:before="0" w:after="0" w:lineRule="auto" w:line="240"/>
+                                <w:jc w:val="center"/>
+                                <w:rPr/>
+                              </w:pPr>
+                              <w:r>
+                                <w:rPr>
+                                  <w:sz w:val="24"/>
+                                  <w:rFonts w:ascii="Times New Roman" w:hAnsi="Times New Roman"/>
+                                </w:rPr>
+                                <w:t>Transfer the ownership of Product</w:t>
+                              </w:r>
+                            </w:p>
+                          </w:txbxContent>
+                        </wps:txbx>
+                        <wps:bodyPr lIns="0" rIns="0" tIns="0" bIns="0" anchor="ctr">
+                          <a:noAutofit/>
+                        </wps:bodyPr>
+                      </wps:wsp>
+                      <wps:wsp>
+                        <wps:cNvSpPr/>
+                        <wps:spPr>
+                          <a:xfrm>
+                            <a:off x="3026880" y="3070800"/>
+                            <a:ext cx="1205280" cy="391320"/>
+                          </a:xfrm>
+                          <a:prstGeom prst="rect">
+                            <a:avLst/>
+                          </a:prstGeom>
+                          <a:solidFill>
+                            <a:srgbClr val="ffffff"/>
+                          </a:solidFill>
+                          <a:ln>
+                            <a:solidFill>
+                              <a:srgbClr val="000000"/>
+                            </a:solidFill>
+                          </a:ln>
+                        </wps:spPr>
+                        <wps:style>
+                          <a:lnRef idx="0"/>
+                          <a:fillRef idx="0"/>
+                          <a:effectRef idx="0"/>
+                          <a:fontRef idx="minor"/>
+                        </wps:style>
+                        <wps:txbx>
+                          <w:txbxContent>
+                            <w:p>
+                              <w:pPr>
+                                <w:overflowPunct w:val="false"/>
+                                <w:bidi w:val="0"/>
+                                <w:spacing w:before="0" w:after="0" w:lineRule="auto" w:line="240"/>
+                                <w:jc w:val="center"/>
+                                <w:rPr/>
+                              </w:pPr>
+                              <w:r>
+                                <w:rPr>
+                                  <w:sz w:val="24"/>
+                                  <w:rFonts w:ascii="Times New Roman" w:hAnsi="Times New Roman"/>
+                                </w:rPr>
+                                <w:t>Real</w:t>
+                              </w:r>
+                            </w:p>
+                          </w:txbxContent>
+                        </wps:txbx>
+                        <wps:bodyPr lIns="0" rIns="0" tIns="0" bIns="0" anchor="ctr">
+                          <a:noAutofit/>
+                        </wps:bodyPr>
+                      </wps:wsp>
+                      <wps:wsp>
+                        <wps:cNvSpPr/>
+                        <wps:spPr>
+                          <a:xfrm>
+                            <a:off x="740520" y="4276080"/>
+                            <a:ext cx="1169640" cy="391320"/>
+                          </a:xfrm>
+                          <a:prstGeom prst="rect">
+                            <a:avLst/>
+                          </a:prstGeom>
+                          <a:solidFill>
+                            <a:srgbClr val="ffffff"/>
+                          </a:solidFill>
+                          <a:ln>
+                            <a:solidFill>
+                              <a:srgbClr val="000000"/>
+                            </a:solidFill>
+                          </a:ln>
+                        </wps:spPr>
+                        <wps:style>
+                          <a:lnRef idx="0"/>
+                          <a:fillRef idx="0"/>
+                          <a:effectRef idx="0"/>
+                          <a:fontRef idx="minor"/>
+                        </wps:style>
+                        <wps:txbx>
+                          <w:txbxContent>
+                            <w:p>
+                              <w:pPr>
+                                <w:overflowPunct w:val="false"/>
+                                <w:bidi w:val="0"/>
+                                <w:spacing w:before="0" w:after="0" w:lineRule="auto" w:line="240"/>
+                                <w:jc w:val="center"/>
+                                <w:rPr/>
+                              </w:pPr>
+                              <w:r>
+                                <w:rPr>
+                                  <w:sz w:val="24"/>
+                                  <w:rFonts w:ascii="Times New Roman" w:hAnsi="Times New Roman"/>
+                                </w:rPr>
+                                <w:t>Fake</w:t>
+                              </w:r>
+                            </w:p>
+                          </w:txbxContent>
+                        </wps:txbx>
+                        <wps:bodyPr lIns="0" rIns="0" tIns="0" bIns="0" anchor="ctr">
+                          <a:noAutofit/>
+                        </wps:bodyPr>
+                      </wps:wsp>
+                      <wps:wsp>
+                        <wps:cNvSpPr/>
+                        <wps:spPr>
+                          <a:xfrm>
+                            <a:off x="0" y="2663280"/>
+                            <a:ext cx="2693520" cy="1178640"/>
+                          </a:xfrm>
+                          <a:custGeom>
+                            <a:avLst/>
+                            <a:gdLst/>
+                            <a:ahLst/>
+                            <a:rect l="l" t="t" r="r" b="b"/>
+                            <a:pathLst>
+                              <a:path w="21600" h="21600">
+                                <a:moveTo>
+                                  <a:pt x="10800" y="0"/>
+                                </a:moveTo>
+                                <a:lnTo>
+                                  <a:pt x="21600" y="10800"/>
+                                </a:lnTo>
+                                <a:lnTo>
+                                  <a:pt x="10800" y="21600"/>
+                                </a:lnTo>
+                                <a:lnTo>
+                                  <a:pt x="0" y="10800"/>
+                                </a:lnTo>
+                                <a:lnTo>
+                                  <a:pt x="10800" y="0"/>
+                                </a:lnTo>
+                                <a:close/>
+                              </a:path>
+                            </a:pathLst>
+                          </a:custGeom>
+                          <a:solidFill>
+                            <a:srgbClr val="ffffff"/>
+                          </a:solidFill>
+                          <a:ln>
+                            <a:solidFill>
+                              <a:srgbClr val="000000"/>
+                            </a:solidFill>
+                          </a:ln>
+                        </wps:spPr>
+                        <wps:style>
+                          <a:lnRef idx="0"/>
+                          <a:fillRef idx="0"/>
+                          <a:effectRef idx="0"/>
+                          <a:fontRef idx="minor"/>
+                        </wps:style>
+                        <wps:txbx>
+                          <w:txbxContent>
+                            <w:p>
+                              <w:pPr>
+                                <w:overflowPunct w:val="false"/>
+                                <w:bidi w:val="0"/>
+                                <w:spacing w:before="0" w:after="0" w:lineRule="auto" w:line="240"/>
+                                <w:jc w:val="center"/>
+                                <w:rPr/>
+                              </w:pPr>
+                              <w:r>
+                                <w:rPr>
+                                  <w:sz w:val="24"/>
+                                  <w:rFonts w:ascii="Times New Roman" w:hAnsi="Times New Roman"/>
+                                </w:rPr>
+                                <w:t>Is information there in blockchain</w:t>
+                              </w:r>
+                            </w:p>
+                          </w:txbxContent>
+                        </wps:txbx>
+                        <wps:bodyPr lIns="0" rIns="0" tIns="0" bIns="0" anchor="ctr">
+                          <a:noAutofit/>
+                        </wps:bodyPr>
+                      </wps:wsp>
+                      <wps:wsp>
+                        <wps:cNvSpPr/>
+                        <wps:spPr>
+                          <a:xfrm>
+                            <a:off x="2693160" y="3255120"/>
+                            <a:ext cx="372600" cy="0"/>
+                          </a:xfrm>
+                          <a:prstGeom prst="line">
+                            <a:avLst/>
+                          </a:prstGeom>
+                          <a:ln>
+                            <a:solidFill>
+                              <a:srgbClr val="000000"/>
+                            </a:solidFill>
+                            <a:tailEnd len="med" type="triangle" w="med"/>
+                          </a:ln>
+                        </wps:spPr>
+                        <wps:style>
+                          <a:lnRef idx="0"/>
+                          <a:fillRef idx="0"/>
+                          <a:effectRef idx="0"/>
+                          <a:fontRef idx="minor"/>
+                        </wps:style>
+                        <wps:bodyPr/>
+                      </wps:wsp>
+                      <wps:wsp>
+                        <wps:cNvSpPr/>
+                        <wps:spPr>
+                          <a:xfrm>
+                            <a:off x="3511440" y="4620960"/>
+                            <a:ext cx="0" cy="544320"/>
+                          </a:xfrm>
+                          <a:prstGeom prst="line">
+                            <a:avLst/>
+                          </a:prstGeom>
+                          <a:ln>
+                            <a:solidFill>
+                              <a:srgbClr val="000000"/>
+                            </a:solidFill>
+                          </a:ln>
+                        </wps:spPr>
+                        <wps:style>
+                          <a:lnRef idx="0"/>
+                          <a:fillRef idx="0"/>
+                          <a:effectRef idx="0"/>
+                          <a:fontRef idx="minor"/>
+                        </wps:style>
+                        <wps:bodyPr/>
+                      </wps:wsp>
+                      <wps:wsp>
+                        <wps:cNvSpPr/>
+                        <wps:spPr>
+                          <a:xfrm>
+                            <a:off x="1299240" y="4666680"/>
+                            <a:ext cx="0" cy="498600"/>
+                          </a:xfrm>
+                          <a:prstGeom prst="line">
+                            <a:avLst/>
+                          </a:prstGeom>
+                          <a:ln>
+                            <a:solidFill>
+                              <a:srgbClr val="000000"/>
+                            </a:solidFill>
+                          </a:ln>
+                        </wps:spPr>
+                        <wps:style>
+                          <a:lnRef idx="0"/>
+                          <a:fillRef idx="0"/>
+                          <a:effectRef idx="0"/>
+                          <a:fontRef idx="minor"/>
+                        </wps:style>
+                        <wps:bodyPr/>
+                      </wps:wsp>
+                      <wps:wsp>
+                        <wps:cNvSpPr/>
+                        <wps:spPr>
+                          <a:xfrm>
+                            <a:off x="1299240" y="4666680"/>
+                            <a:ext cx="0" cy="498600"/>
+                          </a:xfrm>
+                          <a:prstGeom prst="line">
+                            <a:avLst/>
+                          </a:prstGeom>
+                          <a:ln>
+                            <a:solidFill>
+                              <a:srgbClr val="000000"/>
+                            </a:solidFill>
+                          </a:ln>
+                        </wps:spPr>
+                        <wps:style>
+                          <a:lnRef idx="0"/>
+                          <a:fillRef idx="0"/>
+                          <a:effectRef idx="0"/>
+                          <a:fontRef idx="minor"/>
+                        </wps:style>
+                        <wps:bodyPr/>
+                      </wps:wsp>
+                      <wps:wsp>
+                        <wps:cNvSpPr/>
+                        <wps:spPr>
+                          <a:xfrm>
+                            <a:off x="1299240" y="5164920"/>
+                            <a:ext cx="2212200" cy="0"/>
+                          </a:xfrm>
+                          <a:prstGeom prst="line">
+                            <a:avLst/>
+                          </a:prstGeom>
+                          <a:ln>
+                            <a:solidFill>
+                              <a:srgbClr val="000000"/>
+                            </a:solidFill>
+                          </a:ln>
+                        </wps:spPr>
+                        <wps:style>
+                          <a:lnRef idx="0"/>
+                          <a:fillRef idx="0"/>
+                          <a:effectRef idx="0"/>
+                          <a:fontRef idx="minor"/>
+                        </wps:style>
+                        <wps:bodyPr/>
+                      </wps:wsp>
+                      <wps:wsp>
+                        <wps:cNvSpPr/>
+                        <wps:spPr>
+                          <a:xfrm>
+                            <a:off x="2199600" y="5164920"/>
+                            <a:ext cx="0" cy="387360"/>
+                          </a:xfrm>
+                          <a:prstGeom prst="line">
+                            <a:avLst/>
+                          </a:prstGeom>
+                          <a:ln>
+                            <a:solidFill>
+                              <a:srgbClr val="000000"/>
+                            </a:solidFill>
+                            <a:tailEnd len="med" type="triangle" w="med"/>
+                          </a:ln>
+                        </wps:spPr>
+                        <wps:style>
+                          <a:lnRef idx="0"/>
+                          <a:fillRef idx="0"/>
+                          <a:effectRef idx="0"/>
+                          <a:fontRef idx="minor"/>
+                        </wps:style>
+                        <wps:bodyPr/>
+                      </wps:wsp>
+                    </wpg:wgp>
+                  </a:graphicData>
+                </a:graphic>
+              </wp:anchor>
+            </w:drawing>
+          </mc:Choice>
+          <mc:Fallback>
+            <w:pict>
+              <v:group id="shape_0" style="position:absolute;margin-left:28.35pt;margin-top:-6.85pt;width:354.6pt;height:469.8pt" coordorigin="567,-137" coordsize="7092,9396">
+                <v:oval id="shape_0" ID="Shape3_0" fillcolor="white" stroked="t" style="position:absolute;left:3388;top:8587;width:1297;height:672">
+                  <v:textbox>
+                    <w:txbxContent>
+                      <w:p>
+                        <w:pPr>
+                          <w:overflowPunct w:val="false"/>
+                          <w:bidi w:val="0"/>
+                          <w:spacing w:before="0" w:after="0" w:lineRule="auto" w:line="240"/>
+                          <w:jc w:val="center"/>
+                          <w:rPr/>
+                        </w:pPr>
+                        <w:r>
+                          <w:rPr>
+                            <w:sz w:val="24"/>
+                            <w:rFonts w:ascii="Times New Roman" w:hAnsi="Times New Roman"/>
+                          </w:rPr>
+                          <w:t>End</w:t>
+                        </w:r>
+                      </w:p>
+                    </w:txbxContent>
+                  </v:textbox>
+                  <w10:wrap type="none"/>
+                  <v:fill o:detectmouseclick="t" color2="black"/>
+                  <v:stroke color="black" joinstyle="round" endcap="flat"/>
+                </v:oval>
+                <v:oval id="shape_0" ID="Shape3" fillcolor="white" stroked="t" style="position:absolute;left:2012;top:-137;width:1297;height:672">
+                  <v:textbox>
+                    <w:txbxContent>
+                      <w:p>
+                        <w:pPr>
+                          <w:overflowPunct w:val="false"/>
+                          <w:bidi w:val="0"/>
+                          <w:spacing w:before="0" w:after="0" w:lineRule="auto" w:line="240"/>
+                          <w:jc w:val="center"/>
+                          <w:rPr/>
+                        </w:pPr>
+                        <w:r>
+                          <w:rPr>
+                            <w:sz w:val="24"/>
+                            <w:rFonts w:ascii="Times New Roman" w:hAnsi="Times New Roman"/>
+                          </w:rPr>
+                          <w:t>Start</w:t>
+                        </w:r>
+                      </w:p>
+                    </w:txbxContent>
+                  </v:textbox>
+                  <w10:wrap type="none"/>
+                  <v:fill o:detectmouseclick="t" color2="black"/>
+                  <v:stroke color="black" joinstyle="round" endcap="flat"/>
+                </v:oval>
+                <v:line id="shape_0" from="2681,536" to="2681,1217" ID="Shape4" stroked="t" style="position:absolute">
+                  <v:stroke color="black" endarrow="block" endarrowwidth="medium" endarrowlength="medium" joinstyle="round" endcap="flat"/>
+                  <v:fill o:detectmouseclick="t" on="false"/>
+                </v:line>
+                <v:line id="shape_0" from="6091,5314" to="6103,6525" ID="Shape4_0" stroked="t" style="position:absolute">
+                  <v:stroke color="black" endarrow="block" endarrowwidth="medium" endarrowlength="medium" joinstyle="round" endcap="flat"/>
+                  <v:fill o:detectmouseclick="t" on="false"/>
+                </v:line>
+                <v:line id="shape_0" from="2681,5916" to="2681,6597" ID="Shape4_1" stroked="t" style="position:absolute">
+                  <v:stroke color="black" endarrow="block" endarrowwidth="medium" endarrowlength="medium" joinstyle="round" endcap="flat"/>
+                  <v:fill o:detectmouseclick="t" on="false"/>
+                </v:line>
+                <v:line id="shape_0" from="2681,3371" to="2681,4052" ID="Shape4_2" stroked="t" style="position:absolute">
+                  <v:stroke color="black" endarrow="block" endarrowwidth="medium" endarrowlength="medium" joinstyle="round" endcap="flat"/>
+                  <v:fill o:detectmouseclick="t" on="false"/>
+                </v:line>
+                <v:line id="shape_0" from="2681,1670" to="2694,2745" ID="Shape4_3" stroked="t" style="position:absolute">
+                  <v:stroke color="black" endarrow="block" endarrowwidth="medium" endarrowlength="medium" joinstyle="round" endcap="flat"/>
+                  <v:fill o:detectmouseclick="t" on="false"/>
+                </v:line>
+                <v:rect id="shape_0" ID="Shape5" fillcolor="white" stroked="t" style="position:absolute;left:662;top:1198;width:4051;height:613">
+                  <v:textbox>
+                    <w:txbxContent>
+                      <w:p>
+                        <w:pPr>
+                          <w:overflowPunct w:val="false"/>
+                          <w:bidi w:val="0"/>
+                          <w:spacing w:before="0" w:after="0" w:lineRule="auto" w:line="240"/>
+                          <w:jc w:val="center"/>
+                          <w:rPr/>
+                        </w:pPr>
+                        <w:r>
+                          <w:rPr>
+                            <w:sz w:val="24"/>
+                            <w:rFonts w:ascii="Times New Roman" w:hAnsi="Times New Roman"/>
+                          </w:rPr>
+                          <w:t>Scan QR code</w:t>
+                        </w:r>
+                      </w:p>
+                    </w:txbxContent>
+                  </v:textbox>
+                  <w10:wrap type="none"/>
+                  <v:fill o:detectmouseclick="t" color2="black"/>
+                  <v:stroke color="black" joinstyle="round" endcap="flat"/>
+                </v:rect>
+                <v:rect id="shape_0" ID="Shape5_0" fillcolor="white" stroked="t" style="position:absolute;left:662;top:2746;width:4051;height:614">
+                  <v:textbox>
+                    <w:txbxContent>
+                      <w:p>
+                        <w:pPr>
+                          <w:overflowPunct w:val="false"/>
+                          <w:bidi w:val="0"/>
+                          <w:spacing w:before="0" w:after="0" w:lineRule="auto" w:line="240"/>
+                          <w:jc w:val="center"/>
+                          <w:rPr/>
+                        </w:pPr>
+                        <w:r>
+                          <w:rPr>
+                            <w:sz w:val="24"/>
+                            <w:rFonts w:ascii="Times New Roman" w:hAnsi="Times New Roman"/>
+                          </w:rPr>
+                          <w:t>Information about product</w:t>
+                        </w:r>
+                      </w:p>
+                    </w:txbxContent>
+                  </v:textbox>
+                  <w10:wrap type="none"/>
+                  <v:fill o:detectmouseclick="t" color2="black"/>
+                  <v:stroke color="black" joinstyle="round" endcap="flat"/>
+                </v:rect>
+                <v:rect id="shape_0" ID="Shape5_1" fillcolor="white" stroked="t" style="position:absolute;left:4065;top:6525;width:3593;height:615">
+                  <v:textbox>
+                    <w:txbxContent>
+                      <w:p>
+                        <w:pPr>
+                          <w:overflowPunct w:val="false"/>
+                          <w:bidi w:val="0"/>
+                          <w:spacing w:before="0" w:after="0" w:lineRule="auto" w:line="240"/>
+                          <w:jc w:val="center"/>
+                          <w:rPr/>
+                        </w:pPr>
+                        <w:r>
+                          <w:rPr>
+                            <w:sz w:val="24"/>
+                            <w:rFonts w:ascii="Times New Roman" w:hAnsi="Times New Roman"/>
+                          </w:rPr>
+                          <w:t>Transfer the ownership of Product</w:t>
+                        </w:r>
+                      </w:p>
+                    </w:txbxContent>
+                  </v:textbox>
+                  <w10:wrap type="none"/>
+                  <v:fill o:detectmouseclick="t" color2="black"/>
+                  <v:stroke color="black" joinstyle="round" endcap="flat"/>
+                </v:rect>
+                <v:rect id="shape_0" ID="Shape5_2" fillcolor="white" stroked="t" style="position:absolute;left:5334;top:4699;width:1897;height:615">
+                  <v:textbox>
+                    <w:txbxContent>
+                      <w:p>
+                        <w:pPr>
+                          <w:overflowPunct w:val="false"/>
+                          <w:bidi w:val="0"/>
+                          <w:spacing w:before="0" w:after="0" w:lineRule="auto" w:line="240"/>
+                          <w:jc w:val="center"/>
+                          <w:rPr/>
+                        </w:pPr>
+                        <w:r>
+                          <w:rPr>
+                            <w:sz w:val="24"/>
+                            <w:rFonts w:ascii="Times New Roman" w:hAnsi="Times New Roman"/>
+                          </w:rPr>
+                          <w:t>Real</w:t>
+                        </w:r>
+                      </w:p>
+                    </w:txbxContent>
+                  </v:textbox>
+                  <w10:wrap type="none"/>
+                  <v:fill o:detectmouseclick="t" color2="black"/>
+                  <v:stroke color="black" joinstyle="round" endcap="flat"/>
+                </v:rect>
+                <v:rect id="shape_0" ID="Shape5_3" fillcolor="white" stroked="t" style="position:absolute;left:1733;top:6597;width:1841;height:615">
+                  <v:textbox>
+                    <w:txbxContent>
+                      <w:p>
+                        <w:pPr>
+                          <w:overflowPunct w:val="false"/>
+                          <w:bidi w:val="0"/>
+                          <w:spacing w:before="0" w:after="0" w:lineRule="auto" w:line="240"/>
+                          <w:jc w:val="center"/>
+                          <w:rPr/>
+                        </w:pPr>
+                        <w:r>
+                          <w:rPr>
+                            <w:sz w:val="24"/>
+                            <w:rFonts w:ascii="Times New Roman" w:hAnsi="Times New Roman"/>
+                          </w:rPr>
+                          <w:t>Fake</w:t>
+                        </w:r>
+                      </w:p>
+                    </w:txbxContent>
+                  </v:textbox>
+                  <w10:wrap type="none"/>
+                  <v:fill o:detectmouseclick="t" color2="black"/>
+                  <v:stroke color="black" joinstyle="round" endcap="flat"/>
+                </v:rect>
+                <v:shapetype id="shapetype_4" coordsize="21600,21600" o:spt="4" path="m,10800l10800,l21600,10800l10800,21600xe">
+                  <v:stroke joinstyle="miter"/>
+                  <v:formulas>
+                    <v:f eqn="prod width 3 4"/>
+                    <v:f eqn="prod height 3 4"/>
+                  </v:formulas>
+                  <v:path gradientshapeok="t" o:connecttype="rect" textboxrect="5400,5400,@0,@1"/>
+                </v:shapetype>
+                <v:shape id="shape_0" ID="Shape6" fillcolor="white" stroked="t" style="position:absolute;left:567;top:4057;width:4241;height:1855" type="shapetype_4">
+                  <v:textbox>
+                    <w:txbxContent>
+                      <w:p>
+                        <w:pPr>
+                          <w:overflowPunct w:val="false"/>
+                          <w:bidi w:val="0"/>
+                          <w:spacing w:before="0" w:after="0" w:lineRule="auto" w:line="240"/>
+                          <w:jc w:val="center"/>
+                          <w:rPr/>
+                        </w:pPr>
+                        <w:r>
+                          <w:rPr>
+                            <w:sz w:val="24"/>
+                            <w:rFonts w:ascii="Times New Roman" w:hAnsi="Times New Roman"/>
+                          </w:rPr>
+                          <w:t>Is information there in blockchain</w:t>
+                        </w:r>
+                      </w:p>
+                    </w:txbxContent>
+                  </v:textbox>
+                  <w10:wrap type="none"/>
+                  <v:fill o:detectmouseclick="t" color2="black"/>
+                  <v:stroke color="black" joinstyle="round" endcap="flat"/>
+                </v:shape>
+                <v:line id="shape_0" from="4808,4989" to="5394,4989" ID="Shape7" stroked="t" style="position:absolute">
+                  <v:stroke color="black" endarrow="block" endarrowwidth="medium" endarrowlength="medium" joinstyle="round" endcap="flat"/>
+                  <v:fill o:detectmouseclick="t" on="false"/>
+                </v:line>
+                <v:line id="shape_0" from="6097,7140" to="6097,7996" ID="Shape8" stroked="t" style="position:absolute">
+                  <v:stroke color="black" joinstyle="round" endcap="flat"/>
+                  <v:fill o:detectmouseclick="t" on="false"/>
+                </v:line>
+                <v:line id="shape_0" from="2613,7212" to="2613,7996" ID="Shape8_1" stroked="t" style="position:absolute">
+                  <v:stroke color="black" joinstyle="round" endcap="flat"/>
+                  <v:fill o:detectmouseclick="t" on="false"/>
+                </v:line>
+                <v:line id="shape_0" from="2613,7212" to="2613,7996" ID="Shape8_2" stroked="t" style="position:absolute">
+                  <v:stroke color="black" joinstyle="round" endcap="flat"/>
+                  <v:fill o:detectmouseclick="t" on="false"/>
+                </v:line>
+                <v:line id="shape_0" from="2613,7997" to="6096,7997" ID="Shape9_0" stroked="t" style="position:absolute">
+                  <v:stroke color="black" joinstyle="round" endcap="flat"/>
+                  <v:fill o:detectmouseclick="t" on="false"/>
+                </v:line>
+                <v:line id="shape_0" from="4031,7997" to="4031,8606" ID="Shape4_4" stroked="t" style="position:absolute">
+                  <v:stroke color="black" endarrow="block" endarrowwidth="medium" endarrowlength="medium" joinstyle="round" endcap="flat"/>
+                  <v:fill o:detectmouseclick="t" on="false"/>
+                </v:line>
+              </v:group>
+            </w:pict>
+          </mc:Fallback>
+        </mc:AlternateContent>
+      </w:r>
       <w:r>
         <w:rPr>
           <w:b/>
@@ -3617,8 +5914,350 @@
           <w:sz w:val="24"/>
           <w:szCs w:val="24"/>
         </w:rPr>
-        <w:t xml:space="preserve">                                                                          </w:t>
-      </w:r>
+        <w:t xml:space="preserve">                                                                        </w:t>
+      </w:r>
+    </w:p>
+    <w:p>
+      <w:pPr>
+        <w:pStyle w:val="Caption1"/>
+        <w:jc w:val="left"/>
+        <w:rPr>
+          <w:sz w:val="24"/>
+          <w:szCs w:val="24"/>
+        </w:rPr>
+      </w:pPr>
+      <w:r>
+        <w:rPr/>
+      </w:r>
+    </w:p>
+    <w:p>
+      <w:pPr>
+        <w:pStyle w:val="Caption1"/>
+        <w:jc w:val="left"/>
+        <w:rPr>
+          <w:sz w:val="24"/>
+          <w:szCs w:val="24"/>
+        </w:rPr>
+      </w:pPr>
+      <w:r>
+        <w:rPr/>
+      </w:r>
+    </w:p>
+    <w:p>
+      <w:pPr>
+        <w:pStyle w:val="Caption1"/>
+        <w:jc w:val="left"/>
+        <w:rPr>
+          <w:sz w:val="24"/>
+          <w:szCs w:val="24"/>
+        </w:rPr>
+      </w:pPr>
+      <w:r>
+        <w:rPr/>
+      </w:r>
+    </w:p>
+    <w:p>
+      <w:pPr>
+        <w:pStyle w:val="Caption1"/>
+        <w:jc w:val="left"/>
+        <w:rPr>
+          <w:sz w:val="24"/>
+          <w:szCs w:val="24"/>
+        </w:rPr>
+      </w:pPr>
+      <w:r>
+        <w:rPr/>
+      </w:r>
+    </w:p>
+    <w:p>
+      <w:pPr>
+        <w:pStyle w:val="Caption1"/>
+        <w:jc w:val="left"/>
+        <w:rPr>
+          <w:sz w:val="24"/>
+          <w:szCs w:val="24"/>
+        </w:rPr>
+      </w:pPr>
+      <w:r>
+        <w:rPr/>
+      </w:r>
+    </w:p>
+    <w:p>
+      <w:pPr>
+        <w:pStyle w:val="Caption1"/>
+        <w:jc w:val="left"/>
+        <w:rPr>
+          <w:sz w:val="24"/>
+          <w:szCs w:val="24"/>
+        </w:rPr>
+      </w:pPr>
+      <w:r>
+        <w:rPr/>
+      </w:r>
+    </w:p>
+    <w:p>
+      <w:pPr>
+        <w:pStyle w:val="Caption1"/>
+        <w:jc w:val="left"/>
+        <w:rPr>
+          <w:sz w:val="24"/>
+          <w:szCs w:val="24"/>
+        </w:rPr>
+      </w:pPr>
+      <w:r>
+        <w:rPr/>
+      </w:r>
+    </w:p>
+    <w:p>
+      <w:pPr>
+        <w:pStyle w:val="Caption1"/>
+        <w:jc w:val="left"/>
+        <w:rPr>
+          <w:sz w:val="24"/>
+          <w:szCs w:val="24"/>
+        </w:rPr>
+      </w:pPr>
+      <w:r>
+        <w:rPr/>
+      </w:r>
+    </w:p>
+    <w:p>
+      <w:pPr>
+        <w:pStyle w:val="Caption1"/>
+        <w:jc w:val="left"/>
+        <w:rPr>
+          <w:sz w:val="24"/>
+          <w:szCs w:val="24"/>
+        </w:rPr>
+      </w:pPr>
+      <w:r>
+        <w:rPr/>
+      </w:r>
+    </w:p>
+    <w:p>
+      <w:pPr>
+        <w:pStyle w:val="Caption1"/>
+        <w:jc w:val="left"/>
+        <w:rPr>
+          <w:sz w:val="24"/>
+          <w:szCs w:val="24"/>
+        </w:rPr>
+      </w:pPr>
+      <w:r>
+        <w:rPr/>
+      </w:r>
+    </w:p>
+    <w:p>
+      <w:pPr>
+        <w:pStyle w:val="Caption1"/>
+        <w:jc w:val="left"/>
+        <w:rPr>
+          <w:sz w:val="24"/>
+          <w:szCs w:val="24"/>
+        </w:rPr>
+      </w:pPr>
+      <w:r>
+        <w:rPr>
+          <w:b/>
+          <w:bCs/>
+          <w:i w:val="false"/>
+          <w:iCs w:val="false"/>
+          <w:color w:val="auto"/>
+          <w:sz w:val="24"/>
+          <w:szCs w:val="24"/>
+        </w:rPr>
+        <w:t xml:space="preserve">  </w:t>
+      </w:r>
+    </w:p>
+    <w:p>
+      <w:pPr>
+        <w:pStyle w:val="Caption1"/>
+        <w:jc w:val="left"/>
+        <w:rPr>
+          <w:sz w:val="24"/>
+          <w:szCs w:val="24"/>
+        </w:rPr>
+      </w:pPr>
+      <w:r>
+        <w:rPr/>
+      </w:r>
+    </w:p>
+    <w:p>
+      <w:pPr>
+        <w:pStyle w:val="Caption1"/>
+        <w:jc w:val="left"/>
+        <w:rPr>
+          <w:sz w:val="24"/>
+          <w:szCs w:val="24"/>
+        </w:rPr>
+      </w:pPr>
+      <w:r>
+        <w:rPr/>
+      </w:r>
+    </w:p>
+    <w:p>
+      <w:pPr>
+        <w:pStyle w:val="Caption1"/>
+        <w:jc w:val="left"/>
+        <w:rPr>
+          <w:sz w:val="24"/>
+          <w:szCs w:val="24"/>
+        </w:rPr>
+      </w:pPr>
+      <w:r>
+        <w:rPr/>
+      </w:r>
+    </w:p>
+    <w:p>
+      <w:pPr>
+        <w:pStyle w:val="Caption1"/>
+        <w:jc w:val="left"/>
+        <w:rPr>
+          <w:sz w:val="24"/>
+          <w:szCs w:val="24"/>
+        </w:rPr>
+      </w:pPr>
+      <w:r>
+        <w:rPr/>
+      </w:r>
+    </w:p>
+    <w:p>
+      <w:pPr>
+        <w:pStyle w:val="Caption1"/>
+        <w:jc w:val="left"/>
+        <w:rPr>
+          <w:sz w:val="24"/>
+          <w:szCs w:val="24"/>
+        </w:rPr>
+      </w:pPr>
+      <w:r>
+        <w:rPr/>
+      </w:r>
+    </w:p>
+    <w:p>
+      <w:pPr>
+        <w:pStyle w:val="Caption1"/>
+        <w:jc w:val="left"/>
+        <w:rPr>
+          <w:sz w:val="24"/>
+          <w:szCs w:val="24"/>
+        </w:rPr>
+      </w:pPr>
+      <w:r>
+        <w:rPr/>
+      </w:r>
+    </w:p>
+    <w:p>
+      <w:pPr>
+        <w:pStyle w:val="Caption1"/>
+        <w:jc w:val="left"/>
+        <w:rPr>
+          <w:sz w:val="24"/>
+          <w:szCs w:val="24"/>
+        </w:rPr>
+      </w:pPr>
+      <w:r>
+        <w:rPr/>
+      </w:r>
+    </w:p>
+    <w:p>
+      <w:pPr>
+        <w:pStyle w:val="Caption1"/>
+        <w:jc w:val="left"/>
+        <w:rPr>
+          <w:sz w:val="24"/>
+          <w:szCs w:val="24"/>
+        </w:rPr>
+      </w:pPr>
+      <w:r>
+        <w:rPr/>
+      </w:r>
+    </w:p>
+    <w:p>
+      <w:pPr>
+        <w:pStyle w:val="Caption1"/>
+        <w:jc w:val="left"/>
+        <w:rPr>
+          <w:sz w:val="24"/>
+          <w:szCs w:val="24"/>
+        </w:rPr>
+      </w:pPr>
+      <w:r>
+        <w:rPr/>
+      </w:r>
+    </w:p>
+    <w:p>
+      <w:pPr>
+        <w:pStyle w:val="Caption1"/>
+        <w:jc w:val="left"/>
+        <w:rPr>
+          <w:sz w:val="24"/>
+          <w:szCs w:val="24"/>
+        </w:rPr>
+      </w:pPr>
+      <w:r>
+        <w:rPr/>
+      </w:r>
+    </w:p>
+    <w:p>
+      <w:pPr>
+        <w:pStyle w:val="Caption1"/>
+        <w:jc w:val="left"/>
+        <w:rPr>
+          <w:sz w:val="24"/>
+          <w:szCs w:val="24"/>
+        </w:rPr>
+      </w:pPr>
+      <w:r>
+        <w:rPr/>
+      </w:r>
+    </w:p>
+    <w:p>
+      <w:pPr>
+        <w:pStyle w:val="Caption1"/>
+        <w:jc w:val="left"/>
+        <w:rPr>
+          <w:sz w:val="24"/>
+          <w:szCs w:val="24"/>
+        </w:rPr>
+      </w:pPr>
+      <w:r>
+        <w:rPr/>
+      </w:r>
+    </w:p>
+    <w:p>
+      <w:pPr>
+        <w:pStyle w:val="Caption1"/>
+        <w:jc w:val="left"/>
+        <w:rPr>
+          <w:sz w:val="24"/>
+          <w:szCs w:val="24"/>
+        </w:rPr>
+      </w:pPr>
+      <w:r>
+        <w:rPr/>
+      </w:r>
+    </w:p>
+    <w:p>
+      <w:pPr>
+        <w:pStyle w:val="Caption1"/>
+        <w:jc w:val="left"/>
+        <w:rPr>
+          <w:sz w:val="24"/>
+          <w:szCs w:val="24"/>
+        </w:rPr>
+      </w:pPr>
+      <w:r>
+        <w:rPr/>
+      </w:r>
+    </w:p>
+    <w:p>
+      <w:pPr>
+        <w:pStyle w:val="Caption1"/>
+        <w:jc w:val="center"/>
+        <w:rPr/>
+      </w:pPr>
+      <w:bookmarkStart w:id="43" w:name="_Toc76656132"/>
       <w:r>
         <w:rPr>
           <w:b/>
@@ -3788,7 +6427,8 @@
         </w:rPr>
         <w:t xml:space="preserve"> Flow Chart</w:t>
       </w:r>
-      <w:bookmarkEnd w:id="36"/>
+      <w:bookmarkEnd w:id="42"/>
+      <w:bookmarkEnd w:id="43"/>
     </w:p>
     <w:p>
       <w:pPr>
@@ -3799,14 +6439,14 @@
         </w:numPr>
         <w:rPr/>
       </w:pPr>
-      <w:bookmarkStart w:id="37" w:name="__RefHeading___Toc2594_562690465"/>
-      <w:bookmarkStart w:id="38" w:name="_Toc32269374"/>
-      <w:bookmarkEnd w:id="37"/>
+      <w:bookmarkStart w:id="44" w:name="_Toc76656204"/>
+      <w:bookmarkStart w:id="45" w:name="_Toc32269374"/>
       <w:r>
         <w:rPr/>
         <w:t>Implementation Plan</w:t>
       </w:r>
-      <w:bookmarkEnd w:id="38"/>
+      <w:bookmarkEnd w:id="44"/>
+      <w:bookmarkEnd w:id="45"/>
     </w:p>
     <w:p>
       <w:pPr>
@@ -3817,14 +6457,14 @@
         </w:numPr>
         <w:rPr/>
       </w:pPr>
-      <w:bookmarkStart w:id="39" w:name="__RefHeading___Toc2596_562690465"/>
-      <w:bookmarkStart w:id="40" w:name="_Toc32269375"/>
-      <w:bookmarkEnd w:id="39"/>
+      <w:bookmarkStart w:id="46" w:name="_Toc76656205"/>
+      <w:bookmarkStart w:id="47" w:name="_Toc32269375"/>
       <w:r>
         <w:rPr/>
         <w:t>Schedule</w:t>
       </w:r>
-      <w:bookmarkEnd w:id="40"/>
+      <w:bookmarkEnd w:id="46"/>
+      <w:bookmarkEnd w:id="47"/>
     </w:p>
     <w:p>
       <w:pPr>
@@ -3832,7 +6472,7 @@
         <w:jc w:val="center"/>
         <w:rPr/>
       </w:pPr>
-      <w:bookmarkStart w:id="41" w:name="_Toc32269180"/>
+      <w:bookmarkStart w:id="48" w:name="_Toc32269180"/>
       <w:r>
         <w:rPr>
           <w:b/>
@@ -4002,27 +6642,28 @@
         </w:rPr>
         <w:t xml:space="preserve"> Gantt Chart</w:t>
       </w:r>
-      <w:bookmarkEnd w:id="41"/>
+      <w:bookmarkEnd w:id="48"/>
     </w:p>
     <w:tbl>
       <w:tblPr>
         <w:tblW w:w="8398" w:type="dxa"/>
         <w:jc w:val="left"/>
-        <w:tblInd w:w="108" w:type="dxa"/>
+        <w:tblInd w:w="109" w:type="dxa"/>
         <w:tblCellMar>
           <w:top w:w="0" w:type="dxa"/>
           <w:left w:w="108" w:type="dxa"/>
           <w:bottom w:w="0" w:type="dxa"/>
           <w:right w:w="108" w:type="dxa"/>
         </w:tblCellMar>
+        <w:tblLook w:val="0000" w:noHBand="0" w:noVBand="0" w:firstColumn="0" w:lastRow="0" w:lastColumn="0" w:firstRow="0"/>
       </w:tblPr>
       <w:tblGrid>
         <w:gridCol w:w="644"/>
         <w:gridCol w:w="2265"/>
-        <w:gridCol w:w="1378"/>
-        <w:gridCol w:w="1374"/>
-        <w:gridCol w:w="1353"/>
-        <w:gridCol w:w="1383"/>
+        <w:gridCol w:w="1379"/>
+        <w:gridCol w:w="1373"/>
+        <w:gridCol w:w="1354"/>
+        <w:gridCol w:w="1382"/>
       </w:tblGrid>
       <w:tr>
         <w:trPr>
@@ -4046,7 +6687,6 @@
                 <w:rFonts w:cs="Times New Roman"/>
                 <w:b/>
                 <w:b/>
-                <w:sz w:val="24"/>
                 <w:szCs w:val="24"/>
               </w:rPr>
             </w:pPr>
@@ -4054,7 +6694,6 @@
               <w:rPr>
                 <w:rFonts w:cs="Times New Roman"/>
                 <w:b/>
-                <w:sz w:val="24"/>
                 <w:szCs w:val="24"/>
               </w:rPr>
               <w:t>S.N.</w:t>
@@ -4079,7 +6718,6 @@
                 <w:rFonts w:cs="Times New Roman"/>
                 <w:b/>
                 <w:b/>
-                <w:sz w:val="24"/>
                 <w:szCs w:val="24"/>
               </w:rPr>
             </w:pPr>
@@ -4087,7 +6725,6 @@
               <w:rPr>
                 <w:rFonts w:cs="Times New Roman"/>
                 <w:b/>
-                <w:sz w:val="24"/>
                 <w:szCs w:val="24"/>
               </w:rPr>
               <w:t>ACTIVITY</w:t>
@@ -4096,7 +6733,7 @@
         </w:tc>
         <w:tc>
           <w:tcPr>
-            <w:tcW w:w="1378" w:type="dxa"/>
+            <w:tcW w:w="1379" w:type="dxa"/>
             <w:tcBorders>
               <w:top w:val="single" w:sz="4" w:space="0" w:color="000000"/>
               <w:left w:val="single" w:sz="4" w:space="0" w:color="000000"/>
@@ -4116,7 +6753,6 @@
               <w:rPr>
                 <w:rFonts w:cs="Times New Roman"/>
                 <w:b/>
-                <w:sz w:val="24"/>
                 <w:szCs w:val="24"/>
               </w:rPr>
               <w:t>JUL-SEPT</w:t>
@@ -4125,7 +6761,7 @@
         </w:tc>
         <w:tc>
           <w:tcPr>
-            <w:tcW w:w="1374" w:type="dxa"/>
+            <w:tcW w:w="1373" w:type="dxa"/>
             <w:tcBorders>
               <w:top w:val="single" w:sz="4" w:space="0" w:color="000000"/>
               <w:left w:val="single" w:sz="4" w:space="0" w:color="000000"/>
@@ -4145,7 +6781,6 @@
               <w:rPr>
                 <w:rFonts w:cs="Times New Roman"/>
                 <w:b/>
-                <w:sz w:val="24"/>
                 <w:szCs w:val="24"/>
               </w:rPr>
               <w:t>OCT-NOV</w:t>
@@ -4154,7 +6789,7 @@
         </w:tc>
         <w:tc>
           <w:tcPr>
-            <w:tcW w:w="1353" w:type="dxa"/>
+            <w:tcW w:w="1354" w:type="dxa"/>
             <w:tcBorders>
               <w:top w:val="single" w:sz="4" w:space="0" w:color="000000"/>
               <w:left w:val="single" w:sz="4" w:space="0" w:color="000000"/>
@@ -4174,7 +6809,6 @@
               <w:rPr>
                 <w:rFonts w:cs="Times New Roman"/>
                 <w:b/>
-                <w:sz w:val="24"/>
                 <w:szCs w:val="24"/>
               </w:rPr>
               <w:t>DEC-JAN</w:t>
@@ -4183,7 +6817,7 @@
         </w:tc>
         <w:tc>
           <w:tcPr>
-            <w:tcW w:w="1383" w:type="dxa"/>
+            <w:tcW w:w="1382" w:type="dxa"/>
             <w:tcBorders>
               <w:top w:val="single" w:sz="4" w:space="0" w:color="000000"/>
               <w:left w:val="single" w:sz="4" w:space="0" w:color="000000"/>
@@ -4203,7 +6837,6 @@
               <w:rPr>
                 <w:rFonts w:cs="Times New Roman"/>
                 <w:b/>
-                <w:sz w:val="24"/>
                 <w:szCs w:val="24"/>
               </w:rPr>
               <w:t>FEB-MAR</w:t>
@@ -4231,14 +6864,12 @@
               <w:spacing w:before="120" w:after="120"/>
               <w:rPr>
                 <w:rFonts w:cs="Times New Roman"/>
-                <w:sz w:val="24"/>
                 <w:szCs w:val="24"/>
               </w:rPr>
             </w:pPr>
             <w:r>
               <w:rPr>
                 <w:rFonts w:cs="Times New Roman"/>
-                <w:sz w:val="24"/>
                 <w:szCs w:val="24"/>
               </w:rPr>
               <w:t>1</w:t>
@@ -4261,14 +6892,12 @@
               <w:spacing w:before="120" w:after="120"/>
               <w:rPr>
                 <w:rFonts w:cs="Times New Roman"/>
-                <w:sz w:val="24"/>
                 <w:szCs w:val="24"/>
               </w:rPr>
             </w:pPr>
             <w:r>
               <w:rPr>
                 <w:rFonts w:cs="Times New Roman"/>
-                <w:sz w:val="24"/>
                 <w:szCs w:val="24"/>
               </w:rPr>
               <w:t>Feasibility Study</w:t>
@@ -4277,14 +6906,14 @@
         </w:tc>
         <w:tc>
           <w:tcPr>
-            <w:tcW w:w="1378" w:type="dxa"/>
+            <w:tcW w:w="1379" w:type="dxa"/>
             <w:tcBorders>
               <w:top w:val="single" w:sz="4" w:space="0" w:color="000000"/>
               <w:left w:val="single" w:sz="4" w:space="0" w:color="000000"/>
               <w:bottom w:val="single" w:sz="4" w:space="0" w:color="000000"/>
               <w:right w:val="single" w:sz="4" w:space="0" w:color="000000"/>
             </w:tcBorders>
-            <w:shd w:fill="404040" w:val="clear"/>
+            <w:shd w:color="auto" w:fill="404040" w:val="clear"/>
           </w:tcPr>
           <w:p>
             <w:pPr>
@@ -4292,14 +6921,12 @@
               <w:spacing w:before="120" w:after="120"/>
               <w:rPr>
                 <w:rFonts w:cs="Times New Roman"/>
-                <w:sz w:val="24"/>
                 <w:szCs w:val="24"/>
               </w:rPr>
             </w:pPr>
             <w:r>
               <w:rPr>
                 <w:rFonts w:cs="Times New Roman"/>
-                <w:sz w:val="24"/>
                 <w:szCs w:val="24"/>
               </w:rPr>
             </w:r>
@@ -4307,7 +6934,7 @@
         </w:tc>
         <w:tc>
           <w:tcPr>
-            <w:tcW w:w="1374" w:type="dxa"/>
+            <w:tcW w:w="1373" w:type="dxa"/>
             <w:tcBorders>
               <w:top w:val="single" w:sz="4" w:space="0" w:color="000000"/>
               <w:left w:val="single" w:sz="4" w:space="0" w:color="000000"/>
@@ -4321,14 +6948,12 @@
               <w:spacing w:before="120" w:after="120"/>
               <w:rPr>
                 <w:rFonts w:cs="Times New Roman"/>
-                <w:sz w:val="24"/>
                 <w:szCs w:val="24"/>
               </w:rPr>
             </w:pPr>
             <w:r>
               <w:rPr>
                 <w:rFonts w:cs="Times New Roman"/>
-                <w:sz w:val="24"/>
                 <w:szCs w:val="24"/>
               </w:rPr>
             </w:r>
@@ -4336,7 +6961,7 @@
         </w:tc>
         <w:tc>
           <w:tcPr>
-            <w:tcW w:w="1353" w:type="dxa"/>
+            <w:tcW w:w="1354" w:type="dxa"/>
             <w:tcBorders>
               <w:top w:val="single" w:sz="4" w:space="0" w:color="000000"/>
               <w:left w:val="single" w:sz="4" w:space="0" w:color="000000"/>
@@ -4350,14 +6975,12 @@
               <w:spacing w:before="120" w:after="120"/>
               <w:rPr>
                 <w:rFonts w:cs="Times New Roman"/>
-                <w:sz w:val="24"/>
                 <w:szCs w:val="24"/>
               </w:rPr>
             </w:pPr>
             <w:r>
               <w:rPr>
                 <w:rFonts w:cs="Times New Roman"/>
-                <w:sz w:val="24"/>
                 <w:szCs w:val="24"/>
               </w:rPr>
             </w:r>
@@ -4365,7 +6988,7 @@
         </w:tc>
         <w:tc>
           <w:tcPr>
-            <w:tcW w:w="1383" w:type="dxa"/>
+            <w:tcW w:w="1382" w:type="dxa"/>
             <w:tcBorders>
               <w:top w:val="single" w:sz="4" w:space="0" w:color="000000"/>
               <w:left w:val="single" w:sz="4" w:space="0" w:color="000000"/>
@@ -4379,14 +7002,12 @@
               <w:spacing w:before="120" w:after="120"/>
               <w:rPr>
                 <w:rFonts w:cs="Times New Roman"/>
-                <w:sz w:val="24"/>
                 <w:szCs w:val="24"/>
               </w:rPr>
             </w:pPr>
             <w:r>
               <w:rPr>
                 <w:rFonts w:cs="Times New Roman"/>
-                <w:sz w:val="24"/>
                 <w:szCs w:val="24"/>
               </w:rPr>
             </w:r>
@@ -4413,14 +7034,12 @@
               <w:spacing w:before="120" w:after="120"/>
               <w:rPr>
                 <w:rFonts w:cs="Times New Roman"/>
-                <w:sz w:val="24"/>
                 <w:szCs w:val="24"/>
               </w:rPr>
             </w:pPr>
             <w:r>
               <w:rPr>
                 <w:rFonts w:cs="Times New Roman"/>
-                <w:sz w:val="24"/>
                 <w:szCs w:val="24"/>
               </w:rPr>
               <w:t>2</w:t>
@@ -4443,14 +7062,12 @@
               <w:spacing w:before="120" w:after="120"/>
               <w:rPr>
                 <w:rFonts w:cs="Times New Roman"/>
-                <w:sz w:val="24"/>
                 <w:szCs w:val="24"/>
               </w:rPr>
             </w:pPr>
             <w:r>
               <w:rPr>
                 <w:rFonts w:cs="Times New Roman"/>
-                <w:sz w:val="24"/>
                 <w:szCs w:val="24"/>
               </w:rPr>
               <w:t>System specification</w:t>
@@ -4459,14 +7076,14 @@
         </w:tc>
         <w:tc>
           <w:tcPr>
-            <w:tcW w:w="1378" w:type="dxa"/>
+            <w:tcW w:w="1379" w:type="dxa"/>
             <w:tcBorders>
               <w:top w:val="single" w:sz="4" w:space="0" w:color="000000"/>
               <w:left w:val="single" w:sz="4" w:space="0" w:color="000000"/>
               <w:bottom w:val="single" w:sz="4" w:space="0" w:color="000000"/>
               <w:right w:val="single" w:sz="4" w:space="0" w:color="000000"/>
             </w:tcBorders>
-            <w:shd w:fill="404040" w:val="clear"/>
+            <w:shd w:color="auto" w:fill="404040" w:val="clear"/>
           </w:tcPr>
           <w:p>
             <w:pPr>
@@ -4474,14 +7091,12 @@
               <w:spacing w:before="120" w:after="120"/>
               <w:rPr>
                 <w:rFonts w:cs="Times New Roman"/>
-                <w:sz w:val="24"/>
                 <w:szCs w:val="24"/>
               </w:rPr>
             </w:pPr>
             <w:r>
               <w:rPr>
                 <w:rFonts w:cs="Times New Roman"/>
-                <w:sz w:val="24"/>
                 <w:szCs w:val="24"/>
               </w:rPr>
             </w:r>
@@ -4489,7 +7104,7 @@
         </w:tc>
         <w:tc>
           <w:tcPr>
-            <w:tcW w:w="1374" w:type="dxa"/>
+            <w:tcW w:w="1373" w:type="dxa"/>
             <w:tcBorders>
               <w:top w:val="single" w:sz="4" w:space="0" w:color="000000"/>
               <w:left w:val="single" w:sz="4" w:space="0" w:color="000000"/>
@@ -4503,14 +7118,12 @@
               <w:spacing w:before="120" w:after="120"/>
               <w:rPr>
                 <w:rFonts w:cs="Times New Roman"/>
-                <w:sz w:val="24"/>
                 <w:szCs w:val="24"/>
               </w:rPr>
             </w:pPr>
             <w:r>
               <w:rPr>
                 <w:rFonts w:cs="Times New Roman"/>
-                <w:sz w:val="24"/>
                 <w:szCs w:val="24"/>
               </w:rPr>
             </w:r>
@@ -4518,7 +7131,7 @@
         </w:tc>
         <w:tc>
           <w:tcPr>
-            <w:tcW w:w="1353" w:type="dxa"/>
+            <w:tcW w:w="1354" w:type="dxa"/>
             <w:tcBorders>
               <w:top w:val="single" w:sz="4" w:space="0" w:color="000000"/>
               <w:left w:val="single" w:sz="4" w:space="0" w:color="000000"/>
@@ -4532,14 +7145,12 @@
               <w:spacing w:before="120" w:after="120"/>
               <w:rPr>
                 <w:rFonts w:cs="Times New Roman"/>
-                <w:sz w:val="24"/>
                 <w:szCs w:val="24"/>
               </w:rPr>
             </w:pPr>
             <w:r>
               <w:rPr>
                 <w:rFonts w:cs="Times New Roman"/>
-                <w:sz w:val="24"/>
                 <w:szCs w:val="24"/>
               </w:rPr>
             </w:r>
@@ -4547,7 +7158,7 @@
         </w:tc>
         <w:tc>
           <w:tcPr>
-            <w:tcW w:w="1383" w:type="dxa"/>
+            <w:tcW w:w="1382" w:type="dxa"/>
             <w:tcBorders>
               <w:top w:val="single" w:sz="4" w:space="0" w:color="000000"/>
               <w:left w:val="single" w:sz="4" w:space="0" w:color="000000"/>
@@ -4561,14 +7172,12 @@
               <w:spacing w:before="120" w:after="120"/>
               <w:rPr>
                 <w:rFonts w:cs="Times New Roman"/>
-                <w:sz w:val="24"/>
                 <w:szCs w:val="24"/>
               </w:rPr>
             </w:pPr>
             <w:r>
               <w:rPr>
                 <w:rFonts w:cs="Times New Roman"/>
-                <w:sz w:val="24"/>
                 <w:szCs w:val="24"/>
               </w:rPr>
             </w:r>
@@ -4595,14 +7204,12 @@
               <w:spacing w:before="120" w:after="120"/>
               <w:rPr>
                 <w:rFonts w:cs="Times New Roman"/>
-                <w:sz w:val="24"/>
                 <w:szCs w:val="24"/>
               </w:rPr>
             </w:pPr>
             <w:r>
               <w:rPr>
                 <w:rFonts w:cs="Times New Roman"/>
-                <w:sz w:val="24"/>
                 <w:szCs w:val="24"/>
               </w:rPr>
               <w:t>3</w:t>
@@ -4625,14 +7232,12 @@
               <w:spacing w:before="120" w:after="120"/>
               <w:rPr>
                 <w:rFonts w:cs="Times New Roman"/>
-                <w:sz w:val="24"/>
                 <w:szCs w:val="24"/>
               </w:rPr>
             </w:pPr>
             <w:r>
               <w:rPr>
                 <w:rFonts w:cs="Times New Roman"/>
-                <w:sz w:val="24"/>
                 <w:szCs w:val="24"/>
               </w:rPr>
               <w:t>Requirement Analysis</w:t>
@@ -4641,14 +7246,14 @@
         </w:tc>
         <w:tc>
           <w:tcPr>
-            <w:tcW w:w="1378" w:type="dxa"/>
+            <w:tcW w:w="1379" w:type="dxa"/>
             <w:tcBorders>
               <w:top w:val="single" w:sz="4" w:space="0" w:color="000000"/>
               <w:left w:val="single" w:sz="4" w:space="0" w:color="000000"/>
               <w:bottom w:val="single" w:sz="4" w:space="0" w:color="000000"/>
               <w:right w:val="single" w:sz="4" w:space="0" w:color="000000"/>
             </w:tcBorders>
-            <w:shd w:fill="404040" w:val="clear"/>
+            <w:shd w:color="auto" w:fill="404040" w:val="clear"/>
           </w:tcPr>
           <w:p>
             <w:pPr>
@@ -4656,14 +7261,12 @@
               <w:spacing w:before="120" w:after="120"/>
               <w:rPr>
                 <w:rFonts w:cs="Times New Roman"/>
-                <w:sz w:val="24"/>
                 <w:szCs w:val="24"/>
               </w:rPr>
             </w:pPr>
             <w:r>
               <w:rPr>
                 <w:rFonts w:cs="Times New Roman"/>
-                <w:sz w:val="24"/>
                 <w:szCs w:val="24"/>
               </w:rPr>
             </w:r>
@@ -4671,7 +7274,7 @@
         </w:tc>
         <w:tc>
           <w:tcPr>
-            <w:tcW w:w="1374" w:type="dxa"/>
+            <w:tcW w:w="1373" w:type="dxa"/>
             <w:tcBorders>
               <w:top w:val="single" w:sz="4" w:space="0" w:color="000000"/>
               <w:left w:val="single" w:sz="4" w:space="0" w:color="000000"/>
@@ -4685,14 +7288,12 @@
               <w:spacing w:before="120" w:after="120"/>
               <w:rPr>
                 <w:rFonts w:cs="Times New Roman"/>
-                <w:sz w:val="24"/>
                 <w:szCs w:val="24"/>
               </w:rPr>
             </w:pPr>
             <w:r>
               <w:rPr>
                 <w:rFonts w:cs="Times New Roman"/>
-                <w:sz w:val="24"/>
                 <w:szCs w:val="24"/>
               </w:rPr>
             </w:r>
@@ -4700,7 +7301,7 @@
         </w:tc>
         <w:tc>
           <w:tcPr>
-            <w:tcW w:w="1353" w:type="dxa"/>
+            <w:tcW w:w="1354" w:type="dxa"/>
             <w:tcBorders>
               <w:top w:val="single" w:sz="4" w:space="0" w:color="000000"/>
               <w:left w:val="single" w:sz="4" w:space="0" w:color="000000"/>
@@ -4714,14 +7315,12 @@
               <w:spacing w:before="120" w:after="120"/>
               <w:rPr>
                 <w:rFonts w:cs="Times New Roman"/>
-                <w:sz w:val="24"/>
                 <w:szCs w:val="24"/>
               </w:rPr>
             </w:pPr>
             <w:r>
               <w:rPr>
                 <w:rFonts w:cs="Times New Roman"/>
-                <w:sz w:val="24"/>
                 <w:szCs w:val="24"/>
               </w:rPr>
             </w:r>
@@ -4729,7 +7328,7 @@
         </w:tc>
         <w:tc>
           <w:tcPr>
-            <w:tcW w:w="1383" w:type="dxa"/>
+            <w:tcW w:w="1382" w:type="dxa"/>
             <w:tcBorders>
               <w:top w:val="single" w:sz="4" w:space="0" w:color="000000"/>
               <w:left w:val="single" w:sz="4" w:space="0" w:color="000000"/>
@@ -4743,14 +7342,12 @@
               <w:spacing w:before="120" w:after="120"/>
               <w:rPr>
                 <w:rFonts w:cs="Times New Roman"/>
-                <w:sz w:val="24"/>
                 <w:szCs w:val="24"/>
               </w:rPr>
             </w:pPr>
             <w:r>
               <w:rPr>
                 <w:rFonts w:cs="Times New Roman"/>
-                <w:sz w:val="24"/>
                 <w:szCs w:val="24"/>
               </w:rPr>
             </w:r>
@@ -4777,14 +7374,12 @@
               <w:spacing w:before="120" w:after="120"/>
               <w:rPr>
                 <w:rFonts w:cs="Times New Roman"/>
-                <w:sz w:val="24"/>
                 <w:szCs w:val="24"/>
               </w:rPr>
             </w:pPr>
             <w:r>
               <w:rPr>
                 <w:rFonts w:cs="Times New Roman"/>
-                <w:sz w:val="24"/>
                 <w:szCs w:val="24"/>
               </w:rPr>
               <w:t>5</w:t>
@@ -4807,14 +7402,12 @@
               <w:spacing w:before="120" w:after="120"/>
               <w:rPr>
                 <w:rFonts w:cs="Times New Roman"/>
-                <w:sz w:val="24"/>
                 <w:szCs w:val="24"/>
               </w:rPr>
             </w:pPr>
             <w:r>
               <w:rPr>
                 <w:rFonts w:cs="Times New Roman"/>
-                <w:sz w:val="24"/>
                 <w:szCs w:val="24"/>
               </w:rPr>
               <w:t>Designing and Building Prototype</w:t>
@@ -4823,7 +7416,7 @@
         </w:tc>
         <w:tc>
           <w:tcPr>
-            <w:tcW w:w="1378" w:type="dxa"/>
+            <w:tcW w:w="1379" w:type="dxa"/>
             <w:tcBorders>
               <w:top w:val="single" w:sz="4" w:space="0" w:color="000000"/>
               <w:left w:val="single" w:sz="4" w:space="0" w:color="000000"/>
@@ -4837,14 +7430,12 @@
               <w:spacing w:before="120" w:after="120"/>
               <w:rPr>
                 <w:rFonts w:cs="Times New Roman"/>
-                <w:sz w:val="24"/>
                 <w:szCs w:val="24"/>
               </w:rPr>
             </w:pPr>
             <w:r>
               <w:rPr>
                 <w:rFonts w:cs="Times New Roman"/>
-                <w:sz w:val="24"/>
                 <w:szCs w:val="24"/>
               </w:rPr>
             </w:r>
@@ -4852,14 +7443,14 @@
         </w:tc>
         <w:tc>
           <w:tcPr>
-            <w:tcW w:w="1374" w:type="dxa"/>
+            <w:tcW w:w="1373" w:type="dxa"/>
             <w:tcBorders>
               <w:top w:val="single" w:sz="4" w:space="0" w:color="000000"/>
               <w:left w:val="single" w:sz="4" w:space="0" w:color="000000"/>
               <w:bottom w:val="single" w:sz="4" w:space="0" w:color="000000"/>
               <w:right w:val="single" w:sz="4" w:space="0" w:color="000000"/>
             </w:tcBorders>
-            <w:shd w:fill="333333" w:val="clear"/>
+            <w:shd w:color="auto" w:fill="333333" w:val="clear"/>
           </w:tcPr>
           <w:p>
             <w:pPr>
@@ -4867,14 +7458,12 @@
               <w:spacing w:before="120" w:after="120"/>
               <w:rPr>
                 <w:rFonts w:cs="Times New Roman"/>
-                <w:sz w:val="24"/>
                 <w:szCs w:val="24"/>
               </w:rPr>
             </w:pPr>
             <w:r>
               <w:rPr>
                 <w:rFonts w:cs="Times New Roman"/>
-                <w:sz w:val="24"/>
                 <w:szCs w:val="24"/>
               </w:rPr>
             </w:r>
@@ -4882,14 +7471,14 @@
         </w:tc>
         <w:tc>
           <w:tcPr>
-            <w:tcW w:w="1353" w:type="dxa"/>
+            <w:tcW w:w="1354" w:type="dxa"/>
             <w:tcBorders>
               <w:top w:val="single" w:sz="4" w:space="0" w:color="000000"/>
               <w:left w:val="single" w:sz="4" w:space="0" w:color="000000"/>
               <w:bottom w:val="single" w:sz="4" w:space="0" w:color="000000"/>
               <w:right w:val="single" w:sz="4" w:space="0" w:color="000000"/>
             </w:tcBorders>
-            <w:shd w:fill="333333" w:val="clear"/>
+            <w:shd w:color="auto" w:fill="333333" w:val="clear"/>
           </w:tcPr>
           <w:p>
             <w:pPr>
@@ -4897,14 +7486,12 @@
               <w:spacing w:before="120" w:after="120"/>
               <w:rPr>
                 <w:rFonts w:cs="Times New Roman"/>
-                <w:sz w:val="24"/>
                 <w:szCs w:val="24"/>
               </w:rPr>
             </w:pPr>
             <w:r>
               <w:rPr>
                 <w:rFonts w:cs="Times New Roman"/>
-                <w:sz w:val="24"/>
                 <w:szCs w:val="24"/>
               </w:rPr>
             </w:r>
@@ -4912,14 +7499,14 @@
         </w:tc>
         <w:tc>
           <w:tcPr>
-            <w:tcW w:w="1383" w:type="dxa"/>
+            <w:tcW w:w="1382" w:type="dxa"/>
             <w:tcBorders>
               <w:top w:val="single" w:sz="4" w:space="0" w:color="000000"/>
               <w:left w:val="single" w:sz="4" w:space="0" w:color="000000"/>
               <w:bottom w:val="single" w:sz="4" w:space="0" w:color="000000"/>
               <w:right w:val="single" w:sz="4" w:space="0" w:color="000000"/>
             </w:tcBorders>
-            <w:shd w:fill="404040" w:val="clear"/>
+            <w:shd w:color="auto" w:fill="404040" w:val="clear"/>
           </w:tcPr>
           <w:p>
             <w:pPr>
@@ -4927,14 +7514,12 @@
               <w:spacing w:before="120" w:after="120"/>
               <w:rPr>
                 <w:rFonts w:cs="Times New Roman"/>
-                <w:sz w:val="24"/>
                 <w:szCs w:val="24"/>
               </w:rPr>
             </w:pPr>
             <w:r>
               <w:rPr>
                 <w:rFonts w:cs="Times New Roman"/>
-                <w:sz w:val="24"/>
                 <w:szCs w:val="24"/>
               </w:rPr>
             </w:r>
@@ -4961,14 +7546,12 @@
               <w:spacing w:before="120" w:after="120"/>
               <w:rPr>
                 <w:rFonts w:cs="Times New Roman"/>
-                <w:sz w:val="24"/>
                 <w:szCs w:val="24"/>
               </w:rPr>
             </w:pPr>
             <w:r>
               <w:rPr>
                 <w:rFonts w:cs="Times New Roman"/>
-                <w:sz w:val="24"/>
                 <w:szCs w:val="24"/>
               </w:rPr>
               <w:t>6</w:t>
@@ -4991,14 +7574,12 @@
               <w:spacing w:before="120" w:after="120"/>
               <w:rPr>
                 <w:rFonts w:cs="Times New Roman"/>
-                <w:sz w:val="24"/>
                 <w:szCs w:val="24"/>
               </w:rPr>
             </w:pPr>
             <w:r>
               <w:rPr>
                 <w:rFonts w:cs="Times New Roman"/>
-                <w:sz w:val="24"/>
                 <w:szCs w:val="24"/>
               </w:rPr>
               <w:t>Documentation</w:t>
@@ -5007,14 +7588,14 @@
         </w:tc>
         <w:tc>
           <w:tcPr>
-            <w:tcW w:w="1378" w:type="dxa"/>
+            <w:tcW w:w="1379" w:type="dxa"/>
             <w:tcBorders>
               <w:top w:val="single" w:sz="4" w:space="0" w:color="000000"/>
               <w:left w:val="single" w:sz="4" w:space="0" w:color="000000"/>
               <w:bottom w:val="single" w:sz="4" w:space="0" w:color="000000"/>
               <w:right w:val="single" w:sz="4" w:space="0" w:color="000000"/>
             </w:tcBorders>
-            <w:shd w:fill="404040" w:val="clear"/>
+            <w:shd w:color="auto" w:fill="404040" w:val="clear"/>
           </w:tcPr>
           <w:p>
             <w:pPr>
@@ -5022,14 +7603,12 @@
               <w:spacing w:before="120" w:after="120"/>
               <w:rPr>
                 <w:rFonts w:cs="Times New Roman"/>
-                <w:sz w:val="24"/>
                 <w:szCs w:val="24"/>
               </w:rPr>
             </w:pPr>
             <w:r>
               <w:rPr>
                 <w:rFonts w:cs="Times New Roman"/>
-                <w:sz w:val="24"/>
                 <w:szCs w:val="24"/>
               </w:rPr>
             </w:r>
@@ -5037,14 +7616,14 @@
         </w:tc>
         <w:tc>
           <w:tcPr>
-            <w:tcW w:w="1374" w:type="dxa"/>
+            <w:tcW w:w="1373" w:type="dxa"/>
             <w:tcBorders>
               <w:top w:val="single" w:sz="4" w:space="0" w:color="000000"/>
               <w:left w:val="single" w:sz="4" w:space="0" w:color="000000"/>
               <w:bottom w:val="single" w:sz="4" w:space="0" w:color="000000"/>
               <w:right w:val="single" w:sz="4" w:space="0" w:color="000000"/>
             </w:tcBorders>
-            <w:shd w:fill="404040" w:val="clear"/>
+            <w:shd w:color="auto" w:fill="404040" w:val="clear"/>
           </w:tcPr>
           <w:p>
             <w:pPr>
@@ -5052,14 +7631,12 @@
               <w:spacing w:before="120" w:after="120"/>
               <w:rPr>
                 <w:rFonts w:cs="Times New Roman"/>
-                <w:sz w:val="24"/>
                 <w:szCs w:val="24"/>
               </w:rPr>
             </w:pPr>
             <w:r>
               <w:rPr>
                 <w:rFonts w:cs="Times New Roman"/>
-                <w:sz w:val="24"/>
                 <w:szCs w:val="24"/>
               </w:rPr>
             </w:r>
@@ -5067,14 +7644,14 @@
         </w:tc>
         <w:tc>
           <w:tcPr>
-            <w:tcW w:w="1353" w:type="dxa"/>
+            <w:tcW w:w="1354" w:type="dxa"/>
             <w:tcBorders>
               <w:top w:val="single" w:sz="4" w:space="0" w:color="000000"/>
               <w:left w:val="single" w:sz="4" w:space="0" w:color="000000"/>
               <w:bottom w:val="single" w:sz="4" w:space="0" w:color="000000"/>
               <w:right w:val="single" w:sz="4" w:space="0" w:color="000000"/>
             </w:tcBorders>
-            <w:shd w:fill="404040" w:val="clear"/>
+            <w:shd w:color="auto" w:fill="404040" w:val="clear"/>
           </w:tcPr>
           <w:p>
             <w:pPr>
@@ -5082,14 +7659,12 @@
               <w:spacing w:before="120" w:after="120"/>
               <w:rPr>
                 <w:rFonts w:cs="Times New Roman"/>
-                <w:sz w:val="24"/>
                 <w:szCs w:val="24"/>
               </w:rPr>
             </w:pPr>
             <w:r>
               <w:rPr>
                 <w:rFonts w:cs="Times New Roman"/>
-                <w:sz w:val="24"/>
                 <w:szCs w:val="24"/>
               </w:rPr>
             </w:r>
@@ -5097,14 +7672,14 @@
         </w:tc>
         <w:tc>
           <w:tcPr>
-            <w:tcW w:w="1383" w:type="dxa"/>
+            <w:tcW w:w="1382" w:type="dxa"/>
             <w:tcBorders>
               <w:top w:val="single" w:sz="4" w:space="0" w:color="000000"/>
               <w:left w:val="single" w:sz="4" w:space="0" w:color="000000"/>
               <w:bottom w:val="single" w:sz="4" w:space="0" w:color="000000"/>
               <w:right w:val="single" w:sz="4" w:space="0" w:color="000000"/>
             </w:tcBorders>
-            <w:shd w:fill="404040" w:val="clear"/>
+            <w:shd w:color="auto" w:fill="404040" w:val="clear"/>
           </w:tcPr>
           <w:p>
             <w:pPr>
@@ -5112,14 +7687,12 @@
               <w:spacing w:before="120" w:after="120"/>
               <w:rPr>
                 <w:rFonts w:cs="Times New Roman"/>
-                <w:sz w:val="24"/>
                 <w:szCs w:val="24"/>
               </w:rPr>
             </w:pPr>
             <w:r>
               <w:rPr>
                 <w:rFonts w:cs="Times New Roman"/>
-                <w:sz w:val="24"/>
                 <w:szCs w:val="24"/>
               </w:rPr>
             </w:r>
@@ -5146,14 +7719,12 @@
               <w:spacing w:before="120" w:after="120"/>
               <w:rPr>
                 <w:rFonts w:cs="Times New Roman"/>
-                <w:sz w:val="24"/>
                 <w:szCs w:val="24"/>
               </w:rPr>
             </w:pPr>
             <w:r>
               <w:rPr>
                 <w:rFonts w:cs="Times New Roman"/>
-                <w:sz w:val="24"/>
                 <w:szCs w:val="24"/>
               </w:rPr>
               <w:t>7</w:t>
@@ -5176,14 +7747,12 @@
               <w:spacing w:before="120" w:after="120"/>
               <w:rPr>
                 <w:rFonts w:cs="Times New Roman"/>
-                <w:sz w:val="24"/>
                 <w:szCs w:val="24"/>
               </w:rPr>
             </w:pPr>
             <w:r>
               <w:rPr>
                 <w:rFonts w:cs="Times New Roman"/>
-                <w:sz w:val="24"/>
                 <w:szCs w:val="24"/>
               </w:rPr>
               <w:t>Testing</w:t>
@@ -5192,7 +7761,7 @@
         </w:tc>
         <w:tc>
           <w:tcPr>
-            <w:tcW w:w="1378" w:type="dxa"/>
+            <w:tcW w:w="1379" w:type="dxa"/>
             <w:tcBorders>
               <w:top w:val="single" w:sz="4" w:space="0" w:color="000000"/>
               <w:left w:val="single" w:sz="4" w:space="0" w:color="000000"/>
@@ -5206,14 +7775,12 @@
               <w:spacing w:before="120" w:after="120"/>
               <w:rPr>
                 <w:rFonts w:cs="Times New Roman"/>
-                <w:sz w:val="24"/>
                 <w:szCs w:val="24"/>
               </w:rPr>
             </w:pPr>
             <w:r>
               <w:rPr>
                 <w:rFonts w:cs="Times New Roman"/>
-                <w:sz w:val="24"/>
                 <w:szCs w:val="24"/>
               </w:rPr>
             </w:r>
@@ -5221,7 +7788,7 @@
         </w:tc>
         <w:tc>
           <w:tcPr>
-            <w:tcW w:w="1374" w:type="dxa"/>
+            <w:tcW w:w="1373" w:type="dxa"/>
             <w:tcBorders>
               <w:top w:val="single" w:sz="4" w:space="0" w:color="000000"/>
               <w:left w:val="single" w:sz="4" w:space="0" w:color="000000"/>
@@ -5235,14 +7802,12 @@
               <w:spacing w:before="120" w:after="120"/>
               <w:rPr>
                 <w:rFonts w:cs="Times New Roman"/>
-                <w:sz w:val="24"/>
                 <w:szCs w:val="24"/>
               </w:rPr>
             </w:pPr>
             <w:r>
               <w:rPr>
                 <w:rFonts w:cs="Times New Roman"/>
-                <w:sz w:val="24"/>
                 <w:szCs w:val="24"/>
               </w:rPr>
             </w:r>
@@ -5250,7 +7815,7 @@
         </w:tc>
         <w:tc>
           <w:tcPr>
-            <w:tcW w:w="1353" w:type="dxa"/>
+            <w:tcW w:w="1354" w:type="dxa"/>
             <w:tcBorders>
               <w:top w:val="single" w:sz="4" w:space="0" w:color="000000"/>
               <w:left w:val="single" w:sz="4" w:space="0" w:color="000000"/>
@@ -5264,14 +7829,12 @@
               <w:spacing w:before="120" w:after="120"/>
               <w:rPr>
                 <w:rFonts w:cs="Times New Roman"/>
-                <w:sz w:val="24"/>
                 <w:szCs w:val="24"/>
               </w:rPr>
             </w:pPr>
             <w:r>
               <w:rPr>
                 <w:rFonts w:cs="Times New Roman"/>
-                <w:sz w:val="24"/>
                 <w:szCs w:val="24"/>
               </w:rPr>
             </w:r>
@@ -5279,14 +7842,14 @@
         </w:tc>
         <w:tc>
           <w:tcPr>
-            <w:tcW w:w="1383" w:type="dxa"/>
+            <w:tcW w:w="1382" w:type="dxa"/>
             <w:tcBorders>
               <w:top w:val="single" w:sz="4" w:space="0" w:color="000000"/>
               <w:left w:val="single" w:sz="4" w:space="0" w:color="000000"/>
               <w:bottom w:val="single" w:sz="4" w:space="0" w:color="000000"/>
               <w:right w:val="single" w:sz="4" w:space="0" w:color="000000"/>
             </w:tcBorders>
-            <w:shd w:fill="404040" w:val="clear"/>
+            <w:shd w:color="auto" w:fill="404040" w:val="clear"/>
           </w:tcPr>
           <w:p>
             <w:pPr>
@@ -5294,14 +7857,12 @@
               <w:spacing w:before="120" w:after="120"/>
               <w:rPr>
                 <w:rFonts w:cs="Times New Roman"/>
-                <w:sz w:val="24"/>
                 <w:szCs w:val="24"/>
               </w:rPr>
             </w:pPr>
             <w:r>
               <w:rPr>
                 <w:rFonts w:cs="Times New Roman"/>
-                <w:sz w:val="24"/>
                 <w:szCs w:val="24"/>
               </w:rPr>
             </w:r>
@@ -5328,14 +7889,12 @@
               <w:spacing w:before="120" w:after="120"/>
               <w:rPr>
                 <w:rFonts w:cs="Times New Roman"/>
-                <w:sz w:val="24"/>
                 <w:szCs w:val="24"/>
               </w:rPr>
             </w:pPr>
             <w:r>
               <w:rPr>
                 <w:rFonts w:cs="Times New Roman"/>
-                <w:sz w:val="24"/>
                 <w:szCs w:val="24"/>
               </w:rPr>
               <w:t>8</w:t>
@@ -5358,14 +7917,12 @@
               <w:spacing w:before="120" w:after="120"/>
               <w:rPr>
                 <w:rFonts w:cs="Times New Roman"/>
-                <w:sz w:val="24"/>
                 <w:szCs w:val="24"/>
               </w:rPr>
             </w:pPr>
             <w:r>
               <w:rPr>
                 <w:rFonts w:cs="Times New Roman"/>
-                <w:sz w:val="24"/>
                 <w:szCs w:val="24"/>
               </w:rPr>
               <w:t>Implementation</w:t>
@@ -5374,7 +7931,7 @@
         </w:tc>
         <w:tc>
           <w:tcPr>
-            <w:tcW w:w="1378" w:type="dxa"/>
+            <w:tcW w:w="1379" w:type="dxa"/>
             <w:tcBorders>
               <w:top w:val="single" w:sz="4" w:space="0" w:color="000000"/>
               <w:left w:val="single" w:sz="4" w:space="0" w:color="000000"/>
@@ -5388,14 +7945,12 @@
               <w:spacing w:before="120" w:after="120"/>
               <w:rPr>
                 <w:rFonts w:cs="Times New Roman"/>
-                <w:sz w:val="24"/>
                 <w:szCs w:val="24"/>
               </w:rPr>
             </w:pPr>
             <w:r>
               <w:rPr>
                 <w:rFonts w:cs="Times New Roman"/>
-                <w:sz w:val="24"/>
                 <w:szCs w:val="24"/>
               </w:rPr>
             </w:r>
@@ -5403,7 +7958,7 @@
         </w:tc>
         <w:tc>
           <w:tcPr>
-            <w:tcW w:w="1374" w:type="dxa"/>
+            <w:tcW w:w="1373" w:type="dxa"/>
             <w:tcBorders>
               <w:top w:val="single" w:sz="4" w:space="0" w:color="000000"/>
               <w:left w:val="single" w:sz="4" w:space="0" w:color="000000"/>
@@ -5417,14 +7972,12 @@
               <w:spacing w:before="120" w:after="120"/>
               <w:rPr>
                 <w:rFonts w:cs="Times New Roman"/>
-                <w:sz w:val="24"/>
                 <w:szCs w:val="24"/>
               </w:rPr>
             </w:pPr>
             <w:r>
               <w:rPr>
                 <w:rFonts w:cs="Times New Roman"/>
-                <w:sz w:val="24"/>
                 <w:szCs w:val="24"/>
               </w:rPr>
             </w:r>
@@ -5432,14 +7985,14 @@
         </w:tc>
         <w:tc>
           <w:tcPr>
-            <w:tcW w:w="1353" w:type="dxa"/>
+            <w:tcW w:w="1354" w:type="dxa"/>
             <w:tcBorders>
               <w:top w:val="single" w:sz="4" w:space="0" w:color="000000"/>
               <w:left w:val="single" w:sz="4" w:space="0" w:color="000000"/>
               <w:bottom w:val="single" w:sz="4" w:space="0" w:color="000000"/>
               <w:right w:val="single" w:sz="4" w:space="0" w:color="000000"/>
             </w:tcBorders>
-            <w:shd w:fill="404040" w:val="clear"/>
+            <w:shd w:color="auto" w:fill="404040" w:val="clear"/>
           </w:tcPr>
           <w:p>
             <w:pPr>
@@ -5447,14 +8000,12 @@
               <w:spacing w:before="120" w:after="120"/>
               <w:rPr>
                 <w:rFonts w:cs="Times New Roman"/>
-                <w:sz w:val="24"/>
                 <w:szCs w:val="24"/>
               </w:rPr>
             </w:pPr>
             <w:r>
               <w:rPr>
                 <w:rFonts w:cs="Times New Roman"/>
-                <w:sz w:val="24"/>
                 <w:szCs w:val="24"/>
               </w:rPr>
             </w:r>
@@ -5462,14 +8013,14 @@
         </w:tc>
         <w:tc>
           <w:tcPr>
-            <w:tcW w:w="1383" w:type="dxa"/>
+            <w:tcW w:w="1382" w:type="dxa"/>
             <w:tcBorders>
               <w:top w:val="single" w:sz="4" w:space="0" w:color="000000"/>
               <w:left w:val="single" w:sz="4" w:space="0" w:color="000000"/>
               <w:bottom w:val="single" w:sz="4" w:space="0" w:color="000000"/>
               <w:right w:val="single" w:sz="4" w:space="0" w:color="000000"/>
             </w:tcBorders>
-            <w:shd w:fill="404040" w:val="clear"/>
+            <w:shd w:color="auto" w:fill="404040" w:val="clear"/>
           </w:tcPr>
           <w:p>
             <w:pPr>
@@ -5478,14 +8029,12 @@
               <w:spacing w:before="120" w:after="120"/>
               <w:rPr>
                 <w:rFonts w:cs="Times New Roman"/>
-                <w:sz w:val="24"/>
                 <w:szCs w:val="24"/>
               </w:rPr>
             </w:pPr>
             <w:r>
               <w:rPr>
                 <w:rFonts w:cs="Times New Roman"/>
-                <w:sz w:val="24"/>
                 <w:szCs w:val="24"/>
               </w:rPr>
             </w:r>
@@ -5500,7 +8049,7 @@
           <w:ilvl w:val="0"/>
           <w:numId w:val="0"/>
         </w:numPr>
-        <w:ind w:left="0" w:right="0" w:hanging="0"/>
+        <w:ind w:left="0" w:hanging="0"/>
         <w:rPr/>
       </w:pPr>
       <w:r>
@@ -5513,7 +8062,6 @@
         <w:spacing w:lineRule="auto" w:line="259" w:before="0" w:after="160"/>
         <w:jc w:val="left"/>
         <w:rPr>
-          <w:rFonts w:cs="Mangal"/>
           <w:b/>
           <w:b/>
           <w:sz w:val="28"/>
@@ -5522,7 +8070,6 @@
       </w:pPr>
       <w:r>
         <w:rPr>
-          <w:rFonts w:cs="Mangal"/>
           <w:b/>
           <w:sz w:val="28"/>
           <w:szCs w:val="26"/>
@@ -5541,14 +8088,14 @@
         </w:numPr>
         <w:rPr/>
       </w:pPr>
-      <w:bookmarkStart w:id="42" w:name="__RefHeading___Toc2598_562690465"/>
-      <w:bookmarkStart w:id="43" w:name="_Toc32269376"/>
-      <w:bookmarkEnd w:id="42"/>
+      <w:bookmarkStart w:id="49" w:name="_Toc76656206"/>
+      <w:bookmarkStart w:id="50" w:name="_Toc32269376"/>
       <w:r>
         <w:rPr/>
         <w:t>Hardware and Software Requirements</w:t>
       </w:r>
-      <w:bookmarkEnd w:id="43"/>
+      <w:bookmarkEnd w:id="49"/>
+      <w:bookmarkEnd w:id="50"/>
     </w:p>
     <w:p>
       <w:pPr>
@@ -5559,14 +8106,14 @@
         </w:numPr>
         <w:rPr/>
       </w:pPr>
-      <w:bookmarkStart w:id="44" w:name="__RefHeading___Toc2600_562690465"/>
-      <w:bookmarkStart w:id="45" w:name="_Toc32269377"/>
-      <w:bookmarkEnd w:id="44"/>
+      <w:bookmarkStart w:id="51" w:name="_Toc76656207"/>
+      <w:bookmarkStart w:id="52" w:name="_Toc32269377"/>
       <w:r>
         <w:rPr/>
         <w:t>Hardware Requirements</w:t>
       </w:r>
-      <w:bookmarkEnd w:id="45"/>
+      <w:bookmarkEnd w:id="51"/>
+      <w:bookmarkEnd w:id="52"/>
     </w:p>
     <w:p>
       <w:pPr>
@@ -5575,7 +8122,7 @@
           <w:ilvl w:val="1"/>
           <w:numId w:val="6"/>
         </w:numPr>
-        <w:ind w:left="900" w:right="0" w:hanging="720"/>
+        <w:ind w:left="900" w:hanging="720"/>
         <w:rPr/>
       </w:pPr>
       <w:r>
@@ -5590,7 +8137,7 @@
           <w:ilvl w:val="1"/>
           <w:numId w:val="6"/>
         </w:numPr>
-        <w:ind w:left="900" w:right="0" w:hanging="720"/>
+        <w:ind w:left="900" w:hanging="720"/>
         <w:rPr/>
       </w:pPr>
       <w:r>
@@ -5605,21 +8152,21 @@
           <w:ilvl w:val="0"/>
           <w:numId w:val="0"/>
         </w:numPr>
-        <w:ind w:left="0" w:right="0" w:hanging="0"/>
-        <w:rPr/>
-      </w:pPr>
-      <w:bookmarkStart w:id="46" w:name="__RefHeading___Toc2602_562690465"/>
-      <w:bookmarkStart w:id="47" w:name="_Toc32269378"/>
-      <w:bookmarkEnd w:id="46"/>
+        <w:ind w:left="0" w:hanging="0"/>
+        <w:rPr/>
+      </w:pPr>
+      <w:bookmarkStart w:id="53" w:name="_Toc76656208"/>
+      <w:bookmarkStart w:id="54" w:name="_Toc32269378"/>
       <w:r>
         <w:rPr/>
         <w:t>5</w:t>
       </w:r>
-      <w:bookmarkEnd w:id="47"/>
+      <w:bookmarkEnd w:id="54"/>
       <w:r>
         <w:rPr/>
         <w:t>.2.2  Software Requirement</w:t>
       </w:r>
+      <w:bookmarkEnd w:id="53"/>
     </w:p>
     <w:p>
       <w:pPr>
@@ -5628,7 +8175,7 @@
           <w:ilvl w:val="1"/>
           <w:numId w:val="5"/>
         </w:numPr>
-        <w:ind w:left="900" w:right="0" w:hanging="720"/>
+        <w:ind w:left="900" w:hanging="720"/>
         <w:rPr/>
       </w:pPr>
       <w:r>
@@ -5643,7 +8190,7 @@
           <w:ilvl w:val="1"/>
           <w:numId w:val="5"/>
         </w:numPr>
-        <w:ind w:left="900" w:right="0" w:hanging="720"/>
+        <w:ind w:left="900" w:hanging="720"/>
         <w:rPr/>
       </w:pPr>
       <w:r>
@@ -5658,7 +8205,7 @@
           <w:ilvl w:val="1"/>
           <w:numId w:val="5"/>
         </w:numPr>
-        <w:ind w:left="900" w:right="0" w:hanging="720"/>
+        <w:ind w:left="900" w:hanging="720"/>
         <w:rPr/>
       </w:pPr>
       <w:r>
@@ -5673,25 +8220,11 @@
           <w:ilvl w:val="1"/>
           <w:numId w:val="5"/>
         </w:numPr>
-        <w:ind w:left="900" w:right="0" w:hanging="720"/>
-        <w:rPr>
-          <w:rFonts w:eastAsia="Calibri" w:cs="Mangal"/>
-          <w:color w:val="auto"/>
-          <w:kern w:val="0"/>
-          <w:sz w:val="24"/>
-          <w:szCs w:val="22"/>
-          <w:lang w:val="en-US" w:eastAsia="en-US" w:bidi="ar-SA"/>
-        </w:rPr>
-      </w:pPr>
-      <w:r>
-        <w:rPr>
-          <w:rFonts w:eastAsia="Calibri" w:cs="Mangal"/>
-          <w:color w:val="auto"/>
-          <w:kern w:val="0"/>
-          <w:sz w:val="24"/>
-          <w:szCs w:val="22"/>
-          <w:lang w:val="en-US" w:eastAsia="en-US" w:bidi="ar-SA"/>
-        </w:rPr>
+        <w:ind w:left="900" w:hanging="720"/>
+        <w:rPr/>
+      </w:pPr>
+      <w:r>
+        <w:rPr/>
         <w:t>HTML</w:t>
       </w:r>
     </w:p>
@@ -5702,7 +8235,7 @@
           <w:ilvl w:val="1"/>
           <w:numId w:val="5"/>
         </w:numPr>
-        <w:ind w:left="900" w:right="0" w:hanging="720"/>
+        <w:ind w:left="900" w:hanging="720"/>
         <w:rPr/>
       </w:pPr>
       <w:r>
@@ -5717,7 +8250,7 @@
           <w:ilvl w:val="1"/>
           <w:numId w:val="5"/>
         </w:numPr>
-        <w:ind w:left="900" w:right="0" w:hanging="720"/>
+        <w:ind w:left="900" w:hanging="720"/>
         <w:rPr/>
       </w:pPr>
       <w:r>
@@ -5732,7 +8265,7 @@
           <w:ilvl w:val="1"/>
           <w:numId w:val="5"/>
         </w:numPr>
-        <w:ind w:left="900" w:right="0" w:hanging="720"/>
+        <w:ind w:left="900" w:hanging="720"/>
         <w:rPr/>
       </w:pPr>
       <w:r>
@@ -5747,7 +8280,7 @@
           <w:ilvl w:val="1"/>
           <w:numId w:val="5"/>
         </w:numPr>
-        <w:ind w:left="900" w:right="0" w:hanging="720"/>
+        <w:ind w:left="900" w:hanging="720"/>
         <w:rPr/>
       </w:pPr>
       <w:r>
@@ -5762,7 +8295,7 @@
           <w:ilvl w:val="1"/>
           <w:numId w:val="5"/>
         </w:numPr>
-        <w:ind w:left="900" w:right="0" w:hanging="720"/>
+        <w:ind w:left="900" w:hanging="720"/>
         <w:rPr/>
       </w:pPr>
       <w:r>
@@ -5779,14 +8312,14 @@
         </w:numPr>
         <w:rPr/>
       </w:pPr>
-      <w:bookmarkStart w:id="48" w:name="__RefHeading___Toc2604_562690465"/>
-      <w:bookmarkStart w:id="49" w:name="_Toc32269379"/>
-      <w:bookmarkEnd w:id="48"/>
+      <w:bookmarkStart w:id="55" w:name="_Toc76656209"/>
+      <w:bookmarkStart w:id="56" w:name="_Toc32269379"/>
       <w:r>
         <w:rPr/>
         <w:t>Expected Outcomes</w:t>
       </w:r>
-      <w:bookmarkEnd w:id="49"/>
+      <w:bookmarkEnd w:id="55"/>
+      <w:bookmarkEnd w:id="56"/>
     </w:p>
     <w:p>
       <w:pPr>
@@ -5805,7 +8338,7 @@
           <w:ilvl w:val="1"/>
           <w:numId w:val="7"/>
         </w:numPr>
-        <w:ind w:left="900" w:right="0" w:hanging="720"/>
+        <w:ind w:left="900" w:hanging="720"/>
         <w:rPr/>
       </w:pPr>
       <w:r>
@@ -5820,7 +8353,7 @@
           <w:ilvl w:val="1"/>
           <w:numId w:val="7"/>
         </w:numPr>
-        <w:ind w:left="900" w:right="0" w:hanging="720"/>
+        <w:ind w:left="900" w:hanging="720"/>
         <w:rPr/>
       </w:pPr>
       <w:r>
@@ -5833,16 +8366,432 @@
         <w:pStyle w:val="NoNumHeading"/>
         <w:rPr/>
       </w:pPr>
-      <w:bookmarkStart w:id="50" w:name="_Toc32269381"/>
+      <w:bookmarkStart w:id="57" w:name="_Toc76656210"/>
+      <w:bookmarkStart w:id="58" w:name="_Toc32269381"/>
       <w:r>
         <w:rPr/>
         <w:t>References</w:t>
       </w:r>
-      <w:bookmarkEnd w:id="50"/>
+      <w:bookmarkEnd w:id="57"/>
+      <w:bookmarkEnd w:id="58"/>
     </w:p>
     <w:tbl>
       <w:tblPr>
         <w:tblW w:w="5000" w:type="pct"/>
+        <w:jc w:val="left"/>
+        <w:tblInd w:w="0" w:type="dxa"/>
+        <w:tblCellMar>
+          <w:top w:w="15" w:type="dxa"/>
+          <w:left w:w="15" w:type="dxa"/>
+          <w:bottom w:w="15" w:type="dxa"/>
+          <w:right w:w="15" w:type="dxa"/>
+        </w:tblCellMar>
+        <w:tblLook w:val="04a0" w:noHBand="0" w:noVBand="1" w:firstColumn="1" w:lastRow="0" w:lastColumn="0" w:firstRow="1"/>
+      </w:tblPr>
+      <w:tblGrid>
+        <w:gridCol w:w="351"/>
+        <w:gridCol w:w="7954"/>
+      </w:tblGrid>
+      <w:tr>
+        <w:trPr/>
+        <w:tc>
+          <w:tcPr>
+            <w:tcW w:w="351" w:type="dxa"/>
+            <w:tcBorders/>
+          </w:tcPr>
+          <w:p>
+            <w:pPr>
+              <w:pStyle w:val="Bibliography"/>
+              <w:spacing w:before="120" w:after="120"/>
+              <w:rPr>
+                <w:rFonts w:eastAsia="" w:eastAsiaTheme="minorEastAsia"/>
+              </w:rPr>
+            </w:pPr>
+            <w:r>
+              <w:fldChar w:fldCharType="begin"/>
+            </w:r>
+            <w:r>
+              <w:rPr/>
+              <w:instrText> BIBLIOGRAPHY </w:instrText>
+            </w:r>
+            <w:r>
+              <w:rPr/>
+              <w:fldChar w:fldCharType="separate"/>
+            </w:r>
+            <w:r>
+              <w:rPr/>
+              <w:t xml:space="preserve">[1] </w:t>
+            </w:r>
+          </w:p>
+        </w:tc>
+        <w:tc>
+          <w:tcPr>
+            <w:tcW w:w="7954" w:type="dxa"/>
+            <w:tcBorders/>
+          </w:tcPr>
+          <w:p>
+            <w:pPr>
+              <w:pStyle w:val="Bibliography"/>
+              <w:spacing w:before="120" w:after="120"/>
+              <w:rPr>
+                <w:rFonts w:eastAsia="" w:eastAsiaTheme="minorEastAsia"/>
+              </w:rPr>
+            </w:pPr>
+            <w:r>
+              <w:rPr/>
+              <w:t xml:space="preserve">S. Nakamoto, "Bitcoin: A Peer-to-Peer Electronic Cash System," 2008. </w:t>
+            </w:r>
+          </w:p>
+        </w:tc>
+      </w:tr>
+      <w:tr>
+        <w:trPr/>
+        <w:tc>
+          <w:tcPr>
+            <w:tcW w:w="351" w:type="dxa"/>
+            <w:tcBorders/>
+          </w:tcPr>
+          <w:p>
+            <w:pPr>
+              <w:pStyle w:val="Bibliography"/>
+              <w:spacing w:before="120" w:after="120"/>
+              <w:rPr>
+                <w:rFonts w:eastAsia="" w:eastAsiaTheme="minorEastAsia"/>
+              </w:rPr>
+            </w:pPr>
+            <w:r>
+              <w:rPr/>
+              <w:t xml:space="preserve">[2] </w:t>
+            </w:r>
+          </w:p>
+        </w:tc>
+        <w:tc>
+          <w:tcPr>
+            <w:tcW w:w="7954" w:type="dxa"/>
+            <w:tcBorders/>
+          </w:tcPr>
+          <w:p>
+            <w:pPr>
+              <w:pStyle w:val="Bibliography"/>
+              <w:spacing w:before="120" w:after="120"/>
+              <w:rPr>
+                <w:rFonts w:eastAsia="" w:eastAsiaTheme="minorEastAsia"/>
+              </w:rPr>
+            </w:pPr>
+            <w:r>
+              <w:rPr/>
+              <w:t xml:space="preserve">P. N. A. K. N. M. M. N. N. A. Funde, "Blockchain Based Fake Product Identification in Supply Chain," in </w:t>
+            </w:r>
+            <w:r>
+              <w:rPr>
+                <w:i/>
+                <w:iCs/>
+              </w:rPr>
+              <w:t>International Research Journal of Engineering and Technology</w:t>
+            </w:r>
+            <w:r>
+              <w:rPr/>
+              <w:t xml:space="preserve">, Maharashtra, India, 2019. </w:t>
+            </w:r>
+          </w:p>
+        </w:tc>
+      </w:tr>
+      <w:tr>
+        <w:trPr/>
+        <w:tc>
+          <w:tcPr>
+            <w:tcW w:w="351" w:type="dxa"/>
+            <w:tcBorders/>
+          </w:tcPr>
+          <w:p>
+            <w:pPr>
+              <w:pStyle w:val="Bibliography"/>
+              <w:spacing w:before="120" w:after="120"/>
+              <w:rPr>
+                <w:rFonts w:eastAsia="" w:eastAsiaTheme="minorEastAsia"/>
+              </w:rPr>
+            </w:pPr>
+            <w:r>
+              <w:rPr/>
+              <w:t xml:space="preserve">[3] </w:t>
+            </w:r>
+          </w:p>
+        </w:tc>
+        <w:tc>
+          <w:tcPr>
+            <w:tcW w:w="7954" w:type="dxa"/>
+            <w:tcBorders/>
+          </w:tcPr>
+          <w:p>
+            <w:pPr>
+              <w:pStyle w:val="Bibliography"/>
+              <w:spacing w:before="120" w:after="120"/>
+              <w:rPr>
+                <w:rFonts w:eastAsia="" w:eastAsiaTheme="minorEastAsia"/>
+              </w:rPr>
+            </w:pPr>
+            <w:r>
+              <w:rPr/>
+              <w:t xml:space="preserve">N. C. Yiu, "Toward Blockchain-Enabled Supply Chain Anti-Counterfeiting and Traceability," in </w:t>
+            </w:r>
+            <w:r>
+              <w:rPr>
+                <w:i/>
+                <w:iCs/>
+              </w:rPr>
+              <w:t>IEEE</w:t>
+            </w:r>
+            <w:r>
+              <w:rPr/>
+              <w:t xml:space="preserve">, 2021. </w:t>
+            </w:r>
+          </w:p>
+        </w:tc>
+      </w:tr>
+      <w:tr>
+        <w:trPr/>
+        <w:tc>
+          <w:tcPr>
+            <w:tcW w:w="351" w:type="dxa"/>
+            <w:tcBorders/>
+          </w:tcPr>
+          <w:p>
+            <w:pPr>
+              <w:pStyle w:val="Bibliography"/>
+              <w:spacing w:before="120" w:after="120"/>
+              <w:rPr>
+                <w:rFonts w:eastAsia="" w:eastAsiaTheme="minorEastAsia"/>
+              </w:rPr>
+            </w:pPr>
+            <w:r>
+              <w:rPr/>
+              <w:t xml:space="preserve">[4] </w:t>
+            </w:r>
+          </w:p>
+        </w:tc>
+        <w:tc>
+          <w:tcPr>
+            <w:tcW w:w="7954" w:type="dxa"/>
+            <w:tcBorders/>
+          </w:tcPr>
+          <w:p>
+            <w:pPr>
+              <w:pStyle w:val="Bibliography"/>
+              <w:spacing w:before="120" w:after="120"/>
+              <w:rPr>
+                <w:rFonts w:eastAsia="" w:eastAsiaTheme="minorEastAsia"/>
+              </w:rPr>
+            </w:pPr>
+            <w:r>
+              <w:rPr/>
+              <w:t xml:space="preserve">P. J. Q. L. R. S. J. Leng, "Makerchain: A Blockchain with Chemical Signature for Self-Organizing," 2019. </w:t>
+            </w:r>
+          </w:p>
+        </w:tc>
+      </w:tr>
+      <w:tr>
+        <w:trPr/>
+        <w:tc>
+          <w:tcPr>
+            <w:tcW w:w="351" w:type="dxa"/>
+            <w:tcBorders/>
+          </w:tcPr>
+          <w:p>
+            <w:pPr>
+              <w:pStyle w:val="Bibliography"/>
+              <w:spacing w:before="120" w:after="120"/>
+              <w:rPr>
+                <w:rFonts w:eastAsia="" w:eastAsiaTheme="minorEastAsia"/>
+              </w:rPr>
+            </w:pPr>
+            <w:r>
+              <w:rPr/>
+              <w:t xml:space="preserve">[5] </w:t>
+            </w:r>
+          </w:p>
+        </w:tc>
+        <w:tc>
+          <w:tcPr>
+            <w:tcW w:w="7954" w:type="dxa"/>
+            <w:tcBorders/>
+          </w:tcPr>
+          <w:p>
+            <w:pPr>
+              <w:pStyle w:val="Bibliography"/>
+              <w:spacing w:before="120" w:after="120"/>
+              <w:rPr>
+                <w:rFonts w:eastAsia="" w:eastAsiaTheme="minorEastAsia"/>
+              </w:rPr>
+            </w:pPr>
+            <w:r>
+              <w:rPr/>
+              <w:t xml:space="preserve">D. G. WOOD, "ETHEREUM: A SECURE DECENTRALISED GENERALISED TRANSACTION LEDGER," 2021. </w:t>
+            </w:r>
+          </w:p>
+        </w:tc>
+      </w:tr>
+      <w:tr>
+        <w:trPr/>
+        <w:tc>
+          <w:tcPr>
+            <w:tcW w:w="351" w:type="dxa"/>
+            <w:tcBorders/>
+          </w:tcPr>
+          <w:p>
+            <w:pPr>
+              <w:pStyle w:val="Bibliography"/>
+              <w:spacing w:before="120" w:after="120"/>
+              <w:rPr>
+                <w:rFonts w:eastAsia="" w:eastAsiaTheme="minorEastAsia"/>
+              </w:rPr>
+            </w:pPr>
+            <w:r>
+              <w:rPr/>
+              <w:t xml:space="preserve">[6] </w:t>
+            </w:r>
+          </w:p>
+        </w:tc>
+        <w:tc>
+          <w:tcPr>
+            <w:tcW w:w="7954" w:type="dxa"/>
+            <w:tcBorders/>
+          </w:tcPr>
+          <w:p>
+            <w:pPr>
+              <w:pStyle w:val="Bibliography"/>
+              <w:spacing w:before="120" w:after="120"/>
+              <w:rPr>
+                <w:rFonts w:eastAsia="" w:eastAsiaTheme="minorEastAsia"/>
+              </w:rPr>
+            </w:pPr>
+            <w:r>
+              <w:rPr/>
+              <w:t xml:space="preserve">A. A. Kamat, "Using QR codes to track and identify counterfeit products". </w:t>
+            </w:r>
+          </w:p>
+        </w:tc>
+      </w:tr>
+      <w:tr>
+        <w:trPr/>
+        <w:tc>
+          <w:tcPr>
+            <w:tcW w:w="351" w:type="dxa"/>
+            <w:tcBorders/>
+          </w:tcPr>
+          <w:p>
+            <w:pPr>
+              <w:pStyle w:val="Bibliography"/>
+              <w:spacing w:before="120" w:after="120"/>
+              <w:rPr>
+                <w:rFonts w:eastAsia="" w:eastAsiaTheme="minorEastAsia"/>
+              </w:rPr>
+            </w:pPr>
+            <w:r>
+              <w:rPr/>
+              <w:t xml:space="preserve">[7] </w:t>
+            </w:r>
+          </w:p>
+        </w:tc>
+        <w:tc>
+          <w:tcPr>
+            <w:tcW w:w="7954" w:type="dxa"/>
+            <w:tcBorders/>
+          </w:tcPr>
+          <w:p>
+            <w:pPr>
+              <w:pStyle w:val="Bibliography"/>
+              <w:spacing w:before="120" w:after="120"/>
+              <w:rPr>
+                <w:rFonts w:eastAsia="" w:eastAsiaTheme="minorEastAsia"/>
+              </w:rPr>
+            </w:pPr>
+            <w:r>
+              <w:rPr/>
+              <w:t xml:space="preserve">R. S. Z. R. J. Y. Y. S. J. Z. Si Chen, "A Blockchain-based Supply Chain Quality Management Framework," 2017. </w:t>
+            </w:r>
+          </w:p>
+        </w:tc>
+      </w:tr>
+      <w:tr>
+        <w:trPr/>
+        <w:tc>
+          <w:tcPr>
+            <w:tcW w:w="351" w:type="dxa"/>
+            <w:tcBorders/>
+          </w:tcPr>
+          <w:p>
+            <w:pPr>
+              <w:pStyle w:val="Bibliography"/>
+              <w:spacing w:before="120" w:after="120"/>
+              <w:rPr>
+                <w:rFonts w:eastAsia="" w:eastAsiaTheme="minorEastAsia"/>
+              </w:rPr>
+            </w:pPr>
+            <w:r>
+              <w:rPr/>
+              <w:t xml:space="preserve">[8] </w:t>
+            </w:r>
+          </w:p>
+        </w:tc>
+        <w:tc>
+          <w:tcPr>
+            <w:tcW w:w="7954" w:type="dxa"/>
+            <w:tcBorders/>
+          </w:tcPr>
+          <w:p>
+            <w:pPr>
+              <w:pStyle w:val="Bibliography"/>
+              <w:spacing w:before="120" w:after="120"/>
+              <w:rPr>
+                <w:rFonts w:eastAsia="" w:eastAsiaTheme="minorEastAsia"/>
+              </w:rPr>
+            </w:pPr>
+            <w:r>
+              <w:rPr/>
+              <w:t xml:space="preserve">S. Tiwari, "An Introduction To QR Code Technology," in </w:t>
+            </w:r>
+            <w:r>
+              <w:rPr>
+                <w:i/>
+                <w:iCs/>
+              </w:rPr>
+              <w:t>International Conference on Information Technology</w:t>
+            </w:r>
+            <w:r>
+              <w:rPr/>
+              <w:t xml:space="preserve">, 2016. </w:t>
+            </w:r>
+          </w:p>
+        </w:tc>
+      </w:tr>
+    </w:tbl>
+    <w:p>
+      <w:pPr>
+        <w:pStyle w:val="Normal"/>
+        <w:rPr>
+          <w:rFonts w:eastAsia="Times New Roman"/>
+        </w:rPr>
+      </w:pPr>
+      <w:r>
+        <w:rPr/>
+      </w:r>
+      <w:r>
+        <w:rPr/>
+        <w:fldChar w:fldCharType="end"/>
+      </w:r>
+    </w:p>
+    <w:p>
+      <w:pPr>
+        <w:pStyle w:val="Normal"/>
+        <w:rPr/>
+      </w:pPr>
+      <w:r>
+        <w:rPr/>
+      </w:r>
+    </w:p>
+    <w:tbl>
+      <w:tblPr>
+        <w:tblW w:w="50" w:type="dxa"/>
         <w:jc w:val="left"/>
         <w:tblInd w:w="15" w:type="dxa"/>
         <w:tblCellMar>
@@ -5851,16 +8800,16 @@
           <w:bottom w:w="15" w:type="dxa"/>
           <w:right w:w="15" w:type="dxa"/>
         </w:tblCellMar>
+        <w:tblLook w:val="0000" w:noHBand="0" w:noVBand="0" w:firstColumn="0" w:lastRow="0" w:lastColumn="0" w:firstRow="0"/>
       </w:tblPr>
       <w:tblGrid>
-        <w:gridCol w:w="352"/>
-        <w:gridCol w:w="7953"/>
+        <w:gridCol w:w="50"/>
       </w:tblGrid>
       <w:tr>
         <w:trPr/>
         <w:tc>
           <w:tcPr>
-            <w:tcW w:w="352" w:type="dxa"/>
+            <w:tcW w:w="50" w:type="dxa"/>
             <w:tcBorders/>
           </w:tcPr>
           <w:p>
@@ -5871,13 +8820,15 @@
             </w:pPr>
             <w:r>
               <w:rPr/>
-              <w:t xml:space="preserve">[1] </w:t>
             </w:r>
           </w:p>
         </w:tc>
+      </w:tr>
+      <w:tr>
+        <w:trPr/>
         <w:tc>
           <w:tcPr>
-            <w:tcW w:w="7953" w:type="dxa"/>
+            <w:tcW w:w="50" w:type="dxa"/>
             <w:tcBorders/>
           </w:tcPr>
           <w:p>
@@ -5888,18 +8839,6 @@
             </w:pPr>
             <w:r>
               <w:rPr/>
-              <w:t xml:space="preserve">R. Adhvaryu, R. Parikh and K. Vora, "Design and Implementation of OCR to identify English Characters and Numbers," </w:t>
-            </w:r>
-            <w:r>
-              <w:rPr>
-                <w:i/>
-                <w:iCs/>
-              </w:rPr>
-              <w:t xml:space="preserve">International Journal of Scientific Research in Science, Engineering and Technology, </w:t>
-            </w:r>
-            <w:r>
-              <w:rPr/>
-              <w:t xml:space="preserve">vol. 4, no. 2, pp. 57-62, 2018. </w:t>
             </w:r>
           </w:p>
         </w:tc>
@@ -5908,7 +8847,7 @@
         <w:trPr/>
         <w:tc>
           <w:tcPr>
-            <w:tcW w:w="352" w:type="dxa"/>
+            <w:tcW w:w="50" w:type="dxa"/>
             <w:tcBorders/>
           </w:tcPr>
           <w:p>
@@ -5919,13 +8858,15 @@
             </w:pPr>
             <w:r>
               <w:rPr/>
-              <w:t xml:space="preserve">[2] </w:t>
             </w:r>
           </w:p>
         </w:tc>
+      </w:tr>
+      <w:tr>
+        <w:trPr/>
         <w:tc>
           <w:tcPr>
-            <w:tcW w:w="7953" w:type="dxa"/>
+            <w:tcW w:w="50" w:type="dxa"/>
             <w:tcBorders/>
           </w:tcPr>
           <w:p>
@@ -5936,7 +8877,6 @@
             </w:pPr>
             <w:r>
               <w:rPr/>
-              <w:t xml:space="preserve">M. Jordan, J. Kleinberg and B. Scholkopf, PATTERN RECOGNITION AND MACHINE LEARNING, New York, 2006. </w:t>
             </w:r>
           </w:p>
         </w:tc>
@@ -5945,7 +8885,7 @@
         <w:trPr/>
         <w:tc>
           <w:tcPr>
-            <w:tcW w:w="352" w:type="dxa"/>
+            <w:tcW w:w="50" w:type="dxa"/>
             <w:tcBorders/>
           </w:tcPr>
           <w:p>
@@ -5956,13 +8896,15 @@
             </w:pPr>
             <w:r>
               <w:rPr/>
-              <w:t xml:space="preserve">[3] </w:t>
             </w:r>
           </w:p>
         </w:tc>
+      </w:tr>
+      <w:tr>
+        <w:trPr/>
         <w:tc>
           <w:tcPr>
-            <w:tcW w:w="7953" w:type="dxa"/>
+            <w:tcW w:w="50" w:type="dxa"/>
             <w:tcBorders/>
           </w:tcPr>
           <w:p>
@@ -5973,7 +8915,6 @@
             </w:pPr>
             <w:r>
               <w:rPr/>
-              <w:t>R. O.Duda, P. E.Hart and D. G.Stork, "Pattern Classification".</w:t>
             </w:r>
           </w:p>
         </w:tc>
@@ -5982,7 +8923,7 @@
         <w:trPr/>
         <w:tc>
           <w:tcPr>
-            <w:tcW w:w="352" w:type="dxa"/>
+            <w:tcW w:w="50" w:type="dxa"/>
             <w:tcBorders/>
           </w:tcPr>
           <w:p>
@@ -5993,135 +8934,6 @@
             </w:pPr>
             <w:r>
               <w:rPr/>
-              <w:t xml:space="preserve">[4] </w:t>
-            </w:r>
-          </w:p>
-        </w:tc>
-        <w:tc>
-          <w:tcPr>
-            <w:tcW w:w="7953" w:type="dxa"/>
-            <w:tcBorders/>
-          </w:tcPr>
-          <w:p>
-            <w:pPr>
-              <w:pStyle w:val="Bibliography"/>
-              <w:spacing w:before="120" w:after="120"/>
-              <w:rPr/>
-            </w:pPr>
-            <w:r>
-              <w:rPr/>
-              <w:t>K. S.Machhale and P. Zode, "Implementation of Number Recognition using Adaptive Template Matching and Feature Extraction Method," 2012.</w:t>
-            </w:r>
-          </w:p>
-        </w:tc>
-      </w:tr>
-      <w:tr>
-        <w:trPr/>
-        <w:tc>
-          <w:tcPr>
-            <w:tcW w:w="352" w:type="dxa"/>
-            <w:tcBorders/>
-          </w:tcPr>
-          <w:p>
-            <w:pPr>
-              <w:pStyle w:val="Bibliography"/>
-              <w:spacing w:before="120" w:after="120"/>
-              <w:rPr/>
-            </w:pPr>
-            <w:r>
-              <w:rPr/>
-              <w:t xml:space="preserve">] </w:t>
-            </w:r>
-          </w:p>
-        </w:tc>
-        <w:tc>
-          <w:tcPr>
-            <w:tcW w:w="7953" w:type="dxa"/>
-            <w:tcBorders/>
-          </w:tcPr>
-          <w:p>
-            <w:pPr>
-              <w:pStyle w:val="Bibliography"/>
-              <w:spacing w:before="120" w:after="120"/>
-              <w:rPr/>
-            </w:pPr>
-            <w:r>
-              <w:rPr/>
-              <w:t>U. P. J. L. F. K. P. P. Roy, "Convex Hull based Approach for Multi-Oriented Character Recognition from Graphical Documents," IEEE, 2008.</w:t>
-            </w:r>
-          </w:p>
-        </w:tc>
-      </w:tr>
-      <w:tr>
-        <w:trPr/>
-        <w:tc>
-          <w:tcPr>
-            <w:tcW w:w="352" w:type="dxa"/>
-            <w:tcBorders/>
-          </w:tcPr>
-          <w:p>
-            <w:pPr>
-              <w:pStyle w:val="Bibliography"/>
-              <w:spacing w:before="120" w:after="120"/>
-              <w:rPr/>
-            </w:pPr>
-            <w:r>
-              <w:rPr/>
-              <w:t xml:space="preserve">[6] </w:t>
-            </w:r>
-          </w:p>
-        </w:tc>
-        <w:tc>
-          <w:tcPr>
-            <w:tcW w:w="7953" w:type="dxa"/>
-            <w:tcBorders/>
-          </w:tcPr>
-          <w:p>
-            <w:pPr>
-              <w:pStyle w:val="Bibliography"/>
-              <w:spacing w:before="120" w:after="120"/>
-              <w:rPr/>
-            </w:pPr>
-            <w:r>
-              <w:rPr/>
-              <w:t>T. W. and F. K. U. Pal, "Comparative Study of Devnagari Handwritten Character Recognition using Different Feature and Classifiers," 2009.</w:t>
-            </w:r>
-          </w:p>
-        </w:tc>
-      </w:tr>
-      <w:tr>
-        <w:trPr/>
-        <w:tc>
-          <w:tcPr>
-            <w:tcW w:w="352" w:type="dxa"/>
-            <w:tcBorders/>
-          </w:tcPr>
-          <w:p>
-            <w:pPr>
-              <w:pStyle w:val="Bibliography"/>
-              <w:spacing w:before="120" w:after="120"/>
-              <w:rPr/>
-            </w:pPr>
-            <w:r>
-              <w:rPr/>
-              <w:t xml:space="preserve">[7] </w:t>
-            </w:r>
-          </w:p>
-        </w:tc>
-        <w:tc>
-          <w:tcPr>
-            <w:tcW w:w="7953" w:type="dxa"/>
-            <w:tcBorders/>
-          </w:tcPr>
-          <w:p>
-            <w:pPr>
-              <w:pStyle w:val="Bibliography"/>
-              <w:spacing w:before="120" w:after="120"/>
-              <w:rPr/>
-            </w:pPr>
-            <w:r>
-              <w:rPr/>
-              <w:t>J. C. A. P. J. K.V, "Automatic Number Plate Recognition system," 2013.</w:t>
             </w:r>
           </w:p>
         </w:tc>
@@ -6159,6 +8971,8 @@
       <w:pPr>
         <w:pStyle w:val="Normal"/>
         <w:widowControl/>
+        <w:suppressAutoHyphens w:val="true"/>
+        <w:overflowPunct w:val="true"/>
         <w:bidi w:val="0"/>
         <w:spacing w:lineRule="auto" w:line="360" w:before="120" w:after="120"/>
         <w:jc w:val="both"/>
@@ -6169,7 +8983,7 @@
       </w:r>
     </w:p>
     <w:sectPr>
-      <w:footerReference w:type="default" r:id="rId9"/>
+      <w:footerReference w:type="default" r:id="rId4"/>
       <w:type w:val="nextPage"/>
       <w:pgSz w:w="11906" w:h="16838"/>
       <w:pgMar w:left="2160" w:right="1440" w:header="0" w:top="1440" w:footer="720" w:bottom="1440" w:gutter="0"/>
@@ -6245,7 +9059,7 @@
     </w:r>
     <w:r>
       <w:rPr/>
-      <w:t>12</w:t>
+      <w:t>13</w:t>
     </w:r>
     <w:r>
       <w:rPr/>
@@ -7114,7 +9928,6 @@
     <w:rPrDefault>
       <w:rPr>
         <w:rFonts w:ascii="Calibri" w:hAnsi="Calibri" w:eastAsia="Calibri" w:cs="Mangal"/>
-        <w:sz w:val="20"/>
         <w:szCs w:val="22"/>
         <w:lang w:val="en-US" w:eastAsia="en-US" w:bidi="ar-SA"/>
       </w:rPr>
@@ -7125,13 +9938,152 @@
       </w:pPr>
     </w:pPrDefault>
   </w:docDefaults>
-  <w:style w:type="paragraph" w:styleId="Normal">
+  <w:latentStyles w:defLockedState="0" w:defUIPriority="99" w:defSemiHidden="1" w:defUnhideWhenUsed="1" w:defQFormat="0" w:count="267">
+    <w:lsdException w:name="Normal" w:uiPriority="0" w:semiHidden="0" w:unhideWhenUsed="0" w:qFormat="1"/>
+    <w:lsdException w:name="heading 1" w:uiPriority="9" w:semiHidden="0" w:unhideWhenUsed="0" w:qFormat="1"/>
+    <w:lsdException w:name="heading 2" w:uiPriority="9" w:qFormat="1"/>
+    <w:lsdException w:name="heading 3" w:uiPriority="9" w:qFormat="1"/>
+    <w:lsdException w:name="heading 4" w:uiPriority="9" w:qFormat="1"/>
+    <w:lsdException w:name="heading 5" w:uiPriority="9" w:qFormat="1"/>
+    <w:lsdException w:name="heading 6" w:uiPriority="9" w:qFormat="1"/>
+    <w:lsdException w:name="heading 7" w:uiPriority="9" w:qFormat="1"/>
+    <w:lsdException w:name="heading 8" w:uiPriority="9" w:qFormat="1"/>
+    <w:lsdException w:name="heading 9" w:uiPriority="9" w:qFormat="1"/>
+    <w:lsdException w:name="toc 1" w:uiPriority="39"/>
+    <w:lsdException w:name="toc 2" w:uiPriority="39"/>
+    <w:lsdException w:name="toc 3" w:uiPriority="39"/>
+    <w:lsdException w:name="toc 4" w:uiPriority="39"/>
+    <w:lsdException w:name="toc 5" w:uiPriority="39"/>
+    <w:lsdException w:name="toc 6" w:uiPriority="39"/>
+    <w:lsdException w:name="toc 7" w:uiPriority="39"/>
+    <w:lsdException w:name="toc 8" w:uiPriority="39"/>
+    <w:lsdException w:name="toc 9" w:uiPriority="39"/>
+    <w:lsdException w:name="caption" w:uiPriority="35" w:qFormat="1"/>
+    <w:lsdException w:name="Title" w:uiPriority="10" w:semiHidden="0" w:unhideWhenUsed="0" w:qFormat="1"/>
+    <w:lsdException w:name="Default Paragraph Font" w:uiPriority="1"/>
+    <w:lsdException w:name="Subtitle" w:uiPriority="11" w:semiHidden="0" w:unhideWhenUsed="0" w:qFormat="1"/>
+    <w:lsdException w:name="Strong" w:uiPriority="22" w:semiHidden="0" w:unhideWhenUsed="0" w:qFormat="1"/>
+    <w:lsdException w:name="Emphasis" w:uiPriority="20" w:semiHidden="0" w:unhideWhenUsed="0" w:qFormat="1"/>
+    <w:lsdException w:name="Table Grid" w:uiPriority="59" w:semiHidden="0" w:unhideWhenUsed="0"/>
+    <w:lsdException w:name="Placeholder Text" w:unhideWhenUsed="0"/>
+    <w:lsdException w:name="No Spacing" w:uiPriority="1" w:semiHidden="0" w:unhideWhenUsed="0" w:qFormat="1"/>
+    <w:lsdException w:name="Light Shading" w:uiPriority="60" w:semiHidden="0" w:unhideWhenUsed="0"/>
+    <w:lsdException w:name="Light List" w:uiPriority="61" w:semiHidden="0" w:unhideWhenUsed="0"/>
+    <w:lsdException w:name="Light Grid" w:uiPriority="62" w:semiHidden="0" w:unhideWhenUsed="0"/>
+    <w:lsdException w:name="Medium Shading 1" w:uiPriority="63" w:semiHidden="0" w:unhideWhenUsed="0"/>
+    <w:lsdException w:name="Medium Shading 2" w:uiPriority="64" w:semiHidden="0" w:unhideWhenUsed="0"/>
+    <w:lsdException w:name="Medium List 1" w:uiPriority="65" w:semiHidden="0" w:unhideWhenUsed="0"/>
+    <w:lsdException w:name="Medium List 2" w:uiPriority="66" w:semiHidden="0" w:unhideWhenUsed="0"/>
+    <w:lsdException w:name="Medium Grid 1" w:uiPriority="67" w:semiHidden="0" w:unhideWhenUsed="0"/>
+    <w:lsdException w:name="Medium Grid 2" w:uiPriority="68" w:semiHidden="0" w:unhideWhenUsed="0"/>
+    <w:lsdException w:name="Medium Grid 3" w:uiPriority="69" w:semiHidden="0" w:unhideWhenUsed="0"/>
+    <w:lsdException w:name="Dark List" w:uiPriority="70" w:semiHidden="0" w:unhideWhenUsed="0"/>
+    <w:lsdException w:name="Colorful Shading" w:uiPriority="71" w:semiHidden="0" w:unhideWhenUsed="0"/>
+    <w:lsdException w:name="Colorful List" w:uiPriority="72" w:semiHidden="0" w:unhideWhenUsed="0"/>
+    <w:lsdException w:name="Colorful Grid" w:uiPriority="73" w:semiHidden="0" w:unhideWhenUsed="0"/>
+    <w:lsdException w:name="Light Shading Accent 1" w:uiPriority="60" w:semiHidden="0" w:unhideWhenUsed="0"/>
+    <w:lsdException w:name="Light List Accent 1" w:uiPriority="61" w:semiHidden="0" w:unhideWhenUsed="0"/>
+    <w:lsdException w:name="Light Grid Accent 1" w:uiPriority="62" w:semiHidden="0" w:unhideWhenUsed="0"/>
+    <w:lsdException w:name="Medium Shading 1 Accent 1" w:uiPriority="63" w:semiHidden="0" w:unhideWhenUsed="0"/>
+    <w:lsdException w:name="Medium Shading 2 Accent 1" w:uiPriority="64" w:semiHidden="0" w:unhideWhenUsed="0"/>
+    <w:lsdException w:name="Medium List 1 Accent 1" w:uiPriority="65" w:semiHidden="0" w:unhideWhenUsed="0"/>
+    <w:lsdException w:name="Revision" w:unhideWhenUsed="0"/>
+    <w:lsdException w:name="List Paragraph" w:uiPriority="34" w:semiHidden="0" w:unhideWhenUsed="0" w:qFormat="1"/>
+    <w:lsdException w:name="Quote" w:uiPriority="29" w:semiHidden="0" w:unhideWhenUsed="0" w:qFormat="1"/>
+    <w:lsdException w:name="Intense Quote" w:uiPriority="30" w:semiHidden="0" w:unhideWhenUsed="0" w:qFormat="1"/>
+    <w:lsdException w:name="Medium List 2 Accent 1" w:uiPriority="66" w:semiHidden="0" w:unhideWhenUsed="0"/>
+    <w:lsdException w:name="Medium Grid 1 Accent 1" w:uiPriority="67" w:semiHidden="0" w:unhideWhenUsed="0"/>
+    <w:lsdException w:name="Medium Grid 2 Accent 1" w:uiPriority="68" w:semiHidden="0" w:unhideWhenUsed="0"/>
+    <w:lsdException w:name="Medium Grid 3 Accent 1" w:uiPriority="69" w:semiHidden="0" w:unhideWhenUsed="0"/>
+    <w:lsdException w:name="Dark List Accent 1" w:uiPriority="70" w:semiHidden="0" w:unhideWhenUsed="0"/>
+    <w:lsdException w:name="Colorful Shading Accent 1" w:uiPriority="71" w:semiHidden="0" w:unhideWhenUsed="0"/>
+    <w:lsdException w:name="Colorful List Accent 1" w:uiPriority="72" w:semiHidden="0" w:unhideWhenUsed="0"/>
+    <w:lsdException w:name="Colorful Grid Accent 1" w:uiPriority="73" w:semiHidden="0" w:unhideWhenUsed="0"/>
+    <w:lsdException w:name="Light Shading Accent 2" w:uiPriority="60" w:semiHidden="0" w:unhideWhenUsed="0"/>
+    <w:lsdException w:name="Light List Accent 2" w:uiPriority="61" w:semiHidden="0" w:unhideWhenUsed="0"/>
+    <w:lsdException w:name="Light Grid Accent 2" w:uiPriority="62" w:semiHidden="0" w:unhideWhenUsed="0"/>
+    <w:lsdException w:name="Medium Shading 1 Accent 2" w:uiPriority="63" w:semiHidden="0" w:unhideWhenUsed="0"/>
+    <w:lsdException w:name="Medium Shading 2 Accent 2" w:uiPriority="64" w:semiHidden="0" w:unhideWhenUsed="0"/>
+    <w:lsdException w:name="Medium List 1 Accent 2" w:uiPriority="65" w:semiHidden="0" w:unhideWhenUsed="0"/>
+    <w:lsdException w:name="Medium List 2 Accent 2" w:uiPriority="66" w:semiHidden="0" w:unhideWhenUsed="0"/>
+    <w:lsdException w:name="Medium Grid 1 Accent 2" w:uiPriority="67" w:semiHidden="0" w:unhideWhenUsed="0"/>
+    <w:lsdException w:name="Medium Grid 2 Accent 2" w:uiPriority="68" w:semiHidden="0" w:unhideWhenUsed="0"/>
+    <w:lsdException w:name="Medium Grid 3 Accent 2" w:uiPriority="69" w:semiHidden="0" w:unhideWhenUsed="0"/>
+    <w:lsdException w:name="Dark List Accent 2" w:uiPriority="70" w:semiHidden="0" w:unhideWhenUsed="0"/>
+    <w:lsdException w:name="Colorful Shading Accent 2" w:uiPriority="71" w:semiHidden="0" w:unhideWhenUsed="0"/>
+    <w:lsdException w:name="Colorful List Accent 2" w:uiPriority="72" w:semiHidden="0" w:unhideWhenUsed="0"/>
+    <w:lsdException w:name="Colorful Grid Accent 2" w:uiPriority="73" w:semiHidden="0" w:unhideWhenUsed="0"/>
+    <w:lsdException w:name="Light Shading Accent 3" w:uiPriority="60" w:semiHidden="0" w:unhideWhenUsed="0"/>
+    <w:lsdException w:name="Light List Accent 3" w:uiPriority="61" w:semiHidden="0" w:unhideWhenUsed="0"/>
+    <w:lsdException w:name="Light Grid Accent 3" w:uiPriority="62" w:semiHidden="0" w:unhideWhenUsed="0"/>
+    <w:lsdException w:name="Medium Shading 1 Accent 3" w:uiPriority="63" w:semiHidden="0" w:unhideWhenUsed="0"/>
+    <w:lsdException w:name="Medium Shading 2 Accent 3" w:uiPriority="64" w:semiHidden="0" w:unhideWhenUsed="0"/>
+    <w:lsdException w:name="Medium List 1 Accent 3" w:uiPriority="65" w:semiHidden="0" w:unhideWhenUsed="0"/>
+    <w:lsdException w:name="Medium List 2 Accent 3" w:uiPriority="66" w:semiHidden="0" w:unhideWhenUsed="0"/>
+    <w:lsdException w:name="Medium Grid 1 Accent 3" w:uiPriority="67" w:semiHidden="0" w:unhideWhenUsed="0"/>
+    <w:lsdException w:name="Medium Grid 2 Accent 3" w:uiPriority="68" w:semiHidden="0" w:unhideWhenUsed="0"/>
+    <w:lsdException w:name="Medium Grid 3 Accent 3" w:uiPriority="69" w:semiHidden="0" w:unhideWhenUsed="0"/>
+    <w:lsdException w:name="Dark List Accent 3" w:uiPriority="70" w:semiHidden="0" w:unhideWhenUsed="0"/>
+    <w:lsdException w:name="Colorful Shading Accent 3" w:uiPriority="71" w:semiHidden="0" w:unhideWhenUsed="0"/>
+    <w:lsdException w:name="Colorful List Accent 3" w:uiPriority="72" w:semiHidden="0" w:unhideWhenUsed="0"/>
+    <w:lsdException w:name="Colorful Grid Accent 3" w:uiPriority="73" w:semiHidden="0" w:unhideWhenUsed="0"/>
+    <w:lsdException w:name="Light Shading Accent 4" w:uiPriority="60" w:semiHidden="0" w:unhideWhenUsed="0"/>
+    <w:lsdException w:name="Light List Accent 4" w:uiPriority="61" w:semiHidden="0" w:unhideWhenUsed="0"/>
+    <w:lsdException w:name="Light Grid Accent 4" w:uiPriority="62" w:semiHidden="0" w:unhideWhenUsed="0"/>
+    <w:lsdException w:name="Medium Shading 1 Accent 4" w:uiPriority="63" w:semiHidden="0" w:unhideWhenUsed="0"/>
+    <w:lsdException w:name="Medium Shading 2 Accent 4" w:uiPriority="64" w:semiHidden="0" w:unhideWhenUsed="0"/>
+    <w:lsdException w:name="Medium List 1 Accent 4" w:uiPriority="65" w:semiHidden="0" w:unhideWhenUsed="0"/>
+    <w:lsdException w:name="Medium List 2 Accent 4" w:uiPriority="66" w:semiHidden="0" w:unhideWhenUsed="0"/>
+    <w:lsdException w:name="Medium Grid 1 Accent 4" w:uiPriority="67" w:semiHidden="0" w:unhideWhenUsed="0"/>
+    <w:lsdException w:name="Medium Grid 2 Accent 4" w:uiPriority="68" w:semiHidden="0" w:unhideWhenUsed="0"/>
+    <w:lsdException w:name="Medium Grid 3 Accent 4" w:uiPriority="69" w:semiHidden="0" w:unhideWhenUsed="0"/>
+    <w:lsdException w:name="Dark List Accent 4" w:uiPriority="70" w:semiHidden="0" w:unhideWhenUsed="0"/>
+    <w:lsdException w:name="Colorful Shading Accent 4" w:uiPriority="71" w:semiHidden="0" w:unhideWhenUsed="0"/>
+    <w:lsdException w:name="Colorful List Accent 4" w:uiPriority="72" w:semiHidden="0" w:unhideWhenUsed="0"/>
+    <w:lsdException w:name="Colorful Grid Accent 4" w:uiPriority="73" w:semiHidden="0" w:unhideWhenUsed="0"/>
+    <w:lsdException w:name="Light Shading Accent 5" w:uiPriority="60" w:semiHidden="0" w:unhideWhenUsed="0"/>
+    <w:lsdException w:name="Light List Accent 5" w:uiPriority="61" w:semiHidden="0" w:unhideWhenUsed="0"/>
+    <w:lsdException w:name="Light Grid Accent 5" w:uiPriority="62" w:semiHidden="0" w:unhideWhenUsed="0"/>
+    <w:lsdException w:name="Medium Shading 1 Accent 5" w:uiPriority="63" w:semiHidden="0" w:unhideWhenUsed="0"/>
+    <w:lsdException w:name="Medium Shading 2 Accent 5" w:uiPriority="64" w:semiHidden="0" w:unhideWhenUsed="0"/>
+    <w:lsdException w:name="Medium List 1 Accent 5" w:uiPriority="65" w:semiHidden="0" w:unhideWhenUsed="0"/>
+    <w:lsdException w:name="Medium List 2 Accent 5" w:uiPriority="66" w:semiHidden="0" w:unhideWhenUsed="0"/>
+    <w:lsdException w:name="Medium Grid 1 Accent 5" w:uiPriority="67" w:semiHidden="0" w:unhideWhenUsed="0"/>
+    <w:lsdException w:name="Medium Grid 2 Accent 5" w:uiPriority="68" w:semiHidden="0" w:unhideWhenUsed="0"/>
+    <w:lsdException w:name="Medium Grid 3 Accent 5" w:uiPriority="69" w:semiHidden="0" w:unhideWhenUsed="0"/>
+    <w:lsdException w:name="Dark List Accent 5" w:uiPriority="70" w:semiHidden="0" w:unhideWhenUsed="0"/>
+    <w:lsdException w:name="Colorful Shading Accent 5" w:uiPriority="71" w:semiHidden="0" w:unhideWhenUsed="0"/>
+    <w:lsdException w:name="Colorful List Accent 5" w:uiPriority="72" w:semiHidden="0" w:unhideWhenUsed="0"/>
+    <w:lsdException w:name="Colorful Grid Accent 5" w:uiPriority="73" w:semiHidden="0" w:unhideWhenUsed="0"/>
+    <w:lsdException w:name="Light Shading Accent 6" w:uiPriority="60" w:semiHidden="0" w:unhideWhenUsed="0"/>
+    <w:lsdException w:name="Light List Accent 6" w:uiPriority="61" w:semiHidden="0" w:unhideWhenUsed="0"/>
+    <w:lsdException w:name="Light Grid Accent 6" w:uiPriority="62" w:semiHidden="0" w:unhideWhenUsed="0"/>
+    <w:lsdException w:name="Medium Shading 1 Accent 6" w:uiPriority="63" w:semiHidden="0" w:unhideWhenUsed="0"/>
+    <w:lsdException w:name="Medium Shading 2 Accent 6" w:uiPriority="64" w:semiHidden="0" w:unhideWhenUsed="0"/>
+    <w:lsdException w:name="Medium List 1 Accent 6" w:uiPriority="65" w:semiHidden="0" w:unhideWhenUsed="0"/>
+    <w:lsdException w:name="Medium List 2 Accent 6" w:uiPriority="66" w:semiHidden="0" w:unhideWhenUsed="0"/>
+    <w:lsdException w:name="Medium Grid 1 Accent 6" w:uiPriority="67" w:semiHidden="0" w:unhideWhenUsed="0"/>
+    <w:lsdException w:name="Medium Grid 2 Accent 6" w:uiPriority="68" w:semiHidden="0" w:unhideWhenUsed="0"/>
+    <w:lsdException w:name="Medium Grid 3 Accent 6" w:uiPriority="69" w:semiHidden="0" w:unhideWhenUsed="0"/>
+    <w:lsdException w:name="Dark List Accent 6" w:uiPriority="70" w:semiHidden="0" w:unhideWhenUsed="0"/>
+    <w:lsdException w:name="Colorful Shading Accent 6" w:uiPriority="71" w:semiHidden="0" w:unhideWhenUsed="0"/>
+    <w:lsdException w:name="Colorful List Accent 6" w:uiPriority="72" w:semiHidden="0" w:unhideWhenUsed="0"/>
+    <w:lsdException w:name="Colorful Grid Accent 6" w:uiPriority="73" w:semiHidden="0" w:unhideWhenUsed="0"/>
+    <w:lsdException w:name="Subtle Emphasis" w:uiPriority="19" w:semiHidden="0" w:unhideWhenUsed="0" w:qFormat="1"/>
+    <w:lsdException w:name="Intense Emphasis" w:uiPriority="21" w:semiHidden="0" w:unhideWhenUsed="0" w:qFormat="1"/>
+    <w:lsdException w:name="Subtle Reference" w:uiPriority="31" w:semiHidden="0" w:unhideWhenUsed="0" w:qFormat="1"/>
+    <w:lsdException w:name="Intense Reference" w:uiPriority="32" w:semiHidden="0" w:unhideWhenUsed="0" w:qFormat="1"/>
+    <w:lsdException w:name="Book Title" w:uiPriority="33" w:semiHidden="0" w:unhideWhenUsed="0" w:qFormat="1"/>
+    <w:lsdException w:name="Bibliography" w:uiPriority="37"/>
+    <w:lsdException w:name="TOC Heading" w:uiPriority="39" w:qFormat="1"/>
+  </w:latentStyles>
+  <w:style w:type="paragraph" w:styleId="Normal" w:default="1">
     <w:name w:val="Normal"/>
     <w:qFormat/>
     <w:pPr>
       <w:widowControl/>
       <w:suppressAutoHyphens w:val="true"/>
-      <w:overflowPunct w:val="false"/>
+      <w:overflowPunct w:val="true"/>
       <w:bidi w:val="0"/>
       <w:spacing w:lineRule="auto" w:line="360" w:before="120" w:after="120"/>
       <w:jc w:val="both"/>
@@ -7161,7 +10113,6 @@
       <w:outlineLvl w:val="0"/>
     </w:pPr>
     <w:rPr>
-      <w:rFonts w:eastAsia="Calibri" w:cs="Mangal"/>
       <w:b/>
       <w:sz w:val="32"/>
       <w:szCs w:val="32"/>
@@ -7218,7 +10169,7 @@
       <w:outlineLvl w:val="3"/>
     </w:pPr>
     <w:rPr>
-      <w:rFonts w:ascii="Calibri Light" w:hAnsi="Calibri Light" w:eastAsia="Calibri" w:cs="Mangal"/>
+      <w:rFonts w:ascii="Calibri Light" w:hAnsi="Calibri Light"/>
       <w:i/>
       <w:iCs/>
       <w:color w:val="2F5496"/>
@@ -7240,7 +10191,7 @@
       <w:outlineLvl w:val="4"/>
     </w:pPr>
     <w:rPr>
-      <w:rFonts w:ascii="Calibri Light" w:hAnsi="Calibri Light" w:eastAsia="Calibri" w:cs="Mangal"/>
+      <w:rFonts w:ascii="Calibri Light" w:hAnsi="Calibri Light"/>
       <w:color w:val="2F5496"/>
     </w:rPr>
   </w:style>
@@ -7260,7 +10211,7 @@
       <w:outlineLvl w:val="5"/>
     </w:pPr>
     <w:rPr>
-      <w:rFonts w:ascii="Calibri Light" w:hAnsi="Calibri Light" w:eastAsia="Calibri" w:cs="Mangal"/>
+      <w:rFonts w:ascii="Calibri Light" w:hAnsi="Calibri Light"/>
       <w:color w:val="1F3763"/>
     </w:rPr>
   </w:style>
@@ -7280,7 +10231,7 @@
       <w:outlineLvl w:val="6"/>
     </w:pPr>
     <w:rPr>
-      <w:rFonts w:ascii="Calibri Light" w:hAnsi="Calibri Light" w:eastAsia="Calibri" w:cs="Mangal"/>
+      <w:rFonts w:ascii="Calibri Light" w:hAnsi="Calibri Light"/>
       <w:i/>
       <w:iCs/>
       <w:color w:val="1F3763"/>
@@ -7302,7 +10253,7 @@
       <w:outlineLvl w:val="7"/>
     </w:pPr>
     <w:rPr>
-      <w:rFonts w:ascii="Calibri Light" w:hAnsi="Calibri Light" w:eastAsia="Calibri" w:cs="Mangal"/>
+      <w:rFonts w:ascii="Calibri Light" w:hAnsi="Calibri Light"/>
       <w:color w:val="272727"/>
       <w:sz w:val="21"/>
       <w:szCs w:val="21"/>
@@ -7324,7 +10275,7 @@
       <w:outlineLvl w:val="8"/>
     </w:pPr>
     <w:rPr>
-      <w:rFonts w:ascii="Calibri Light" w:hAnsi="Calibri Light" w:eastAsia="Calibri" w:cs="Mangal"/>
+      <w:rFonts w:ascii="Calibri Light" w:hAnsi="Calibri Light"/>
       <w:i/>
       <w:iCs/>
       <w:color w:val="272727"/>
@@ -7332,12 +10283,15 @@
       <w:szCs w:val="21"/>
     </w:rPr>
   </w:style>
-  <w:style w:type="character" w:styleId="DefaultParagraphFont">
+  <w:style w:type="character" w:styleId="DefaultParagraphFont" w:default="1">
     <w:name w:val="Default Paragraph Font"/>
+    <w:uiPriority w:val="1"/>
+    <w:semiHidden/>
+    <w:unhideWhenUsed/>
     <w:qFormat/>
     <w:rPr/>
   </w:style>
-  <w:style w:type="character" w:styleId="Heading1Char">
+  <w:style w:type="character" w:styleId="Heading1Char" w:customStyle="1">
     <w:name w:val="Heading 1 Char"/>
     <w:basedOn w:val="DefaultParagraphFont"/>
     <w:qFormat/>
@@ -7348,7 +10302,7 @@
       <w:szCs w:val="32"/>
     </w:rPr>
   </w:style>
-  <w:style w:type="character" w:styleId="Heading2Char">
+  <w:style w:type="character" w:styleId="Heading2Char" w:customStyle="1">
     <w:name w:val="Heading 2 Char"/>
     <w:basedOn w:val="DefaultParagraphFont"/>
     <w:qFormat/>
@@ -7359,7 +10313,7 @@
       <w:szCs w:val="26"/>
     </w:rPr>
   </w:style>
-  <w:style w:type="character" w:styleId="Heading3Char">
+  <w:style w:type="character" w:styleId="Heading3Char" w:customStyle="1">
     <w:name w:val="Heading 3 Char"/>
     <w:basedOn w:val="DefaultParagraphFont"/>
     <w:qFormat/>
@@ -7370,7 +10324,7 @@
       <w:szCs w:val="24"/>
     </w:rPr>
   </w:style>
-  <w:style w:type="character" w:styleId="Heading4Char">
+  <w:style w:type="character" w:styleId="Heading4Char" w:customStyle="1">
     <w:name w:val="Heading 4 Char"/>
     <w:basedOn w:val="DefaultParagraphFont"/>
     <w:qFormat/>
@@ -7382,7 +10336,7 @@
       <w:sz w:val="24"/>
     </w:rPr>
   </w:style>
-  <w:style w:type="character" w:styleId="Heading3Char1">
+  <w:style w:type="character" w:styleId="Heading3Char1" w:customStyle="1">
     <w:name w:val="Heading3 Char"/>
     <w:basedOn w:val="Heading2Char"/>
     <w:qFormat/>
@@ -7393,7 +10347,7 @@
       <w:szCs w:val="26"/>
     </w:rPr>
   </w:style>
-  <w:style w:type="character" w:styleId="Heading5Char">
+  <w:style w:type="character" w:styleId="Heading5Char" w:customStyle="1">
     <w:name w:val="Heading 5 Char"/>
     <w:basedOn w:val="DefaultParagraphFont"/>
     <w:qFormat/>
@@ -7403,7 +10357,7 @@
       <w:sz w:val="24"/>
     </w:rPr>
   </w:style>
-  <w:style w:type="character" w:styleId="Heading6Char">
+  <w:style w:type="character" w:styleId="Heading6Char" w:customStyle="1">
     <w:name w:val="Heading 6 Char"/>
     <w:basedOn w:val="DefaultParagraphFont"/>
     <w:qFormat/>
@@ -7413,7 +10367,7 @@
       <w:sz w:val="24"/>
     </w:rPr>
   </w:style>
-  <w:style w:type="character" w:styleId="Heading7Char">
+  <w:style w:type="character" w:styleId="Heading7Char" w:customStyle="1">
     <w:name w:val="Heading 7 Char"/>
     <w:basedOn w:val="DefaultParagraphFont"/>
     <w:qFormat/>
@@ -7425,7 +10379,7 @@
       <w:sz w:val="24"/>
     </w:rPr>
   </w:style>
-  <w:style w:type="character" w:styleId="Heading8Char">
+  <w:style w:type="character" w:styleId="Heading8Char" w:customStyle="1">
     <w:name w:val="Heading 8 Char"/>
     <w:basedOn w:val="DefaultParagraphFont"/>
     <w:qFormat/>
@@ -7436,7 +10390,7 @@
       <w:szCs w:val="21"/>
     </w:rPr>
   </w:style>
-  <w:style w:type="character" w:styleId="Heading9Char">
+  <w:style w:type="character" w:styleId="Heading9Char" w:customStyle="1">
     <w:name w:val="Heading 9 Char"/>
     <w:basedOn w:val="DefaultParagraphFont"/>
     <w:qFormat/>
@@ -7449,7 +10403,7 @@
       <w:szCs w:val="21"/>
     </w:rPr>
   </w:style>
-  <w:style w:type="character" w:styleId="NoNumHeadingChar">
+  <w:style w:type="character" w:styleId="NoNumHeadingChar" w:customStyle="1">
     <w:name w:val="No Num Heading Char"/>
     <w:basedOn w:val="Heading1Char"/>
     <w:qFormat/>
@@ -7463,12 +10417,13 @@
   <w:style w:type="character" w:styleId="InternetLink">
     <w:name w:val="Hyperlink"/>
     <w:basedOn w:val="DefaultParagraphFont"/>
+    <w:uiPriority w:val="99"/>
     <w:rPr>
       <w:color w:val="0563C1"/>
       <w:u w:val="single"/>
     </w:rPr>
   </w:style>
-  <w:style w:type="character" w:styleId="HeaderChar">
+  <w:style w:type="character" w:styleId="HeaderChar" w:customStyle="1">
     <w:name w:val="Header Char"/>
     <w:basedOn w:val="DefaultParagraphFont"/>
     <w:qFormat/>
@@ -7477,7 +10432,7 @@
       <w:sz w:val="24"/>
     </w:rPr>
   </w:style>
-  <w:style w:type="character" w:styleId="FooterChar">
+  <w:style w:type="character" w:styleId="FooterChar" w:customStyle="1">
     <w:name w:val="Footer Char"/>
     <w:basedOn w:val="DefaultParagraphFont"/>
     <w:qFormat/>
@@ -7486,7 +10441,7 @@
       <w:sz w:val="24"/>
     </w:rPr>
   </w:style>
-  <w:style w:type="character" w:styleId="BalloonTextChar">
+  <w:style w:type="character" w:styleId="BalloonTextChar" w:customStyle="1">
     <w:name w:val="Balloon Text Char"/>
     <w:basedOn w:val="DefaultParagraphFont"/>
     <w:qFormat/>
@@ -7496,7 +10451,7 @@
       <w:szCs w:val="18"/>
     </w:rPr>
   </w:style>
-  <w:style w:type="character" w:styleId="CommentTextChar">
+  <w:style w:type="character" w:styleId="CommentTextChar" w:customStyle="1">
     <w:name w:val="Comment Text Char"/>
     <w:basedOn w:val="DefaultParagraphFont"/>
     <w:qFormat/>
@@ -7506,12 +10461,43 @@
       <w:szCs w:val="20"/>
     </w:rPr>
   </w:style>
-  <w:style w:type="character" w:styleId="IndexLink">
+  <w:style w:type="character" w:styleId="IndexLink" w:customStyle="1">
     <w:name w:val="Index Link"/>
     <w:qFormat/>
     <w:rPr/>
   </w:style>
-  <w:style w:type="paragraph" w:styleId="Heading">
+  <w:style w:type="character" w:styleId="FootnoteTextChar" w:customStyle="1">
+    <w:name w:val="Footnote Text Char"/>
+    <w:basedOn w:val="DefaultParagraphFont"/>
+    <w:link w:val="FootnoteText"/>
+    <w:uiPriority w:val="99"/>
+    <w:semiHidden/>
+    <w:qFormat/>
+    <w:rsid w:val="00812fe8"/>
+    <w:rPr>
+      <w:rFonts w:ascii="Times New Roman" w:hAnsi="Times New Roman"/>
+      <w:szCs w:val="20"/>
+    </w:rPr>
+  </w:style>
+  <w:style w:type="character" w:styleId="FootnoteCharacters">
+    <w:name w:val="Footnote Characters"/>
+    <w:basedOn w:val="DefaultParagraphFont"/>
+    <w:uiPriority w:val="99"/>
+    <w:semiHidden/>
+    <w:unhideWhenUsed/>
+    <w:qFormat/>
+    <w:rsid w:val="00812fe8"/>
+    <w:rPr>
+      <w:vertAlign w:val="superscript"/>
+    </w:rPr>
+  </w:style>
+  <w:style w:type="character" w:styleId="FootnoteAnchor">
+    <w:name w:val="Footnote Anchor"/>
+    <w:rPr>
+      <w:vertAlign w:val="superscript"/>
+    </w:rPr>
+  </w:style>
+  <w:style w:type="paragraph" w:styleId="Heading" w:customStyle="1">
     <w:name w:val="Heading"/>
     <w:basedOn w:val="Normal"/>
     <w:next w:val="TextBody"/>
@@ -7521,7 +10507,7 @@
       <w:spacing w:before="240" w:after="120"/>
     </w:pPr>
     <w:rPr>
-      <w:rFonts w:ascii="Times New Roman" w:hAnsi="Times New Roman" w:eastAsia="Noto Sans CJK SC" w:cs="Lohit Devanagari"/>
+      <w:rFonts w:eastAsia="Noto Sans CJK SC" w:cs="Lohit Devanagari"/>
       <w:sz w:val="28"/>
       <w:szCs w:val="28"/>
     </w:rPr>
@@ -7539,7 +10525,7 @@
     <w:basedOn w:val="TextBody"/>
     <w:pPr/>
     <w:rPr>
-      <w:rFonts w:ascii="Times New Roman" w:hAnsi="Times New Roman" w:cs="Lohit Devanagari"/>
+      <w:rFonts w:cs="Lohit Devanagari"/>
     </w:rPr>
   </w:style>
   <w:style w:type="paragraph" w:styleId="Caption">
@@ -7558,7 +10544,7 @@
       <w:szCs w:val="24"/>
     </w:rPr>
   </w:style>
-  <w:style w:type="paragraph" w:styleId="Index">
+  <w:style w:type="paragraph" w:styleId="Index" w:customStyle="1">
     <w:name w:val="Index"/>
     <w:basedOn w:val="Normal"/>
     <w:qFormat/>
@@ -7566,7 +10552,23 @@
       <w:suppressLineNumbers/>
     </w:pPr>
     <w:rPr>
-      <w:rFonts w:ascii="Times New Roman" w:hAnsi="Times New Roman" w:cs="Lohit Devanagari"/>
+      <w:rFonts w:cs="Lohit Devanagari"/>
+    </w:rPr>
+  </w:style>
+  <w:style w:type="paragraph" w:styleId="Caption1">
+    <w:name w:val="caption"/>
+    <w:basedOn w:val="Normal"/>
+    <w:next w:val="Normal"/>
+    <w:qFormat/>
+    <w:pPr>
+      <w:spacing w:lineRule="auto" w:line="240" w:before="0" w:after="200"/>
+    </w:pPr>
+    <w:rPr>
+      <w:i/>
+      <w:iCs/>
+      <w:color w:val="44546A"/>
+      <w:sz w:val="18"/>
+      <w:szCs w:val="18"/>
     </w:rPr>
   </w:style>
   <w:style w:type="paragraph" w:styleId="ListParagraph">
@@ -7575,12 +10577,12 @@
     <w:qFormat/>
     <w:pPr>
       <w:spacing w:before="120" w:after="120"/>
-      <w:ind w:left="720" w:right="0" w:hanging="0"/>
+      <w:ind w:left="720" w:hanging="0"/>
       <w:contextualSpacing/>
     </w:pPr>
     <w:rPr/>
   </w:style>
-  <w:style w:type="paragraph" w:styleId="Heading31">
+  <w:style w:type="paragraph" w:styleId="Heading31" w:customStyle="1">
     <w:name w:val="Heading3"/>
     <w:basedOn w:val="Heading2"/>
     <w:next w:val="Normal"/>
@@ -7590,13 +10592,13 @@
         <w:ilvl w:val="0"/>
         <w:numId w:val="0"/>
       </w:numPr>
-      <w:ind w:left="360" w:right="0" w:hanging="0"/>
+      <w:ind w:left="360" w:hanging="0"/>
     </w:pPr>
     <w:rPr>
       <w:sz w:val="26"/>
     </w:rPr>
   </w:style>
-  <w:style w:type="paragraph" w:styleId="NoNumHeading">
+  <w:style w:type="paragraph" w:styleId="NoNumHeading" w:customStyle="1">
     <w:name w:val="No Num Heading"/>
     <w:basedOn w:val="Heading1"/>
     <w:next w:val="Normal"/>
@@ -7634,9 +10636,10 @@
     <w:basedOn w:val="Normal"/>
     <w:next w:val="Normal"/>
     <w:autoRedefine/>
+    <w:uiPriority w:val="39"/>
     <w:pPr>
       <w:spacing w:before="120" w:after="100"/>
-      <w:ind w:left="480" w:right="0" w:hanging="0"/>
+      <w:ind w:left="480" w:hanging="0"/>
     </w:pPr>
     <w:rPr/>
   </w:style>
@@ -7645,6 +10648,7 @@
     <w:basedOn w:val="Normal"/>
     <w:next w:val="Normal"/>
     <w:autoRedefine/>
+    <w:uiPriority w:val="39"/>
     <w:pPr>
       <w:spacing w:before="120" w:after="100"/>
     </w:pPr>
@@ -7655,13 +10659,14 @@
     <w:basedOn w:val="Normal"/>
     <w:next w:val="Normal"/>
     <w:autoRedefine/>
+    <w:uiPriority w:val="39"/>
     <w:pPr>
       <w:spacing w:before="120" w:after="100"/>
-      <w:ind w:left="240" w:right="0" w:hanging="0"/>
+      <w:ind w:left="240" w:hanging="0"/>
     </w:pPr>
     <w:rPr/>
   </w:style>
-  <w:style w:type="paragraph" w:styleId="HeaderandFooter">
+  <w:style w:type="paragraph" w:styleId="HeaderandFooter" w:customStyle="1">
     <w:name w:val="Header and Footer"/>
     <w:basedOn w:val="Normal"/>
     <w:qFormat/>
@@ -7719,22 +10724,6 @@
       <w:szCs w:val="20"/>
     </w:rPr>
   </w:style>
-  <w:style w:type="paragraph" w:styleId="Caption1">
-    <w:name w:val="caption"/>
-    <w:basedOn w:val="Normal"/>
-    <w:next w:val="Normal"/>
-    <w:qFormat/>
-    <w:pPr>
-      <w:spacing w:lineRule="auto" w:line="240" w:before="0" w:after="200"/>
-    </w:pPr>
-    <w:rPr>
-      <w:i/>
-      <w:iCs/>
-      <w:color w:val="44546A"/>
-      <w:sz w:val="18"/>
-      <w:szCs w:val="18"/>
-    </w:rPr>
-  </w:style>
   <w:style w:type="paragraph" w:styleId="Bibliography">
     <w:name w:val="Bibliography"/>
     <w:basedOn w:val="Normal"/>
@@ -7747,13 +10736,14 @@
     <w:name w:val="table of figures"/>
     <w:basedOn w:val="Normal"/>
     <w:next w:val="Normal"/>
+    <w:uiPriority w:val="99"/>
     <w:qFormat/>
     <w:pPr>
       <w:spacing w:before="120" w:after="0"/>
     </w:pPr>
     <w:rPr/>
   </w:style>
-  <w:style w:type="paragraph" w:styleId="FigureIndex1">
+  <w:style w:type="paragraph" w:styleId="FigureIndex1" w:customStyle="1">
     <w:name w:val="Figure Index 1"/>
     <w:basedOn w:val="Index"/>
     <w:qFormat/>
@@ -7762,7 +10752,6 @@
         <w:tab w:val="clear" w:pos="720"/>
         <w:tab w:val="right" w:pos="8306" w:leader="dot"/>
       </w:tabs>
-      <w:ind w:left="0" w:right="0" w:hanging="0"/>
     </w:pPr>
     <w:rPr/>
   </w:style>
@@ -7780,12 +10769,12 @@
       <w:szCs w:val="36"/>
     </w:rPr>
   </w:style>
-  <w:style w:type="paragraph" w:styleId="IndexHeading">
-    <w:name w:val="Index Heading"/>
+  <w:style w:type="paragraph" w:styleId="Indexheading">
+    <w:name w:val="index heading"/>
     <w:basedOn w:val="Heading"/>
+    <w:qFormat/>
     <w:pPr>
       <w:suppressLineNumbers/>
-      <w:ind w:left="0" w:right="0" w:hanging="0"/>
     </w:pPr>
     <w:rPr>
       <w:b/>
@@ -7794,22 +10783,14 @@
       <w:szCs w:val="32"/>
     </w:rPr>
   </w:style>
-  <w:style w:type="paragraph" w:styleId="TOAHeading">
-    <w:name w:val="TOA Heading"/>
-    <w:basedOn w:val="IndexHeading"/>
+  <w:style w:type="paragraph" w:styleId="Toaheading">
+    <w:name w:val="toa heading"/>
+    <w:basedOn w:val="Indexheading"/>
     <w:qFormat/>
-    <w:pPr>
-      <w:suppressLineNumbers/>
-      <w:ind w:left="0" w:right="0" w:hanging="0"/>
-    </w:pPr>
-    <w:rPr>
-      <w:b/>
-      <w:bCs/>
-      <w:sz w:val="32"/>
-      <w:szCs w:val="32"/>
-    </w:rPr>
+    <w:pPr/>
+    <w:rPr/>
   </w:style>
-  <w:style w:type="paragraph" w:styleId="TableContents">
+  <w:style w:type="paragraph" w:styleId="TableContents" w:customStyle="1">
     <w:name w:val="Table Contents"/>
     <w:basedOn w:val="Normal"/>
     <w:qFormat/>
@@ -7818,16 +10799,501 @@
     </w:pPr>
     <w:rPr/>
   </w:style>
-  <w:style w:type="paragraph" w:styleId="FrameContents">
+  <w:style w:type="paragraph" w:styleId="FrameContents" w:customStyle="1">
     <w:name w:val="Frame Contents"/>
     <w:basedOn w:val="Normal"/>
     <w:qFormat/>
     <w:pPr/>
     <w:rPr/>
   </w:style>
-  <w:style w:type="numbering" w:styleId="NoList">
+  <w:style w:type="paragraph" w:styleId="Footnote">
+    <w:name w:val="Footnote Text"/>
+    <w:basedOn w:val="Normal"/>
+    <w:link w:val="FootnoteTextChar"/>
+    <w:uiPriority w:val="99"/>
+    <w:semiHidden/>
+    <w:unhideWhenUsed/>
+    <w:rsid w:val="00812fe8"/>
+    <w:pPr>
+      <w:spacing w:lineRule="auto" w:line="240" w:before="0" w:after="0"/>
+    </w:pPr>
+    <w:rPr>
+      <w:sz w:val="20"/>
+      <w:szCs w:val="20"/>
+    </w:rPr>
+  </w:style>
+  <w:style w:type="numbering" w:styleId="NoList" w:default="1">
     <w:name w:val="No List"/>
+    <w:uiPriority w:val="99"/>
+    <w:semiHidden/>
+    <w:unhideWhenUsed/>
     <w:qFormat/>
   </w:style>
+  <w:style w:type="table" w:default="1" w:styleId="TableNormal">
+    <w:name w:val="Normal Table"/>
+    <w:uiPriority w:val="99"/>
+    <w:semiHidden/>
+    <w:unhideWhenUsed/>
+    <w:tblPr>
+      <w:tblInd w:w="0" w:type="dxa"/>
+      <w:tblCellMar>
+        <w:top w:w="0" w:type="dxa"/>
+        <w:left w:w="108" w:type="dxa"/>
+        <w:bottom w:w="0" w:type="dxa"/>
+        <w:right w:w="108" w:type="dxa"/>
+      </w:tblCellMar>
+    </w:tblPr>
+  </w:style>
 </w:styles>
+</file>
+
+<file path=word/theme/theme1.xml><?xml version="1.0" encoding="utf-8"?>
+<a:theme xmlns:a="http://schemas.openxmlformats.org/drawingml/2006/main" name="Office Theme">
+  <a:themeElements>
+    <a:clrScheme name="Office">
+      <a:dk1>
+        <a:sysClr val="windowText" lastClr="000000"/>
+      </a:dk1>
+      <a:lt1>
+        <a:sysClr val="window" lastClr="FFFFFF"/>
+      </a:lt1>
+      <a:dk2>
+        <a:srgbClr val="1F497D"/>
+      </a:dk2>
+      <a:lt2>
+        <a:srgbClr val="EEECE1"/>
+      </a:lt2>
+      <a:accent1>
+        <a:srgbClr val="4F81BD"/>
+      </a:accent1>
+      <a:accent2>
+        <a:srgbClr val="C0504D"/>
+      </a:accent2>
+      <a:accent3>
+        <a:srgbClr val="9BBB59"/>
+      </a:accent3>
+      <a:accent4>
+        <a:srgbClr val="8064A2"/>
+      </a:accent4>
+      <a:accent5>
+        <a:srgbClr val="4BACC6"/>
+      </a:accent5>
+      <a:accent6>
+        <a:srgbClr val="F79646"/>
+      </a:accent6>
+      <a:hlink>
+        <a:srgbClr val="0000FF"/>
+      </a:hlink>
+      <a:folHlink>
+        <a:srgbClr val="800080"/>
+      </a:folHlink>
+    </a:clrScheme>
+    <a:fontScheme name="Office">
+      <a:majorFont>
+        <a:latin typeface="Cambria"/>
+        <a:ea typeface=""/>
+        <a:cs typeface=""/>
+        <a:font script="Jpan" typeface="ＭＳ ゴシック"/>
+        <a:font script="Hang" typeface="맑은 고딕"/>
+        <a:font script="Hans" typeface="宋体"/>
+        <a:font script="Hant" typeface="新細明體"/>
+        <a:font script="Arab" typeface="Times New Roman"/>
+        <a:font script="Hebr" typeface="Times New Roman"/>
+        <a:font script="Thai" typeface="Angsana New"/>
+        <a:font script="Ethi" typeface="Nyala"/>
+        <a:font script="Beng" typeface="Vrinda"/>
+        <a:font script="Gujr" typeface="Shruti"/>
+        <a:font script="Khmr" typeface="MoolBoran"/>
+        <a:font script="Knda" typeface="Tunga"/>
+        <a:font script="Guru" typeface="Raavi"/>
+        <a:font script="Cans" typeface="Euphemia"/>
+        <a:font script="Cher" typeface="Plantagenet Cherokee"/>
+        <a:font script="Yiii" typeface="Microsoft Yi Baiti"/>
+        <a:font script="Tibt" typeface="Microsoft Himalaya"/>
+        <a:font script="Thaa" typeface="MV Boli"/>
+        <a:font script="Deva" typeface="Mangal"/>
+        <a:font script="Telu" typeface="Gautami"/>
+        <a:font script="Taml" typeface="Latha"/>
+        <a:font script="Syrc" typeface="Estrangelo Edessa"/>
+        <a:font script="Orya" typeface="Kalinga"/>
+        <a:font script="Mlym" typeface="Kartika"/>
+        <a:font script="Laoo" typeface="DokChampa"/>
+        <a:font script="Sinh" typeface="Iskoola Pota"/>
+        <a:font script="Mong" typeface="Mongolian Baiti"/>
+        <a:font script="Viet" typeface="Times New Roman"/>
+        <a:font script="Uigh" typeface="Microsoft Uighur"/>
+        <a:font script="Geor" typeface="Sylfaen"/>
+      </a:majorFont>
+      <a:minorFont>
+        <a:latin typeface="Calibri"/>
+        <a:ea typeface=""/>
+        <a:cs typeface=""/>
+        <a:font script="Jpan" typeface="ＭＳ 明朝"/>
+        <a:font script="Hang" typeface="맑은 고딕"/>
+        <a:font script="Hans" typeface="宋体"/>
+        <a:font script="Hant" typeface="新細明體"/>
+        <a:font script="Arab" typeface="Arial"/>
+        <a:font script="Hebr" typeface="Arial"/>
+        <a:font script="Thai" typeface="Cordia New"/>
+        <a:font script="Ethi" typeface="Nyala"/>
+        <a:font script="Beng" typeface="Vrinda"/>
+        <a:font script="Gujr" typeface="Shruti"/>
+        <a:font script="Khmr" typeface="DaunPenh"/>
+        <a:font script="Knda" typeface="Tunga"/>
+        <a:font script="Guru" typeface="Raavi"/>
+        <a:font script="Cans" typeface="Euphemia"/>
+        <a:font script="Cher" typeface="Plantagenet Cherokee"/>
+        <a:font script="Yiii" typeface="Microsoft Yi Baiti"/>
+        <a:font script="Tibt" typeface="Microsoft Himalaya"/>
+        <a:font script="Thaa" typeface="MV Boli"/>
+        <a:font script="Deva" typeface="Mangal"/>
+        <a:font script="Telu" typeface="Gautami"/>
+        <a:font script="Taml" typeface="Latha"/>
+        <a:font script="Syrc" typeface="Estrangelo Edessa"/>
+        <a:font script="Orya" typeface="Kalinga"/>
+        <a:font script="Mlym" typeface="Kartika"/>
+        <a:font script="Laoo" typeface="DokChampa"/>
+        <a:font script="Sinh" typeface="Iskoola Pota"/>
+        <a:font script="Mong" typeface="Mongolian Baiti"/>
+        <a:font script="Viet" typeface="Arial"/>
+        <a:font script="Uigh" typeface="Microsoft Uighur"/>
+        <a:font script="Geor" typeface="Sylfaen"/>
+      </a:minorFont>
+    </a:fontScheme>
+    <a:fmtScheme name="Office">
+      <a:fillStyleLst>
+        <a:solidFill>
+          <a:schemeClr val="phClr"/>
+        </a:solidFill>
+        <a:gradFill rotWithShape="1">
+          <a:gsLst>
+            <a:gs pos="0">
+              <a:schemeClr val="phClr">
+                <a:tint val="50000"/>
+                <a:satMod val="300000"/>
+              </a:schemeClr>
+            </a:gs>
+            <a:gs pos="35000">
+              <a:schemeClr val="phClr">
+                <a:tint val="37000"/>
+                <a:satMod val="300000"/>
+              </a:schemeClr>
+            </a:gs>
+            <a:gs pos="100000">
+              <a:schemeClr val="phClr">
+                <a:tint val="15000"/>
+                <a:satMod val="350000"/>
+              </a:schemeClr>
+            </a:gs>
+          </a:gsLst>
+          <a:lin ang="16200000" scaled="1"/>
+        </a:gradFill>
+        <a:gradFill rotWithShape="1">
+          <a:gsLst>
+            <a:gs pos="0">
+              <a:schemeClr val="phClr">
+                <a:shade val="51000"/>
+                <a:satMod val="130000"/>
+              </a:schemeClr>
+            </a:gs>
+            <a:gs pos="80000">
+              <a:schemeClr val="phClr">
+                <a:shade val="93000"/>
+                <a:satMod val="130000"/>
+              </a:schemeClr>
+            </a:gs>
+            <a:gs pos="100000">
+              <a:schemeClr val="phClr">
+                <a:shade val="94000"/>
+                <a:satMod val="135000"/>
+              </a:schemeClr>
+            </a:gs>
+          </a:gsLst>
+          <a:lin ang="16200000" scaled="0"/>
+        </a:gradFill>
+      </a:fillStyleLst>
+      <a:lnStyleLst>
+        <a:ln w="9525" cap="flat" cmpd="sng" algn="ctr">
+          <a:solidFill>
+            <a:schemeClr val="phClr">
+              <a:shade val="95000"/>
+              <a:satMod val="105000"/>
+            </a:schemeClr>
+          </a:solidFill>
+          <a:prstDash val="solid"/>
+        </a:ln>
+        <a:ln w="25400" cap="flat" cmpd="sng" algn="ctr">
+          <a:solidFill>
+            <a:schemeClr val="phClr"/>
+          </a:solidFill>
+          <a:prstDash val="solid"/>
+        </a:ln>
+        <a:ln w="38100" cap="flat" cmpd="sng" algn="ctr">
+          <a:solidFill>
+            <a:schemeClr val="phClr"/>
+          </a:solidFill>
+          <a:prstDash val="solid"/>
+        </a:ln>
+      </a:lnStyleLst>
+      <a:effectStyleLst>
+        <a:effectStyle>
+          <a:effectLst>
+            <a:outerShdw blurRad="40000" dist="20000" dir="5400000" rotWithShape="0">
+              <a:srgbClr val="000000">
+                <a:alpha val="38000"/>
+              </a:srgbClr>
+            </a:outerShdw>
+          </a:effectLst>
+        </a:effectStyle>
+        <a:effectStyle>
+          <a:effectLst>
+            <a:outerShdw blurRad="40000" dist="23000" dir="5400000" rotWithShape="0">
+              <a:srgbClr val="000000">
+                <a:alpha val="35000"/>
+              </a:srgbClr>
+            </a:outerShdw>
+          </a:effectLst>
+        </a:effectStyle>
+        <a:effectStyle>
+          <a:effectLst>
+            <a:outerShdw blurRad="40000" dist="23000" dir="5400000" rotWithShape="0">
+              <a:srgbClr val="000000">
+                <a:alpha val="35000"/>
+              </a:srgbClr>
+            </a:outerShdw>
+          </a:effectLst>
+          <a:scene3d>
+            <a:camera prst="orthographicFront">
+              <a:rot lat="0" lon="0" rev="0"/>
+            </a:camera>
+            <a:lightRig rig="threePt" dir="t">
+              <a:rot lat="0" lon="0" rev="1200000"/>
+            </a:lightRig>
+          </a:scene3d>
+          <a:sp3d>
+            <a:bevelT w="63500" h="25400"/>
+          </a:sp3d>
+        </a:effectStyle>
+      </a:effectStyleLst>
+      <a:bgFillStyleLst>
+        <a:solidFill>
+          <a:schemeClr val="phClr"/>
+        </a:solidFill>
+        <a:gradFill rotWithShape="1">
+          <a:gsLst>
+            <a:gs pos="0">
+              <a:schemeClr val="phClr">
+                <a:tint val="40000"/>
+                <a:satMod val="350000"/>
+              </a:schemeClr>
+            </a:gs>
+            <a:gs pos="40000">
+              <a:schemeClr val="phClr">
+                <a:tint val="45000"/>
+                <a:shade val="99000"/>
+                <a:satMod val="350000"/>
+              </a:schemeClr>
+            </a:gs>
+            <a:gs pos="100000">
+              <a:schemeClr val="phClr">
+                <a:shade val="20000"/>
+                <a:satMod val="255000"/>
+              </a:schemeClr>
+            </a:gs>
+          </a:gsLst>
+          <a:path path="circle">
+            <a:fillToRect l="50000" t="-80000" r="50000" b="180000"/>
+          </a:path>
+        </a:gradFill>
+        <a:gradFill rotWithShape="1">
+          <a:gsLst>
+            <a:gs pos="0">
+              <a:schemeClr val="phClr">
+                <a:tint val="80000"/>
+                <a:satMod val="300000"/>
+              </a:schemeClr>
+            </a:gs>
+            <a:gs pos="100000">
+              <a:schemeClr val="phClr">
+                <a:shade val="30000"/>
+                <a:satMod val="200000"/>
+              </a:schemeClr>
+            </a:gs>
+          </a:gsLst>
+          <a:path path="circle">
+            <a:fillToRect l="50000" t="50000" r="50000" b="50000"/>
+          </a:path>
+        </a:gradFill>
+      </a:bgFillStyleLst>
+    </a:fmtScheme>
+  </a:themeElements>
+  <a:objectDefaults/>
+  <a:extraClrSchemeLst/>
+</a:theme>
+</file>
+
+<file path=customXml/item1.xml><?xml version="1.0" encoding="utf-8"?>
+<b:Sources xmlns:b="http://schemas.openxmlformats.org/officeDocument/2006/bibliography" xmlns="http://schemas.openxmlformats.org/officeDocument/2006/bibliography" SelectedStyle="\IEEE2006OfficeOnline.xsl" StyleName="IEEE 2006">
+  <b:Source>
+    <b:Tag>Sat08</b:Tag>
+    <b:SourceType>ConferenceProceedings</b:SourceType>
+    <b:Guid>{E1E225D5-3314-47E9-B629-688D0CC6FC5E}</b:Guid>
+    <b:Author>
+      <b:Author>
+        <b:NameList>
+          <b:Person>
+            <b:Last>Nakamoto</b:Last>
+            <b:First>Satoshi</b:First>
+          </b:Person>
+        </b:NameList>
+      </b:Author>
+    </b:Author>
+    <b:Title>Bitcoin: A Peer-to-Peer Electronic Cash System</b:Title>
+    <b:Year>2008</b:Year>
+    <b:RefOrder>1</b:RefOrder>
+  </b:Source>
+  <b:Source>
+    <b:Tag>AFu19</b:Tag>
+    <b:SourceType>ConferenceProceedings</b:SourceType>
+    <b:Guid>{EF529CE8-3DAA-43E7-B4C9-B94B99381FC6}</b:Guid>
+    <b:Author>
+      <b:Author>
+        <b:NameList>
+          <b:Person>
+            <b:Last>A. Funde</b:Last>
+            <b:First>P.</b:First>
+            <b:Middle>Nahar, A. Khilari, N. Marne4, Ms. N. Nerkar</b:Middle>
+          </b:Person>
+        </b:NameList>
+      </b:Author>
+    </b:Author>
+    <b:Title>Blockchain Based Fake Product Identification in Supply Chain</b:Title>
+    <b:Year>2019</b:Year>
+    <b:ConferenceName>International Research Journal of Engineering and Technology</b:ConferenceName>
+    <b:City>Maharashtra, India</b:City>
+    <b:RefOrder>2</b:RefOrder>
+  </b:Source>
+  <b:Source>
+    <b:Tag>Yiu21</b:Tag>
+    <b:SourceType>ConferenceProceedings</b:SourceType>
+    <b:Guid>{94B3E1F1-8D30-4F15-9E53-D51B622CA502}</b:Guid>
+    <b:Author>
+      <b:Author>
+        <b:NameList>
+          <b:Person>
+            <b:Last>Yiu</b:Last>
+            <b:First>Neo</b:First>
+            <b:Middle>C.K.</b:Middle>
+          </b:Person>
+        </b:NameList>
+      </b:Author>
+    </b:Author>
+    <b:Title>Toward Blockchain-Enabled Supply Chain Anti-Counterfeiting and Traceability</b:Title>
+    <b:Year>2021</b:Year>
+    <b:ConferenceName>IEEE</b:ConferenceName>
+    <b:RefOrder>3</b:RefOrder>
+  </b:Source>
+  <b:Source>
+    <b:Tag>JLe19</b:Tag>
+    <b:SourceType>ConferenceProceedings</b:SourceType>
+    <b:Guid>{3B17EC26-C3A1-42B5-856E-F3F129466022}</b:Guid>
+    <b:Author>
+      <b:Author>
+        <b:NameList>
+          <b:Person>
+            <b:Last>J. Leng</b:Last>
+            <b:First>P.</b:First>
+            <b:Middle>Jiang, Q. Liu, R. Shi</b:Middle>
+          </b:Person>
+        </b:NameList>
+      </b:Author>
+    </b:Author>
+    <b:Title>Makerchain: A Blockchain with Chemical Signature for Self-Organizing</b:Title>
+    <b:Year>2019</b:Year>
+    <b:RefOrder>4</b:RefOrder>
+  </b:Source>
+  <b:Source>
+    <b:Tag>DRG21</b:Tag>
+    <b:SourceType>ConferenceProceedings</b:SourceType>
+    <b:Guid>{FBBB164F-AB1C-464F-A741-A743FBDB6919}</b:Guid>
+    <b:Author>
+      <b:Author>
+        <b:NameList>
+          <b:Person>
+            <b:Last>WOOD</b:Last>
+            <b:First>DR.</b:First>
+            <b:Middle>GAVIN</b:Middle>
+          </b:Person>
+        </b:NameList>
+      </b:Author>
+    </b:Author>
+    <b:Title>ETHEREUM: A SECURE DECENTRALISED GENERALISED TRANSACTION LEDGER</b:Title>
+    <b:Year>2021</b:Year>
+    <b:RefOrder>5</b:RefOrder>
+  </b:Source>
+  <b:Source>
+    <b:Tag>Avi</b:Tag>
+    <b:SourceType>ConferenceProceedings</b:SourceType>
+    <b:Guid>{EB57E76B-5086-46C1-89D3-7B114166C4A6}</b:Guid>
+    <b:Author>
+      <b:Author>
+        <b:NameList>
+          <b:Person>
+            <b:Last>Kamat</b:Last>
+            <b:First>Avinash</b:First>
+            <b:Middle>Anant</b:Middle>
+          </b:Person>
+        </b:NameList>
+      </b:Author>
+    </b:Author>
+    <b:Title>Using QR codes to track and identify counterfeit products</b:Title>
+    <b:RefOrder>6</b:RefOrder>
+  </b:Source>
+  <b:Source>
+    <b:Tag>SiC17</b:Tag>
+    <b:SourceType>ConferenceProceedings</b:SourceType>
+    <b:Guid>{2C25598B-68A4-4CB2-864C-97649710130B}</b:Guid>
+    <b:Author>
+      <b:Author>
+        <b:NameList>
+          <b:Person>
+            <b:Last>Si Chen</b:Last>
+            <b:First>Rui</b:First>
+            <b:Middle>Shi, Zhuangyu Ren, Jiaqi Yan, Yani Shi, Jinyu Zhang</b:Middle>
+          </b:Person>
+        </b:NameList>
+      </b:Author>
+    </b:Author>
+    <b:Title>A Blockchain-based Supply Chain Quality Management Framework</b:Title>
+    <b:Year>2017</b:Year>
+    <b:RefOrder>7</b:RefOrder>
+  </b:Source>
+  <b:Source>
+    <b:Tag>Sum16</b:Tag>
+    <b:SourceType>ConferenceProceedings</b:SourceType>
+    <b:Guid>{FB268A6A-8F20-4D1B-B68F-D6DD8AAF8A94}</b:Guid>
+    <b:Author>
+      <b:Author>
+        <b:NameList>
+          <b:Person>
+            <b:Last>Tiwari</b:Last>
+            <b:First>Sumit</b:First>
+          </b:Person>
+        </b:NameList>
+      </b:Author>
+    </b:Author>
+    <b:Title>An Introduction To QR Code Technology</b:Title>
+    <b:Year>2016</b:Year>
+    <b:ConferenceName>International Conference on Information Technology</b:ConferenceName>
+    <b:RefOrder>8</b:RefOrder>
+  </b:Source>
+</b:Sources>
+</file>
+
+<file path=customXml/itemProps1.xml><?xml version="1.0" encoding="utf-8"?>
+<ds:datastoreItem xmlns:ds="http://schemas.openxmlformats.org/officeDocument/2006/customXml" ds:itemID="{336B716D-4258-44A7-AD59-A67F51741639}">
+  <ds:schemaRefs>
+    <ds:schemaRef ds:uri="http://schemas.openxmlformats.org/officeDocument/2006/bibliography"/>
+  </ds:schemaRefs>
+</ds:datastoreItem>
 </file>
--- a/proposal.docx
+++ b/proposal.docx
@@ -369,7 +369,41 @@
       </w:pPr>
       <w:r>
         <w:rPr/>
-        <w:t>fd</w:t>
+        <w:t xml:space="preserve">A counterfeit product results in huge loss to company. In Nepal, a lot of counterfeit is found in market. As a result of counterfeit product, it not only makes a customer dissatisfaction but also a loss to retailer. A lot of solution to this problems has been addressed using various techniques. And most of solution is based on centralized system where information about products is stored in central server. In such centralized system, there are lot of problems such as a single point of failure, </w:t>
+      </w:r>
+      <w:r>
+        <w:rPr/>
+        <w:t>prone to attacks.</w:t>
+      </w:r>
+      <w:r>
+        <w:rPr/>
+        <w:t xml:space="preserve"> </w:t>
+      </w:r>
+      <w:r>
+        <w:rPr/>
+        <w:t xml:space="preserve">Using the Blockchain, data is distributed over the peer-to-peer network instead of central server handling the all the data. In Blockchain, data is shared among the nodes in network. In our system, information about the product is stored in </w:t>
+      </w:r>
+      <w:r>
+        <w:rPr/>
+        <w:t xml:space="preserve">distributed ledger. So, any one on the network can watch the data. By scanning QR code attach to product, a customer can query about the product that he is buying and check whether the product is genuine or not. </w:t>
+      </w:r>
+      <w:r>
+        <w:rPr/>
+        <w:t xml:space="preserve">After deciding to buy the product, customer need to send a request to transfer the ownership of product to him/her. The main aim of this project to make decentralized application i.e. Dapps using the Ethereum framework using solidity programming language for writing the smart contract. </w:t>
+      </w:r>
+    </w:p>
+    <w:p>
+      <w:pPr>
+        <w:pStyle w:val="Normal"/>
+        <w:rPr/>
+      </w:pPr>
+      <w:r>
+        <w:rPr/>
+        <w:t xml:space="preserve">QR code that is to be attached to the product is generated using the serial no. of the products, time of manufacture, manufacturer name. After the product has been manufactured and ready for shipments, information about the product is added to distributed ledger. </w:t>
+      </w:r>
+      <w:r>
+        <w:rPr/>
+        <w:t xml:space="preserve">A customer can scan QR code and query the system whether the product is genuine or fake. If someone has attached QR code to product which is fake then it will be easily identify using our system. </w:t>
       </w:r>
     </w:p>
     <w:p>
@@ -386,8 +420,52 @@
       </w:r>
       <w:r>
         <w:rPr/>
-        <w:t xml:space="preserve"> Blockchain, Ethereum, Smart contracts, anti-counterfeiting, decentralization,</w:t>
-        <w:tab/>
+        <w:t xml:space="preserve"> Blockchain, Ethereum, Smart contracts, anti-counterfeiting, decentralization</w:t>
+      </w:r>
+    </w:p>
+    <w:p>
+      <w:pPr>
+        <w:pStyle w:val="Normal"/>
+        <w:rPr/>
+      </w:pPr>
+      <w:r>
+        <w:rPr/>
+      </w:r>
+    </w:p>
+    <w:p>
+      <w:pPr>
+        <w:pStyle w:val="Normal"/>
+        <w:rPr/>
+      </w:pPr>
+      <w:r>
+        <w:rPr/>
+      </w:r>
+    </w:p>
+    <w:p>
+      <w:pPr>
+        <w:pStyle w:val="Normal"/>
+        <w:rPr/>
+      </w:pPr>
+      <w:r>
+        <w:rPr/>
+      </w:r>
+    </w:p>
+    <w:p>
+      <w:pPr>
+        <w:pStyle w:val="Normal"/>
+        <w:rPr/>
+      </w:pPr>
+      <w:r>
+        <w:rPr/>
+      </w:r>
+    </w:p>
+    <w:p>
+      <w:pPr>
+        <w:pStyle w:val="Normal"/>
+        <w:rPr/>
+      </w:pPr>
+      <w:r>
+        <w:rPr/>
       </w:r>
     </w:p>
     <w:sdt>
@@ -9018,7 +9096,7 @@
     </w:r>
     <w:r>
       <w:rPr/>
-      <w:t>v</w:t>
+      <w:t>vi</w:t>
     </w:r>
     <w:r>
       <w:rPr/>
